--- a/docs/Проект системы.docx
+++ b/docs/Проект системы.docx
@@ -5265,6 +5265,7 @@
         <w:rPr>
           <w:rFonts w:cs="Times New Roman"/>
           <w:szCs w:val="28"/>
+          <w:lang w:val="ru-RU"/>
         </w:rPr>
       </w:pPr>
       <w:r>
@@ -5317,6 +5318,7 @@
         <w:rPr>
           <w:rFonts w:cs="Times New Roman"/>
           <w:szCs w:val="28"/>
+          <w:lang w:val="ru-RU"/>
         </w:rPr>
         <w:t>[7</w:t>
       </w:r>
@@ -5324,6 +5326,7 @@
         <w:rPr>
           <w:rFonts w:cs="Times New Roman"/>
           <w:szCs w:val="28"/>
+          <w:lang w:val="ru-RU"/>
         </w:rPr>
         <w:t>]</w:t>
       </w:r>
@@ -5374,10 +5377,10 @@
           <w:lang w:val="ru-RU"/>
         </w:rPr>
         <w:drawing>
-          <wp:inline distT="0" distB="0" distL="0" distR="0" wp14:anchorId="3D395267" wp14:editId="581F8EA7">
-            <wp:extent cx="5940425" cy="3204845"/>
-            <wp:effectExtent l="0" t="0" r="3175" b="0"/>
-            <wp:docPr id="10" name="Рисунок 10"/>
+          <wp:inline distT="0" distB="0" distL="0" distR="0" wp14:anchorId="4C17EEB3" wp14:editId="25845240">
+            <wp:extent cx="5940425" cy="3383280"/>
+            <wp:effectExtent l="0" t="0" r="3175" b="7620"/>
+            <wp:docPr id="5" name="Рисунок 5"/>
             <wp:cNvGraphicFramePr>
               <a:graphicFrameLocks xmlns:a="http://schemas.openxmlformats.org/drawingml/2006/main" noChangeAspect="1"/>
             </wp:cNvGraphicFramePr>
@@ -5397,7 +5400,7 @@
                   <pic:spPr>
                     <a:xfrm>
                       <a:off x="0" y="0"/>
-                      <a:ext cx="5940425" cy="3204845"/>
+                      <a:ext cx="5940425" cy="3383280"/>
                     </a:xfrm>
                     <a:prstGeom prst="rect">
                       <a:avLst/>
@@ -5409,6 +5412,8 @@
           </wp:inline>
         </w:drawing>
       </w:r>
+      <w:bookmarkStart w:id="0" w:name="_GoBack"/>
+      <w:bookmarkEnd w:id="0"/>
     </w:p>
     <w:p>
       <w:pPr>
@@ -5550,8 +5555,6 @@
       <w:r>
         <w:t>Kompas</w:t>
       </w:r>
-      <w:bookmarkStart w:id="0" w:name="_GoBack"/>
-      <w:bookmarkEnd w:id="0"/>
       <w:r>
         <w:rPr>
           <w:lang w:val="ru-RU"/>
@@ -5732,7 +5735,8 @@
       </w:pPr>
       <w:r>
         <w:rPr>
-          <w:lang w:val="ru-RU"/>
+          <w:noProof/>
+          <w:lang w:val="ru-RU" w:eastAsia="ru-RU"/>
         </w:rPr>
         <w:drawing>
           <wp:inline distT="0" distB="0" distL="0" distR="0" wp14:anchorId="7B682901" wp14:editId="26173DC5">
@@ -5836,23 +5840,7 @@
           <w:szCs w:val="28"/>
           <w:lang w:val="ru-RU"/>
         </w:rPr>
-        <w:t>» при введенных некорректных значе</w:t>
-      </w:r>
-      <w:r>
-        <w:rPr>
-          <w:rFonts w:cs="Times New Roman"/>
-          <w:szCs w:val="28"/>
-          <w:lang w:val="ru-RU"/>
-        </w:rPr>
-        <w:t>ниях, появится окно, приведенное</w:t>
-      </w:r>
-      <w:r>
-        <w:rPr>
-          <w:rFonts w:cs="Times New Roman"/>
-          <w:szCs w:val="28"/>
-          <w:lang w:val="ru-RU"/>
-        </w:rPr>
-        <w:t xml:space="preserve"> на рисунке 3.3.</w:t>
+        <w:t>» при введенных некорректных значениях, появится окно, приведенное на рисунке 3.3.</w:t>
       </w:r>
       <w:r>
         <w:rPr>
@@ -5869,6 +5857,10 @@
         <w:jc w:val="center"/>
       </w:pPr>
       <w:r>
+        <w:rPr>
+          <w:noProof/>
+          <w:lang w:val="ru-RU" w:eastAsia="ru-RU"/>
+        </w:rPr>
         <w:drawing>
           <wp:inline distT="0" distB="0" distL="0" distR="0" wp14:anchorId="11251914" wp14:editId="433DC873">
             <wp:extent cx="1962424" cy="1409897"/>
@@ -6834,15 +6826,7 @@
           <w:szCs w:val="28"/>
           <w:lang w:val="ru-RU"/>
         </w:rPr>
-        <w:t xml:space="preserve"> </w:t>
-      </w:r>
-      <w:r>
-        <w:rPr>
-          <w:color w:val="000000" w:themeColor="text1"/>
-          <w:szCs w:val="28"/>
-          <w:lang w:val="ru-RU"/>
-        </w:rPr>
-        <w:t>(дата обращения 30.10.2021);</w:t>
+        <w:t xml:space="preserve"> (дата обращения 30.10.2021);</w:t>
       </w:r>
     </w:p>
     <w:p>
@@ -7070,7 +7054,7 @@
             <w:noProof/>
             <w:lang w:val="ru-RU"/>
           </w:rPr>
-          <w:t>13</w:t>
+          <w:t>14</w:t>
         </w:r>
         <w:r>
           <w:fldChar w:fldCharType="end"/>

--- a/docs/Проект системы.docx
+++ b/docs/Проект системы.docx
@@ -3995,7 +3995,13 @@
         <w:rPr>
           <w:lang w:val="ru-RU"/>
         </w:rPr>
-        <w:t xml:space="preserve">На рисунке 1.3.1 представлен пример создания крышки в программе </w:t>
+        <w:t>На рисунке 1.</w:t>
+      </w:r>
+      <w:r>
+        <w:rPr>
+          <w:lang w:val="ru-RU"/>
+        </w:rPr>
+        <w:t xml:space="preserve">1 представлен пример создания крышки в программе </w:t>
       </w:r>
       <w:r>
         <w:t>Mechanical</w:t>
@@ -4115,7 +4121,13 @@
         <w:rPr>
           <w:lang w:val="ru-RU"/>
         </w:rPr>
-        <w:t xml:space="preserve">Рисунок 1.3.1 – Пример интерфейса </w:t>
+        <w:t>Рисунок 1.</w:t>
+      </w:r>
+      <w:r>
+        <w:rPr>
+          <w:lang w:val="ru-RU"/>
+        </w:rPr>
+        <w:t xml:space="preserve">1 – Пример интерфейса </w:t>
       </w:r>
       <w:r>
         <w:t>Mechanical</w:t>
@@ -5345,15 +5357,15 @@
           <w:szCs w:val="28"/>
           <w:lang w:val="ru-RU"/>
         </w:rPr>
-        <w:t>На рисунке 3.2</w:t>
-      </w:r>
-      <w:r>
-        <w:rPr>
-          <w:rFonts w:cs="Times New Roman"/>
-          <w:szCs w:val="28"/>
-          <w:lang w:val="ru-RU"/>
-        </w:rPr>
-        <w:t>.1</w:t>
+        <w:t>На рисунке 3.</w:t>
+      </w:r>
+      <w:r>
+        <w:rPr>
+          <w:rFonts w:cs="Times New Roman"/>
+          <w:szCs w:val="28"/>
+          <w:lang w:val="ru-RU"/>
+        </w:rPr>
+        <w:t>1</w:t>
       </w:r>
       <w:r>
         <w:rPr>
@@ -5374,7 +5386,8 @@
       </w:pPr>
       <w:r>
         <w:rPr>
-          <w:lang w:val="ru-RU"/>
+          <w:noProof/>
+          <w:lang w:val="ru-RU" w:eastAsia="ru-RU"/>
         </w:rPr>
         <w:drawing>
           <wp:inline distT="0" distB="0" distL="0" distR="0" wp14:anchorId="4C17EEB3" wp14:editId="25845240">
@@ -5412,8 +5425,6 @@
           </wp:inline>
         </w:drawing>
       </w:r>
-      <w:bookmarkStart w:id="0" w:name="_GoBack"/>
-      <w:bookmarkEnd w:id="0"/>
     </w:p>
     <w:p>
       <w:pPr>
@@ -5429,7 +5440,13 @@
         <w:rPr>
           <w:lang w:val="ru-RU"/>
         </w:rPr>
-        <w:t xml:space="preserve">Рисунок 3.2.1 – </w:t>
+        <w:t>Рисунок 3.</w:t>
+      </w:r>
+      <w:r>
+        <w:rPr>
+          <w:lang w:val="ru-RU"/>
+        </w:rPr>
+        <w:t xml:space="preserve">1 – </w:t>
       </w:r>
       <w:r>
         <w:rPr>
@@ -5626,7 +5643,23 @@
           <w:szCs w:val="28"/>
           <w:lang w:val="ru-RU"/>
         </w:rPr>
-        <w:t xml:space="preserve"> (рисунок 3.3.1)</w:t>
+        <w:t xml:space="preserve"> (рисунок 3.</w:t>
+      </w:r>
+      <w:r>
+        <w:rPr>
+          <w:rFonts w:cs="Times New Roman"/>
+          <w:szCs w:val="28"/>
+          <w:lang w:val="ru-RU"/>
+        </w:rPr>
+        <w:t>2</w:t>
+      </w:r>
+      <w:r>
+        <w:rPr>
+          <w:rFonts w:cs="Times New Roman"/>
+          <w:szCs w:val="28"/>
+          <w:lang w:val="ru-RU"/>
+        </w:rPr>
+        <w:t>)</w:t>
       </w:r>
       <w:r>
         <w:rPr>
@@ -5787,7 +5820,19 @@
         <w:rPr>
           <w:lang w:val="ru-RU"/>
         </w:rPr>
-        <w:t xml:space="preserve">Рисунок 3.3.1 – </w:t>
+        <w:t>Рисунок 3.</w:t>
+      </w:r>
+      <w:r>
+        <w:rPr>
+          <w:lang w:val="ru-RU"/>
+        </w:rPr>
+        <w:t>2</w:t>
+      </w:r>
+      <w:r>
+        <w:rPr>
+          <w:lang w:val="ru-RU"/>
+        </w:rPr>
+        <w:t xml:space="preserve"> – </w:t>
       </w:r>
       <w:r>
         <w:rPr>
@@ -5841,20 +5886,15 @@
           <w:lang w:val="ru-RU"/>
         </w:rPr>
         <w:t>» при введенных некорректных значениях, появится окно, приведенное на рисунке 3.3.</w:t>
-      </w:r>
-      <w:r>
-        <w:rPr>
-          <w:rFonts w:cs="Times New Roman"/>
-          <w:szCs w:val="28"/>
-          <w:lang w:val="ru-RU"/>
-        </w:rPr>
-        <w:t>2.</w:t>
       </w:r>
     </w:p>
     <w:p>
       <w:pPr>
         <w:ind w:firstLine="0"/>
         <w:jc w:val="center"/>
+        <w:rPr>
+          <w:lang w:val="ru-RU"/>
+        </w:rPr>
       </w:pPr>
       <w:r>
         <w:rPr>
@@ -5910,7 +5950,15 @@
         <w:rPr>
           <w:lang w:val="ru-RU"/>
         </w:rPr>
-        <w:t xml:space="preserve">Рисунок 3.3.2 – </w:t>
+        <w:t>Рисунок 3.3</w:t>
+      </w:r>
+      <w:bookmarkStart w:id="0" w:name="_GoBack"/>
+      <w:bookmarkEnd w:id="0"/>
+      <w:r>
+        <w:rPr>
+          <w:lang w:val="ru-RU"/>
+        </w:rPr>
+        <w:t xml:space="preserve"> – </w:t>
       </w:r>
       <w:r>
         <w:rPr>

--- a/docs/Проект системы.docx
+++ b/docs/Проект системы.docx
@@ -1553,10 +1553,21 @@
           <w:lang w:eastAsia="ru-RU"/>
         </w:rPr>
       </w:pPr>
-      <w:r>
+    </w:p>
+    <w:p>
+      <w:pPr>
+        <w:pStyle w:val="ac"/>
         <w:rPr>
           <w:lang w:eastAsia="ru-RU"/>
         </w:rPr>
+      </w:pPr>
+      <w:bookmarkStart w:id="0" w:name="_GoBack"/>
+      <w:bookmarkEnd w:id="0"/>
+      <w:r>
+        <w:rPr>
+          <w:lang w:eastAsia="ru-RU"/>
+        </w:rPr>
+        <w:lastRenderedPageBreak/>
         <w:t>Продолжение таблицы 1.1</w:t>
       </w:r>
     </w:p>
@@ -1598,7 +1609,6 @@
                 <w:sz w:val="28"/>
                 <w:szCs w:val="28"/>
               </w:rPr>
-              <w:lastRenderedPageBreak/>
               <w:t>Visible</w:t>
             </w:r>
           </w:p>
@@ -2476,6 +2486,7 @@
                 <w:sz w:val="28"/>
                 <w:szCs w:val="28"/>
               </w:rPr>
+              <w:lastRenderedPageBreak/>
               <w:t>настройки</w:t>
             </w:r>
             <w:proofErr w:type="spellEnd"/>
@@ -5952,8 +5963,6 @@
         </w:rPr>
         <w:t>Рисунок 3.3</w:t>
       </w:r>
-      <w:bookmarkStart w:id="0" w:name="_GoBack"/>
-      <w:bookmarkEnd w:id="0"/>
       <w:r>
         <w:rPr>
           <w:lang w:val="ru-RU"/>

--- a/docs/Проект системы.docx
+++ b/docs/Проект системы.docx
@@ -1,10 +1,10 @@
 
 <file path=word/document.xml><?xml version="1.0" encoding="utf-8"?>
-<w:document xmlns:wpc="http://schemas.microsoft.com/office/word/2010/wordprocessingCanvas" xmlns:cx="http://schemas.microsoft.com/office/drawing/2014/chartex" xmlns:cx1="http://schemas.microsoft.com/office/drawing/2015/9/8/chartex" xmlns:mc="http://schemas.openxmlformats.org/markup-compatibility/2006" xmlns:o="urn:schemas-microsoft-com:office:office" xmlns:r="http://schemas.openxmlformats.org/officeDocument/2006/relationships" xmlns:m="http://schemas.openxmlformats.org/officeDocument/2006/math" xmlns:v="urn:schemas-microsoft-com:vml" xmlns:wp14="http://schemas.microsoft.com/office/word/2010/wordprocessingDrawing" xmlns:wp="http://schemas.openxmlformats.org/drawingml/2006/wordprocessingDrawing" xmlns:w10="urn:schemas-microsoft-com:office:word" xmlns:w="http://schemas.openxmlformats.org/wordprocessingml/2006/main" xmlns:w14="http://schemas.microsoft.com/office/word/2010/wordml" xmlns:w15="http://schemas.microsoft.com/office/word/2012/wordml" xmlns:w16se="http://schemas.microsoft.com/office/word/2015/wordml/symex" xmlns:wpg="http://schemas.microsoft.com/office/word/2010/wordprocessingGroup" xmlns:wpi="http://schemas.microsoft.com/office/word/2010/wordprocessingInk" xmlns:wne="http://schemas.microsoft.com/office/word/2006/wordml" xmlns:wps="http://schemas.microsoft.com/office/word/2010/wordprocessingShape" mc:Ignorable="w14 w15 w16se wp14">
+<w:document xmlns:wpc="http://schemas.microsoft.com/office/word/2010/wordprocessingCanvas" xmlns:cx="http://schemas.microsoft.com/office/drawing/2014/chartex" xmlns:cx1="http://schemas.microsoft.com/office/drawing/2015/9/8/chartex" xmlns:cx2="http://schemas.microsoft.com/office/drawing/2015/10/21/chartex" xmlns:cx3="http://schemas.microsoft.com/office/drawing/2016/5/9/chartex" xmlns:cx4="http://schemas.microsoft.com/office/drawing/2016/5/10/chartex" xmlns:cx5="http://schemas.microsoft.com/office/drawing/2016/5/11/chartex" xmlns:cx6="http://schemas.microsoft.com/office/drawing/2016/5/12/chartex" xmlns:cx7="http://schemas.microsoft.com/office/drawing/2016/5/13/chartex" xmlns:cx8="http://schemas.microsoft.com/office/drawing/2016/5/14/chartex" xmlns:mc="http://schemas.openxmlformats.org/markup-compatibility/2006" xmlns:aink="http://schemas.microsoft.com/office/drawing/2016/ink" xmlns:am3d="http://schemas.microsoft.com/office/drawing/2017/model3d" xmlns:o="urn:schemas-microsoft-com:office:office" xmlns:r="http://schemas.openxmlformats.org/officeDocument/2006/relationships" xmlns:m="http://schemas.openxmlformats.org/officeDocument/2006/math" xmlns:v="urn:schemas-microsoft-com:vml" xmlns:wp14="http://schemas.microsoft.com/office/word/2010/wordprocessingDrawing" xmlns:wp="http://schemas.openxmlformats.org/drawingml/2006/wordprocessingDrawing" xmlns:w10="urn:schemas-microsoft-com:office:word" xmlns:w="http://schemas.openxmlformats.org/wordprocessingml/2006/main" xmlns:w14="http://schemas.microsoft.com/office/word/2010/wordml" xmlns:w15="http://schemas.microsoft.com/office/word/2012/wordml" xmlns:w16cex="http://schemas.microsoft.com/office/word/2018/wordml/cex" xmlns:w16cid="http://schemas.microsoft.com/office/word/2016/wordml/cid" xmlns:w16="http://schemas.microsoft.com/office/word/2018/wordml" xmlns:w16sdtdh="http://schemas.microsoft.com/office/word/2020/wordml/sdtdatahash" xmlns:w16se="http://schemas.microsoft.com/office/word/2015/wordml/symex" xmlns:wpg="http://schemas.microsoft.com/office/word/2010/wordprocessingGroup" xmlns:wpi="http://schemas.microsoft.com/office/word/2010/wordprocessingInk" xmlns:wne="http://schemas.microsoft.com/office/word/2006/wordml" xmlns:wps="http://schemas.microsoft.com/office/word/2010/wordprocessingShape" mc:Ignorable="w14 w15 w16se w16cid w16 w16cex w16sdtdh wp14">
   <w:body>
     <w:p>
       <w:pPr>
-        <w:pStyle w:val="a5"/>
+        <w:pStyle w:val="BodyText"/>
         <w:spacing w:before="89" w:line="360" w:lineRule="auto"/>
         <w:ind w:right="13" w:hanging="9"/>
         <w:jc w:val="center"/>
@@ -69,7 +69,7 @@
     </w:p>
     <w:p>
       <w:pPr>
-        <w:pStyle w:val="a5"/>
+        <w:pStyle w:val="BodyText"/>
         <w:spacing w:before="89" w:line="360" w:lineRule="auto"/>
         <w:ind w:right="13" w:hanging="9"/>
         <w:jc w:val="center"/>
@@ -77,7 +77,7 @@
     </w:p>
     <w:p>
       <w:pPr>
-        <w:pStyle w:val="a5"/>
+        <w:pStyle w:val="BodyText"/>
         <w:spacing w:line="360" w:lineRule="auto"/>
         <w:ind w:right="13" w:hanging="9"/>
         <w:jc w:val="center"/>
@@ -139,7 +139,7 @@
     </w:p>
     <w:p>
       <w:pPr>
-        <w:pStyle w:val="a5"/>
+        <w:pStyle w:val="BodyText"/>
         <w:spacing w:line="360" w:lineRule="auto"/>
         <w:ind w:right="13" w:hanging="9"/>
         <w:jc w:val="center"/>
@@ -147,7 +147,7 @@
     </w:p>
     <w:p>
       <w:pPr>
-        <w:pStyle w:val="a5"/>
+        <w:pStyle w:val="BodyText"/>
         <w:spacing w:line="360" w:lineRule="auto"/>
         <w:ind w:right="13" w:hanging="9"/>
         <w:jc w:val="center"/>
@@ -221,7 +221,7 @@
     </w:p>
     <w:p>
       <w:pPr>
-        <w:pStyle w:val="a5"/>
+        <w:pStyle w:val="BodyText"/>
         <w:spacing w:line="360" w:lineRule="auto"/>
         <w:ind w:right="13" w:hanging="9"/>
         <w:jc w:val="center"/>
@@ -365,7 +365,7 @@
     </w:p>
     <w:p>
       <w:pPr>
-        <w:pStyle w:val="a4"/>
+        <w:pStyle w:val="NormalWeb"/>
         <w:ind w:firstLine="6237"/>
         <w:jc w:val="left"/>
         <w:rPr>
@@ -387,7 +387,7 @@
     </w:p>
     <w:p>
       <w:pPr>
-        <w:pStyle w:val="a4"/>
+        <w:pStyle w:val="NormalWeb"/>
         <w:ind w:firstLine="6237"/>
         <w:jc w:val="left"/>
         <w:rPr>
@@ -427,7 +427,7 @@
     </w:p>
     <w:p>
       <w:pPr>
-        <w:pStyle w:val="a4"/>
+        <w:pStyle w:val="NormalWeb"/>
         <w:ind w:firstLine="6237"/>
         <w:jc w:val="left"/>
         <w:rPr>
@@ -458,7 +458,7 @@
     </w:p>
     <w:p>
       <w:pPr>
-        <w:pStyle w:val="a4"/>
+        <w:pStyle w:val="NormalWeb"/>
         <w:ind w:firstLine="6237"/>
         <w:jc w:val="left"/>
         <w:rPr>
@@ -480,7 +480,7 @@
     </w:p>
     <w:p>
       <w:pPr>
-        <w:pStyle w:val="a4"/>
+        <w:pStyle w:val="NormalWeb"/>
         <w:ind w:firstLine="6237"/>
         <w:jc w:val="left"/>
         <w:rPr>
@@ -502,7 +502,7 @@
     </w:p>
     <w:p>
       <w:pPr>
-        <w:pStyle w:val="a4"/>
+        <w:pStyle w:val="NormalWeb"/>
         <w:ind w:firstLine="6237"/>
         <w:jc w:val="left"/>
         <w:rPr>
@@ -557,7 +557,6 @@
         </w:rPr>
         <w:t xml:space="preserve"> </w:t>
       </w:r>
-      <w:proofErr w:type="spellStart"/>
       <w:r>
         <w:rPr>
           <w:color w:val="000000"/>
@@ -567,7 +566,6 @@
         </w:rPr>
         <w:t>Калентьев</w:t>
       </w:r>
-      <w:proofErr w:type="spellEnd"/>
     </w:p>
     <w:p>
       <w:pPr>
@@ -590,7 +588,7 @@
     </w:p>
     <w:p>
       <w:pPr>
-        <w:pStyle w:val="1"/>
+        <w:pStyle w:val="Heading1"/>
         <w:spacing w:before="0"/>
         <w:rPr>
           <w:lang w:val="ru-RU"/>
@@ -613,7 +611,7 @@
     </w:p>
     <w:p>
       <w:pPr>
-        <w:pStyle w:val="2"/>
+        <w:pStyle w:val="Heading2"/>
         <w:spacing w:before="0"/>
         <w:rPr>
           <w:lang w:val="ru-RU"/>
@@ -692,21 +690,7 @@
         <w:rPr>
           <w:lang w:val="ru-RU"/>
         </w:rPr>
-        <w:t xml:space="preserve">, таблицы, инструкции, </w:t>
-      </w:r>
-      <w:proofErr w:type="spellStart"/>
-      <w:r>
-        <w:rPr>
-          <w:lang w:val="ru-RU"/>
-        </w:rPr>
-        <w:t>расчётно</w:t>
-      </w:r>
-      <w:proofErr w:type="spellEnd"/>
-      <w:r>
-        <w:rPr>
-          <w:lang w:val="ru-RU"/>
-        </w:rPr>
-        <w:t>–</w:t>
+        <w:t>, таблицы, инструкции, расчётно–</w:t>
       </w:r>
       <w:r>
         <w:rPr>
@@ -744,7 +728,7 @@
     </w:p>
     <w:p>
       <w:pPr>
-        <w:pStyle w:val="2"/>
+        <w:pStyle w:val="Heading2"/>
         <w:rPr>
           <w:lang w:val="ru-RU"/>
         </w:rPr>
@@ -774,68 +758,26 @@
         <w:rPr>
           <w:lang w:val="ru-RU"/>
         </w:rPr>
-        <w:t xml:space="preserve">API (англ. </w:t>
-      </w:r>
-      <w:proofErr w:type="spellStart"/>
-      <w:r>
-        <w:rPr>
-          <w:lang w:val="ru-RU"/>
-        </w:rPr>
-        <w:t>Application</w:t>
-      </w:r>
-      <w:proofErr w:type="spellEnd"/>
+        <w:t>API (англ. Application Programming Interface) – описание способов, которыми одна компьютерная программа может взаимодей</w:t>
+      </w:r>
+      <w:r>
+        <w:rPr>
+          <w:lang w:val="ru-RU"/>
+        </w:rPr>
+        <w:t>ствовать с другой программой</w:t>
+      </w:r>
+      <w:r>
+        <w:rPr>
+          <w:lang w:val="ru-RU"/>
+        </w:rPr>
+        <w:t>.</w:t>
+      </w:r>
       <w:r>
         <w:rPr>
           <w:lang w:val="ru-RU"/>
         </w:rPr>
         <w:t xml:space="preserve"> </w:t>
       </w:r>
-      <w:proofErr w:type="spellStart"/>
-      <w:r>
-        <w:rPr>
-          <w:lang w:val="ru-RU"/>
-        </w:rPr>
-        <w:t>Programming</w:t>
-      </w:r>
-      <w:proofErr w:type="spellEnd"/>
-      <w:r>
-        <w:rPr>
-          <w:lang w:val="ru-RU"/>
-        </w:rPr>
-        <w:t xml:space="preserve"> </w:t>
-      </w:r>
-      <w:proofErr w:type="spellStart"/>
-      <w:r>
-        <w:rPr>
-          <w:lang w:val="ru-RU"/>
-        </w:rPr>
-        <w:t>Interface</w:t>
-      </w:r>
-      <w:proofErr w:type="spellEnd"/>
-      <w:r>
-        <w:rPr>
-          <w:lang w:val="ru-RU"/>
-        </w:rPr>
-        <w:t>) – описание способов, которыми одна компьютерная программа может взаимодей</w:t>
-      </w:r>
-      <w:r>
-        <w:rPr>
-          <w:lang w:val="ru-RU"/>
-        </w:rPr>
-        <w:t>ствовать с другой программой</w:t>
-      </w:r>
-      <w:r>
-        <w:rPr>
-          <w:lang w:val="ru-RU"/>
-        </w:rPr>
-        <w:t>.</w:t>
-      </w:r>
-      <w:r>
-        <w:rPr>
-          <w:lang w:val="ru-RU"/>
-        </w:rPr>
-        <w:t xml:space="preserve"> </w:t>
-      </w:r>
       <w:r>
         <w:rPr>
           <w:lang w:val="ru-RU"/>
@@ -845,7 +787,7 @@
     </w:p>
     <w:p>
       <w:pPr>
-        <w:pStyle w:val="ac"/>
+        <w:pStyle w:val="NoSpacing"/>
         <w:rPr>
           <w:rFonts w:cs="Times New Roman"/>
           <w:szCs w:val="28"/>
@@ -861,57 +803,23 @@
     </w:p>
     <w:p>
       <w:pPr>
-        <w:pStyle w:val="ac"/>
-      </w:pPr>
-      <w:r>
-        <w:t xml:space="preserve">Главным интерфейсом API системы КОМПАС является </w:t>
-      </w:r>
-      <w:proofErr w:type="spellStart"/>
-      <w:r>
-        <w:t>KompasObject</w:t>
-      </w:r>
-      <w:proofErr w:type="spellEnd"/>
-      <w:r>
-        <w:t xml:space="preserve">. Получить указатель на этот интерфейс можно с помощью экспортной функции </w:t>
-      </w:r>
-      <w:proofErr w:type="spellStart"/>
-      <w:proofErr w:type="gramStart"/>
-      <w:r>
-        <w:t>CreateKompasObject</w:t>
-      </w:r>
-      <w:proofErr w:type="spellEnd"/>
-      <w:r>
-        <w:t>(</w:t>
-      </w:r>
-      <w:proofErr w:type="gramEnd"/>
-      <w:r>
-        <w:t xml:space="preserve">). Методы этого интерфейса реализуют наиболее общие функции работы с документами системы, системными настройками, файлами, а также дают возможность получить указатели на другие интерфейсы. В таблице 1.1 приведены методы интерфейса </w:t>
-      </w:r>
-      <w:proofErr w:type="spellStart"/>
-      <w:r>
-        <w:t>KompasObject</w:t>
-      </w:r>
-      <w:proofErr w:type="spellEnd"/>
-      <w:r>
-        <w:t>.</w:t>
-      </w:r>
-    </w:p>
-    <w:p>
-      <w:pPr>
-        <w:pStyle w:val="ac"/>
-      </w:pPr>
-      <w:r>
-        <w:t xml:space="preserve">Таблица 1.1 – Методы интерфейса </w:t>
-      </w:r>
-      <w:proofErr w:type="spellStart"/>
-      <w:r>
-        <w:t>KompasObject</w:t>
-      </w:r>
-      <w:proofErr w:type="spellEnd"/>
+        <w:pStyle w:val="NoSpacing"/>
+      </w:pPr>
+      <w:r>
+        <w:t>Главным интерфейсом API системы КОМПАС является KompasObject. Получить указатель на этот интерфейс можно с помощью экспортной функции CreateKompasObject(). Методы этого интерфейса реализуют наиболее общие функции работы с документами системы, системными настройками, файлами, а также дают возможность получить указатели на другие интерфейсы. В таблице 1.1 приведены методы интерфейса KompasObject.</w:t>
+      </w:r>
+    </w:p>
+    <w:p>
+      <w:pPr>
+        <w:pStyle w:val="NoSpacing"/>
+      </w:pPr>
+      <w:r>
+        <w:t>Таблица 1.1 – Методы интерфейса KompasObject</w:t>
+      </w:r>
     </w:p>
     <w:tbl>
       <w:tblPr>
-        <w:tblStyle w:val="ad"/>
+        <w:tblStyle w:val="TableGrid"/>
         <w:tblW w:w="9883" w:type="dxa"/>
         <w:jc w:val="center"/>
         <w:tblLayout w:type="fixed"/>
@@ -942,7 +850,6 @@
                 <w:szCs w:val="28"/>
               </w:rPr>
             </w:pPr>
-            <w:proofErr w:type="spellStart"/>
             <w:r>
               <w:rPr>
                 <w:rFonts w:ascii="Times New Roman" w:hAnsi="Times New Roman" w:cs="Times New Roman"/>
@@ -951,7 +858,6 @@
               </w:rPr>
               <w:t>Название</w:t>
             </w:r>
-            <w:proofErr w:type="spellEnd"/>
           </w:p>
         </w:tc>
         <w:tc>
@@ -968,52 +874,14 @@
                 <w:szCs w:val="28"/>
               </w:rPr>
             </w:pPr>
-            <w:proofErr w:type="spellStart"/>
-            <w:r>
-              <w:rPr>
-                <w:rFonts w:ascii="Times New Roman" w:hAnsi="Times New Roman" w:cs="Times New Roman"/>
-                <w:sz w:val="28"/>
-                <w:szCs w:val="28"/>
-              </w:rPr>
-              <w:t>Тип</w:t>
-            </w:r>
-            <w:proofErr w:type="spellEnd"/>
-            <w:r>
-              <w:rPr>
-                <w:rFonts w:ascii="Times New Roman" w:hAnsi="Times New Roman" w:cs="Times New Roman"/>
-                <w:sz w:val="28"/>
-                <w:szCs w:val="28"/>
-              </w:rPr>
-              <w:t xml:space="preserve"> </w:t>
-            </w:r>
-            <w:proofErr w:type="spellStart"/>
-            <w:r>
-              <w:rPr>
-                <w:rFonts w:ascii="Times New Roman" w:hAnsi="Times New Roman" w:cs="Times New Roman"/>
-                <w:sz w:val="28"/>
-                <w:szCs w:val="28"/>
-              </w:rPr>
-              <w:t>входных</w:t>
-            </w:r>
-            <w:proofErr w:type="spellEnd"/>
-            <w:r>
-              <w:rPr>
-                <w:rFonts w:ascii="Times New Roman" w:hAnsi="Times New Roman" w:cs="Times New Roman"/>
-                <w:sz w:val="28"/>
-                <w:szCs w:val="28"/>
-              </w:rPr>
-              <w:t xml:space="preserve"> </w:t>
-            </w:r>
-            <w:proofErr w:type="spellStart"/>
-            <w:r>
-              <w:rPr>
-                <w:rFonts w:ascii="Times New Roman" w:hAnsi="Times New Roman" w:cs="Times New Roman"/>
-                <w:sz w:val="28"/>
-                <w:szCs w:val="28"/>
-              </w:rPr>
-              <w:t>параметров</w:t>
-            </w:r>
-            <w:proofErr w:type="spellEnd"/>
+            <w:r>
+              <w:rPr>
+                <w:rFonts w:ascii="Times New Roman" w:hAnsi="Times New Roman" w:cs="Times New Roman"/>
+                <w:sz w:val="28"/>
+                <w:szCs w:val="28"/>
+              </w:rPr>
+              <w:t>Тип входных параметров</w:t>
+            </w:r>
           </w:p>
         </w:tc>
         <w:tc>
@@ -1030,34 +898,14 @@
                 <w:szCs w:val="28"/>
               </w:rPr>
             </w:pPr>
-            <w:proofErr w:type="spellStart"/>
-            <w:r>
-              <w:rPr>
-                <w:rFonts w:ascii="Times New Roman" w:hAnsi="Times New Roman" w:cs="Times New Roman"/>
-                <w:sz w:val="28"/>
-                <w:szCs w:val="28"/>
-              </w:rPr>
-              <w:t>Возвращаемое</w:t>
-            </w:r>
-            <w:proofErr w:type="spellEnd"/>
-            <w:r>
-              <w:rPr>
-                <w:rFonts w:ascii="Times New Roman" w:hAnsi="Times New Roman" w:cs="Times New Roman"/>
-                <w:sz w:val="28"/>
-                <w:szCs w:val="28"/>
-              </w:rPr>
-              <w:t xml:space="preserve"> </w:t>
-            </w:r>
-            <w:proofErr w:type="spellStart"/>
-            <w:r>
-              <w:rPr>
-                <w:rFonts w:ascii="Times New Roman" w:hAnsi="Times New Roman" w:cs="Times New Roman"/>
-                <w:sz w:val="28"/>
-                <w:szCs w:val="28"/>
-              </w:rPr>
-              <w:t>значение</w:t>
-            </w:r>
-            <w:proofErr w:type="spellEnd"/>
+            <w:r>
+              <w:rPr>
+                <w:rFonts w:ascii="Times New Roman" w:hAnsi="Times New Roman" w:cs="Times New Roman"/>
+                <w:sz w:val="28"/>
+                <w:szCs w:val="28"/>
+              </w:rPr>
+              <w:t>Возвращаемое значение</w:t>
+            </w:r>
           </w:p>
         </w:tc>
         <w:tc>
@@ -1075,7 +923,6 @@
                 <w:szCs w:val="28"/>
               </w:rPr>
             </w:pPr>
-            <w:proofErr w:type="spellStart"/>
             <w:r>
               <w:rPr>
                 <w:rFonts w:ascii="Times New Roman" w:hAnsi="Times New Roman" w:cs="Times New Roman"/>
@@ -1084,7 +931,6 @@
               </w:rPr>
               <w:t>Описание</w:t>
             </w:r>
-            <w:proofErr w:type="spellEnd"/>
           </w:p>
         </w:tc>
       </w:tr>
@@ -1153,7 +999,6 @@
               </w:rPr>
               <w:t xml:space="preserve">Указатель на интерфейс документа трехмерной модели </w:t>
             </w:r>
-            <w:proofErr w:type="spellStart"/>
             <w:r>
               <w:rPr>
                 <w:rFonts w:ascii="Times New Roman" w:hAnsi="Times New Roman" w:cs="Times New Roman"/>
@@ -1162,7 +1007,6 @@
               </w:rPr>
               <w:t>ksDocument</w:t>
             </w:r>
-            <w:proofErr w:type="spellEnd"/>
             <w:r>
               <w:rPr>
                 <w:rFonts w:ascii="Times New Roman" w:hAnsi="Times New Roman" w:cs="Times New Roman"/>
@@ -1272,7 +1116,6 @@
               </w:rPr>
               <w:t xml:space="preserve">Указатель на интерфейс документа трехмерной модели </w:t>
             </w:r>
-            <w:proofErr w:type="spellStart"/>
             <w:r>
               <w:rPr>
                 <w:rFonts w:ascii="Times New Roman" w:hAnsi="Times New Roman" w:cs="Times New Roman"/>
@@ -1281,7 +1124,6 @@
               </w:rPr>
               <w:t>ksDocument</w:t>
             </w:r>
-            <w:proofErr w:type="spellEnd"/>
             <w:r>
               <w:rPr>
                 <w:rFonts w:ascii="Times New Roman" w:hAnsi="Times New Roman" w:cs="Times New Roman"/>
@@ -1345,23 +1187,13 @@
                 <w:szCs w:val="28"/>
               </w:rPr>
             </w:pPr>
-            <w:proofErr w:type="spellStart"/>
-            <w:r>
-              <w:rPr>
-                <w:rFonts w:ascii="Times New Roman" w:hAnsi="Times New Roman" w:cs="Times New Roman"/>
-                <w:sz w:val="28"/>
-                <w:szCs w:val="28"/>
-              </w:rPr>
-              <w:t>GetParamStruct</w:t>
-            </w:r>
-            <w:proofErr w:type="spellEnd"/>
-            <w:r>
-              <w:rPr>
-                <w:rFonts w:ascii="Times New Roman" w:hAnsi="Times New Roman" w:cs="Times New Roman"/>
-                <w:sz w:val="28"/>
-                <w:szCs w:val="28"/>
-              </w:rPr>
-              <w:t>()</w:t>
+            <w:r>
+              <w:rPr>
+                <w:rFonts w:ascii="Times New Roman" w:hAnsi="Times New Roman" w:cs="Times New Roman"/>
+                <w:sz w:val="28"/>
+                <w:szCs w:val="28"/>
+              </w:rPr>
+              <w:t>GetParamStruct()</w:t>
             </w:r>
           </w:p>
         </w:tc>
@@ -1377,77 +1209,13 @@
                 <w:szCs w:val="28"/>
               </w:rPr>
             </w:pPr>
-            <w:proofErr w:type="spellStart"/>
-            <w:r>
-              <w:rPr>
-                <w:rFonts w:ascii="Times New Roman" w:hAnsi="Times New Roman" w:cs="Times New Roman"/>
-                <w:sz w:val="28"/>
-                <w:szCs w:val="28"/>
-              </w:rPr>
-              <w:t>structType</w:t>
-            </w:r>
-            <w:proofErr w:type="spellEnd"/>
-            <w:r>
-              <w:rPr>
-                <w:rFonts w:ascii="Times New Roman" w:hAnsi="Times New Roman" w:cs="Times New Roman"/>
-                <w:sz w:val="28"/>
-                <w:szCs w:val="28"/>
-              </w:rPr>
-              <w:t xml:space="preserve"> – </w:t>
-            </w:r>
-            <w:proofErr w:type="spellStart"/>
-            <w:r>
-              <w:rPr>
-                <w:rFonts w:ascii="Times New Roman" w:hAnsi="Times New Roman" w:cs="Times New Roman"/>
-                <w:sz w:val="28"/>
-                <w:szCs w:val="28"/>
-              </w:rPr>
-              <w:t>тип</w:t>
-            </w:r>
-            <w:proofErr w:type="spellEnd"/>
-            <w:r>
-              <w:rPr>
-                <w:rFonts w:ascii="Times New Roman" w:hAnsi="Times New Roman" w:cs="Times New Roman"/>
-                <w:sz w:val="28"/>
-                <w:szCs w:val="28"/>
-              </w:rPr>
-              <w:t xml:space="preserve"> </w:t>
-            </w:r>
-            <w:proofErr w:type="spellStart"/>
-            <w:r>
-              <w:rPr>
-                <w:rFonts w:ascii="Times New Roman" w:hAnsi="Times New Roman" w:cs="Times New Roman"/>
-                <w:sz w:val="28"/>
-                <w:szCs w:val="28"/>
-              </w:rPr>
-              <w:t>интерфейса</w:t>
-            </w:r>
-            <w:proofErr w:type="spellEnd"/>
-            <w:r>
-              <w:rPr>
-                <w:rFonts w:ascii="Times New Roman" w:hAnsi="Times New Roman" w:cs="Times New Roman"/>
-                <w:sz w:val="28"/>
-                <w:szCs w:val="28"/>
-              </w:rPr>
-              <w:t xml:space="preserve"> </w:t>
-            </w:r>
-            <w:proofErr w:type="spellStart"/>
-            <w:r>
-              <w:rPr>
-                <w:rFonts w:ascii="Times New Roman" w:hAnsi="Times New Roman" w:cs="Times New Roman"/>
-                <w:sz w:val="28"/>
-                <w:szCs w:val="28"/>
-              </w:rPr>
-              <w:t>параметров</w:t>
-            </w:r>
-            <w:proofErr w:type="spellEnd"/>
-            <w:r>
-              <w:rPr>
-                <w:rFonts w:ascii="Times New Roman" w:hAnsi="Times New Roman" w:cs="Times New Roman"/>
-                <w:sz w:val="28"/>
-                <w:szCs w:val="28"/>
-              </w:rPr>
-              <w:t xml:space="preserve"> </w:t>
+            <w:r>
+              <w:rPr>
+                <w:rFonts w:ascii="Times New Roman" w:hAnsi="Times New Roman" w:cs="Times New Roman"/>
+                <w:sz w:val="28"/>
+                <w:szCs w:val="28"/>
+              </w:rPr>
+              <w:t xml:space="preserve">structType – тип интерфейса параметров </w:t>
             </w:r>
           </w:p>
         </w:tc>
@@ -1473,7 +1241,6 @@
               </w:rPr>
               <w:t xml:space="preserve">Указатель на интерфейс указанного типа из </w:t>
             </w:r>
-            <w:proofErr w:type="spellStart"/>
             <w:r>
               <w:rPr>
                 <w:rFonts w:ascii="Times New Roman" w:hAnsi="Times New Roman" w:cs="Times New Roman"/>
@@ -1482,7 +1249,6 @@
               </w:rPr>
               <w:t>StructType</w:t>
             </w:r>
-            <w:proofErr w:type="spellEnd"/>
             <w:r>
               <w:rPr>
                 <w:rFonts w:ascii="Times New Roman" w:hAnsi="Times New Roman" w:cs="Times New Roman"/>
@@ -1548,7 +1314,7 @@
     </w:tbl>
     <w:p>
       <w:pPr>
-        <w:pStyle w:val="ac"/>
+        <w:pStyle w:val="NoSpacing"/>
         <w:rPr>
           <w:lang w:eastAsia="ru-RU"/>
         </w:rPr>
@@ -1556,33 +1322,47 @@
     </w:p>
     <w:p>
       <w:pPr>
-        <w:pStyle w:val="ac"/>
+        <w:pStyle w:val="NoSpacing"/>
         <w:rPr>
           <w:lang w:eastAsia="ru-RU"/>
         </w:rPr>
       </w:pPr>
-      <w:bookmarkStart w:id="0" w:name="_GoBack"/>
-      <w:bookmarkEnd w:id="0"/>
       <w:r>
         <w:rPr>
           <w:lang w:eastAsia="ru-RU"/>
         </w:rPr>
         <w:lastRenderedPageBreak/>
-        <w:t>Продолжение таблицы 1.1</w:t>
+        <w:t xml:space="preserve">Продолжение </w:t>
+      </w:r>
+      <w:commentRangeStart w:id="0"/>
+      <w:r>
+        <w:rPr>
+          <w:lang w:eastAsia="ru-RU"/>
+        </w:rPr>
+        <w:t>таблицы 1.1</w:t>
+      </w:r>
+      <w:commentRangeEnd w:id="0"/>
+      <w:r>
+        <w:rPr>
+          <w:rStyle w:val="CommentReference"/>
+          <w:rFonts w:eastAsiaTheme="minorHAnsi"/>
+          <w:lang w:val="en-US"/>
+        </w:rPr>
+        <w:commentReference w:id="0"/>
       </w:r>
     </w:p>
     <w:tbl>
       <w:tblPr>
-        <w:tblStyle w:val="ad"/>
-        <w:tblW w:w="0" w:type="auto"/>
+        <w:tblStyle w:val="TableGrid"/>
+        <w:tblW w:w="9854" w:type="dxa"/>
         <w:jc w:val="center"/>
         <w:tblLayout w:type="fixed"/>
         <w:tblLook w:val="04A0" w:firstRow="1" w:lastRow="0" w:firstColumn="1" w:lastColumn="0" w:noHBand="0" w:noVBand="1"/>
       </w:tblPr>
       <w:tblGrid>
-        <w:gridCol w:w="2518"/>
-        <w:gridCol w:w="1418"/>
-        <w:gridCol w:w="1842"/>
+        <w:gridCol w:w="2605"/>
+        <w:gridCol w:w="1980"/>
+        <w:gridCol w:w="1193"/>
         <w:gridCol w:w="4076"/>
       </w:tblGrid>
       <w:tr>
@@ -1592,7 +1372,7 @@
         </w:trPr>
         <w:tc>
           <w:tcPr>
-            <w:tcW w:w="2518" w:type="dxa"/>
+            <w:tcW w:w="2605" w:type="dxa"/>
           </w:tcPr>
           <w:p>
             <w:pPr>
@@ -1615,7 +1395,7 @@
         </w:tc>
         <w:tc>
           <w:tcPr>
-            <w:tcW w:w="1418" w:type="dxa"/>
+            <w:tcW w:w="1980" w:type="dxa"/>
           </w:tcPr>
           <w:p>
             <w:pPr>
@@ -1629,7 +1409,7 @@
         </w:tc>
         <w:tc>
           <w:tcPr>
-            <w:tcW w:w="1842" w:type="dxa"/>
+            <w:tcW w:w="1193" w:type="dxa"/>
           </w:tcPr>
           <w:p>
             <w:pPr>
@@ -1663,52 +1443,14 @@
                 <w:szCs w:val="28"/>
               </w:rPr>
             </w:pPr>
-            <w:proofErr w:type="spellStart"/>
-            <w:r>
-              <w:rPr>
-                <w:rFonts w:ascii="Times New Roman" w:hAnsi="Times New Roman" w:cs="Times New Roman"/>
-                <w:sz w:val="28"/>
-                <w:szCs w:val="28"/>
-              </w:rPr>
-              <w:t>Свойство</w:t>
-            </w:r>
-            <w:proofErr w:type="spellEnd"/>
-            <w:r>
-              <w:rPr>
-                <w:rFonts w:ascii="Times New Roman" w:hAnsi="Times New Roman" w:cs="Times New Roman"/>
-                <w:sz w:val="28"/>
-                <w:szCs w:val="28"/>
-              </w:rPr>
-              <w:t xml:space="preserve"> </w:t>
-            </w:r>
-            <w:proofErr w:type="spellStart"/>
-            <w:r>
-              <w:rPr>
-                <w:rFonts w:ascii="Times New Roman" w:hAnsi="Times New Roman" w:cs="Times New Roman"/>
-                <w:sz w:val="28"/>
-                <w:szCs w:val="28"/>
-              </w:rPr>
-              <w:t>видимости</w:t>
-            </w:r>
-            <w:proofErr w:type="spellEnd"/>
-            <w:r>
-              <w:rPr>
-                <w:rFonts w:ascii="Times New Roman" w:hAnsi="Times New Roman" w:cs="Times New Roman"/>
-                <w:sz w:val="28"/>
-                <w:szCs w:val="28"/>
-              </w:rPr>
-              <w:t xml:space="preserve"> </w:t>
-            </w:r>
-            <w:proofErr w:type="spellStart"/>
-            <w:r>
-              <w:rPr>
-                <w:rFonts w:ascii="Times New Roman" w:hAnsi="Times New Roman" w:cs="Times New Roman"/>
-                <w:sz w:val="28"/>
-                <w:szCs w:val="28"/>
-              </w:rPr>
-              <w:t>приложения</w:t>
-            </w:r>
-            <w:proofErr w:type="spellEnd"/>
+            <w:r>
+              <w:rPr>
+                <w:rFonts w:ascii="Times New Roman" w:hAnsi="Times New Roman" w:cs="Times New Roman"/>
+                <w:sz w:val="28"/>
+                <w:szCs w:val="28"/>
+              </w:rPr>
+              <w:t>Свойство видимости приложения</w:t>
+            </w:r>
           </w:p>
         </w:tc>
       </w:tr>
@@ -1719,11 +1461,11 @@
         </w:trPr>
         <w:tc>
           <w:tcPr>
-            <w:tcW w:w="2518" w:type="dxa"/>
+            <w:tcW w:w="2605" w:type="dxa"/>
           </w:tcPr>
           <w:p>
             <w:pPr>
-              <w:pStyle w:val="a5"/>
+              <w:pStyle w:val="BodyText"/>
               <w:spacing w:line="360" w:lineRule="auto"/>
               <w:jc w:val="center"/>
               <w:rPr>
@@ -1746,11 +1488,11 @@
         </w:tc>
         <w:tc>
           <w:tcPr>
-            <w:tcW w:w="1418" w:type="dxa"/>
+            <w:tcW w:w="1980" w:type="dxa"/>
           </w:tcPr>
           <w:p>
             <w:pPr>
-              <w:pStyle w:val="a5"/>
+              <w:pStyle w:val="BodyText"/>
               <w:spacing w:line="360" w:lineRule="auto"/>
               <w:rPr>
                 <w:rFonts w:ascii="Times New Roman" w:hAnsi="Times New Roman"/>
@@ -1763,11 +1505,11 @@
         </w:tc>
         <w:tc>
           <w:tcPr>
-            <w:tcW w:w="1842" w:type="dxa"/>
+            <w:tcW w:w="1193" w:type="dxa"/>
           </w:tcPr>
           <w:p>
             <w:pPr>
-              <w:pStyle w:val="a5"/>
+              <w:pStyle w:val="BodyText"/>
               <w:spacing w:line="360" w:lineRule="auto"/>
               <w:rPr>
                 <w:rFonts w:ascii="Times New Roman" w:hAnsi="Times New Roman"/>
@@ -1793,7 +1535,7 @@
           </w:tcPr>
           <w:p>
             <w:pPr>
-              <w:pStyle w:val="a5"/>
+              <w:pStyle w:val="BodyText"/>
               <w:spacing w:line="360" w:lineRule="auto"/>
               <w:rPr>
                 <w:rFonts w:ascii="Times New Roman" w:hAnsi="Times New Roman"/>
@@ -1825,7 +1567,7 @@
     </w:p>
     <w:p>
       <w:pPr>
-        <w:pStyle w:val="ac"/>
+        <w:pStyle w:val="NoSpacing"/>
         <w:rPr>
           <w:lang w:eastAsia="ru-RU"/>
         </w:rPr>
@@ -1839,7 +1581,7 @@
     </w:p>
     <w:p>
       <w:pPr>
-        <w:pStyle w:val="ac"/>
+        <w:pStyle w:val="NoSpacing"/>
         <w:rPr>
           <w:lang w:eastAsia="ru-RU"/>
         </w:rPr>
@@ -1847,15 +1589,28 @@
     </w:p>
     <w:p>
       <w:pPr>
-        <w:pStyle w:val="ac"/>
-      </w:pPr>
-      <w:r>
-        <w:t>Таблица 1.2 – Методы интерфейса ksDocument3D</w:t>
+        <w:pStyle w:val="NoSpacing"/>
+      </w:pPr>
+      <w:commentRangeStart w:id="1"/>
+      <w:r>
+        <w:t>Таблиц</w:t>
+      </w:r>
+      <w:commentRangeEnd w:id="1"/>
+      <w:r>
+        <w:rPr>
+          <w:rStyle w:val="CommentReference"/>
+          <w:rFonts w:eastAsiaTheme="minorHAnsi"/>
+          <w:lang w:val="en-US"/>
+        </w:rPr>
+        <w:commentReference w:id="1"/>
+      </w:r>
+      <w:r>
+        <w:t>а 1.2 – Методы интерфейса ksDocument3D</w:t>
       </w:r>
     </w:p>
     <w:tbl>
       <w:tblPr>
-        <w:tblStyle w:val="ad"/>
+        <w:tblStyle w:val="TableGrid"/>
         <w:tblW w:w="9854" w:type="dxa"/>
         <w:tblLayout w:type="fixed"/>
         <w:tblLook w:val="04A0" w:firstRow="1" w:lastRow="0" w:firstColumn="1" w:lastColumn="0" w:noHBand="0" w:noVBand="1"/>
@@ -1880,7 +1635,6 @@
                 <w:szCs w:val="28"/>
               </w:rPr>
             </w:pPr>
-            <w:proofErr w:type="spellStart"/>
             <w:r>
               <w:rPr>
                 <w:rFonts w:ascii="Times New Roman" w:hAnsi="Times New Roman" w:cs="Times New Roman"/>
@@ -1889,7 +1643,6 @@
               </w:rPr>
               <w:t>Название</w:t>
             </w:r>
-            <w:proofErr w:type="spellEnd"/>
           </w:p>
         </w:tc>
         <w:tc>
@@ -1905,52 +1658,14 @@
                 <w:szCs w:val="28"/>
               </w:rPr>
             </w:pPr>
-            <w:proofErr w:type="spellStart"/>
-            <w:r>
-              <w:rPr>
-                <w:rFonts w:ascii="Times New Roman" w:hAnsi="Times New Roman" w:cs="Times New Roman"/>
-                <w:sz w:val="28"/>
-                <w:szCs w:val="28"/>
-              </w:rPr>
-              <w:t>Тип</w:t>
-            </w:r>
-            <w:proofErr w:type="spellEnd"/>
-            <w:r>
-              <w:rPr>
-                <w:rFonts w:ascii="Times New Roman" w:hAnsi="Times New Roman" w:cs="Times New Roman"/>
-                <w:sz w:val="28"/>
-                <w:szCs w:val="28"/>
-              </w:rPr>
-              <w:t xml:space="preserve"> </w:t>
-            </w:r>
-            <w:proofErr w:type="spellStart"/>
-            <w:r>
-              <w:rPr>
-                <w:rFonts w:ascii="Times New Roman" w:hAnsi="Times New Roman" w:cs="Times New Roman"/>
-                <w:sz w:val="28"/>
-                <w:szCs w:val="28"/>
-              </w:rPr>
-              <w:t>входных</w:t>
-            </w:r>
-            <w:proofErr w:type="spellEnd"/>
-            <w:r>
-              <w:rPr>
-                <w:rFonts w:ascii="Times New Roman" w:hAnsi="Times New Roman" w:cs="Times New Roman"/>
-                <w:sz w:val="28"/>
-                <w:szCs w:val="28"/>
-              </w:rPr>
-              <w:t xml:space="preserve"> </w:t>
-            </w:r>
-            <w:proofErr w:type="spellStart"/>
-            <w:r>
-              <w:rPr>
-                <w:rFonts w:ascii="Times New Roman" w:hAnsi="Times New Roman" w:cs="Times New Roman"/>
-                <w:sz w:val="28"/>
-                <w:szCs w:val="28"/>
-              </w:rPr>
-              <w:t>параметров</w:t>
-            </w:r>
-            <w:proofErr w:type="spellEnd"/>
+            <w:r>
+              <w:rPr>
+                <w:rFonts w:ascii="Times New Roman" w:hAnsi="Times New Roman" w:cs="Times New Roman"/>
+                <w:sz w:val="28"/>
+                <w:szCs w:val="28"/>
+              </w:rPr>
+              <w:t>Тип входных параметров</w:t>
+            </w:r>
           </w:p>
         </w:tc>
         <w:tc>
@@ -1966,52 +1681,14 @@
                 <w:szCs w:val="28"/>
               </w:rPr>
             </w:pPr>
-            <w:proofErr w:type="spellStart"/>
-            <w:r>
-              <w:rPr>
-                <w:rFonts w:ascii="Times New Roman" w:hAnsi="Times New Roman" w:cs="Times New Roman"/>
-                <w:sz w:val="28"/>
-                <w:szCs w:val="28"/>
-              </w:rPr>
-              <w:t>Тип</w:t>
-            </w:r>
-            <w:proofErr w:type="spellEnd"/>
-            <w:r>
-              <w:rPr>
-                <w:rFonts w:ascii="Times New Roman" w:hAnsi="Times New Roman" w:cs="Times New Roman"/>
-                <w:sz w:val="28"/>
-                <w:szCs w:val="28"/>
-              </w:rPr>
-              <w:t xml:space="preserve"> </w:t>
-            </w:r>
-            <w:proofErr w:type="spellStart"/>
-            <w:r>
-              <w:rPr>
-                <w:rFonts w:ascii="Times New Roman" w:hAnsi="Times New Roman" w:cs="Times New Roman"/>
-                <w:sz w:val="28"/>
-                <w:szCs w:val="28"/>
-              </w:rPr>
-              <w:t>возвращаемых</w:t>
-            </w:r>
-            <w:proofErr w:type="spellEnd"/>
-            <w:r>
-              <w:rPr>
-                <w:rFonts w:ascii="Times New Roman" w:hAnsi="Times New Roman" w:cs="Times New Roman"/>
-                <w:sz w:val="28"/>
-                <w:szCs w:val="28"/>
-              </w:rPr>
-              <w:t xml:space="preserve"> </w:t>
-            </w:r>
-            <w:proofErr w:type="spellStart"/>
-            <w:r>
-              <w:rPr>
-                <w:rFonts w:ascii="Times New Roman" w:hAnsi="Times New Roman" w:cs="Times New Roman"/>
-                <w:sz w:val="28"/>
-                <w:szCs w:val="28"/>
-              </w:rPr>
-              <w:t>данных</w:t>
-            </w:r>
-            <w:proofErr w:type="spellEnd"/>
+            <w:r>
+              <w:rPr>
+                <w:rFonts w:ascii="Times New Roman" w:hAnsi="Times New Roman" w:cs="Times New Roman"/>
+                <w:sz w:val="28"/>
+                <w:szCs w:val="28"/>
+              </w:rPr>
+              <w:t>Тип возвращаемых данных</w:t>
+            </w:r>
           </w:p>
         </w:tc>
         <w:tc>
@@ -2027,7 +1704,6 @@
                 <w:szCs w:val="28"/>
               </w:rPr>
             </w:pPr>
-            <w:proofErr w:type="spellStart"/>
             <w:r>
               <w:rPr>
                 <w:rFonts w:ascii="Times New Roman" w:hAnsi="Times New Roman" w:cs="Times New Roman"/>
@@ -2036,7 +1712,6 @@
               </w:rPr>
               <w:t>Описание</w:t>
             </w:r>
-            <w:proofErr w:type="spellEnd"/>
           </w:p>
         </w:tc>
       </w:tr>
@@ -2127,7 +1802,6 @@
               </w:rPr>
               <w:t xml:space="preserve"> – видимый режим), </w:t>
             </w:r>
-            <w:proofErr w:type="spellStart"/>
             <w:r>
               <w:rPr>
                 <w:rFonts w:ascii="Times New Roman" w:hAnsi="Times New Roman" w:cs="Times New Roman"/>
@@ -2136,7 +1810,6 @@
               </w:rPr>
               <w:t>typeDoc</w:t>
             </w:r>
-            <w:proofErr w:type="spellEnd"/>
             <w:r>
               <w:rPr>
                 <w:rFonts w:ascii="Times New Roman" w:hAnsi="Times New Roman" w:cs="Times New Roman"/>
@@ -2218,23 +1891,13 @@
                 <w:szCs w:val="28"/>
               </w:rPr>
             </w:pPr>
-            <w:proofErr w:type="spellStart"/>
-            <w:r>
-              <w:rPr>
-                <w:rFonts w:ascii="Times New Roman" w:hAnsi="Times New Roman" w:cs="Times New Roman"/>
-                <w:sz w:val="28"/>
-                <w:szCs w:val="28"/>
-              </w:rPr>
-              <w:t>GetPart</w:t>
-            </w:r>
-            <w:proofErr w:type="spellEnd"/>
-            <w:r>
-              <w:rPr>
-                <w:rFonts w:ascii="Times New Roman" w:hAnsi="Times New Roman" w:cs="Times New Roman"/>
-                <w:sz w:val="28"/>
-                <w:szCs w:val="28"/>
-              </w:rPr>
-              <w:t>()</w:t>
+            <w:r>
+              <w:rPr>
+                <w:rFonts w:ascii="Times New Roman" w:hAnsi="Times New Roman" w:cs="Times New Roman"/>
+                <w:sz w:val="28"/>
+                <w:szCs w:val="28"/>
+              </w:rPr>
+              <w:t>GetPart()</w:t>
             </w:r>
           </w:p>
         </w:tc>
@@ -2292,7 +1955,6 @@
               </w:rPr>
               <w:t xml:space="preserve">Указатель на интерфейс компонента </w:t>
             </w:r>
-            <w:proofErr w:type="spellStart"/>
             <w:r>
               <w:rPr>
                 <w:rFonts w:ascii="Times New Roman" w:hAnsi="Times New Roman" w:cs="Times New Roman"/>
@@ -2301,7 +1963,6 @@
               </w:rPr>
               <w:t>ksPart</w:t>
             </w:r>
-            <w:proofErr w:type="spellEnd"/>
             <w:r>
               <w:rPr>
                 <w:rFonts w:ascii="Times New Roman" w:hAnsi="Times New Roman" w:cs="Times New Roman"/>
@@ -2311,7 +1972,6 @@
               </w:rPr>
               <w:t xml:space="preserve"> или </w:t>
             </w:r>
-            <w:proofErr w:type="spellStart"/>
             <w:r>
               <w:rPr>
                 <w:rFonts w:ascii="Times New Roman" w:hAnsi="Times New Roman" w:cs="Times New Roman"/>
@@ -2320,7 +1980,6 @@
               </w:rPr>
               <w:t>IPart</w:t>
             </w:r>
-            <w:proofErr w:type="spellEnd"/>
           </w:p>
         </w:tc>
         <w:tc>
@@ -2361,7 +2020,6 @@
                 <w:szCs w:val="28"/>
               </w:rPr>
             </w:pPr>
-            <w:proofErr w:type="spellStart"/>
             <w:r>
               <w:rPr>
                 <w:rFonts w:ascii="Times New Roman" w:hAnsi="Times New Roman" w:cs="Times New Roman"/>
@@ -2370,18 +2028,8 @@
                 <w:szCs w:val="28"/>
                 <w:lang w:eastAsia="x-none"/>
               </w:rPr>
-              <w:t>UpdateDocumentParam</w:t>
-            </w:r>
-            <w:proofErr w:type="spellEnd"/>
-            <w:r>
-              <w:rPr>
-                <w:rFonts w:ascii="Times New Roman" w:hAnsi="Times New Roman" w:cs="Times New Roman"/>
-                <w:kern w:val="32"/>
-                <w:sz w:val="28"/>
-                <w:szCs w:val="28"/>
-                <w:lang w:eastAsia="x-none"/>
-              </w:rPr>
-              <w:t>()</w:t>
+              <w:lastRenderedPageBreak/>
+              <w:t>UpdateDocumentParam()</w:t>
             </w:r>
           </w:p>
         </w:tc>
@@ -2443,131 +2091,32 @@
                 <w:szCs w:val="28"/>
               </w:rPr>
             </w:pPr>
-            <w:proofErr w:type="spellStart"/>
-            <w:r>
-              <w:rPr>
-                <w:rFonts w:ascii="Times New Roman" w:hAnsi="Times New Roman" w:cs="Times New Roman"/>
-                <w:sz w:val="28"/>
-                <w:szCs w:val="28"/>
-              </w:rPr>
-              <w:t>Позволяет</w:t>
-            </w:r>
-            <w:proofErr w:type="spellEnd"/>
-            <w:r>
-              <w:rPr>
-                <w:rFonts w:ascii="Times New Roman" w:hAnsi="Times New Roman" w:cs="Times New Roman"/>
-                <w:sz w:val="28"/>
-                <w:szCs w:val="28"/>
-              </w:rPr>
-              <w:t xml:space="preserve"> </w:t>
-            </w:r>
-            <w:proofErr w:type="spellStart"/>
-            <w:r>
-              <w:rPr>
-                <w:rFonts w:ascii="Times New Roman" w:hAnsi="Times New Roman" w:cs="Times New Roman"/>
-                <w:sz w:val="28"/>
-                <w:szCs w:val="28"/>
-              </w:rPr>
-              <w:t>обновить</w:t>
-            </w:r>
-            <w:proofErr w:type="spellEnd"/>
-            <w:r>
-              <w:rPr>
-                <w:rFonts w:ascii="Times New Roman" w:hAnsi="Times New Roman" w:cs="Times New Roman"/>
-                <w:sz w:val="28"/>
-                <w:szCs w:val="28"/>
-              </w:rPr>
-              <w:t xml:space="preserve"> </w:t>
-            </w:r>
-            <w:proofErr w:type="spellStart"/>
-            <w:r>
-              <w:rPr>
-                <w:rFonts w:ascii="Times New Roman" w:hAnsi="Times New Roman" w:cs="Times New Roman"/>
-                <w:sz w:val="28"/>
-                <w:szCs w:val="28"/>
-              </w:rPr>
-              <w:lastRenderedPageBreak/>
-              <w:t>настройки</w:t>
-            </w:r>
-            <w:proofErr w:type="spellEnd"/>
-            <w:r>
-              <w:rPr>
-                <w:rFonts w:ascii="Times New Roman" w:hAnsi="Times New Roman" w:cs="Times New Roman"/>
-                <w:sz w:val="28"/>
-                <w:szCs w:val="28"/>
-              </w:rPr>
-              <w:t xml:space="preserve"> </w:t>
-            </w:r>
-            <w:proofErr w:type="spellStart"/>
-            <w:r>
-              <w:rPr>
-                <w:rFonts w:ascii="Times New Roman" w:hAnsi="Times New Roman" w:cs="Times New Roman"/>
-                <w:sz w:val="28"/>
-                <w:szCs w:val="28"/>
-              </w:rPr>
-              <w:t>документа</w:t>
-            </w:r>
-            <w:proofErr w:type="spellEnd"/>
+            <w:r>
+              <w:rPr>
+                <w:rFonts w:ascii="Times New Roman" w:hAnsi="Times New Roman" w:cs="Times New Roman"/>
+                <w:sz w:val="28"/>
+                <w:szCs w:val="28"/>
+              </w:rPr>
+              <w:t>Позволяет обновить настройки документа</w:t>
+            </w:r>
           </w:p>
         </w:tc>
       </w:tr>
     </w:tbl>
     <w:p>
       <w:pPr>
-        <w:pStyle w:val="ac"/>
-        <w:rPr>
-          <w:rFonts w:cs="Times New Roman"/>
-          <w:szCs w:val="28"/>
-        </w:rPr>
-      </w:pPr>
-      <w:r>
-        <w:rPr>
-          <w:rFonts w:cs="Times New Roman"/>
-          <w:szCs w:val="28"/>
-        </w:rPr>
-        <w:lastRenderedPageBreak/>
-        <w:t>Метод ksDocument3</w:t>
-      </w:r>
-      <w:proofErr w:type="gramStart"/>
-      <w:r>
-        <w:rPr>
-          <w:rFonts w:cs="Times New Roman"/>
-          <w:szCs w:val="28"/>
-        </w:rPr>
-        <w:t>D::</w:t>
-      </w:r>
-      <w:proofErr w:type="spellStart"/>
-      <w:proofErr w:type="gramEnd"/>
-      <w:r>
-        <w:rPr>
-          <w:rFonts w:cs="Times New Roman"/>
-          <w:szCs w:val="28"/>
-        </w:rPr>
-        <w:t>GetPart</w:t>
-      </w:r>
-      <w:proofErr w:type="spellEnd"/>
-      <w:r>
-        <w:rPr>
-          <w:rFonts w:cs="Times New Roman"/>
-          <w:szCs w:val="28"/>
-        </w:rPr>
-        <w:t xml:space="preserve"> возвращает указатель на интерфейс детали или компонента сборки – </w:t>
-      </w:r>
-      <w:proofErr w:type="spellStart"/>
-      <w:r>
-        <w:rPr>
-          <w:rFonts w:cs="Times New Roman"/>
-          <w:szCs w:val="28"/>
-        </w:rPr>
-        <w:t>ksPart</w:t>
-      </w:r>
-      <w:proofErr w:type="spellEnd"/>
-      <w:r>
-        <w:rPr>
-          <w:rFonts w:cs="Times New Roman"/>
-          <w:szCs w:val="28"/>
-        </w:rPr>
-        <w:t>. Свойства и методы этого интерфейса управляют состоянием компонентов сборки, они почти полностью дублируют команды контекстного меню и панели свойств, доступные пользователю при работе с тем или иным компонентом</w:t>
+        <w:pStyle w:val="NoSpacing"/>
+        <w:rPr>
+          <w:rFonts w:cs="Times New Roman"/>
+          <w:szCs w:val="28"/>
+        </w:rPr>
+      </w:pPr>
+      <w:r>
+        <w:rPr>
+          <w:rFonts w:cs="Times New Roman"/>
+          <w:szCs w:val="28"/>
+        </w:rPr>
+        <w:t>Метод ksDocument3D::GetPart возвращает указатель на интерфейс детали или компонента сборки – ksPart. Свойства и методы этого интерфейса управляют состоянием компонентов сборки, они почти полностью дублируют команды контекстного меню и панели свойств, доступные пользователю при работе с тем или иным компонентом</w:t>
       </w:r>
       <w:r>
         <w:rPr>
@@ -2579,16 +2128,16 @@
     </w:p>
     <w:p>
       <w:pPr>
-        <w:pStyle w:val="ac"/>
-        <w:rPr>
-          <w:rFonts w:cs="Times New Roman"/>
-          <w:szCs w:val="28"/>
-        </w:rPr>
-      </w:pPr>
-    </w:p>
-    <w:p>
-      <w:pPr>
-        <w:pStyle w:val="ae"/>
+        <w:pStyle w:val="NoSpacing"/>
+        <w:rPr>
+          <w:rFonts w:cs="Times New Roman"/>
+          <w:szCs w:val="28"/>
+        </w:rPr>
+      </w:pPr>
+    </w:p>
+    <w:p>
+      <w:pPr>
+        <w:pStyle w:val="Caption"/>
         <w:keepNext/>
         <w:ind w:firstLine="709"/>
         <w:jc w:val="left"/>
@@ -2651,7 +2200,6 @@
         </w:rPr>
         <w:t xml:space="preserve">.3 – Методы интерфейса </w:t>
       </w:r>
-      <w:proofErr w:type="spellStart"/>
       <w:r>
         <w:rPr>
           <w:rFonts w:cs="Times New Roman"/>
@@ -2660,7 +2208,6 @@
         </w:rPr>
         <w:t>ksPart</w:t>
       </w:r>
-      <w:proofErr w:type="spellEnd"/>
       <w:r>
         <w:rPr>
           <w:rFonts w:cs="Times New Roman"/>
@@ -2671,7 +2218,7 @@
     </w:p>
     <w:tbl>
       <w:tblPr>
-        <w:tblStyle w:val="ad"/>
+        <w:tblStyle w:val="TableGrid"/>
         <w:tblW w:w="0" w:type="auto"/>
         <w:jc w:val="center"/>
         <w:tblLayout w:type="fixed"/>
@@ -2701,7 +2248,6 @@
                 <w:szCs w:val="28"/>
               </w:rPr>
             </w:pPr>
-            <w:proofErr w:type="spellStart"/>
             <w:r>
               <w:rPr>
                 <w:rFonts w:ascii="Times New Roman" w:hAnsi="Times New Roman" w:cs="Times New Roman"/>
@@ -2710,7 +2256,6 @@
               </w:rPr>
               <w:t>Название</w:t>
             </w:r>
-            <w:proofErr w:type="spellEnd"/>
           </w:p>
         </w:tc>
         <w:tc>
@@ -2727,52 +2272,14 @@
                 <w:szCs w:val="28"/>
               </w:rPr>
             </w:pPr>
-            <w:proofErr w:type="spellStart"/>
-            <w:r>
-              <w:rPr>
-                <w:rFonts w:ascii="Times New Roman" w:hAnsi="Times New Roman" w:cs="Times New Roman"/>
-                <w:sz w:val="28"/>
-                <w:szCs w:val="28"/>
-              </w:rPr>
-              <w:t>Тип</w:t>
-            </w:r>
-            <w:proofErr w:type="spellEnd"/>
-            <w:r>
-              <w:rPr>
-                <w:rFonts w:ascii="Times New Roman" w:hAnsi="Times New Roman" w:cs="Times New Roman"/>
-                <w:sz w:val="28"/>
-                <w:szCs w:val="28"/>
-              </w:rPr>
-              <w:t xml:space="preserve"> </w:t>
-            </w:r>
-            <w:proofErr w:type="spellStart"/>
-            <w:r>
-              <w:rPr>
-                <w:rFonts w:ascii="Times New Roman" w:hAnsi="Times New Roman" w:cs="Times New Roman"/>
-                <w:sz w:val="28"/>
-                <w:szCs w:val="28"/>
-              </w:rPr>
-              <w:t>входных</w:t>
-            </w:r>
-            <w:proofErr w:type="spellEnd"/>
-            <w:r>
-              <w:rPr>
-                <w:rFonts w:ascii="Times New Roman" w:hAnsi="Times New Roman" w:cs="Times New Roman"/>
-                <w:sz w:val="28"/>
-                <w:szCs w:val="28"/>
-              </w:rPr>
-              <w:t xml:space="preserve"> </w:t>
-            </w:r>
-            <w:proofErr w:type="spellStart"/>
-            <w:r>
-              <w:rPr>
-                <w:rFonts w:ascii="Times New Roman" w:hAnsi="Times New Roman" w:cs="Times New Roman"/>
-                <w:sz w:val="28"/>
-                <w:szCs w:val="28"/>
-              </w:rPr>
-              <w:t>параметров</w:t>
-            </w:r>
-            <w:proofErr w:type="spellEnd"/>
+            <w:r>
+              <w:rPr>
+                <w:rFonts w:ascii="Times New Roman" w:hAnsi="Times New Roman" w:cs="Times New Roman"/>
+                <w:sz w:val="28"/>
+                <w:szCs w:val="28"/>
+              </w:rPr>
+              <w:t>Тип входных параметров</w:t>
+            </w:r>
           </w:p>
         </w:tc>
         <w:tc>
@@ -2789,52 +2296,14 @@
                 <w:szCs w:val="28"/>
               </w:rPr>
             </w:pPr>
-            <w:proofErr w:type="spellStart"/>
-            <w:r>
-              <w:rPr>
-                <w:rFonts w:ascii="Times New Roman" w:hAnsi="Times New Roman" w:cs="Times New Roman"/>
-                <w:sz w:val="28"/>
-                <w:szCs w:val="28"/>
-              </w:rPr>
-              <w:t>Тип</w:t>
-            </w:r>
-            <w:proofErr w:type="spellEnd"/>
-            <w:r>
-              <w:rPr>
-                <w:rFonts w:ascii="Times New Roman" w:hAnsi="Times New Roman" w:cs="Times New Roman"/>
-                <w:sz w:val="28"/>
-                <w:szCs w:val="28"/>
-              </w:rPr>
-              <w:t xml:space="preserve"> </w:t>
-            </w:r>
-            <w:proofErr w:type="spellStart"/>
-            <w:r>
-              <w:rPr>
-                <w:rFonts w:ascii="Times New Roman" w:hAnsi="Times New Roman" w:cs="Times New Roman"/>
-                <w:sz w:val="28"/>
-                <w:szCs w:val="28"/>
-              </w:rPr>
-              <w:t>возвращаемых</w:t>
-            </w:r>
-            <w:proofErr w:type="spellEnd"/>
-            <w:r>
-              <w:rPr>
-                <w:rFonts w:ascii="Times New Roman" w:hAnsi="Times New Roman" w:cs="Times New Roman"/>
-                <w:sz w:val="28"/>
-                <w:szCs w:val="28"/>
-              </w:rPr>
-              <w:t xml:space="preserve"> </w:t>
-            </w:r>
-            <w:proofErr w:type="spellStart"/>
-            <w:r>
-              <w:rPr>
-                <w:rFonts w:ascii="Times New Roman" w:hAnsi="Times New Roman" w:cs="Times New Roman"/>
-                <w:sz w:val="28"/>
-                <w:szCs w:val="28"/>
-              </w:rPr>
-              <w:t>данных</w:t>
-            </w:r>
-            <w:proofErr w:type="spellEnd"/>
+            <w:r>
+              <w:rPr>
+                <w:rFonts w:ascii="Times New Roman" w:hAnsi="Times New Roman" w:cs="Times New Roman"/>
+                <w:sz w:val="28"/>
+                <w:szCs w:val="28"/>
+              </w:rPr>
+              <w:t>Тип возвращаемых данных</w:t>
+            </w:r>
           </w:p>
         </w:tc>
         <w:tc>
@@ -2852,7 +2321,6 @@
                 <w:szCs w:val="28"/>
               </w:rPr>
             </w:pPr>
-            <w:proofErr w:type="spellStart"/>
             <w:r>
               <w:rPr>
                 <w:rFonts w:ascii="Times New Roman" w:hAnsi="Times New Roman" w:cs="Times New Roman"/>
@@ -2861,7 +2329,6 @@
               </w:rPr>
               <w:t>Описание</w:t>
             </w:r>
-            <w:proofErr w:type="spellEnd"/>
           </w:p>
         </w:tc>
       </w:tr>
@@ -2881,23 +2348,13 @@
                 <w:szCs w:val="28"/>
               </w:rPr>
             </w:pPr>
-            <w:proofErr w:type="spellStart"/>
-            <w:r>
-              <w:rPr>
-                <w:rFonts w:ascii="Times New Roman" w:hAnsi="Times New Roman" w:cs="Times New Roman"/>
-                <w:sz w:val="28"/>
-                <w:szCs w:val="28"/>
-              </w:rPr>
-              <w:t>EntityCollection</w:t>
-            </w:r>
-            <w:proofErr w:type="spellEnd"/>
-            <w:r>
-              <w:rPr>
-                <w:rFonts w:ascii="Times New Roman" w:hAnsi="Times New Roman" w:cs="Times New Roman"/>
-                <w:sz w:val="28"/>
-                <w:szCs w:val="28"/>
-              </w:rPr>
-              <w:t>()</w:t>
+            <w:r>
+              <w:rPr>
+                <w:rFonts w:ascii="Times New Roman" w:hAnsi="Times New Roman" w:cs="Times New Roman"/>
+                <w:sz w:val="28"/>
+                <w:szCs w:val="28"/>
+              </w:rPr>
+              <w:t>EntityCollection()</w:t>
             </w:r>
           </w:p>
         </w:tc>
@@ -2913,59 +2370,13 @@
                 <w:szCs w:val="28"/>
               </w:rPr>
             </w:pPr>
-            <w:proofErr w:type="spellStart"/>
-            <w:r>
-              <w:rPr>
-                <w:rFonts w:ascii="Times New Roman" w:hAnsi="Times New Roman" w:cs="Times New Roman"/>
-                <w:sz w:val="28"/>
-                <w:szCs w:val="28"/>
-              </w:rPr>
-              <w:t>objType</w:t>
-            </w:r>
-            <w:proofErr w:type="spellEnd"/>
-            <w:r>
-              <w:rPr>
-                <w:rFonts w:ascii="Times New Roman" w:hAnsi="Times New Roman" w:cs="Times New Roman"/>
-                <w:sz w:val="28"/>
-                <w:szCs w:val="28"/>
-              </w:rPr>
-              <w:t xml:space="preserve"> – </w:t>
-            </w:r>
-            <w:proofErr w:type="spellStart"/>
-            <w:r>
-              <w:rPr>
-                <w:rFonts w:ascii="Times New Roman" w:hAnsi="Times New Roman" w:cs="Times New Roman"/>
-                <w:sz w:val="28"/>
-                <w:szCs w:val="28"/>
-              </w:rPr>
-              <w:t>тип</w:t>
-            </w:r>
-            <w:proofErr w:type="spellEnd"/>
-            <w:r>
-              <w:rPr>
-                <w:rFonts w:ascii="Times New Roman" w:hAnsi="Times New Roman" w:cs="Times New Roman"/>
-                <w:sz w:val="28"/>
-                <w:szCs w:val="28"/>
-              </w:rPr>
-              <w:t xml:space="preserve"> </w:t>
-            </w:r>
-            <w:proofErr w:type="spellStart"/>
-            <w:r>
-              <w:rPr>
-                <w:rFonts w:ascii="Times New Roman" w:hAnsi="Times New Roman" w:cs="Times New Roman"/>
-                <w:sz w:val="28"/>
-                <w:szCs w:val="28"/>
-              </w:rPr>
-              <w:t>объектов</w:t>
-            </w:r>
-            <w:proofErr w:type="spellEnd"/>
-            <w:r>
-              <w:rPr>
-                <w:rFonts w:ascii="Times New Roman" w:hAnsi="Times New Roman" w:cs="Times New Roman"/>
-                <w:sz w:val="28"/>
-                <w:szCs w:val="28"/>
-              </w:rPr>
-              <w:t xml:space="preserve"> </w:t>
+            <w:r>
+              <w:rPr>
+                <w:rFonts w:ascii="Times New Roman" w:hAnsi="Times New Roman" w:cs="Times New Roman"/>
+                <w:sz w:val="28"/>
+                <w:szCs w:val="28"/>
+              </w:rPr>
+              <w:t xml:space="preserve">objType – тип объектов </w:t>
             </w:r>
           </w:p>
           <w:p>
@@ -3009,7 +2420,6 @@
               </w:rPr>
               <w:t xml:space="preserve">В случае успеха указатель на интерфейс </w:t>
             </w:r>
-            <w:proofErr w:type="spellStart"/>
             <w:r>
               <w:rPr>
                 <w:rFonts w:ascii="Times New Roman" w:hAnsi="Times New Roman" w:cs="Times New Roman"/>
@@ -3018,7 +2428,6 @@
               </w:rPr>
               <w:t>ksEntityCollection</w:t>
             </w:r>
-            <w:proofErr w:type="spellEnd"/>
             <w:r>
               <w:rPr>
                 <w:rFonts w:ascii="Times New Roman" w:hAnsi="Times New Roman" w:cs="Times New Roman"/>
@@ -3028,7 +2437,6 @@
               </w:rPr>
               <w:t xml:space="preserve"> или </w:t>
             </w:r>
-            <w:proofErr w:type="spellStart"/>
             <w:r>
               <w:rPr>
                 <w:rFonts w:ascii="Times New Roman" w:hAnsi="Times New Roman" w:cs="Times New Roman"/>
@@ -3037,7 +2445,6 @@
               </w:rPr>
               <w:t>IEntityCollection</w:t>
             </w:r>
-            <w:proofErr w:type="spellEnd"/>
             <w:r>
               <w:rPr>
                 <w:rFonts w:ascii="Times New Roman" w:hAnsi="Times New Roman" w:cs="Times New Roman"/>
@@ -3108,23 +2515,13 @@
                 <w:szCs w:val="28"/>
               </w:rPr>
             </w:pPr>
-            <w:proofErr w:type="spellStart"/>
-            <w:r>
-              <w:rPr>
-                <w:rFonts w:ascii="Times New Roman" w:hAnsi="Times New Roman" w:cs="Times New Roman"/>
-                <w:sz w:val="28"/>
-                <w:szCs w:val="28"/>
-              </w:rPr>
-              <w:t>GetPart</w:t>
-            </w:r>
-            <w:proofErr w:type="spellEnd"/>
-            <w:r>
-              <w:rPr>
-                <w:rFonts w:ascii="Times New Roman" w:hAnsi="Times New Roman" w:cs="Times New Roman"/>
-                <w:sz w:val="28"/>
-                <w:szCs w:val="28"/>
-              </w:rPr>
-              <w:t>()</w:t>
+            <w:r>
+              <w:rPr>
+                <w:rFonts w:ascii="Times New Roman" w:hAnsi="Times New Roman" w:cs="Times New Roman"/>
+                <w:sz w:val="28"/>
+                <w:szCs w:val="28"/>
+              </w:rPr>
+              <w:t>GetPart()</w:t>
             </w:r>
           </w:p>
         </w:tc>
@@ -3146,72 +2543,8 @@
                 <w:sz w:val="28"/>
                 <w:szCs w:val="28"/>
               </w:rPr>
-              <w:t xml:space="preserve">type – </w:t>
-            </w:r>
-            <w:proofErr w:type="spellStart"/>
-            <w:r>
-              <w:rPr>
-                <w:rFonts w:ascii="Times New Roman" w:hAnsi="Times New Roman" w:cs="Times New Roman"/>
-                <w:sz w:val="28"/>
-                <w:szCs w:val="28"/>
-              </w:rPr>
-              <w:t>тип</w:t>
-            </w:r>
-            <w:proofErr w:type="spellEnd"/>
-            <w:r>
-              <w:rPr>
-                <w:rFonts w:ascii="Times New Roman" w:hAnsi="Times New Roman" w:cs="Times New Roman"/>
-                <w:sz w:val="28"/>
-                <w:szCs w:val="28"/>
-              </w:rPr>
-              <w:t xml:space="preserve"> </w:t>
-            </w:r>
-            <w:proofErr w:type="spellStart"/>
-            <w:r>
-              <w:rPr>
-                <w:rFonts w:ascii="Times New Roman" w:hAnsi="Times New Roman" w:cs="Times New Roman"/>
-                <w:sz w:val="28"/>
-                <w:szCs w:val="28"/>
-              </w:rPr>
-              <w:t>компонента</w:t>
-            </w:r>
-            <w:proofErr w:type="spellEnd"/>
-            <w:r>
-              <w:rPr>
-                <w:rFonts w:ascii="Times New Roman" w:hAnsi="Times New Roman" w:cs="Times New Roman"/>
-                <w:sz w:val="28"/>
-                <w:szCs w:val="28"/>
-              </w:rPr>
-              <w:t xml:space="preserve"> </w:t>
-            </w:r>
-            <w:proofErr w:type="spellStart"/>
-            <w:r>
-              <w:rPr>
-                <w:rFonts w:ascii="Times New Roman" w:hAnsi="Times New Roman" w:cs="Times New Roman"/>
-                <w:sz w:val="28"/>
-                <w:szCs w:val="28"/>
-              </w:rPr>
-              <w:t>из</w:t>
-            </w:r>
-            <w:proofErr w:type="spellEnd"/>
-            <w:r>
-              <w:rPr>
-                <w:rFonts w:ascii="Times New Roman" w:hAnsi="Times New Roman" w:cs="Times New Roman"/>
-                <w:sz w:val="28"/>
-                <w:szCs w:val="28"/>
-              </w:rPr>
-              <w:t xml:space="preserve"> </w:t>
-            </w:r>
-            <w:proofErr w:type="spellStart"/>
-            <w:r>
-              <w:rPr>
-                <w:rFonts w:ascii="Times New Roman" w:hAnsi="Times New Roman" w:cs="Times New Roman"/>
-                <w:sz w:val="28"/>
-                <w:szCs w:val="28"/>
-              </w:rPr>
-              <w:t>перечисления</w:t>
-            </w:r>
-            <w:proofErr w:type="spellEnd"/>
+              <w:t>type – тип компонента из перечисления</w:t>
+            </w:r>
           </w:p>
           <w:p>
             <w:pPr>
@@ -3246,7 +2579,6 @@
               </w:rPr>
               <w:t xml:space="preserve">Указатель на интерфейс компонента </w:t>
             </w:r>
-            <w:proofErr w:type="spellStart"/>
             <w:r>
               <w:rPr>
                 <w:rFonts w:ascii="Times New Roman" w:hAnsi="Times New Roman" w:cs="Times New Roman"/>
@@ -3255,7 +2587,6 @@
               </w:rPr>
               <w:t>ksPart</w:t>
             </w:r>
-            <w:proofErr w:type="spellEnd"/>
             <w:r>
               <w:rPr>
                 <w:rFonts w:ascii="Times New Roman" w:hAnsi="Times New Roman" w:cs="Times New Roman"/>
@@ -3265,7 +2596,6 @@
               </w:rPr>
               <w:t xml:space="preserve"> или </w:t>
             </w:r>
-            <w:proofErr w:type="spellStart"/>
             <w:r>
               <w:rPr>
                 <w:rFonts w:ascii="Times New Roman" w:hAnsi="Times New Roman" w:cs="Times New Roman"/>
@@ -3274,7 +2604,6 @@
               </w:rPr>
               <w:t>IPart</w:t>
             </w:r>
-            <w:proofErr w:type="spellEnd"/>
           </w:p>
         </w:tc>
         <w:tc>
@@ -3319,23 +2648,13 @@
                 <w:szCs w:val="28"/>
               </w:rPr>
             </w:pPr>
-            <w:proofErr w:type="spellStart"/>
-            <w:r>
-              <w:rPr>
-                <w:rFonts w:ascii="Times New Roman" w:hAnsi="Times New Roman" w:cs="Times New Roman"/>
-                <w:sz w:val="28"/>
-                <w:szCs w:val="28"/>
-              </w:rPr>
-              <w:t>NewEntity</w:t>
-            </w:r>
-            <w:proofErr w:type="spellEnd"/>
-            <w:r>
-              <w:rPr>
-                <w:rFonts w:ascii="Times New Roman" w:hAnsi="Times New Roman" w:cs="Times New Roman"/>
-                <w:sz w:val="28"/>
-                <w:szCs w:val="28"/>
-              </w:rPr>
-              <w:t>()</w:t>
+            <w:r>
+              <w:rPr>
+                <w:rFonts w:ascii="Times New Roman" w:hAnsi="Times New Roman" w:cs="Times New Roman"/>
+                <w:sz w:val="28"/>
+                <w:szCs w:val="28"/>
+              </w:rPr>
+              <w:t>NewEntity()</w:t>
             </w:r>
           </w:p>
         </w:tc>
@@ -3351,61 +2670,13 @@
                 <w:szCs w:val="28"/>
               </w:rPr>
             </w:pPr>
-            <w:proofErr w:type="spellStart"/>
-            <w:proofErr w:type="gramStart"/>
-            <w:r>
-              <w:rPr>
-                <w:rFonts w:ascii="Times New Roman" w:hAnsi="Times New Roman" w:cs="Times New Roman"/>
-                <w:sz w:val="28"/>
-                <w:szCs w:val="28"/>
-              </w:rPr>
-              <w:t>objType</w:t>
-            </w:r>
-            <w:proofErr w:type="spellEnd"/>
-            <w:proofErr w:type="gramEnd"/>
-            <w:r>
-              <w:rPr>
-                <w:rFonts w:ascii="Times New Roman" w:hAnsi="Times New Roman" w:cs="Times New Roman"/>
-                <w:sz w:val="28"/>
-                <w:szCs w:val="28"/>
-              </w:rPr>
-              <w:t xml:space="preserve"> – </w:t>
-            </w:r>
-            <w:proofErr w:type="spellStart"/>
-            <w:r>
-              <w:rPr>
-                <w:rFonts w:ascii="Times New Roman" w:hAnsi="Times New Roman" w:cs="Times New Roman"/>
-                <w:sz w:val="28"/>
-                <w:szCs w:val="28"/>
-              </w:rPr>
-              <w:t>тип</w:t>
-            </w:r>
-            <w:proofErr w:type="spellEnd"/>
-            <w:r>
-              <w:rPr>
-                <w:rFonts w:ascii="Times New Roman" w:hAnsi="Times New Roman" w:cs="Times New Roman"/>
-                <w:sz w:val="28"/>
-                <w:szCs w:val="28"/>
-              </w:rPr>
-              <w:t xml:space="preserve"> </w:t>
-            </w:r>
-            <w:proofErr w:type="spellStart"/>
-            <w:r>
-              <w:rPr>
-                <w:rFonts w:ascii="Times New Roman" w:hAnsi="Times New Roman" w:cs="Times New Roman"/>
-                <w:sz w:val="28"/>
-                <w:szCs w:val="28"/>
-              </w:rPr>
-              <w:t>объекта</w:t>
-            </w:r>
-            <w:proofErr w:type="spellEnd"/>
-            <w:r>
-              <w:rPr>
-                <w:rFonts w:ascii="Times New Roman" w:hAnsi="Times New Roman" w:cs="Times New Roman"/>
-                <w:sz w:val="28"/>
-                <w:szCs w:val="28"/>
-              </w:rPr>
-              <w:t>.</w:t>
+            <w:r>
+              <w:rPr>
+                <w:rFonts w:ascii="Times New Roman" w:hAnsi="Times New Roman" w:cs="Times New Roman"/>
+                <w:sz w:val="28"/>
+                <w:szCs w:val="28"/>
+              </w:rPr>
+              <w:t>objType – тип объекта.</w:t>
             </w:r>
           </w:p>
         </w:tc>
@@ -3432,7 +2703,6 @@
               </w:rPr>
               <w:t xml:space="preserve">Указатель на интерфейс </w:t>
             </w:r>
-            <w:proofErr w:type="spellStart"/>
             <w:r>
               <w:rPr>
                 <w:rFonts w:ascii="Times New Roman" w:hAnsi="Times New Roman" w:cs="Times New Roman"/>
@@ -3441,7 +2711,6 @@
               </w:rPr>
               <w:t>ksEntity</w:t>
             </w:r>
-            <w:proofErr w:type="spellEnd"/>
             <w:r>
               <w:rPr>
                 <w:rFonts w:ascii="Times New Roman" w:hAnsi="Times New Roman" w:cs="Times New Roman"/>
@@ -3451,7 +2720,6 @@
               </w:rPr>
               <w:t xml:space="preserve"> или </w:t>
             </w:r>
-            <w:proofErr w:type="spellStart"/>
             <w:r>
               <w:rPr>
                 <w:rFonts w:ascii="Times New Roman" w:hAnsi="Times New Roman" w:cs="Times New Roman"/>
@@ -3460,7 +2728,6 @@
               </w:rPr>
               <w:t>IEntity</w:t>
             </w:r>
-            <w:proofErr w:type="spellEnd"/>
             <w:r>
               <w:rPr>
                 <w:rFonts w:ascii="Times New Roman" w:hAnsi="Times New Roman" w:cs="Times New Roman"/>
@@ -3514,23 +2781,13 @@
                 <w:szCs w:val="28"/>
               </w:rPr>
             </w:pPr>
-            <w:proofErr w:type="spellStart"/>
-            <w:r>
-              <w:rPr>
-                <w:rFonts w:ascii="Times New Roman" w:hAnsi="Times New Roman" w:cs="Times New Roman"/>
-                <w:sz w:val="28"/>
-                <w:szCs w:val="28"/>
-              </w:rPr>
-              <w:t>GetDefaultEntity</w:t>
-            </w:r>
-            <w:proofErr w:type="spellEnd"/>
-            <w:r>
-              <w:rPr>
-                <w:rFonts w:ascii="Times New Roman" w:hAnsi="Times New Roman" w:cs="Times New Roman"/>
-                <w:sz w:val="28"/>
-                <w:szCs w:val="28"/>
-              </w:rPr>
-              <w:t>()</w:t>
+            <w:r>
+              <w:rPr>
+                <w:rFonts w:ascii="Times New Roman" w:hAnsi="Times New Roman" w:cs="Times New Roman"/>
+                <w:sz w:val="28"/>
+                <w:szCs w:val="28"/>
+              </w:rPr>
+              <w:t>GetDefaultEntity()</w:t>
             </w:r>
           </w:p>
         </w:tc>
@@ -3546,61 +2803,13 @@
                 <w:szCs w:val="28"/>
               </w:rPr>
             </w:pPr>
-            <w:proofErr w:type="spellStart"/>
-            <w:proofErr w:type="gramStart"/>
-            <w:r>
-              <w:rPr>
-                <w:rFonts w:ascii="Times New Roman" w:hAnsi="Times New Roman" w:cs="Times New Roman"/>
-                <w:sz w:val="28"/>
-                <w:szCs w:val="28"/>
-              </w:rPr>
-              <w:t>objType</w:t>
-            </w:r>
-            <w:proofErr w:type="spellEnd"/>
-            <w:proofErr w:type="gramEnd"/>
-            <w:r>
-              <w:rPr>
-                <w:rFonts w:ascii="Times New Roman" w:hAnsi="Times New Roman" w:cs="Times New Roman"/>
-                <w:sz w:val="28"/>
-                <w:szCs w:val="28"/>
-              </w:rPr>
-              <w:t xml:space="preserve"> – </w:t>
-            </w:r>
-            <w:proofErr w:type="spellStart"/>
-            <w:r>
-              <w:rPr>
-                <w:rFonts w:ascii="Times New Roman" w:hAnsi="Times New Roman" w:cs="Times New Roman"/>
-                <w:sz w:val="28"/>
-                <w:szCs w:val="28"/>
-              </w:rPr>
-              <w:t>тип</w:t>
-            </w:r>
-            <w:proofErr w:type="spellEnd"/>
-            <w:r>
-              <w:rPr>
-                <w:rFonts w:ascii="Times New Roman" w:hAnsi="Times New Roman" w:cs="Times New Roman"/>
-                <w:sz w:val="28"/>
-                <w:szCs w:val="28"/>
-              </w:rPr>
-              <w:t xml:space="preserve"> </w:t>
-            </w:r>
-            <w:proofErr w:type="spellStart"/>
-            <w:r>
-              <w:rPr>
-                <w:rFonts w:ascii="Times New Roman" w:hAnsi="Times New Roman" w:cs="Times New Roman"/>
-                <w:sz w:val="28"/>
-                <w:szCs w:val="28"/>
-              </w:rPr>
-              <w:t>объекта</w:t>
-            </w:r>
-            <w:proofErr w:type="spellEnd"/>
-            <w:r>
-              <w:rPr>
-                <w:rFonts w:ascii="Times New Roman" w:hAnsi="Times New Roman" w:cs="Times New Roman"/>
-                <w:sz w:val="28"/>
-                <w:szCs w:val="28"/>
-              </w:rPr>
-              <w:t>.</w:t>
+            <w:r>
+              <w:rPr>
+                <w:rFonts w:ascii="Times New Roman" w:hAnsi="Times New Roman" w:cs="Times New Roman"/>
+                <w:sz w:val="28"/>
+                <w:szCs w:val="28"/>
+              </w:rPr>
+              <w:t>objType – тип объекта.</w:t>
             </w:r>
           </w:p>
         </w:tc>
@@ -3626,7 +2835,6 @@
               </w:rPr>
               <w:t xml:space="preserve">Указатель на интерфейс </w:t>
             </w:r>
-            <w:proofErr w:type="spellStart"/>
             <w:r>
               <w:rPr>
                 <w:rFonts w:ascii="Times New Roman" w:hAnsi="Times New Roman" w:cs="Times New Roman"/>
@@ -3635,7 +2843,6 @@
               </w:rPr>
               <w:t>ksEntity</w:t>
             </w:r>
-            <w:proofErr w:type="spellEnd"/>
             <w:r>
               <w:rPr>
                 <w:rFonts w:ascii="Times New Roman" w:hAnsi="Times New Roman" w:cs="Times New Roman"/>
@@ -3645,7 +2852,6 @@
               </w:rPr>
               <w:t xml:space="preserve"> или </w:t>
             </w:r>
-            <w:proofErr w:type="spellStart"/>
             <w:r>
               <w:rPr>
                 <w:rFonts w:ascii="Times New Roman" w:hAnsi="Times New Roman" w:cs="Times New Roman"/>
@@ -3654,7 +2860,6 @@
               </w:rPr>
               <w:t>IEntity</w:t>
             </w:r>
-            <w:proofErr w:type="spellEnd"/>
             <w:r>
               <w:rPr>
                 <w:rFonts w:ascii="Times New Roman" w:hAnsi="Times New Roman" w:cs="Times New Roman"/>
@@ -3708,7 +2913,7 @@
     </w:p>
     <w:p>
       <w:pPr>
-        <w:pStyle w:val="2"/>
+        <w:pStyle w:val="Heading2"/>
         <w:rPr>
           <w:lang w:val="ru-RU"/>
         </w:rPr>
@@ -3869,7 +3074,7 @@
     </w:p>
     <w:p>
       <w:pPr>
-        <w:pStyle w:val="ab"/>
+        <w:pStyle w:val="ListParagraph"/>
         <w:numPr>
           <w:ilvl w:val="0"/>
           <w:numId w:val="19"/>
@@ -3887,7 +3092,7 @@
     </w:p>
     <w:p>
       <w:pPr>
-        <w:pStyle w:val="ab"/>
+        <w:pStyle w:val="ListParagraph"/>
         <w:numPr>
           <w:ilvl w:val="0"/>
           <w:numId w:val="19"/>
@@ -3905,7 +3110,7 @@
     </w:p>
     <w:p>
       <w:pPr>
-        <w:pStyle w:val="ab"/>
+        <w:pStyle w:val="ListParagraph"/>
         <w:numPr>
           <w:ilvl w:val="0"/>
           <w:numId w:val="19"/>
@@ -3923,7 +3128,7 @@
     </w:p>
     <w:p>
       <w:pPr>
-        <w:pStyle w:val="ab"/>
+        <w:pStyle w:val="ListParagraph"/>
         <w:numPr>
           <w:ilvl w:val="0"/>
           <w:numId w:val="19"/>
@@ -3956,7 +3161,7 @@
     </w:p>
     <w:p>
       <w:pPr>
-        <w:pStyle w:val="ab"/>
+        <w:pStyle w:val="ListParagraph"/>
         <w:numPr>
           <w:ilvl w:val="0"/>
           <w:numId w:val="19"/>
@@ -3980,7 +3185,7 @@
     </w:p>
     <w:p>
       <w:pPr>
-        <w:pStyle w:val="ab"/>
+        <w:pStyle w:val="ListParagraph"/>
         <w:numPr>
           <w:ilvl w:val="0"/>
           <w:numId w:val="19"/>
@@ -4065,7 +3270,7 @@
           <w:lang w:val="ru-RU" w:eastAsia="ru-RU"/>
         </w:rPr>
         <w:drawing>
-          <wp:inline distT="0" distB="0" distL="0" distR="0">
+          <wp:inline distT="0" distB="0" distL="0" distR="0" wp14:anchorId="242AB9A6" wp14:editId="1620EB1A">
             <wp:extent cx="3363401" cy="1646728"/>
             <wp:effectExtent l="0" t="0" r="8890" b="0"/>
             <wp:docPr id="4" name="Рисунок 4" descr="C:\Users\Egor\Desktop\Безымянный.png"/>
@@ -4082,7 +3287,7 @@
                     </pic:cNvPicPr>
                   </pic:nvPicPr>
                   <pic:blipFill>
-                    <a:blip r:embed="rId7">
+                    <a:blip r:embed="rId11">
                       <a:extLst>
                         <a:ext uri="{28A0092B-C50C-407E-A947-70E740481C1C}">
                           <a14:useLocalDpi xmlns:a14="http://schemas.microsoft.com/office/drawing/2010/main" val="0"/>
@@ -4185,7 +3390,7 @@
     </w:p>
     <w:p>
       <w:pPr>
-        <w:pStyle w:val="1"/>
+        <w:pStyle w:val="Heading1"/>
         <w:rPr>
           <w:lang w:val="ru-RU"/>
         </w:rPr>
@@ -4288,7 +3493,7 @@
           <w:lang w:val="ru-RU" w:eastAsia="ru-RU"/>
         </w:rPr>
         <w:drawing>
-          <wp:inline distT="0" distB="0" distL="0" distR="0" wp14:anchorId="588D5378" wp14:editId="024707E0">
+          <wp:inline distT="0" distB="0" distL="0" distR="0" wp14:anchorId="07E7F71A" wp14:editId="68FF4BD4">
             <wp:extent cx="5940425" cy="3590925"/>
             <wp:effectExtent l="0" t="0" r="3175" b="9525"/>
             <wp:docPr id="1" name="Рисунок 1"/>
@@ -4303,7 +3508,7 @@
                     <pic:cNvPicPr/>
                   </pic:nvPicPr>
                   <pic:blipFill>
-                    <a:blip r:embed="rId8"/>
+                    <a:blip r:embed="rId12"/>
                     <a:stretch>
                       <a:fillRect/>
                     </a:stretch>
@@ -4363,7 +3568,7 @@
     </w:p>
     <w:p>
       <w:pPr>
-        <w:pStyle w:val="ab"/>
+        <w:pStyle w:val="ListParagraph"/>
         <w:numPr>
           <w:ilvl w:val="0"/>
           <w:numId w:val="13"/>
@@ -4394,7 +3599,7 @@
     </w:p>
     <w:p>
       <w:pPr>
-        <w:pStyle w:val="11"/>
+        <w:pStyle w:val="1"/>
         <w:widowControl/>
         <w:numPr>
           <w:ilvl w:val="0"/>
@@ -4426,7 +3631,7 @@
     </w:p>
     <w:p>
       <w:pPr>
-        <w:pStyle w:val="11"/>
+        <w:pStyle w:val="1"/>
         <w:widowControl/>
         <w:numPr>
           <w:ilvl w:val="0"/>
@@ -4447,7 +3652,7 @@
     </w:p>
     <w:p>
       <w:pPr>
-        <w:pStyle w:val="ab"/>
+        <w:pStyle w:val="ListParagraph"/>
         <w:numPr>
           <w:ilvl w:val="0"/>
           <w:numId w:val="13"/>
@@ -4478,7 +3683,7 @@
     </w:p>
     <w:p>
       <w:pPr>
-        <w:pStyle w:val="ab"/>
+        <w:pStyle w:val="ListParagraph"/>
         <w:ind w:left="0" w:firstLine="0"/>
         <w:jc w:val="center"/>
         <w:rPr>
@@ -4491,7 +3696,7 @@
           <w:lang w:val="ru-RU" w:eastAsia="ru-RU"/>
         </w:rPr>
         <w:drawing>
-          <wp:inline distT="0" distB="0" distL="0" distR="0" wp14:anchorId="62F15914" wp14:editId="5FF34F5F">
+          <wp:inline distT="0" distB="0" distL="0" distR="0" wp14:anchorId="250CE460" wp14:editId="7AA200FA">
             <wp:extent cx="5940425" cy="5231765"/>
             <wp:effectExtent l="0" t="0" r="3175" b="6985"/>
             <wp:docPr id="2" name="Рисунок 2" descr="https://cdn.discordapp.com/attachments/774910740167524352/897776838133317632/unknown.png"/>
@@ -4508,7 +3713,7 @@
                     </pic:cNvPicPr>
                   </pic:nvPicPr>
                   <pic:blipFill>
-                    <a:blip r:embed="rId9">
+                    <a:blip r:embed="rId13">
                       <a:extLst>
                         <a:ext uri="{28A0092B-C50C-407E-A947-70E740481C1C}">
                           <a14:useLocalDpi xmlns:a14="http://schemas.microsoft.com/office/drawing/2010/main" val="0"/>
@@ -4542,7 +3747,7 @@
     </w:p>
     <w:p>
       <w:pPr>
-        <w:pStyle w:val="11"/>
+        <w:pStyle w:val="1"/>
         <w:widowControl/>
         <w:ind w:firstLine="0"/>
         <w:jc w:val="center"/>
@@ -4559,7 +3764,7 @@
     </w:p>
     <w:p>
       <w:pPr>
-        <w:pStyle w:val="11"/>
+        <w:pStyle w:val="1"/>
         <w:widowControl/>
         <w:ind w:firstLine="0"/>
         <w:jc w:val="center"/>
@@ -4567,7 +3772,7 @@
     </w:p>
     <w:p>
       <w:pPr>
-        <w:pStyle w:val="11"/>
+        <w:pStyle w:val="1"/>
         <w:widowControl/>
         <w:numPr>
           <w:ilvl w:val="0"/>
@@ -4593,7 +3798,7 @@
     </w:p>
     <w:p>
       <w:pPr>
-        <w:pStyle w:val="11"/>
+        <w:pStyle w:val="1"/>
         <w:widowControl/>
         <w:ind w:firstLine="0"/>
       </w:pPr>
@@ -4603,7 +3808,7 @@
         </w:rPr>
         <w:lastRenderedPageBreak/>
         <w:drawing>
-          <wp:inline distT="0" distB="0" distL="0" distR="0" wp14:anchorId="71FBB75E" wp14:editId="60B69266">
+          <wp:inline distT="0" distB="0" distL="0" distR="0" wp14:anchorId="340C6950" wp14:editId="5B30EA84">
             <wp:extent cx="5940425" cy="5294630"/>
             <wp:effectExtent l="0" t="0" r="3175" b="1270"/>
             <wp:docPr id="3" name="Рисунок 3" descr="https://cdn.discordapp.com/attachments/774910740167524352/897777158494257152/unknown.png"/>
@@ -4620,7 +3825,7 @@
                     </pic:cNvPicPr>
                   </pic:nvPicPr>
                   <pic:blipFill>
-                    <a:blip r:embed="rId10">
+                    <a:blip r:embed="rId14">
                       <a:extLst>
                         <a:ext uri="{28A0092B-C50C-407E-A947-70E740481C1C}">
                           <a14:useLocalDpi xmlns:a14="http://schemas.microsoft.com/office/drawing/2010/main" val="0"/>
@@ -4654,7 +3859,7 @@
     </w:p>
     <w:p>
       <w:pPr>
-        <w:pStyle w:val="11"/>
+        <w:pStyle w:val="1"/>
         <w:widowControl/>
         <w:ind w:firstLine="0"/>
         <w:jc w:val="center"/>
@@ -4665,7 +3870,7 @@
     </w:p>
     <w:p>
       <w:pPr>
-        <w:pStyle w:val="11"/>
+        <w:pStyle w:val="1"/>
         <w:widowControl/>
         <w:ind w:firstLine="0"/>
         <w:jc w:val="center"/>
@@ -4673,7 +3878,7 @@
     </w:p>
     <w:p>
       <w:pPr>
-        <w:pStyle w:val="11"/>
+        <w:pStyle w:val="1"/>
         <w:widowControl/>
         <w:numPr>
           <w:ilvl w:val="0"/>
@@ -4703,7 +3908,7 @@
     </w:p>
     <w:p>
       <w:pPr>
-        <w:pStyle w:val="11"/>
+        <w:pStyle w:val="1"/>
         <w:widowControl/>
         <w:numPr>
           <w:ilvl w:val="0"/>
@@ -4733,7 +3938,7 @@
     </w:p>
     <w:p>
       <w:pPr>
-        <w:pStyle w:val="11"/>
+        <w:pStyle w:val="1"/>
         <w:widowControl/>
         <w:numPr>
           <w:ilvl w:val="0"/>
@@ -4763,7 +3968,7 @@
     </w:p>
     <w:p>
       <w:pPr>
-        <w:pStyle w:val="11"/>
+        <w:pStyle w:val="1"/>
         <w:widowControl/>
         <w:ind w:firstLine="0"/>
         <w:jc w:val="center"/>
@@ -4773,7 +3978,7 @@
           <w:noProof/>
         </w:rPr>
         <w:drawing>
-          <wp:inline distT="0" distB="0" distL="0" distR="0" wp14:anchorId="041C8348" wp14:editId="54E50246">
+          <wp:inline distT="0" distB="0" distL="0" distR="0" wp14:anchorId="7EA1BC97" wp14:editId="1DCCE99D">
             <wp:extent cx="5940425" cy="1536700"/>
             <wp:effectExtent l="0" t="0" r="3175" b="6350"/>
             <wp:docPr id="6" name="Рисунок 6"/>
@@ -4788,7 +3993,7 @@
                     <pic:cNvPicPr/>
                   </pic:nvPicPr>
                   <pic:blipFill>
-                    <a:blip r:embed="rId11"/>
+                    <a:blip r:embed="rId15"/>
                     <a:stretch>
                       <a:fillRect/>
                     </a:stretch>
@@ -4811,7 +4016,7 @@
     </w:p>
     <w:p>
       <w:pPr>
-        <w:pStyle w:val="11"/>
+        <w:pStyle w:val="1"/>
         <w:widowControl/>
         <w:ind w:firstLine="0"/>
         <w:jc w:val="center"/>
@@ -4822,7 +4027,7 @@
     </w:p>
     <w:p>
       <w:pPr>
-        <w:pStyle w:val="11"/>
+        <w:pStyle w:val="1"/>
         <w:widowControl/>
         <w:ind w:firstLine="0"/>
         <w:jc w:val="center"/>
@@ -4830,7 +4035,7 @@
     </w:p>
     <w:p>
       <w:pPr>
-        <w:pStyle w:val="11"/>
+        <w:pStyle w:val="1"/>
         <w:widowControl/>
         <w:numPr>
           <w:ilvl w:val="0"/>
@@ -4856,7 +4061,7 @@
     </w:p>
     <w:p>
       <w:pPr>
-        <w:pStyle w:val="11"/>
+        <w:pStyle w:val="1"/>
         <w:widowControl/>
         <w:numPr>
           <w:ilvl w:val="0"/>
@@ -4897,7 +4102,7 @@
     </w:p>
     <w:p>
       <w:pPr>
-        <w:pStyle w:val="11"/>
+        <w:pStyle w:val="1"/>
         <w:widowControl/>
         <w:numPr>
           <w:ilvl w:val="0"/>
@@ -4935,7 +4140,7 @@
     </w:p>
     <w:p>
       <w:pPr>
-        <w:pStyle w:val="11"/>
+        <w:pStyle w:val="1"/>
         <w:widowControl/>
         <w:numPr>
           <w:ilvl w:val="0"/>
@@ -4979,7 +4184,7 @@
     </w:p>
     <w:p>
       <w:pPr>
-        <w:pStyle w:val="11"/>
+        <w:pStyle w:val="1"/>
         <w:widowControl/>
         <w:numPr>
           <w:ilvl w:val="0"/>
@@ -5033,7 +4238,7 @@
     </w:p>
     <w:p>
       <w:pPr>
-        <w:pStyle w:val="1"/>
+        <w:pStyle w:val="Heading1"/>
         <w:rPr>
           <w:lang w:val="ru-RU"/>
         </w:rPr>
@@ -5055,7 +4260,7 @@
     </w:p>
     <w:p>
       <w:pPr>
-        <w:pStyle w:val="2"/>
+        <w:pStyle w:val="Heading2"/>
         <w:rPr>
           <w:lang w:val="ru-RU"/>
         </w:rPr>
@@ -5105,18 +4310,25 @@
           <w:szCs w:val="28"/>
           <w:lang w:val="ru-RU"/>
         </w:rPr>
-        <w:t xml:space="preserve">UML (англ. </w:t>
-      </w:r>
-      <w:proofErr w:type="spellStart"/>
-      <w:r>
-        <w:rPr>
-          <w:rFonts w:cs="Times New Roman"/>
-          <w:szCs w:val="28"/>
-          <w:lang w:val="ru-RU"/>
-        </w:rPr>
-        <w:t>Unified</w:t>
-      </w:r>
-      <w:proofErr w:type="spellEnd"/>
+        <w:t>UML (англ. Unified Modeling Language — унифицированный язык моделирования) — язык графического описания для объектного моделирования в области разработки программного обеспечения, для моделирования бизнес-процессов, системного проектирования и отображения организационных структур.</w:t>
+      </w:r>
+    </w:p>
+    <w:p>
+      <w:pPr>
+        <w:rPr>
+          <w:rFonts w:cs="Times New Roman"/>
+          <w:szCs w:val="28"/>
+          <w:lang w:val="ru-RU"/>
+        </w:rPr>
+      </w:pPr>
+      <w:r>
+        <w:rPr>
+          <w:rFonts w:cs="Times New Roman"/>
+          <w:szCs w:val="28"/>
+          <w:lang w:val="ru-RU"/>
+        </w:rPr>
+        <w:t>UML является языком широкого профиля, это — открытый стандарт, использующий графические обозначения для создания абстрактной модели системы, называемой UML-моделью. UML был создан для определения, визуализации, проектирования и документирования, в основном, программных систем. UML не является языком программирования, но на основании UML-моделей возможна генерация кода.</w:t>
+      </w:r>
       <w:r>
         <w:rPr>
           <w:rFonts w:cs="Times New Roman"/>
@@ -5125,67 +4337,6 @@
         </w:rPr>
         <w:t xml:space="preserve"> </w:t>
       </w:r>
-      <w:proofErr w:type="spellStart"/>
-      <w:r>
-        <w:rPr>
-          <w:rFonts w:cs="Times New Roman"/>
-          <w:szCs w:val="28"/>
-          <w:lang w:val="ru-RU"/>
-        </w:rPr>
-        <w:t>Modeling</w:t>
-      </w:r>
-      <w:proofErr w:type="spellEnd"/>
-      <w:r>
-        <w:rPr>
-          <w:rFonts w:cs="Times New Roman"/>
-          <w:szCs w:val="28"/>
-          <w:lang w:val="ru-RU"/>
-        </w:rPr>
-        <w:t xml:space="preserve"> </w:t>
-      </w:r>
-      <w:proofErr w:type="spellStart"/>
-      <w:r>
-        <w:rPr>
-          <w:rFonts w:cs="Times New Roman"/>
-          <w:szCs w:val="28"/>
-          <w:lang w:val="ru-RU"/>
-        </w:rPr>
-        <w:t>Language</w:t>
-      </w:r>
-      <w:proofErr w:type="spellEnd"/>
-      <w:r>
-        <w:rPr>
-          <w:rFonts w:cs="Times New Roman"/>
-          <w:szCs w:val="28"/>
-          <w:lang w:val="ru-RU"/>
-        </w:rPr>
-        <w:t xml:space="preserve"> — унифицированный язык моделирования) — язык графического описания для объектного моделирования в области разработки программного обеспечения, для моделирования бизнес-процессов, системного проектирования и отображения организационных структур.</w:t>
-      </w:r>
-    </w:p>
-    <w:p>
-      <w:pPr>
-        <w:rPr>
-          <w:rFonts w:cs="Times New Roman"/>
-          <w:szCs w:val="28"/>
-          <w:lang w:val="ru-RU"/>
-        </w:rPr>
-      </w:pPr>
-      <w:r>
-        <w:rPr>
-          <w:rFonts w:cs="Times New Roman"/>
-          <w:szCs w:val="28"/>
-          <w:lang w:val="ru-RU"/>
-        </w:rPr>
-        <w:t>UML является языком широкого профиля, это — открытый стандарт, использующий графические обозначения для создания абстрактной модели системы, называемой UML-моделью. UML был создан для определения, визуализации, проектирования и документирования, в основном, программных систем. UML не является языком программирования, но на основании UML-моделей возможна генерация кода.</w:t>
-      </w:r>
-      <w:r>
-        <w:rPr>
-          <w:rFonts w:cs="Times New Roman"/>
-          <w:szCs w:val="28"/>
-          <w:lang w:val="ru-RU"/>
-        </w:rPr>
-        <w:t xml:space="preserve"> </w:t>
-      </w:r>
       <w:r>
         <w:rPr>
           <w:rFonts w:cs="Times New Roman"/>
@@ -5263,7 +4414,7 @@
     </w:p>
     <w:p>
       <w:pPr>
-        <w:pStyle w:val="2"/>
+        <w:pStyle w:val="Heading2"/>
         <w:rPr>
           <w:lang w:val="ru-RU"/>
         </w:rPr>
@@ -5395,13 +4546,14 @@
           <w:lang w:val="ru-RU"/>
         </w:rPr>
       </w:pPr>
+      <w:commentRangeStart w:id="2"/>
       <w:r>
         <w:rPr>
           <w:noProof/>
           <w:lang w:val="ru-RU" w:eastAsia="ru-RU"/>
         </w:rPr>
         <w:drawing>
-          <wp:inline distT="0" distB="0" distL="0" distR="0" wp14:anchorId="4C17EEB3" wp14:editId="25845240">
+          <wp:inline distT="0" distB="0" distL="0" distR="0" wp14:anchorId="592AF025" wp14:editId="5F4B998D">
             <wp:extent cx="5940425" cy="3383280"/>
             <wp:effectExtent l="0" t="0" r="3175" b="7620"/>
             <wp:docPr id="5" name="Рисунок 5"/>
@@ -5416,7 +4568,7 @@
                     <pic:cNvPicPr/>
                   </pic:nvPicPr>
                   <pic:blipFill>
-                    <a:blip r:embed="rId12"/>
+                    <a:blip r:embed="rId16"/>
                     <a:stretch>
                       <a:fillRect/>
                     </a:stretch>
@@ -5436,6 +4588,13 @@
           </wp:inline>
         </w:drawing>
       </w:r>
+      <w:commentRangeEnd w:id="2"/>
+      <w:r>
+        <w:rPr>
+          <w:rStyle w:val="CommentReference"/>
+        </w:rPr>
+        <w:commentReference w:id="2"/>
+      </w:r>
     </w:p>
     <w:p>
       <w:pPr>
@@ -5489,21 +4648,7 @@
         <w:rPr>
           <w:lang w:val="ru-RU"/>
         </w:rPr>
-        <w:t xml:space="preserve">Класс </w:t>
-      </w:r>
-      <w:proofErr w:type="spellStart"/>
-      <w:r>
-        <w:rPr>
-          <w:lang w:val="ru-RU"/>
-        </w:rPr>
-        <w:t>MainForm</w:t>
-      </w:r>
-      <w:proofErr w:type="spellEnd"/>
-      <w:r>
-        <w:rPr>
-          <w:lang w:val="ru-RU"/>
-        </w:rPr>
-        <w:t xml:space="preserve"> содержит в себе экземпляры классо</w:t>
+        <w:t>Класс MainForm содержит в себе экземпляры классо</w:t>
       </w:r>
       <w:r>
         <w:rPr>
@@ -5514,72 +4659,39 @@
       <w:r>
         <w:t>Cover</w:t>
       </w:r>
-      <w:proofErr w:type="spellStart"/>
-      <w:r>
-        <w:rPr>
-          <w:lang w:val="ru-RU"/>
-        </w:rPr>
-        <w:t>Parameters</w:t>
-      </w:r>
-      <w:proofErr w:type="spellEnd"/>
-      <w:r>
-        <w:rPr>
-          <w:lang w:val="ru-RU"/>
-        </w:rPr>
-        <w:t xml:space="preserve"> и </w:t>
+      <w:r>
+        <w:rPr>
+          <w:lang w:val="ru-RU"/>
+        </w:rPr>
+        <w:t xml:space="preserve">Parameters и </w:t>
       </w:r>
       <w:r>
         <w:t>Cover</w:t>
       </w:r>
-      <w:proofErr w:type="spellStart"/>
-      <w:r>
-        <w:rPr>
-          <w:lang w:val="ru-RU"/>
-        </w:rPr>
-        <w:t>Builder</w:t>
-      </w:r>
-      <w:proofErr w:type="spellEnd"/>
-      <w:r>
-        <w:rPr>
-          <w:lang w:val="ru-RU"/>
-        </w:rPr>
-        <w:t xml:space="preserve">. </w:t>
+      <w:r>
+        <w:rPr>
+          <w:lang w:val="ru-RU"/>
+        </w:rPr>
+        <w:t xml:space="preserve">Builder. </w:t>
       </w:r>
       <w:r>
         <w:t>Cover</w:t>
       </w:r>
-      <w:proofErr w:type="spellStart"/>
-      <w:r>
-        <w:rPr>
-          <w:lang w:val="ru-RU"/>
-        </w:rPr>
-        <w:t>Parameters</w:t>
-      </w:r>
-      <w:proofErr w:type="spellEnd"/>
-      <w:r>
-        <w:rPr>
-          <w:lang w:val="ru-RU"/>
-        </w:rPr>
-        <w:t xml:space="preserve"> хранит в себе параметры. </w:t>
+      <w:r>
+        <w:rPr>
+          <w:lang w:val="ru-RU"/>
+        </w:rPr>
+        <w:t xml:space="preserve">Parameters хранит в себе параметры. </w:t>
       </w:r>
       <w:r>
         <w:t>Cover</w:t>
       </w:r>
-      <w:proofErr w:type="spellStart"/>
-      <w:r>
-        <w:rPr>
-          <w:lang w:val="ru-RU"/>
-        </w:rPr>
-        <w:t>Builder</w:t>
-      </w:r>
-      <w:proofErr w:type="spellEnd"/>
-      <w:r>
-        <w:rPr>
-          <w:lang w:val="ru-RU"/>
-        </w:rPr>
-        <w:t xml:space="preserve"> обладает методами для построения моделей. Класс </w:t>
-      </w:r>
-      <w:proofErr w:type="spellStart"/>
+      <w:r>
+        <w:rPr>
+          <w:lang w:val="ru-RU"/>
+        </w:rPr>
+        <w:t xml:space="preserve">Builder обладает методами для построения моделей. Класс </w:t>
+      </w:r>
       <w:r>
         <w:t>Kompas</w:t>
       </w:r>
@@ -5587,14 +4699,21 @@
         <w:rPr>
           <w:lang w:val="ru-RU"/>
         </w:rPr>
-        <w:t>Wrapper</w:t>
-      </w:r>
-      <w:proofErr w:type="spellEnd"/>
-      <w:r>
-        <w:rPr>
-          <w:lang w:val="ru-RU"/>
-        </w:rPr>
-        <w:t xml:space="preserve"> содержит в себе методы для работы с САПР Компас 3D.</w:t>
+        <w:t xml:space="preserve">Wrapper содержит в себе методы для </w:t>
+      </w:r>
+      <w:commentRangeStart w:id="3"/>
+      <w:r>
+        <w:rPr>
+          <w:lang w:val="ru-RU"/>
+        </w:rPr>
+        <w:t>работы с САПР Компас 3D.</w:t>
+      </w:r>
+      <w:commentRangeEnd w:id="3"/>
+      <w:r>
+        <w:rPr>
+          <w:rStyle w:val="CommentReference"/>
+        </w:rPr>
+        <w:commentReference w:id="3"/>
       </w:r>
     </w:p>
     <w:p>
@@ -5612,7 +4731,7 @@
     </w:p>
     <w:p>
       <w:pPr>
-        <w:pStyle w:val="2"/>
+        <w:pStyle w:val="Heading2"/>
         <w:rPr>
           <w:lang w:val="ru-RU"/>
         </w:rPr>
@@ -5743,7 +4862,6 @@
         </w:rPr>
         <w:t xml:space="preserve"> некорректных значений, </w:t>
       </w:r>
-      <w:proofErr w:type="spellStart"/>
       <w:r>
         <w:rPr>
           <w:rFonts w:cs="Times New Roman"/>
@@ -5751,7 +4869,6 @@
         </w:rPr>
         <w:t>textBox</w:t>
       </w:r>
-      <w:proofErr w:type="spellEnd"/>
       <w:r>
         <w:rPr>
           <w:rFonts w:cs="Times New Roman"/>
@@ -5783,7 +4900,7 @@
           <w:lang w:val="ru-RU" w:eastAsia="ru-RU"/>
         </w:rPr>
         <w:drawing>
-          <wp:inline distT="0" distB="0" distL="0" distR="0" wp14:anchorId="7B682901" wp14:editId="26173DC5">
+          <wp:inline distT="0" distB="0" distL="0" distR="0" wp14:anchorId="724E9574" wp14:editId="4BC87E2C">
             <wp:extent cx="5940425" cy="2920365"/>
             <wp:effectExtent l="0" t="0" r="3175" b="0"/>
             <wp:docPr id="8" name="Рисунок 8"/>
@@ -5798,7 +4915,7 @@
                     <pic:cNvPicPr/>
                   </pic:nvPicPr>
                   <pic:blipFill>
-                    <a:blip r:embed="rId13"/>
+                    <a:blip r:embed="rId17"/>
                     <a:stretch>
                       <a:fillRect/>
                     </a:stretch>
@@ -5907,13 +5024,14 @@
           <w:lang w:val="ru-RU"/>
         </w:rPr>
       </w:pPr>
+      <w:commentRangeStart w:id="4"/>
       <w:r>
         <w:rPr>
           <w:noProof/>
           <w:lang w:val="ru-RU" w:eastAsia="ru-RU"/>
         </w:rPr>
         <w:drawing>
-          <wp:inline distT="0" distB="0" distL="0" distR="0" wp14:anchorId="11251914" wp14:editId="433DC873">
+          <wp:inline distT="0" distB="0" distL="0" distR="0" wp14:anchorId="659D41B6" wp14:editId="5CEEDA40">
             <wp:extent cx="1962424" cy="1409897"/>
             <wp:effectExtent l="0" t="0" r="0" b="0"/>
             <wp:docPr id="9" name="Рисунок 9"/>
@@ -5928,7 +5046,7 @@
                     <pic:cNvPicPr/>
                   </pic:nvPicPr>
                   <pic:blipFill>
-                    <a:blip r:embed="rId14"/>
+                    <a:blip r:embed="rId18"/>
                     <a:stretch>
                       <a:fillRect/>
                     </a:stretch>
@@ -5948,6 +5066,13 @@
           </wp:inline>
         </w:drawing>
       </w:r>
+      <w:commentRangeEnd w:id="4"/>
+      <w:r>
+        <w:rPr>
+          <w:rStyle w:val="CommentReference"/>
+        </w:rPr>
+        <w:commentReference w:id="4"/>
+      </w:r>
     </w:p>
     <w:p>
       <w:pPr>
@@ -5993,7 +5118,7 @@
     </w:p>
     <w:p>
       <w:pPr>
-        <w:pStyle w:val="1"/>
+        <w:pStyle w:val="Heading1"/>
         <w:numPr>
           <w:ilvl w:val="0"/>
           <w:numId w:val="0"/>
@@ -6019,7 +5144,7 @@
     </w:p>
     <w:p>
       <w:pPr>
-        <w:pStyle w:val="ab"/>
+        <w:pStyle w:val="ListParagraph"/>
         <w:numPr>
           <w:ilvl w:val="0"/>
           <w:numId w:val="18"/>
@@ -6164,7 +5289,7 @@
     </w:p>
     <w:p>
       <w:pPr>
-        <w:pStyle w:val="ab"/>
+        <w:pStyle w:val="ListParagraph"/>
         <w:numPr>
           <w:ilvl w:val="0"/>
           <w:numId w:val="18"/>
@@ -6223,10 +5348,10 @@
         </w:rPr>
         <w:t xml:space="preserve">. – Режим доступа: </w:t>
       </w:r>
-      <w:hyperlink r:id="rId15" w:history="1">
+      <w:hyperlink r:id="rId19" w:history="1">
         <w:r>
           <w:rPr>
-            <w:rStyle w:val="af"/>
+            <w:rStyle w:val="Hyperlink"/>
             <w:color w:val="auto"/>
             <w:szCs w:val="28"/>
             <w:lang w:val="ru-RU"/>
@@ -6253,13 +5378,13 @@
     </w:p>
     <w:p>
       <w:pPr>
-        <w:pStyle w:val="ab"/>
+        <w:pStyle w:val="ListParagraph"/>
         <w:numPr>
           <w:ilvl w:val="0"/>
           <w:numId w:val="18"/>
         </w:numPr>
         <w:rPr>
-          <w:rStyle w:val="af"/>
+          <w:rStyle w:val="Hyperlink"/>
           <w:bCs/>
           <w:color w:val="auto"/>
           <w:u w:val="none"/>
@@ -6275,10 +5400,10 @@
         </w:rPr>
         <w:t xml:space="preserve"> – Библиотека обучающей и информационной литературы. [Электронный ресурс] – Режим доступа: </w:t>
       </w:r>
-      <w:hyperlink r:id="rId16" w:history="1">
+      <w:hyperlink r:id="rId20" w:history="1">
         <w:r>
           <w:rPr>
-            <w:rStyle w:val="af"/>
+            <w:rStyle w:val="Hyperlink"/>
             <w:color w:val="auto"/>
             <w:szCs w:val="28"/>
           </w:rPr>
@@ -6286,7 +5411,7 @@
         </w:r>
         <w:r>
           <w:rPr>
-            <w:rStyle w:val="af"/>
+            <w:rStyle w:val="Hyperlink"/>
             <w:color w:val="auto"/>
             <w:szCs w:val="28"/>
             <w:lang w:val="ru-RU"/>
@@ -6295,7 +5420,7 @@
         </w:r>
         <w:r>
           <w:rPr>
-            <w:rStyle w:val="af"/>
+            <w:rStyle w:val="Hyperlink"/>
             <w:color w:val="auto"/>
             <w:szCs w:val="28"/>
           </w:rPr>
@@ -6303,7 +5428,7 @@
         </w:r>
         <w:r>
           <w:rPr>
-            <w:rStyle w:val="af"/>
+            <w:rStyle w:val="Hyperlink"/>
             <w:color w:val="auto"/>
             <w:szCs w:val="28"/>
             <w:lang w:val="ru-RU"/>
@@ -6312,7 +5437,7 @@
         </w:r>
         <w:r>
           <w:rPr>
-            <w:rStyle w:val="af"/>
+            <w:rStyle w:val="Hyperlink"/>
             <w:color w:val="auto"/>
             <w:szCs w:val="28"/>
           </w:rPr>
@@ -6320,7 +5445,7 @@
         </w:r>
         <w:r>
           <w:rPr>
-            <w:rStyle w:val="af"/>
+            <w:rStyle w:val="Hyperlink"/>
             <w:color w:val="auto"/>
             <w:szCs w:val="28"/>
             <w:lang w:val="ru-RU"/>
@@ -6329,7 +5454,7 @@
         </w:r>
         <w:r>
           <w:rPr>
-            <w:rStyle w:val="af"/>
+            <w:rStyle w:val="Hyperlink"/>
             <w:color w:val="auto"/>
             <w:szCs w:val="28"/>
           </w:rPr>
@@ -6337,7 +5462,7 @@
         </w:r>
         <w:r>
           <w:rPr>
-            <w:rStyle w:val="af"/>
+            <w:rStyle w:val="Hyperlink"/>
             <w:color w:val="auto"/>
             <w:szCs w:val="28"/>
             <w:lang w:val="ru-RU"/>
@@ -6346,7 +5471,7 @@
         </w:r>
         <w:r>
           <w:rPr>
-            <w:rStyle w:val="af"/>
+            <w:rStyle w:val="Hyperlink"/>
             <w:color w:val="auto"/>
             <w:szCs w:val="28"/>
           </w:rPr>
@@ -6354,45 +5479,24 @@
         </w:r>
         <w:r>
           <w:rPr>
-            <w:rStyle w:val="af"/>
+            <w:rStyle w:val="Hyperlink"/>
             <w:color w:val="auto"/>
             <w:szCs w:val="28"/>
             <w:lang w:val="ru-RU"/>
           </w:rPr>
           <w:t>/</w:t>
         </w:r>
-        <w:proofErr w:type="spellStart"/>
         <w:r>
           <w:rPr>
-            <w:rStyle w:val="af"/>
+            <w:rStyle w:val="Hyperlink"/>
             <w:color w:val="auto"/>
             <w:szCs w:val="28"/>
           </w:rPr>
           <w:t>kompyutery</w:t>
         </w:r>
-        <w:proofErr w:type="spellEnd"/>
         <w:r>
           <w:rPr>
-            <w:rStyle w:val="af"/>
-            <w:color w:val="auto"/>
-            <w:szCs w:val="28"/>
-            <w:lang w:val="ru-RU"/>
-          </w:rPr>
-          <w:t>_</w:t>
-        </w:r>
-        <w:proofErr w:type="spellStart"/>
-        <w:r>
-          <w:rPr>
-            <w:rStyle w:val="af"/>
-            <w:color w:val="auto"/>
-            <w:szCs w:val="28"/>
-          </w:rPr>
-          <w:t>i</w:t>
-        </w:r>
-        <w:proofErr w:type="spellEnd"/>
-        <w:r>
-          <w:rPr>
-            <w:rStyle w:val="af"/>
+            <w:rStyle w:val="Hyperlink"/>
             <w:color w:val="auto"/>
             <w:szCs w:val="28"/>
             <w:lang w:val="ru-RU"/>
@@ -6401,7 +5505,24 @@
         </w:r>
         <w:r>
           <w:rPr>
-            <w:rStyle w:val="af"/>
+            <w:rStyle w:val="Hyperlink"/>
+            <w:color w:val="auto"/>
+            <w:szCs w:val="28"/>
+          </w:rPr>
+          <w:t>i</w:t>
+        </w:r>
+        <w:r>
+          <w:rPr>
+            <w:rStyle w:val="Hyperlink"/>
+            <w:color w:val="auto"/>
+            <w:szCs w:val="28"/>
+            <w:lang w:val="ru-RU"/>
+          </w:rPr>
+          <w:t>_</w:t>
+        </w:r>
+        <w:r>
+          <w:rPr>
+            <w:rStyle w:val="Hyperlink"/>
             <w:color w:val="auto"/>
             <w:szCs w:val="28"/>
           </w:rPr>
@@ -6409,26 +5530,24 @@
         </w:r>
         <w:r>
           <w:rPr>
-            <w:rStyle w:val="af"/>
+            <w:rStyle w:val="Hyperlink"/>
             <w:color w:val="auto"/>
             <w:szCs w:val="28"/>
             <w:lang w:val="ru-RU"/>
           </w:rPr>
           <w:t>/</w:t>
         </w:r>
-        <w:proofErr w:type="spellStart"/>
         <w:r>
           <w:rPr>
-            <w:rStyle w:val="af"/>
+            <w:rStyle w:val="Hyperlink"/>
             <w:color w:val="auto"/>
             <w:szCs w:val="28"/>
           </w:rPr>
           <w:t>kompas</w:t>
         </w:r>
-        <w:proofErr w:type="spellEnd"/>
         <w:r>
           <w:rPr>
-            <w:rStyle w:val="af"/>
+            <w:rStyle w:val="Hyperlink"/>
             <w:color w:val="auto"/>
             <w:szCs w:val="28"/>
             <w:lang w:val="ru-RU"/>
@@ -6437,7 +5556,7 @@
         </w:r>
         <w:r>
           <w:rPr>
-            <w:rStyle w:val="af"/>
+            <w:rStyle w:val="Hyperlink"/>
             <w:color w:val="auto"/>
             <w:szCs w:val="28"/>
           </w:rPr>
@@ -6445,7 +5564,7 @@
         </w:r>
         <w:r>
           <w:rPr>
-            <w:rStyle w:val="af"/>
+            <w:rStyle w:val="Hyperlink"/>
             <w:color w:val="auto"/>
             <w:szCs w:val="28"/>
             <w:lang w:val="ru-RU"/>
@@ -6454,7 +5573,7 @@
         </w:r>
         <w:r>
           <w:rPr>
-            <w:rStyle w:val="af"/>
+            <w:rStyle w:val="Hyperlink"/>
             <w:color w:val="auto"/>
             <w:szCs w:val="28"/>
           </w:rPr>
@@ -6462,26 +5581,24 @@
         </w:r>
         <w:r>
           <w:rPr>
-            <w:rStyle w:val="af"/>
+            <w:rStyle w:val="Hyperlink"/>
             <w:color w:val="auto"/>
             <w:szCs w:val="28"/>
             <w:lang w:val="ru-RU"/>
           </w:rPr>
           <w:t>10_</w:t>
         </w:r>
-        <w:proofErr w:type="spellStart"/>
         <w:r>
           <w:rPr>
-            <w:rStyle w:val="af"/>
+            <w:rStyle w:val="Hyperlink"/>
             <w:color w:val="auto"/>
             <w:szCs w:val="28"/>
           </w:rPr>
           <w:t>na</w:t>
         </w:r>
-        <w:proofErr w:type="spellEnd"/>
         <w:r>
           <w:rPr>
-            <w:rStyle w:val="af"/>
+            <w:rStyle w:val="Hyperlink"/>
             <w:color w:val="auto"/>
             <w:szCs w:val="28"/>
             <w:lang w:val="ru-RU"/>
@@ -6490,7 +5607,7 @@
         </w:r>
         <w:r>
           <w:rPr>
-            <w:rStyle w:val="af"/>
+            <w:rStyle w:val="Hyperlink"/>
             <w:color w:val="auto"/>
             <w:szCs w:val="28"/>
           </w:rPr>
@@ -6498,27 +5615,25 @@
         </w:r>
         <w:r>
           <w:rPr>
-            <w:rStyle w:val="af"/>
+            <w:rStyle w:val="Hyperlink"/>
             <w:color w:val="auto"/>
             <w:szCs w:val="28"/>
             <w:lang w:val="ru-RU"/>
           </w:rPr>
           <w:t>9.</w:t>
         </w:r>
-        <w:proofErr w:type="spellStart"/>
         <w:r>
           <w:rPr>
-            <w:rStyle w:val="af"/>
+            <w:rStyle w:val="Hyperlink"/>
             <w:color w:val="auto"/>
             <w:szCs w:val="28"/>
           </w:rPr>
           <w:t>php</w:t>
         </w:r>
-        <w:proofErr w:type="spellEnd"/>
       </w:hyperlink>
       <w:r>
         <w:rPr>
-          <w:rStyle w:val="af"/>
+          <w:rStyle w:val="Hyperlink"/>
           <w:color w:val="auto"/>
           <w:szCs w:val="28"/>
           <w:u w:val="none"/>
@@ -6528,7 +5643,7 @@
       </w:r>
       <w:r>
         <w:rPr>
-          <w:rStyle w:val="af"/>
+          <w:rStyle w:val="Hyperlink"/>
           <w:bCs/>
           <w:color w:val="auto"/>
           <w:szCs w:val="28"/>
@@ -6539,7 +5654,7 @@
       </w:r>
       <w:r>
         <w:rPr>
-          <w:rStyle w:val="af"/>
+          <w:rStyle w:val="Hyperlink"/>
           <w:bCs/>
           <w:color w:val="auto"/>
           <w:szCs w:val="28"/>
@@ -6550,7 +5665,7 @@
       </w:r>
       <w:r>
         <w:rPr>
-          <w:rStyle w:val="af"/>
+          <w:rStyle w:val="Hyperlink"/>
           <w:bCs/>
           <w:color w:val="auto"/>
           <w:szCs w:val="28"/>
@@ -6562,7 +5677,7 @@
     </w:p>
     <w:p>
       <w:pPr>
-        <w:pStyle w:val="ab"/>
+        <w:pStyle w:val="ListParagraph"/>
         <w:numPr>
           <w:ilvl w:val="0"/>
           <w:numId w:val="18"/>
@@ -6656,19 +5771,11 @@
         </w:rPr>
         <w:t xml:space="preserve">Основы работы в системе. </w:t>
       </w:r>
-      <w:proofErr w:type="spellStart"/>
-      <w:r>
-        <w:rPr>
-          <w:lang w:val="ru-RU"/>
-        </w:rPr>
-        <w:t>Изд</w:t>
-      </w:r>
-      <w:proofErr w:type="spellEnd"/>
-      <w:r>
-        <w:rPr>
-          <w:lang w:val="ru-RU"/>
-        </w:rPr>
-        <w:t>:</w:t>
+      <w:r>
+        <w:rPr>
+          <w:lang w:val="ru-RU"/>
+        </w:rPr>
+        <w:t>Изд:</w:t>
       </w:r>
       <w:r>
         <w:rPr>
@@ -6679,13 +5786,13 @@
     </w:p>
     <w:p>
       <w:pPr>
-        <w:pStyle w:val="ab"/>
+        <w:pStyle w:val="ListParagraph"/>
         <w:numPr>
           <w:ilvl w:val="0"/>
           <w:numId w:val="18"/>
         </w:numPr>
         <w:rPr>
-          <w:rStyle w:val="af"/>
+          <w:rStyle w:val="Hyperlink"/>
           <w:color w:val="000000" w:themeColor="text1"/>
           <w:szCs w:val="28"/>
           <w:u w:val="none"/>
@@ -6734,10 +5841,10 @@
         </w:rPr>
         <w:t xml:space="preserve"> </w:t>
       </w:r>
-      <w:hyperlink r:id="rId17" w:history="1">
+      <w:hyperlink r:id="rId21" w:history="1">
         <w:r>
           <w:rPr>
-            <w:rStyle w:val="af"/>
+            <w:rStyle w:val="Hyperlink"/>
             <w:color w:val="auto"/>
             <w:lang w:val="ru-RU"/>
           </w:rPr>
@@ -6758,7 +5865,7 @@
       </w:r>
       <w:r>
         <w:rPr>
-          <w:rStyle w:val="af"/>
+          <w:rStyle w:val="Hyperlink"/>
           <w:bCs/>
           <w:color w:val="auto"/>
           <w:szCs w:val="28"/>
@@ -6769,7 +5876,7 @@
       </w:r>
       <w:r>
         <w:rPr>
-          <w:rStyle w:val="af"/>
+          <w:rStyle w:val="Hyperlink"/>
           <w:bCs/>
           <w:color w:val="auto"/>
           <w:szCs w:val="28"/>
@@ -6780,7 +5887,7 @@
       </w:r>
       <w:r>
         <w:rPr>
-          <w:rStyle w:val="af"/>
+          <w:rStyle w:val="Hyperlink"/>
           <w:bCs/>
           <w:color w:val="auto"/>
           <w:szCs w:val="28"/>
@@ -6792,7 +5899,7 @@
     </w:p>
     <w:p>
       <w:pPr>
-        <w:pStyle w:val="ab"/>
+        <w:pStyle w:val="ListParagraph"/>
         <w:numPr>
           <w:ilvl w:val="0"/>
           <w:numId w:val="18"/>
@@ -6803,6 +5910,7 @@
           <w:lang w:val="ru-RU"/>
         </w:rPr>
       </w:pPr>
+      <w:commentRangeStart w:id="5"/>
       <w:r>
         <w:rPr>
           <w:color w:val="000000" w:themeColor="text1"/>
@@ -6866,10 +5974,10 @@
         </w:rPr>
         <w:t xml:space="preserve"> </w:t>
       </w:r>
-      <w:hyperlink r:id="rId18" w:history="1">
+      <w:hyperlink r:id="rId22" w:history="1">
         <w:r>
           <w:rPr>
-            <w:rStyle w:val="af"/>
+            <w:rStyle w:val="Hyperlink"/>
             <w:color w:val="auto"/>
             <w:szCs w:val="28"/>
             <w:lang w:val="ru-RU"/>
@@ -6885,10 +5993,17 @@
         </w:rPr>
         <w:t xml:space="preserve"> (дата обращения 30.10.2021);</w:t>
       </w:r>
-    </w:p>
-    <w:p>
-      <w:pPr>
-        <w:pStyle w:val="ab"/>
+      <w:commentRangeEnd w:id="5"/>
+      <w:r>
+        <w:rPr>
+          <w:rStyle w:val="CommentReference"/>
+        </w:rPr>
+        <w:commentReference w:id="5"/>
+      </w:r>
+    </w:p>
+    <w:p>
+      <w:pPr>
+        <w:pStyle w:val="ListParagraph"/>
         <w:numPr>
           <w:ilvl w:val="0"/>
           <w:numId w:val="18"/>
@@ -6951,10 +6066,10 @@
         </w:rPr>
         <w:t xml:space="preserve"> </w:t>
       </w:r>
-      <w:hyperlink r:id="rId19" w:history="1">
+      <w:hyperlink r:id="rId23" w:history="1">
         <w:r>
           <w:rPr>
-            <w:rStyle w:val="af"/>
+            <w:rStyle w:val="Hyperlink"/>
             <w:color w:val="auto"/>
             <w:szCs w:val="28"/>
             <w:lang w:val="ru-RU"/>
@@ -6993,8 +6108,8 @@
       </w:r>
     </w:p>
     <w:sectPr>
-      <w:headerReference w:type="default" r:id="rId20"/>
-      <w:footerReference w:type="first" r:id="rId21"/>
+      <w:headerReference w:type="default" r:id="rId24"/>
+      <w:footerReference w:type="first" r:id="rId25"/>
       <w:pgSz w:w="11906" w:h="16838"/>
       <w:pgMar w:top="1134" w:right="850" w:bottom="1134" w:left="1701" w:header="708" w:footer="708" w:gutter="0"/>
       <w:cols w:space="708"/>
@@ -7005,8 +6120,220 @@
 </w:document>
 </file>
 
+<file path=word/comments.xml><?xml version="1.0" encoding="utf-8"?>
+<w:comments xmlns:wpc="http://schemas.microsoft.com/office/word/2010/wordprocessingCanvas" xmlns:cx="http://schemas.microsoft.com/office/drawing/2014/chartex" xmlns:cx1="http://schemas.microsoft.com/office/drawing/2015/9/8/chartex" xmlns:cx2="http://schemas.microsoft.com/office/drawing/2015/10/21/chartex" xmlns:cx3="http://schemas.microsoft.com/office/drawing/2016/5/9/chartex" xmlns:cx4="http://schemas.microsoft.com/office/drawing/2016/5/10/chartex" xmlns:cx5="http://schemas.microsoft.com/office/drawing/2016/5/11/chartex" xmlns:cx6="http://schemas.microsoft.com/office/drawing/2016/5/12/chartex" xmlns:cx7="http://schemas.microsoft.com/office/drawing/2016/5/13/chartex" xmlns:cx8="http://schemas.microsoft.com/office/drawing/2016/5/14/chartex" xmlns:mc="http://schemas.openxmlformats.org/markup-compatibility/2006" xmlns:aink="http://schemas.microsoft.com/office/drawing/2016/ink" xmlns:am3d="http://schemas.microsoft.com/office/drawing/2017/model3d" xmlns:o="urn:schemas-microsoft-com:office:office" xmlns:r="http://schemas.openxmlformats.org/officeDocument/2006/relationships" xmlns:m="http://schemas.openxmlformats.org/officeDocument/2006/math" xmlns:v="urn:schemas-microsoft-com:vml" xmlns:wp14="http://schemas.microsoft.com/office/word/2010/wordprocessingDrawing" xmlns:wp="http://schemas.openxmlformats.org/drawingml/2006/wordprocessingDrawing" xmlns:w10="urn:schemas-microsoft-com:office:word" xmlns:w="http://schemas.openxmlformats.org/wordprocessingml/2006/main" xmlns:w14="http://schemas.microsoft.com/office/word/2010/wordml" xmlns:w15="http://schemas.microsoft.com/office/word/2012/wordml" xmlns:w16cex="http://schemas.microsoft.com/office/word/2018/wordml/cex" xmlns:w16cid="http://schemas.microsoft.com/office/word/2016/wordml/cid" xmlns:w16="http://schemas.microsoft.com/office/word/2018/wordml" xmlns:w16sdtdh="http://schemas.microsoft.com/office/word/2020/wordml/sdtdatahash" xmlns:w16se="http://schemas.microsoft.com/office/word/2015/wordml/symex" xmlns:wpg="http://schemas.microsoft.com/office/word/2010/wordprocessingGroup" xmlns:wpi="http://schemas.microsoft.com/office/word/2010/wordprocessingInk" xmlns:wne="http://schemas.microsoft.com/office/word/2006/wordml" xmlns:wps="http://schemas.microsoft.com/office/word/2010/wordprocessingShape" mc:Ignorable="w14 w15 w16se w16cid w16 w16cex w16sdtdh wp14">
+  <w:comment w:id="0" w:author="AAK" w:date="2021-11-03T16:21:00Z" w:initials="A">
+    <w:p>
+      <w:pPr>
+        <w:pStyle w:val="CommentText"/>
+        <w:rPr>
+          <w:lang w:val="ru-RU"/>
+        </w:rPr>
+      </w:pPr>
+      <w:r>
+        <w:rPr>
+          <w:rStyle w:val="CommentReference"/>
+        </w:rPr>
+        <w:annotationRef/>
+      </w:r>
+      <w:r>
+        <w:rPr>
+          <w:lang w:val="ru-RU"/>
+        </w:rPr>
+        <w:t>Верстка продолжения</w:t>
+      </w:r>
+    </w:p>
+  </w:comment>
+  <w:comment w:id="1" w:author="AAK" w:date="2021-11-03T16:22:00Z" w:initials="A">
+    <w:p>
+      <w:pPr>
+        <w:pStyle w:val="CommentText"/>
+        <w:rPr>
+          <w:lang w:val="ru-RU"/>
+        </w:rPr>
+      </w:pPr>
+      <w:r>
+        <w:rPr>
+          <w:rStyle w:val="CommentReference"/>
+        </w:rPr>
+        <w:annotationRef/>
+      </w:r>
+      <w:r>
+        <w:rPr>
+          <w:lang w:val="ru-RU"/>
+        </w:rPr>
+        <w:t>Разъехались границы с таблицей сверху.</w:t>
+      </w:r>
+    </w:p>
+  </w:comment>
+  <w:comment w:id="2" w:author="AAK" w:date="2021-11-03T16:24:00Z" w:initials="A">
+    <w:p>
+      <w:pPr>
+        <w:pStyle w:val="CommentText"/>
+      </w:pPr>
+      <w:r>
+        <w:rPr>
+          <w:rStyle w:val="CommentReference"/>
+        </w:rPr>
+        <w:annotationRef/>
+      </w:r>
+      <w:r>
+        <w:t xml:space="preserve">CoverBuilder -&gt; CoverParameters – </w:t>
+      </w:r>
+      <w:r>
+        <w:rPr>
+          <w:lang w:val="ru-RU"/>
+        </w:rPr>
+        <w:t>связь</w:t>
+      </w:r>
+    </w:p>
+    <w:p>
+      <w:pPr>
+        <w:pStyle w:val="CommentText"/>
+        <w:rPr>
+          <w:lang w:val="ru-RU"/>
+        </w:rPr>
+      </w:pPr>
+      <w:r>
+        <w:t xml:space="preserve">MainForm – </w:t>
+      </w:r>
+      <w:r>
+        <w:rPr>
+          <w:lang w:val="ru-RU"/>
+        </w:rPr>
+        <w:t>публичные</w:t>
+      </w:r>
+      <w:r>
+        <w:t xml:space="preserve"> </w:t>
+      </w:r>
+      <w:r>
+        <w:rPr>
+          <w:lang w:val="ru-RU"/>
+        </w:rPr>
+        <w:t>методы</w:t>
+      </w:r>
+    </w:p>
+    <w:p>
+      <w:pPr>
+        <w:pStyle w:val="CommentText"/>
+      </w:pPr>
+      <w:r>
+        <w:t xml:space="preserve">CoverBuilder – </w:t>
+      </w:r>
+      <w:r>
+        <w:rPr>
+          <w:lang w:val="ru-RU"/>
+        </w:rPr>
+        <w:t xml:space="preserve">метод </w:t>
+      </w:r>
+      <w:r>
+        <w:t>Builder</w:t>
+      </w:r>
+    </w:p>
+    <w:p>
+      <w:pPr>
+        <w:pStyle w:val="CommentText"/>
+        <w:rPr>
+          <w:lang w:val="ru-RU"/>
+        </w:rPr>
+      </w:pPr>
+      <w:r>
+        <w:t xml:space="preserve">KompasWrapper - _kompasObject </w:t>
+      </w:r>
+      <w:r>
+        <w:rPr>
+          <w:lang w:val="ru-RU"/>
+        </w:rPr>
+        <w:t>приватный.</w:t>
+      </w:r>
+    </w:p>
+  </w:comment>
+  <w:comment w:id="3" w:author="AAK" w:date="2021-11-03T16:26:00Z" w:initials="A">
+    <w:p>
+      <w:pPr>
+        <w:pStyle w:val="CommentText"/>
+      </w:pPr>
+      <w:r>
+        <w:rPr>
+          <w:rStyle w:val="CommentReference"/>
+        </w:rPr>
+        <w:annotationRef/>
+      </w:r>
+    </w:p>
+  </w:comment>
+  <w:comment w:id="4" w:author="AAK" w:date="2021-11-03T16:28:00Z" w:initials="A">
+    <w:p>
+      <w:pPr>
+        <w:pStyle w:val="CommentText"/>
+        <w:rPr>
+          <w:lang w:val="ru-RU"/>
+        </w:rPr>
+      </w:pPr>
+      <w:r>
+        <w:rPr>
+          <w:rStyle w:val="CommentReference"/>
+        </w:rPr>
+        <w:annotationRef/>
+      </w:r>
+      <w:r>
+        <w:rPr>
+          <w:lang w:val="ru-RU"/>
+        </w:rPr>
+        <w:t>Добавить иконку. Поменять сообщение.</w:t>
+      </w:r>
+    </w:p>
+  </w:comment>
+  <w:comment w:id="5" w:author="AAK" w:date="2021-11-03T16:29:00Z" w:initials="A">
+    <w:p>
+      <w:pPr>
+        <w:pStyle w:val="CommentText"/>
+      </w:pPr>
+      <w:r>
+        <w:rPr>
+          <w:rStyle w:val="CommentReference"/>
+        </w:rPr>
+        <w:annotationRef/>
+      </w:r>
+    </w:p>
+  </w:comment>
+</w:comments>
+</file>
+
+<file path=word/commentsExtended.xml><?xml version="1.0" encoding="utf-8"?>
+<w15:commentsEx xmlns:wpc="http://schemas.microsoft.com/office/word/2010/wordprocessingCanvas" xmlns:cx="http://schemas.microsoft.com/office/drawing/2014/chartex" xmlns:cx1="http://schemas.microsoft.com/office/drawing/2015/9/8/chartex" xmlns:cx2="http://schemas.microsoft.com/office/drawing/2015/10/21/chartex" xmlns:cx3="http://schemas.microsoft.com/office/drawing/2016/5/9/chartex" xmlns:cx4="http://schemas.microsoft.com/office/drawing/2016/5/10/chartex" xmlns:cx5="http://schemas.microsoft.com/office/drawing/2016/5/11/chartex" xmlns:cx6="http://schemas.microsoft.com/office/drawing/2016/5/12/chartex" xmlns:cx7="http://schemas.microsoft.com/office/drawing/2016/5/13/chartex" xmlns:cx8="http://schemas.microsoft.com/office/drawing/2016/5/14/chartex" xmlns:mc="http://schemas.openxmlformats.org/markup-compatibility/2006" xmlns:aink="http://schemas.microsoft.com/office/drawing/2016/ink" xmlns:am3d="http://schemas.microsoft.com/office/drawing/2017/model3d" xmlns:o="urn:schemas-microsoft-com:office:office" xmlns:r="http://schemas.openxmlformats.org/officeDocument/2006/relationships" xmlns:m="http://schemas.openxmlformats.org/officeDocument/2006/math" xmlns:v="urn:schemas-microsoft-com:vml" xmlns:wp14="http://schemas.microsoft.com/office/word/2010/wordprocessingDrawing" xmlns:wp="http://schemas.openxmlformats.org/drawingml/2006/wordprocessingDrawing" xmlns:w10="urn:schemas-microsoft-com:office:word" xmlns:w="http://schemas.openxmlformats.org/wordprocessingml/2006/main" xmlns:w14="http://schemas.microsoft.com/office/word/2010/wordml" xmlns:w15="http://schemas.microsoft.com/office/word/2012/wordml" xmlns:w16cex="http://schemas.microsoft.com/office/word/2018/wordml/cex" xmlns:w16cid="http://schemas.microsoft.com/office/word/2016/wordml/cid" xmlns:w16="http://schemas.microsoft.com/office/word/2018/wordml" xmlns:w16sdtdh="http://schemas.microsoft.com/office/word/2020/wordml/sdtdatahash" xmlns:w16se="http://schemas.microsoft.com/office/word/2015/wordml/symex" xmlns:wpg="http://schemas.microsoft.com/office/word/2010/wordprocessingGroup" xmlns:wpi="http://schemas.microsoft.com/office/word/2010/wordprocessingInk" xmlns:wne="http://schemas.microsoft.com/office/word/2006/wordml" xmlns:wps="http://schemas.microsoft.com/office/word/2010/wordprocessingShape" mc:Ignorable="w14 w15 w16se w16cid w16 w16cex w16sdtdh wp14">
+  <w15:commentEx w15:paraId="72D33479" w15:done="0"/>
+  <w15:commentEx w15:paraId="4096FC9F" w15:done="0"/>
+  <w15:commentEx w15:paraId="47121B94" w15:done="0"/>
+  <w15:commentEx w15:paraId="07A49956" w15:done="0"/>
+  <w15:commentEx w15:paraId="26A60C68" w15:done="0"/>
+  <w15:commentEx w15:paraId="75077584" w15:done="0"/>
+</w15:commentsEx>
+</file>
+
+<file path=word/commentsExtensible.xml><?xml version="1.0" encoding="utf-8"?>
+<w16cex:commentsExtensible xmlns:wpc="http://schemas.microsoft.com/office/word/2010/wordprocessingCanvas" xmlns:cx="http://schemas.microsoft.com/office/drawing/2014/chartex" xmlns:cx1="http://schemas.microsoft.com/office/drawing/2015/9/8/chartex" xmlns:cx2="http://schemas.microsoft.com/office/drawing/2015/10/21/chartex" xmlns:cx3="http://schemas.microsoft.com/office/drawing/2016/5/9/chartex" xmlns:cx4="http://schemas.microsoft.com/office/drawing/2016/5/10/chartex" xmlns:cx5="http://schemas.microsoft.com/office/drawing/2016/5/11/chartex" xmlns:cx6="http://schemas.microsoft.com/office/drawing/2016/5/12/chartex" xmlns:cx7="http://schemas.microsoft.com/office/drawing/2016/5/13/chartex" xmlns:cx8="http://schemas.microsoft.com/office/drawing/2016/5/14/chartex" xmlns:mc="http://schemas.openxmlformats.org/markup-compatibility/2006" xmlns:aink="http://schemas.microsoft.com/office/drawing/2016/ink" xmlns:am3d="http://schemas.microsoft.com/office/drawing/2017/model3d" xmlns:o="urn:schemas-microsoft-com:office:office" xmlns:r="http://schemas.openxmlformats.org/officeDocument/2006/relationships" xmlns:m="http://schemas.openxmlformats.org/officeDocument/2006/math" xmlns:v="urn:schemas-microsoft-com:vml" xmlns:wp14="http://schemas.microsoft.com/office/word/2010/wordprocessingDrawing" xmlns:wp="http://schemas.openxmlformats.org/drawingml/2006/wordprocessingDrawing" xmlns:w10="urn:schemas-microsoft-com:office:word" xmlns:w="http://schemas.openxmlformats.org/wordprocessingml/2006/main" xmlns:w14="http://schemas.microsoft.com/office/word/2010/wordml" xmlns:w15="http://schemas.microsoft.com/office/word/2012/wordml" xmlns:w16cex="http://schemas.microsoft.com/office/word/2018/wordml/cex" xmlns:w16cid="http://schemas.microsoft.com/office/word/2016/wordml/cid" xmlns:w16="http://schemas.microsoft.com/office/word/2018/wordml" xmlns:w16sdtdh="http://schemas.microsoft.com/office/word/2020/wordml/sdtdatahash" xmlns:w16se="http://schemas.microsoft.com/office/word/2015/wordml/symex" xmlns:wpg="http://schemas.microsoft.com/office/word/2010/wordprocessingGroup" xmlns:wpi="http://schemas.microsoft.com/office/word/2010/wordprocessingInk" xmlns:wne="http://schemas.microsoft.com/office/word/2006/wordml" xmlns:wps="http://schemas.microsoft.com/office/word/2010/wordprocessingShape" mc:Ignorable="w14 w15 w16se w16cid w16 w16cex w16sdtdh wp14">
+  <w16cex:commentExtensible w16cex:durableId="252D359F" w16cex:dateUtc="2021-11-03T09:21:00Z"/>
+  <w16cex:commentExtensible w16cex:durableId="252D35B5" w16cex:dateUtc="2021-11-03T09:22:00Z"/>
+  <w16cex:commentExtensible w16cex:durableId="252D3649" w16cex:dateUtc="2021-11-03T09:24:00Z"/>
+  <w16cex:commentExtensible w16cex:durableId="252D36C7" w16cex:dateUtc="2021-11-03T09:26:00Z"/>
+  <w16cex:commentExtensible w16cex:durableId="252D371B" w16cex:dateUtc="2021-11-03T09:28:00Z"/>
+  <w16cex:commentExtensible w16cex:durableId="252D377C" w16cex:dateUtc="2021-11-03T09:29:00Z"/>
+</w16cex:commentsExtensible>
+</file>
+
+<file path=word/commentsIds.xml><?xml version="1.0" encoding="utf-8"?>
+<w16cid:commentsIds xmlns:wpc="http://schemas.microsoft.com/office/word/2010/wordprocessingCanvas" xmlns:cx="http://schemas.microsoft.com/office/drawing/2014/chartex" xmlns:cx1="http://schemas.microsoft.com/office/drawing/2015/9/8/chartex" xmlns:cx2="http://schemas.microsoft.com/office/drawing/2015/10/21/chartex" xmlns:cx3="http://schemas.microsoft.com/office/drawing/2016/5/9/chartex" xmlns:cx4="http://schemas.microsoft.com/office/drawing/2016/5/10/chartex" xmlns:cx5="http://schemas.microsoft.com/office/drawing/2016/5/11/chartex" xmlns:cx6="http://schemas.microsoft.com/office/drawing/2016/5/12/chartex" xmlns:cx7="http://schemas.microsoft.com/office/drawing/2016/5/13/chartex" xmlns:cx8="http://schemas.microsoft.com/office/drawing/2016/5/14/chartex" xmlns:mc="http://schemas.openxmlformats.org/markup-compatibility/2006" xmlns:aink="http://schemas.microsoft.com/office/drawing/2016/ink" xmlns:am3d="http://schemas.microsoft.com/office/drawing/2017/model3d" xmlns:o="urn:schemas-microsoft-com:office:office" xmlns:r="http://schemas.openxmlformats.org/officeDocument/2006/relationships" xmlns:m="http://schemas.openxmlformats.org/officeDocument/2006/math" xmlns:v="urn:schemas-microsoft-com:vml" xmlns:wp14="http://schemas.microsoft.com/office/word/2010/wordprocessingDrawing" xmlns:wp="http://schemas.openxmlformats.org/drawingml/2006/wordprocessingDrawing" xmlns:w10="urn:schemas-microsoft-com:office:word" xmlns:w="http://schemas.openxmlformats.org/wordprocessingml/2006/main" xmlns:w14="http://schemas.microsoft.com/office/word/2010/wordml" xmlns:w15="http://schemas.microsoft.com/office/word/2012/wordml" xmlns:w16cex="http://schemas.microsoft.com/office/word/2018/wordml/cex" xmlns:w16cid="http://schemas.microsoft.com/office/word/2016/wordml/cid" xmlns:w16="http://schemas.microsoft.com/office/word/2018/wordml" xmlns:w16sdtdh="http://schemas.microsoft.com/office/word/2020/wordml/sdtdatahash" xmlns:w16se="http://schemas.microsoft.com/office/word/2015/wordml/symex" xmlns:wpg="http://schemas.microsoft.com/office/word/2010/wordprocessingGroup" xmlns:wpi="http://schemas.microsoft.com/office/word/2010/wordprocessingInk" xmlns:wne="http://schemas.microsoft.com/office/word/2006/wordml" xmlns:wps="http://schemas.microsoft.com/office/word/2010/wordprocessingShape" mc:Ignorable="w14 w15 w16se w16cid w16 w16cex w16sdtdh wp14">
+  <w16cid:commentId w16cid:paraId="72D33479" w16cid:durableId="252D359F"/>
+  <w16cid:commentId w16cid:paraId="4096FC9F" w16cid:durableId="252D35B5"/>
+  <w16cid:commentId w16cid:paraId="47121B94" w16cid:durableId="252D3649"/>
+  <w16cid:commentId w16cid:paraId="07A49956" w16cid:durableId="252D36C7"/>
+  <w16cid:commentId w16cid:paraId="26A60C68" w16cid:durableId="252D371B"/>
+  <w16cid:commentId w16cid:paraId="75077584" w16cid:durableId="252D377C"/>
+</w16cid:commentsIds>
+</file>
+
 <file path=word/endnotes.xml><?xml version="1.0" encoding="utf-8"?>
-<w:endnotes xmlns:wpc="http://schemas.microsoft.com/office/word/2010/wordprocessingCanvas" xmlns:cx="http://schemas.microsoft.com/office/drawing/2014/chartex" xmlns:cx1="http://schemas.microsoft.com/office/drawing/2015/9/8/chartex" xmlns:mc="http://schemas.openxmlformats.org/markup-compatibility/2006" xmlns:o="urn:schemas-microsoft-com:office:office" xmlns:r="http://schemas.openxmlformats.org/officeDocument/2006/relationships" xmlns:m="http://schemas.openxmlformats.org/officeDocument/2006/math" xmlns:v="urn:schemas-microsoft-com:vml" xmlns:wp14="http://schemas.microsoft.com/office/word/2010/wordprocessingDrawing" xmlns:wp="http://schemas.openxmlformats.org/drawingml/2006/wordprocessingDrawing" xmlns:w10="urn:schemas-microsoft-com:office:word" xmlns:w="http://schemas.openxmlformats.org/wordprocessingml/2006/main" xmlns:w14="http://schemas.microsoft.com/office/word/2010/wordml" xmlns:w15="http://schemas.microsoft.com/office/word/2012/wordml" xmlns:w16se="http://schemas.microsoft.com/office/word/2015/wordml/symex" xmlns:wpg="http://schemas.microsoft.com/office/word/2010/wordprocessingGroup" xmlns:wpi="http://schemas.microsoft.com/office/word/2010/wordprocessingInk" xmlns:wne="http://schemas.microsoft.com/office/word/2006/wordml" xmlns:wps="http://schemas.microsoft.com/office/word/2010/wordprocessingShape" mc:Ignorable="w14 w15 w16se wp14">
+<w:endnotes xmlns:wpc="http://schemas.microsoft.com/office/word/2010/wordprocessingCanvas" xmlns:cx="http://schemas.microsoft.com/office/drawing/2014/chartex" xmlns:cx1="http://schemas.microsoft.com/office/drawing/2015/9/8/chartex" xmlns:cx2="http://schemas.microsoft.com/office/drawing/2015/10/21/chartex" xmlns:cx3="http://schemas.microsoft.com/office/drawing/2016/5/9/chartex" xmlns:cx4="http://schemas.microsoft.com/office/drawing/2016/5/10/chartex" xmlns:cx5="http://schemas.microsoft.com/office/drawing/2016/5/11/chartex" xmlns:cx6="http://schemas.microsoft.com/office/drawing/2016/5/12/chartex" xmlns:cx7="http://schemas.microsoft.com/office/drawing/2016/5/13/chartex" xmlns:cx8="http://schemas.microsoft.com/office/drawing/2016/5/14/chartex" xmlns:mc="http://schemas.openxmlformats.org/markup-compatibility/2006" xmlns:aink="http://schemas.microsoft.com/office/drawing/2016/ink" xmlns:am3d="http://schemas.microsoft.com/office/drawing/2017/model3d" xmlns:o="urn:schemas-microsoft-com:office:office" xmlns:r="http://schemas.openxmlformats.org/officeDocument/2006/relationships" xmlns:m="http://schemas.openxmlformats.org/officeDocument/2006/math" xmlns:v="urn:schemas-microsoft-com:vml" xmlns:wp14="http://schemas.microsoft.com/office/word/2010/wordprocessingDrawing" xmlns:wp="http://schemas.openxmlformats.org/drawingml/2006/wordprocessingDrawing" xmlns:w10="urn:schemas-microsoft-com:office:word" xmlns:w="http://schemas.openxmlformats.org/wordprocessingml/2006/main" xmlns:w14="http://schemas.microsoft.com/office/word/2010/wordml" xmlns:w15="http://schemas.microsoft.com/office/word/2012/wordml" xmlns:w16cex="http://schemas.microsoft.com/office/word/2018/wordml/cex" xmlns:w16cid="http://schemas.microsoft.com/office/word/2016/wordml/cid" xmlns:w16="http://schemas.microsoft.com/office/word/2018/wordml" xmlns:w16sdtdh="http://schemas.microsoft.com/office/word/2020/wordml/sdtdatahash" xmlns:w16se="http://schemas.microsoft.com/office/word/2015/wordml/symex" xmlns:wpg="http://schemas.microsoft.com/office/word/2010/wordprocessingGroup" xmlns:wpi="http://schemas.microsoft.com/office/word/2010/wordprocessingInk" xmlns:wne="http://schemas.microsoft.com/office/word/2006/wordml" xmlns:wps="http://schemas.microsoft.com/office/word/2010/wordprocessingShape" mc:Ignorable="w14 w15 w16se w16cid w16 w16cex w16sdtdh wp14">
   <w:endnote w:type="separator" w:id="-1">
     <w:p>
       <w:pPr>
@@ -7031,10 +6358,10 @@
 </file>
 
 <file path=word/footer1.xml><?xml version="1.0" encoding="utf-8"?>
-<w:ftr xmlns:wpc="http://schemas.microsoft.com/office/word/2010/wordprocessingCanvas" xmlns:cx="http://schemas.microsoft.com/office/drawing/2014/chartex" xmlns:cx1="http://schemas.microsoft.com/office/drawing/2015/9/8/chartex" xmlns:mc="http://schemas.openxmlformats.org/markup-compatibility/2006" xmlns:o="urn:schemas-microsoft-com:office:office" xmlns:r="http://schemas.openxmlformats.org/officeDocument/2006/relationships" xmlns:m="http://schemas.openxmlformats.org/officeDocument/2006/math" xmlns:v="urn:schemas-microsoft-com:vml" xmlns:wp14="http://schemas.microsoft.com/office/word/2010/wordprocessingDrawing" xmlns:wp="http://schemas.openxmlformats.org/drawingml/2006/wordprocessingDrawing" xmlns:w10="urn:schemas-microsoft-com:office:word" xmlns:w="http://schemas.openxmlformats.org/wordprocessingml/2006/main" xmlns:w14="http://schemas.microsoft.com/office/word/2010/wordml" xmlns:w15="http://schemas.microsoft.com/office/word/2012/wordml" xmlns:w16se="http://schemas.microsoft.com/office/word/2015/wordml/symex" xmlns:wpg="http://schemas.microsoft.com/office/word/2010/wordprocessingGroup" xmlns:wpi="http://schemas.microsoft.com/office/word/2010/wordprocessingInk" xmlns:wne="http://schemas.microsoft.com/office/word/2006/wordml" xmlns:wps="http://schemas.microsoft.com/office/word/2010/wordprocessingShape" mc:Ignorable="w14 w15 w16se wp14">
+<w:ftr xmlns:wpc="http://schemas.microsoft.com/office/word/2010/wordprocessingCanvas" xmlns:cx="http://schemas.microsoft.com/office/drawing/2014/chartex" xmlns:cx1="http://schemas.microsoft.com/office/drawing/2015/9/8/chartex" xmlns:cx2="http://schemas.microsoft.com/office/drawing/2015/10/21/chartex" xmlns:cx3="http://schemas.microsoft.com/office/drawing/2016/5/9/chartex" xmlns:cx4="http://schemas.microsoft.com/office/drawing/2016/5/10/chartex" xmlns:cx5="http://schemas.microsoft.com/office/drawing/2016/5/11/chartex" xmlns:cx6="http://schemas.microsoft.com/office/drawing/2016/5/12/chartex" xmlns:cx7="http://schemas.microsoft.com/office/drawing/2016/5/13/chartex" xmlns:cx8="http://schemas.microsoft.com/office/drawing/2016/5/14/chartex" xmlns:mc="http://schemas.openxmlformats.org/markup-compatibility/2006" xmlns:aink="http://schemas.microsoft.com/office/drawing/2016/ink" xmlns:am3d="http://schemas.microsoft.com/office/drawing/2017/model3d" xmlns:o="urn:schemas-microsoft-com:office:office" xmlns:r="http://schemas.openxmlformats.org/officeDocument/2006/relationships" xmlns:m="http://schemas.openxmlformats.org/officeDocument/2006/math" xmlns:v="urn:schemas-microsoft-com:vml" xmlns:wp14="http://schemas.microsoft.com/office/word/2010/wordprocessingDrawing" xmlns:wp="http://schemas.openxmlformats.org/drawingml/2006/wordprocessingDrawing" xmlns:w10="urn:schemas-microsoft-com:office:word" xmlns:w="http://schemas.openxmlformats.org/wordprocessingml/2006/main" xmlns:w14="http://schemas.microsoft.com/office/word/2010/wordml" xmlns:w15="http://schemas.microsoft.com/office/word/2012/wordml" xmlns:w16cex="http://schemas.microsoft.com/office/word/2018/wordml/cex" xmlns:w16cid="http://schemas.microsoft.com/office/word/2016/wordml/cid" xmlns:w16="http://schemas.microsoft.com/office/word/2018/wordml" xmlns:w16sdtdh="http://schemas.microsoft.com/office/word/2020/wordml/sdtdatahash" xmlns:w16se="http://schemas.microsoft.com/office/word/2015/wordml/symex" xmlns:wpg="http://schemas.microsoft.com/office/word/2010/wordprocessingGroup" xmlns:wpi="http://schemas.microsoft.com/office/word/2010/wordprocessingInk" xmlns:wne="http://schemas.microsoft.com/office/word/2006/wordml" xmlns:wps="http://schemas.microsoft.com/office/word/2010/wordprocessingShape" mc:Ignorable="w14 w15 w16se w16cid w16 w16cex w16sdtdh wp14">
   <w:p>
     <w:pPr>
-      <w:pStyle w:val="a9"/>
+      <w:pStyle w:val="Footer"/>
       <w:jc w:val="center"/>
       <w:rPr>
         <w:rFonts w:cs="Times New Roman"/>
@@ -7055,7 +6382,7 @@
 </file>
 
 <file path=word/footnotes.xml><?xml version="1.0" encoding="utf-8"?>
-<w:footnotes xmlns:wpc="http://schemas.microsoft.com/office/word/2010/wordprocessingCanvas" xmlns:cx="http://schemas.microsoft.com/office/drawing/2014/chartex" xmlns:cx1="http://schemas.microsoft.com/office/drawing/2015/9/8/chartex" xmlns:mc="http://schemas.openxmlformats.org/markup-compatibility/2006" xmlns:o="urn:schemas-microsoft-com:office:office" xmlns:r="http://schemas.openxmlformats.org/officeDocument/2006/relationships" xmlns:m="http://schemas.openxmlformats.org/officeDocument/2006/math" xmlns:v="urn:schemas-microsoft-com:vml" xmlns:wp14="http://schemas.microsoft.com/office/word/2010/wordprocessingDrawing" xmlns:wp="http://schemas.openxmlformats.org/drawingml/2006/wordprocessingDrawing" xmlns:w10="urn:schemas-microsoft-com:office:word" xmlns:w="http://schemas.openxmlformats.org/wordprocessingml/2006/main" xmlns:w14="http://schemas.microsoft.com/office/word/2010/wordml" xmlns:w15="http://schemas.microsoft.com/office/word/2012/wordml" xmlns:w16se="http://schemas.microsoft.com/office/word/2015/wordml/symex" xmlns:wpg="http://schemas.microsoft.com/office/word/2010/wordprocessingGroup" xmlns:wpi="http://schemas.microsoft.com/office/word/2010/wordprocessingInk" xmlns:wne="http://schemas.microsoft.com/office/word/2006/wordml" xmlns:wps="http://schemas.microsoft.com/office/word/2010/wordprocessingShape" mc:Ignorable="w14 w15 w16se wp14">
+<w:footnotes xmlns:wpc="http://schemas.microsoft.com/office/word/2010/wordprocessingCanvas" xmlns:cx="http://schemas.microsoft.com/office/drawing/2014/chartex" xmlns:cx1="http://schemas.microsoft.com/office/drawing/2015/9/8/chartex" xmlns:cx2="http://schemas.microsoft.com/office/drawing/2015/10/21/chartex" xmlns:cx3="http://schemas.microsoft.com/office/drawing/2016/5/9/chartex" xmlns:cx4="http://schemas.microsoft.com/office/drawing/2016/5/10/chartex" xmlns:cx5="http://schemas.microsoft.com/office/drawing/2016/5/11/chartex" xmlns:cx6="http://schemas.microsoft.com/office/drawing/2016/5/12/chartex" xmlns:cx7="http://schemas.microsoft.com/office/drawing/2016/5/13/chartex" xmlns:cx8="http://schemas.microsoft.com/office/drawing/2016/5/14/chartex" xmlns:mc="http://schemas.openxmlformats.org/markup-compatibility/2006" xmlns:aink="http://schemas.microsoft.com/office/drawing/2016/ink" xmlns:am3d="http://schemas.microsoft.com/office/drawing/2017/model3d" xmlns:o="urn:schemas-microsoft-com:office:office" xmlns:r="http://schemas.openxmlformats.org/officeDocument/2006/relationships" xmlns:m="http://schemas.openxmlformats.org/officeDocument/2006/math" xmlns:v="urn:schemas-microsoft-com:vml" xmlns:wp14="http://schemas.microsoft.com/office/word/2010/wordprocessingDrawing" xmlns:wp="http://schemas.openxmlformats.org/drawingml/2006/wordprocessingDrawing" xmlns:w10="urn:schemas-microsoft-com:office:word" xmlns:w="http://schemas.openxmlformats.org/wordprocessingml/2006/main" xmlns:w14="http://schemas.microsoft.com/office/word/2010/wordml" xmlns:w15="http://schemas.microsoft.com/office/word/2012/wordml" xmlns:w16cex="http://schemas.microsoft.com/office/word/2018/wordml/cex" xmlns:w16cid="http://schemas.microsoft.com/office/word/2016/wordml/cid" xmlns:w16="http://schemas.microsoft.com/office/word/2018/wordml" xmlns:w16sdtdh="http://schemas.microsoft.com/office/word/2020/wordml/sdtdatahash" xmlns:w16se="http://schemas.microsoft.com/office/word/2015/wordml/symex" xmlns:wpg="http://schemas.microsoft.com/office/word/2010/wordprocessingGroup" xmlns:wpi="http://schemas.microsoft.com/office/word/2010/wordprocessingInk" xmlns:wne="http://schemas.microsoft.com/office/word/2006/wordml" xmlns:wps="http://schemas.microsoft.com/office/word/2010/wordprocessingShape" mc:Ignorable="w14 w15 w16se w16cid w16 w16cex w16sdtdh wp14">
   <w:footnote w:type="separator" w:id="-1">
     <w:p>
       <w:pPr>
@@ -7080,7 +6407,7 @@
 </file>
 
 <file path=word/header1.xml><?xml version="1.0" encoding="utf-8"?>
-<w:hdr xmlns:wpc="http://schemas.microsoft.com/office/word/2010/wordprocessingCanvas" xmlns:cx="http://schemas.microsoft.com/office/drawing/2014/chartex" xmlns:cx1="http://schemas.microsoft.com/office/drawing/2015/9/8/chartex" xmlns:mc="http://schemas.openxmlformats.org/markup-compatibility/2006" xmlns:o="urn:schemas-microsoft-com:office:office" xmlns:r="http://schemas.openxmlformats.org/officeDocument/2006/relationships" xmlns:m="http://schemas.openxmlformats.org/officeDocument/2006/math" xmlns:v="urn:schemas-microsoft-com:vml" xmlns:wp14="http://schemas.microsoft.com/office/word/2010/wordprocessingDrawing" xmlns:wp="http://schemas.openxmlformats.org/drawingml/2006/wordprocessingDrawing" xmlns:w10="urn:schemas-microsoft-com:office:word" xmlns:w="http://schemas.openxmlformats.org/wordprocessingml/2006/main" xmlns:w14="http://schemas.microsoft.com/office/word/2010/wordml" xmlns:w15="http://schemas.microsoft.com/office/word/2012/wordml" xmlns:w16se="http://schemas.microsoft.com/office/word/2015/wordml/symex" xmlns:wpg="http://schemas.microsoft.com/office/word/2010/wordprocessingGroup" xmlns:wpi="http://schemas.microsoft.com/office/word/2010/wordprocessingInk" xmlns:wne="http://schemas.microsoft.com/office/word/2006/wordml" xmlns:wps="http://schemas.microsoft.com/office/word/2010/wordprocessingShape" mc:Ignorable="w14 w15 w16se wp14">
+<w:hdr xmlns:wpc="http://schemas.microsoft.com/office/word/2010/wordprocessingCanvas" xmlns:cx="http://schemas.microsoft.com/office/drawing/2014/chartex" xmlns:cx1="http://schemas.microsoft.com/office/drawing/2015/9/8/chartex" xmlns:cx2="http://schemas.microsoft.com/office/drawing/2015/10/21/chartex" xmlns:cx3="http://schemas.microsoft.com/office/drawing/2016/5/9/chartex" xmlns:cx4="http://schemas.microsoft.com/office/drawing/2016/5/10/chartex" xmlns:cx5="http://schemas.microsoft.com/office/drawing/2016/5/11/chartex" xmlns:cx6="http://schemas.microsoft.com/office/drawing/2016/5/12/chartex" xmlns:cx7="http://schemas.microsoft.com/office/drawing/2016/5/13/chartex" xmlns:cx8="http://schemas.microsoft.com/office/drawing/2016/5/14/chartex" xmlns:mc="http://schemas.openxmlformats.org/markup-compatibility/2006" xmlns:aink="http://schemas.microsoft.com/office/drawing/2016/ink" xmlns:am3d="http://schemas.microsoft.com/office/drawing/2017/model3d" xmlns:o="urn:schemas-microsoft-com:office:office" xmlns:r="http://schemas.openxmlformats.org/officeDocument/2006/relationships" xmlns:m="http://schemas.openxmlformats.org/officeDocument/2006/math" xmlns:v="urn:schemas-microsoft-com:vml" xmlns:wp14="http://schemas.microsoft.com/office/word/2010/wordprocessingDrawing" xmlns:wp="http://schemas.openxmlformats.org/drawingml/2006/wordprocessingDrawing" xmlns:w10="urn:schemas-microsoft-com:office:word" xmlns:w="http://schemas.openxmlformats.org/wordprocessingml/2006/main" xmlns:w14="http://schemas.microsoft.com/office/word/2010/wordml" xmlns:w15="http://schemas.microsoft.com/office/word/2012/wordml" xmlns:w16cex="http://schemas.microsoft.com/office/word/2018/wordml/cex" xmlns:w16cid="http://schemas.microsoft.com/office/word/2016/wordml/cid" xmlns:w16="http://schemas.microsoft.com/office/word/2018/wordml" xmlns:w16sdtdh="http://schemas.microsoft.com/office/word/2020/wordml/sdtdatahash" xmlns:w16se="http://schemas.microsoft.com/office/word/2015/wordml/symex" xmlns:wpg="http://schemas.microsoft.com/office/word/2010/wordprocessingGroup" xmlns:wpi="http://schemas.microsoft.com/office/word/2010/wordprocessingInk" xmlns:wne="http://schemas.microsoft.com/office/word/2006/wordml" xmlns:wps="http://schemas.microsoft.com/office/word/2010/wordprocessingShape" mc:Ignorable="w14 w15 w16se w16cid w16 w16cex w16sdtdh wp14">
   <w:sdt>
     <w:sdtPr>
       <w:id w:val="-899906157"/>
@@ -7093,7 +6420,7 @@
     <w:sdtContent>
       <w:p>
         <w:pPr>
-          <w:pStyle w:val="a7"/>
+          <w:pStyle w:val="Header"/>
           <w:ind w:firstLine="0"/>
           <w:jc w:val="center"/>
         </w:pPr>
@@ -7121,14 +6448,14 @@
   </w:sdt>
   <w:p>
     <w:pPr>
-      <w:pStyle w:val="a7"/>
+      <w:pStyle w:val="Header"/>
     </w:pPr>
   </w:p>
 </w:hdr>
 </file>
 
 <file path=word/numbering.xml><?xml version="1.0" encoding="utf-8"?>
-<w:numbering xmlns:wpc="http://schemas.microsoft.com/office/word/2010/wordprocessingCanvas" xmlns:cx="http://schemas.microsoft.com/office/drawing/2014/chartex" xmlns:cx1="http://schemas.microsoft.com/office/drawing/2015/9/8/chartex" xmlns:mc="http://schemas.openxmlformats.org/markup-compatibility/2006" xmlns:o="urn:schemas-microsoft-com:office:office" xmlns:r="http://schemas.openxmlformats.org/officeDocument/2006/relationships" xmlns:m="http://schemas.openxmlformats.org/officeDocument/2006/math" xmlns:v="urn:schemas-microsoft-com:vml" xmlns:wp14="http://schemas.microsoft.com/office/word/2010/wordprocessingDrawing" xmlns:wp="http://schemas.openxmlformats.org/drawingml/2006/wordprocessingDrawing" xmlns:w10="urn:schemas-microsoft-com:office:word" xmlns:w="http://schemas.openxmlformats.org/wordprocessingml/2006/main" xmlns:w14="http://schemas.microsoft.com/office/word/2010/wordml" xmlns:w15="http://schemas.microsoft.com/office/word/2012/wordml" xmlns:w16se="http://schemas.microsoft.com/office/word/2015/wordml/symex" xmlns:wpg="http://schemas.microsoft.com/office/word/2010/wordprocessingGroup" xmlns:wpi="http://schemas.microsoft.com/office/word/2010/wordprocessingInk" xmlns:wne="http://schemas.microsoft.com/office/word/2006/wordml" xmlns:wps="http://schemas.microsoft.com/office/word/2010/wordprocessingShape" mc:Ignorable="w14 w15 w16se wp14">
+<w:numbering xmlns:wpc="http://schemas.microsoft.com/office/word/2010/wordprocessingCanvas" xmlns:cx="http://schemas.microsoft.com/office/drawing/2014/chartex" xmlns:cx1="http://schemas.microsoft.com/office/drawing/2015/9/8/chartex" xmlns:cx2="http://schemas.microsoft.com/office/drawing/2015/10/21/chartex" xmlns:cx3="http://schemas.microsoft.com/office/drawing/2016/5/9/chartex" xmlns:cx4="http://schemas.microsoft.com/office/drawing/2016/5/10/chartex" xmlns:cx5="http://schemas.microsoft.com/office/drawing/2016/5/11/chartex" xmlns:cx6="http://schemas.microsoft.com/office/drawing/2016/5/12/chartex" xmlns:cx7="http://schemas.microsoft.com/office/drawing/2016/5/13/chartex" xmlns:cx8="http://schemas.microsoft.com/office/drawing/2016/5/14/chartex" xmlns:mc="http://schemas.openxmlformats.org/markup-compatibility/2006" xmlns:aink="http://schemas.microsoft.com/office/drawing/2016/ink" xmlns:am3d="http://schemas.microsoft.com/office/drawing/2017/model3d" xmlns:o="urn:schemas-microsoft-com:office:office" xmlns:r="http://schemas.openxmlformats.org/officeDocument/2006/relationships" xmlns:m="http://schemas.openxmlformats.org/officeDocument/2006/math" xmlns:v="urn:schemas-microsoft-com:vml" xmlns:wp14="http://schemas.microsoft.com/office/word/2010/wordprocessingDrawing" xmlns:wp="http://schemas.openxmlformats.org/drawingml/2006/wordprocessingDrawing" xmlns:w10="urn:schemas-microsoft-com:office:word" xmlns:w="http://schemas.openxmlformats.org/wordprocessingml/2006/main" xmlns:w14="http://schemas.microsoft.com/office/word/2010/wordml" xmlns:w15="http://schemas.microsoft.com/office/word/2012/wordml" xmlns:w16cex="http://schemas.microsoft.com/office/word/2018/wordml/cex" xmlns:w16cid="http://schemas.microsoft.com/office/word/2016/wordml/cid" xmlns:w16="http://schemas.microsoft.com/office/word/2018/wordml" xmlns:w16sdtdh="http://schemas.microsoft.com/office/word/2020/wordml/sdtdatahash" xmlns:w16se="http://schemas.microsoft.com/office/word/2015/wordml/symex" xmlns:wpg="http://schemas.microsoft.com/office/word/2010/wordprocessingGroup" xmlns:wpi="http://schemas.microsoft.com/office/word/2010/wordprocessingInk" xmlns:wne="http://schemas.microsoft.com/office/word/2006/wordml" xmlns:wps="http://schemas.microsoft.com/office/word/2010/wordprocessingShape" mc:Ignorable="w14 w15 w16se w16cid w16 w16cex w16sdtdh wp14">
   <w:abstractNum w:abstractNumId="0" w15:restartNumberingAfterBreak="0">
     <w:nsid w:val="038B1E4F"/>
     <w:multiLevelType w:val="hybridMultilevel"/>
@@ -7800,7 +7127,7 @@
     <w:lvl w:ilvl="0">
       <w:start w:val="1"/>
       <w:numFmt w:val="decimal"/>
-      <w:pStyle w:val="1"/>
+      <w:pStyle w:val="Heading1"/>
       <w:lvlText w:val="%1"/>
       <w:lvlJc w:val="left"/>
       <w:pPr>
@@ -7859,7 +7186,7 @@
     <w:lvl w:ilvl="1">
       <w:start w:val="1"/>
       <w:numFmt w:val="decimal"/>
-      <w:pStyle w:val="2"/>
+      <w:pStyle w:val="Heading2"/>
       <w:lvlText w:val="%1.%2"/>
       <w:lvlJc w:val="left"/>
       <w:pPr>
@@ -7869,7 +7196,7 @@
     <w:lvl w:ilvl="2">
       <w:start w:val="1"/>
       <w:numFmt w:val="decimal"/>
-      <w:pStyle w:val="3"/>
+      <w:pStyle w:val="Heading3"/>
       <w:lvlText w:val="%1.%2.%3"/>
       <w:lvlJc w:val="left"/>
       <w:pPr>
@@ -8104,8 +7431,16 @@
 </w:numbering>
 </file>
 
+<file path=word/people.xml><?xml version="1.0" encoding="utf-8"?>
+<w15:people xmlns:wpc="http://schemas.microsoft.com/office/word/2010/wordprocessingCanvas" xmlns:cx="http://schemas.microsoft.com/office/drawing/2014/chartex" xmlns:cx1="http://schemas.microsoft.com/office/drawing/2015/9/8/chartex" xmlns:cx2="http://schemas.microsoft.com/office/drawing/2015/10/21/chartex" xmlns:cx3="http://schemas.microsoft.com/office/drawing/2016/5/9/chartex" xmlns:cx4="http://schemas.microsoft.com/office/drawing/2016/5/10/chartex" xmlns:cx5="http://schemas.microsoft.com/office/drawing/2016/5/11/chartex" xmlns:cx6="http://schemas.microsoft.com/office/drawing/2016/5/12/chartex" xmlns:cx7="http://schemas.microsoft.com/office/drawing/2016/5/13/chartex" xmlns:cx8="http://schemas.microsoft.com/office/drawing/2016/5/14/chartex" xmlns:mc="http://schemas.openxmlformats.org/markup-compatibility/2006" xmlns:aink="http://schemas.microsoft.com/office/drawing/2016/ink" xmlns:am3d="http://schemas.microsoft.com/office/drawing/2017/model3d" xmlns:o="urn:schemas-microsoft-com:office:office" xmlns:r="http://schemas.openxmlformats.org/officeDocument/2006/relationships" xmlns:m="http://schemas.openxmlformats.org/officeDocument/2006/math" xmlns:v="urn:schemas-microsoft-com:vml" xmlns:wp14="http://schemas.microsoft.com/office/word/2010/wordprocessingDrawing" xmlns:wp="http://schemas.openxmlformats.org/drawingml/2006/wordprocessingDrawing" xmlns:w10="urn:schemas-microsoft-com:office:word" xmlns:w="http://schemas.openxmlformats.org/wordprocessingml/2006/main" xmlns:w14="http://schemas.microsoft.com/office/word/2010/wordml" xmlns:w15="http://schemas.microsoft.com/office/word/2012/wordml" xmlns:w16cex="http://schemas.microsoft.com/office/word/2018/wordml/cex" xmlns:w16cid="http://schemas.microsoft.com/office/word/2016/wordml/cid" xmlns:w16="http://schemas.microsoft.com/office/word/2018/wordml" xmlns:w16sdtdh="http://schemas.microsoft.com/office/word/2020/wordml/sdtdatahash" xmlns:w16se="http://schemas.microsoft.com/office/word/2015/wordml/symex" xmlns:wpg="http://schemas.microsoft.com/office/word/2010/wordprocessingGroup" xmlns:wpi="http://schemas.microsoft.com/office/word/2010/wordprocessingInk" xmlns:wne="http://schemas.microsoft.com/office/word/2006/wordml" xmlns:wps="http://schemas.microsoft.com/office/word/2010/wordprocessingShape" mc:Ignorable="w14 w15 w16se w16cid w16 w16cex w16sdtdh wp14">
+  <w15:person w15:author="AAK">
+    <w15:presenceInfo w15:providerId="AD" w15:userId="S-1-5-21-2301979571-1751391163-971761870-1106"/>
+  </w15:person>
+</w15:people>
+</file>
+
 <file path=word/styles.xml><?xml version="1.0" encoding="utf-8"?>
-<w:styles xmlns:mc="http://schemas.openxmlformats.org/markup-compatibility/2006" xmlns:r="http://schemas.openxmlformats.org/officeDocument/2006/relationships" xmlns:w="http://schemas.openxmlformats.org/wordprocessingml/2006/main" xmlns:w14="http://schemas.microsoft.com/office/word/2010/wordml" xmlns:w15="http://schemas.microsoft.com/office/word/2012/wordml" xmlns:w16se="http://schemas.microsoft.com/office/word/2015/wordml/symex" mc:Ignorable="w14 w15 w16se">
+<w:styles xmlns:mc="http://schemas.openxmlformats.org/markup-compatibility/2006" xmlns:r="http://schemas.openxmlformats.org/officeDocument/2006/relationships" xmlns:w="http://schemas.openxmlformats.org/wordprocessingml/2006/main" xmlns:w14="http://schemas.microsoft.com/office/word/2010/wordml" xmlns:w15="http://schemas.microsoft.com/office/word/2012/wordml" xmlns:w16cex="http://schemas.microsoft.com/office/word/2018/wordml/cex" xmlns:w16cid="http://schemas.microsoft.com/office/word/2016/wordml/cid" xmlns:w16="http://schemas.microsoft.com/office/word/2018/wordml" xmlns:w16sdtdh="http://schemas.microsoft.com/office/word/2020/wordml/sdtdatahash" xmlns:w16se="http://schemas.microsoft.com/office/word/2015/wordml/symex" mc:Ignorable="w14 w15 w16se w16cid w16 w16cex w16sdtdh">
   <w:docDefaults>
     <w:rPrDefault>
       <w:rPr>
@@ -8123,7 +7458,7 @@
       </w:pPr>
     </w:pPrDefault>
   </w:docDefaults>
-  <w:latentStyles w:defLockedState="0" w:defUIPriority="99" w:defSemiHidden="0" w:defUnhideWhenUsed="0" w:defQFormat="0" w:count="371">
+  <w:latentStyles w:defLockedState="0" w:defUIPriority="99" w:defSemiHidden="0" w:defUnhideWhenUsed="0" w:defQFormat="0" w:count="376">
     <w:lsdException w:name="Normal" w:uiPriority="0" w:qFormat="1"/>
     <w:lsdException w:name="heading 1" w:uiPriority="9" w:qFormat="1"/>
     <w:lsdException w:name="heading 2" w:semiHidden="1" w:uiPriority="9" w:unhideWhenUsed="1" w:qFormat="1"/>
@@ -8229,7 +7564,6 @@
     <w:lsdException w:name="HTML Sample" w:semiHidden="1" w:unhideWhenUsed="1"/>
     <w:lsdException w:name="HTML Typewriter" w:semiHidden="1" w:unhideWhenUsed="1"/>
     <w:lsdException w:name="HTML Variable" w:semiHidden="1" w:unhideWhenUsed="1"/>
-    <w:lsdException w:name="Normal Table" w:semiHidden="1" w:unhideWhenUsed="1"/>
     <w:lsdException w:name="annotation subject" w:semiHidden="1" w:unhideWhenUsed="1"/>
     <w:lsdException w:name="No List" w:semiHidden="1" w:unhideWhenUsed="1"/>
     <w:lsdException w:name="Outline List 1" w:semiHidden="1" w:unhideWhenUsed="1"/>
@@ -8272,11 +7606,8 @@
     <w:lsdException w:name="Table Contemporary" w:semiHidden="1" w:unhideWhenUsed="1"/>
     <w:lsdException w:name="Table Elegant" w:semiHidden="1" w:unhideWhenUsed="1"/>
     <w:lsdException w:name="Table Professional" w:semiHidden="1" w:unhideWhenUsed="1"/>
-    <w:lsdException w:name="Table Subtle 1" w:semiHidden="1" w:unhideWhenUsed="1"/>
     <w:lsdException w:name="Table Subtle 2" w:semiHidden="1" w:unhideWhenUsed="1"/>
     <w:lsdException w:name="Table Web 1" w:semiHidden="1" w:unhideWhenUsed="1"/>
-    <w:lsdException w:name="Table Web 2" w:semiHidden="1" w:unhideWhenUsed="1"/>
-    <w:lsdException w:name="Table Web 3" w:semiHidden="1" w:unhideWhenUsed="1"/>
     <w:lsdException w:name="Balloon Text" w:semiHidden="1" w:unhideWhenUsed="1"/>
     <w:lsdException w:name="Table Grid" w:uiPriority="59"/>
     <w:lsdException w:name="Table Theme" w:semiHidden="1" w:unhideWhenUsed="1"/>
@@ -8495,8 +7826,13 @@
     <w:lsdException w:name="List Table 5 Dark Accent 6" w:uiPriority="50"/>
     <w:lsdException w:name="List Table 6 Colorful Accent 6" w:uiPriority="51"/>
     <w:lsdException w:name="List Table 7 Colorful Accent 6" w:uiPriority="52"/>
+    <w:lsdException w:name="Mention" w:semiHidden="1" w:unhideWhenUsed="1"/>
+    <w:lsdException w:name="Smart Hyperlink" w:semiHidden="1" w:unhideWhenUsed="1"/>
+    <w:lsdException w:name="Hashtag" w:semiHidden="1" w:unhideWhenUsed="1"/>
+    <w:lsdException w:name="Unresolved Mention" w:semiHidden="1" w:unhideWhenUsed="1"/>
+    <w:lsdException w:name="Smart Link" w:semiHidden="1" w:unhideWhenUsed="1"/>
   </w:latentStyles>
-  <w:style w:type="paragraph" w:default="1" w:styleId="a">
+  <w:style w:type="paragraph" w:default="1" w:styleId="Normal">
     <w:name w:val="Normal"/>
     <w:qFormat/>
     <w:rsid w:val="00004D79"/>
@@ -8505,11 +7841,11 @@
       <w:lang w:val="en-US"/>
     </w:rPr>
   </w:style>
-  <w:style w:type="paragraph" w:styleId="1">
+  <w:style w:type="paragraph" w:styleId="Heading1">
     <w:name w:val="heading 1"/>
-    <w:basedOn w:val="a"/>
-    <w:next w:val="a"/>
-    <w:link w:val="10"/>
+    <w:basedOn w:val="Normal"/>
+    <w:next w:val="Normal"/>
+    <w:link w:val="Heading1Char"/>
     <w:uiPriority w:val="9"/>
     <w:qFormat/>
     <w:rsid w:val="00331502"/>
@@ -8529,11 +7865,11 @@
       <w:szCs w:val="32"/>
     </w:rPr>
   </w:style>
-  <w:style w:type="paragraph" w:styleId="2">
+  <w:style w:type="paragraph" w:styleId="Heading2">
     <w:name w:val="heading 2"/>
-    <w:basedOn w:val="a"/>
-    <w:next w:val="a"/>
-    <w:link w:val="20"/>
+    <w:basedOn w:val="Normal"/>
+    <w:next w:val="Normal"/>
+    <w:link w:val="Heading2Char"/>
     <w:uiPriority w:val="9"/>
     <w:unhideWhenUsed/>
     <w:qFormat/>
@@ -8555,11 +7891,11 @@
       <w:szCs w:val="26"/>
     </w:rPr>
   </w:style>
-  <w:style w:type="paragraph" w:styleId="3">
+  <w:style w:type="paragraph" w:styleId="Heading3">
     <w:name w:val="heading 3"/>
-    <w:basedOn w:val="a"/>
-    <w:next w:val="a"/>
-    <w:link w:val="30"/>
+    <w:basedOn w:val="Normal"/>
+    <w:next w:val="Normal"/>
+    <w:link w:val="Heading3Char"/>
     <w:uiPriority w:val="9"/>
     <w:unhideWhenUsed/>
     <w:qFormat/>
@@ -8581,13 +7917,13 @@
       <w:szCs w:val="24"/>
     </w:rPr>
   </w:style>
-  <w:style w:type="character" w:default="1" w:styleId="a0">
+  <w:style w:type="character" w:default="1" w:styleId="DefaultParagraphFont">
     <w:name w:val="Default Paragraph Font"/>
     <w:uiPriority w:val="1"/>
     <w:semiHidden/>
     <w:unhideWhenUsed/>
   </w:style>
-  <w:style w:type="table" w:default="1" w:styleId="a1">
+  <w:style w:type="table" w:default="1" w:styleId="TableNormal">
     <w:name w:val="Normal Table"/>
     <w:uiPriority w:val="99"/>
     <w:semiHidden/>
@@ -8602,16 +7938,16 @@
       </w:tblCellMar>
     </w:tblPr>
   </w:style>
-  <w:style w:type="numbering" w:default="1" w:styleId="a2">
+  <w:style w:type="numbering" w:default="1" w:styleId="NoList">
     <w:name w:val="No List"/>
     <w:uiPriority w:val="99"/>
     <w:semiHidden/>
     <w:unhideWhenUsed/>
   </w:style>
-  <w:style w:type="character" w:customStyle="1" w:styleId="10">
-    <w:name w:val="Заголовок 1 Знак"/>
-    <w:basedOn w:val="a0"/>
-    <w:link w:val="1"/>
+  <w:style w:type="character" w:customStyle="1" w:styleId="Heading1Char">
+    <w:name w:val="Heading 1 Char"/>
+    <w:basedOn w:val="DefaultParagraphFont"/>
+    <w:link w:val="Heading1"/>
     <w:uiPriority w:val="9"/>
     <w:rsid w:val="00331502"/>
     <w:rPr>
@@ -8621,10 +7957,10 @@
       <w:lang w:eastAsia="ru-RU"/>
     </w:rPr>
   </w:style>
-  <w:style w:type="character" w:customStyle="1" w:styleId="20">
-    <w:name w:val="Заголовок 2 Знак"/>
-    <w:basedOn w:val="a0"/>
-    <w:link w:val="2"/>
+  <w:style w:type="character" w:customStyle="1" w:styleId="Heading2Char">
+    <w:name w:val="Heading 2 Char"/>
+    <w:basedOn w:val="DefaultParagraphFont"/>
+    <w:link w:val="Heading2"/>
     <w:uiPriority w:val="9"/>
     <w:rsid w:val="00EF6ACB"/>
     <w:rPr>
@@ -8634,10 +7970,10 @@
       <w:lang w:eastAsia="ru-RU"/>
     </w:rPr>
   </w:style>
-  <w:style w:type="character" w:customStyle="1" w:styleId="30">
-    <w:name w:val="Заголовок 3 Знак"/>
-    <w:basedOn w:val="a0"/>
-    <w:link w:val="3"/>
+  <w:style w:type="character" w:customStyle="1" w:styleId="Heading3Char">
+    <w:name w:val="Heading 3 Char"/>
+    <w:basedOn w:val="DefaultParagraphFont"/>
+    <w:link w:val="Heading3"/>
     <w:uiPriority w:val="9"/>
     <w:rsid w:val="007D2A1D"/>
     <w:rPr>
@@ -8646,9 +7982,9 @@
       <w:szCs w:val="24"/>
     </w:rPr>
   </w:style>
-  <w:style w:type="character" w:styleId="a3">
+  <w:style w:type="character" w:styleId="IntenseEmphasis">
     <w:name w:val="Intense Emphasis"/>
-    <w:basedOn w:val="a0"/>
+    <w:basedOn w:val="DefaultParagraphFont"/>
     <w:uiPriority w:val="21"/>
     <w:qFormat/>
     <w:rsid w:val="001033CA"/>
@@ -8660,9 +7996,9 @@
       <w:sz w:val="28"/>
     </w:rPr>
   </w:style>
-  <w:style w:type="paragraph" w:styleId="a4">
+  <w:style w:type="paragraph" w:styleId="NormalWeb">
     <w:name w:val="Normal (Web)"/>
-    <w:basedOn w:val="a"/>
+    <w:basedOn w:val="Normal"/>
     <w:uiPriority w:val="99"/>
     <w:unhideWhenUsed/>
     <w:rsid w:val="00135307"/>
@@ -8675,10 +8011,10 @@
       <w:szCs w:val="24"/>
     </w:rPr>
   </w:style>
-  <w:style w:type="paragraph" w:styleId="a5">
+  <w:style w:type="paragraph" w:styleId="BodyText">
     <w:name w:val="Body Text"/>
-    <w:basedOn w:val="a"/>
-    <w:link w:val="a6"/>
+    <w:basedOn w:val="Normal"/>
+    <w:link w:val="BodyTextChar"/>
     <w:uiPriority w:val="1"/>
     <w:qFormat/>
     <w:rsid w:val="00135307"/>
@@ -8694,20 +8030,20 @@
       <w:lang w:val="ru-RU"/>
     </w:rPr>
   </w:style>
-  <w:style w:type="character" w:customStyle="1" w:styleId="a6">
-    <w:name w:val="Основной текст Знак"/>
-    <w:basedOn w:val="a0"/>
-    <w:link w:val="a5"/>
+  <w:style w:type="character" w:customStyle="1" w:styleId="BodyTextChar">
+    <w:name w:val="Body Text Char"/>
+    <w:basedOn w:val="DefaultParagraphFont"/>
+    <w:link w:val="BodyText"/>
     <w:uiPriority w:val="1"/>
     <w:rsid w:val="00135307"/>
     <w:rPr>
       <w:szCs w:val="28"/>
     </w:rPr>
   </w:style>
-  <w:style w:type="paragraph" w:styleId="a7">
+  <w:style w:type="paragraph" w:styleId="Header">
     <w:name w:val="header"/>
-    <w:basedOn w:val="a"/>
-    <w:link w:val="a8"/>
+    <w:basedOn w:val="Normal"/>
+    <w:link w:val="HeaderChar"/>
     <w:uiPriority w:val="99"/>
     <w:unhideWhenUsed/>
     <w:rsid w:val="00135307"/>
@@ -8719,10 +8055,10 @@
       <w:spacing w:line="240" w:lineRule="auto"/>
     </w:pPr>
   </w:style>
-  <w:style w:type="character" w:customStyle="1" w:styleId="a8">
-    <w:name w:val="Верхний колонтитул Знак"/>
-    <w:basedOn w:val="a0"/>
-    <w:link w:val="a7"/>
+  <w:style w:type="character" w:customStyle="1" w:styleId="HeaderChar">
+    <w:name w:val="Header Char"/>
+    <w:basedOn w:val="DefaultParagraphFont"/>
+    <w:link w:val="Header"/>
     <w:uiPriority w:val="99"/>
     <w:rsid w:val="00135307"/>
     <w:rPr>
@@ -8731,10 +8067,10 @@
       <w:lang w:val="en-US"/>
     </w:rPr>
   </w:style>
-  <w:style w:type="paragraph" w:styleId="a9">
+  <w:style w:type="paragraph" w:styleId="Footer">
     <w:name w:val="footer"/>
-    <w:basedOn w:val="a"/>
-    <w:link w:val="aa"/>
+    <w:basedOn w:val="Normal"/>
+    <w:link w:val="FooterChar"/>
     <w:uiPriority w:val="99"/>
     <w:unhideWhenUsed/>
     <w:rsid w:val="00135307"/>
@@ -8746,10 +8082,10 @@
       <w:spacing w:line="240" w:lineRule="auto"/>
     </w:pPr>
   </w:style>
-  <w:style w:type="character" w:customStyle="1" w:styleId="aa">
-    <w:name w:val="Нижний колонтитул Знак"/>
-    <w:basedOn w:val="a0"/>
-    <w:link w:val="a9"/>
+  <w:style w:type="character" w:customStyle="1" w:styleId="FooterChar">
+    <w:name w:val="Footer Char"/>
+    <w:basedOn w:val="DefaultParagraphFont"/>
+    <w:link w:val="Footer"/>
     <w:uiPriority w:val="99"/>
     <w:rsid w:val="00135307"/>
     <w:rPr>
@@ -8758,9 +8094,9 @@
       <w:lang w:val="en-US"/>
     </w:rPr>
   </w:style>
-  <w:style w:type="paragraph" w:styleId="ab">
+  <w:style w:type="paragraph" w:styleId="ListParagraph">
     <w:name w:val="List Paragraph"/>
-    <w:basedOn w:val="a"/>
+    <w:basedOn w:val="Normal"/>
     <w:uiPriority w:val="34"/>
     <w:qFormat/>
     <w:rsid w:val="00CA2EBF"/>
@@ -8769,7 +8105,7 @@
       <w:contextualSpacing/>
     </w:pPr>
   </w:style>
-  <w:style w:type="paragraph" w:customStyle="1" w:styleId="11">
+  <w:style w:type="paragraph" w:customStyle="1" w:styleId="1">
     <w:name w:val="Обычный1"/>
     <w:uiPriority w:val="99"/>
     <w:rsid w:val="00CA2EBF"/>
@@ -8786,7 +8122,7 @@
       <w:lang w:eastAsia="ru-RU"/>
     </w:rPr>
   </w:style>
-  <w:style w:type="paragraph" w:styleId="ac">
+  <w:style w:type="paragraph" w:styleId="NoSpacing">
     <w:name w:val="No Spacing"/>
     <w:uiPriority w:val="1"/>
     <w:qFormat/>
@@ -8795,9 +8131,9 @@
       <w:rFonts w:cstheme="minorBidi"/>
     </w:rPr>
   </w:style>
-  <w:style w:type="table" w:styleId="ad">
+  <w:style w:type="table" w:styleId="TableGrid">
     <w:name w:val="Table Grid"/>
-    <w:basedOn w:val="a1"/>
+    <w:basedOn w:val="TableNormal"/>
     <w:uiPriority w:val="59"/>
     <w:rsid w:val="00484F41"/>
     <w:pPr>
@@ -8820,10 +8156,10 @@
       </w:tblBorders>
     </w:tblPr>
   </w:style>
-  <w:style w:type="paragraph" w:styleId="ae">
+  <w:style w:type="paragraph" w:styleId="Caption">
     <w:name w:val="caption"/>
-    <w:basedOn w:val="a"/>
-    <w:next w:val="a"/>
+    <w:basedOn w:val="Normal"/>
+    <w:next w:val="Normal"/>
     <w:uiPriority w:val="35"/>
     <w:unhideWhenUsed/>
     <w:qFormat/>
@@ -8837,15 +8173,87 @@
       <w:lang w:val="ru-RU"/>
     </w:rPr>
   </w:style>
-  <w:style w:type="character" w:styleId="af">
+  <w:style w:type="character" w:styleId="Hyperlink">
     <w:name w:val="Hyperlink"/>
-    <w:basedOn w:val="a0"/>
+    <w:basedOn w:val="DefaultParagraphFont"/>
     <w:uiPriority w:val="99"/>
     <w:unhideWhenUsed/>
     <w:rsid w:val="00613714"/>
     <w:rPr>
       <w:color w:val="0563C1" w:themeColor="hyperlink"/>
       <w:u w:val="single"/>
+    </w:rPr>
+  </w:style>
+  <w:style w:type="character" w:styleId="CommentReference">
+    <w:name w:val="annotation reference"/>
+    <w:basedOn w:val="DefaultParagraphFont"/>
+    <w:uiPriority w:val="99"/>
+    <w:semiHidden/>
+    <w:unhideWhenUsed/>
+    <w:rsid w:val="006D7DAB"/>
+    <w:rPr>
+      <w:sz w:val="16"/>
+      <w:szCs w:val="16"/>
+    </w:rPr>
+  </w:style>
+  <w:style w:type="paragraph" w:styleId="CommentText">
+    <w:name w:val="annotation text"/>
+    <w:basedOn w:val="Normal"/>
+    <w:link w:val="CommentTextChar"/>
+    <w:uiPriority w:val="99"/>
+    <w:semiHidden/>
+    <w:unhideWhenUsed/>
+    <w:rsid w:val="006D7DAB"/>
+    <w:pPr>
+      <w:spacing w:line="240" w:lineRule="auto"/>
+    </w:pPr>
+    <w:rPr>
+      <w:sz w:val="20"/>
+      <w:szCs w:val="20"/>
+    </w:rPr>
+  </w:style>
+  <w:style w:type="character" w:customStyle="1" w:styleId="CommentTextChar">
+    <w:name w:val="Comment Text Char"/>
+    <w:basedOn w:val="DefaultParagraphFont"/>
+    <w:link w:val="CommentText"/>
+    <w:uiPriority w:val="99"/>
+    <w:semiHidden/>
+    <w:rsid w:val="006D7DAB"/>
+    <w:rPr>
+      <w:rFonts w:eastAsiaTheme="minorHAnsi" w:cstheme="minorBidi"/>
+      <w:sz w:val="20"/>
+      <w:szCs w:val="20"/>
+      <w:lang w:val="en-US"/>
+    </w:rPr>
+  </w:style>
+  <w:style w:type="paragraph" w:styleId="CommentSubject">
+    <w:name w:val="annotation subject"/>
+    <w:basedOn w:val="CommentText"/>
+    <w:next w:val="CommentText"/>
+    <w:link w:val="CommentSubjectChar"/>
+    <w:uiPriority w:val="99"/>
+    <w:semiHidden/>
+    <w:unhideWhenUsed/>
+    <w:rsid w:val="006D7DAB"/>
+    <w:rPr>
+      <w:b/>
+      <w:bCs/>
+    </w:rPr>
+  </w:style>
+  <w:style w:type="character" w:customStyle="1" w:styleId="CommentSubjectChar">
+    <w:name w:val="Comment Subject Char"/>
+    <w:basedOn w:val="CommentTextChar"/>
+    <w:link w:val="CommentSubject"/>
+    <w:uiPriority w:val="99"/>
+    <w:semiHidden/>
+    <w:rsid w:val="006D7DAB"/>
+    <w:rPr>
+      <w:rFonts w:eastAsiaTheme="minorHAnsi" w:cstheme="minorBidi"/>
+      <w:b/>
+      <w:bCs/>
+      <w:sz w:val="20"/>
+      <w:szCs w:val="20"/>
+      <w:lang w:val="en-US"/>
     </w:rPr>
   </w:style>
 </w:styles>

--- a/docs/Проект системы.docx
+++ b/docs/Проект системы.docx
@@ -1,10 +1,10 @@
 
 <file path=word/document.xml><?xml version="1.0" encoding="utf-8"?>
-<w:document xmlns:wpc="http://schemas.microsoft.com/office/word/2010/wordprocessingCanvas" xmlns:cx="http://schemas.microsoft.com/office/drawing/2014/chartex" xmlns:cx1="http://schemas.microsoft.com/office/drawing/2015/9/8/chartex" xmlns:cx2="http://schemas.microsoft.com/office/drawing/2015/10/21/chartex" xmlns:cx3="http://schemas.microsoft.com/office/drawing/2016/5/9/chartex" xmlns:cx4="http://schemas.microsoft.com/office/drawing/2016/5/10/chartex" xmlns:cx5="http://schemas.microsoft.com/office/drawing/2016/5/11/chartex" xmlns:cx6="http://schemas.microsoft.com/office/drawing/2016/5/12/chartex" xmlns:cx7="http://schemas.microsoft.com/office/drawing/2016/5/13/chartex" xmlns:cx8="http://schemas.microsoft.com/office/drawing/2016/5/14/chartex" xmlns:mc="http://schemas.openxmlformats.org/markup-compatibility/2006" xmlns:aink="http://schemas.microsoft.com/office/drawing/2016/ink" xmlns:am3d="http://schemas.microsoft.com/office/drawing/2017/model3d" xmlns:o="urn:schemas-microsoft-com:office:office" xmlns:r="http://schemas.openxmlformats.org/officeDocument/2006/relationships" xmlns:m="http://schemas.openxmlformats.org/officeDocument/2006/math" xmlns:v="urn:schemas-microsoft-com:vml" xmlns:wp14="http://schemas.microsoft.com/office/word/2010/wordprocessingDrawing" xmlns:wp="http://schemas.openxmlformats.org/drawingml/2006/wordprocessingDrawing" xmlns:w10="urn:schemas-microsoft-com:office:word" xmlns:w="http://schemas.openxmlformats.org/wordprocessingml/2006/main" xmlns:w14="http://schemas.microsoft.com/office/word/2010/wordml" xmlns:w15="http://schemas.microsoft.com/office/word/2012/wordml" xmlns:w16cex="http://schemas.microsoft.com/office/word/2018/wordml/cex" xmlns:w16cid="http://schemas.microsoft.com/office/word/2016/wordml/cid" xmlns:w16="http://schemas.microsoft.com/office/word/2018/wordml" xmlns:w16sdtdh="http://schemas.microsoft.com/office/word/2020/wordml/sdtdatahash" xmlns:w16se="http://schemas.microsoft.com/office/word/2015/wordml/symex" xmlns:wpg="http://schemas.microsoft.com/office/word/2010/wordprocessingGroup" xmlns:wpi="http://schemas.microsoft.com/office/word/2010/wordprocessingInk" xmlns:wne="http://schemas.microsoft.com/office/word/2006/wordml" xmlns:wps="http://schemas.microsoft.com/office/word/2010/wordprocessingShape" mc:Ignorable="w14 w15 w16se w16cid w16 w16cex w16sdtdh wp14">
+<w:document xmlns:wpc="http://schemas.microsoft.com/office/word/2010/wordprocessingCanvas" xmlns:cx="http://schemas.microsoft.com/office/drawing/2014/chartex" xmlns:cx1="http://schemas.microsoft.com/office/drawing/2015/9/8/chartex" xmlns:mc="http://schemas.openxmlformats.org/markup-compatibility/2006" xmlns:o="urn:schemas-microsoft-com:office:office" xmlns:r="http://schemas.openxmlformats.org/officeDocument/2006/relationships" xmlns:m="http://schemas.openxmlformats.org/officeDocument/2006/math" xmlns:v="urn:schemas-microsoft-com:vml" xmlns:wp14="http://schemas.microsoft.com/office/word/2010/wordprocessingDrawing" xmlns:wp="http://schemas.openxmlformats.org/drawingml/2006/wordprocessingDrawing" xmlns:w10="urn:schemas-microsoft-com:office:word" xmlns:w="http://schemas.openxmlformats.org/wordprocessingml/2006/main" xmlns:w14="http://schemas.microsoft.com/office/word/2010/wordml" xmlns:w15="http://schemas.microsoft.com/office/word/2012/wordml" xmlns:w16se="http://schemas.microsoft.com/office/word/2015/wordml/symex" xmlns:wpg="http://schemas.microsoft.com/office/word/2010/wordprocessingGroup" xmlns:wpi="http://schemas.microsoft.com/office/word/2010/wordprocessingInk" xmlns:wne="http://schemas.microsoft.com/office/word/2006/wordml" xmlns:wps="http://schemas.microsoft.com/office/word/2010/wordprocessingShape" mc:Ignorable="w14 w15 w16se wp14">
   <w:body>
     <w:p>
       <w:pPr>
-        <w:pStyle w:val="BodyText"/>
+        <w:pStyle w:val="a5"/>
         <w:spacing w:before="89" w:line="360" w:lineRule="auto"/>
         <w:ind w:right="13" w:hanging="9"/>
         <w:jc w:val="center"/>
@@ -69,7 +69,7 @@
     </w:p>
     <w:p>
       <w:pPr>
-        <w:pStyle w:val="BodyText"/>
+        <w:pStyle w:val="a5"/>
         <w:spacing w:before="89" w:line="360" w:lineRule="auto"/>
         <w:ind w:right="13" w:hanging="9"/>
         <w:jc w:val="center"/>
@@ -77,7 +77,7 @@
     </w:p>
     <w:p>
       <w:pPr>
-        <w:pStyle w:val="BodyText"/>
+        <w:pStyle w:val="a5"/>
         <w:spacing w:line="360" w:lineRule="auto"/>
         <w:ind w:right="13" w:hanging="9"/>
         <w:jc w:val="center"/>
@@ -139,7 +139,7 @@
     </w:p>
     <w:p>
       <w:pPr>
-        <w:pStyle w:val="BodyText"/>
+        <w:pStyle w:val="a5"/>
         <w:spacing w:line="360" w:lineRule="auto"/>
         <w:ind w:right="13" w:hanging="9"/>
         <w:jc w:val="center"/>
@@ -147,7 +147,7 @@
     </w:p>
     <w:p>
       <w:pPr>
-        <w:pStyle w:val="BodyText"/>
+        <w:pStyle w:val="a5"/>
         <w:spacing w:line="360" w:lineRule="auto"/>
         <w:ind w:right="13" w:hanging="9"/>
         <w:jc w:val="center"/>
@@ -221,7 +221,7 @@
     </w:p>
     <w:p>
       <w:pPr>
-        <w:pStyle w:val="BodyText"/>
+        <w:pStyle w:val="a5"/>
         <w:spacing w:line="360" w:lineRule="auto"/>
         <w:ind w:right="13" w:hanging="9"/>
         <w:jc w:val="center"/>
@@ -365,7 +365,7 @@
     </w:p>
     <w:p>
       <w:pPr>
-        <w:pStyle w:val="NormalWeb"/>
+        <w:pStyle w:val="a4"/>
         <w:ind w:firstLine="6237"/>
         <w:jc w:val="left"/>
         <w:rPr>
@@ -387,7 +387,7 @@
     </w:p>
     <w:p>
       <w:pPr>
-        <w:pStyle w:val="NormalWeb"/>
+        <w:pStyle w:val="a4"/>
         <w:ind w:firstLine="6237"/>
         <w:jc w:val="left"/>
         <w:rPr>
@@ -427,7 +427,7 @@
     </w:p>
     <w:p>
       <w:pPr>
-        <w:pStyle w:val="NormalWeb"/>
+        <w:pStyle w:val="a4"/>
         <w:ind w:firstLine="6237"/>
         <w:jc w:val="left"/>
         <w:rPr>
@@ -458,7 +458,7 @@
     </w:p>
     <w:p>
       <w:pPr>
-        <w:pStyle w:val="NormalWeb"/>
+        <w:pStyle w:val="a4"/>
         <w:ind w:firstLine="6237"/>
         <w:jc w:val="left"/>
         <w:rPr>
@@ -480,7 +480,7 @@
     </w:p>
     <w:p>
       <w:pPr>
-        <w:pStyle w:val="NormalWeb"/>
+        <w:pStyle w:val="a4"/>
         <w:ind w:firstLine="6237"/>
         <w:jc w:val="left"/>
         <w:rPr>
@@ -502,7 +502,7 @@
     </w:p>
     <w:p>
       <w:pPr>
-        <w:pStyle w:val="NormalWeb"/>
+        <w:pStyle w:val="a4"/>
         <w:ind w:firstLine="6237"/>
         <w:jc w:val="left"/>
         <w:rPr>
@@ -557,6 +557,7 @@
         </w:rPr>
         <w:t xml:space="preserve"> </w:t>
       </w:r>
+      <w:proofErr w:type="spellStart"/>
       <w:r>
         <w:rPr>
           <w:color w:val="000000"/>
@@ -566,6 +567,7 @@
         </w:rPr>
         <w:t>Калентьев</w:t>
       </w:r>
+      <w:proofErr w:type="spellEnd"/>
     </w:p>
     <w:p>
       <w:pPr>
@@ -588,7 +590,7 @@
     </w:p>
     <w:p>
       <w:pPr>
-        <w:pStyle w:val="Heading1"/>
+        <w:pStyle w:val="1"/>
         <w:spacing w:before="0"/>
         <w:rPr>
           <w:lang w:val="ru-RU"/>
@@ -611,7 +613,7 @@
     </w:p>
     <w:p>
       <w:pPr>
-        <w:pStyle w:val="Heading2"/>
+        <w:pStyle w:val="2"/>
         <w:spacing w:before="0"/>
         <w:rPr>
           <w:lang w:val="ru-RU"/>
@@ -690,7 +692,21 @@
         <w:rPr>
           <w:lang w:val="ru-RU"/>
         </w:rPr>
-        <w:t>, таблицы, инструкции, расчётно–</w:t>
+        <w:t xml:space="preserve">, таблицы, инструкции, </w:t>
+      </w:r>
+      <w:proofErr w:type="spellStart"/>
+      <w:r>
+        <w:rPr>
+          <w:lang w:val="ru-RU"/>
+        </w:rPr>
+        <w:t>расчётно</w:t>
+      </w:r>
+      <w:proofErr w:type="spellEnd"/>
+      <w:r>
+        <w:rPr>
+          <w:lang w:val="ru-RU"/>
+        </w:rPr>
+        <w:t>–</w:t>
       </w:r>
       <w:r>
         <w:rPr>
@@ -728,7 +744,7 @@
     </w:p>
     <w:p>
       <w:pPr>
-        <w:pStyle w:val="Heading2"/>
+        <w:pStyle w:val="2"/>
         <w:rPr>
           <w:lang w:val="ru-RU"/>
         </w:rPr>
@@ -758,7 +774,49 @@
         <w:rPr>
           <w:lang w:val="ru-RU"/>
         </w:rPr>
-        <w:t>API (англ. Application Programming Interface) – описание способов, которыми одна компьютерная программа может взаимодей</w:t>
+        <w:t xml:space="preserve">API (англ. </w:t>
+      </w:r>
+      <w:proofErr w:type="spellStart"/>
+      <w:r>
+        <w:rPr>
+          <w:lang w:val="ru-RU"/>
+        </w:rPr>
+        <w:t>Application</w:t>
+      </w:r>
+      <w:proofErr w:type="spellEnd"/>
+      <w:r>
+        <w:rPr>
+          <w:lang w:val="ru-RU"/>
+        </w:rPr>
+        <w:t xml:space="preserve"> </w:t>
+      </w:r>
+      <w:proofErr w:type="spellStart"/>
+      <w:r>
+        <w:rPr>
+          <w:lang w:val="ru-RU"/>
+        </w:rPr>
+        <w:t>Programming</w:t>
+      </w:r>
+      <w:proofErr w:type="spellEnd"/>
+      <w:r>
+        <w:rPr>
+          <w:lang w:val="ru-RU"/>
+        </w:rPr>
+        <w:t xml:space="preserve"> </w:t>
+      </w:r>
+      <w:proofErr w:type="spellStart"/>
+      <w:r>
+        <w:rPr>
+          <w:lang w:val="ru-RU"/>
+        </w:rPr>
+        <w:t>Interface</w:t>
+      </w:r>
+      <w:proofErr w:type="spellEnd"/>
+      <w:r>
+        <w:rPr>
+          <w:lang w:val="ru-RU"/>
+        </w:rPr>
+        <w:t>) – описание способов, которыми одна компьютерная программа может взаимодей</w:t>
       </w:r>
       <w:r>
         <w:rPr>
@@ -787,7 +845,7 @@
     </w:p>
     <w:p>
       <w:pPr>
-        <w:pStyle w:val="NoSpacing"/>
+        <w:pStyle w:val="ac"/>
         <w:rPr>
           <w:rFonts w:cs="Times New Roman"/>
           <w:szCs w:val="28"/>
@@ -803,30 +861,64 @@
     </w:p>
     <w:p>
       <w:pPr>
-        <w:pStyle w:val="NoSpacing"/>
-      </w:pPr>
-      <w:r>
-        <w:t>Главным интерфейсом API системы КОМПАС является KompasObject. Получить указатель на этот интерфейс можно с помощью экспортной функции CreateKompasObject(). Методы этого интерфейса реализуют наиболее общие функции работы с документами системы, системными настройками, файлами, а также дают возможность получить указатели на другие интерфейсы. В таблице 1.1 приведены методы интерфейса KompasObject.</w:t>
-      </w:r>
-    </w:p>
-    <w:p>
-      <w:pPr>
-        <w:pStyle w:val="NoSpacing"/>
-      </w:pPr>
-      <w:r>
-        <w:t>Таблица 1.1 – Методы интерфейса KompasObject</w:t>
-      </w:r>
+        <w:pStyle w:val="ac"/>
+      </w:pPr>
+      <w:r>
+        <w:t xml:space="preserve">Главным интерфейсом API системы КОМПАС является </w:t>
+      </w:r>
+      <w:proofErr w:type="spellStart"/>
+      <w:r>
+        <w:t>KompasObject</w:t>
+      </w:r>
+      <w:proofErr w:type="spellEnd"/>
+      <w:r>
+        <w:t xml:space="preserve">. Получить указатель на этот интерфейс можно с помощью экспортной функции </w:t>
+      </w:r>
+      <w:proofErr w:type="spellStart"/>
+      <w:proofErr w:type="gramStart"/>
+      <w:r>
+        <w:t>CreateKompasObject</w:t>
+      </w:r>
+      <w:proofErr w:type="spellEnd"/>
+      <w:r>
+        <w:t>(</w:t>
+      </w:r>
+      <w:proofErr w:type="gramEnd"/>
+      <w:r>
+        <w:t xml:space="preserve">). Методы этого интерфейса реализуют наиболее общие функции работы с документами системы, системными настройками, файлами, а также дают возможность получить указатели на другие интерфейсы. В таблице 1.1 приведены методы интерфейса </w:t>
+      </w:r>
+      <w:proofErr w:type="spellStart"/>
+      <w:r>
+        <w:t>KompasObject</w:t>
+      </w:r>
+      <w:proofErr w:type="spellEnd"/>
+      <w:r>
+        <w:t>.</w:t>
+      </w:r>
+    </w:p>
+    <w:p>
+      <w:pPr>
+        <w:pStyle w:val="ac"/>
+      </w:pPr>
+      <w:r>
+        <w:t xml:space="preserve">Таблица 1.1 – Методы интерфейса </w:t>
+      </w:r>
+      <w:proofErr w:type="spellStart"/>
+      <w:r>
+        <w:t>KompasObject</w:t>
+      </w:r>
+      <w:proofErr w:type="spellEnd"/>
     </w:p>
     <w:tbl>
       <w:tblPr>
-        <w:tblStyle w:val="TableGrid"/>
-        <w:tblW w:w="9883" w:type="dxa"/>
+        <w:tblStyle w:val="ad"/>
+        <w:tblW w:w="9751" w:type="dxa"/>
         <w:jc w:val="center"/>
         <w:tblLayout w:type="fixed"/>
         <w:tblLook w:val="04A0" w:firstRow="1" w:lastRow="0" w:firstColumn="1" w:lastColumn="0" w:noHBand="0" w:noVBand="1"/>
       </w:tblPr>
       <w:tblGrid>
-        <w:gridCol w:w="2689"/>
+        <w:gridCol w:w="2557"/>
         <w:gridCol w:w="1843"/>
         <w:gridCol w:w="2268"/>
         <w:gridCol w:w="3083"/>
@@ -838,7 +930,7 @@
         </w:trPr>
         <w:tc>
           <w:tcPr>
-            <w:tcW w:w="2689" w:type="dxa"/>
+            <w:tcW w:w="2557" w:type="dxa"/>
             <w:vAlign w:val="center"/>
           </w:tcPr>
           <w:p>
@@ -850,6 +942,7 @@
                 <w:szCs w:val="28"/>
               </w:rPr>
             </w:pPr>
+            <w:proofErr w:type="spellStart"/>
             <w:r>
               <w:rPr>
                 <w:rFonts w:ascii="Times New Roman" w:hAnsi="Times New Roman" w:cs="Times New Roman"/>
@@ -858,6 +951,7 @@
               </w:rPr>
               <w:t>Название</w:t>
             </w:r>
+            <w:proofErr w:type="spellEnd"/>
           </w:p>
         </w:tc>
         <w:tc>
@@ -874,14 +968,52 @@
                 <w:szCs w:val="28"/>
               </w:rPr>
             </w:pPr>
-            <w:r>
-              <w:rPr>
-                <w:rFonts w:ascii="Times New Roman" w:hAnsi="Times New Roman" w:cs="Times New Roman"/>
-                <w:sz w:val="28"/>
-                <w:szCs w:val="28"/>
-              </w:rPr>
-              <w:t>Тип входных параметров</w:t>
-            </w:r>
+            <w:proofErr w:type="spellStart"/>
+            <w:r>
+              <w:rPr>
+                <w:rFonts w:ascii="Times New Roman" w:hAnsi="Times New Roman" w:cs="Times New Roman"/>
+                <w:sz w:val="28"/>
+                <w:szCs w:val="28"/>
+              </w:rPr>
+              <w:t>Тип</w:t>
+            </w:r>
+            <w:proofErr w:type="spellEnd"/>
+            <w:r>
+              <w:rPr>
+                <w:rFonts w:ascii="Times New Roman" w:hAnsi="Times New Roman" w:cs="Times New Roman"/>
+                <w:sz w:val="28"/>
+                <w:szCs w:val="28"/>
+              </w:rPr>
+              <w:t xml:space="preserve"> </w:t>
+            </w:r>
+            <w:proofErr w:type="spellStart"/>
+            <w:r>
+              <w:rPr>
+                <w:rFonts w:ascii="Times New Roman" w:hAnsi="Times New Roman" w:cs="Times New Roman"/>
+                <w:sz w:val="28"/>
+                <w:szCs w:val="28"/>
+              </w:rPr>
+              <w:t>входных</w:t>
+            </w:r>
+            <w:proofErr w:type="spellEnd"/>
+            <w:r>
+              <w:rPr>
+                <w:rFonts w:ascii="Times New Roman" w:hAnsi="Times New Roman" w:cs="Times New Roman"/>
+                <w:sz w:val="28"/>
+                <w:szCs w:val="28"/>
+              </w:rPr>
+              <w:t xml:space="preserve"> </w:t>
+            </w:r>
+            <w:proofErr w:type="spellStart"/>
+            <w:r>
+              <w:rPr>
+                <w:rFonts w:ascii="Times New Roman" w:hAnsi="Times New Roman" w:cs="Times New Roman"/>
+                <w:sz w:val="28"/>
+                <w:szCs w:val="28"/>
+              </w:rPr>
+              <w:t>параметров</w:t>
+            </w:r>
+            <w:proofErr w:type="spellEnd"/>
           </w:p>
         </w:tc>
         <w:tc>
@@ -898,14 +1030,34 @@
                 <w:szCs w:val="28"/>
               </w:rPr>
             </w:pPr>
-            <w:r>
-              <w:rPr>
-                <w:rFonts w:ascii="Times New Roman" w:hAnsi="Times New Roman" w:cs="Times New Roman"/>
-                <w:sz w:val="28"/>
-                <w:szCs w:val="28"/>
-              </w:rPr>
-              <w:t>Возвращаемое значение</w:t>
-            </w:r>
+            <w:proofErr w:type="spellStart"/>
+            <w:r>
+              <w:rPr>
+                <w:rFonts w:ascii="Times New Roman" w:hAnsi="Times New Roman" w:cs="Times New Roman"/>
+                <w:sz w:val="28"/>
+                <w:szCs w:val="28"/>
+              </w:rPr>
+              <w:t>Возвращаемое</w:t>
+            </w:r>
+            <w:proofErr w:type="spellEnd"/>
+            <w:r>
+              <w:rPr>
+                <w:rFonts w:ascii="Times New Roman" w:hAnsi="Times New Roman" w:cs="Times New Roman"/>
+                <w:sz w:val="28"/>
+                <w:szCs w:val="28"/>
+              </w:rPr>
+              <w:t xml:space="preserve"> </w:t>
+            </w:r>
+            <w:proofErr w:type="spellStart"/>
+            <w:r>
+              <w:rPr>
+                <w:rFonts w:ascii="Times New Roman" w:hAnsi="Times New Roman" w:cs="Times New Roman"/>
+                <w:sz w:val="28"/>
+                <w:szCs w:val="28"/>
+              </w:rPr>
+              <w:t>значение</w:t>
+            </w:r>
+            <w:proofErr w:type="spellEnd"/>
           </w:p>
         </w:tc>
         <w:tc>
@@ -923,6 +1075,7 @@
                 <w:szCs w:val="28"/>
               </w:rPr>
             </w:pPr>
+            <w:proofErr w:type="spellStart"/>
             <w:r>
               <w:rPr>
                 <w:rFonts w:ascii="Times New Roman" w:hAnsi="Times New Roman" w:cs="Times New Roman"/>
@@ -931,6 +1084,7 @@
               </w:rPr>
               <w:t>Описание</w:t>
             </w:r>
+            <w:proofErr w:type="spellEnd"/>
           </w:p>
         </w:tc>
       </w:tr>
@@ -941,7 +1095,7 @@
         </w:trPr>
         <w:tc>
           <w:tcPr>
-            <w:tcW w:w="2689" w:type="dxa"/>
+            <w:tcW w:w="2557" w:type="dxa"/>
           </w:tcPr>
           <w:p>
             <w:pPr>
@@ -999,6 +1153,7 @@
               </w:rPr>
               <w:t xml:space="preserve">Указатель на интерфейс документа трехмерной модели </w:t>
             </w:r>
+            <w:proofErr w:type="spellStart"/>
             <w:r>
               <w:rPr>
                 <w:rFonts w:ascii="Times New Roman" w:hAnsi="Times New Roman" w:cs="Times New Roman"/>
@@ -1007,6 +1162,7 @@
               </w:rPr>
               <w:t>ksDocument</w:t>
             </w:r>
+            <w:proofErr w:type="spellEnd"/>
             <w:r>
               <w:rPr>
                 <w:rFonts w:ascii="Times New Roman" w:hAnsi="Times New Roman" w:cs="Times New Roman"/>
@@ -1058,7 +1214,7 @@
         </w:trPr>
         <w:tc>
           <w:tcPr>
-            <w:tcW w:w="2689" w:type="dxa"/>
+            <w:tcW w:w="2557" w:type="dxa"/>
           </w:tcPr>
           <w:p>
             <w:pPr>
@@ -1116,6 +1272,7 @@
               </w:rPr>
               <w:t xml:space="preserve">Указатель на интерфейс документа трехмерной модели </w:t>
             </w:r>
+            <w:proofErr w:type="spellStart"/>
             <w:r>
               <w:rPr>
                 <w:rFonts w:ascii="Times New Roman" w:hAnsi="Times New Roman" w:cs="Times New Roman"/>
@@ -1124,6 +1281,7 @@
               </w:rPr>
               <w:t>ksDocument</w:t>
             </w:r>
+            <w:proofErr w:type="spellEnd"/>
             <w:r>
               <w:rPr>
                 <w:rFonts w:ascii="Times New Roman" w:hAnsi="Times New Roman" w:cs="Times New Roman"/>
@@ -1176,7 +1334,7 @@
         </w:trPr>
         <w:tc>
           <w:tcPr>
-            <w:tcW w:w="2689" w:type="dxa"/>
+            <w:tcW w:w="2557" w:type="dxa"/>
           </w:tcPr>
           <w:p>
             <w:pPr>
@@ -1187,13 +1345,23 @@
                 <w:szCs w:val="28"/>
               </w:rPr>
             </w:pPr>
-            <w:r>
-              <w:rPr>
-                <w:rFonts w:ascii="Times New Roman" w:hAnsi="Times New Roman" w:cs="Times New Roman"/>
-                <w:sz w:val="28"/>
-                <w:szCs w:val="28"/>
-              </w:rPr>
-              <w:t>GetParamStruct()</w:t>
+            <w:proofErr w:type="spellStart"/>
+            <w:r>
+              <w:rPr>
+                <w:rFonts w:ascii="Times New Roman" w:hAnsi="Times New Roman" w:cs="Times New Roman"/>
+                <w:sz w:val="28"/>
+                <w:szCs w:val="28"/>
+              </w:rPr>
+              <w:t>GetParamStruct</w:t>
+            </w:r>
+            <w:proofErr w:type="spellEnd"/>
+            <w:r>
+              <w:rPr>
+                <w:rFonts w:ascii="Times New Roman" w:hAnsi="Times New Roman" w:cs="Times New Roman"/>
+                <w:sz w:val="28"/>
+                <w:szCs w:val="28"/>
+              </w:rPr>
+              <w:t>()</w:t>
             </w:r>
           </w:p>
         </w:tc>
@@ -1209,13 +1377,77 @@
                 <w:szCs w:val="28"/>
               </w:rPr>
             </w:pPr>
-            <w:r>
-              <w:rPr>
-                <w:rFonts w:ascii="Times New Roman" w:hAnsi="Times New Roman" w:cs="Times New Roman"/>
-                <w:sz w:val="28"/>
-                <w:szCs w:val="28"/>
-              </w:rPr>
-              <w:t xml:space="preserve">structType – тип интерфейса параметров </w:t>
+            <w:proofErr w:type="spellStart"/>
+            <w:r>
+              <w:rPr>
+                <w:rFonts w:ascii="Times New Roman" w:hAnsi="Times New Roman" w:cs="Times New Roman"/>
+                <w:sz w:val="28"/>
+                <w:szCs w:val="28"/>
+              </w:rPr>
+              <w:t>structType</w:t>
+            </w:r>
+            <w:proofErr w:type="spellEnd"/>
+            <w:r>
+              <w:rPr>
+                <w:rFonts w:ascii="Times New Roman" w:hAnsi="Times New Roman" w:cs="Times New Roman"/>
+                <w:sz w:val="28"/>
+                <w:szCs w:val="28"/>
+              </w:rPr>
+              <w:t xml:space="preserve"> – </w:t>
+            </w:r>
+            <w:proofErr w:type="spellStart"/>
+            <w:r>
+              <w:rPr>
+                <w:rFonts w:ascii="Times New Roman" w:hAnsi="Times New Roman" w:cs="Times New Roman"/>
+                <w:sz w:val="28"/>
+                <w:szCs w:val="28"/>
+              </w:rPr>
+              <w:t>тип</w:t>
+            </w:r>
+            <w:proofErr w:type="spellEnd"/>
+            <w:r>
+              <w:rPr>
+                <w:rFonts w:ascii="Times New Roman" w:hAnsi="Times New Roman" w:cs="Times New Roman"/>
+                <w:sz w:val="28"/>
+                <w:szCs w:val="28"/>
+              </w:rPr>
+              <w:t xml:space="preserve"> </w:t>
+            </w:r>
+            <w:proofErr w:type="spellStart"/>
+            <w:r>
+              <w:rPr>
+                <w:rFonts w:ascii="Times New Roman" w:hAnsi="Times New Roman" w:cs="Times New Roman"/>
+                <w:sz w:val="28"/>
+                <w:szCs w:val="28"/>
+              </w:rPr>
+              <w:t>интерфейса</w:t>
+            </w:r>
+            <w:proofErr w:type="spellEnd"/>
+            <w:r>
+              <w:rPr>
+                <w:rFonts w:ascii="Times New Roman" w:hAnsi="Times New Roman" w:cs="Times New Roman"/>
+                <w:sz w:val="28"/>
+                <w:szCs w:val="28"/>
+              </w:rPr>
+              <w:t xml:space="preserve"> </w:t>
+            </w:r>
+            <w:proofErr w:type="spellStart"/>
+            <w:r>
+              <w:rPr>
+                <w:rFonts w:ascii="Times New Roman" w:hAnsi="Times New Roman" w:cs="Times New Roman"/>
+                <w:sz w:val="28"/>
+                <w:szCs w:val="28"/>
+              </w:rPr>
+              <w:t>параметров</w:t>
+            </w:r>
+            <w:proofErr w:type="spellEnd"/>
+            <w:r>
+              <w:rPr>
+                <w:rFonts w:ascii="Times New Roman" w:hAnsi="Times New Roman" w:cs="Times New Roman"/>
+                <w:sz w:val="28"/>
+                <w:szCs w:val="28"/>
+              </w:rPr>
+              <w:t xml:space="preserve"> </w:t>
             </w:r>
           </w:p>
         </w:tc>
@@ -1241,6 +1473,7 @@
               </w:rPr>
               <w:t xml:space="preserve">Указатель на интерфейс указанного типа из </w:t>
             </w:r>
+            <w:proofErr w:type="spellStart"/>
             <w:r>
               <w:rPr>
                 <w:rFonts w:ascii="Times New Roman" w:hAnsi="Times New Roman" w:cs="Times New Roman"/>
@@ -1249,6 +1482,7 @@
               </w:rPr>
               <w:t>StructType</w:t>
             </w:r>
+            <w:proofErr w:type="spellEnd"/>
             <w:r>
               <w:rPr>
                 <w:rFonts w:ascii="Times New Roman" w:hAnsi="Times New Roman" w:cs="Times New Roman"/>
@@ -1314,7 +1548,7 @@
     </w:tbl>
     <w:p>
       <w:pPr>
-        <w:pStyle w:val="NoSpacing"/>
+        <w:pStyle w:val="ac"/>
         <w:rPr>
           <w:lang w:eastAsia="ru-RU"/>
         </w:rPr>
@@ -1322,7 +1556,7 @@
     </w:p>
     <w:p>
       <w:pPr>
-        <w:pStyle w:val="NoSpacing"/>
+        <w:pStyle w:val="ac"/>
         <w:rPr>
           <w:lang w:eastAsia="ru-RU"/>
         </w:rPr>
@@ -1344,7 +1578,7 @@
       <w:commentRangeEnd w:id="0"/>
       <w:r>
         <w:rPr>
-          <w:rStyle w:val="CommentReference"/>
+          <w:rStyle w:val="af0"/>
           <w:rFonts w:eastAsiaTheme="minorHAnsi"/>
           <w:lang w:val="en-US"/>
         </w:rPr>
@@ -1353,17 +1587,17 @@
     </w:p>
     <w:tbl>
       <w:tblPr>
-        <w:tblStyle w:val="TableGrid"/>
-        <w:tblW w:w="9854" w:type="dxa"/>
+        <w:tblStyle w:val="ad"/>
+        <w:tblW w:w="9590" w:type="dxa"/>
         <w:jc w:val="center"/>
         <w:tblLayout w:type="fixed"/>
         <w:tblLook w:val="04A0" w:firstRow="1" w:lastRow="0" w:firstColumn="1" w:lastColumn="0" w:noHBand="0" w:noVBand="1"/>
       </w:tblPr>
       <w:tblGrid>
-        <w:gridCol w:w="2605"/>
+        <w:gridCol w:w="2341"/>
         <w:gridCol w:w="1980"/>
-        <w:gridCol w:w="1193"/>
-        <w:gridCol w:w="4076"/>
+        <w:gridCol w:w="2214"/>
+        <w:gridCol w:w="3055"/>
       </w:tblGrid>
       <w:tr>
         <w:trPr>
@@ -1372,7 +1606,7 @@
         </w:trPr>
         <w:tc>
           <w:tcPr>
-            <w:tcW w:w="2605" w:type="dxa"/>
+            <w:tcW w:w="2341" w:type="dxa"/>
           </w:tcPr>
           <w:p>
             <w:pPr>
@@ -1409,7 +1643,7 @@
         </w:tc>
         <w:tc>
           <w:tcPr>
-            <w:tcW w:w="1193" w:type="dxa"/>
+            <w:tcW w:w="2214" w:type="dxa"/>
           </w:tcPr>
           <w:p>
             <w:pPr>
@@ -1432,7 +1666,7 @@
         </w:tc>
         <w:tc>
           <w:tcPr>
-            <w:tcW w:w="4076" w:type="dxa"/>
+            <w:tcW w:w="3055" w:type="dxa"/>
           </w:tcPr>
           <w:p>
             <w:pPr>
@@ -1443,14 +1677,52 @@
                 <w:szCs w:val="28"/>
               </w:rPr>
             </w:pPr>
-            <w:r>
-              <w:rPr>
-                <w:rFonts w:ascii="Times New Roman" w:hAnsi="Times New Roman" w:cs="Times New Roman"/>
-                <w:sz w:val="28"/>
-                <w:szCs w:val="28"/>
-              </w:rPr>
-              <w:t>Свойство видимости приложения</w:t>
-            </w:r>
+            <w:proofErr w:type="spellStart"/>
+            <w:r>
+              <w:rPr>
+                <w:rFonts w:ascii="Times New Roman" w:hAnsi="Times New Roman" w:cs="Times New Roman"/>
+                <w:sz w:val="28"/>
+                <w:szCs w:val="28"/>
+              </w:rPr>
+              <w:t>Свойство</w:t>
+            </w:r>
+            <w:proofErr w:type="spellEnd"/>
+            <w:r>
+              <w:rPr>
+                <w:rFonts w:ascii="Times New Roman" w:hAnsi="Times New Roman" w:cs="Times New Roman"/>
+                <w:sz w:val="28"/>
+                <w:szCs w:val="28"/>
+              </w:rPr>
+              <w:t xml:space="preserve"> </w:t>
+            </w:r>
+            <w:proofErr w:type="spellStart"/>
+            <w:r>
+              <w:rPr>
+                <w:rFonts w:ascii="Times New Roman" w:hAnsi="Times New Roman" w:cs="Times New Roman"/>
+                <w:sz w:val="28"/>
+                <w:szCs w:val="28"/>
+              </w:rPr>
+              <w:t>видимости</w:t>
+            </w:r>
+            <w:proofErr w:type="spellEnd"/>
+            <w:r>
+              <w:rPr>
+                <w:rFonts w:ascii="Times New Roman" w:hAnsi="Times New Roman" w:cs="Times New Roman"/>
+                <w:sz w:val="28"/>
+                <w:szCs w:val="28"/>
+              </w:rPr>
+              <w:t xml:space="preserve"> </w:t>
+            </w:r>
+            <w:proofErr w:type="spellStart"/>
+            <w:r>
+              <w:rPr>
+                <w:rFonts w:ascii="Times New Roman" w:hAnsi="Times New Roman" w:cs="Times New Roman"/>
+                <w:sz w:val="28"/>
+                <w:szCs w:val="28"/>
+              </w:rPr>
+              <w:t>приложения</w:t>
+            </w:r>
+            <w:proofErr w:type="spellEnd"/>
           </w:p>
         </w:tc>
       </w:tr>
@@ -1461,11 +1733,11 @@
         </w:trPr>
         <w:tc>
           <w:tcPr>
-            <w:tcW w:w="2605" w:type="dxa"/>
+            <w:tcW w:w="2341" w:type="dxa"/>
           </w:tcPr>
           <w:p>
             <w:pPr>
-              <w:pStyle w:val="BodyText"/>
+              <w:pStyle w:val="a5"/>
               <w:spacing w:line="360" w:lineRule="auto"/>
               <w:jc w:val="center"/>
               <w:rPr>
@@ -1492,7 +1764,7 @@
           </w:tcPr>
           <w:p>
             <w:pPr>
-              <w:pStyle w:val="BodyText"/>
+              <w:pStyle w:val="a5"/>
               <w:spacing w:line="360" w:lineRule="auto"/>
               <w:rPr>
                 <w:rFonts w:ascii="Times New Roman" w:hAnsi="Times New Roman"/>
@@ -1505,11 +1777,11 @@
         </w:tc>
         <w:tc>
           <w:tcPr>
-            <w:tcW w:w="1193" w:type="dxa"/>
+            <w:tcW w:w="2214" w:type="dxa"/>
           </w:tcPr>
           <w:p>
             <w:pPr>
-              <w:pStyle w:val="BodyText"/>
+              <w:pStyle w:val="a5"/>
               <w:spacing w:line="360" w:lineRule="auto"/>
               <w:rPr>
                 <w:rFonts w:ascii="Times New Roman" w:hAnsi="Times New Roman"/>
@@ -1531,11 +1803,11 @@
         </w:tc>
         <w:tc>
           <w:tcPr>
-            <w:tcW w:w="4076" w:type="dxa"/>
+            <w:tcW w:w="3055" w:type="dxa"/>
           </w:tcPr>
           <w:p>
             <w:pPr>
-              <w:pStyle w:val="BodyText"/>
+              <w:pStyle w:val="a5"/>
               <w:spacing w:line="360" w:lineRule="auto"/>
               <w:rPr>
                 <w:rFonts w:ascii="Times New Roman" w:hAnsi="Times New Roman"/>
@@ -1567,7 +1839,7 @@
     </w:p>
     <w:p>
       <w:pPr>
-        <w:pStyle w:val="NoSpacing"/>
+        <w:pStyle w:val="ac"/>
         <w:rPr>
           <w:lang w:eastAsia="ru-RU"/>
         </w:rPr>
@@ -1581,15 +1853,7 @@
     </w:p>
     <w:p>
       <w:pPr>
-        <w:pStyle w:val="NoSpacing"/>
-        <w:rPr>
-          <w:lang w:eastAsia="ru-RU"/>
-        </w:rPr>
-      </w:pPr>
-    </w:p>
-    <w:p>
-      <w:pPr>
-        <w:pStyle w:val="NoSpacing"/>
+        <w:pStyle w:val="ac"/>
       </w:pPr>
       <w:commentRangeStart w:id="1"/>
       <w:r>
@@ -1598,7 +1862,7 @@
       <w:commentRangeEnd w:id="1"/>
       <w:r>
         <w:rPr>
-          <w:rStyle w:val="CommentReference"/>
+          <w:rStyle w:val="af0"/>
           <w:rFonts w:eastAsiaTheme="minorHAnsi"/>
           <w:lang w:val="en-US"/>
         </w:rPr>
@@ -1610,21 +1874,22 @@
     </w:p>
     <w:tbl>
       <w:tblPr>
-        <w:tblStyle w:val="TableGrid"/>
-        <w:tblW w:w="9854" w:type="dxa"/>
+        <w:tblStyle w:val="ad"/>
+        <w:tblW w:w="10001" w:type="dxa"/>
+        <w:tblInd w:w="-147" w:type="dxa"/>
         <w:tblLayout w:type="fixed"/>
         <w:tblLook w:val="04A0" w:firstRow="1" w:lastRow="0" w:firstColumn="1" w:lastColumn="0" w:noHBand="0" w:noVBand="1"/>
       </w:tblPr>
       <w:tblGrid>
-        <w:gridCol w:w="1951"/>
-        <w:gridCol w:w="3119"/>
-        <w:gridCol w:w="2409"/>
-        <w:gridCol w:w="2375"/>
+        <w:gridCol w:w="2098"/>
+        <w:gridCol w:w="2580"/>
+        <w:gridCol w:w="2694"/>
+        <w:gridCol w:w="2629"/>
       </w:tblGrid>
       <w:tr>
         <w:tc>
           <w:tcPr>
-            <w:tcW w:w="1951" w:type="dxa"/>
+            <w:tcW w:w="2098" w:type="dxa"/>
           </w:tcPr>
           <w:p>
             <w:pPr>
@@ -1635,6 +1900,7 @@
                 <w:szCs w:val="28"/>
               </w:rPr>
             </w:pPr>
+            <w:proofErr w:type="spellStart"/>
             <w:r>
               <w:rPr>
                 <w:rFonts w:ascii="Times New Roman" w:hAnsi="Times New Roman" w:cs="Times New Roman"/>
@@ -1643,11 +1909,12 @@
               </w:rPr>
               <w:t>Название</w:t>
             </w:r>
+            <w:proofErr w:type="spellEnd"/>
           </w:p>
         </w:tc>
         <w:tc>
           <w:tcPr>
-            <w:tcW w:w="3119" w:type="dxa"/>
+            <w:tcW w:w="2580" w:type="dxa"/>
           </w:tcPr>
           <w:p>
             <w:pPr>
@@ -1658,19 +1925,57 @@
                 <w:szCs w:val="28"/>
               </w:rPr>
             </w:pPr>
-            <w:r>
-              <w:rPr>
-                <w:rFonts w:ascii="Times New Roman" w:hAnsi="Times New Roman" w:cs="Times New Roman"/>
-                <w:sz w:val="28"/>
-                <w:szCs w:val="28"/>
-              </w:rPr>
-              <w:t>Тип входных параметров</w:t>
-            </w:r>
+            <w:proofErr w:type="spellStart"/>
+            <w:r>
+              <w:rPr>
+                <w:rFonts w:ascii="Times New Roman" w:hAnsi="Times New Roman" w:cs="Times New Roman"/>
+                <w:sz w:val="28"/>
+                <w:szCs w:val="28"/>
+              </w:rPr>
+              <w:t>Тип</w:t>
+            </w:r>
+            <w:proofErr w:type="spellEnd"/>
+            <w:r>
+              <w:rPr>
+                <w:rFonts w:ascii="Times New Roman" w:hAnsi="Times New Roman" w:cs="Times New Roman"/>
+                <w:sz w:val="28"/>
+                <w:szCs w:val="28"/>
+              </w:rPr>
+              <w:t xml:space="preserve"> </w:t>
+            </w:r>
+            <w:proofErr w:type="spellStart"/>
+            <w:r>
+              <w:rPr>
+                <w:rFonts w:ascii="Times New Roman" w:hAnsi="Times New Roman" w:cs="Times New Roman"/>
+                <w:sz w:val="28"/>
+                <w:szCs w:val="28"/>
+              </w:rPr>
+              <w:t>входных</w:t>
+            </w:r>
+            <w:proofErr w:type="spellEnd"/>
+            <w:r>
+              <w:rPr>
+                <w:rFonts w:ascii="Times New Roman" w:hAnsi="Times New Roman" w:cs="Times New Roman"/>
+                <w:sz w:val="28"/>
+                <w:szCs w:val="28"/>
+              </w:rPr>
+              <w:t xml:space="preserve"> </w:t>
+            </w:r>
+            <w:proofErr w:type="spellStart"/>
+            <w:r>
+              <w:rPr>
+                <w:rFonts w:ascii="Times New Roman" w:hAnsi="Times New Roman" w:cs="Times New Roman"/>
+                <w:sz w:val="28"/>
+                <w:szCs w:val="28"/>
+              </w:rPr>
+              <w:t>параметров</w:t>
+            </w:r>
+            <w:proofErr w:type="spellEnd"/>
           </w:p>
         </w:tc>
         <w:tc>
           <w:tcPr>
-            <w:tcW w:w="2409" w:type="dxa"/>
+            <w:tcW w:w="2694" w:type="dxa"/>
           </w:tcPr>
           <w:p>
             <w:pPr>
@@ -1681,19 +1986,57 @@
                 <w:szCs w:val="28"/>
               </w:rPr>
             </w:pPr>
-            <w:r>
-              <w:rPr>
-                <w:rFonts w:ascii="Times New Roman" w:hAnsi="Times New Roman" w:cs="Times New Roman"/>
-                <w:sz w:val="28"/>
-                <w:szCs w:val="28"/>
-              </w:rPr>
-              <w:t>Тип возвращаемых данных</w:t>
-            </w:r>
+            <w:proofErr w:type="spellStart"/>
+            <w:r>
+              <w:rPr>
+                <w:rFonts w:ascii="Times New Roman" w:hAnsi="Times New Roman" w:cs="Times New Roman"/>
+                <w:sz w:val="28"/>
+                <w:szCs w:val="28"/>
+              </w:rPr>
+              <w:t>Тип</w:t>
+            </w:r>
+            <w:proofErr w:type="spellEnd"/>
+            <w:r>
+              <w:rPr>
+                <w:rFonts w:ascii="Times New Roman" w:hAnsi="Times New Roman" w:cs="Times New Roman"/>
+                <w:sz w:val="28"/>
+                <w:szCs w:val="28"/>
+              </w:rPr>
+              <w:t xml:space="preserve"> </w:t>
+            </w:r>
+            <w:proofErr w:type="spellStart"/>
+            <w:r>
+              <w:rPr>
+                <w:rFonts w:ascii="Times New Roman" w:hAnsi="Times New Roman" w:cs="Times New Roman"/>
+                <w:sz w:val="28"/>
+                <w:szCs w:val="28"/>
+              </w:rPr>
+              <w:t>возвращаемых</w:t>
+            </w:r>
+            <w:proofErr w:type="spellEnd"/>
+            <w:r>
+              <w:rPr>
+                <w:rFonts w:ascii="Times New Roman" w:hAnsi="Times New Roman" w:cs="Times New Roman"/>
+                <w:sz w:val="28"/>
+                <w:szCs w:val="28"/>
+              </w:rPr>
+              <w:t xml:space="preserve"> </w:t>
+            </w:r>
+            <w:proofErr w:type="spellStart"/>
+            <w:r>
+              <w:rPr>
+                <w:rFonts w:ascii="Times New Roman" w:hAnsi="Times New Roman" w:cs="Times New Roman"/>
+                <w:sz w:val="28"/>
+                <w:szCs w:val="28"/>
+              </w:rPr>
+              <w:t>данных</w:t>
+            </w:r>
+            <w:proofErr w:type="spellEnd"/>
           </w:p>
         </w:tc>
         <w:tc>
           <w:tcPr>
-            <w:tcW w:w="2375" w:type="dxa"/>
+            <w:tcW w:w="2629" w:type="dxa"/>
           </w:tcPr>
           <w:p>
             <w:pPr>
@@ -1704,6 +2047,7 @@
                 <w:szCs w:val="28"/>
               </w:rPr>
             </w:pPr>
+            <w:proofErr w:type="spellStart"/>
             <w:r>
               <w:rPr>
                 <w:rFonts w:ascii="Times New Roman" w:hAnsi="Times New Roman" w:cs="Times New Roman"/>
@@ -1712,13 +2056,14 @@
               </w:rPr>
               <w:t>Описание</w:t>
             </w:r>
+            <w:proofErr w:type="spellEnd"/>
           </w:p>
         </w:tc>
       </w:tr>
       <w:tr>
         <w:tc>
           <w:tcPr>
-            <w:tcW w:w="1951" w:type="dxa"/>
+            <w:tcW w:w="2098" w:type="dxa"/>
           </w:tcPr>
           <w:p>
             <w:pPr>
@@ -1740,7 +2085,7 @@
         </w:tc>
         <w:tc>
           <w:tcPr>
-            <w:tcW w:w="3119" w:type="dxa"/>
+            <w:tcW w:w="2580" w:type="dxa"/>
           </w:tcPr>
           <w:p>
             <w:pPr>
@@ -1802,6 +2147,7 @@
               </w:rPr>
               <w:t xml:space="preserve"> – видимый режим), </w:t>
             </w:r>
+            <w:proofErr w:type="spellStart"/>
             <w:r>
               <w:rPr>
                 <w:rFonts w:ascii="Times New Roman" w:hAnsi="Times New Roman" w:cs="Times New Roman"/>
@@ -1810,6 +2156,7 @@
               </w:rPr>
               <w:t>typeDoc</w:t>
             </w:r>
+            <w:proofErr w:type="spellEnd"/>
             <w:r>
               <w:rPr>
                 <w:rFonts w:ascii="Times New Roman" w:hAnsi="Times New Roman" w:cs="Times New Roman"/>
@@ -1823,7 +2170,7 @@
         </w:tc>
         <w:tc>
           <w:tcPr>
-            <w:tcW w:w="2409" w:type="dxa"/>
+            <w:tcW w:w="2694" w:type="dxa"/>
           </w:tcPr>
           <w:p>
             <w:pPr>
@@ -1855,7 +2202,7 @@
         </w:tc>
         <w:tc>
           <w:tcPr>
-            <w:tcW w:w="2375" w:type="dxa"/>
+            <w:tcW w:w="2629" w:type="dxa"/>
           </w:tcPr>
           <w:p>
             <w:pPr>
@@ -1881,7 +2228,7 @@
       <w:tr>
         <w:tc>
           <w:tcPr>
-            <w:tcW w:w="1951" w:type="dxa"/>
+            <w:tcW w:w="2098" w:type="dxa"/>
           </w:tcPr>
           <w:p>
             <w:pPr>
@@ -1891,19 +2238,29 @@
                 <w:szCs w:val="28"/>
               </w:rPr>
             </w:pPr>
-            <w:r>
-              <w:rPr>
-                <w:rFonts w:ascii="Times New Roman" w:hAnsi="Times New Roman" w:cs="Times New Roman"/>
-                <w:sz w:val="28"/>
-                <w:szCs w:val="28"/>
-              </w:rPr>
-              <w:t>GetPart()</w:t>
+            <w:proofErr w:type="spellStart"/>
+            <w:r>
+              <w:rPr>
+                <w:rFonts w:ascii="Times New Roman" w:hAnsi="Times New Roman" w:cs="Times New Roman"/>
+                <w:sz w:val="28"/>
+                <w:szCs w:val="28"/>
+              </w:rPr>
+              <w:t>GetPart</w:t>
+            </w:r>
+            <w:proofErr w:type="spellEnd"/>
+            <w:r>
+              <w:rPr>
+                <w:rFonts w:ascii="Times New Roman" w:hAnsi="Times New Roman" w:cs="Times New Roman"/>
+                <w:sz w:val="28"/>
+                <w:szCs w:val="28"/>
+              </w:rPr>
+              <w:t>()</w:t>
             </w:r>
           </w:p>
         </w:tc>
         <w:tc>
           <w:tcPr>
-            <w:tcW w:w="3119" w:type="dxa"/>
+            <w:tcW w:w="2580" w:type="dxa"/>
           </w:tcPr>
           <w:p>
             <w:pPr>
@@ -1935,7 +2292,7 @@
         </w:tc>
         <w:tc>
           <w:tcPr>
-            <w:tcW w:w="2409" w:type="dxa"/>
+            <w:tcW w:w="2694" w:type="dxa"/>
           </w:tcPr>
           <w:p>
             <w:pPr>
@@ -1955,6 +2312,7 @@
               </w:rPr>
               <w:t xml:space="preserve">Указатель на интерфейс компонента </w:t>
             </w:r>
+            <w:proofErr w:type="spellStart"/>
             <w:r>
               <w:rPr>
                 <w:rFonts w:ascii="Times New Roman" w:hAnsi="Times New Roman" w:cs="Times New Roman"/>
@@ -1963,6 +2321,7 @@
               </w:rPr>
               <w:t>ksPart</w:t>
             </w:r>
+            <w:proofErr w:type="spellEnd"/>
             <w:r>
               <w:rPr>
                 <w:rFonts w:ascii="Times New Roman" w:hAnsi="Times New Roman" w:cs="Times New Roman"/>
@@ -1972,6 +2331,7 @@
               </w:rPr>
               <w:t xml:space="preserve"> или </w:t>
             </w:r>
+            <w:proofErr w:type="spellStart"/>
             <w:r>
               <w:rPr>
                 <w:rFonts w:ascii="Times New Roman" w:hAnsi="Times New Roman" w:cs="Times New Roman"/>
@@ -1980,11 +2340,12 @@
               </w:rPr>
               <w:t>IPart</w:t>
             </w:r>
+            <w:proofErr w:type="spellEnd"/>
           </w:p>
         </w:tc>
         <w:tc>
           <w:tcPr>
-            <w:tcW w:w="2375" w:type="dxa"/>
+            <w:tcW w:w="2629" w:type="dxa"/>
           </w:tcPr>
           <w:p>
             <w:pPr>
@@ -2010,7 +2371,7 @@
       <w:tr>
         <w:tc>
           <w:tcPr>
-            <w:tcW w:w="1951" w:type="dxa"/>
+            <w:tcW w:w="2098" w:type="dxa"/>
           </w:tcPr>
           <w:p>
             <w:pPr>
@@ -2020,6 +2381,7 @@
                 <w:szCs w:val="28"/>
               </w:rPr>
             </w:pPr>
+            <w:proofErr w:type="spellStart"/>
             <w:r>
               <w:rPr>
                 <w:rFonts w:ascii="Times New Roman" w:hAnsi="Times New Roman" w:cs="Times New Roman"/>
@@ -2028,14 +2390,24 @@
                 <w:szCs w:val="28"/>
                 <w:lang w:eastAsia="x-none"/>
               </w:rPr>
-              <w:lastRenderedPageBreak/>
-              <w:t>UpdateDocumentParam()</w:t>
+              <w:t>UpdateDocumentParam</w:t>
+            </w:r>
+            <w:proofErr w:type="spellEnd"/>
+            <w:r>
+              <w:rPr>
+                <w:rFonts w:ascii="Times New Roman" w:hAnsi="Times New Roman" w:cs="Times New Roman"/>
+                <w:kern w:val="32"/>
+                <w:sz w:val="28"/>
+                <w:szCs w:val="28"/>
+                <w:lang w:eastAsia="x-none"/>
+              </w:rPr>
+              <w:t>()</w:t>
             </w:r>
           </w:p>
         </w:tc>
         <w:tc>
           <w:tcPr>
-            <w:tcW w:w="3119" w:type="dxa"/>
+            <w:tcW w:w="2580" w:type="dxa"/>
           </w:tcPr>
           <w:p>
             <w:pPr>
@@ -2049,7 +2421,7 @@
         </w:tc>
         <w:tc>
           <w:tcPr>
-            <w:tcW w:w="2409" w:type="dxa"/>
+            <w:tcW w:w="2694" w:type="dxa"/>
           </w:tcPr>
           <w:p>
             <w:pPr>
@@ -2081,7 +2453,7 @@
         </w:tc>
         <w:tc>
           <w:tcPr>
-            <w:tcW w:w="2375" w:type="dxa"/>
+            <w:tcW w:w="2629" w:type="dxa"/>
           </w:tcPr>
           <w:p>
             <w:pPr>
@@ -2091,21 +2463,77 @@
                 <w:szCs w:val="28"/>
               </w:rPr>
             </w:pPr>
-            <w:r>
-              <w:rPr>
-                <w:rFonts w:ascii="Times New Roman" w:hAnsi="Times New Roman" w:cs="Times New Roman"/>
-                <w:sz w:val="28"/>
-                <w:szCs w:val="28"/>
-              </w:rPr>
-              <w:t>Позволяет обновить настройки документа</w:t>
-            </w:r>
+            <w:proofErr w:type="spellStart"/>
+            <w:r>
+              <w:rPr>
+                <w:rFonts w:ascii="Times New Roman" w:hAnsi="Times New Roman" w:cs="Times New Roman"/>
+                <w:sz w:val="28"/>
+                <w:szCs w:val="28"/>
+              </w:rPr>
+              <w:t>Позволяет</w:t>
+            </w:r>
+            <w:proofErr w:type="spellEnd"/>
+            <w:r>
+              <w:rPr>
+                <w:rFonts w:ascii="Times New Roman" w:hAnsi="Times New Roman" w:cs="Times New Roman"/>
+                <w:sz w:val="28"/>
+                <w:szCs w:val="28"/>
+              </w:rPr>
+              <w:t xml:space="preserve"> </w:t>
+            </w:r>
+            <w:proofErr w:type="spellStart"/>
+            <w:r>
+              <w:rPr>
+                <w:rFonts w:ascii="Times New Roman" w:hAnsi="Times New Roman" w:cs="Times New Roman"/>
+                <w:sz w:val="28"/>
+                <w:szCs w:val="28"/>
+              </w:rPr>
+              <w:t>обновить</w:t>
+            </w:r>
+            <w:proofErr w:type="spellEnd"/>
+            <w:r>
+              <w:rPr>
+                <w:rFonts w:ascii="Times New Roman" w:hAnsi="Times New Roman" w:cs="Times New Roman"/>
+                <w:sz w:val="28"/>
+                <w:szCs w:val="28"/>
+              </w:rPr>
+              <w:t xml:space="preserve"> </w:t>
+            </w:r>
+            <w:proofErr w:type="spellStart"/>
+            <w:r>
+              <w:rPr>
+                <w:rFonts w:ascii="Times New Roman" w:hAnsi="Times New Roman" w:cs="Times New Roman"/>
+                <w:sz w:val="28"/>
+                <w:szCs w:val="28"/>
+              </w:rPr>
+              <w:t>настройки</w:t>
+            </w:r>
+            <w:proofErr w:type="spellEnd"/>
+            <w:r>
+              <w:rPr>
+                <w:rFonts w:ascii="Times New Roman" w:hAnsi="Times New Roman" w:cs="Times New Roman"/>
+                <w:sz w:val="28"/>
+                <w:szCs w:val="28"/>
+              </w:rPr>
+              <w:t xml:space="preserve"> </w:t>
+            </w:r>
+            <w:proofErr w:type="spellStart"/>
+            <w:r>
+              <w:rPr>
+                <w:rFonts w:ascii="Times New Roman" w:hAnsi="Times New Roman" w:cs="Times New Roman"/>
+                <w:sz w:val="28"/>
+                <w:szCs w:val="28"/>
+              </w:rPr>
+              <w:t>документа</w:t>
+            </w:r>
+            <w:proofErr w:type="spellEnd"/>
           </w:p>
         </w:tc>
       </w:tr>
     </w:tbl>
     <w:p>
       <w:pPr>
-        <w:pStyle w:val="NoSpacing"/>
+        <w:pStyle w:val="ac"/>
         <w:rPr>
           <w:rFonts w:cs="Times New Roman"/>
           <w:szCs w:val="28"/>
@@ -2116,19 +2544,61 @@
           <w:rFonts w:cs="Times New Roman"/>
           <w:szCs w:val="28"/>
         </w:rPr>
-        <w:t>Метод ksDocument3D::GetPart возвращает указатель на интерфейс детали или компонента сборки – ksPart. Свойства и методы этого интерфейса управляют состоянием компонентов сборки, они почти полностью дублируют команды контекстного меню и панели свойств, доступные пользователю при работе с тем или иным компонентом</w:t>
-      </w:r>
+        <w:lastRenderedPageBreak/>
+        <w:t>Метод ksDocument3</w:t>
+      </w:r>
+      <w:proofErr w:type="gramStart"/>
       <w:r>
         <w:rPr>
           <w:rFonts w:cs="Times New Roman"/>
           <w:szCs w:val="28"/>
         </w:rPr>
+        <w:t>D::</w:t>
+      </w:r>
+      <w:proofErr w:type="spellStart"/>
+      <w:proofErr w:type="gramEnd"/>
+      <w:r>
+        <w:rPr>
+          <w:rFonts w:cs="Times New Roman"/>
+          <w:szCs w:val="28"/>
+        </w:rPr>
+        <w:t>GetPart</w:t>
+      </w:r>
+      <w:proofErr w:type="spellEnd"/>
+      <w:r>
+        <w:rPr>
+          <w:rFonts w:cs="Times New Roman"/>
+          <w:szCs w:val="28"/>
+        </w:rPr>
+        <w:t xml:space="preserve"> возвращает указатель на интерфейс детали или компонента сборки – </w:t>
+      </w:r>
+      <w:proofErr w:type="spellStart"/>
+      <w:r>
+        <w:rPr>
+          <w:rFonts w:cs="Times New Roman"/>
+          <w:szCs w:val="28"/>
+        </w:rPr>
+        <w:t>ksPart</w:t>
+      </w:r>
+      <w:proofErr w:type="spellEnd"/>
+      <w:r>
+        <w:rPr>
+          <w:rFonts w:cs="Times New Roman"/>
+          <w:szCs w:val="28"/>
+        </w:rPr>
+        <w:t>. Свойства и методы этого интерфейса управляют состоянием компонентов сборки, они почти полностью дублируют команды контекстного меню и панели свойств, доступные пользователю при работе с тем или иным компонентом</w:t>
+      </w:r>
+      <w:r>
+        <w:rPr>
+          <w:rFonts w:cs="Times New Roman"/>
+          <w:szCs w:val="28"/>
+        </w:rPr>
         <w:t>.</w:t>
       </w:r>
     </w:p>
     <w:p>
       <w:pPr>
-        <w:pStyle w:val="NoSpacing"/>
+        <w:pStyle w:val="ac"/>
         <w:rPr>
           <w:rFonts w:cs="Times New Roman"/>
           <w:szCs w:val="28"/>
@@ -2137,7 +2607,7 @@
     </w:p>
     <w:p>
       <w:pPr>
-        <w:pStyle w:val="Caption"/>
+        <w:pStyle w:val="ae"/>
         <w:keepNext/>
         <w:ind w:firstLine="709"/>
         <w:jc w:val="left"/>
@@ -2200,6 +2670,7 @@
         </w:rPr>
         <w:t xml:space="preserve">.3 – Методы интерфейса </w:t>
       </w:r>
+      <w:proofErr w:type="spellStart"/>
       <w:r>
         <w:rPr>
           <w:rFonts w:cs="Times New Roman"/>
@@ -2208,6 +2679,7 @@
         </w:rPr>
         <w:t>ksPart</w:t>
       </w:r>
+      <w:proofErr w:type="spellEnd"/>
       <w:r>
         <w:rPr>
           <w:rFonts w:cs="Times New Roman"/>
@@ -2218,14 +2690,14 @@
     </w:p>
     <w:tbl>
       <w:tblPr>
-        <w:tblStyle w:val="TableGrid"/>
-        <w:tblW w:w="0" w:type="auto"/>
+        <w:tblStyle w:val="ad"/>
+        <w:tblW w:w="9727" w:type="dxa"/>
         <w:jc w:val="center"/>
         <w:tblLayout w:type="fixed"/>
         <w:tblLook w:val="04A0" w:firstRow="1" w:lastRow="0" w:firstColumn="1" w:lastColumn="0" w:noHBand="0" w:noVBand="1"/>
       </w:tblPr>
       <w:tblGrid>
-        <w:gridCol w:w="2376"/>
+        <w:gridCol w:w="2249"/>
         <w:gridCol w:w="1985"/>
         <w:gridCol w:w="2835"/>
         <w:gridCol w:w="2658"/>
@@ -2236,7 +2708,7 @@
         </w:trPr>
         <w:tc>
           <w:tcPr>
-            <w:tcW w:w="2376" w:type="dxa"/>
+            <w:tcW w:w="2249" w:type="dxa"/>
             <w:vAlign w:val="center"/>
           </w:tcPr>
           <w:p>
@@ -2248,6 +2720,7 @@
                 <w:szCs w:val="28"/>
               </w:rPr>
             </w:pPr>
+            <w:proofErr w:type="spellStart"/>
             <w:r>
               <w:rPr>
                 <w:rFonts w:ascii="Times New Roman" w:hAnsi="Times New Roman" w:cs="Times New Roman"/>
@@ -2256,6 +2729,7 @@
               </w:rPr>
               <w:t>Название</w:t>
             </w:r>
+            <w:proofErr w:type="spellEnd"/>
           </w:p>
         </w:tc>
         <w:tc>
@@ -2272,14 +2746,52 @@
                 <w:szCs w:val="28"/>
               </w:rPr>
             </w:pPr>
-            <w:r>
-              <w:rPr>
-                <w:rFonts w:ascii="Times New Roman" w:hAnsi="Times New Roman" w:cs="Times New Roman"/>
-                <w:sz w:val="28"/>
-                <w:szCs w:val="28"/>
-              </w:rPr>
-              <w:t>Тип входных параметров</w:t>
-            </w:r>
+            <w:proofErr w:type="spellStart"/>
+            <w:r>
+              <w:rPr>
+                <w:rFonts w:ascii="Times New Roman" w:hAnsi="Times New Roman" w:cs="Times New Roman"/>
+                <w:sz w:val="28"/>
+                <w:szCs w:val="28"/>
+              </w:rPr>
+              <w:t>Тип</w:t>
+            </w:r>
+            <w:proofErr w:type="spellEnd"/>
+            <w:r>
+              <w:rPr>
+                <w:rFonts w:ascii="Times New Roman" w:hAnsi="Times New Roman" w:cs="Times New Roman"/>
+                <w:sz w:val="28"/>
+                <w:szCs w:val="28"/>
+              </w:rPr>
+              <w:t xml:space="preserve"> </w:t>
+            </w:r>
+            <w:proofErr w:type="spellStart"/>
+            <w:r>
+              <w:rPr>
+                <w:rFonts w:ascii="Times New Roman" w:hAnsi="Times New Roman" w:cs="Times New Roman"/>
+                <w:sz w:val="28"/>
+                <w:szCs w:val="28"/>
+              </w:rPr>
+              <w:t>входных</w:t>
+            </w:r>
+            <w:proofErr w:type="spellEnd"/>
+            <w:r>
+              <w:rPr>
+                <w:rFonts w:ascii="Times New Roman" w:hAnsi="Times New Roman" w:cs="Times New Roman"/>
+                <w:sz w:val="28"/>
+                <w:szCs w:val="28"/>
+              </w:rPr>
+              <w:t xml:space="preserve"> </w:t>
+            </w:r>
+            <w:proofErr w:type="spellStart"/>
+            <w:r>
+              <w:rPr>
+                <w:rFonts w:ascii="Times New Roman" w:hAnsi="Times New Roman" w:cs="Times New Roman"/>
+                <w:sz w:val="28"/>
+                <w:szCs w:val="28"/>
+              </w:rPr>
+              <w:t>параметров</w:t>
+            </w:r>
+            <w:proofErr w:type="spellEnd"/>
           </w:p>
         </w:tc>
         <w:tc>
@@ -2296,14 +2808,52 @@
                 <w:szCs w:val="28"/>
               </w:rPr>
             </w:pPr>
-            <w:r>
-              <w:rPr>
-                <w:rFonts w:ascii="Times New Roman" w:hAnsi="Times New Roman" w:cs="Times New Roman"/>
-                <w:sz w:val="28"/>
-                <w:szCs w:val="28"/>
-              </w:rPr>
-              <w:t>Тип возвращаемых данных</w:t>
-            </w:r>
+            <w:proofErr w:type="spellStart"/>
+            <w:r>
+              <w:rPr>
+                <w:rFonts w:ascii="Times New Roman" w:hAnsi="Times New Roman" w:cs="Times New Roman"/>
+                <w:sz w:val="28"/>
+                <w:szCs w:val="28"/>
+              </w:rPr>
+              <w:t>Тип</w:t>
+            </w:r>
+            <w:proofErr w:type="spellEnd"/>
+            <w:r>
+              <w:rPr>
+                <w:rFonts w:ascii="Times New Roman" w:hAnsi="Times New Roman" w:cs="Times New Roman"/>
+                <w:sz w:val="28"/>
+                <w:szCs w:val="28"/>
+              </w:rPr>
+              <w:t xml:space="preserve"> </w:t>
+            </w:r>
+            <w:proofErr w:type="spellStart"/>
+            <w:r>
+              <w:rPr>
+                <w:rFonts w:ascii="Times New Roman" w:hAnsi="Times New Roman" w:cs="Times New Roman"/>
+                <w:sz w:val="28"/>
+                <w:szCs w:val="28"/>
+              </w:rPr>
+              <w:t>возвращаемых</w:t>
+            </w:r>
+            <w:proofErr w:type="spellEnd"/>
+            <w:r>
+              <w:rPr>
+                <w:rFonts w:ascii="Times New Roman" w:hAnsi="Times New Roman" w:cs="Times New Roman"/>
+                <w:sz w:val="28"/>
+                <w:szCs w:val="28"/>
+              </w:rPr>
+              <w:t xml:space="preserve"> </w:t>
+            </w:r>
+            <w:proofErr w:type="spellStart"/>
+            <w:r>
+              <w:rPr>
+                <w:rFonts w:ascii="Times New Roman" w:hAnsi="Times New Roman" w:cs="Times New Roman"/>
+                <w:sz w:val="28"/>
+                <w:szCs w:val="28"/>
+              </w:rPr>
+              <w:t>данных</w:t>
+            </w:r>
+            <w:proofErr w:type="spellEnd"/>
           </w:p>
         </w:tc>
         <w:tc>
@@ -2321,6 +2871,7 @@
                 <w:szCs w:val="28"/>
               </w:rPr>
             </w:pPr>
+            <w:proofErr w:type="spellStart"/>
             <w:r>
               <w:rPr>
                 <w:rFonts w:ascii="Times New Roman" w:hAnsi="Times New Roman" w:cs="Times New Roman"/>
@@ -2329,6 +2880,7 @@
               </w:rPr>
               <w:t>Описание</w:t>
             </w:r>
+            <w:proofErr w:type="spellEnd"/>
           </w:p>
         </w:tc>
       </w:tr>
@@ -2338,7 +2890,7 @@
         </w:trPr>
         <w:tc>
           <w:tcPr>
-            <w:tcW w:w="2376" w:type="dxa"/>
+            <w:tcW w:w="2249" w:type="dxa"/>
           </w:tcPr>
           <w:p>
             <w:pPr>
@@ -2348,13 +2900,23 @@
                 <w:szCs w:val="28"/>
               </w:rPr>
             </w:pPr>
-            <w:r>
-              <w:rPr>
-                <w:rFonts w:ascii="Times New Roman" w:hAnsi="Times New Roman" w:cs="Times New Roman"/>
-                <w:sz w:val="28"/>
-                <w:szCs w:val="28"/>
-              </w:rPr>
-              <w:t>EntityCollection()</w:t>
+            <w:proofErr w:type="spellStart"/>
+            <w:r>
+              <w:rPr>
+                <w:rFonts w:ascii="Times New Roman" w:hAnsi="Times New Roman" w:cs="Times New Roman"/>
+                <w:sz w:val="28"/>
+                <w:szCs w:val="28"/>
+              </w:rPr>
+              <w:t>EntityCollection</w:t>
+            </w:r>
+            <w:proofErr w:type="spellEnd"/>
+            <w:r>
+              <w:rPr>
+                <w:rFonts w:ascii="Times New Roman" w:hAnsi="Times New Roman" w:cs="Times New Roman"/>
+                <w:sz w:val="28"/>
+                <w:szCs w:val="28"/>
+              </w:rPr>
+              <w:t>()</w:t>
             </w:r>
           </w:p>
         </w:tc>
@@ -2370,13 +2932,59 @@
                 <w:szCs w:val="28"/>
               </w:rPr>
             </w:pPr>
-            <w:r>
-              <w:rPr>
-                <w:rFonts w:ascii="Times New Roman" w:hAnsi="Times New Roman" w:cs="Times New Roman"/>
-                <w:sz w:val="28"/>
-                <w:szCs w:val="28"/>
-              </w:rPr>
-              <w:t xml:space="preserve">objType – тип объектов </w:t>
+            <w:proofErr w:type="spellStart"/>
+            <w:r>
+              <w:rPr>
+                <w:rFonts w:ascii="Times New Roman" w:hAnsi="Times New Roman" w:cs="Times New Roman"/>
+                <w:sz w:val="28"/>
+                <w:szCs w:val="28"/>
+              </w:rPr>
+              <w:t>objType</w:t>
+            </w:r>
+            <w:proofErr w:type="spellEnd"/>
+            <w:r>
+              <w:rPr>
+                <w:rFonts w:ascii="Times New Roman" w:hAnsi="Times New Roman" w:cs="Times New Roman"/>
+                <w:sz w:val="28"/>
+                <w:szCs w:val="28"/>
+              </w:rPr>
+              <w:t xml:space="preserve"> – </w:t>
+            </w:r>
+            <w:proofErr w:type="spellStart"/>
+            <w:r>
+              <w:rPr>
+                <w:rFonts w:ascii="Times New Roman" w:hAnsi="Times New Roman" w:cs="Times New Roman"/>
+                <w:sz w:val="28"/>
+                <w:szCs w:val="28"/>
+              </w:rPr>
+              <w:t>тип</w:t>
+            </w:r>
+            <w:proofErr w:type="spellEnd"/>
+            <w:r>
+              <w:rPr>
+                <w:rFonts w:ascii="Times New Roman" w:hAnsi="Times New Roman" w:cs="Times New Roman"/>
+                <w:sz w:val="28"/>
+                <w:szCs w:val="28"/>
+              </w:rPr>
+              <w:t xml:space="preserve"> </w:t>
+            </w:r>
+            <w:proofErr w:type="spellStart"/>
+            <w:r>
+              <w:rPr>
+                <w:rFonts w:ascii="Times New Roman" w:hAnsi="Times New Roman" w:cs="Times New Roman"/>
+                <w:sz w:val="28"/>
+                <w:szCs w:val="28"/>
+              </w:rPr>
+              <w:t>объектов</w:t>
+            </w:r>
+            <w:proofErr w:type="spellEnd"/>
+            <w:r>
+              <w:rPr>
+                <w:rFonts w:ascii="Times New Roman" w:hAnsi="Times New Roman" w:cs="Times New Roman"/>
+                <w:sz w:val="28"/>
+                <w:szCs w:val="28"/>
+              </w:rPr>
+              <w:t xml:space="preserve"> </w:t>
             </w:r>
           </w:p>
           <w:p>
@@ -2420,6 +3028,7 @@
               </w:rPr>
               <w:t xml:space="preserve">В случае успеха указатель на интерфейс </w:t>
             </w:r>
+            <w:proofErr w:type="spellStart"/>
             <w:r>
               <w:rPr>
                 <w:rFonts w:ascii="Times New Roman" w:hAnsi="Times New Roman" w:cs="Times New Roman"/>
@@ -2428,6 +3037,7 @@
               </w:rPr>
               <w:t>ksEntityCollection</w:t>
             </w:r>
+            <w:proofErr w:type="spellEnd"/>
             <w:r>
               <w:rPr>
                 <w:rFonts w:ascii="Times New Roman" w:hAnsi="Times New Roman" w:cs="Times New Roman"/>
@@ -2437,6 +3047,7 @@
               </w:rPr>
               <w:t xml:space="preserve"> или </w:t>
             </w:r>
+            <w:proofErr w:type="spellStart"/>
             <w:r>
               <w:rPr>
                 <w:rFonts w:ascii="Times New Roman" w:hAnsi="Times New Roman" w:cs="Times New Roman"/>
@@ -2445,6 +3056,7 @@
               </w:rPr>
               <w:t>IEntityCollection</w:t>
             </w:r>
+            <w:proofErr w:type="spellEnd"/>
             <w:r>
               <w:rPr>
                 <w:rFonts w:ascii="Times New Roman" w:hAnsi="Times New Roman" w:cs="Times New Roman"/>
@@ -2505,7 +3117,7 @@
         </w:tblPrEx>
         <w:tc>
           <w:tcPr>
-            <w:tcW w:w="2376" w:type="dxa"/>
+            <w:tcW w:w="2249" w:type="dxa"/>
           </w:tcPr>
           <w:p>
             <w:pPr>
@@ -2515,13 +3127,23 @@
                 <w:szCs w:val="28"/>
               </w:rPr>
             </w:pPr>
-            <w:r>
-              <w:rPr>
-                <w:rFonts w:ascii="Times New Roman" w:hAnsi="Times New Roman" w:cs="Times New Roman"/>
-                <w:sz w:val="28"/>
-                <w:szCs w:val="28"/>
-              </w:rPr>
-              <w:t>GetPart()</w:t>
+            <w:proofErr w:type="spellStart"/>
+            <w:r>
+              <w:rPr>
+                <w:rFonts w:ascii="Times New Roman" w:hAnsi="Times New Roman" w:cs="Times New Roman"/>
+                <w:sz w:val="28"/>
+                <w:szCs w:val="28"/>
+              </w:rPr>
+              <w:t>GetPart</w:t>
+            </w:r>
+            <w:proofErr w:type="spellEnd"/>
+            <w:r>
+              <w:rPr>
+                <w:rFonts w:ascii="Times New Roman" w:hAnsi="Times New Roman" w:cs="Times New Roman"/>
+                <w:sz w:val="28"/>
+                <w:szCs w:val="28"/>
+              </w:rPr>
+              <w:t>()</w:t>
             </w:r>
           </w:p>
         </w:tc>
@@ -2543,8 +3165,72 @@
                 <w:sz w:val="28"/>
                 <w:szCs w:val="28"/>
               </w:rPr>
-              <w:t>type – тип компонента из перечисления</w:t>
-            </w:r>
+              <w:t xml:space="preserve">type – </w:t>
+            </w:r>
+            <w:proofErr w:type="spellStart"/>
+            <w:r>
+              <w:rPr>
+                <w:rFonts w:ascii="Times New Roman" w:hAnsi="Times New Roman" w:cs="Times New Roman"/>
+                <w:sz w:val="28"/>
+                <w:szCs w:val="28"/>
+              </w:rPr>
+              <w:t>тип</w:t>
+            </w:r>
+            <w:proofErr w:type="spellEnd"/>
+            <w:r>
+              <w:rPr>
+                <w:rFonts w:ascii="Times New Roman" w:hAnsi="Times New Roman" w:cs="Times New Roman"/>
+                <w:sz w:val="28"/>
+                <w:szCs w:val="28"/>
+              </w:rPr>
+              <w:t xml:space="preserve"> </w:t>
+            </w:r>
+            <w:proofErr w:type="spellStart"/>
+            <w:r>
+              <w:rPr>
+                <w:rFonts w:ascii="Times New Roman" w:hAnsi="Times New Roman" w:cs="Times New Roman"/>
+                <w:sz w:val="28"/>
+                <w:szCs w:val="28"/>
+              </w:rPr>
+              <w:t>компонента</w:t>
+            </w:r>
+            <w:proofErr w:type="spellEnd"/>
+            <w:r>
+              <w:rPr>
+                <w:rFonts w:ascii="Times New Roman" w:hAnsi="Times New Roman" w:cs="Times New Roman"/>
+                <w:sz w:val="28"/>
+                <w:szCs w:val="28"/>
+              </w:rPr>
+              <w:t xml:space="preserve"> </w:t>
+            </w:r>
+            <w:proofErr w:type="spellStart"/>
+            <w:r>
+              <w:rPr>
+                <w:rFonts w:ascii="Times New Roman" w:hAnsi="Times New Roman" w:cs="Times New Roman"/>
+                <w:sz w:val="28"/>
+                <w:szCs w:val="28"/>
+              </w:rPr>
+              <w:t>из</w:t>
+            </w:r>
+            <w:proofErr w:type="spellEnd"/>
+            <w:r>
+              <w:rPr>
+                <w:rFonts w:ascii="Times New Roman" w:hAnsi="Times New Roman" w:cs="Times New Roman"/>
+                <w:sz w:val="28"/>
+                <w:szCs w:val="28"/>
+              </w:rPr>
+              <w:t xml:space="preserve"> </w:t>
+            </w:r>
+            <w:proofErr w:type="spellStart"/>
+            <w:r>
+              <w:rPr>
+                <w:rFonts w:ascii="Times New Roman" w:hAnsi="Times New Roman" w:cs="Times New Roman"/>
+                <w:sz w:val="28"/>
+                <w:szCs w:val="28"/>
+              </w:rPr>
+              <w:t>перечисления</w:t>
+            </w:r>
+            <w:proofErr w:type="spellEnd"/>
           </w:p>
           <w:p>
             <w:pPr>
@@ -2579,6 +3265,7 @@
               </w:rPr>
               <w:t xml:space="preserve">Указатель на интерфейс компонента </w:t>
             </w:r>
+            <w:proofErr w:type="spellStart"/>
             <w:r>
               <w:rPr>
                 <w:rFonts w:ascii="Times New Roman" w:hAnsi="Times New Roman" w:cs="Times New Roman"/>
@@ -2587,6 +3274,7 @@
               </w:rPr>
               <w:t>ksPart</w:t>
             </w:r>
+            <w:proofErr w:type="spellEnd"/>
             <w:r>
               <w:rPr>
                 <w:rFonts w:ascii="Times New Roman" w:hAnsi="Times New Roman" w:cs="Times New Roman"/>
@@ -2596,6 +3284,7 @@
               </w:rPr>
               <w:t xml:space="preserve"> или </w:t>
             </w:r>
+            <w:proofErr w:type="spellStart"/>
             <w:r>
               <w:rPr>
                 <w:rFonts w:ascii="Times New Roman" w:hAnsi="Times New Roman" w:cs="Times New Roman"/>
@@ -2604,6 +3293,7 @@
               </w:rPr>
               <w:t>IPart</w:t>
             </w:r>
+            <w:proofErr w:type="spellEnd"/>
           </w:p>
         </w:tc>
         <w:tc>
@@ -2638,7 +3328,7 @@
         </w:trPr>
         <w:tc>
           <w:tcPr>
-            <w:tcW w:w="2376" w:type="dxa"/>
+            <w:tcW w:w="2249" w:type="dxa"/>
           </w:tcPr>
           <w:p>
             <w:pPr>
@@ -2648,13 +3338,23 @@
                 <w:szCs w:val="28"/>
               </w:rPr>
             </w:pPr>
-            <w:r>
-              <w:rPr>
-                <w:rFonts w:ascii="Times New Roman" w:hAnsi="Times New Roman" w:cs="Times New Roman"/>
-                <w:sz w:val="28"/>
-                <w:szCs w:val="28"/>
-              </w:rPr>
-              <w:t>NewEntity()</w:t>
+            <w:proofErr w:type="spellStart"/>
+            <w:r>
+              <w:rPr>
+                <w:rFonts w:ascii="Times New Roman" w:hAnsi="Times New Roman" w:cs="Times New Roman"/>
+                <w:sz w:val="28"/>
+                <w:szCs w:val="28"/>
+              </w:rPr>
+              <w:t>NewEntity</w:t>
+            </w:r>
+            <w:proofErr w:type="spellEnd"/>
+            <w:r>
+              <w:rPr>
+                <w:rFonts w:ascii="Times New Roman" w:hAnsi="Times New Roman" w:cs="Times New Roman"/>
+                <w:sz w:val="28"/>
+                <w:szCs w:val="28"/>
+              </w:rPr>
+              <w:t>()</w:t>
             </w:r>
           </w:p>
         </w:tc>
@@ -2670,13 +3370,61 @@
                 <w:szCs w:val="28"/>
               </w:rPr>
             </w:pPr>
-            <w:r>
-              <w:rPr>
-                <w:rFonts w:ascii="Times New Roman" w:hAnsi="Times New Roman" w:cs="Times New Roman"/>
-                <w:sz w:val="28"/>
-                <w:szCs w:val="28"/>
-              </w:rPr>
-              <w:t>objType – тип объекта.</w:t>
+            <w:proofErr w:type="spellStart"/>
+            <w:proofErr w:type="gramStart"/>
+            <w:r>
+              <w:rPr>
+                <w:rFonts w:ascii="Times New Roman" w:hAnsi="Times New Roman" w:cs="Times New Roman"/>
+                <w:sz w:val="28"/>
+                <w:szCs w:val="28"/>
+              </w:rPr>
+              <w:t>objType</w:t>
+            </w:r>
+            <w:proofErr w:type="spellEnd"/>
+            <w:proofErr w:type="gramEnd"/>
+            <w:r>
+              <w:rPr>
+                <w:rFonts w:ascii="Times New Roman" w:hAnsi="Times New Roman" w:cs="Times New Roman"/>
+                <w:sz w:val="28"/>
+                <w:szCs w:val="28"/>
+              </w:rPr>
+              <w:t xml:space="preserve"> – </w:t>
+            </w:r>
+            <w:proofErr w:type="spellStart"/>
+            <w:r>
+              <w:rPr>
+                <w:rFonts w:ascii="Times New Roman" w:hAnsi="Times New Roman" w:cs="Times New Roman"/>
+                <w:sz w:val="28"/>
+                <w:szCs w:val="28"/>
+              </w:rPr>
+              <w:t>тип</w:t>
+            </w:r>
+            <w:proofErr w:type="spellEnd"/>
+            <w:r>
+              <w:rPr>
+                <w:rFonts w:ascii="Times New Roman" w:hAnsi="Times New Roman" w:cs="Times New Roman"/>
+                <w:sz w:val="28"/>
+                <w:szCs w:val="28"/>
+              </w:rPr>
+              <w:t xml:space="preserve"> </w:t>
+            </w:r>
+            <w:proofErr w:type="spellStart"/>
+            <w:r>
+              <w:rPr>
+                <w:rFonts w:ascii="Times New Roman" w:hAnsi="Times New Roman" w:cs="Times New Roman"/>
+                <w:sz w:val="28"/>
+                <w:szCs w:val="28"/>
+              </w:rPr>
+              <w:t>объекта</w:t>
+            </w:r>
+            <w:proofErr w:type="spellEnd"/>
+            <w:r>
+              <w:rPr>
+                <w:rFonts w:ascii="Times New Roman" w:hAnsi="Times New Roman" w:cs="Times New Roman"/>
+                <w:sz w:val="28"/>
+                <w:szCs w:val="28"/>
+              </w:rPr>
+              <w:t>.</w:t>
             </w:r>
           </w:p>
         </w:tc>
@@ -2703,6 +3451,7 @@
               </w:rPr>
               <w:t xml:space="preserve">Указатель на интерфейс </w:t>
             </w:r>
+            <w:proofErr w:type="spellStart"/>
             <w:r>
               <w:rPr>
                 <w:rFonts w:ascii="Times New Roman" w:hAnsi="Times New Roman" w:cs="Times New Roman"/>
@@ -2711,6 +3460,7 @@
               </w:rPr>
               <w:t>ksEntity</w:t>
             </w:r>
+            <w:proofErr w:type="spellEnd"/>
             <w:r>
               <w:rPr>
                 <w:rFonts w:ascii="Times New Roman" w:hAnsi="Times New Roman" w:cs="Times New Roman"/>
@@ -2720,6 +3470,7 @@
               </w:rPr>
               <w:t xml:space="preserve"> или </w:t>
             </w:r>
+            <w:proofErr w:type="spellStart"/>
             <w:r>
               <w:rPr>
                 <w:rFonts w:ascii="Times New Roman" w:hAnsi="Times New Roman" w:cs="Times New Roman"/>
@@ -2728,6 +3479,7 @@
               </w:rPr>
               <w:t>IEntity</w:t>
             </w:r>
+            <w:proofErr w:type="spellEnd"/>
             <w:r>
               <w:rPr>
                 <w:rFonts w:ascii="Times New Roman" w:hAnsi="Times New Roman" w:cs="Times New Roman"/>
@@ -2771,7 +3523,7 @@
         </w:trPr>
         <w:tc>
           <w:tcPr>
-            <w:tcW w:w="2376" w:type="dxa"/>
+            <w:tcW w:w="2249" w:type="dxa"/>
           </w:tcPr>
           <w:p>
             <w:pPr>
@@ -2781,13 +3533,23 @@
                 <w:szCs w:val="28"/>
               </w:rPr>
             </w:pPr>
-            <w:r>
-              <w:rPr>
-                <w:rFonts w:ascii="Times New Roman" w:hAnsi="Times New Roman" w:cs="Times New Roman"/>
-                <w:sz w:val="28"/>
-                <w:szCs w:val="28"/>
-              </w:rPr>
-              <w:t>GetDefaultEntity()</w:t>
+            <w:proofErr w:type="spellStart"/>
+            <w:r>
+              <w:rPr>
+                <w:rFonts w:ascii="Times New Roman" w:hAnsi="Times New Roman" w:cs="Times New Roman"/>
+                <w:sz w:val="28"/>
+                <w:szCs w:val="28"/>
+              </w:rPr>
+              <w:t>GetDefaultEntity</w:t>
+            </w:r>
+            <w:proofErr w:type="spellEnd"/>
+            <w:r>
+              <w:rPr>
+                <w:rFonts w:ascii="Times New Roman" w:hAnsi="Times New Roman" w:cs="Times New Roman"/>
+                <w:sz w:val="28"/>
+                <w:szCs w:val="28"/>
+              </w:rPr>
+              <w:t>()</w:t>
             </w:r>
           </w:p>
         </w:tc>
@@ -2803,13 +3565,61 @@
                 <w:szCs w:val="28"/>
               </w:rPr>
             </w:pPr>
-            <w:r>
-              <w:rPr>
-                <w:rFonts w:ascii="Times New Roman" w:hAnsi="Times New Roman" w:cs="Times New Roman"/>
-                <w:sz w:val="28"/>
-                <w:szCs w:val="28"/>
-              </w:rPr>
-              <w:t>objType – тип объекта.</w:t>
+            <w:proofErr w:type="spellStart"/>
+            <w:proofErr w:type="gramStart"/>
+            <w:r>
+              <w:rPr>
+                <w:rFonts w:ascii="Times New Roman" w:hAnsi="Times New Roman" w:cs="Times New Roman"/>
+                <w:sz w:val="28"/>
+                <w:szCs w:val="28"/>
+              </w:rPr>
+              <w:t>objType</w:t>
+            </w:r>
+            <w:proofErr w:type="spellEnd"/>
+            <w:proofErr w:type="gramEnd"/>
+            <w:r>
+              <w:rPr>
+                <w:rFonts w:ascii="Times New Roman" w:hAnsi="Times New Roman" w:cs="Times New Roman"/>
+                <w:sz w:val="28"/>
+                <w:szCs w:val="28"/>
+              </w:rPr>
+              <w:t xml:space="preserve"> – </w:t>
+            </w:r>
+            <w:proofErr w:type="spellStart"/>
+            <w:r>
+              <w:rPr>
+                <w:rFonts w:ascii="Times New Roman" w:hAnsi="Times New Roman" w:cs="Times New Roman"/>
+                <w:sz w:val="28"/>
+                <w:szCs w:val="28"/>
+              </w:rPr>
+              <w:t>тип</w:t>
+            </w:r>
+            <w:proofErr w:type="spellEnd"/>
+            <w:r>
+              <w:rPr>
+                <w:rFonts w:ascii="Times New Roman" w:hAnsi="Times New Roman" w:cs="Times New Roman"/>
+                <w:sz w:val="28"/>
+                <w:szCs w:val="28"/>
+              </w:rPr>
+              <w:t xml:space="preserve"> </w:t>
+            </w:r>
+            <w:proofErr w:type="spellStart"/>
+            <w:r>
+              <w:rPr>
+                <w:rFonts w:ascii="Times New Roman" w:hAnsi="Times New Roman" w:cs="Times New Roman"/>
+                <w:sz w:val="28"/>
+                <w:szCs w:val="28"/>
+              </w:rPr>
+              <w:t>объекта</w:t>
+            </w:r>
+            <w:proofErr w:type="spellEnd"/>
+            <w:r>
+              <w:rPr>
+                <w:rFonts w:ascii="Times New Roman" w:hAnsi="Times New Roman" w:cs="Times New Roman"/>
+                <w:sz w:val="28"/>
+                <w:szCs w:val="28"/>
+              </w:rPr>
+              <w:t>.</w:t>
             </w:r>
           </w:p>
         </w:tc>
@@ -2835,6 +3645,7 @@
               </w:rPr>
               <w:t xml:space="preserve">Указатель на интерфейс </w:t>
             </w:r>
+            <w:proofErr w:type="spellStart"/>
             <w:r>
               <w:rPr>
                 <w:rFonts w:ascii="Times New Roman" w:hAnsi="Times New Roman" w:cs="Times New Roman"/>
@@ -2843,6 +3654,7 @@
               </w:rPr>
               <w:t>ksEntity</w:t>
             </w:r>
+            <w:proofErr w:type="spellEnd"/>
             <w:r>
               <w:rPr>
                 <w:rFonts w:ascii="Times New Roman" w:hAnsi="Times New Roman" w:cs="Times New Roman"/>
@@ -2852,6 +3664,7 @@
               </w:rPr>
               <w:t xml:space="preserve"> или </w:t>
             </w:r>
+            <w:proofErr w:type="spellStart"/>
             <w:r>
               <w:rPr>
                 <w:rFonts w:ascii="Times New Roman" w:hAnsi="Times New Roman" w:cs="Times New Roman"/>
@@ -2860,6 +3673,7 @@
               </w:rPr>
               <w:t>IEntity</w:t>
             </w:r>
+            <w:proofErr w:type="spellEnd"/>
             <w:r>
               <w:rPr>
                 <w:rFonts w:ascii="Times New Roman" w:hAnsi="Times New Roman" w:cs="Times New Roman"/>
@@ -2913,7 +3727,7 @@
     </w:p>
     <w:p>
       <w:pPr>
-        <w:pStyle w:val="Heading2"/>
+        <w:pStyle w:val="2"/>
         <w:rPr>
           <w:lang w:val="ru-RU"/>
         </w:rPr>
@@ -3074,7 +3888,7 @@
     </w:p>
     <w:p>
       <w:pPr>
-        <w:pStyle w:val="ListParagraph"/>
+        <w:pStyle w:val="ab"/>
         <w:numPr>
           <w:ilvl w:val="0"/>
           <w:numId w:val="19"/>
@@ -3092,7 +3906,7 @@
     </w:p>
     <w:p>
       <w:pPr>
-        <w:pStyle w:val="ListParagraph"/>
+        <w:pStyle w:val="ab"/>
         <w:numPr>
           <w:ilvl w:val="0"/>
           <w:numId w:val="19"/>
@@ -3110,7 +3924,7 @@
     </w:p>
     <w:p>
       <w:pPr>
-        <w:pStyle w:val="ListParagraph"/>
+        <w:pStyle w:val="ab"/>
         <w:numPr>
           <w:ilvl w:val="0"/>
           <w:numId w:val="19"/>
@@ -3128,7 +3942,7 @@
     </w:p>
     <w:p>
       <w:pPr>
-        <w:pStyle w:val="ListParagraph"/>
+        <w:pStyle w:val="ab"/>
         <w:numPr>
           <w:ilvl w:val="0"/>
           <w:numId w:val="19"/>
@@ -3161,7 +3975,7 @@
     </w:p>
     <w:p>
       <w:pPr>
-        <w:pStyle w:val="ListParagraph"/>
+        <w:pStyle w:val="ab"/>
         <w:numPr>
           <w:ilvl w:val="0"/>
           <w:numId w:val="19"/>
@@ -3185,7 +3999,7 @@
     </w:p>
     <w:p>
       <w:pPr>
-        <w:pStyle w:val="ListParagraph"/>
+        <w:pStyle w:val="ab"/>
         <w:numPr>
           <w:ilvl w:val="0"/>
           <w:numId w:val="19"/>
@@ -3287,7 +4101,7 @@
                     </pic:cNvPicPr>
                   </pic:nvPicPr>
                   <pic:blipFill>
-                    <a:blip r:embed="rId11">
+                    <a:blip r:embed="rId9">
                       <a:extLst>
                         <a:ext uri="{28A0092B-C50C-407E-A947-70E740481C1C}">
                           <a14:useLocalDpi xmlns:a14="http://schemas.microsoft.com/office/drawing/2010/main" val="0"/>
@@ -3390,7 +4204,7 @@
     </w:p>
     <w:p>
       <w:pPr>
-        <w:pStyle w:val="Heading1"/>
+        <w:pStyle w:val="1"/>
         <w:rPr>
           <w:lang w:val="ru-RU"/>
         </w:rPr>
@@ -3508,7 +4322,7 @@
                     <pic:cNvPicPr/>
                   </pic:nvPicPr>
                   <pic:blipFill>
-                    <a:blip r:embed="rId12"/>
+                    <a:blip r:embed="rId10"/>
                     <a:stretch>
                       <a:fillRect/>
                     </a:stretch>
@@ -3568,7 +4382,7 @@
     </w:p>
     <w:p>
       <w:pPr>
-        <w:pStyle w:val="ListParagraph"/>
+        <w:pStyle w:val="ab"/>
         <w:numPr>
           <w:ilvl w:val="0"/>
           <w:numId w:val="13"/>
@@ -3599,7 +4413,7 @@
     </w:p>
     <w:p>
       <w:pPr>
-        <w:pStyle w:val="1"/>
+        <w:pStyle w:val="11"/>
         <w:widowControl/>
         <w:numPr>
           <w:ilvl w:val="0"/>
@@ -3631,7 +4445,7 @@
     </w:p>
     <w:p>
       <w:pPr>
-        <w:pStyle w:val="1"/>
+        <w:pStyle w:val="11"/>
         <w:widowControl/>
         <w:numPr>
           <w:ilvl w:val="0"/>
@@ -3652,7 +4466,7 @@
     </w:p>
     <w:p>
       <w:pPr>
-        <w:pStyle w:val="ListParagraph"/>
+        <w:pStyle w:val="ab"/>
         <w:numPr>
           <w:ilvl w:val="0"/>
           <w:numId w:val="13"/>
@@ -3683,7 +4497,7 @@
     </w:p>
     <w:p>
       <w:pPr>
-        <w:pStyle w:val="ListParagraph"/>
+        <w:pStyle w:val="ab"/>
         <w:ind w:left="0" w:firstLine="0"/>
         <w:jc w:val="center"/>
         <w:rPr>
@@ -3713,7 +4527,7 @@
                     </pic:cNvPicPr>
                   </pic:nvPicPr>
                   <pic:blipFill>
-                    <a:blip r:embed="rId13">
+                    <a:blip r:embed="rId11">
                       <a:extLst>
                         <a:ext uri="{28A0092B-C50C-407E-A947-70E740481C1C}">
                           <a14:useLocalDpi xmlns:a14="http://schemas.microsoft.com/office/drawing/2010/main" val="0"/>
@@ -3747,7 +4561,7 @@
     </w:p>
     <w:p>
       <w:pPr>
-        <w:pStyle w:val="1"/>
+        <w:pStyle w:val="11"/>
         <w:widowControl/>
         <w:ind w:firstLine="0"/>
         <w:jc w:val="center"/>
@@ -3764,7 +4578,7 @@
     </w:p>
     <w:p>
       <w:pPr>
-        <w:pStyle w:val="1"/>
+        <w:pStyle w:val="11"/>
         <w:widowControl/>
         <w:ind w:firstLine="0"/>
         <w:jc w:val="center"/>
@@ -3772,7 +4586,7 @@
     </w:p>
     <w:p>
       <w:pPr>
-        <w:pStyle w:val="1"/>
+        <w:pStyle w:val="11"/>
         <w:widowControl/>
         <w:numPr>
           <w:ilvl w:val="0"/>
@@ -3798,7 +4612,7 @@
     </w:p>
     <w:p>
       <w:pPr>
-        <w:pStyle w:val="1"/>
+        <w:pStyle w:val="11"/>
         <w:widowControl/>
         <w:ind w:firstLine="0"/>
       </w:pPr>
@@ -3825,7 +4639,7 @@
                     </pic:cNvPicPr>
                   </pic:nvPicPr>
                   <pic:blipFill>
-                    <a:blip r:embed="rId14">
+                    <a:blip r:embed="rId12">
                       <a:extLst>
                         <a:ext uri="{28A0092B-C50C-407E-A947-70E740481C1C}">
                           <a14:useLocalDpi xmlns:a14="http://schemas.microsoft.com/office/drawing/2010/main" val="0"/>
@@ -3859,7 +4673,7 @@
     </w:p>
     <w:p>
       <w:pPr>
-        <w:pStyle w:val="1"/>
+        <w:pStyle w:val="11"/>
         <w:widowControl/>
         <w:ind w:firstLine="0"/>
         <w:jc w:val="center"/>
@@ -3870,7 +4684,7 @@
     </w:p>
     <w:p>
       <w:pPr>
-        <w:pStyle w:val="1"/>
+        <w:pStyle w:val="11"/>
         <w:widowControl/>
         <w:ind w:firstLine="0"/>
         <w:jc w:val="center"/>
@@ -3878,7 +4692,7 @@
     </w:p>
     <w:p>
       <w:pPr>
-        <w:pStyle w:val="1"/>
+        <w:pStyle w:val="11"/>
         <w:widowControl/>
         <w:numPr>
           <w:ilvl w:val="0"/>
@@ -3908,7 +4722,7 @@
     </w:p>
     <w:p>
       <w:pPr>
-        <w:pStyle w:val="1"/>
+        <w:pStyle w:val="11"/>
         <w:widowControl/>
         <w:numPr>
           <w:ilvl w:val="0"/>
@@ -3938,7 +4752,7 @@
     </w:p>
     <w:p>
       <w:pPr>
-        <w:pStyle w:val="1"/>
+        <w:pStyle w:val="11"/>
         <w:widowControl/>
         <w:numPr>
           <w:ilvl w:val="0"/>
@@ -3968,7 +4782,7 @@
     </w:p>
     <w:p>
       <w:pPr>
-        <w:pStyle w:val="1"/>
+        <w:pStyle w:val="11"/>
         <w:widowControl/>
         <w:ind w:firstLine="0"/>
         <w:jc w:val="center"/>
@@ -3982,6 +4796,1010 @@
             <wp:extent cx="5940425" cy="1536700"/>
             <wp:effectExtent l="0" t="0" r="3175" b="6350"/>
             <wp:docPr id="6" name="Рисунок 6"/>
+            <wp:cNvGraphicFramePr>
+              <a:graphicFrameLocks xmlns:a="http://schemas.openxmlformats.org/drawingml/2006/main" noChangeAspect="1"/>
+            </wp:cNvGraphicFramePr>
+            <a:graphic xmlns:a="http://schemas.openxmlformats.org/drawingml/2006/main">
+              <a:graphicData uri="http://schemas.openxmlformats.org/drawingml/2006/picture">
+                <pic:pic xmlns:pic="http://schemas.openxmlformats.org/drawingml/2006/picture">
+                  <pic:nvPicPr>
+                    <pic:cNvPr id="1" name=""/>
+                    <pic:cNvPicPr/>
+                  </pic:nvPicPr>
+                  <pic:blipFill>
+                    <a:blip r:embed="rId13"/>
+                    <a:stretch>
+                      <a:fillRect/>
+                    </a:stretch>
+                  </pic:blipFill>
+                  <pic:spPr>
+                    <a:xfrm>
+                      <a:off x="0" y="0"/>
+                      <a:ext cx="5940425" cy="1536700"/>
+                    </a:xfrm>
+                    <a:prstGeom prst="rect">
+                      <a:avLst/>
+                    </a:prstGeom>
+                  </pic:spPr>
+                </pic:pic>
+              </a:graphicData>
+            </a:graphic>
+          </wp:inline>
+        </w:drawing>
+      </w:r>
+    </w:p>
+    <w:p>
+      <w:pPr>
+        <w:pStyle w:val="11"/>
+        <w:widowControl/>
+        <w:ind w:firstLine="0"/>
+        <w:jc w:val="center"/>
+      </w:pPr>
+      <w:r>
+        <w:t>Рисунок 2.4 – Чертёж крышки: вид сбоку</w:t>
+      </w:r>
+    </w:p>
+    <w:p>
+      <w:pPr>
+        <w:pStyle w:val="11"/>
+        <w:widowControl/>
+        <w:ind w:firstLine="0"/>
+        <w:jc w:val="center"/>
+      </w:pPr>
+    </w:p>
+    <w:p>
+      <w:pPr>
+        <w:pStyle w:val="11"/>
+        <w:widowControl/>
+        <w:numPr>
+          <w:ilvl w:val="0"/>
+          <w:numId w:val="17"/>
+        </w:numPr>
+        <w:ind w:left="1134" w:hanging="425"/>
+      </w:pPr>
+      <w:r>
+        <w:t>расстояние между внешней ступень крышки (Е) малыми отверстиями (</w:t>
+      </w:r>
+      <w:r>
+        <w:rPr>
+          <w:lang w:val="en-US"/>
+        </w:rPr>
+        <w:t>D</w:t>
+      </w:r>
+      <w:r>
+        <w:t>)</w:t>
+      </w:r>
+      <w:r>
+        <w:t xml:space="preserve"> должно быть больше 5 мм;</w:t>
+      </w:r>
+    </w:p>
+    <w:p>
+      <w:pPr>
+        <w:pStyle w:val="11"/>
+        <w:widowControl/>
+        <w:numPr>
+          <w:ilvl w:val="0"/>
+          <w:numId w:val="17"/>
+        </w:numPr>
+        <w:ind w:left="1134" w:hanging="425"/>
+      </w:pPr>
+      <w:r>
+        <w:t>расстояние между малым ступенчатым отверстием (</w:t>
+      </w:r>
+      <w:r>
+        <w:rPr>
+          <w:lang w:val="en-US"/>
+        </w:rPr>
+        <w:t>B</w:t>
+      </w:r>
+      <w:r>
+        <w:t>)</w:t>
+      </w:r>
+      <w:r>
+        <w:t xml:space="preserve"> и большим ступенчатым отверстием</w:t>
+      </w:r>
+      <w:r>
+        <w:t xml:space="preserve"> (</w:t>
+      </w:r>
+      <w:r>
+        <w:rPr>
+          <w:lang w:val="en-US"/>
+        </w:rPr>
+        <w:t>C</w:t>
+      </w:r>
+      <w:r>
+        <w:t>)</w:t>
+      </w:r>
+      <w:r>
+        <w:t xml:space="preserve"> должно быть больше 5 мм;</w:t>
+      </w:r>
+    </w:p>
+    <w:p>
+      <w:pPr>
+        <w:pStyle w:val="11"/>
+        <w:widowControl/>
+        <w:numPr>
+          <w:ilvl w:val="0"/>
+          <w:numId w:val="17"/>
+        </w:numPr>
+        <w:ind w:left="1134" w:hanging="425"/>
+      </w:pPr>
+      <w:r>
+        <w:t>расстояние между малыми отверстиями (</w:t>
+      </w:r>
+      <w:r>
+        <w:rPr>
+          <w:lang w:val="en-US"/>
+        </w:rPr>
+        <w:t>D</w:t>
+      </w:r>
+      <w:r>
+        <w:t>)</w:t>
+      </w:r>
+      <w:r>
+        <w:t xml:space="preserve"> и диаметром крышки (</w:t>
+      </w:r>
+      <w:r>
+        <w:rPr>
+          <w:lang w:val="en-US"/>
+        </w:rPr>
+        <w:t>A</w:t>
+      </w:r>
+      <w:r>
+        <w:t xml:space="preserve">) </w:t>
+      </w:r>
+      <w:r>
+        <w:t>должно быть больше 5 мм;</w:t>
+      </w:r>
+    </w:p>
+    <w:p>
+      <w:pPr>
+        <w:pStyle w:val="11"/>
+        <w:widowControl/>
+        <w:numPr>
+          <w:ilvl w:val="0"/>
+          <w:numId w:val="17"/>
+        </w:numPr>
+        <w:ind w:left="1134" w:hanging="425"/>
+      </w:pPr>
+      <w:r>
+        <w:t xml:space="preserve">расстояние между большим ступенчатым отверстием </w:t>
+      </w:r>
+      <w:r>
+        <w:t>(</w:t>
+      </w:r>
+      <w:r>
+        <w:rPr>
+          <w:lang w:val="en-US"/>
+        </w:rPr>
+        <w:t>C</w:t>
+      </w:r>
+      <w:r>
+        <w:t>)</w:t>
+      </w:r>
+      <w:r>
+        <w:t xml:space="preserve"> и внешней ступени крышки </w:t>
+      </w:r>
+      <w:r>
+        <w:t>(</w:t>
+      </w:r>
+      <w:r>
+        <w:rPr>
+          <w:lang w:val="en-US"/>
+        </w:rPr>
+        <w:t>E</w:t>
+      </w:r>
+      <w:r>
+        <w:t xml:space="preserve">) </w:t>
+      </w:r>
+      <w:r>
+        <w:t>должно быть больше 15 мм;</w:t>
+      </w:r>
+    </w:p>
+    <w:p>
+      <w:pPr>
+        <w:pStyle w:val="11"/>
+        <w:widowControl/>
+        <w:numPr>
+          <w:ilvl w:val="0"/>
+          <w:numId w:val="17"/>
+        </w:numPr>
+        <w:ind w:left="1134" w:hanging="425"/>
+      </w:pPr>
+      <w:r>
+        <w:t>расстояние между высотой большого ступенчатого отверстия (</w:t>
+      </w:r>
+      <w:r>
+        <w:rPr>
+          <w:lang w:val="en-US"/>
+        </w:rPr>
+        <w:t>E</w:t>
+      </w:r>
+      <w:r>
+        <w:t>)</w:t>
+      </w:r>
+      <w:r>
+        <w:t xml:space="preserve"> и высотой крышки (</w:t>
+      </w:r>
+      <w:r>
+        <w:rPr>
+          <w:lang w:val="en-US"/>
+        </w:rPr>
+        <w:t>F</w:t>
+      </w:r>
+      <w:r>
+        <w:t>)</w:t>
+      </w:r>
+      <w:r>
+        <w:t xml:space="preserve"> должно быть больше 2 мм.</w:t>
+      </w:r>
+    </w:p>
+    <w:p>
+      <w:pPr>
+        <w:rPr>
+          <w:rFonts w:eastAsia="Times New Roman" w:cs="Times New Roman"/>
+          <w:color w:val="000000"/>
+          <w:szCs w:val="28"/>
+          <w:lang w:val="ru-RU" w:eastAsia="ru-RU"/>
+        </w:rPr>
+      </w:pPr>
+      <w:r>
+        <w:rPr>
+          <w:lang w:val="ru-RU"/>
+        </w:rPr>
+        <w:br w:type="page"/>
+      </w:r>
+    </w:p>
+    <w:p>
+      <w:pPr>
+        <w:pStyle w:val="1"/>
+        <w:rPr>
+          <w:lang w:val="ru-RU"/>
+        </w:rPr>
+      </w:pPr>
+      <w:r>
+        <w:rPr>
+          <w:lang w:val="ru-RU"/>
+        </w:rPr>
+        <w:lastRenderedPageBreak/>
+        <w:t>Проект программы</w:t>
+      </w:r>
+    </w:p>
+    <w:p>
+      <w:pPr>
+        <w:rPr>
+          <w:lang w:val="ru-RU"/>
+        </w:rPr>
+      </w:pPr>
+    </w:p>
+    <w:p>
+      <w:pPr>
+        <w:pStyle w:val="2"/>
+        <w:rPr>
+          <w:lang w:val="ru-RU"/>
+        </w:rPr>
+      </w:pPr>
+      <w:r>
+        <w:rPr>
+          <w:lang w:val="ru-RU"/>
+        </w:rPr>
+        <w:t>Описание технических и функциональных аспектов проекта</w:t>
+      </w:r>
+    </w:p>
+    <w:p>
+      <w:pPr>
+        <w:rPr>
+          <w:lang w:val="ru-RU"/>
+        </w:rPr>
+      </w:pPr>
+    </w:p>
+    <w:p>
+      <w:pPr>
+        <w:rPr>
+          <w:rFonts w:cs="Times New Roman"/>
+          <w:szCs w:val="28"/>
+          <w:lang w:val="ru-RU"/>
+        </w:rPr>
+      </w:pPr>
+      <w:r>
+        <w:rPr>
+          <w:rFonts w:cs="Times New Roman"/>
+          <w:szCs w:val="28"/>
+          <w:lang w:val="ru-RU"/>
+        </w:rPr>
+        <w:t>Для графического описания абстрактной модели проекта, а также пользовательского взаимодействия (сценарии действия) использован стандарт UML.</w:t>
+      </w:r>
+    </w:p>
+    <w:p>
+      <w:pPr>
+        <w:rPr>
+          <w:rFonts w:cs="Times New Roman"/>
+          <w:szCs w:val="28"/>
+          <w:lang w:val="ru-RU"/>
+        </w:rPr>
+      </w:pPr>
+      <w:r>
+        <w:rPr>
+          <w:lang w:val="ru-RU"/>
+        </w:rPr>
+        <w:t>Унифицированный язык моделирования (</w:t>
+      </w:r>
+      <w:r>
+        <w:t>UML</w:t>
+      </w:r>
+      <w:r>
+        <w:rPr>
+          <w:lang w:val="ru-RU"/>
+        </w:rPr>
+        <w:t>) – это семейство графических нотаций, в основе которого лежит единая метамодель. Он помогает в описании и проектиров</w:t>
+      </w:r>
+      <w:r>
+        <w:rPr>
+          <w:lang w:val="ru-RU"/>
+        </w:rPr>
+        <w:t>ании программных систем, в осо</w:t>
+      </w:r>
+      <w:r>
+        <w:rPr>
+          <w:lang w:val="ru-RU"/>
+        </w:rPr>
+        <w:t>бенности систем, постро</w:t>
+      </w:r>
+      <w:r>
+        <w:rPr>
+          <w:lang w:val="ru-RU"/>
+        </w:rPr>
+        <w:t xml:space="preserve">енных с использованием </w:t>
+      </w:r>
+      <w:proofErr w:type="spellStart"/>
+      <w:r>
+        <w:rPr>
+          <w:lang w:val="ru-RU"/>
+        </w:rPr>
+        <w:t>объектно</w:t>
+      </w:r>
+      <w:proofErr w:type="spellEnd"/>
+      <w:r>
+        <w:rPr>
+          <w:lang w:val="ru-RU"/>
+        </w:rPr>
+        <w:t>–ориентиро</w:t>
+      </w:r>
+      <w:r>
+        <w:rPr>
+          <w:lang w:val="ru-RU"/>
+        </w:rPr>
+        <w:t>ванных (ОО) технологий.</w:t>
+      </w:r>
+      <w:r>
+        <w:rPr>
+          <w:rFonts w:cs="Times New Roman"/>
+          <w:szCs w:val="28"/>
+          <w:lang w:val="ru-RU"/>
+        </w:rPr>
+        <w:t xml:space="preserve"> </w:t>
+      </w:r>
+      <w:r>
+        <w:rPr>
+          <w:rFonts w:cs="Times New Roman"/>
+          <w:szCs w:val="28"/>
+          <w:lang w:val="ru-RU"/>
+        </w:rPr>
+        <w:t>[</w:t>
+      </w:r>
+      <w:r>
+        <w:rPr>
+          <w:rFonts w:cs="Times New Roman"/>
+          <w:szCs w:val="28"/>
+          <w:lang w:val="ru-RU"/>
+        </w:rPr>
+        <w:t>6</w:t>
+      </w:r>
+      <w:r>
+        <w:rPr>
+          <w:rFonts w:cs="Times New Roman"/>
+          <w:szCs w:val="28"/>
+          <w:lang w:val="ru-RU"/>
+        </w:rPr>
+        <w:t>]</w:t>
+      </w:r>
+    </w:p>
+    <w:p>
+      <w:pPr>
+        <w:rPr>
+          <w:rFonts w:cs="Times New Roman"/>
+          <w:szCs w:val="28"/>
+          <w:lang w:val="ru-RU"/>
+        </w:rPr>
+      </w:pPr>
+      <w:r>
+        <w:rPr>
+          <w:rFonts w:cs="Times New Roman"/>
+          <w:szCs w:val="28"/>
+          <w:lang w:val="ru-RU"/>
+        </w:rPr>
+        <w:t>При использовании UML были простроен</w:t>
+      </w:r>
+      <w:r>
+        <w:rPr>
+          <w:rFonts w:cs="Times New Roman"/>
+          <w:szCs w:val="28"/>
+          <w:lang w:val="ru-RU"/>
+        </w:rPr>
+        <w:t>а</w:t>
+      </w:r>
+      <w:r>
+        <w:rPr>
+          <w:rFonts w:cs="Times New Roman"/>
+          <w:szCs w:val="28"/>
+          <w:lang w:val="ru-RU"/>
+        </w:rPr>
+        <w:t xml:space="preserve"> диаграмма классов.</w:t>
+      </w:r>
+    </w:p>
+    <w:p>
+      <w:pPr>
+        <w:rPr>
+          <w:rFonts w:cs="Times New Roman"/>
+          <w:szCs w:val="28"/>
+          <w:lang w:val="ru-RU"/>
+        </w:rPr>
+      </w:pPr>
+      <w:r>
+        <w:rPr>
+          <w:rFonts w:cs="Times New Roman"/>
+          <w:szCs w:val="28"/>
+          <w:lang w:val="ru-RU"/>
+        </w:rPr>
+        <w:br w:type="page"/>
+      </w:r>
+    </w:p>
+    <w:p>
+      <w:pPr>
+        <w:pStyle w:val="2"/>
+        <w:rPr>
+          <w:lang w:val="ru-RU"/>
+        </w:rPr>
+      </w:pPr>
+      <w:r>
+        <w:rPr>
+          <w:lang w:val="ru-RU"/>
+        </w:rPr>
+        <w:lastRenderedPageBreak/>
+        <w:t>Диаграмма классов</w:t>
+      </w:r>
+    </w:p>
+    <w:p>
+      <w:pPr>
+        <w:rPr>
+          <w:lang w:val="ru-RU"/>
+        </w:rPr>
+      </w:pPr>
+    </w:p>
+    <w:p>
+      <w:pPr>
+        <w:rPr>
+          <w:rFonts w:cs="Times New Roman"/>
+          <w:szCs w:val="28"/>
+          <w:lang w:val="ru-RU"/>
+        </w:rPr>
+      </w:pPr>
+      <w:r>
+        <w:rPr>
+          <w:rFonts w:cs="Times New Roman"/>
+          <w:szCs w:val="28"/>
+          <w:lang w:val="ru-RU"/>
+        </w:rPr>
+        <w:t>Диаграмма классов – структурная диаграмма языка моделирования UML, демонстрирующая общую структуру иерархии классов системы, их коопераций, атрибутов (полей), методов, интерфейсов и взаимосвязей между ними.</w:t>
+      </w:r>
+      <w:r>
+        <w:rPr>
+          <w:lang w:val="ru-RU"/>
+        </w:rPr>
+        <w:t xml:space="preserve"> </w:t>
+      </w:r>
+      <w:r>
+        <w:rPr>
+          <w:rFonts w:cs="Times New Roman"/>
+          <w:szCs w:val="28"/>
+          <w:lang w:val="ru-RU"/>
+        </w:rPr>
+        <w:t>Широко применяется не только для документирования и визуализации, но также для конструирования посредством прямого</w:t>
+      </w:r>
+      <w:r>
+        <w:rPr>
+          <w:rFonts w:cs="Times New Roman"/>
+          <w:szCs w:val="28"/>
+          <w:lang w:val="ru-RU"/>
+        </w:rPr>
+        <w:t xml:space="preserve"> или обратного проектирования</w:t>
+      </w:r>
+      <w:r>
+        <w:rPr>
+          <w:rFonts w:cs="Times New Roman"/>
+          <w:szCs w:val="28"/>
+          <w:lang w:val="ru-RU"/>
+        </w:rPr>
+        <w:t>.</w:t>
+      </w:r>
+      <w:r>
+        <w:rPr>
+          <w:rFonts w:cs="Times New Roman"/>
+          <w:szCs w:val="28"/>
+          <w:lang w:val="ru-RU"/>
+        </w:rPr>
+        <w:t xml:space="preserve"> </w:t>
+      </w:r>
+      <w:r>
+        <w:rPr>
+          <w:rFonts w:cs="Times New Roman"/>
+          <w:szCs w:val="28"/>
+          <w:lang w:val="ru-RU"/>
+        </w:rPr>
+        <w:t>[7</w:t>
+      </w:r>
+      <w:r>
+        <w:rPr>
+          <w:rFonts w:cs="Times New Roman"/>
+          <w:szCs w:val="28"/>
+          <w:lang w:val="ru-RU"/>
+        </w:rPr>
+        <w:t>]</w:t>
+      </w:r>
+    </w:p>
+    <w:p>
+      <w:pPr>
+        <w:rPr>
+          <w:rFonts w:cs="Times New Roman"/>
+          <w:szCs w:val="28"/>
+          <w:lang w:val="ru-RU"/>
+        </w:rPr>
+      </w:pPr>
+      <w:r>
+        <w:rPr>
+          <w:rFonts w:cs="Times New Roman"/>
+          <w:szCs w:val="28"/>
+          <w:lang w:val="ru-RU"/>
+        </w:rPr>
+        <w:t>На рисунке 3.</w:t>
+      </w:r>
+      <w:r>
+        <w:rPr>
+          <w:rFonts w:cs="Times New Roman"/>
+          <w:szCs w:val="28"/>
+          <w:lang w:val="ru-RU"/>
+        </w:rPr>
+        <w:t>1</w:t>
+      </w:r>
+      <w:r>
+        <w:rPr>
+          <w:rFonts w:cs="Times New Roman"/>
+          <w:szCs w:val="28"/>
+          <w:lang w:val="ru-RU"/>
+        </w:rPr>
+        <w:t xml:space="preserve"> представлена диаграмма классов.</w:t>
+      </w:r>
+    </w:p>
+    <w:p>
+      <w:pPr>
+        <w:ind w:firstLine="0"/>
+        <w:jc w:val="center"/>
+        <w:rPr>
+          <w:lang w:val="ru-RU"/>
+        </w:rPr>
+      </w:pPr>
+      <w:r>
+        <w:rPr>
+          <w:rStyle w:val="af0"/>
+        </w:rPr>
+        <w:commentReference w:id="2"/>
+      </w:r>
+      <w:bookmarkStart w:id="3" w:name="_GoBack"/>
+      <w:bookmarkEnd w:id="3"/>
+      <w:r>
+        <w:rPr>
+          <w:lang w:val="ru-RU"/>
+        </w:rPr>
+        <w:drawing>
+          <wp:inline distT="0" distB="0" distL="0" distR="0" wp14:anchorId="32A089B0" wp14:editId="5218850D">
+            <wp:extent cx="5940425" cy="3662680"/>
+            <wp:effectExtent l="0" t="0" r="3175" b="0"/>
+            <wp:docPr id="15" name="Рисунок 15"/>
+            <wp:cNvGraphicFramePr>
+              <a:graphicFrameLocks xmlns:a="http://schemas.openxmlformats.org/drawingml/2006/main" noChangeAspect="1"/>
+            </wp:cNvGraphicFramePr>
+            <a:graphic xmlns:a="http://schemas.openxmlformats.org/drawingml/2006/main">
+              <a:graphicData uri="http://schemas.openxmlformats.org/drawingml/2006/picture">
+                <pic:pic xmlns:pic="http://schemas.openxmlformats.org/drawingml/2006/picture">
+                  <pic:nvPicPr>
+                    <pic:cNvPr id="1" name=""/>
+                    <pic:cNvPicPr/>
+                  </pic:nvPicPr>
+                  <pic:blipFill>
+                    <a:blip r:embed="rId14"/>
+                    <a:stretch>
+                      <a:fillRect/>
+                    </a:stretch>
+                  </pic:blipFill>
+                  <pic:spPr>
+                    <a:xfrm>
+                      <a:off x="0" y="0"/>
+                      <a:ext cx="5940425" cy="3662680"/>
+                    </a:xfrm>
+                    <a:prstGeom prst="rect">
+                      <a:avLst/>
+                    </a:prstGeom>
+                  </pic:spPr>
+                </pic:pic>
+              </a:graphicData>
+            </a:graphic>
+          </wp:inline>
+        </w:drawing>
+      </w:r>
+    </w:p>
+    <w:p>
+      <w:pPr>
+        <w:ind w:firstLine="0"/>
+        <w:jc w:val="center"/>
+        <w:rPr>
+          <w:rFonts w:cs="Times New Roman"/>
+          <w:szCs w:val="28"/>
+          <w:lang w:val="ru-RU"/>
+        </w:rPr>
+      </w:pPr>
+      <w:r>
+        <w:rPr>
+          <w:lang w:val="ru-RU"/>
+        </w:rPr>
+        <w:t>Рисунок 3.</w:t>
+      </w:r>
+      <w:r>
+        <w:rPr>
+          <w:lang w:val="ru-RU"/>
+        </w:rPr>
+        <w:t xml:space="preserve">1 – </w:t>
+      </w:r>
+      <w:r>
+        <w:rPr>
+          <w:rFonts w:cs="Times New Roman"/>
+          <w:szCs w:val="28"/>
+          <w:lang w:val="ru-RU"/>
+        </w:rPr>
+        <w:t>Диаграмма классов</w:t>
+      </w:r>
+    </w:p>
+    <w:p>
+      <w:pPr>
+        <w:ind w:firstLine="0"/>
+        <w:jc w:val="center"/>
+        <w:rPr>
+          <w:rFonts w:cs="Times New Roman"/>
+          <w:szCs w:val="28"/>
+          <w:lang w:val="ru-RU"/>
+        </w:rPr>
+      </w:pPr>
+    </w:p>
+    <w:p>
+      <w:pPr>
+        <w:rPr>
+          <w:lang w:val="ru-RU"/>
+        </w:rPr>
+      </w:pPr>
+      <w:r>
+        <w:rPr>
+          <w:lang w:val="ru-RU"/>
+        </w:rPr>
+        <w:t xml:space="preserve">Класс </w:t>
+      </w:r>
+      <w:proofErr w:type="spellStart"/>
+      <w:r>
+        <w:rPr>
+          <w:lang w:val="ru-RU"/>
+        </w:rPr>
+        <w:t>MainForm</w:t>
+      </w:r>
+      <w:proofErr w:type="spellEnd"/>
+      <w:r>
+        <w:rPr>
+          <w:lang w:val="ru-RU"/>
+        </w:rPr>
+        <w:t xml:space="preserve"> содержит в себе экземпляры классо</w:t>
+      </w:r>
+      <w:r>
+        <w:rPr>
+          <w:lang w:val="ru-RU"/>
+        </w:rPr>
+        <w:t xml:space="preserve">в </w:t>
+      </w:r>
+      <w:r>
+        <w:t>Cover</w:t>
+      </w:r>
+      <w:proofErr w:type="spellStart"/>
+      <w:r>
+        <w:rPr>
+          <w:lang w:val="ru-RU"/>
+        </w:rPr>
+        <w:t>Parameters</w:t>
+      </w:r>
+      <w:proofErr w:type="spellEnd"/>
+      <w:r>
+        <w:rPr>
+          <w:lang w:val="ru-RU"/>
+        </w:rPr>
+        <w:t xml:space="preserve"> и </w:t>
+      </w:r>
+      <w:r>
+        <w:t>Cover</w:t>
+      </w:r>
+      <w:proofErr w:type="spellStart"/>
+      <w:r>
+        <w:rPr>
+          <w:lang w:val="ru-RU"/>
+        </w:rPr>
+        <w:t>Builder</w:t>
+      </w:r>
+      <w:proofErr w:type="spellEnd"/>
+      <w:r>
+        <w:rPr>
+          <w:lang w:val="ru-RU"/>
+        </w:rPr>
+        <w:t xml:space="preserve">. </w:t>
+      </w:r>
+      <w:r>
+        <w:t>Cover</w:t>
+      </w:r>
+      <w:proofErr w:type="spellStart"/>
+      <w:r>
+        <w:rPr>
+          <w:lang w:val="ru-RU"/>
+        </w:rPr>
+        <w:t>Parameters</w:t>
+      </w:r>
+      <w:proofErr w:type="spellEnd"/>
+      <w:r>
+        <w:rPr>
+          <w:lang w:val="ru-RU"/>
+        </w:rPr>
+        <w:t xml:space="preserve"> хранит в себе параметры. </w:t>
+      </w:r>
+      <w:r>
+        <w:t>Cover</w:t>
+      </w:r>
+      <w:proofErr w:type="spellStart"/>
+      <w:r>
+        <w:rPr>
+          <w:lang w:val="ru-RU"/>
+        </w:rPr>
+        <w:t>Builder</w:t>
+      </w:r>
+      <w:proofErr w:type="spellEnd"/>
+      <w:r>
+        <w:rPr>
+          <w:lang w:val="ru-RU"/>
+        </w:rPr>
+        <w:t xml:space="preserve"> обладает методами для построения моделей. Класс </w:t>
+      </w:r>
+      <w:proofErr w:type="spellStart"/>
+      <w:r>
+        <w:t>Kompas</w:t>
+      </w:r>
+      <w:r>
+        <w:rPr>
+          <w:lang w:val="ru-RU"/>
+        </w:rPr>
+        <w:t>Wrapper</w:t>
+      </w:r>
+      <w:proofErr w:type="spellEnd"/>
+      <w:r>
+        <w:rPr>
+          <w:lang w:val="ru-RU"/>
+        </w:rPr>
+        <w:t xml:space="preserve"> содержит в себе методы для </w:t>
+      </w:r>
+      <w:commentRangeStart w:id="4"/>
+      <w:r>
+        <w:rPr>
+          <w:lang w:val="ru-RU"/>
+        </w:rPr>
+        <w:t>работы с САПР Компас 3D.</w:t>
+      </w:r>
+      <w:commentRangeEnd w:id="4"/>
+      <w:r>
+        <w:rPr>
+          <w:rStyle w:val="af0"/>
+        </w:rPr>
+        <w:commentReference w:id="4"/>
+      </w:r>
+    </w:p>
+    <w:p>
+      <w:pPr>
+        <w:rPr>
+          <w:lang w:val="ru-RU"/>
+        </w:rPr>
+      </w:pPr>
+      <w:r>
+        <w:rPr>
+          <w:lang w:val="ru-RU"/>
+        </w:rPr>
+        <w:br w:type="page"/>
+      </w:r>
+    </w:p>
+    <w:p>
+      <w:pPr>
+        <w:pStyle w:val="2"/>
+        <w:rPr>
+          <w:lang w:val="ru-RU"/>
+        </w:rPr>
+      </w:pPr>
+      <w:r>
+        <w:rPr>
+          <w:lang w:val="ru-RU"/>
+        </w:rPr>
+        <w:lastRenderedPageBreak/>
+        <w:t>Макет пользовательского интерфейса</w:t>
+      </w:r>
+    </w:p>
+    <w:p>
+      <w:pPr>
+        <w:rPr>
+          <w:lang w:val="ru-RU"/>
+        </w:rPr>
+      </w:pPr>
+    </w:p>
+    <w:p>
+      <w:pPr>
+        <w:rPr>
+          <w:rFonts w:cs="Times New Roman"/>
+          <w:szCs w:val="28"/>
+          <w:lang w:val="ru-RU"/>
+        </w:rPr>
+      </w:pPr>
+      <w:r>
+        <w:rPr>
+          <w:rFonts w:cs="Times New Roman"/>
+          <w:szCs w:val="28"/>
+          <w:lang w:val="ru-RU"/>
+        </w:rPr>
+        <w:t>Макет пользовательского интерфейса</w:t>
+      </w:r>
+      <w:r>
+        <w:rPr>
+          <w:rFonts w:cs="Times New Roman"/>
+          <w:szCs w:val="28"/>
+          <w:lang w:val="ru-RU"/>
+        </w:rPr>
+        <w:t xml:space="preserve"> (рисунок 3.</w:t>
+      </w:r>
+      <w:r>
+        <w:rPr>
+          <w:rFonts w:cs="Times New Roman"/>
+          <w:szCs w:val="28"/>
+          <w:lang w:val="ru-RU"/>
+        </w:rPr>
+        <w:t>2</w:t>
+      </w:r>
+      <w:r>
+        <w:rPr>
+          <w:rFonts w:cs="Times New Roman"/>
+          <w:szCs w:val="28"/>
+          <w:lang w:val="ru-RU"/>
+        </w:rPr>
+        <w:t>)</w:t>
+      </w:r>
+      <w:r>
+        <w:rPr>
+          <w:rFonts w:cs="Times New Roman"/>
+          <w:szCs w:val="28"/>
+          <w:lang w:val="ru-RU"/>
+        </w:rPr>
+        <w:t xml:space="preserve"> представляет собой форму для ввода параметров </w:t>
+      </w:r>
+      <w:r>
+        <w:rPr>
+          <w:rFonts w:cs="Times New Roman"/>
+          <w:szCs w:val="28"/>
+          <w:lang w:val="ru-RU"/>
+        </w:rPr>
+        <w:t>крышки</w:t>
+      </w:r>
+      <w:r>
+        <w:rPr>
+          <w:rFonts w:cs="Times New Roman"/>
+          <w:szCs w:val="28"/>
+          <w:lang w:val="ru-RU"/>
+        </w:rPr>
+        <w:t>. Построение модели осуществляется пу</w:t>
+      </w:r>
+      <w:r>
+        <w:rPr>
+          <w:rFonts w:cs="Times New Roman"/>
+          <w:szCs w:val="28"/>
+          <w:lang w:val="ru-RU"/>
+        </w:rPr>
+        <w:t>тем нажатия на кнопку «</w:t>
+      </w:r>
+      <w:r>
+        <w:rPr>
+          <w:rFonts w:cs="Times New Roman"/>
+          <w:szCs w:val="28"/>
+        </w:rPr>
+        <w:t>Build</w:t>
+      </w:r>
+      <w:r>
+        <w:rPr>
+          <w:rFonts w:cs="Times New Roman"/>
+          <w:szCs w:val="28"/>
+          <w:lang w:val="ru-RU"/>
+        </w:rPr>
+        <w:t>».</w:t>
+      </w:r>
+      <w:r>
+        <w:rPr>
+          <w:rFonts w:cs="Times New Roman"/>
+          <w:szCs w:val="28"/>
+          <w:lang w:val="ru-RU"/>
+        </w:rPr>
+        <w:t xml:space="preserve"> </w:t>
+      </w:r>
+      <w:r>
+        <w:rPr>
+          <w:rFonts w:cs="Times New Roman"/>
+          <w:szCs w:val="28"/>
+          <w:lang w:val="ru-RU"/>
+        </w:rPr>
+        <w:t>При попытке ввода</w:t>
+      </w:r>
+      <w:r>
+        <w:rPr>
+          <w:rFonts w:cs="Times New Roman"/>
+          <w:szCs w:val="28"/>
+          <w:lang w:val="ru-RU"/>
+        </w:rPr>
+        <w:t xml:space="preserve"> некорректных значений, </w:t>
+      </w:r>
+      <w:proofErr w:type="spellStart"/>
+      <w:r>
+        <w:rPr>
+          <w:rFonts w:cs="Times New Roman"/>
+          <w:szCs w:val="28"/>
+        </w:rPr>
+        <w:t>textBox</w:t>
+      </w:r>
+      <w:proofErr w:type="spellEnd"/>
+      <w:r>
+        <w:rPr>
+          <w:rFonts w:cs="Times New Roman"/>
+          <w:szCs w:val="28"/>
+          <w:lang w:val="ru-RU"/>
+        </w:rPr>
+        <w:t xml:space="preserve"> </w:t>
+      </w:r>
+      <w:r>
+        <w:rPr>
+          <w:rFonts w:cs="Times New Roman"/>
+          <w:szCs w:val="28"/>
+          <w:lang w:val="ru-RU"/>
+        </w:rPr>
+        <w:t>будет изменять свой цвет.</w:t>
+      </w:r>
+    </w:p>
+    <w:p>
+      <w:pPr>
+        <w:ind w:firstLine="0"/>
+        <w:jc w:val="center"/>
+        <w:rPr>
+          <w:lang w:val="ru-RU"/>
+        </w:rPr>
+      </w:pPr>
+      <w:r>
+        <w:rPr>
+          <w:lang w:val="ru-RU"/>
+        </w:rPr>
+        <w:drawing>
+          <wp:inline distT="0" distB="0" distL="0" distR="0" wp14:anchorId="03BC98AA" wp14:editId="62E540F1">
+            <wp:extent cx="5940425" cy="3095625"/>
+            <wp:effectExtent l="0" t="0" r="3175" b="9525"/>
+            <wp:docPr id="10" name="Рисунок 10"/>
             <wp:cNvGraphicFramePr>
               <a:graphicFrameLocks xmlns:a="http://schemas.openxmlformats.org/drawingml/2006/main" noChangeAspect="1"/>
             </wp:cNvGraphicFramePr>
@@ -4001,7 +5819,7 @@
                   <pic:spPr>
                     <a:xfrm>
                       <a:off x="0" y="0"/>
-                      <a:ext cx="5940425" cy="1536700"/>
+                      <a:ext cx="5940425" cy="3095625"/>
                     </a:xfrm>
                     <a:prstGeom prst="rect">
                       <a:avLst/>
@@ -4016,547 +5834,107 @@
     </w:p>
     <w:p>
       <w:pPr>
-        <w:pStyle w:val="1"/>
-        <w:widowControl/>
         <w:ind w:firstLine="0"/>
         <w:jc w:val="center"/>
-      </w:pPr>
-      <w:r>
-        <w:t>Рисунок 2.4 – Чертёж крышки: вид сбоку</w:t>
-      </w:r>
-    </w:p>
-    <w:p>
-      <w:pPr>
-        <w:pStyle w:val="1"/>
-        <w:widowControl/>
+        <w:rPr>
+          <w:lang w:val="ru-RU"/>
+        </w:rPr>
+      </w:pPr>
+      <w:r>
+        <w:rPr>
+          <w:lang w:val="ru-RU"/>
+        </w:rPr>
+        <w:t>Рисунок 3.</w:t>
+      </w:r>
+      <w:r>
+        <w:rPr>
+          <w:lang w:val="ru-RU"/>
+        </w:rPr>
+        <w:t>2</w:t>
+      </w:r>
+      <w:r>
+        <w:rPr>
+          <w:lang w:val="ru-RU"/>
+        </w:rPr>
+        <w:t xml:space="preserve"> – </w:t>
+      </w:r>
+      <w:r>
+        <w:rPr>
+          <w:lang w:val="ru-RU"/>
+        </w:rPr>
+        <w:t>Макет пользовательского интерфейса</w:t>
+      </w:r>
+    </w:p>
+    <w:p>
+      <w:pPr>
+        <w:rPr>
+          <w:lang w:val="ru-RU"/>
+        </w:rPr>
+      </w:pPr>
+    </w:p>
+    <w:p>
+      <w:pPr>
+        <w:rPr>
+          <w:rFonts w:cs="Times New Roman"/>
+          <w:szCs w:val="28"/>
+          <w:lang w:val="ru-RU"/>
+        </w:rPr>
+      </w:pPr>
+      <w:r>
+        <w:rPr>
+          <w:rFonts w:cs="Times New Roman"/>
+          <w:szCs w:val="28"/>
+          <w:lang w:val="ru-RU"/>
+        </w:rPr>
+        <w:t>После нажатия на кнопку</w:t>
+      </w:r>
+      <w:r>
+        <w:rPr>
+          <w:rFonts w:cs="Times New Roman"/>
+          <w:szCs w:val="28"/>
+          <w:lang w:val="ru-RU"/>
+        </w:rPr>
+        <w:t xml:space="preserve"> «</w:t>
+      </w:r>
+      <w:r>
+        <w:rPr>
+          <w:rFonts w:cs="Times New Roman"/>
+          <w:szCs w:val="28"/>
+        </w:rPr>
+        <w:t>Build</w:t>
+      </w:r>
+      <w:r>
+        <w:rPr>
+          <w:rFonts w:cs="Times New Roman"/>
+          <w:szCs w:val="28"/>
+          <w:lang w:val="ru-RU"/>
+        </w:rPr>
+        <w:t>» при введенных некорректных значениях, появится окно, приведенное на рисунке 3.3.</w:t>
+      </w:r>
+    </w:p>
+    <w:p>
+      <w:pPr>
         <w:ind w:firstLine="0"/>
         <w:jc w:val="center"/>
-      </w:pPr>
-    </w:p>
-    <w:p>
-      <w:pPr>
-        <w:pStyle w:val="1"/>
-        <w:widowControl/>
-        <w:numPr>
-          <w:ilvl w:val="0"/>
-          <w:numId w:val="17"/>
-        </w:numPr>
-        <w:ind w:left="1134" w:hanging="425"/>
-      </w:pPr>
-      <w:r>
-        <w:t>расстояние между внешней ступень крышки (Е) малыми отверстиями (</w:t>
-      </w:r>
-      <w:r>
-        <w:rPr>
-          <w:lang w:val="en-US"/>
-        </w:rPr>
-        <w:t>D</w:t>
-      </w:r>
-      <w:r>
-        <w:t>)</w:t>
-      </w:r>
-      <w:r>
-        <w:t xml:space="preserve"> должно быть больше 5 мм;</w:t>
-      </w:r>
-    </w:p>
-    <w:p>
-      <w:pPr>
-        <w:pStyle w:val="1"/>
-        <w:widowControl/>
-        <w:numPr>
-          <w:ilvl w:val="0"/>
-          <w:numId w:val="17"/>
-        </w:numPr>
-        <w:ind w:left="1134" w:hanging="425"/>
-      </w:pPr>
-      <w:r>
-        <w:t>расстояние между малым ступенчатым отверстием (</w:t>
-      </w:r>
-      <w:r>
-        <w:rPr>
-          <w:lang w:val="en-US"/>
-        </w:rPr>
-        <w:t>B</w:t>
-      </w:r>
-      <w:r>
-        <w:t>)</w:t>
-      </w:r>
-      <w:r>
-        <w:t xml:space="preserve"> и большим ступенчатым отверстием</w:t>
-      </w:r>
-      <w:r>
-        <w:t xml:space="preserve"> (</w:t>
-      </w:r>
-      <w:r>
-        <w:rPr>
-          <w:lang w:val="en-US"/>
-        </w:rPr>
-        <w:t>C</w:t>
-      </w:r>
-      <w:r>
-        <w:t>)</w:t>
-      </w:r>
-      <w:r>
-        <w:t xml:space="preserve"> должно быть больше 5 мм;</w:t>
-      </w:r>
-    </w:p>
-    <w:p>
-      <w:pPr>
-        <w:pStyle w:val="1"/>
-        <w:widowControl/>
-        <w:numPr>
-          <w:ilvl w:val="0"/>
-          <w:numId w:val="17"/>
-        </w:numPr>
-        <w:ind w:left="1134" w:hanging="425"/>
-      </w:pPr>
-      <w:r>
-        <w:t>расстояние между малыми отверстиями (</w:t>
-      </w:r>
-      <w:r>
-        <w:rPr>
-          <w:lang w:val="en-US"/>
-        </w:rPr>
-        <w:t>D</w:t>
-      </w:r>
-      <w:r>
-        <w:t>)</w:t>
-      </w:r>
-      <w:r>
-        <w:t xml:space="preserve"> и диаметром крышки (</w:t>
-      </w:r>
-      <w:r>
-        <w:rPr>
-          <w:lang w:val="en-US"/>
-        </w:rPr>
-        <w:t>A</w:t>
-      </w:r>
-      <w:r>
-        <w:t xml:space="preserve">) </w:t>
-      </w:r>
-      <w:r>
-        <w:t>должно быть больше 5 мм;</w:t>
-      </w:r>
-    </w:p>
-    <w:p>
-      <w:pPr>
-        <w:pStyle w:val="1"/>
-        <w:widowControl/>
-        <w:numPr>
-          <w:ilvl w:val="0"/>
-          <w:numId w:val="17"/>
-        </w:numPr>
-        <w:ind w:left="1134" w:hanging="425"/>
-      </w:pPr>
-      <w:r>
-        <w:t xml:space="preserve">расстояние между большим ступенчатым отверстием </w:t>
-      </w:r>
-      <w:r>
-        <w:t>(</w:t>
-      </w:r>
-      <w:r>
-        <w:rPr>
-          <w:lang w:val="en-US"/>
-        </w:rPr>
-        <w:t>C</w:t>
-      </w:r>
-      <w:r>
-        <w:t>)</w:t>
-      </w:r>
-      <w:r>
-        <w:t xml:space="preserve"> и внешней ступени крышки </w:t>
-      </w:r>
-      <w:r>
-        <w:t>(</w:t>
-      </w:r>
-      <w:r>
-        <w:rPr>
-          <w:lang w:val="en-US"/>
-        </w:rPr>
-        <w:t>E</w:t>
-      </w:r>
-      <w:r>
-        <w:t xml:space="preserve">) </w:t>
-      </w:r>
-      <w:r>
-        <w:t>должно быть больше 15 мм;</w:t>
-      </w:r>
-    </w:p>
-    <w:p>
-      <w:pPr>
-        <w:pStyle w:val="1"/>
-        <w:widowControl/>
-        <w:numPr>
-          <w:ilvl w:val="0"/>
-          <w:numId w:val="17"/>
-        </w:numPr>
-        <w:ind w:left="1134" w:hanging="425"/>
-      </w:pPr>
-      <w:r>
-        <w:t>расстояние между высотой большого ступенчатого отверстия (</w:t>
-      </w:r>
-      <w:r>
-        <w:rPr>
-          <w:lang w:val="en-US"/>
-        </w:rPr>
-        <w:t>E</w:t>
-      </w:r>
-      <w:r>
-        <w:t>)</w:t>
-      </w:r>
-      <w:r>
-        <w:t xml:space="preserve"> и высотой крышки (</w:t>
-      </w:r>
-      <w:r>
-        <w:rPr>
-          <w:lang w:val="en-US"/>
-        </w:rPr>
-        <w:t>F</w:t>
-      </w:r>
-      <w:r>
-        <w:t>)</w:t>
-      </w:r>
-      <w:r>
-        <w:t xml:space="preserve"> должно быть больше 2 мм.</w:t>
-      </w:r>
-    </w:p>
-    <w:p>
-      <w:pPr>
-        <w:rPr>
-          <w:rFonts w:eastAsia="Times New Roman" w:cs="Times New Roman"/>
-          <w:color w:val="000000"/>
-          <w:szCs w:val="28"/>
-          <w:lang w:val="ru-RU" w:eastAsia="ru-RU"/>
-        </w:rPr>
-      </w:pPr>
-      <w:r>
-        <w:rPr>
-          <w:lang w:val="ru-RU"/>
-        </w:rPr>
-        <w:br w:type="page"/>
-      </w:r>
-    </w:p>
-    <w:p>
-      <w:pPr>
-        <w:pStyle w:val="Heading1"/>
-        <w:rPr>
-          <w:lang w:val="ru-RU"/>
-        </w:rPr>
-      </w:pPr>
-      <w:r>
-        <w:rPr>
-          <w:lang w:val="ru-RU"/>
-        </w:rPr>
-        <w:lastRenderedPageBreak/>
-        <w:t>Проект программы</w:t>
-      </w:r>
-    </w:p>
-    <w:p>
-      <w:pPr>
-        <w:rPr>
-          <w:lang w:val="ru-RU"/>
-        </w:rPr>
-      </w:pPr>
-    </w:p>
-    <w:p>
-      <w:pPr>
-        <w:pStyle w:val="Heading2"/>
-        <w:rPr>
-          <w:lang w:val="ru-RU"/>
-        </w:rPr>
-      </w:pPr>
-      <w:r>
-        <w:rPr>
-          <w:lang w:val="ru-RU"/>
-        </w:rPr>
-        <w:t>Описание технических и функциональных аспектов проекта</w:t>
-      </w:r>
-    </w:p>
-    <w:p>
-      <w:pPr>
-        <w:rPr>
-          <w:lang w:val="ru-RU"/>
-        </w:rPr>
-      </w:pPr>
-    </w:p>
-    <w:p>
-      <w:pPr>
-        <w:rPr>
-          <w:rFonts w:cs="Times New Roman"/>
-          <w:szCs w:val="28"/>
-          <w:lang w:val="ru-RU"/>
-        </w:rPr>
-      </w:pPr>
-      <w:r>
-        <w:rPr>
-          <w:rFonts w:cs="Times New Roman"/>
-          <w:szCs w:val="28"/>
-          <w:lang w:val="ru-RU"/>
-        </w:rPr>
-        <w:t>Для графического описания абстрактной модели проекта, а также пользовательского взаимодействия (сценарии действия) использован стандарт UML.</w:t>
-      </w:r>
-    </w:p>
-    <w:p>
-      <w:pPr>
-        <w:rPr>
-          <w:rFonts w:cs="Times New Roman"/>
-          <w:szCs w:val="28"/>
-          <w:lang w:val="ru-RU"/>
-        </w:rPr>
-      </w:pPr>
-      <w:r>
-        <w:rPr>
-          <w:rFonts w:cs="Times New Roman"/>
-          <w:szCs w:val="28"/>
-          <w:lang w:val="ru-RU"/>
-        </w:rPr>
-        <w:t>UML (англ. Unified Modeling Language — унифицированный язык моделирования) — язык графического описания для объектного моделирования в области разработки программного обеспечения, для моделирования бизнес-процессов, системного проектирования и отображения организационных структур.</w:t>
-      </w:r>
-    </w:p>
-    <w:p>
-      <w:pPr>
-        <w:rPr>
-          <w:rFonts w:cs="Times New Roman"/>
-          <w:szCs w:val="28"/>
-          <w:lang w:val="ru-RU"/>
-        </w:rPr>
-      </w:pPr>
-      <w:r>
-        <w:rPr>
-          <w:rFonts w:cs="Times New Roman"/>
-          <w:szCs w:val="28"/>
-          <w:lang w:val="ru-RU"/>
-        </w:rPr>
-        <w:t>UML является языком широкого профиля, это — открытый стандарт, использующий графические обозначения для создания абстрактной модели системы, называемой UML-моделью. UML был создан для определения, визуализации, проектирования и документирования, в основном, программных систем. UML не является языком программирования, но на основании UML-моделей возможна генерация кода.</w:t>
-      </w:r>
-      <w:r>
-        <w:rPr>
-          <w:rFonts w:cs="Times New Roman"/>
-          <w:szCs w:val="28"/>
-          <w:lang w:val="ru-RU"/>
-        </w:rPr>
-        <w:t xml:space="preserve"> </w:t>
-      </w:r>
-      <w:r>
-        <w:rPr>
-          <w:rFonts w:cs="Times New Roman"/>
-          <w:szCs w:val="28"/>
-          <w:lang w:val="ru-RU"/>
-        </w:rPr>
-        <w:t>[</w:t>
-      </w:r>
-      <w:r>
-        <w:rPr>
-          <w:rFonts w:cs="Times New Roman"/>
-          <w:szCs w:val="28"/>
-          <w:lang w:val="ru-RU"/>
-        </w:rPr>
-        <w:t>6</w:t>
-      </w:r>
-      <w:r>
-        <w:rPr>
-          <w:rFonts w:cs="Times New Roman"/>
-          <w:szCs w:val="28"/>
-          <w:lang w:val="ru-RU"/>
-        </w:rPr>
-        <w:t>]</w:t>
-      </w:r>
-    </w:p>
-    <w:p>
-      <w:pPr>
-        <w:rPr>
-          <w:rFonts w:cs="Times New Roman"/>
-          <w:szCs w:val="28"/>
-          <w:lang w:val="ru-RU"/>
-        </w:rPr>
-      </w:pPr>
-      <w:r>
-        <w:rPr>
-          <w:rFonts w:cs="Times New Roman"/>
-          <w:szCs w:val="28"/>
-          <w:lang w:val="ru-RU"/>
-        </w:rPr>
-        <w:t>При использовании UML были простроен</w:t>
-      </w:r>
-      <w:r>
-        <w:rPr>
-          <w:rFonts w:cs="Times New Roman"/>
-          <w:szCs w:val="28"/>
-          <w:lang w:val="ru-RU"/>
-        </w:rPr>
-        <w:t>а</w:t>
-      </w:r>
-      <w:r>
-        <w:rPr>
-          <w:rFonts w:cs="Times New Roman"/>
-          <w:szCs w:val="28"/>
-          <w:lang w:val="ru-RU"/>
-        </w:rPr>
-        <w:t xml:space="preserve"> диаграмма классов.</w:t>
-      </w:r>
-    </w:p>
-    <w:p>
-      <w:pPr>
-        <w:rPr>
-          <w:rFonts w:cs="Times New Roman"/>
-          <w:szCs w:val="28"/>
-          <w:lang w:val="ru-RU"/>
-        </w:rPr>
-      </w:pPr>
-      <w:r>
-        <w:rPr>
-          <w:rFonts w:cs="Times New Roman"/>
-          <w:szCs w:val="28"/>
-          <w:lang w:val="ru-RU"/>
-        </w:rPr>
-        <w:br w:type="page"/>
-      </w:r>
-    </w:p>
-    <w:p>
-      <w:pPr>
-        <w:pStyle w:val="Heading2"/>
-        <w:rPr>
-          <w:lang w:val="ru-RU"/>
-        </w:rPr>
-      </w:pPr>
-      <w:r>
-        <w:rPr>
-          <w:lang w:val="ru-RU"/>
-        </w:rPr>
-        <w:lastRenderedPageBreak/>
-        <w:t>Диаграмма классов</w:t>
-      </w:r>
-    </w:p>
-    <w:p>
-      <w:pPr>
-        <w:rPr>
-          <w:lang w:val="ru-RU"/>
-        </w:rPr>
-      </w:pPr>
-    </w:p>
-    <w:p>
-      <w:pPr>
-        <w:rPr>
-          <w:rFonts w:cs="Times New Roman"/>
-          <w:szCs w:val="28"/>
-          <w:lang w:val="ru-RU"/>
-        </w:rPr>
-      </w:pPr>
-      <w:r>
-        <w:rPr>
-          <w:rFonts w:cs="Times New Roman"/>
-          <w:szCs w:val="28"/>
-          <w:lang w:val="ru-RU"/>
-        </w:rPr>
-        <w:t>Диаграмма классов – структурная диаграмма языка моделирования UML, демонстрирующая общую структуру иерархии классов системы, их коопераций, атрибутов (полей), методов, интерфейсов и взаимосвязей между ними.</w:t>
-      </w:r>
-      <w:r>
-        <w:rPr>
-          <w:lang w:val="ru-RU"/>
-        </w:rPr>
-        <w:t xml:space="preserve"> </w:t>
-      </w:r>
-      <w:r>
-        <w:rPr>
-          <w:rFonts w:cs="Times New Roman"/>
-          <w:szCs w:val="28"/>
-          <w:lang w:val="ru-RU"/>
-        </w:rPr>
-        <w:t>Широко применяется не только для документирования и визуализации, но также для конструирования посредством прямого</w:t>
-      </w:r>
-      <w:r>
-        <w:rPr>
-          <w:rFonts w:cs="Times New Roman"/>
-          <w:szCs w:val="28"/>
-          <w:lang w:val="ru-RU"/>
-        </w:rPr>
-        <w:t xml:space="preserve"> или обратного проектирования</w:t>
-      </w:r>
-      <w:r>
-        <w:rPr>
-          <w:rFonts w:cs="Times New Roman"/>
-          <w:szCs w:val="28"/>
-          <w:lang w:val="ru-RU"/>
-        </w:rPr>
-        <w:t>.</w:t>
-      </w:r>
-      <w:r>
-        <w:rPr>
-          <w:rFonts w:cs="Times New Roman"/>
-          <w:szCs w:val="28"/>
-          <w:lang w:val="ru-RU"/>
-        </w:rPr>
-        <w:t xml:space="preserve"> </w:t>
-      </w:r>
-      <w:r>
-        <w:rPr>
-          <w:rFonts w:cs="Times New Roman"/>
-          <w:szCs w:val="28"/>
-          <w:lang w:val="ru-RU"/>
-        </w:rPr>
-        <w:t>[7</w:t>
-      </w:r>
-      <w:r>
-        <w:rPr>
-          <w:rFonts w:cs="Times New Roman"/>
-          <w:szCs w:val="28"/>
-          <w:lang w:val="ru-RU"/>
-        </w:rPr>
-        <w:t>]</w:t>
-      </w:r>
-    </w:p>
-    <w:p>
-      <w:pPr>
-        <w:rPr>
-          <w:rFonts w:cs="Times New Roman"/>
-          <w:szCs w:val="28"/>
-          <w:lang w:val="ru-RU"/>
-        </w:rPr>
-      </w:pPr>
-      <w:r>
-        <w:rPr>
-          <w:rFonts w:cs="Times New Roman"/>
-          <w:szCs w:val="28"/>
-          <w:lang w:val="ru-RU"/>
-        </w:rPr>
-        <w:t>На рисунке 3.</w:t>
-      </w:r>
-      <w:r>
-        <w:rPr>
-          <w:rFonts w:cs="Times New Roman"/>
-          <w:szCs w:val="28"/>
-          <w:lang w:val="ru-RU"/>
-        </w:rPr>
-        <w:t>1</w:t>
-      </w:r>
-      <w:r>
-        <w:rPr>
-          <w:rFonts w:cs="Times New Roman"/>
-          <w:szCs w:val="28"/>
-          <w:lang w:val="ru-RU"/>
-        </w:rPr>
-        <w:t xml:space="preserve"> представлена диаграмма классов.</w:t>
-      </w:r>
-    </w:p>
-    <w:p>
-      <w:pPr>
-        <w:ind w:firstLine="0"/>
-        <w:jc w:val="center"/>
-        <w:rPr>
-          <w:lang w:val="ru-RU"/>
-        </w:rPr>
-      </w:pPr>
-      <w:commentRangeStart w:id="2"/>
-      <w:r>
-        <w:rPr>
-          <w:noProof/>
-          <w:lang w:val="ru-RU" w:eastAsia="ru-RU"/>
+        <w:rPr>
+          <w:lang w:val="ru-RU"/>
+        </w:rPr>
+      </w:pPr>
+      <w:r>
+        <w:rPr>
+          <w:rStyle w:val="af0"/>
+        </w:rPr>
+        <w:commentReference w:id="5"/>
+      </w:r>
+      <w:r>
+        <w:rPr>
+          <w:lang w:val="ru-RU"/>
         </w:rPr>
         <w:drawing>
-          <wp:inline distT="0" distB="0" distL="0" distR="0" wp14:anchorId="592AF025" wp14:editId="5F4B998D">
-            <wp:extent cx="5940425" cy="3383280"/>
-            <wp:effectExtent l="0" t="0" r="3175" b="7620"/>
-            <wp:docPr id="5" name="Рисунок 5"/>
+          <wp:inline distT="0" distB="0" distL="0" distR="0" wp14:anchorId="7917E79F" wp14:editId="251DA976">
+            <wp:extent cx="3839111" cy="1571844"/>
+            <wp:effectExtent l="0" t="0" r="9525" b="9525"/>
+            <wp:docPr id="12" name="Рисунок 12"/>
             <wp:cNvGraphicFramePr>
               <a:graphicFrameLocks xmlns:a="http://schemas.openxmlformats.org/drawingml/2006/main" noChangeAspect="1"/>
             </wp:cNvGraphicFramePr>
@@ -4576,7 +5954,7 @@
                   <pic:spPr>
                     <a:xfrm>
                       <a:off x="0" y="0"/>
-                      <a:ext cx="5940425" cy="3383280"/>
+                      <a:ext cx="3839111" cy="1571844"/>
                     </a:xfrm>
                     <a:prstGeom prst="rect">
                       <a:avLst/>
@@ -4588,132 +5966,34 @@
           </wp:inline>
         </w:drawing>
       </w:r>
-      <w:commentRangeEnd w:id="2"/>
-      <w:r>
-        <w:rPr>
-          <w:rStyle w:val="CommentReference"/>
-        </w:rPr>
-        <w:commentReference w:id="2"/>
-      </w:r>
     </w:p>
     <w:p>
       <w:pPr>
         <w:ind w:firstLine="0"/>
         <w:jc w:val="center"/>
         <w:rPr>
+          <w:lang w:val="ru-RU"/>
+        </w:rPr>
+      </w:pPr>
+      <w:r>
+        <w:rPr>
+          <w:lang w:val="ru-RU"/>
+        </w:rPr>
+        <w:t>Рисунок 3.3</w:t>
+      </w:r>
+      <w:r>
+        <w:rPr>
+          <w:lang w:val="ru-RU"/>
+        </w:rPr>
+        <w:t xml:space="preserve"> – </w:t>
+      </w:r>
+      <w:r>
+        <w:rPr>
           <w:rFonts w:cs="Times New Roman"/>
           <w:szCs w:val="28"/>
           <w:lang w:val="ru-RU"/>
         </w:rPr>
-      </w:pPr>
-      <w:r>
-        <w:rPr>
-          <w:lang w:val="ru-RU"/>
-        </w:rPr>
-        <w:t>Рисунок 3.</w:t>
-      </w:r>
-      <w:r>
-        <w:rPr>
-          <w:lang w:val="ru-RU"/>
-        </w:rPr>
-        <w:t xml:space="preserve">1 – </w:t>
-      </w:r>
-      <w:r>
-        <w:rPr>
-          <w:rFonts w:cs="Times New Roman"/>
-          <w:szCs w:val="28"/>
-          <w:lang w:val="ru-RU"/>
-        </w:rPr>
-        <w:t>Диаграмма классов</w:t>
-      </w:r>
-    </w:p>
-    <w:p>
-      <w:pPr>
-        <w:ind w:firstLine="0"/>
-        <w:jc w:val="center"/>
-        <w:rPr>
-          <w:rFonts w:cs="Times New Roman"/>
-          <w:szCs w:val="28"/>
-          <w:lang w:val="ru-RU"/>
-        </w:rPr>
-      </w:pPr>
-    </w:p>
-    <w:p>
-      <w:pPr>
-        <w:rPr>
-          <w:lang w:val="ru-RU"/>
-        </w:rPr>
-      </w:pPr>
-      <w:r>
-        <w:rPr>
-          <w:lang w:val="ru-RU"/>
-        </w:rPr>
-        <w:t>Класс MainForm содержит в себе экземпляры классо</w:t>
-      </w:r>
-      <w:r>
-        <w:rPr>
-          <w:lang w:val="ru-RU"/>
-        </w:rPr>
-        <w:t xml:space="preserve">в </w:t>
-      </w:r>
-      <w:r>
-        <w:t>Cover</w:t>
-      </w:r>
-      <w:r>
-        <w:rPr>
-          <w:lang w:val="ru-RU"/>
-        </w:rPr>
-        <w:t xml:space="preserve">Parameters и </w:t>
-      </w:r>
-      <w:r>
-        <w:t>Cover</w:t>
-      </w:r>
-      <w:r>
-        <w:rPr>
-          <w:lang w:val="ru-RU"/>
-        </w:rPr>
-        <w:t xml:space="preserve">Builder. </w:t>
-      </w:r>
-      <w:r>
-        <w:t>Cover</w:t>
-      </w:r>
-      <w:r>
-        <w:rPr>
-          <w:lang w:val="ru-RU"/>
-        </w:rPr>
-        <w:t xml:space="preserve">Parameters хранит в себе параметры. </w:t>
-      </w:r>
-      <w:r>
-        <w:t>Cover</w:t>
-      </w:r>
-      <w:r>
-        <w:rPr>
-          <w:lang w:val="ru-RU"/>
-        </w:rPr>
-        <w:t xml:space="preserve">Builder обладает методами для построения моделей. Класс </w:t>
-      </w:r>
-      <w:r>
-        <w:t>Kompas</w:t>
-      </w:r>
-      <w:r>
-        <w:rPr>
-          <w:lang w:val="ru-RU"/>
-        </w:rPr>
-        <w:t xml:space="preserve">Wrapper содержит в себе методы для </w:t>
-      </w:r>
-      <w:commentRangeStart w:id="3"/>
-      <w:r>
-        <w:rPr>
-          <w:lang w:val="ru-RU"/>
-        </w:rPr>
-        <w:t>работы с САПР Компас 3D.</w:t>
-      </w:r>
-      <w:commentRangeEnd w:id="3"/>
-      <w:r>
-        <w:rPr>
-          <w:rStyle w:val="CommentReference"/>
-        </w:rPr>
-        <w:commentReference w:id="3"/>
+        <w:t>Окно ошибки</w:t>
       </w:r>
     </w:p>
     <w:p>
@@ -4731,394 +6011,7 @@
     </w:p>
     <w:p>
       <w:pPr>
-        <w:pStyle w:val="Heading2"/>
-        <w:rPr>
-          <w:lang w:val="ru-RU"/>
-        </w:rPr>
-      </w:pPr>
-      <w:r>
-        <w:rPr>
-          <w:lang w:val="ru-RU"/>
-        </w:rPr>
-        <w:lastRenderedPageBreak/>
-        <w:t>Макет пользовательского интерфейса</w:t>
-      </w:r>
-    </w:p>
-    <w:p>
-      <w:pPr>
-        <w:rPr>
-          <w:lang w:val="ru-RU"/>
-        </w:rPr>
-      </w:pPr>
-    </w:p>
-    <w:p>
-      <w:pPr>
-        <w:rPr>
-          <w:rFonts w:cs="Times New Roman"/>
-          <w:szCs w:val="28"/>
-          <w:lang w:val="ru-RU"/>
-        </w:rPr>
-      </w:pPr>
-      <w:r>
-        <w:rPr>
-          <w:rFonts w:cs="Times New Roman"/>
-          <w:szCs w:val="28"/>
-          <w:lang w:val="ru-RU"/>
-        </w:rPr>
-        <w:t>Макет пользовательского интерфейса</w:t>
-      </w:r>
-      <w:r>
-        <w:rPr>
-          <w:rFonts w:cs="Times New Roman"/>
-          <w:szCs w:val="28"/>
-          <w:lang w:val="ru-RU"/>
-        </w:rPr>
-        <w:t xml:space="preserve"> (рисунок 3.</w:t>
-      </w:r>
-      <w:r>
-        <w:rPr>
-          <w:rFonts w:cs="Times New Roman"/>
-          <w:szCs w:val="28"/>
-          <w:lang w:val="ru-RU"/>
-        </w:rPr>
-        <w:t>2</w:t>
-      </w:r>
-      <w:r>
-        <w:rPr>
-          <w:rFonts w:cs="Times New Roman"/>
-          <w:szCs w:val="28"/>
-          <w:lang w:val="ru-RU"/>
-        </w:rPr>
-        <w:t>)</w:t>
-      </w:r>
-      <w:r>
-        <w:rPr>
-          <w:rFonts w:cs="Times New Roman"/>
-          <w:szCs w:val="28"/>
-          <w:lang w:val="ru-RU"/>
-        </w:rPr>
-        <w:t xml:space="preserve"> представляет собой форму для ввода параметров </w:t>
-      </w:r>
-      <w:r>
-        <w:rPr>
-          <w:rFonts w:cs="Times New Roman"/>
-          <w:szCs w:val="28"/>
-          <w:lang w:val="ru-RU"/>
-        </w:rPr>
-        <w:t>крышки</w:t>
-      </w:r>
-      <w:r>
-        <w:rPr>
-          <w:rFonts w:cs="Times New Roman"/>
-          <w:szCs w:val="28"/>
-          <w:lang w:val="ru-RU"/>
-        </w:rPr>
-        <w:t>. Построение модели осуществляется пу</w:t>
-      </w:r>
-      <w:r>
-        <w:rPr>
-          <w:rFonts w:cs="Times New Roman"/>
-          <w:szCs w:val="28"/>
-          <w:lang w:val="ru-RU"/>
-        </w:rPr>
-        <w:t>тем нажатия на кнопку «</w:t>
-      </w:r>
-      <w:r>
-        <w:rPr>
-          <w:rFonts w:cs="Times New Roman"/>
-          <w:szCs w:val="28"/>
-        </w:rPr>
-        <w:t>Build</w:t>
-      </w:r>
-      <w:r>
-        <w:rPr>
-          <w:rFonts w:cs="Times New Roman"/>
-          <w:szCs w:val="28"/>
-          <w:lang w:val="ru-RU"/>
-        </w:rPr>
-        <w:t>».</w:t>
-      </w:r>
-      <w:r>
-        <w:rPr>
-          <w:rFonts w:cs="Times New Roman"/>
-          <w:szCs w:val="28"/>
-          <w:lang w:val="ru-RU"/>
-        </w:rPr>
-        <w:t xml:space="preserve"> </w:t>
-      </w:r>
-      <w:r>
-        <w:rPr>
-          <w:rFonts w:cs="Times New Roman"/>
-          <w:szCs w:val="28"/>
-          <w:lang w:val="ru-RU"/>
-        </w:rPr>
-        <w:t>При попытке ввода</w:t>
-      </w:r>
-      <w:r>
-        <w:rPr>
-          <w:rFonts w:cs="Times New Roman"/>
-          <w:szCs w:val="28"/>
-          <w:lang w:val="ru-RU"/>
-        </w:rPr>
-        <w:t xml:space="preserve"> некорректных значений, </w:t>
-      </w:r>
-      <w:r>
-        <w:rPr>
-          <w:rFonts w:cs="Times New Roman"/>
-          <w:szCs w:val="28"/>
-        </w:rPr>
-        <w:t>textBox</w:t>
-      </w:r>
-      <w:r>
-        <w:rPr>
-          <w:rFonts w:cs="Times New Roman"/>
-          <w:szCs w:val="28"/>
-          <w:lang w:val="ru-RU"/>
-        </w:rPr>
-        <w:t xml:space="preserve"> </w:t>
-      </w:r>
-      <w:r>
-        <w:rPr>
-          <w:rFonts w:cs="Times New Roman"/>
-          <w:szCs w:val="28"/>
-          <w:lang w:val="ru-RU"/>
-        </w:rPr>
-        <w:t>будет изменять свой цвет.</w:t>
-      </w:r>
-    </w:p>
-    <w:p>
-      <w:pPr>
-        <w:ind w:firstLine="0"/>
-        <w:jc w:val="center"/>
-        <w:rPr>
-          <w:lang w:val="ru-RU"/>
-        </w:rPr>
-      </w:pPr>
-      <w:r>
-        <w:rPr>
-          <w:noProof/>
-          <w:lang w:val="ru-RU" w:eastAsia="ru-RU"/>
-        </w:rPr>
-        <w:drawing>
-          <wp:inline distT="0" distB="0" distL="0" distR="0" wp14:anchorId="724E9574" wp14:editId="4BC87E2C">
-            <wp:extent cx="5940425" cy="2920365"/>
-            <wp:effectExtent l="0" t="0" r="3175" b="0"/>
-            <wp:docPr id="8" name="Рисунок 8"/>
-            <wp:cNvGraphicFramePr>
-              <a:graphicFrameLocks xmlns:a="http://schemas.openxmlformats.org/drawingml/2006/main" noChangeAspect="1"/>
-            </wp:cNvGraphicFramePr>
-            <a:graphic xmlns:a="http://schemas.openxmlformats.org/drawingml/2006/main">
-              <a:graphicData uri="http://schemas.openxmlformats.org/drawingml/2006/picture">
-                <pic:pic xmlns:pic="http://schemas.openxmlformats.org/drawingml/2006/picture">
-                  <pic:nvPicPr>
-                    <pic:cNvPr id="1" name=""/>
-                    <pic:cNvPicPr/>
-                  </pic:nvPicPr>
-                  <pic:blipFill>
-                    <a:blip r:embed="rId17"/>
-                    <a:stretch>
-                      <a:fillRect/>
-                    </a:stretch>
-                  </pic:blipFill>
-                  <pic:spPr>
-                    <a:xfrm>
-                      <a:off x="0" y="0"/>
-                      <a:ext cx="5940425" cy="2920365"/>
-                    </a:xfrm>
-                    <a:prstGeom prst="rect">
-                      <a:avLst/>
-                    </a:prstGeom>
-                  </pic:spPr>
-                </pic:pic>
-              </a:graphicData>
-            </a:graphic>
-          </wp:inline>
-        </w:drawing>
-      </w:r>
-    </w:p>
-    <w:p>
-      <w:pPr>
-        <w:ind w:firstLine="0"/>
-        <w:jc w:val="center"/>
-        <w:rPr>
-          <w:lang w:val="ru-RU"/>
-        </w:rPr>
-      </w:pPr>
-      <w:r>
-        <w:rPr>
-          <w:lang w:val="ru-RU"/>
-        </w:rPr>
-        <w:t>Рисунок 3.</w:t>
-      </w:r>
-      <w:r>
-        <w:rPr>
-          <w:lang w:val="ru-RU"/>
-        </w:rPr>
-        <w:t>2</w:t>
-      </w:r>
-      <w:r>
-        <w:rPr>
-          <w:lang w:val="ru-RU"/>
-        </w:rPr>
-        <w:t xml:space="preserve"> – </w:t>
-      </w:r>
-      <w:r>
-        <w:rPr>
-          <w:lang w:val="ru-RU"/>
-        </w:rPr>
-        <w:t>Макет пользовательского интерфейса</w:t>
-      </w:r>
-    </w:p>
-    <w:p>
-      <w:pPr>
-        <w:rPr>
-          <w:lang w:val="ru-RU"/>
-        </w:rPr>
-      </w:pPr>
-    </w:p>
-    <w:p>
-      <w:pPr>
-        <w:rPr>
-          <w:rFonts w:cs="Times New Roman"/>
-          <w:szCs w:val="28"/>
-          <w:lang w:val="ru-RU"/>
-        </w:rPr>
-      </w:pPr>
-      <w:r>
-        <w:rPr>
-          <w:rFonts w:cs="Times New Roman"/>
-          <w:szCs w:val="28"/>
-          <w:lang w:val="ru-RU"/>
-        </w:rPr>
-        <w:t>После нажатия на кнопку</w:t>
-      </w:r>
-      <w:r>
-        <w:rPr>
-          <w:rFonts w:cs="Times New Roman"/>
-          <w:szCs w:val="28"/>
-          <w:lang w:val="ru-RU"/>
-        </w:rPr>
-        <w:t xml:space="preserve"> «</w:t>
-      </w:r>
-      <w:r>
-        <w:rPr>
-          <w:rFonts w:cs="Times New Roman"/>
-          <w:szCs w:val="28"/>
-        </w:rPr>
-        <w:t>Build</w:t>
-      </w:r>
-      <w:r>
-        <w:rPr>
-          <w:rFonts w:cs="Times New Roman"/>
-          <w:szCs w:val="28"/>
-          <w:lang w:val="ru-RU"/>
-        </w:rPr>
-        <w:t>» при введенных некорректных значениях, появится окно, приведенное на рисунке 3.3.</w:t>
-      </w:r>
-    </w:p>
-    <w:p>
-      <w:pPr>
-        <w:ind w:firstLine="0"/>
-        <w:jc w:val="center"/>
-        <w:rPr>
-          <w:lang w:val="ru-RU"/>
-        </w:rPr>
-      </w:pPr>
-      <w:commentRangeStart w:id="4"/>
-      <w:r>
-        <w:rPr>
-          <w:noProof/>
-          <w:lang w:val="ru-RU" w:eastAsia="ru-RU"/>
-        </w:rPr>
-        <w:drawing>
-          <wp:inline distT="0" distB="0" distL="0" distR="0" wp14:anchorId="659D41B6" wp14:editId="5CEEDA40">
-            <wp:extent cx="1962424" cy="1409897"/>
-            <wp:effectExtent l="0" t="0" r="0" b="0"/>
-            <wp:docPr id="9" name="Рисунок 9"/>
-            <wp:cNvGraphicFramePr>
-              <a:graphicFrameLocks xmlns:a="http://schemas.openxmlformats.org/drawingml/2006/main" noChangeAspect="1"/>
-            </wp:cNvGraphicFramePr>
-            <a:graphic xmlns:a="http://schemas.openxmlformats.org/drawingml/2006/main">
-              <a:graphicData uri="http://schemas.openxmlformats.org/drawingml/2006/picture">
-                <pic:pic xmlns:pic="http://schemas.openxmlformats.org/drawingml/2006/picture">
-                  <pic:nvPicPr>
-                    <pic:cNvPr id="1" name=""/>
-                    <pic:cNvPicPr/>
-                  </pic:nvPicPr>
-                  <pic:blipFill>
-                    <a:blip r:embed="rId18"/>
-                    <a:stretch>
-                      <a:fillRect/>
-                    </a:stretch>
-                  </pic:blipFill>
-                  <pic:spPr>
-                    <a:xfrm>
-                      <a:off x="0" y="0"/>
-                      <a:ext cx="1962424" cy="1409897"/>
-                    </a:xfrm>
-                    <a:prstGeom prst="rect">
-                      <a:avLst/>
-                    </a:prstGeom>
-                  </pic:spPr>
-                </pic:pic>
-              </a:graphicData>
-            </a:graphic>
-          </wp:inline>
-        </w:drawing>
-      </w:r>
-      <w:commentRangeEnd w:id="4"/>
-      <w:r>
-        <w:rPr>
-          <w:rStyle w:val="CommentReference"/>
-        </w:rPr>
-        <w:commentReference w:id="4"/>
-      </w:r>
-    </w:p>
-    <w:p>
-      <w:pPr>
-        <w:ind w:firstLine="0"/>
-        <w:jc w:val="center"/>
-        <w:rPr>
-          <w:lang w:val="ru-RU"/>
-        </w:rPr>
-      </w:pPr>
-      <w:r>
-        <w:rPr>
-          <w:lang w:val="ru-RU"/>
-        </w:rPr>
-        <w:t>Рисунок 3.3</w:t>
-      </w:r>
-      <w:r>
-        <w:rPr>
-          <w:lang w:val="ru-RU"/>
-        </w:rPr>
-        <w:t xml:space="preserve"> – </w:t>
-      </w:r>
-      <w:r>
-        <w:rPr>
-          <w:rFonts w:cs="Times New Roman"/>
-          <w:szCs w:val="28"/>
-          <w:lang w:val="ru-RU"/>
-        </w:rPr>
-        <w:t>Окно ошибки</w:t>
-      </w:r>
-    </w:p>
-    <w:p>
-      <w:pPr>
-        <w:rPr>
-          <w:lang w:val="ru-RU"/>
-        </w:rPr>
-      </w:pPr>
-      <w:r>
-        <w:rPr>
-          <w:lang w:val="ru-RU"/>
-        </w:rPr>
-        <w:br w:type="page"/>
-      </w:r>
-    </w:p>
-    <w:p>
-      <w:pPr>
-        <w:pStyle w:val="Heading1"/>
+        <w:pStyle w:val="1"/>
         <w:numPr>
           <w:ilvl w:val="0"/>
           <w:numId w:val="0"/>
@@ -5144,7 +6037,7 @@
     </w:p>
     <w:p>
       <w:pPr>
-        <w:pStyle w:val="ListParagraph"/>
+        <w:pStyle w:val="ab"/>
         <w:numPr>
           <w:ilvl w:val="0"/>
           <w:numId w:val="18"/>
@@ -5289,7 +6182,7 @@
     </w:p>
     <w:p>
       <w:pPr>
-        <w:pStyle w:val="ListParagraph"/>
+        <w:pStyle w:val="ab"/>
         <w:numPr>
           <w:ilvl w:val="0"/>
           <w:numId w:val="18"/>
@@ -5348,10 +6241,10 @@
         </w:rPr>
         <w:t xml:space="preserve">. – Режим доступа: </w:t>
       </w:r>
-      <w:hyperlink r:id="rId19" w:history="1">
+      <w:hyperlink r:id="rId17" w:history="1">
         <w:r>
           <w:rPr>
-            <w:rStyle w:val="Hyperlink"/>
+            <w:rStyle w:val="af"/>
             <w:color w:val="auto"/>
             <w:szCs w:val="28"/>
             <w:lang w:val="ru-RU"/>
@@ -5378,13 +6271,13 @@
     </w:p>
     <w:p>
       <w:pPr>
-        <w:pStyle w:val="ListParagraph"/>
+        <w:pStyle w:val="ab"/>
         <w:numPr>
           <w:ilvl w:val="0"/>
           <w:numId w:val="18"/>
         </w:numPr>
         <w:rPr>
-          <w:rStyle w:val="Hyperlink"/>
+          <w:rStyle w:val="af"/>
           <w:bCs/>
           <w:color w:val="auto"/>
           <w:u w:val="none"/>
@@ -5400,10 +6293,10 @@
         </w:rPr>
         <w:t xml:space="preserve"> – Библиотека обучающей и информационной литературы. [Электронный ресурс] – Режим доступа: </w:t>
       </w:r>
-      <w:hyperlink r:id="rId20" w:history="1">
+      <w:hyperlink r:id="rId18" w:history="1">
         <w:r>
           <w:rPr>
-            <w:rStyle w:val="Hyperlink"/>
+            <w:rStyle w:val="af"/>
             <w:color w:val="auto"/>
             <w:szCs w:val="28"/>
           </w:rPr>
@@ -5411,7 +6304,7 @@
         </w:r>
         <w:r>
           <w:rPr>
-            <w:rStyle w:val="Hyperlink"/>
+            <w:rStyle w:val="af"/>
             <w:color w:val="auto"/>
             <w:szCs w:val="28"/>
             <w:lang w:val="ru-RU"/>
@@ -5420,7 +6313,7 @@
         </w:r>
         <w:r>
           <w:rPr>
-            <w:rStyle w:val="Hyperlink"/>
+            <w:rStyle w:val="af"/>
             <w:color w:val="auto"/>
             <w:szCs w:val="28"/>
           </w:rPr>
@@ -5428,7 +6321,7 @@
         </w:r>
         <w:r>
           <w:rPr>
-            <w:rStyle w:val="Hyperlink"/>
+            <w:rStyle w:val="af"/>
             <w:color w:val="auto"/>
             <w:szCs w:val="28"/>
             <w:lang w:val="ru-RU"/>
@@ -5437,7 +6330,7 @@
         </w:r>
         <w:r>
           <w:rPr>
-            <w:rStyle w:val="Hyperlink"/>
+            <w:rStyle w:val="af"/>
             <w:color w:val="auto"/>
             <w:szCs w:val="28"/>
           </w:rPr>
@@ -5445,7 +6338,7 @@
         </w:r>
         <w:r>
           <w:rPr>
-            <w:rStyle w:val="Hyperlink"/>
+            <w:rStyle w:val="af"/>
             <w:color w:val="auto"/>
             <w:szCs w:val="28"/>
             <w:lang w:val="ru-RU"/>
@@ -5454,7 +6347,7 @@
         </w:r>
         <w:r>
           <w:rPr>
-            <w:rStyle w:val="Hyperlink"/>
+            <w:rStyle w:val="af"/>
             <w:color w:val="auto"/>
             <w:szCs w:val="28"/>
           </w:rPr>
@@ -5462,7 +6355,7 @@
         </w:r>
         <w:r>
           <w:rPr>
-            <w:rStyle w:val="Hyperlink"/>
+            <w:rStyle w:val="af"/>
             <w:color w:val="auto"/>
             <w:szCs w:val="28"/>
             <w:lang w:val="ru-RU"/>
@@ -5471,7 +6364,7 @@
         </w:r>
         <w:r>
           <w:rPr>
-            <w:rStyle w:val="Hyperlink"/>
+            <w:rStyle w:val="af"/>
             <w:color w:val="auto"/>
             <w:szCs w:val="28"/>
           </w:rPr>
@@ -5479,24 +6372,45 @@
         </w:r>
         <w:r>
           <w:rPr>
-            <w:rStyle w:val="Hyperlink"/>
+            <w:rStyle w:val="af"/>
             <w:color w:val="auto"/>
             <w:szCs w:val="28"/>
             <w:lang w:val="ru-RU"/>
           </w:rPr>
           <w:t>/</w:t>
         </w:r>
+        <w:proofErr w:type="spellStart"/>
         <w:r>
           <w:rPr>
-            <w:rStyle w:val="Hyperlink"/>
+            <w:rStyle w:val="af"/>
             <w:color w:val="auto"/>
             <w:szCs w:val="28"/>
           </w:rPr>
           <w:t>kompyutery</w:t>
         </w:r>
+        <w:proofErr w:type="spellEnd"/>
         <w:r>
           <w:rPr>
-            <w:rStyle w:val="Hyperlink"/>
+            <w:rStyle w:val="af"/>
+            <w:color w:val="auto"/>
+            <w:szCs w:val="28"/>
+            <w:lang w:val="ru-RU"/>
+          </w:rPr>
+          <w:t>_</w:t>
+        </w:r>
+        <w:proofErr w:type="spellStart"/>
+        <w:r>
+          <w:rPr>
+            <w:rStyle w:val="af"/>
+            <w:color w:val="auto"/>
+            <w:szCs w:val="28"/>
+          </w:rPr>
+          <w:t>i</w:t>
+        </w:r>
+        <w:proofErr w:type="spellEnd"/>
+        <w:r>
+          <w:rPr>
+            <w:rStyle w:val="af"/>
             <w:color w:val="auto"/>
             <w:szCs w:val="28"/>
             <w:lang w:val="ru-RU"/>
@@ -5505,15 +6419,51 @@
         </w:r>
         <w:r>
           <w:rPr>
-            <w:rStyle w:val="Hyperlink"/>
+            <w:rStyle w:val="af"/>
             <w:color w:val="auto"/>
             <w:szCs w:val="28"/>
           </w:rPr>
-          <w:t>i</w:t>
+          <w:t>internet</w:t>
         </w:r>
         <w:r>
           <w:rPr>
-            <w:rStyle w:val="Hyperlink"/>
+            <w:rStyle w:val="af"/>
+            <w:color w:val="auto"/>
+            <w:szCs w:val="28"/>
+            <w:lang w:val="ru-RU"/>
+          </w:rPr>
+          <w:t>/</w:t>
+        </w:r>
+        <w:proofErr w:type="spellStart"/>
+        <w:r>
+          <w:rPr>
+            <w:rStyle w:val="af"/>
+            <w:color w:val="auto"/>
+            <w:szCs w:val="28"/>
+          </w:rPr>
+          <w:t>kompas</w:t>
+        </w:r>
+        <w:proofErr w:type="spellEnd"/>
+        <w:r>
+          <w:rPr>
+            <w:rStyle w:val="af"/>
+            <w:color w:val="auto"/>
+            <w:szCs w:val="28"/>
+            <w:lang w:val="ru-RU"/>
+          </w:rPr>
+          <w:t>_3</w:t>
+        </w:r>
+        <w:r>
+          <w:rPr>
+            <w:rStyle w:val="af"/>
+            <w:color w:val="auto"/>
+            <w:szCs w:val="28"/>
+          </w:rPr>
+          <w:t>d</w:t>
+        </w:r>
+        <w:r>
+          <w:rPr>
+            <w:rStyle w:val="af"/>
             <w:color w:val="auto"/>
             <w:szCs w:val="28"/>
             <w:lang w:val="ru-RU"/>
@@ -5522,58 +6472,7 @@
         </w:r>
         <w:r>
           <w:rPr>
-            <w:rStyle w:val="Hyperlink"/>
-            <w:color w:val="auto"/>
-            <w:szCs w:val="28"/>
-          </w:rPr>
-          <w:t>internet</w:t>
-        </w:r>
-        <w:r>
-          <w:rPr>
-            <w:rStyle w:val="Hyperlink"/>
-            <w:color w:val="auto"/>
-            <w:szCs w:val="28"/>
-            <w:lang w:val="ru-RU"/>
-          </w:rPr>
-          <w:t>/</w:t>
-        </w:r>
-        <w:r>
-          <w:rPr>
-            <w:rStyle w:val="Hyperlink"/>
-            <w:color w:val="auto"/>
-            <w:szCs w:val="28"/>
-          </w:rPr>
-          <w:t>kompas</w:t>
-        </w:r>
-        <w:r>
-          <w:rPr>
-            <w:rStyle w:val="Hyperlink"/>
-            <w:color w:val="auto"/>
-            <w:szCs w:val="28"/>
-            <w:lang w:val="ru-RU"/>
-          </w:rPr>
-          <w:t>_3</w:t>
-        </w:r>
-        <w:r>
-          <w:rPr>
-            <w:rStyle w:val="Hyperlink"/>
-            <w:color w:val="auto"/>
-            <w:szCs w:val="28"/>
-          </w:rPr>
-          <w:t>d</w:t>
-        </w:r>
-        <w:r>
-          <w:rPr>
-            <w:rStyle w:val="Hyperlink"/>
-            <w:color w:val="auto"/>
-            <w:szCs w:val="28"/>
-            <w:lang w:val="ru-RU"/>
-          </w:rPr>
-          <w:t>_</w:t>
-        </w:r>
-        <w:r>
-          <w:rPr>
-            <w:rStyle w:val="Hyperlink"/>
+            <w:rStyle w:val="af"/>
             <w:color w:val="auto"/>
             <w:szCs w:val="28"/>
           </w:rPr>
@@ -5581,24 +6480,26 @@
         </w:r>
         <w:r>
           <w:rPr>
-            <w:rStyle w:val="Hyperlink"/>
+            <w:rStyle w:val="af"/>
             <w:color w:val="auto"/>
             <w:szCs w:val="28"/>
             <w:lang w:val="ru-RU"/>
           </w:rPr>
           <w:t>10_</w:t>
         </w:r>
+        <w:proofErr w:type="spellStart"/>
         <w:r>
           <w:rPr>
-            <w:rStyle w:val="Hyperlink"/>
+            <w:rStyle w:val="af"/>
             <w:color w:val="auto"/>
             <w:szCs w:val="28"/>
           </w:rPr>
           <w:t>na</w:t>
         </w:r>
+        <w:proofErr w:type="spellEnd"/>
         <w:r>
           <w:rPr>
-            <w:rStyle w:val="Hyperlink"/>
+            <w:rStyle w:val="af"/>
             <w:color w:val="auto"/>
             <w:szCs w:val="28"/>
             <w:lang w:val="ru-RU"/>
@@ -5607,7 +6508,7 @@
         </w:r>
         <w:r>
           <w:rPr>
-            <w:rStyle w:val="Hyperlink"/>
+            <w:rStyle w:val="af"/>
             <w:color w:val="auto"/>
             <w:szCs w:val="28"/>
           </w:rPr>
@@ -5615,25 +6516,27 @@
         </w:r>
         <w:r>
           <w:rPr>
-            <w:rStyle w:val="Hyperlink"/>
+            <w:rStyle w:val="af"/>
             <w:color w:val="auto"/>
             <w:szCs w:val="28"/>
             <w:lang w:val="ru-RU"/>
           </w:rPr>
           <w:t>9.</w:t>
         </w:r>
+        <w:proofErr w:type="spellStart"/>
         <w:r>
           <w:rPr>
-            <w:rStyle w:val="Hyperlink"/>
+            <w:rStyle w:val="af"/>
             <w:color w:val="auto"/>
             <w:szCs w:val="28"/>
           </w:rPr>
           <w:t>php</w:t>
         </w:r>
+        <w:proofErr w:type="spellEnd"/>
       </w:hyperlink>
       <w:r>
         <w:rPr>
-          <w:rStyle w:val="Hyperlink"/>
+          <w:rStyle w:val="af"/>
           <w:color w:val="auto"/>
           <w:szCs w:val="28"/>
           <w:u w:val="none"/>
@@ -5643,7 +6546,7 @@
       </w:r>
       <w:r>
         <w:rPr>
-          <w:rStyle w:val="Hyperlink"/>
+          <w:rStyle w:val="af"/>
           <w:bCs/>
           <w:color w:val="auto"/>
           <w:szCs w:val="28"/>
@@ -5654,7 +6557,7 @@
       </w:r>
       <w:r>
         <w:rPr>
-          <w:rStyle w:val="Hyperlink"/>
+          <w:rStyle w:val="af"/>
           <w:bCs/>
           <w:color w:val="auto"/>
           <w:szCs w:val="28"/>
@@ -5665,7 +6568,7 @@
       </w:r>
       <w:r>
         <w:rPr>
-          <w:rStyle w:val="Hyperlink"/>
+          <w:rStyle w:val="af"/>
           <w:bCs/>
           <w:color w:val="auto"/>
           <w:szCs w:val="28"/>
@@ -5677,7 +6580,7 @@
     </w:p>
     <w:p>
       <w:pPr>
-        <w:pStyle w:val="ListParagraph"/>
+        <w:pStyle w:val="ab"/>
         <w:numPr>
           <w:ilvl w:val="0"/>
           <w:numId w:val="18"/>
@@ -5771,11 +6674,19 @@
         </w:rPr>
         <w:t xml:space="preserve">Основы работы в системе. </w:t>
       </w:r>
-      <w:r>
-        <w:rPr>
-          <w:lang w:val="ru-RU"/>
-        </w:rPr>
-        <w:t>Изд:</w:t>
+      <w:proofErr w:type="spellStart"/>
+      <w:r>
+        <w:rPr>
+          <w:lang w:val="ru-RU"/>
+        </w:rPr>
+        <w:t>Изд</w:t>
+      </w:r>
+      <w:proofErr w:type="spellEnd"/>
+      <w:r>
+        <w:rPr>
+          <w:lang w:val="ru-RU"/>
+        </w:rPr>
+        <w:t>:</w:t>
       </w:r>
       <w:r>
         <w:rPr>
@@ -5786,13 +6697,13 @@
     </w:p>
     <w:p>
       <w:pPr>
-        <w:pStyle w:val="ListParagraph"/>
+        <w:pStyle w:val="ab"/>
         <w:numPr>
           <w:ilvl w:val="0"/>
           <w:numId w:val="18"/>
         </w:numPr>
         <w:rPr>
-          <w:rStyle w:val="Hyperlink"/>
+          <w:rStyle w:val="af"/>
           <w:color w:val="000000" w:themeColor="text1"/>
           <w:szCs w:val="28"/>
           <w:u w:val="none"/>
@@ -5841,10 +6752,10 @@
         </w:rPr>
         <w:t xml:space="preserve"> </w:t>
       </w:r>
-      <w:hyperlink r:id="rId21" w:history="1">
+      <w:hyperlink r:id="rId19" w:history="1">
         <w:r>
           <w:rPr>
-            <w:rStyle w:val="Hyperlink"/>
+            <w:rStyle w:val="af"/>
             <w:color w:val="auto"/>
             <w:lang w:val="ru-RU"/>
           </w:rPr>
@@ -5865,7 +6776,7 @@
       </w:r>
       <w:r>
         <w:rPr>
-          <w:rStyle w:val="Hyperlink"/>
+          <w:rStyle w:val="af"/>
           <w:bCs/>
           <w:color w:val="auto"/>
           <w:szCs w:val="28"/>
@@ -5876,7 +6787,7 @@
       </w:r>
       <w:r>
         <w:rPr>
-          <w:rStyle w:val="Hyperlink"/>
+          <w:rStyle w:val="af"/>
           <w:bCs/>
           <w:color w:val="auto"/>
           <w:szCs w:val="28"/>
@@ -5887,7 +6798,7 @@
       </w:r>
       <w:r>
         <w:rPr>
-          <w:rStyle w:val="Hyperlink"/>
+          <w:rStyle w:val="af"/>
           <w:bCs/>
           <w:color w:val="auto"/>
           <w:szCs w:val="28"/>
@@ -5899,111 +6810,75 @@
     </w:p>
     <w:p>
       <w:pPr>
-        <w:pStyle w:val="ListParagraph"/>
+        <w:pStyle w:val="ab"/>
         <w:numPr>
           <w:ilvl w:val="0"/>
           <w:numId w:val="18"/>
         </w:numPr>
         <w:rPr>
-          <w:color w:val="000000" w:themeColor="text1"/>
-          <w:szCs w:val="28"/>
-          <w:lang w:val="ru-RU"/>
-        </w:rPr>
-      </w:pPr>
-      <w:commentRangeStart w:id="5"/>
-      <w:r>
-        <w:rPr>
-          <w:color w:val="000000" w:themeColor="text1"/>
-          <w:szCs w:val="28"/>
-        </w:rPr>
+          <w:lang w:val="ru-RU"/>
+        </w:rPr>
+      </w:pPr>
+      <w:proofErr w:type="spellStart"/>
+      <w:r>
+        <w:rPr>
+          <w:lang w:val="ru-RU"/>
+        </w:rPr>
+        <w:t>Фаулер</w:t>
+      </w:r>
+      <w:proofErr w:type="spellEnd"/>
+      <w:r>
+        <w:rPr>
+          <w:lang w:val="ru-RU"/>
+        </w:rPr>
+        <w:t xml:space="preserve"> М. </w:t>
+      </w:r>
+      <w:r>
         <w:t>UML</w:t>
       </w:r>
       <w:r>
         <w:rPr>
-          <w:color w:val="000000" w:themeColor="text1"/>
-          <w:szCs w:val="28"/>
-          <w:lang w:val="ru-RU"/>
-        </w:rPr>
-        <w:t xml:space="preserve"> – </w:t>
-      </w:r>
-      <w:r>
-        <w:rPr>
-          <w:color w:val="000000" w:themeColor="text1"/>
-          <w:szCs w:val="28"/>
-          <w:lang w:val="ru-RU"/>
-        </w:rPr>
-        <w:t xml:space="preserve">Википедия. </w:t>
-      </w:r>
-      <w:r>
-        <w:rPr>
-          <w:color w:val="000000" w:themeColor="text1"/>
-          <w:szCs w:val="28"/>
-          <w:lang w:val="ru-RU"/>
-        </w:rPr>
-        <w:t>[</w:t>
-      </w:r>
-      <w:r>
-        <w:rPr>
-          <w:color w:val="000000" w:themeColor="text1"/>
-          <w:szCs w:val="28"/>
-          <w:lang w:val="ru-RU"/>
-        </w:rPr>
-        <w:t>Электронный ресурс</w:t>
-      </w:r>
-      <w:r>
-        <w:rPr>
-          <w:color w:val="000000" w:themeColor="text1"/>
-          <w:szCs w:val="28"/>
-          <w:lang w:val="ru-RU"/>
-        </w:rPr>
-        <w:t>]</w:t>
-      </w:r>
-      <w:r>
-        <w:rPr>
-          <w:color w:val="000000" w:themeColor="text1"/>
-          <w:szCs w:val="28"/>
-          <w:lang w:val="ru-RU"/>
-        </w:rPr>
-        <w:t>. – Режим доступа:</w:t>
-      </w:r>
-      <w:r>
-        <w:rPr>
-          <w:color w:val="000000" w:themeColor="text1"/>
-          <w:szCs w:val="28"/>
-          <w:lang w:val="ru-RU"/>
-        </w:rPr>
-        <w:t xml:space="preserve"> </w:t>
-      </w:r>
-      <w:hyperlink r:id="rId22" w:history="1">
-        <w:r>
-          <w:rPr>
-            <w:rStyle w:val="Hyperlink"/>
-            <w:color w:val="auto"/>
-            <w:szCs w:val="28"/>
-            <w:lang w:val="ru-RU"/>
-          </w:rPr>
-          <w:t>https://ru.wikipedia.org/wiki/UML</w:t>
-        </w:r>
-      </w:hyperlink>
-      <w:r>
-        <w:rPr>
-          <w:color w:val="000000" w:themeColor="text1"/>
-          <w:szCs w:val="28"/>
-          <w:lang w:val="ru-RU"/>
-        </w:rPr>
-        <w:t xml:space="preserve"> (дата обращения 30.10.2021);</w:t>
-      </w:r>
-      <w:commentRangeEnd w:id="5"/>
-      <w:r>
-        <w:rPr>
-          <w:rStyle w:val="CommentReference"/>
-        </w:rPr>
-        <w:commentReference w:id="5"/>
-      </w:r>
-    </w:p>
-    <w:p>
-      <w:pPr>
-        <w:pStyle w:val="ListParagraph"/>
+          <w:lang w:val="ru-RU"/>
+        </w:rPr>
+        <w:t>. Основы. К</w:t>
+      </w:r>
+      <w:r>
+        <w:rPr>
+          <w:lang w:val="ru-RU"/>
+        </w:rPr>
+        <w:t>раткое руководство по стандартному языку объектного моделирования</w:t>
+      </w:r>
+      <w:r>
+        <w:rPr>
+          <w:lang w:val="ru-RU"/>
+        </w:rPr>
+        <w:t xml:space="preserve">. </w:t>
+      </w:r>
+      <w:proofErr w:type="spellStart"/>
+      <w:r>
+        <w:rPr>
+          <w:lang w:val="ru-RU"/>
+        </w:rPr>
+        <w:t>Изд</w:t>
+      </w:r>
+      <w:proofErr w:type="spellEnd"/>
+      <w:r>
+        <w:rPr>
+          <w:lang w:val="ru-RU"/>
+        </w:rPr>
+        <w:t xml:space="preserve">: Символ–Плюс, 2011, с.192 </w:t>
+      </w:r>
+      <w:r>
+        <w:rPr>
+          <w:lang w:val="ru-RU"/>
+        </w:rPr>
+        <w:br/>
+        <w:t>(3-е издание);</w:t>
+      </w:r>
+    </w:p>
+    <w:p>
+      <w:pPr>
+        <w:pStyle w:val="ab"/>
         <w:numPr>
           <w:ilvl w:val="0"/>
           <w:numId w:val="18"/>
@@ -6066,10 +6941,10 @@
         </w:rPr>
         <w:t xml:space="preserve"> </w:t>
       </w:r>
-      <w:hyperlink r:id="rId23" w:history="1">
+      <w:hyperlink r:id="rId20" w:history="1">
         <w:r>
           <w:rPr>
-            <w:rStyle w:val="Hyperlink"/>
+            <w:rStyle w:val="af"/>
             <w:color w:val="auto"/>
             <w:szCs w:val="28"/>
             <w:lang w:val="ru-RU"/>
@@ -6108,8 +6983,8 @@
       </w:r>
     </w:p>
     <w:sectPr>
-      <w:headerReference w:type="default" r:id="rId24"/>
-      <w:footerReference w:type="first" r:id="rId25"/>
+      <w:headerReference w:type="default" r:id="rId21"/>
+      <w:footerReference w:type="first" r:id="rId22"/>
       <w:pgSz w:w="11906" w:h="16838"/>
       <w:pgMar w:top="1134" w:right="850" w:bottom="1134" w:left="1701" w:header="708" w:footer="708" w:gutter="0"/>
       <w:cols w:space="708"/>
@@ -6121,18 +6996,18 @@
 </file>
 
 <file path=word/comments.xml><?xml version="1.0" encoding="utf-8"?>
-<w:comments xmlns:wpc="http://schemas.microsoft.com/office/word/2010/wordprocessingCanvas" xmlns:cx="http://schemas.microsoft.com/office/drawing/2014/chartex" xmlns:cx1="http://schemas.microsoft.com/office/drawing/2015/9/8/chartex" xmlns:cx2="http://schemas.microsoft.com/office/drawing/2015/10/21/chartex" xmlns:cx3="http://schemas.microsoft.com/office/drawing/2016/5/9/chartex" xmlns:cx4="http://schemas.microsoft.com/office/drawing/2016/5/10/chartex" xmlns:cx5="http://schemas.microsoft.com/office/drawing/2016/5/11/chartex" xmlns:cx6="http://schemas.microsoft.com/office/drawing/2016/5/12/chartex" xmlns:cx7="http://schemas.microsoft.com/office/drawing/2016/5/13/chartex" xmlns:cx8="http://schemas.microsoft.com/office/drawing/2016/5/14/chartex" xmlns:mc="http://schemas.openxmlformats.org/markup-compatibility/2006" xmlns:aink="http://schemas.microsoft.com/office/drawing/2016/ink" xmlns:am3d="http://schemas.microsoft.com/office/drawing/2017/model3d" xmlns:o="urn:schemas-microsoft-com:office:office" xmlns:r="http://schemas.openxmlformats.org/officeDocument/2006/relationships" xmlns:m="http://schemas.openxmlformats.org/officeDocument/2006/math" xmlns:v="urn:schemas-microsoft-com:vml" xmlns:wp14="http://schemas.microsoft.com/office/word/2010/wordprocessingDrawing" xmlns:wp="http://schemas.openxmlformats.org/drawingml/2006/wordprocessingDrawing" xmlns:w10="urn:schemas-microsoft-com:office:word" xmlns:w="http://schemas.openxmlformats.org/wordprocessingml/2006/main" xmlns:w14="http://schemas.microsoft.com/office/word/2010/wordml" xmlns:w15="http://schemas.microsoft.com/office/word/2012/wordml" xmlns:w16cex="http://schemas.microsoft.com/office/word/2018/wordml/cex" xmlns:w16cid="http://schemas.microsoft.com/office/word/2016/wordml/cid" xmlns:w16="http://schemas.microsoft.com/office/word/2018/wordml" xmlns:w16sdtdh="http://schemas.microsoft.com/office/word/2020/wordml/sdtdatahash" xmlns:w16se="http://schemas.microsoft.com/office/word/2015/wordml/symex" xmlns:wpg="http://schemas.microsoft.com/office/word/2010/wordprocessingGroup" xmlns:wpi="http://schemas.microsoft.com/office/word/2010/wordprocessingInk" xmlns:wne="http://schemas.microsoft.com/office/word/2006/wordml" xmlns:wps="http://schemas.microsoft.com/office/word/2010/wordprocessingShape" mc:Ignorable="w14 w15 w16se w16cid w16 w16cex w16sdtdh wp14">
+<w:comments xmlns:wpc="http://schemas.microsoft.com/office/word/2010/wordprocessingCanvas" xmlns:cx="http://schemas.microsoft.com/office/drawing/2014/chartex" xmlns:cx1="http://schemas.microsoft.com/office/drawing/2015/9/8/chartex" xmlns:mc="http://schemas.openxmlformats.org/markup-compatibility/2006" xmlns:o="urn:schemas-microsoft-com:office:office" xmlns:r="http://schemas.openxmlformats.org/officeDocument/2006/relationships" xmlns:m="http://schemas.openxmlformats.org/officeDocument/2006/math" xmlns:v="urn:schemas-microsoft-com:vml" xmlns:wp14="http://schemas.microsoft.com/office/word/2010/wordprocessingDrawing" xmlns:wp="http://schemas.openxmlformats.org/drawingml/2006/wordprocessingDrawing" xmlns:w10="urn:schemas-microsoft-com:office:word" xmlns:w="http://schemas.openxmlformats.org/wordprocessingml/2006/main" xmlns:w14="http://schemas.microsoft.com/office/word/2010/wordml" xmlns:w15="http://schemas.microsoft.com/office/word/2012/wordml" xmlns:w16se="http://schemas.microsoft.com/office/word/2015/wordml/symex" xmlns:wpg="http://schemas.microsoft.com/office/word/2010/wordprocessingGroup" xmlns:wpi="http://schemas.microsoft.com/office/word/2010/wordprocessingInk" xmlns:wne="http://schemas.microsoft.com/office/word/2006/wordml" xmlns:wps="http://schemas.microsoft.com/office/word/2010/wordprocessingShape" mc:Ignorable="w14 w15 w16se wp14">
   <w:comment w:id="0" w:author="AAK" w:date="2021-11-03T16:21:00Z" w:initials="A">
     <w:p>
       <w:pPr>
-        <w:pStyle w:val="CommentText"/>
-        <w:rPr>
-          <w:lang w:val="ru-RU"/>
-        </w:rPr>
-      </w:pPr>
-      <w:r>
-        <w:rPr>
-          <w:rStyle w:val="CommentReference"/>
+        <w:pStyle w:val="af1"/>
+        <w:rPr>
+          <w:lang w:val="ru-RU"/>
+        </w:rPr>
+      </w:pPr>
+      <w:r>
+        <w:rPr>
+          <w:rStyle w:val="af0"/>
         </w:rPr>
         <w:annotationRef/>
       </w:r>
@@ -6147,14 +7022,14 @@
   <w:comment w:id="1" w:author="AAK" w:date="2021-11-03T16:22:00Z" w:initials="A">
     <w:p>
       <w:pPr>
-        <w:pStyle w:val="CommentText"/>
-        <w:rPr>
-          <w:lang w:val="ru-RU"/>
-        </w:rPr>
-      </w:pPr>
-      <w:r>
-        <w:rPr>
-          <w:rStyle w:val="CommentReference"/>
+        <w:pStyle w:val="af1"/>
+        <w:rPr>
+          <w:lang w:val="ru-RU"/>
+        </w:rPr>
+      </w:pPr>
+      <w:r>
+        <w:rPr>
+          <w:rStyle w:val="af0"/>
         </w:rPr>
         <w:annotationRef/>
       </w:r>
@@ -6169,16 +7044,29 @@
   <w:comment w:id="2" w:author="AAK" w:date="2021-11-03T16:24:00Z" w:initials="A">
     <w:p>
       <w:pPr>
-        <w:pStyle w:val="CommentText"/>
-      </w:pPr>
-      <w:r>
-        <w:rPr>
-          <w:rStyle w:val="CommentReference"/>
+        <w:pStyle w:val="af1"/>
+      </w:pPr>
+      <w:r>
+        <w:rPr>
+          <w:rStyle w:val="af0"/>
         </w:rPr>
         <w:annotationRef/>
       </w:r>
-      <w:r>
-        <w:t xml:space="preserve">CoverBuilder -&gt; CoverParameters – </w:t>
+      <w:proofErr w:type="spellStart"/>
+      <w:r>
+        <w:t>CoverBuilder</w:t>
+      </w:r>
+      <w:proofErr w:type="spellEnd"/>
+      <w:r>
+        <w:t xml:space="preserve"> -&gt; </w:t>
+      </w:r>
+      <w:proofErr w:type="spellStart"/>
+      <w:r>
+        <w:t>CoverParameters</w:t>
+      </w:r>
+      <w:proofErr w:type="spellEnd"/>
+      <w:r>
+        <w:t xml:space="preserve"> – </w:t>
       </w:r>
       <w:r>
         <w:rPr>
@@ -6189,13 +7077,15 @@
     </w:p>
     <w:p>
       <w:pPr>
-        <w:pStyle w:val="CommentText"/>
-        <w:rPr>
-          <w:lang w:val="ru-RU"/>
-        </w:rPr>
-      </w:pPr>
-      <w:r>
-        <w:t xml:space="preserve">MainForm – </w:t>
+        <w:pStyle w:val="af1"/>
+      </w:pPr>
+      <w:proofErr w:type="spellStart"/>
+      <w:r>
+        <w:t>MainForm</w:t>
+      </w:r>
+      <w:proofErr w:type="spellEnd"/>
+      <w:r>
+        <w:t xml:space="preserve"> – </w:t>
       </w:r>
       <w:r>
         <w:rPr>
@@ -6215,16 +7105,24 @@
     </w:p>
     <w:p>
       <w:pPr>
-        <w:pStyle w:val="CommentText"/>
-      </w:pPr>
-      <w:r>
-        <w:t xml:space="preserve">CoverBuilder – </w:t>
-      </w:r>
-      <w:r>
-        <w:rPr>
-          <w:lang w:val="ru-RU"/>
-        </w:rPr>
-        <w:t xml:space="preserve">метод </w:t>
+        <w:pStyle w:val="af1"/>
+      </w:pPr>
+      <w:proofErr w:type="spellStart"/>
+      <w:r>
+        <w:t>CoverBuilder</w:t>
+      </w:r>
+      <w:proofErr w:type="spellEnd"/>
+      <w:r>
+        <w:t xml:space="preserve"> – </w:t>
+      </w:r>
+      <w:r>
+        <w:rPr>
+          <w:lang w:val="ru-RU"/>
+        </w:rPr>
+        <w:t>метод</w:t>
+      </w:r>
+      <w:r>
+        <w:t xml:space="preserve"> </w:t>
       </w:r>
       <w:r>
         <w:t>Builder</w:t>
@@ -6232,46 +7130,59 @@
     </w:p>
     <w:p>
       <w:pPr>
-        <w:pStyle w:val="CommentText"/>
-        <w:rPr>
-          <w:lang w:val="ru-RU"/>
-        </w:rPr>
-      </w:pPr>
-      <w:r>
-        <w:t xml:space="preserve">KompasWrapper - _kompasObject </w:t>
-      </w:r>
-      <w:r>
-        <w:rPr>
-          <w:lang w:val="ru-RU"/>
-        </w:rPr>
-        <w:t>приватный.</w:t>
+        <w:pStyle w:val="af1"/>
+      </w:pPr>
+      <w:proofErr w:type="spellStart"/>
+      <w:r>
+        <w:t>KompasWrapper</w:t>
+      </w:r>
+      <w:proofErr w:type="spellEnd"/>
+      <w:r>
+        <w:t xml:space="preserve"> - _</w:t>
+      </w:r>
+      <w:proofErr w:type="spellStart"/>
+      <w:r>
+        <w:t>kompasObject</w:t>
+      </w:r>
+      <w:proofErr w:type="spellEnd"/>
+      <w:r>
+        <w:t xml:space="preserve"> </w:t>
+      </w:r>
+      <w:r>
+        <w:rPr>
+          <w:lang w:val="ru-RU"/>
+        </w:rPr>
+        <w:t>приватный</w:t>
+      </w:r>
+      <w:r>
+        <w:t>.</w:t>
       </w:r>
     </w:p>
   </w:comment>
-  <w:comment w:id="3" w:author="AAK" w:date="2021-11-03T16:26:00Z" w:initials="A">
-    <w:p>
-      <w:pPr>
-        <w:pStyle w:val="CommentText"/>
-      </w:pPr>
-      <w:r>
-        <w:rPr>
-          <w:rStyle w:val="CommentReference"/>
+  <w:comment w:id="4" w:author="AAK" w:date="2021-11-03T16:26:00Z" w:initials="A">
+    <w:p>
+      <w:pPr>
+        <w:pStyle w:val="af1"/>
+      </w:pPr>
+      <w:r>
+        <w:rPr>
+          <w:rStyle w:val="af0"/>
         </w:rPr>
         <w:annotationRef/>
       </w:r>
     </w:p>
   </w:comment>
-  <w:comment w:id="4" w:author="AAK" w:date="2021-11-03T16:28:00Z" w:initials="A">
-    <w:p>
-      <w:pPr>
-        <w:pStyle w:val="CommentText"/>
-        <w:rPr>
-          <w:lang w:val="ru-RU"/>
-        </w:rPr>
-      </w:pPr>
-      <w:r>
-        <w:rPr>
-          <w:rStyle w:val="CommentReference"/>
+  <w:comment w:id="5" w:author="AAK" w:date="2021-11-03T16:28:00Z" w:initials="A">
+    <w:p>
+      <w:pPr>
+        <w:pStyle w:val="af1"/>
+        <w:rPr>
+          <w:lang w:val="ru-RU"/>
+        </w:rPr>
+      </w:pPr>
+      <w:r>
+        <w:rPr>
+          <w:rStyle w:val="af0"/>
         </w:rPr>
         <w:annotationRef/>
       </w:r>
@@ -6280,19 +7191,6 @@
           <w:lang w:val="ru-RU"/>
         </w:rPr>
         <w:t>Добавить иконку. Поменять сообщение.</w:t>
-      </w:r>
-    </w:p>
-  </w:comment>
-  <w:comment w:id="5" w:author="AAK" w:date="2021-11-03T16:29:00Z" w:initials="A">
-    <w:p>
-      <w:pPr>
-        <w:pStyle w:val="CommentText"/>
-      </w:pPr>
-      <w:r>
-        <w:rPr>
-          <w:rStyle w:val="CommentReference"/>
-        </w:rPr>
-        <w:annotationRef/>
       </w:r>
     </w:p>
   </w:comment>
@@ -6300,13 +7198,12 @@
 </file>
 
 <file path=word/commentsExtended.xml><?xml version="1.0" encoding="utf-8"?>
-<w15:commentsEx xmlns:wpc="http://schemas.microsoft.com/office/word/2010/wordprocessingCanvas" xmlns:cx="http://schemas.microsoft.com/office/drawing/2014/chartex" xmlns:cx1="http://schemas.microsoft.com/office/drawing/2015/9/8/chartex" xmlns:cx2="http://schemas.microsoft.com/office/drawing/2015/10/21/chartex" xmlns:cx3="http://schemas.microsoft.com/office/drawing/2016/5/9/chartex" xmlns:cx4="http://schemas.microsoft.com/office/drawing/2016/5/10/chartex" xmlns:cx5="http://schemas.microsoft.com/office/drawing/2016/5/11/chartex" xmlns:cx6="http://schemas.microsoft.com/office/drawing/2016/5/12/chartex" xmlns:cx7="http://schemas.microsoft.com/office/drawing/2016/5/13/chartex" xmlns:cx8="http://schemas.microsoft.com/office/drawing/2016/5/14/chartex" xmlns:mc="http://schemas.openxmlformats.org/markup-compatibility/2006" xmlns:aink="http://schemas.microsoft.com/office/drawing/2016/ink" xmlns:am3d="http://schemas.microsoft.com/office/drawing/2017/model3d" xmlns:o="urn:schemas-microsoft-com:office:office" xmlns:r="http://schemas.openxmlformats.org/officeDocument/2006/relationships" xmlns:m="http://schemas.openxmlformats.org/officeDocument/2006/math" xmlns:v="urn:schemas-microsoft-com:vml" xmlns:wp14="http://schemas.microsoft.com/office/word/2010/wordprocessingDrawing" xmlns:wp="http://schemas.openxmlformats.org/drawingml/2006/wordprocessingDrawing" xmlns:w10="urn:schemas-microsoft-com:office:word" xmlns:w="http://schemas.openxmlformats.org/wordprocessingml/2006/main" xmlns:w14="http://schemas.microsoft.com/office/word/2010/wordml" xmlns:w15="http://schemas.microsoft.com/office/word/2012/wordml" xmlns:w16cex="http://schemas.microsoft.com/office/word/2018/wordml/cex" xmlns:w16cid="http://schemas.microsoft.com/office/word/2016/wordml/cid" xmlns:w16="http://schemas.microsoft.com/office/word/2018/wordml" xmlns:w16sdtdh="http://schemas.microsoft.com/office/word/2020/wordml/sdtdatahash" xmlns:w16se="http://schemas.microsoft.com/office/word/2015/wordml/symex" xmlns:wpg="http://schemas.microsoft.com/office/word/2010/wordprocessingGroup" xmlns:wpi="http://schemas.microsoft.com/office/word/2010/wordprocessingInk" xmlns:wne="http://schemas.microsoft.com/office/word/2006/wordml" xmlns:wps="http://schemas.microsoft.com/office/word/2010/wordprocessingShape" mc:Ignorable="w14 w15 w16se w16cid w16 w16cex w16sdtdh wp14">
+<w15:commentsEx xmlns:wpc="http://schemas.microsoft.com/office/word/2010/wordprocessingCanvas" xmlns:cx="http://schemas.microsoft.com/office/drawing/2014/chartex" xmlns:cx1="http://schemas.microsoft.com/office/drawing/2015/9/8/chartex" xmlns:mc="http://schemas.openxmlformats.org/markup-compatibility/2006" xmlns:o="urn:schemas-microsoft-com:office:office" xmlns:r="http://schemas.openxmlformats.org/officeDocument/2006/relationships" xmlns:m="http://schemas.openxmlformats.org/officeDocument/2006/math" xmlns:v="urn:schemas-microsoft-com:vml" xmlns:wp14="http://schemas.microsoft.com/office/word/2010/wordprocessingDrawing" xmlns:wp="http://schemas.openxmlformats.org/drawingml/2006/wordprocessingDrawing" xmlns:w10="urn:schemas-microsoft-com:office:word" xmlns:w="http://schemas.openxmlformats.org/wordprocessingml/2006/main" xmlns:w14="http://schemas.microsoft.com/office/word/2010/wordml" xmlns:w15="http://schemas.microsoft.com/office/word/2012/wordml" xmlns:w16se="http://schemas.microsoft.com/office/word/2015/wordml/symex" xmlns:wpg="http://schemas.microsoft.com/office/word/2010/wordprocessingGroup" xmlns:wpi="http://schemas.microsoft.com/office/word/2010/wordprocessingInk" xmlns:wne="http://schemas.microsoft.com/office/word/2006/wordml" xmlns:wps="http://schemas.microsoft.com/office/word/2010/wordprocessingShape" mc:Ignorable="w14 w15 w16se wp14">
   <w15:commentEx w15:paraId="72D33479" w15:done="0"/>
   <w15:commentEx w15:paraId="4096FC9F" w15:done="0"/>
   <w15:commentEx w15:paraId="47121B94" w15:done="0"/>
   <w15:commentEx w15:paraId="07A49956" w15:done="0"/>
   <w15:commentEx w15:paraId="26A60C68" w15:done="0"/>
-  <w15:commentEx w15:paraId="75077584" w15:done="0"/>
 </w15:commentsEx>
 </file>
 
@@ -6333,7 +7230,7 @@
 </file>
 
 <file path=word/endnotes.xml><?xml version="1.0" encoding="utf-8"?>
-<w:endnotes xmlns:wpc="http://schemas.microsoft.com/office/word/2010/wordprocessingCanvas" xmlns:cx="http://schemas.microsoft.com/office/drawing/2014/chartex" xmlns:cx1="http://schemas.microsoft.com/office/drawing/2015/9/8/chartex" xmlns:cx2="http://schemas.microsoft.com/office/drawing/2015/10/21/chartex" xmlns:cx3="http://schemas.microsoft.com/office/drawing/2016/5/9/chartex" xmlns:cx4="http://schemas.microsoft.com/office/drawing/2016/5/10/chartex" xmlns:cx5="http://schemas.microsoft.com/office/drawing/2016/5/11/chartex" xmlns:cx6="http://schemas.microsoft.com/office/drawing/2016/5/12/chartex" xmlns:cx7="http://schemas.microsoft.com/office/drawing/2016/5/13/chartex" xmlns:cx8="http://schemas.microsoft.com/office/drawing/2016/5/14/chartex" xmlns:mc="http://schemas.openxmlformats.org/markup-compatibility/2006" xmlns:aink="http://schemas.microsoft.com/office/drawing/2016/ink" xmlns:am3d="http://schemas.microsoft.com/office/drawing/2017/model3d" xmlns:o="urn:schemas-microsoft-com:office:office" xmlns:r="http://schemas.openxmlformats.org/officeDocument/2006/relationships" xmlns:m="http://schemas.openxmlformats.org/officeDocument/2006/math" xmlns:v="urn:schemas-microsoft-com:vml" xmlns:wp14="http://schemas.microsoft.com/office/word/2010/wordprocessingDrawing" xmlns:wp="http://schemas.openxmlformats.org/drawingml/2006/wordprocessingDrawing" xmlns:w10="urn:schemas-microsoft-com:office:word" xmlns:w="http://schemas.openxmlformats.org/wordprocessingml/2006/main" xmlns:w14="http://schemas.microsoft.com/office/word/2010/wordml" xmlns:w15="http://schemas.microsoft.com/office/word/2012/wordml" xmlns:w16cex="http://schemas.microsoft.com/office/word/2018/wordml/cex" xmlns:w16cid="http://schemas.microsoft.com/office/word/2016/wordml/cid" xmlns:w16="http://schemas.microsoft.com/office/word/2018/wordml" xmlns:w16sdtdh="http://schemas.microsoft.com/office/word/2020/wordml/sdtdatahash" xmlns:w16se="http://schemas.microsoft.com/office/word/2015/wordml/symex" xmlns:wpg="http://schemas.microsoft.com/office/word/2010/wordprocessingGroup" xmlns:wpi="http://schemas.microsoft.com/office/word/2010/wordprocessingInk" xmlns:wne="http://schemas.microsoft.com/office/word/2006/wordml" xmlns:wps="http://schemas.microsoft.com/office/word/2010/wordprocessingShape" mc:Ignorable="w14 w15 w16se w16cid w16 w16cex w16sdtdh wp14">
+<w:endnotes xmlns:wpc="http://schemas.microsoft.com/office/word/2010/wordprocessingCanvas" xmlns:cx="http://schemas.microsoft.com/office/drawing/2014/chartex" xmlns:cx1="http://schemas.microsoft.com/office/drawing/2015/9/8/chartex" xmlns:mc="http://schemas.openxmlformats.org/markup-compatibility/2006" xmlns:o="urn:schemas-microsoft-com:office:office" xmlns:r="http://schemas.openxmlformats.org/officeDocument/2006/relationships" xmlns:m="http://schemas.openxmlformats.org/officeDocument/2006/math" xmlns:v="urn:schemas-microsoft-com:vml" xmlns:wp14="http://schemas.microsoft.com/office/word/2010/wordprocessingDrawing" xmlns:wp="http://schemas.openxmlformats.org/drawingml/2006/wordprocessingDrawing" xmlns:w10="urn:schemas-microsoft-com:office:word" xmlns:w="http://schemas.openxmlformats.org/wordprocessingml/2006/main" xmlns:w14="http://schemas.microsoft.com/office/word/2010/wordml" xmlns:w15="http://schemas.microsoft.com/office/word/2012/wordml" xmlns:w16se="http://schemas.microsoft.com/office/word/2015/wordml/symex" xmlns:wpg="http://schemas.microsoft.com/office/word/2010/wordprocessingGroup" xmlns:wpi="http://schemas.microsoft.com/office/word/2010/wordprocessingInk" xmlns:wne="http://schemas.microsoft.com/office/word/2006/wordml" xmlns:wps="http://schemas.microsoft.com/office/word/2010/wordprocessingShape" mc:Ignorable="w14 w15 w16se wp14">
   <w:endnote w:type="separator" w:id="-1">
     <w:p>
       <w:pPr>
@@ -6358,10 +7255,10 @@
 </file>
 
 <file path=word/footer1.xml><?xml version="1.0" encoding="utf-8"?>
-<w:ftr xmlns:wpc="http://schemas.microsoft.com/office/word/2010/wordprocessingCanvas" xmlns:cx="http://schemas.microsoft.com/office/drawing/2014/chartex" xmlns:cx1="http://schemas.microsoft.com/office/drawing/2015/9/8/chartex" xmlns:cx2="http://schemas.microsoft.com/office/drawing/2015/10/21/chartex" xmlns:cx3="http://schemas.microsoft.com/office/drawing/2016/5/9/chartex" xmlns:cx4="http://schemas.microsoft.com/office/drawing/2016/5/10/chartex" xmlns:cx5="http://schemas.microsoft.com/office/drawing/2016/5/11/chartex" xmlns:cx6="http://schemas.microsoft.com/office/drawing/2016/5/12/chartex" xmlns:cx7="http://schemas.microsoft.com/office/drawing/2016/5/13/chartex" xmlns:cx8="http://schemas.microsoft.com/office/drawing/2016/5/14/chartex" xmlns:mc="http://schemas.openxmlformats.org/markup-compatibility/2006" xmlns:aink="http://schemas.microsoft.com/office/drawing/2016/ink" xmlns:am3d="http://schemas.microsoft.com/office/drawing/2017/model3d" xmlns:o="urn:schemas-microsoft-com:office:office" xmlns:r="http://schemas.openxmlformats.org/officeDocument/2006/relationships" xmlns:m="http://schemas.openxmlformats.org/officeDocument/2006/math" xmlns:v="urn:schemas-microsoft-com:vml" xmlns:wp14="http://schemas.microsoft.com/office/word/2010/wordprocessingDrawing" xmlns:wp="http://schemas.openxmlformats.org/drawingml/2006/wordprocessingDrawing" xmlns:w10="urn:schemas-microsoft-com:office:word" xmlns:w="http://schemas.openxmlformats.org/wordprocessingml/2006/main" xmlns:w14="http://schemas.microsoft.com/office/word/2010/wordml" xmlns:w15="http://schemas.microsoft.com/office/word/2012/wordml" xmlns:w16cex="http://schemas.microsoft.com/office/word/2018/wordml/cex" xmlns:w16cid="http://schemas.microsoft.com/office/word/2016/wordml/cid" xmlns:w16="http://schemas.microsoft.com/office/word/2018/wordml" xmlns:w16sdtdh="http://schemas.microsoft.com/office/word/2020/wordml/sdtdatahash" xmlns:w16se="http://schemas.microsoft.com/office/word/2015/wordml/symex" xmlns:wpg="http://schemas.microsoft.com/office/word/2010/wordprocessingGroup" xmlns:wpi="http://schemas.microsoft.com/office/word/2010/wordprocessingInk" xmlns:wne="http://schemas.microsoft.com/office/word/2006/wordml" xmlns:wps="http://schemas.microsoft.com/office/word/2010/wordprocessingShape" mc:Ignorable="w14 w15 w16se w16cid w16 w16cex w16sdtdh wp14">
+<w:ftr xmlns:wpc="http://schemas.microsoft.com/office/word/2010/wordprocessingCanvas" xmlns:cx="http://schemas.microsoft.com/office/drawing/2014/chartex" xmlns:cx1="http://schemas.microsoft.com/office/drawing/2015/9/8/chartex" xmlns:mc="http://schemas.openxmlformats.org/markup-compatibility/2006" xmlns:o="urn:schemas-microsoft-com:office:office" xmlns:r="http://schemas.openxmlformats.org/officeDocument/2006/relationships" xmlns:m="http://schemas.openxmlformats.org/officeDocument/2006/math" xmlns:v="urn:schemas-microsoft-com:vml" xmlns:wp14="http://schemas.microsoft.com/office/word/2010/wordprocessingDrawing" xmlns:wp="http://schemas.openxmlformats.org/drawingml/2006/wordprocessingDrawing" xmlns:w10="urn:schemas-microsoft-com:office:word" xmlns:w="http://schemas.openxmlformats.org/wordprocessingml/2006/main" xmlns:w14="http://schemas.microsoft.com/office/word/2010/wordml" xmlns:w15="http://schemas.microsoft.com/office/word/2012/wordml" xmlns:w16se="http://schemas.microsoft.com/office/word/2015/wordml/symex" xmlns:wpg="http://schemas.microsoft.com/office/word/2010/wordprocessingGroup" xmlns:wpi="http://schemas.microsoft.com/office/word/2010/wordprocessingInk" xmlns:wne="http://schemas.microsoft.com/office/word/2006/wordml" xmlns:wps="http://schemas.microsoft.com/office/word/2010/wordprocessingShape" mc:Ignorable="w14 w15 w16se wp14">
   <w:p>
     <w:pPr>
-      <w:pStyle w:val="Footer"/>
+      <w:pStyle w:val="a9"/>
       <w:jc w:val="center"/>
       <w:rPr>
         <w:rFonts w:cs="Times New Roman"/>
@@ -6382,7 +7279,7 @@
 </file>
 
 <file path=word/footnotes.xml><?xml version="1.0" encoding="utf-8"?>
-<w:footnotes xmlns:wpc="http://schemas.microsoft.com/office/word/2010/wordprocessingCanvas" xmlns:cx="http://schemas.microsoft.com/office/drawing/2014/chartex" xmlns:cx1="http://schemas.microsoft.com/office/drawing/2015/9/8/chartex" xmlns:cx2="http://schemas.microsoft.com/office/drawing/2015/10/21/chartex" xmlns:cx3="http://schemas.microsoft.com/office/drawing/2016/5/9/chartex" xmlns:cx4="http://schemas.microsoft.com/office/drawing/2016/5/10/chartex" xmlns:cx5="http://schemas.microsoft.com/office/drawing/2016/5/11/chartex" xmlns:cx6="http://schemas.microsoft.com/office/drawing/2016/5/12/chartex" xmlns:cx7="http://schemas.microsoft.com/office/drawing/2016/5/13/chartex" xmlns:cx8="http://schemas.microsoft.com/office/drawing/2016/5/14/chartex" xmlns:mc="http://schemas.openxmlformats.org/markup-compatibility/2006" xmlns:aink="http://schemas.microsoft.com/office/drawing/2016/ink" xmlns:am3d="http://schemas.microsoft.com/office/drawing/2017/model3d" xmlns:o="urn:schemas-microsoft-com:office:office" xmlns:r="http://schemas.openxmlformats.org/officeDocument/2006/relationships" xmlns:m="http://schemas.openxmlformats.org/officeDocument/2006/math" xmlns:v="urn:schemas-microsoft-com:vml" xmlns:wp14="http://schemas.microsoft.com/office/word/2010/wordprocessingDrawing" xmlns:wp="http://schemas.openxmlformats.org/drawingml/2006/wordprocessingDrawing" xmlns:w10="urn:schemas-microsoft-com:office:word" xmlns:w="http://schemas.openxmlformats.org/wordprocessingml/2006/main" xmlns:w14="http://schemas.microsoft.com/office/word/2010/wordml" xmlns:w15="http://schemas.microsoft.com/office/word/2012/wordml" xmlns:w16cex="http://schemas.microsoft.com/office/word/2018/wordml/cex" xmlns:w16cid="http://schemas.microsoft.com/office/word/2016/wordml/cid" xmlns:w16="http://schemas.microsoft.com/office/word/2018/wordml" xmlns:w16sdtdh="http://schemas.microsoft.com/office/word/2020/wordml/sdtdatahash" xmlns:w16se="http://schemas.microsoft.com/office/word/2015/wordml/symex" xmlns:wpg="http://schemas.microsoft.com/office/word/2010/wordprocessingGroup" xmlns:wpi="http://schemas.microsoft.com/office/word/2010/wordprocessingInk" xmlns:wne="http://schemas.microsoft.com/office/word/2006/wordml" xmlns:wps="http://schemas.microsoft.com/office/word/2010/wordprocessingShape" mc:Ignorable="w14 w15 w16se w16cid w16 w16cex w16sdtdh wp14">
+<w:footnotes xmlns:wpc="http://schemas.microsoft.com/office/word/2010/wordprocessingCanvas" xmlns:cx="http://schemas.microsoft.com/office/drawing/2014/chartex" xmlns:cx1="http://schemas.microsoft.com/office/drawing/2015/9/8/chartex" xmlns:mc="http://schemas.openxmlformats.org/markup-compatibility/2006" xmlns:o="urn:schemas-microsoft-com:office:office" xmlns:r="http://schemas.openxmlformats.org/officeDocument/2006/relationships" xmlns:m="http://schemas.openxmlformats.org/officeDocument/2006/math" xmlns:v="urn:schemas-microsoft-com:vml" xmlns:wp14="http://schemas.microsoft.com/office/word/2010/wordprocessingDrawing" xmlns:wp="http://schemas.openxmlformats.org/drawingml/2006/wordprocessingDrawing" xmlns:w10="urn:schemas-microsoft-com:office:word" xmlns:w="http://schemas.openxmlformats.org/wordprocessingml/2006/main" xmlns:w14="http://schemas.microsoft.com/office/word/2010/wordml" xmlns:w15="http://schemas.microsoft.com/office/word/2012/wordml" xmlns:w16se="http://schemas.microsoft.com/office/word/2015/wordml/symex" xmlns:wpg="http://schemas.microsoft.com/office/word/2010/wordprocessingGroup" xmlns:wpi="http://schemas.microsoft.com/office/word/2010/wordprocessingInk" xmlns:wne="http://schemas.microsoft.com/office/word/2006/wordml" xmlns:wps="http://schemas.microsoft.com/office/word/2010/wordprocessingShape" mc:Ignorable="w14 w15 w16se wp14">
   <w:footnote w:type="separator" w:id="-1">
     <w:p>
       <w:pPr>
@@ -6407,7 +7304,7 @@
 </file>
 
 <file path=word/header1.xml><?xml version="1.0" encoding="utf-8"?>
-<w:hdr xmlns:wpc="http://schemas.microsoft.com/office/word/2010/wordprocessingCanvas" xmlns:cx="http://schemas.microsoft.com/office/drawing/2014/chartex" xmlns:cx1="http://schemas.microsoft.com/office/drawing/2015/9/8/chartex" xmlns:cx2="http://schemas.microsoft.com/office/drawing/2015/10/21/chartex" xmlns:cx3="http://schemas.microsoft.com/office/drawing/2016/5/9/chartex" xmlns:cx4="http://schemas.microsoft.com/office/drawing/2016/5/10/chartex" xmlns:cx5="http://schemas.microsoft.com/office/drawing/2016/5/11/chartex" xmlns:cx6="http://schemas.microsoft.com/office/drawing/2016/5/12/chartex" xmlns:cx7="http://schemas.microsoft.com/office/drawing/2016/5/13/chartex" xmlns:cx8="http://schemas.microsoft.com/office/drawing/2016/5/14/chartex" xmlns:mc="http://schemas.openxmlformats.org/markup-compatibility/2006" xmlns:aink="http://schemas.microsoft.com/office/drawing/2016/ink" xmlns:am3d="http://schemas.microsoft.com/office/drawing/2017/model3d" xmlns:o="urn:schemas-microsoft-com:office:office" xmlns:r="http://schemas.openxmlformats.org/officeDocument/2006/relationships" xmlns:m="http://schemas.openxmlformats.org/officeDocument/2006/math" xmlns:v="urn:schemas-microsoft-com:vml" xmlns:wp14="http://schemas.microsoft.com/office/word/2010/wordprocessingDrawing" xmlns:wp="http://schemas.openxmlformats.org/drawingml/2006/wordprocessingDrawing" xmlns:w10="urn:schemas-microsoft-com:office:word" xmlns:w="http://schemas.openxmlformats.org/wordprocessingml/2006/main" xmlns:w14="http://schemas.microsoft.com/office/word/2010/wordml" xmlns:w15="http://schemas.microsoft.com/office/word/2012/wordml" xmlns:w16cex="http://schemas.microsoft.com/office/word/2018/wordml/cex" xmlns:w16cid="http://schemas.microsoft.com/office/word/2016/wordml/cid" xmlns:w16="http://schemas.microsoft.com/office/word/2018/wordml" xmlns:w16sdtdh="http://schemas.microsoft.com/office/word/2020/wordml/sdtdatahash" xmlns:w16se="http://schemas.microsoft.com/office/word/2015/wordml/symex" xmlns:wpg="http://schemas.microsoft.com/office/word/2010/wordprocessingGroup" xmlns:wpi="http://schemas.microsoft.com/office/word/2010/wordprocessingInk" xmlns:wne="http://schemas.microsoft.com/office/word/2006/wordml" xmlns:wps="http://schemas.microsoft.com/office/word/2010/wordprocessingShape" mc:Ignorable="w14 w15 w16se w16cid w16 w16cex w16sdtdh wp14">
+<w:hdr xmlns:wpc="http://schemas.microsoft.com/office/word/2010/wordprocessingCanvas" xmlns:cx="http://schemas.microsoft.com/office/drawing/2014/chartex" xmlns:cx1="http://schemas.microsoft.com/office/drawing/2015/9/8/chartex" xmlns:mc="http://schemas.openxmlformats.org/markup-compatibility/2006" xmlns:o="urn:schemas-microsoft-com:office:office" xmlns:r="http://schemas.openxmlformats.org/officeDocument/2006/relationships" xmlns:m="http://schemas.openxmlformats.org/officeDocument/2006/math" xmlns:v="urn:schemas-microsoft-com:vml" xmlns:wp14="http://schemas.microsoft.com/office/word/2010/wordprocessingDrawing" xmlns:wp="http://schemas.openxmlformats.org/drawingml/2006/wordprocessingDrawing" xmlns:w10="urn:schemas-microsoft-com:office:word" xmlns:w="http://schemas.openxmlformats.org/wordprocessingml/2006/main" xmlns:w14="http://schemas.microsoft.com/office/word/2010/wordml" xmlns:w15="http://schemas.microsoft.com/office/word/2012/wordml" xmlns:w16se="http://schemas.microsoft.com/office/word/2015/wordml/symex" xmlns:wpg="http://schemas.microsoft.com/office/word/2010/wordprocessingGroup" xmlns:wpi="http://schemas.microsoft.com/office/word/2010/wordprocessingInk" xmlns:wne="http://schemas.microsoft.com/office/word/2006/wordml" xmlns:wps="http://schemas.microsoft.com/office/word/2010/wordprocessingShape" mc:Ignorable="w14 w15 w16se wp14">
   <w:sdt>
     <w:sdtPr>
       <w:id w:val="-899906157"/>
@@ -6420,7 +7317,7 @@
     <w:sdtContent>
       <w:p>
         <w:pPr>
-          <w:pStyle w:val="Header"/>
+          <w:pStyle w:val="a7"/>
           <w:ind w:firstLine="0"/>
           <w:jc w:val="center"/>
         </w:pPr>
@@ -6448,14 +7345,14 @@
   </w:sdt>
   <w:p>
     <w:pPr>
-      <w:pStyle w:val="Header"/>
+      <w:pStyle w:val="a7"/>
     </w:pPr>
   </w:p>
 </w:hdr>
 </file>
 
 <file path=word/numbering.xml><?xml version="1.0" encoding="utf-8"?>
-<w:numbering xmlns:wpc="http://schemas.microsoft.com/office/word/2010/wordprocessingCanvas" xmlns:cx="http://schemas.microsoft.com/office/drawing/2014/chartex" xmlns:cx1="http://schemas.microsoft.com/office/drawing/2015/9/8/chartex" xmlns:cx2="http://schemas.microsoft.com/office/drawing/2015/10/21/chartex" xmlns:cx3="http://schemas.microsoft.com/office/drawing/2016/5/9/chartex" xmlns:cx4="http://schemas.microsoft.com/office/drawing/2016/5/10/chartex" xmlns:cx5="http://schemas.microsoft.com/office/drawing/2016/5/11/chartex" xmlns:cx6="http://schemas.microsoft.com/office/drawing/2016/5/12/chartex" xmlns:cx7="http://schemas.microsoft.com/office/drawing/2016/5/13/chartex" xmlns:cx8="http://schemas.microsoft.com/office/drawing/2016/5/14/chartex" xmlns:mc="http://schemas.openxmlformats.org/markup-compatibility/2006" xmlns:aink="http://schemas.microsoft.com/office/drawing/2016/ink" xmlns:am3d="http://schemas.microsoft.com/office/drawing/2017/model3d" xmlns:o="urn:schemas-microsoft-com:office:office" xmlns:r="http://schemas.openxmlformats.org/officeDocument/2006/relationships" xmlns:m="http://schemas.openxmlformats.org/officeDocument/2006/math" xmlns:v="urn:schemas-microsoft-com:vml" xmlns:wp14="http://schemas.microsoft.com/office/word/2010/wordprocessingDrawing" xmlns:wp="http://schemas.openxmlformats.org/drawingml/2006/wordprocessingDrawing" xmlns:w10="urn:schemas-microsoft-com:office:word" xmlns:w="http://schemas.openxmlformats.org/wordprocessingml/2006/main" xmlns:w14="http://schemas.microsoft.com/office/word/2010/wordml" xmlns:w15="http://schemas.microsoft.com/office/word/2012/wordml" xmlns:w16cex="http://schemas.microsoft.com/office/word/2018/wordml/cex" xmlns:w16cid="http://schemas.microsoft.com/office/word/2016/wordml/cid" xmlns:w16="http://schemas.microsoft.com/office/word/2018/wordml" xmlns:w16sdtdh="http://schemas.microsoft.com/office/word/2020/wordml/sdtdatahash" xmlns:w16se="http://schemas.microsoft.com/office/word/2015/wordml/symex" xmlns:wpg="http://schemas.microsoft.com/office/word/2010/wordprocessingGroup" xmlns:wpi="http://schemas.microsoft.com/office/word/2010/wordprocessingInk" xmlns:wne="http://schemas.microsoft.com/office/word/2006/wordml" xmlns:wps="http://schemas.microsoft.com/office/word/2010/wordprocessingShape" mc:Ignorable="w14 w15 w16se w16cid w16 w16cex w16sdtdh wp14">
+<w:numbering xmlns:wpc="http://schemas.microsoft.com/office/word/2010/wordprocessingCanvas" xmlns:cx="http://schemas.microsoft.com/office/drawing/2014/chartex" xmlns:cx1="http://schemas.microsoft.com/office/drawing/2015/9/8/chartex" xmlns:mc="http://schemas.openxmlformats.org/markup-compatibility/2006" xmlns:o="urn:schemas-microsoft-com:office:office" xmlns:r="http://schemas.openxmlformats.org/officeDocument/2006/relationships" xmlns:m="http://schemas.openxmlformats.org/officeDocument/2006/math" xmlns:v="urn:schemas-microsoft-com:vml" xmlns:wp14="http://schemas.microsoft.com/office/word/2010/wordprocessingDrawing" xmlns:wp="http://schemas.openxmlformats.org/drawingml/2006/wordprocessingDrawing" xmlns:w10="urn:schemas-microsoft-com:office:word" xmlns:w="http://schemas.openxmlformats.org/wordprocessingml/2006/main" xmlns:w14="http://schemas.microsoft.com/office/word/2010/wordml" xmlns:w15="http://schemas.microsoft.com/office/word/2012/wordml" xmlns:w16se="http://schemas.microsoft.com/office/word/2015/wordml/symex" xmlns:wpg="http://schemas.microsoft.com/office/word/2010/wordprocessingGroup" xmlns:wpi="http://schemas.microsoft.com/office/word/2010/wordprocessingInk" xmlns:wne="http://schemas.microsoft.com/office/word/2006/wordml" xmlns:wps="http://schemas.microsoft.com/office/word/2010/wordprocessingShape" mc:Ignorable="w14 w15 w16se wp14">
   <w:abstractNum w:abstractNumId="0" w15:restartNumberingAfterBreak="0">
     <w:nsid w:val="038B1E4F"/>
     <w:multiLevelType w:val="hybridMultilevel"/>
@@ -7127,7 +8024,7 @@
     <w:lvl w:ilvl="0">
       <w:start w:val="1"/>
       <w:numFmt w:val="decimal"/>
-      <w:pStyle w:val="Heading1"/>
+      <w:pStyle w:val="1"/>
       <w:lvlText w:val="%1"/>
       <w:lvlJc w:val="left"/>
       <w:pPr>
@@ -7186,7 +8083,7 @@
     <w:lvl w:ilvl="1">
       <w:start w:val="1"/>
       <w:numFmt w:val="decimal"/>
-      <w:pStyle w:val="Heading2"/>
+      <w:pStyle w:val="2"/>
       <w:lvlText w:val="%1.%2"/>
       <w:lvlJc w:val="left"/>
       <w:pPr>
@@ -7196,7 +8093,7 @@
     <w:lvl w:ilvl="2">
       <w:start w:val="1"/>
       <w:numFmt w:val="decimal"/>
-      <w:pStyle w:val="Heading3"/>
+      <w:pStyle w:val="3"/>
       <w:lvlText w:val="%1.%2.%3"/>
       <w:lvlJc w:val="left"/>
       <w:pPr>
@@ -7432,7 +8329,7 @@
 </file>
 
 <file path=word/people.xml><?xml version="1.0" encoding="utf-8"?>
-<w15:people xmlns:wpc="http://schemas.microsoft.com/office/word/2010/wordprocessingCanvas" xmlns:cx="http://schemas.microsoft.com/office/drawing/2014/chartex" xmlns:cx1="http://schemas.microsoft.com/office/drawing/2015/9/8/chartex" xmlns:cx2="http://schemas.microsoft.com/office/drawing/2015/10/21/chartex" xmlns:cx3="http://schemas.microsoft.com/office/drawing/2016/5/9/chartex" xmlns:cx4="http://schemas.microsoft.com/office/drawing/2016/5/10/chartex" xmlns:cx5="http://schemas.microsoft.com/office/drawing/2016/5/11/chartex" xmlns:cx6="http://schemas.microsoft.com/office/drawing/2016/5/12/chartex" xmlns:cx7="http://schemas.microsoft.com/office/drawing/2016/5/13/chartex" xmlns:cx8="http://schemas.microsoft.com/office/drawing/2016/5/14/chartex" xmlns:mc="http://schemas.openxmlformats.org/markup-compatibility/2006" xmlns:aink="http://schemas.microsoft.com/office/drawing/2016/ink" xmlns:am3d="http://schemas.microsoft.com/office/drawing/2017/model3d" xmlns:o="urn:schemas-microsoft-com:office:office" xmlns:r="http://schemas.openxmlformats.org/officeDocument/2006/relationships" xmlns:m="http://schemas.openxmlformats.org/officeDocument/2006/math" xmlns:v="urn:schemas-microsoft-com:vml" xmlns:wp14="http://schemas.microsoft.com/office/word/2010/wordprocessingDrawing" xmlns:wp="http://schemas.openxmlformats.org/drawingml/2006/wordprocessingDrawing" xmlns:w10="urn:schemas-microsoft-com:office:word" xmlns:w="http://schemas.openxmlformats.org/wordprocessingml/2006/main" xmlns:w14="http://schemas.microsoft.com/office/word/2010/wordml" xmlns:w15="http://schemas.microsoft.com/office/word/2012/wordml" xmlns:w16cex="http://schemas.microsoft.com/office/word/2018/wordml/cex" xmlns:w16cid="http://schemas.microsoft.com/office/word/2016/wordml/cid" xmlns:w16="http://schemas.microsoft.com/office/word/2018/wordml" xmlns:w16sdtdh="http://schemas.microsoft.com/office/word/2020/wordml/sdtdatahash" xmlns:w16se="http://schemas.microsoft.com/office/word/2015/wordml/symex" xmlns:wpg="http://schemas.microsoft.com/office/word/2010/wordprocessingGroup" xmlns:wpi="http://schemas.microsoft.com/office/word/2010/wordprocessingInk" xmlns:wne="http://schemas.microsoft.com/office/word/2006/wordml" xmlns:wps="http://schemas.microsoft.com/office/word/2010/wordprocessingShape" mc:Ignorable="w14 w15 w16se w16cid w16 w16cex w16sdtdh wp14">
+<w15:people xmlns:wpc="http://schemas.microsoft.com/office/word/2010/wordprocessingCanvas" xmlns:cx="http://schemas.microsoft.com/office/drawing/2014/chartex" xmlns:cx1="http://schemas.microsoft.com/office/drawing/2015/9/8/chartex" xmlns:mc="http://schemas.openxmlformats.org/markup-compatibility/2006" xmlns:o="urn:schemas-microsoft-com:office:office" xmlns:r="http://schemas.openxmlformats.org/officeDocument/2006/relationships" xmlns:m="http://schemas.openxmlformats.org/officeDocument/2006/math" xmlns:v="urn:schemas-microsoft-com:vml" xmlns:wp14="http://schemas.microsoft.com/office/word/2010/wordprocessingDrawing" xmlns:wp="http://schemas.openxmlformats.org/drawingml/2006/wordprocessingDrawing" xmlns:w10="urn:schemas-microsoft-com:office:word" xmlns:w="http://schemas.openxmlformats.org/wordprocessingml/2006/main" xmlns:w14="http://schemas.microsoft.com/office/word/2010/wordml" xmlns:w15="http://schemas.microsoft.com/office/word/2012/wordml" xmlns:w16se="http://schemas.microsoft.com/office/word/2015/wordml/symex" xmlns:wpg="http://schemas.microsoft.com/office/word/2010/wordprocessingGroup" xmlns:wpi="http://schemas.microsoft.com/office/word/2010/wordprocessingInk" xmlns:wne="http://schemas.microsoft.com/office/word/2006/wordml" xmlns:wps="http://schemas.microsoft.com/office/word/2010/wordprocessingShape" mc:Ignorable="w14 w15 w16se wp14">
   <w15:person w15:author="AAK">
     <w15:presenceInfo w15:providerId="AD" w15:userId="S-1-5-21-2301979571-1751391163-971761870-1106"/>
   </w15:person>
@@ -7440,7 +8337,7 @@
 </file>
 
 <file path=word/styles.xml><?xml version="1.0" encoding="utf-8"?>
-<w:styles xmlns:mc="http://schemas.openxmlformats.org/markup-compatibility/2006" xmlns:r="http://schemas.openxmlformats.org/officeDocument/2006/relationships" xmlns:w="http://schemas.openxmlformats.org/wordprocessingml/2006/main" xmlns:w14="http://schemas.microsoft.com/office/word/2010/wordml" xmlns:w15="http://schemas.microsoft.com/office/word/2012/wordml" xmlns:w16cex="http://schemas.microsoft.com/office/word/2018/wordml/cex" xmlns:w16cid="http://schemas.microsoft.com/office/word/2016/wordml/cid" xmlns:w16="http://schemas.microsoft.com/office/word/2018/wordml" xmlns:w16sdtdh="http://schemas.microsoft.com/office/word/2020/wordml/sdtdatahash" xmlns:w16se="http://schemas.microsoft.com/office/word/2015/wordml/symex" mc:Ignorable="w14 w15 w16se w16cid w16 w16cex w16sdtdh">
+<w:styles xmlns:mc="http://schemas.openxmlformats.org/markup-compatibility/2006" xmlns:r="http://schemas.openxmlformats.org/officeDocument/2006/relationships" xmlns:w="http://schemas.openxmlformats.org/wordprocessingml/2006/main" xmlns:w14="http://schemas.microsoft.com/office/word/2010/wordml" xmlns:w15="http://schemas.microsoft.com/office/word/2012/wordml" xmlns:w16se="http://schemas.microsoft.com/office/word/2015/wordml/symex" mc:Ignorable="w14 w15 w16se">
   <w:docDefaults>
     <w:rPrDefault>
       <w:rPr>
@@ -7458,7 +8355,7 @@
       </w:pPr>
     </w:pPrDefault>
   </w:docDefaults>
-  <w:latentStyles w:defLockedState="0" w:defUIPriority="99" w:defSemiHidden="0" w:defUnhideWhenUsed="0" w:defQFormat="0" w:count="376">
+  <w:latentStyles w:defLockedState="0" w:defUIPriority="99" w:defSemiHidden="0" w:defUnhideWhenUsed="0" w:defQFormat="0" w:count="371">
     <w:lsdException w:name="Normal" w:uiPriority="0" w:qFormat="1"/>
     <w:lsdException w:name="heading 1" w:uiPriority="9" w:qFormat="1"/>
     <w:lsdException w:name="heading 2" w:semiHidden="1" w:uiPriority="9" w:unhideWhenUsed="1" w:qFormat="1"/>
@@ -7564,6 +8461,7 @@
     <w:lsdException w:name="HTML Sample" w:semiHidden="1" w:unhideWhenUsed="1"/>
     <w:lsdException w:name="HTML Typewriter" w:semiHidden="1" w:unhideWhenUsed="1"/>
     <w:lsdException w:name="HTML Variable" w:semiHidden="1" w:unhideWhenUsed="1"/>
+    <w:lsdException w:name="Normal Table" w:semiHidden="1" w:unhideWhenUsed="1"/>
     <w:lsdException w:name="annotation subject" w:semiHidden="1" w:unhideWhenUsed="1"/>
     <w:lsdException w:name="No List" w:semiHidden="1" w:unhideWhenUsed="1"/>
     <w:lsdException w:name="Outline List 1" w:semiHidden="1" w:unhideWhenUsed="1"/>
@@ -7606,8 +8504,11 @@
     <w:lsdException w:name="Table Contemporary" w:semiHidden="1" w:unhideWhenUsed="1"/>
     <w:lsdException w:name="Table Elegant" w:semiHidden="1" w:unhideWhenUsed="1"/>
     <w:lsdException w:name="Table Professional" w:semiHidden="1" w:unhideWhenUsed="1"/>
+    <w:lsdException w:name="Table Subtle 1" w:semiHidden="1" w:unhideWhenUsed="1"/>
     <w:lsdException w:name="Table Subtle 2" w:semiHidden="1" w:unhideWhenUsed="1"/>
     <w:lsdException w:name="Table Web 1" w:semiHidden="1" w:unhideWhenUsed="1"/>
+    <w:lsdException w:name="Table Web 2" w:semiHidden="1" w:unhideWhenUsed="1"/>
+    <w:lsdException w:name="Table Web 3" w:semiHidden="1" w:unhideWhenUsed="1"/>
     <w:lsdException w:name="Balloon Text" w:semiHidden="1" w:unhideWhenUsed="1"/>
     <w:lsdException w:name="Table Grid" w:uiPriority="59"/>
     <w:lsdException w:name="Table Theme" w:semiHidden="1" w:unhideWhenUsed="1"/>
@@ -7826,13 +8727,8 @@
     <w:lsdException w:name="List Table 5 Dark Accent 6" w:uiPriority="50"/>
     <w:lsdException w:name="List Table 6 Colorful Accent 6" w:uiPriority="51"/>
     <w:lsdException w:name="List Table 7 Colorful Accent 6" w:uiPriority="52"/>
-    <w:lsdException w:name="Mention" w:semiHidden="1" w:unhideWhenUsed="1"/>
-    <w:lsdException w:name="Smart Hyperlink" w:semiHidden="1" w:unhideWhenUsed="1"/>
-    <w:lsdException w:name="Hashtag" w:semiHidden="1" w:unhideWhenUsed="1"/>
-    <w:lsdException w:name="Unresolved Mention" w:semiHidden="1" w:unhideWhenUsed="1"/>
-    <w:lsdException w:name="Smart Link" w:semiHidden="1" w:unhideWhenUsed="1"/>
   </w:latentStyles>
-  <w:style w:type="paragraph" w:default="1" w:styleId="Normal">
+  <w:style w:type="paragraph" w:default="1" w:styleId="a">
     <w:name w:val="Normal"/>
     <w:qFormat/>
     <w:rsid w:val="00004D79"/>
@@ -7841,11 +8737,11 @@
       <w:lang w:val="en-US"/>
     </w:rPr>
   </w:style>
-  <w:style w:type="paragraph" w:styleId="Heading1">
+  <w:style w:type="paragraph" w:styleId="1">
     <w:name w:val="heading 1"/>
-    <w:basedOn w:val="Normal"/>
-    <w:next w:val="Normal"/>
-    <w:link w:val="Heading1Char"/>
+    <w:basedOn w:val="a"/>
+    <w:next w:val="a"/>
+    <w:link w:val="10"/>
     <w:uiPriority w:val="9"/>
     <w:qFormat/>
     <w:rsid w:val="00331502"/>
@@ -7865,11 +8761,11 @@
       <w:szCs w:val="32"/>
     </w:rPr>
   </w:style>
-  <w:style w:type="paragraph" w:styleId="Heading2">
+  <w:style w:type="paragraph" w:styleId="2">
     <w:name w:val="heading 2"/>
-    <w:basedOn w:val="Normal"/>
-    <w:next w:val="Normal"/>
-    <w:link w:val="Heading2Char"/>
+    <w:basedOn w:val="a"/>
+    <w:next w:val="a"/>
+    <w:link w:val="20"/>
     <w:uiPriority w:val="9"/>
     <w:unhideWhenUsed/>
     <w:qFormat/>
@@ -7891,11 +8787,11 @@
       <w:szCs w:val="26"/>
     </w:rPr>
   </w:style>
-  <w:style w:type="paragraph" w:styleId="Heading3">
+  <w:style w:type="paragraph" w:styleId="3">
     <w:name w:val="heading 3"/>
-    <w:basedOn w:val="Normal"/>
-    <w:next w:val="Normal"/>
-    <w:link w:val="Heading3Char"/>
+    <w:basedOn w:val="a"/>
+    <w:next w:val="a"/>
+    <w:link w:val="30"/>
     <w:uiPriority w:val="9"/>
     <w:unhideWhenUsed/>
     <w:qFormat/>
@@ -7917,13 +8813,13 @@
       <w:szCs w:val="24"/>
     </w:rPr>
   </w:style>
-  <w:style w:type="character" w:default="1" w:styleId="DefaultParagraphFont">
+  <w:style w:type="character" w:default="1" w:styleId="a0">
     <w:name w:val="Default Paragraph Font"/>
     <w:uiPriority w:val="1"/>
     <w:semiHidden/>
     <w:unhideWhenUsed/>
   </w:style>
-  <w:style w:type="table" w:default="1" w:styleId="TableNormal">
+  <w:style w:type="table" w:default="1" w:styleId="a1">
     <w:name w:val="Normal Table"/>
     <w:uiPriority w:val="99"/>
     <w:semiHidden/>
@@ -7938,16 +8834,16 @@
       </w:tblCellMar>
     </w:tblPr>
   </w:style>
-  <w:style w:type="numbering" w:default="1" w:styleId="NoList">
+  <w:style w:type="numbering" w:default="1" w:styleId="a2">
     <w:name w:val="No List"/>
     <w:uiPriority w:val="99"/>
     <w:semiHidden/>
     <w:unhideWhenUsed/>
   </w:style>
-  <w:style w:type="character" w:customStyle="1" w:styleId="Heading1Char">
-    <w:name w:val="Heading 1 Char"/>
-    <w:basedOn w:val="DefaultParagraphFont"/>
-    <w:link w:val="Heading1"/>
+  <w:style w:type="character" w:customStyle="1" w:styleId="10">
+    <w:name w:val="Заголовок 1 Знак"/>
+    <w:basedOn w:val="a0"/>
+    <w:link w:val="1"/>
     <w:uiPriority w:val="9"/>
     <w:rsid w:val="00331502"/>
     <w:rPr>
@@ -7957,10 +8853,10 @@
       <w:lang w:eastAsia="ru-RU"/>
     </w:rPr>
   </w:style>
-  <w:style w:type="character" w:customStyle="1" w:styleId="Heading2Char">
-    <w:name w:val="Heading 2 Char"/>
-    <w:basedOn w:val="DefaultParagraphFont"/>
-    <w:link w:val="Heading2"/>
+  <w:style w:type="character" w:customStyle="1" w:styleId="20">
+    <w:name w:val="Заголовок 2 Знак"/>
+    <w:basedOn w:val="a0"/>
+    <w:link w:val="2"/>
     <w:uiPriority w:val="9"/>
     <w:rsid w:val="00EF6ACB"/>
     <w:rPr>
@@ -7970,10 +8866,10 @@
       <w:lang w:eastAsia="ru-RU"/>
     </w:rPr>
   </w:style>
-  <w:style w:type="character" w:customStyle="1" w:styleId="Heading3Char">
-    <w:name w:val="Heading 3 Char"/>
-    <w:basedOn w:val="DefaultParagraphFont"/>
-    <w:link w:val="Heading3"/>
+  <w:style w:type="character" w:customStyle="1" w:styleId="30">
+    <w:name w:val="Заголовок 3 Знак"/>
+    <w:basedOn w:val="a0"/>
+    <w:link w:val="3"/>
     <w:uiPriority w:val="9"/>
     <w:rsid w:val="007D2A1D"/>
     <w:rPr>
@@ -7982,9 +8878,9 @@
       <w:szCs w:val="24"/>
     </w:rPr>
   </w:style>
-  <w:style w:type="character" w:styleId="IntenseEmphasis">
+  <w:style w:type="character" w:styleId="a3">
     <w:name w:val="Intense Emphasis"/>
-    <w:basedOn w:val="DefaultParagraphFont"/>
+    <w:basedOn w:val="a0"/>
     <w:uiPriority w:val="21"/>
     <w:qFormat/>
     <w:rsid w:val="001033CA"/>
@@ -7996,9 +8892,9 @@
       <w:sz w:val="28"/>
     </w:rPr>
   </w:style>
-  <w:style w:type="paragraph" w:styleId="NormalWeb">
+  <w:style w:type="paragraph" w:styleId="a4">
     <w:name w:val="Normal (Web)"/>
-    <w:basedOn w:val="Normal"/>
+    <w:basedOn w:val="a"/>
     <w:uiPriority w:val="99"/>
     <w:unhideWhenUsed/>
     <w:rsid w:val="00135307"/>
@@ -8011,10 +8907,10 @@
       <w:szCs w:val="24"/>
     </w:rPr>
   </w:style>
-  <w:style w:type="paragraph" w:styleId="BodyText">
+  <w:style w:type="paragraph" w:styleId="a5">
     <w:name w:val="Body Text"/>
-    <w:basedOn w:val="Normal"/>
-    <w:link w:val="BodyTextChar"/>
+    <w:basedOn w:val="a"/>
+    <w:link w:val="a6"/>
     <w:uiPriority w:val="1"/>
     <w:qFormat/>
     <w:rsid w:val="00135307"/>
@@ -8030,20 +8926,20 @@
       <w:lang w:val="ru-RU"/>
     </w:rPr>
   </w:style>
-  <w:style w:type="character" w:customStyle="1" w:styleId="BodyTextChar">
-    <w:name w:val="Body Text Char"/>
-    <w:basedOn w:val="DefaultParagraphFont"/>
-    <w:link w:val="BodyText"/>
+  <w:style w:type="character" w:customStyle="1" w:styleId="a6">
+    <w:name w:val="Основной текст Знак"/>
+    <w:basedOn w:val="a0"/>
+    <w:link w:val="a5"/>
     <w:uiPriority w:val="1"/>
     <w:rsid w:val="00135307"/>
     <w:rPr>
       <w:szCs w:val="28"/>
     </w:rPr>
   </w:style>
-  <w:style w:type="paragraph" w:styleId="Header">
+  <w:style w:type="paragraph" w:styleId="a7">
     <w:name w:val="header"/>
-    <w:basedOn w:val="Normal"/>
-    <w:link w:val="HeaderChar"/>
+    <w:basedOn w:val="a"/>
+    <w:link w:val="a8"/>
     <w:uiPriority w:val="99"/>
     <w:unhideWhenUsed/>
     <w:rsid w:val="00135307"/>
@@ -8055,10 +8951,10 @@
       <w:spacing w:line="240" w:lineRule="auto"/>
     </w:pPr>
   </w:style>
-  <w:style w:type="character" w:customStyle="1" w:styleId="HeaderChar">
-    <w:name w:val="Header Char"/>
-    <w:basedOn w:val="DefaultParagraphFont"/>
-    <w:link w:val="Header"/>
+  <w:style w:type="character" w:customStyle="1" w:styleId="a8">
+    <w:name w:val="Верхний колонтитул Знак"/>
+    <w:basedOn w:val="a0"/>
+    <w:link w:val="a7"/>
     <w:uiPriority w:val="99"/>
     <w:rsid w:val="00135307"/>
     <w:rPr>
@@ -8067,10 +8963,10 @@
       <w:lang w:val="en-US"/>
     </w:rPr>
   </w:style>
-  <w:style w:type="paragraph" w:styleId="Footer">
+  <w:style w:type="paragraph" w:styleId="a9">
     <w:name w:val="footer"/>
-    <w:basedOn w:val="Normal"/>
-    <w:link w:val="FooterChar"/>
+    <w:basedOn w:val="a"/>
+    <w:link w:val="aa"/>
     <w:uiPriority w:val="99"/>
     <w:unhideWhenUsed/>
     <w:rsid w:val="00135307"/>
@@ -8082,10 +8978,10 @@
       <w:spacing w:line="240" w:lineRule="auto"/>
     </w:pPr>
   </w:style>
-  <w:style w:type="character" w:customStyle="1" w:styleId="FooterChar">
-    <w:name w:val="Footer Char"/>
-    <w:basedOn w:val="DefaultParagraphFont"/>
-    <w:link w:val="Footer"/>
+  <w:style w:type="character" w:customStyle="1" w:styleId="aa">
+    <w:name w:val="Нижний колонтитул Знак"/>
+    <w:basedOn w:val="a0"/>
+    <w:link w:val="a9"/>
     <w:uiPriority w:val="99"/>
     <w:rsid w:val="00135307"/>
     <w:rPr>
@@ -8094,9 +8990,9 @@
       <w:lang w:val="en-US"/>
     </w:rPr>
   </w:style>
-  <w:style w:type="paragraph" w:styleId="ListParagraph">
+  <w:style w:type="paragraph" w:styleId="ab">
     <w:name w:val="List Paragraph"/>
-    <w:basedOn w:val="Normal"/>
+    <w:basedOn w:val="a"/>
     <w:uiPriority w:val="34"/>
     <w:qFormat/>
     <w:rsid w:val="00CA2EBF"/>
@@ -8105,7 +9001,7 @@
       <w:contextualSpacing/>
     </w:pPr>
   </w:style>
-  <w:style w:type="paragraph" w:customStyle="1" w:styleId="1">
+  <w:style w:type="paragraph" w:customStyle="1" w:styleId="11">
     <w:name w:val="Обычный1"/>
     <w:uiPriority w:val="99"/>
     <w:rsid w:val="00CA2EBF"/>
@@ -8122,7 +9018,7 @@
       <w:lang w:eastAsia="ru-RU"/>
     </w:rPr>
   </w:style>
-  <w:style w:type="paragraph" w:styleId="NoSpacing">
+  <w:style w:type="paragraph" w:styleId="ac">
     <w:name w:val="No Spacing"/>
     <w:uiPriority w:val="1"/>
     <w:qFormat/>
@@ -8131,9 +9027,9 @@
       <w:rFonts w:cstheme="minorBidi"/>
     </w:rPr>
   </w:style>
-  <w:style w:type="table" w:styleId="TableGrid">
+  <w:style w:type="table" w:styleId="ad">
     <w:name w:val="Table Grid"/>
-    <w:basedOn w:val="TableNormal"/>
+    <w:basedOn w:val="a1"/>
     <w:uiPriority w:val="59"/>
     <w:rsid w:val="00484F41"/>
     <w:pPr>
@@ -8156,10 +9052,10 @@
       </w:tblBorders>
     </w:tblPr>
   </w:style>
-  <w:style w:type="paragraph" w:styleId="Caption">
+  <w:style w:type="paragraph" w:styleId="ae">
     <w:name w:val="caption"/>
-    <w:basedOn w:val="Normal"/>
-    <w:next w:val="Normal"/>
+    <w:basedOn w:val="a"/>
+    <w:next w:val="a"/>
     <w:uiPriority w:val="35"/>
     <w:unhideWhenUsed/>
     <w:qFormat/>
@@ -8173,9 +9069,9 @@
       <w:lang w:val="ru-RU"/>
     </w:rPr>
   </w:style>
-  <w:style w:type="character" w:styleId="Hyperlink">
+  <w:style w:type="character" w:styleId="af">
     <w:name w:val="Hyperlink"/>
-    <w:basedOn w:val="DefaultParagraphFont"/>
+    <w:basedOn w:val="a0"/>
     <w:uiPriority w:val="99"/>
     <w:unhideWhenUsed/>
     <w:rsid w:val="00613714"/>
@@ -8184,9 +9080,9 @@
       <w:u w:val="single"/>
     </w:rPr>
   </w:style>
-  <w:style w:type="character" w:styleId="CommentReference">
+  <w:style w:type="character" w:styleId="af0">
     <w:name w:val="annotation reference"/>
-    <w:basedOn w:val="DefaultParagraphFont"/>
+    <w:basedOn w:val="a0"/>
     <w:uiPriority w:val="99"/>
     <w:semiHidden/>
     <w:unhideWhenUsed/>
@@ -8196,10 +9092,10 @@
       <w:szCs w:val="16"/>
     </w:rPr>
   </w:style>
-  <w:style w:type="paragraph" w:styleId="CommentText">
+  <w:style w:type="paragraph" w:styleId="af1">
     <w:name w:val="annotation text"/>
-    <w:basedOn w:val="Normal"/>
-    <w:link w:val="CommentTextChar"/>
+    <w:basedOn w:val="a"/>
+    <w:link w:val="af2"/>
     <w:uiPriority w:val="99"/>
     <w:semiHidden/>
     <w:unhideWhenUsed/>
@@ -8212,10 +9108,10 @@
       <w:szCs w:val="20"/>
     </w:rPr>
   </w:style>
-  <w:style w:type="character" w:customStyle="1" w:styleId="CommentTextChar">
-    <w:name w:val="Comment Text Char"/>
-    <w:basedOn w:val="DefaultParagraphFont"/>
-    <w:link w:val="CommentText"/>
+  <w:style w:type="character" w:customStyle="1" w:styleId="af2">
+    <w:name w:val="Текст примечания Знак"/>
+    <w:basedOn w:val="a0"/>
+    <w:link w:val="af1"/>
     <w:uiPriority w:val="99"/>
     <w:semiHidden/>
     <w:rsid w:val="006D7DAB"/>
@@ -8226,11 +9122,11 @@
       <w:lang w:val="en-US"/>
     </w:rPr>
   </w:style>
-  <w:style w:type="paragraph" w:styleId="CommentSubject">
+  <w:style w:type="paragraph" w:styleId="af3">
     <w:name w:val="annotation subject"/>
-    <w:basedOn w:val="CommentText"/>
-    <w:next w:val="CommentText"/>
-    <w:link w:val="CommentSubjectChar"/>
+    <w:basedOn w:val="af1"/>
+    <w:next w:val="af1"/>
+    <w:link w:val="af4"/>
     <w:uiPriority w:val="99"/>
     <w:semiHidden/>
     <w:unhideWhenUsed/>
@@ -8240,10 +9136,10 @@
       <w:bCs/>
     </w:rPr>
   </w:style>
-  <w:style w:type="character" w:customStyle="1" w:styleId="CommentSubjectChar">
-    <w:name w:val="Comment Subject Char"/>
-    <w:basedOn w:val="CommentTextChar"/>
-    <w:link w:val="CommentSubject"/>
+  <w:style w:type="character" w:customStyle="1" w:styleId="af4">
+    <w:name w:val="Тема примечания Знак"/>
+    <w:basedOn w:val="af2"/>
+    <w:link w:val="af3"/>
     <w:uiPriority w:val="99"/>
     <w:semiHidden/>
     <w:rsid w:val="006D7DAB"/>
@@ -8253,6 +9149,37 @@
       <w:bCs/>
       <w:sz w:val="20"/>
       <w:szCs w:val="20"/>
+      <w:lang w:val="en-US"/>
+    </w:rPr>
+  </w:style>
+  <w:style w:type="paragraph" w:styleId="af5">
+    <w:name w:val="Balloon Text"/>
+    <w:basedOn w:val="a"/>
+    <w:link w:val="af6"/>
+    <w:uiPriority w:val="99"/>
+    <w:semiHidden/>
+    <w:unhideWhenUsed/>
+    <w:rsid w:val="00686280"/>
+    <w:pPr>
+      <w:spacing w:line="240" w:lineRule="auto"/>
+    </w:pPr>
+    <w:rPr>
+      <w:rFonts w:ascii="Segoe UI" w:hAnsi="Segoe UI" w:cs="Segoe UI"/>
+      <w:sz w:val="18"/>
+      <w:szCs w:val="18"/>
+    </w:rPr>
+  </w:style>
+  <w:style w:type="character" w:customStyle="1" w:styleId="af6">
+    <w:name w:val="Текст выноски Знак"/>
+    <w:basedOn w:val="a0"/>
+    <w:link w:val="af5"/>
+    <w:uiPriority w:val="99"/>
+    <w:semiHidden/>
+    <w:rsid w:val="00686280"/>
+    <w:rPr>
+      <w:rFonts w:ascii="Segoe UI" w:eastAsiaTheme="minorHAnsi" w:hAnsi="Segoe UI" w:cs="Segoe UI"/>
+      <w:sz w:val="18"/>
+      <w:szCs w:val="18"/>
       <w:lang w:val="en-US"/>
     </w:rPr>
   </w:style>

--- a/docs/Проект системы.docx
+++ b/docs/Проект системы.docx
@@ -912,13 +912,13 @@
     <w:tbl>
       <w:tblPr>
         <w:tblStyle w:val="ad"/>
-        <w:tblW w:w="9751" w:type="dxa"/>
+        <w:tblW w:w="9756" w:type="dxa"/>
         <w:jc w:val="center"/>
         <w:tblLayout w:type="fixed"/>
         <w:tblLook w:val="04A0" w:firstRow="1" w:lastRow="0" w:firstColumn="1" w:lastColumn="0" w:noHBand="0" w:noVBand="1"/>
       </w:tblPr>
       <w:tblGrid>
-        <w:gridCol w:w="2557"/>
+        <w:gridCol w:w="2562"/>
         <w:gridCol w:w="1843"/>
         <w:gridCol w:w="2268"/>
         <w:gridCol w:w="3083"/>
@@ -930,7 +930,7 @@
         </w:trPr>
         <w:tc>
           <w:tcPr>
-            <w:tcW w:w="2557" w:type="dxa"/>
+            <w:tcW w:w="2562" w:type="dxa"/>
             <w:vAlign w:val="center"/>
           </w:tcPr>
           <w:p>
@@ -1095,7 +1095,7 @@
         </w:trPr>
         <w:tc>
           <w:tcPr>
-            <w:tcW w:w="2557" w:type="dxa"/>
+            <w:tcW w:w="2562" w:type="dxa"/>
           </w:tcPr>
           <w:p>
             <w:pPr>
@@ -1214,7 +1214,7 @@
         </w:trPr>
         <w:tc>
           <w:tcPr>
-            <w:tcW w:w="2557" w:type="dxa"/>
+            <w:tcW w:w="2562" w:type="dxa"/>
           </w:tcPr>
           <w:p>
             <w:pPr>
@@ -1334,7 +1334,7 @@
         </w:trPr>
         <w:tc>
           <w:tcPr>
-            <w:tcW w:w="2557" w:type="dxa"/>
+            <w:tcW w:w="2562" w:type="dxa"/>
           </w:tcPr>
           <w:p>
             <w:pPr>
@@ -1588,13 +1588,13 @@
     <w:tbl>
       <w:tblPr>
         <w:tblStyle w:val="ad"/>
-        <w:tblW w:w="9590" w:type="dxa"/>
+        <w:tblW w:w="9737" w:type="dxa"/>
         <w:jc w:val="center"/>
         <w:tblLayout w:type="fixed"/>
         <w:tblLook w:val="04A0" w:firstRow="1" w:lastRow="0" w:firstColumn="1" w:lastColumn="0" w:noHBand="0" w:noVBand="1"/>
       </w:tblPr>
       <w:tblGrid>
-        <w:gridCol w:w="2341"/>
+        <w:gridCol w:w="2488"/>
         <w:gridCol w:w="1980"/>
         <w:gridCol w:w="2214"/>
         <w:gridCol w:w="3055"/>
@@ -1606,7 +1606,7 @@
         </w:trPr>
         <w:tc>
           <w:tcPr>
-            <w:tcW w:w="2341" w:type="dxa"/>
+            <w:tcW w:w="2488" w:type="dxa"/>
           </w:tcPr>
           <w:p>
             <w:pPr>
@@ -1733,7 +1733,7 @@
         </w:trPr>
         <w:tc>
           <w:tcPr>
-            <w:tcW w:w="2341" w:type="dxa"/>
+            <w:tcW w:w="2488" w:type="dxa"/>
           </w:tcPr>
           <w:p>
             <w:pPr>
@@ -1876,7 +1876,7 @@
       <w:tblPr>
         <w:tblStyle w:val="ad"/>
         <w:tblW w:w="10001" w:type="dxa"/>
-        <w:tblInd w:w="-147" w:type="dxa"/>
+        <w:tblInd w:w="-289" w:type="dxa"/>
         <w:tblLayout w:type="fixed"/>
         <w:tblLook w:val="04A0" w:firstRow="1" w:lastRow="0" w:firstColumn="1" w:lastColumn="0" w:noHBand="0" w:noVBand="1"/>
       </w:tblPr>
@@ -3371,7 +3371,6 @@
               </w:rPr>
             </w:pPr>
             <w:proofErr w:type="spellStart"/>
-            <w:proofErr w:type="gramStart"/>
             <w:r>
               <w:rPr>
                 <w:rFonts w:ascii="Times New Roman" w:hAnsi="Times New Roman" w:cs="Times New Roman"/>
@@ -3381,7 +3380,6 @@
               <w:t>objType</w:t>
             </w:r>
             <w:proofErr w:type="spellEnd"/>
-            <w:proofErr w:type="gramEnd"/>
             <w:r>
               <w:rPr>
                 <w:rFonts w:ascii="Times New Roman" w:hAnsi="Times New Roman" w:cs="Times New Roman"/>
@@ -3566,7 +3564,6 @@
               </w:rPr>
             </w:pPr>
             <w:proofErr w:type="spellStart"/>
-            <w:proofErr w:type="gramStart"/>
             <w:r>
               <w:rPr>
                 <w:rFonts w:ascii="Times New Roman" w:hAnsi="Times New Roman" w:cs="Times New Roman"/>
@@ -3576,7 +3573,6 @@
               <w:t>objType</w:t>
             </w:r>
             <w:proofErr w:type="spellEnd"/>
-            <w:proofErr w:type="gramEnd"/>
             <w:r>
               <w:rPr>
                 <w:rFonts w:ascii="Times New Roman" w:hAnsi="Times New Roman" w:cs="Times New Roman"/>
@@ -5394,17 +5390,16 @@
         </w:rPr>
         <w:commentReference w:id="2"/>
       </w:r>
-      <w:bookmarkStart w:id="3" w:name="_GoBack"/>
-      <w:bookmarkEnd w:id="3"/>
-      <w:r>
-        <w:rPr>
-          <w:lang w:val="ru-RU"/>
+      <w:r>
+        <w:rPr>
+          <w:noProof/>
+          <w:lang w:val="ru-RU" w:eastAsia="ru-RU"/>
         </w:rPr>
         <w:drawing>
-          <wp:inline distT="0" distB="0" distL="0" distR="0" wp14:anchorId="32A089B0" wp14:editId="5218850D">
-            <wp:extent cx="5940425" cy="3662680"/>
+          <wp:inline distT="0" distB="0" distL="0" distR="0" wp14:anchorId="6937EDE1" wp14:editId="19B87574">
+            <wp:extent cx="5940425" cy="3793490"/>
             <wp:effectExtent l="0" t="0" r="3175" b="0"/>
-            <wp:docPr id="15" name="Рисунок 15"/>
+            <wp:docPr id="7" name="Рисунок 7"/>
             <wp:cNvGraphicFramePr>
               <a:graphicFrameLocks xmlns:a="http://schemas.openxmlformats.org/drawingml/2006/main" noChangeAspect="1"/>
             </wp:cNvGraphicFramePr>
@@ -5424,7 +5419,7 @@
                   <pic:spPr>
                     <a:xfrm>
                       <a:off x="0" y="0"/>
-                      <a:ext cx="5940425" cy="3662680"/>
+                      <a:ext cx="5940425" cy="3793490"/>
                     </a:xfrm>
                     <a:prstGeom prst="rect">
                       <a:avLst/>
@@ -5496,20 +5491,32 @@
         <w:rPr>
           <w:lang w:val="ru-RU"/>
         </w:rPr>
-        <w:t>MainForm</w:t>
+        <w:t>Mai</w:t>
+      </w:r>
+      <w:r>
+        <w:rPr>
+          <w:lang w:val="ru-RU"/>
+        </w:rPr>
+        <w:t>nForm</w:t>
       </w:r>
       <w:proofErr w:type="spellEnd"/>
       <w:r>
         <w:rPr>
           <w:lang w:val="ru-RU"/>
         </w:rPr>
-        <w:t xml:space="preserve"> содержит в себе экземпляры классо</w:t>
-      </w:r>
-      <w:r>
-        <w:rPr>
-          <w:lang w:val="ru-RU"/>
-        </w:rPr>
-        <w:t xml:space="preserve">в </w:t>
+        <w:t xml:space="preserve"> содержит в себе экземпляр</w:t>
+      </w:r>
+      <w:r>
+        <w:rPr>
+          <w:lang w:val="ru-RU"/>
+        </w:rPr>
+        <w:t xml:space="preserve"> класса</w:t>
+      </w:r>
+      <w:r>
+        <w:rPr>
+          <w:lang w:val="ru-RU"/>
+        </w:rPr>
+        <w:t xml:space="preserve"> </w:t>
       </w:r>
       <w:r>
         <w:t>Cover</w:t>
@@ -5526,7 +5533,7 @@
         <w:rPr>
           <w:lang w:val="ru-RU"/>
         </w:rPr>
-        <w:t xml:space="preserve"> и </w:t>
+        <w:t xml:space="preserve">. </w:t>
       </w:r>
       <w:r>
         <w:t>Cover</w:t>
@@ -5536,6 +5543,23 @@
         <w:rPr>
           <w:lang w:val="ru-RU"/>
         </w:rPr>
+        <w:t>Parameters</w:t>
+      </w:r>
+      <w:proofErr w:type="spellEnd"/>
+      <w:r>
+        <w:rPr>
+          <w:lang w:val="ru-RU"/>
+        </w:rPr>
+        <w:t xml:space="preserve"> хранит в себе параметры. </w:t>
+      </w:r>
+      <w:r>
+        <w:t>Cover</w:t>
+      </w:r>
+      <w:proofErr w:type="spellStart"/>
+      <w:r>
+        <w:rPr>
+          <w:lang w:val="ru-RU"/>
+        </w:rPr>
         <w:t>Builder</w:t>
       </w:r>
       <w:proofErr w:type="spellEnd"/>
@@ -5543,73 +5567,56 @@
         <w:rPr>
           <w:lang w:val="ru-RU"/>
         </w:rPr>
-        <w:t xml:space="preserve">. </w:t>
-      </w:r>
-      <w:r>
-        <w:t>Cover</w:t>
+        <w:t xml:space="preserve"> обладает методами для построения моделей. Класс </w:t>
       </w:r>
       <w:proofErr w:type="spellStart"/>
       <w:r>
-        <w:rPr>
-          <w:lang w:val="ru-RU"/>
-        </w:rPr>
-        <w:t>Parameters</w:t>
+        <w:t>Kompas</w:t>
+      </w:r>
+      <w:r>
+        <w:rPr>
+          <w:lang w:val="ru-RU"/>
+        </w:rPr>
+        <w:t>Wrapper</w:t>
       </w:r>
       <w:proofErr w:type="spellEnd"/>
       <w:r>
         <w:rPr>
           <w:lang w:val="ru-RU"/>
         </w:rPr>
-        <w:t xml:space="preserve"> хранит в себе параметры. </w:t>
-      </w:r>
-      <w:r>
-        <w:t>Cover</w:t>
-      </w:r>
-      <w:proofErr w:type="spellStart"/>
-      <w:r>
-        <w:rPr>
-          <w:lang w:val="ru-RU"/>
-        </w:rPr>
-        <w:t>Builder</w:t>
-      </w:r>
-      <w:proofErr w:type="spellEnd"/>
-      <w:r>
-        <w:rPr>
-          <w:lang w:val="ru-RU"/>
-        </w:rPr>
-        <w:t xml:space="preserve"> обладает методами для построения моделей. Класс </w:t>
-      </w:r>
-      <w:proofErr w:type="spellStart"/>
-      <w:r>
-        <w:t>Kompas</w:t>
-      </w:r>
-      <w:r>
-        <w:rPr>
-          <w:lang w:val="ru-RU"/>
-        </w:rPr>
-        <w:t>Wrapper</w:t>
-      </w:r>
-      <w:proofErr w:type="spellEnd"/>
-      <w:r>
-        <w:rPr>
-          <w:lang w:val="ru-RU"/>
-        </w:rPr>
         <w:t xml:space="preserve"> содержит в себе методы для </w:t>
       </w:r>
-      <w:commentRangeStart w:id="4"/>
+      <w:commentRangeStart w:id="3"/>
       <w:r>
         <w:rPr>
           <w:lang w:val="ru-RU"/>
         </w:rPr>
         <w:t>работы с САПР Компас 3D.</w:t>
       </w:r>
-      <w:commentRangeEnd w:id="4"/>
+      <w:commentRangeEnd w:id="3"/>
       <w:r>
         <w:rPr>
           <w:rStyle w:val="af0"/>
         </w:rPr>
-        <w:commentReference w:id="4"/>
-      </w:r>
+        <w:commentReference w:id="3"/>
+      </w:r>
+      <w:r>
+        <w:rPr>
+          <w:lang w:val="ru-RU"/>
+        </w:rPr>
+        <w:t xml:space="preserve"> Класс </w:t>
+      </w:r>
+      <w:r>
+        <w:t xml:space="preserve">Validator </w:t>
+      </w:r>
+      <w:r>
+        <w:rPr>
+          <w:lang w:val="ru-RU"/>
+        </w:rPr>
+        <w:t>проверяет вводимые данные.</w:t>
+      </w:r>
+      <w:bookmarkStart w:id="4" w:name="_GoBack"/>
+      <w:bookmarkEnd w:id="4"/>
     </w:p>
     <w:p>
       <w:pPr>
@@ -5793,13 +5800,14 @@
       </w:pPr>
       <w:r>
         <w:rPr>
-          <w:lang w:val="ru-RU"/>
+          <w:noProof/>
+          <w:lang w:val="ru-RU" w:eastAsia="ru-RU"/>
         </w:rPr>
         <w:drawing>
-          <wp:inline distT="0" distB="0" distL="0" distR="0" wp14:anchorId="03BC98AA" wp14:editId="62E540F1">
-            <wp:extent cx="5940425" cy="3095625"/>
-            <wp:effectExtent l="0" t="0" r="3175" b="9525"/>
-            <wp:docPr id="10" name="Рисунок 10"/>
+          <wp:inline distT="0" distB="0" distL="0" distR="0" wp14:anchorId="2388CAFB" wp14:editId="0A542A4E">
+            <wp:extent cx="5940425" cy="3100070"/>
+            <wp:effectExtent l="0" t="0" r="3175" b="5080"/>
+            <wp:docPr id="5" name="Рисунок 5"/>
             <wp:cNvGraphicFramePr>
               <a:graphicFrameLocks xmlns:a="http://schemas.openxmlformats.org/drawingml/2006/main" noChangeAspect="1"/>
             </wp:cNvGraphicFramePr>
@@ -5819,7 +5827,7 @@
                   <pic:spPr>
                     <a:xfrm>
                       <a:off x="0" y="0"/>
-                      <a:ext cx="5940425" cy="3095625"/>
+                      <a:ext cx="5940425" cy="3100070"/>
                     </a:xfrm>
                     <a:prstGeom prst="rect">
                       <a:avLst/>
@@ -5928,7 +5936,8 @@
       </w:r>
       <w:r>
         <w:rPr>
-          <w:lang w:val="ru-RU"/>
+          <w:noProof/>
+          <w:lang w:val="ru-RU" w:eastAsia="ru-RU"/>
         </w:rPr>
         <w:drawing>
           <wp:inline distT="0" distB="0" distL="0" distR="0" wp14:anchorId="7917E79F" wp14:editId="251DA976">
@@ -7159,7 +7168,7 @@
       </w:r>
     </w:p>
   </w:comment>
-  <w:comment w:id="4" w:author="AAK" w:date="2021-11-03T16:26:00Z" w:initials="A">
+  <w:comment w:id="3" w:author="AAK" w:date="2021-11-03T16:26:00Z" w:initials="A">
     <w:p>
       <w:pPr>
         <w:pStyle w:val="af1"/>
@@ -7335,7 +7344,7 @@
             <w:noProof/>
             <w:lang w:val="ru-RU"/>
           </w:rPr>
-          <w:t>14</w:t>
+          <w:t>13</w:t>
         </w:r>
         <w:r>
           <w:fldChar w:fldCharType="end"/>

--- a/docs/Проект системы.docx
+++ b/docs/Проект системы.docx
@@ -1,10 +1,10 @@
 
 <file path=word/document.xml><?xml version="1.0" encoding="utf-8"?>
-<w:document xmlns:wpc="http://schemas.microsoft.com/office/word/2010/wordprocessingCanvas" xmlns:cx="http://schemas.microsoft.com/office/drawing/2014/chartex" xmlns:cx1="http://schemas.microsoft.com/office/drawing/2015/9/8/chartex" xmlns:mc="http://schemas.openxmlformats.org/markup-compatibility/2006" xmlns:o="urn:schemas-microsoft-com:office:office" xmlns:r="http://schemas.openxmlformats.org/officeDocument/2006/relationships" xmlns:m="http://schemas.openxmlformats.org/officeDocument/2006/math" xmlns:v="urn:schemas-microsoft-com:vml" xmlns:wp14="http://schemas.microsoft.com/office/word/2010/wordprocessingDrawing" xmlns:wp="http://schemas.openxmlformats.org/drawingml/2006/wordprocessingDrawing" xmlns:w10="urn:schemas-microsoft-com:office:word" xmlns:w="http://schemas.openxmlformats.org/wordprocessingml/2006/main" xmlns:w14="http://schemas.microsoft.com/office/word/2010/wordml" xmlns:w15="http://schemas.microsoft.com/office/word/2012/wordml" xmlns:w16se="http://schemas.microsoft.com/office/word/2015/wordml/symex" xmlns:wpg="http://schemas.microsoft.com/office/word/2010/wordprocessingGroup" xmlns:wpi="http://schemas.microsoft.com/office/word/2010/wordprocessingInk" xmlns:wne="http://schemas.microsoft.com/office/word/2006/wordml" xmlns:wps="http://schemas.microsoft.com/office/word/2010/wordprocessingShape" mc:Ignorable="w14 w15 w16se wp14">
+<w:document xmlns:wpc="http://schemas.microsoft.com/office/word/2010/wordprocessingCanvas" xmlns:cx="http://schemas.microsoft.com/office/drawing/2014/chartex" xmlns:cx1="http://schemas.microsoft.com/office/drawing/2015/9/8/chartex" xmlns:cx2="http://schemas.microsoft.com/office/drawing/2015/10/21/chartex" xmlns:cx3="http://schemas.microsoft.com/office/drawing/2016/5/9/chartex" xmlns:cx4="http://schemas.microsoft.com/office/drawing/2016/5/10/chartex" xmlns:cx5="http://schemas.microsoft.com/office/drawing/2016/5/11/chartex" xmlns:cx6="http://schemas.microsoft.com/office/drawing/2016/5/12/chartex" xmlns:cx7="http://schemas.microsoft.com/office/drawing/2016/5/13/chartex" xmlns:cx8="http://schemas.microsoft.com/office/drawing/2016/5/14/chartex" xmlns:mc="http://schemas.openxmlformats.org/markup-compatibility/2006" xmlns:aink="http://schemas.microsoft.com/office/drawing/2016/ink" xmlns:am3d="http://schemas.microsoft.com/office/drawing/2017/model3d" xmlns:o="urn:schemas-microsoft-com:office:office" xmlns:r="http://schemas.openxmlformats.org/officeDocument/2006/relationships" xmlns:m="http://schemas.openxmlformats.org/officeDocument/2006/math" xmlns:v="urn:schemas-microsoft-com:vml" xmlns:wp14="http://schemas.microsoft.com/office/word/2010/wordprocessingDrawing" xmlns:wp="http://schemas.openxmlformats.org/drawingml/2006/wordprocessingDrawing" xmlns:w10="urn:schemas-microsoft-com:office:word" xmlns:w="http://schemas.openxmlformats.org/wordprocessingml/2006/main" xmlns:w14="http://schemas.microsoft.com/office/word/2010/wordml" xmlns:w15="http://schemas.microsoft.com/office/word/2012/wordml" xmlns:w16cex="http://schemas.microsoft.com/office/word/2018/wordml/cex" xmlns:w16cid="http://schemas.microsoft.com/office/word/2016/wordml/cid" xmlns:w16="http://schemas.microsoft.com/office/word/2018/wordml" xmlns:w16sdtdh="http://schemas.microsoft.com/office/word/2020/wordml/sdtdatahash" xmlns:w16se="http://schemas.microsoft.com/office/word/2015/wordml/symex" xmlns:wpg="http://schemas.microsoft.com/office/word/2010/wordprocessingGroup" xmlns:wpi="http://schemas.microsoft.com/office/word/2010/wordprocessingInk" xmlns:wne="http://schemas.microsoft.com/office/word/2006/wordml" xmlns:wps="http://schemas.microsoft.com/office/word/2010/wordprocessingShape" mc:Ignorable="w14 w15 w16se w16cid w16 w16cex w16sdtdh wp14">
   <w:body>
     <w:p>
       <w:pPr>
-        <w:pStyle w:val="a5"/>
+        <w:pStyle w:val="BodyText"/>
         <w:spacing w:before="89" w:line="360" w:lineRule="auto"/>
         <w:ind w:right="13" w:hanging="9"/>
         <w:jc w:val="center"/>
@@ -69,7 +69,7 @@
     </w:p>
     <w:p>
       <w:pPr>
-        <w:pStyle w:val="a5"/>
+        <w:pStyle w:val="BodyText"/>
         <w:spacing w:before="89" w:line="360" w:lineRule="auto"/>
         <w:ind w:right="13" w:hanging="9"/>
         <w:jc w:val="center"/>
@@ -77,7 +77,7 @@
     </w:p>
     <w:p>
       <w:pPr>
-        <w:pStyle w:val="a5"/>
+        <w:pStyle w:val="BodyText"/>
         <w:spacing w:line="360" w:lineRule="auto"/>
         <w:ind w:right="13" w:hanging="9"/>
         <w:jc w:val="center"/>
@@ -139,7 +139,7 @@
     </w:p>
     <w:p>
       <w:pPr>
-        <w:pStyle w:val="a5"/>
+        <w:pStyle w:val="BodyText"/>
         <w:spacing w:line="360" w:lineRule="auto"/>
         <w:ind w:right="13" w:hanging="9"/>
         <w:jc w:val="center"/>
@@ -147,7 +147,7 @@
     </w:p>
     <w:p>
       <w:pPr>
-        <w:pStyle w:val="a5"/>
+        <w:pStyle w:val="BodyText"/>
         <w:spacing w:line="360" w:lineRule="auto"/>
         <w:ind w:right="13" w:hanging="9"/>
         <w:jc w:val="center"/>
@@ -221,7 +221,7 @@
     </w:p>
     <w:p>
       <w:pPr>
-        <w:pStyle w:val="a5"/>
+        <w:pStyle w:val="BodyText"/>
         <w:spacing w:line="360" w:lineRule="auto"/>
         <w:ind w:right="13" w:hanging="9"/>
         <w:jc w:val="center"/>
@@ -365,7 +365,7 @@
     </w:p>
     <w:p>
       <w:pPr>
-        <w:pStyle w:val="a4"/>
+        <w:pStyle w:val="NormalWeb"/>
         <w:ind w:firstLine="6237"/>
         <w:jc w:val="left"/>
         <w:rPr>
@@ -387,7 +387,7 @@
     </w:p>
     <w:p>
       <w:pPr>
-        <w:pStyle w:val="a4"/>
+        <w:pStyle w:val="NormalWeb"/>
         <w:ind w:firstLine="6237"/>
         <w:jc w:val="left"/>
         <w:rPr>
@@ -427,7 +427,7 @@
     </w:p>
     <w:p>
       <w:pPr>
-        <w:pStyle w:val="a4"/>
+        <w:pStyle w:val="NormalWeb"/>
         <w:ind w:firstLine="6237"/>
         <w:jc w:val="left"/>
         <w:rPr>
@@ -458,7 +458,7 @@
     </w:p>
     <w:p>
       <w:pPr>
-        <w:pStyle w:val="a4"/>
+        <w:pStyle w:val="NormalWeb"/>
         <w:ind w:firstLine="6237"/>
         <w:jc w:val="left"/>
         <w:rPr>
@@ -480,7 +480,7 @@
     </w:p>
     <w:p>
       <w:pPr>
-        <w:pStyle w:val="a4"/>
+        <w:pStyle w:val="NormalWeb"/>
         <w:ind w:firstLine="6237"/>
         <w:jc w:val="left"/>
         <w:rPr>
@@ -502,7 +502,7 @@
     </w:p>
     <w:p>
       <w:pPr>
-        <w:pStyle w:val="a4"/>
+        <w:pStyle w:val="NormalWeb"/>
         <w:ind w:firstLine="6237"/>
         <w:jc w:val="left"/>
         <w:rPr>
@@ -557,7 +557,6 @@
         </w:rPr>
         <w:t xml:space="preserve"> </w:t>
       </w:r>
-      <w:proofErr w:type="spellStart"/>
       <w:r>
         <w:rPr>
           <w:color w:val="000000"/>
@@ -567,7 +566,6 @@
         </w:rPr>
         <w:t>Калентьев</w:t>
       </w:r>
-      <w:proofErr w:type="spellEnd"/>
     </w:p>
     <w:p>
       <w:pPr>
@@ -590,7 +588,7 @@
     </w:p>
     <w:p>
       <w:pPr>
-        <w:pStyle w:val="1"/>
+        <w:pStyle w:val="Heading1"/>
         <w:spacing w:before="0"/>
         <w:rPr>
           <w:lang w:val="ru-RU"/>
@@ -613,7 +611,7 @@
     </w:p>
     <w:p>
       <w:pPr>
-        <w:pStyle w:val="2"/>
+        <w:pStyle w:val="Heading2"/>
         <w:spacing w:before="0"/>
         <w:rPr>
           <w:lang w:val="ru-RU"/>
@@ -692,21 +690,7 @@
         <w:rPr>
           <w:lang w:val="ru-RU"/>
         </w:rPr>
-        <w:t xml:space="preserve">, таблицы, инструкции, </w:t>
-      </w:r>
-      <w:proofErr w:type="spellStart"/>
-      <w:r>
-        <w:rPr>
-          <w:lang w:val="ru-RU"/>
-        </w:rPr>
-        <w:t>расчётно</w:t>
-      </w:r>
-      <w:proofErr w:type="spellEnd"/>
-      <w:r>
-        <w:rPr>
-          <w:lang w:val="ru-RU"/>
-        </w:rPr>
-        <w:t>–</w:t>
+        <w:t>, таблицы, инструкции, расчётно–</w:t>
       </w:r>
       <w:r>
         <w:rPr>
@@ -744,7 +728,7 @@
     </w:p>
     <w:p>
       <w:pPr>
-        <w:pStyle w:val="2"/>
+        <w:pStyle w:val="Heading2"/>
         <w:rPr>
           <w:lang w:val="ru-RU"/>
         </w:rPr>
@@ -774,68 +758,26 @@
         <w:rPr>
           <w:lang w:val="ru-RU"/>
         </w:rPr>
-        <w:t xml:space="preserve">API (англ. </w:t>
-      </w:r>
-      <w:proofErr w:type="spellStart"/>
-      <w:r>
-        <w:rPr>
-          <w:lang w:val="ru-RU"/>
-        </w:rPr>
-        <w:t>Application</w:t>
-      </w:r>
-      <w:proofErr w:type="spellEnd"/>
+        <w:t>API (англ. Application Programming Interface) – описание способов, которыми одна компьютерная программа может взаимодей</w:t>
+      </w:r>
+      <w:r>
+        <w:rPr>
+          <w:lang w:val="ru-RU"/>
+        </w:rPr>
+        <w:t>ствовать с другой программой</w:t>
+      </w:r>
+      <w:r>
+        <w:rPr>
+          <w:lang w:val="ru-RU"/>
+        </w:rPr>
+        <w:t>.</w:t>
+      </w:r>
       <w:r>
         <w:rPr>
           <w:lang w:val="ru-RU"/>
         </w:rPr>
         <w:t xml:space="preserve"> </w:t>
       </w:r>
-      <w:proofErr w:type="spellStart"/>
-      <w:r>
-        <w:rPr>
-          <w:lang w:val="ru-RU"/>
-        </w:rPr>
-        <w:t>Programming</w:t>
-      </w:r>
-      <w:proofErr w:type="spellEnd"/>
-      <w:r>
-        <w:rPr>
-          <w:lang w:val="ru-RU"/>
-        </w:rPr>
-        <w:t xml:space="preserve"> </w:t>
-      </w:r>
-      <w:proofErr w:type="spellStart"/>
-      <w:r>
-        <w:rPr>
-          <w:lang w:val="ru-RU"/>
-        </w:rPr>
-        <w:t>Interface</w:t>
-      </w:r>
-      <w:proofErr w:type="spellEnd"/>
-      <w:r>
-        <w:rPr>
-          <w:lang w:val="ru-RU"/>
-        </w:rPr>
-        <w:t>) – описание способов, которыми одна компьютерная программа может взаимодей</w:t>
-      </w:r>
-      <w:r>
-        <w:rPr>
-          <w:lang w:val="ru-RU"/>
-        </w:rPr>
-        <w:t>ствовать с другой программой</w:t>
-      </w:r>
-      <w:r>
-        <w:rPr>
-          <w:lang w:val="ru-RU"/>
-        </w:rPr>
-        <w:t>.</w:t>
-      </w:r>
-      <w:r>
-        <w:rPr>
-          <w:lang w:val="ru-RU"/>
-        </w:rPr>
-        <w:t xml:space="preserve"> </w:t>
-      </w:r>
       <w:r>
         <w:rPr>
           <w:lang w:val="ru-RU"/>
@@ -845,7 +787,7 @@
     </w:p>
     <w:p>
       <w:pPr>
-        <w:pStyle w:val="ac"/>
+        <w:pStyle w:val="NoSpacing"/>
         <w:rPr>
           <w:rFonts w:cs="Times New Roman"/>
           <w:szCs w:val="28"/>
@@ -861,57 +803,23 @@
     </w:p>
     <w:p>
       <w:pPr>
-        <w:pStyle w:val="ac"/>
-      </w:pPr>
-      <w:r>
-        <w:t xml:space="preserve">Главным интерфейсом API системы КОМПАС является </w:t>
-      </w:r>
-      <w:proofErr w:type="spellStart"/>
-      <w:r>
-        <w:t>KompasObject</w:t>
-      </w:r>
-      <w:proofErr w:type="spellEnd"/>
-      <w:r>
-        <w:t xml:space="preserve">. Получить указатель на этот интерфейс можно с помощью экспортной функции </w:t>
-      </w:r>
-      <w:proofErr w:type="spellStart"/>
-      <w:proofErr w:type="gramStart"/>
-      <w:r>
-        <w:t>CreateKompasObject</w:t>
-      </w:r>
-      <w:proofErr w:type="spellEnd"/>
-      <w:r>
-        <w:t>(</w:t>
-      </w:r>
-      <w:proofErr w:type="gramEnd"/>
-      <w:r>
-        <w:t xml:space="preserve">). Методы этого интерфейса реализуют наиболее общие функции работы с документами системы, системными настройками, файлами, а также дают возможность получить указатели на другие интерфейсы. В таблице 1.1 приведены методы интерфейса </w:t>
-      </w:r>
-      <w:proofErr w:type="spellStart"/>
-      <w:r>
-        <w:t>KompasObject</w:t>
-      </w:r>
-      <w:proofErr w:type="spellEnd"/>
-      <w:r>
-        <w:t>.</w:t>
-      </w:r>
-    </w:p>
-    <w:p>
-      <w:pPr>
-        <w:pStyle w:val="ac"/>
-      </w:pPr>
-      <w:r>
-        <w:t xml:space="preserve">Таблица 1.1 – Методы интерфейса </w:t>
-      </w:r>
-      <w:proofErr w:type="spellStart"/>
-      <w:r>
-        <w:t>KompasObject</w:t>
-      </w:r>
-      <w:proofErr w:type="spellEnd"/>
+        <w:pStyle w:val="NoSpacing"/>
+      </w:pPr>
+      <w:r>
+        <w:t>Главным интерфейсом API системы КОМПАС является KompasObject. Получить указатель на этот интерфейс можно с помощью экспортной функции CreateKompasObject(). Методы этого интерфейса реализуют наиболее общие функции работы с документами системы, системными настройками, файлами, а также дают возможность получить указатели на другие интерфейсы. В таблице 1.1 приведены методы интерфейса KompasObject.</w:t>
+      </w:r>
+    </w:p>
+    <w:p>
+      <w:pPr>
+        <w:pStyle w:val="NoSpacing"/>
+      </w:pPr>
+      <w:r>
+        <w:t>Таблица 1.1 – Методы интерфейса KompasObject</w:t>
+      </w:r>
     </w:p>
     <w:tbl>
       <w:tblPr>
-        <w:tblStyle w:val="ad"/>
+        <w:tblStyle w:val="TableGrid"/>
         <w:tblW w:w="9756" w:type="dxa"/>
         <w:jc w:val="center"/>
         <w:tblLayout w:type="fixed"/>
@@ -942,7 +850,6 @@
                 <w:szCs w:val="28"/>
               </w:rPr>
             </w:pPr>
-            <w:proofErr w:type="spellStart"/>
             <w:r>
               <w:rPr>
                 <w:rFonts w:ascii="Times New Roman" w:hAnsi="Times New Roman" w:cs="Times New Roman"/>
@@ -951,7 +858,6 @@
               </w:rPr>
               <w:t>Название</w:t>
             </w:r>
-            <w:proofErr w:type="spellEnd"/>
           </w:p>
         </w:tc>
         <w:tc>
@@ -968,52 +874,14 @@
                 <w:szCs w:val="28"/>
               </w:rPr>
             </w:pPr>
-            <w:proofErr w:type="spellStart"/>
-            <w:r>
-              <w:rPr>
-                <w:rFonts w:ascii="Times New Roman" w:hAnsi="Times New Roman" w:cs="Times New Roman"/>
-                <w:sz w:val="28"/>
-                <w:szCs w:val="28"/>
-              </w:rPr>
-              <w:t>Тип</w:t>
-            </w:r>
-            <w:proofErr w:type="spellEnd"/>
-            <w:r>
-              <w:rPr>
-                <w:rFonts w:ascii="Times New Roman" w:hAnsi="Times New Roman" w:cs="Times New Roman"/>
-                <w:sz w:val="28"/>
-                <w:szCs w:val="28"/>
-              </w:rPr>
-              <w:t xml:space="preserve"> </w:t>
-            </w:r>
-            <w:proofErr w:type="spellStart"/>
-            <w:r>
-              <w:rPr>
-                <w:rFonts w:ascii="Times New Roman" w:hAnsi="Times New Roman" w:cs="Times New Roman"/>
-                <w:sz w:val="28"/>
-                <w:szCs w:val="28"/>
-              </w:rPr>
-              <w:t>входных</w:t>
-            </w:r>
-            <w:proofErr w:type="spellEnd"/>
-            <w:r>
-              <w:rPr>
-                <w:rFonts w:ascii="Times New Roman" w:hAnsi="Times New Roman" w:cs="Times New Roman"/>
-                <w:sz w:val="28"/>
-                <w:szCs w:val="28"/>
-              </w:rPr>
-              <w:t xml:space="preserve"> </w:t>
-            </w:r>
-            <w:proofErr w:type="spellStart"/>
-            <w:r>
-              <w:rPr>
-                <w:rFonts w:ascii="Times New Roman" w:hAnsi="Times New Roman" w:cs="Times New Roman"/>
-                <w:sz w:val="28"/>
-                <w:szCs w:val="28"/>
-              </w:rPr>
-              <w:t>параметров</w:t>
-            </w:r>
-            <w:proofErr w:type="spellEnd"/>
+            <w:r>
+              <w:rPr>
+                <w:rFonts w:ascii="Times New Roman" w:hAnsi="Times New Roman" w:cs="Times New Roman"/>
+                <w:sz w:val="28"/>
+                <w:szCs w:val="28"/>
+              </w:rPr>
+              <w:t>Тип входных параметров</w:t>
+            </w:r>
           </w:p>
         </w:tc>
         <w:tc>
@@ -1030,34 +898,14 @@
                 <w:szCs w:val="28"/>
               </w:rPr>
             </w:pPr>
-            <w:proofErr w:type="spellStart"/>
-            <w:r>
-              <w:rPr>
-                <w:rFonts w:ascii="Times New Roman" w:hAnsi="Times New Roman" w:cs="Times New Roman"/>
-                <w:sz w:val="28"/>
-                <w:szCs w:val="28"/>
-              </w:rPr>
-              <w:t>Возвращаемое</w:t>
-            </w:r>
-            <w:proofErr w:type="spellEnd"/>
-            <w:r>
-              <w:rPr>
-                <w:rFonts w:ascii="Times New Roman" w:hAnsi="Times New Roman" w:cs="Times New Roman"/>
-                <w:sz w:val="28"/>
-                <w:szCs w:val="28"/>
-              </w:rPr>
-              <w:t xml:space="preserve"> </w:t>
-            </w:r>
-            <w:proofErr w:type="spellStart"/>
-            <w:r>
-              <w:rPr>
-                <w:rFonts w:ascii="Times New Roman" w:hAnsi="Times New Roman" w:cs="Times New Roman"/>
-                <w:sz w:val="28"/>
-                <w:szCs w:val="28"/>
-              </w:rPr>
-              <w:t>значение</w:t>
-            </w:r>
-            <w:proofErr w:type="spellEnd"/>
+            <w:r>
+              <w:rPr>
+                <w:rFonts w:ascii="Times New Roman" w:hAnsi="Times New Roman" w:cs="Times New Roman"/>
+                <w:sz w:val="28"/>
+                <w:szCs w:val="28"/>
+              </w:rPr>
+              <w:t>Возвращаемое значение</w:t>
+            </w:r>
           </w:p>
         </w:tc>
         <w:tc>
@@ -1075,7 +923,6 @@
                 <w:szCs w:val="28"/>
               </w:rPr>
             </w:pPr>
-            <w:proofErr w:type="spellStart"/>
             <w:r>
               <w:rPr>
                 <w:rFonts w:ascii="Times New Roman" w:hAnsi="Times New Roman" w:cs="Times New Roman"/>
@@ -1084,7 +931,6 @@
               </w:rPr>
               <w:t>Описание</w:t>
             </w:r>
-            <w:proofErr w:type="spellEnd"/>
           </w:p>
         </w:tc>
       </w:tr>
@@ -1153,7 +999,6 @@
               </w:rPr>
               <w:t xml:space="preserve">Указатель на интерфейс документа трехмерной модели </w:t>
             </w:r>
-            <w:proofErr w:type="spellStart"/>
             <w:r>
               <w:rPr>
                 <w:rFonts w:ascii="Times New Roman" w:hAnsi="Times New Roman" w:cs="Times New Roman"/>
@@ -1162,7 +1007,6 @@
               </w:rPr>
               <w:t>ksDocument</w:t>
             </w:r>
-            <w:proofErr w:type="spellEnd"/>
             <w:r>
               <w:rPr>
                 <w:rFonts w:ascii="Times New Roman" w:hAnsi="Times New Roman" w:cs="Times New Roman"/>
@@ -1272,7 +1116,6 @@
               </w:rPr>
               <w:t xml:space="preserve">Указатель на интерфейс документа трехмерной модели </w:t>
             </w:r>
-            <w:proofErr w:type="spellStart"/>
             <w:r>
               <w:rPr>
                 <w:rFonts w:ascii="Times New Roman" w:hAnsi="Times New Roman" w:cs="Times New Roman"/>
@@ -1281,7 +1124,6 @@
               </w:rPr>
               <w:t>ksDocument</w:t>
             </w:r>
-            <w:proofErr w:type="spellEnd"/>
             <w:r>
               <w:rPr>
                 <w:rFonts w:ascii="Times New Roman" w:hAnsi="Times New Roman" w:cs="Times New Roman"/>
@@ -1345,23 +1187,13 @@
                 <w:szCs w:val="28"/>
               </w:rPr>
             </w:pPr>
-            <w:proofErr w:type="spellStart"/>
-            <w:r>
-              <w:rPr>
-                <w:rFonts w:ascii="Times New Roman" w:hAnsi="Times New Roman" w:cs="Times New Roman"/>
-                <w:sz w:val="28"/>
-                <w:szCs w:val="28"/>
-              </w:rPr>
-              <w:t>GetParamStruct</w:t>
-            </w:r>
-            <w:proofErr w:type="spellEnd"/>
-            <w:r>
-              <w:rPr>
-                <w:rFonts w:ascii="Times New Roman" w:hAnsi="Times New Roman" w:cs="Times New Roman"/>
-                <w:sz w:val="28"/>
-                <w:szCs w:val="28"/>
-              </w:rPr>
-              <w:t>()</w:t>
+            <w:r>
+              <w:rPr>
+                <w:rFonts w:ascii="Times New Roman" w:hAnsi="Times New Roman" w:cs="Times New Roman"/>
+                <w:sz w:val="28"/>
+                <w:szCs w:val="28"/>
+              </w:rPr>
+              <w:t>GetParamStruct()</w:t>
             </w:r>
           </w:p>
         </w:tc>
@@ -1377,77 +1209,13 @@
                 <w:szCs w:val="28"/>
               </w:rPr>
             </w:pPr>
-            <w:proofErr w:type="spellStart"/>
-            <w:r>
-              <w:rPr>
-                <w:rFonts w:ascii="Times New Roman" w:hAnsi="Times New Roman" w:cs="Times New Roman"/>
-                <w:sz w:val="28"/>
-                <w:szCs w:val="28"/>
-              </w:rPr>
-              <w:t>structType</w:t>
-            </w:r>
-            <w:proofErr w:type="spellEnd"/>
-            <w:r>
-              <w:rPr>
-                <w:rFonts w:ascii="Times New Roman" w:hAnsi="Times New Roman" w:cs="Times New Roman"/>
-                <w:sz w:val="28"/>
-                <w:szCs w:val="28"/>
-              </w:rPr>
-              <w:t xml:space="preserve"> – </w:t>
-            </w:r>
-            <w:proofErr w:type="spellStart"/>
-            <w:r>
-              <w:rPr>
-                <w:rFonts w:ascii="Times New Roman" w:hAnsi="Times New Roman" w:cs="Times New Roman"/>
-                <w:sz w:val="28"/>
-                <w:szCs w:val="28"/>
-              </w:rPr>
-              <w:t>тип</w:t>
-            </w:r>
-            <w:proofErr w:type="spellEnd"/>
-            <w:r>
-              <w:rPr>
-                <w:rFonts w:ascii="Times New Roman" w:hAnsi="Times New Roman" w:cs="Times New Roman"/>
-                <w:sz w:val="28"/>
-                <w:szCs w:val="28"/>
-              </w:rPr>
-              <w:t xml:space="preserve"> </w:t>
-            </w:r>
-            <w:proofErr w:type="spellStart"/>
-            <w:r>
-              <w:rPr>
-                <w:rFonts w:ascii="Times New Roman" w:hAnsi="Times New Roman" w:cs="Times New Roman"/>
-                <w:sz w:val="28"/>
-                <w:szCs w:val="28"/>
-              </w:rPr>
-              <w:t>интерфейса</w:t>
-            </w:r>
-            <w:proofErr w:type="spellEnd"/>
-            <w:r>
-              <w:rPr>
-                <w:rFonts w:ascii="Times New Roman" w:hAnsi="Times New Roman" w:cs="Times New Roman"/>
-                <w:sz w:val="28"/>
-                <w:szCs w:val="28"/>
-              </w:rPr>
-              <w:t xml:space="preserve"> </w:t>
-            </w:r>
-            <w:proofErr w:type="spellStart"/>
-            <w:r>
-              <w:rPr>
-                <w:rFonts w:ascii="Times New Roman" w:hAnsi="Times New Roman" w:cs="Times New Roman"/>
-                <w:sz w:val="28"/>
-                <w:szCs w:val="28"/>
-              </w:rPr>
-              <w:t>параметров</w:t>
-            </w:r>
-            <w:proofErr w:type="spellEnd"/>
-            <w:r>
-              <w:rPr>
-                <w:rFonts w:ascii="Times New Roman" w:hAnsi="Times New Roman" w:cs="Times New Roman"/>
-                <w:sz w:val="28"/>
-                <w:szCs w:val="28"/>
-              </w:rPr>
-              <w:t xml:space="preserve"> </w:t>
+            <w:r>
+              <w:rPr>
+                <w:rFonts w:ascii="Times New Roman" w:hAnsi="Times New Roman" w:cs="Times New Roman"/>
+                <w:sz w:val="28"/>
+                <w:szCs w:val="28"/>
+              </w:rPr>
+              <w:t xml:space="preserve">structType – тип интерфейса параметров </w:t>
             </w:r>
           </w:p>
         </w:tc>
@@ -1473,7 +1241,6 @@
               </w:rPr>
               <w:t xml:space="preserve">Указатель на интерфейс указанного типа из </w:t>
             </w:r>
-            <w:proofErr w:type="spellStart"/>
             <w:r>
               <w:rPr>
                 <w:rFonts w:ascii="Times New Roman" w:hAnsi="Times New Roman" w:cs="Times New Roman"/>
@@ -1482,7 +1249,6 @@
               </w:rPr>
               <w:t>StructType</w:t>
             </w:r>
-            <w:proofErr w:type="spellEnd"/>
             <w:r>
               <w:rPr>
                 <w:rFonts w:ascii="Times New Roman" w:hAnsi="Times New Roman" w:cs="Times New Roman"/>
@@ -1548,7 +1314,7 @@
     </w:tbl>
     <w:p>
       <w:pPr>
-        <w:pStyle w:val="ac"/>
+        <w:pStyle w:val="NoSpacing"/>
         <w:rPr>
           <w:lang w:eastAsia="ru-RU"/>
         </w:rPr>
@@ -1556,7 +1322,7 @@
     </w:p>
     <w:p>
       <w:pPr>
-        <w:pStyle w:val="ac"/>
+        <w:pStyle w:val="NoSpacing"/>
         <w:rPr>
           <w:lang w:eastAsia="ru-RU"/>
         </w:rPr>
@@ -1566,28 +1332,12 @@
           <w:lang w:eastAsia="ru-RU"/>
         </w:rPr>
         <w:lastRenderedPageBreak/>
-        <w:t xml:space="preserve">Продолжение </w:t>
-      </w:r>
-      <w:commentRangeStart w:id="0"/>
-      <w:r>
-        <w:rPr>
-          <w:lang w:eastAsia="ru-RU"/>
-        </w:rPr>
-        <w:t>таблицы 1.1</w:t>
-      </w:r>
-      <w:commentRangeEnd w:id="0"/>
-      <w:r>
-        <w:rPr>
-          <w:rStyle w:val="af0"/>
-          <w:rFonts w:eastAsiaTheme="minorHAnsi"/>
-          <w:lang w:val="en-US"/>
-        </w:rPr>
-        <w:commentReference w:id="0"/>
+        <w:t>Продолжение таблицы 1.1</w:t>
       </w:r>
     </w:p>
     <w:tbl>
       <w:tblPr>
-        <w:tblStyle w:val="ad"/>
+        <w:tblStyle w:val="TableGrid"/>
         <w:tblW w:w="9737" w:type="dxa"/>
         <w:jc w:val="center"/>
         <w:tblLayout w:type="fixed"/>
@@ -1677,52 +1427,14 @@
                 <w:szCs w:val="28"/>
               </w:rPr>
             </w:pPr>
-            <w:proofErr w:type="spellStart"/>
-            <w:r>
-              <w:rPr>
-                <w:rFonts w:ascii="Times New Roman" w:hAnsi="Times New Roman" w:cs="Times New Roman"/>
-                <w:sz w:val="28"/>
-                <w:szCs w:val="28"/>
-              </w:rPr>
-              <w:t>Свойство</w:t>
-            </w:r>
-            <w:proofErr w:type="spellEnd"/>
-            <w:r>
-              <w:rPr>
-                <w:rFonts w:ascii="Times New Roman" w:hAnsi="Times New Roman" w:cs="Times New Roman"/>
-                <w:sz w:val="28"/>
-                <w:szCs w:val="28"/>
-              </w:rPr>
-              <w:t xml:space="preserve"> </w:t>
-            </w:r>
-            <w:proofErr w:type="spellStart"/>
-            <w:r>
-              <w:rPr>
-                <w:rFonts w:ascii="Times New Roman" w:hAnsi="Times New Roman" w:cs="Times New Roman"/>
-                <w:sz w:val="28"/>
-                <w:szCs w:val="28"/>
-              </w:rPr>
-              <w:t>видимости</w:t>
-            </w:r>
-            <w:proofErr w:type="spellEnd"/>
-            <w:r>
-              <w:rPr>
-                <w:rFonts w:ascii="Times New Roman" w:hAnsi="Times New Roman" w:cs="Times New Roman"/>
-                <w:sz w:val="28"/>
-                <w:szCs w:val="28"/>
-              </w:rPr>
-              <w:t xml:space="preserve"> </w:t>
-            </w:r>
-            <w:proofErr w:type="spellStart"/>
-            <w:r>
-              <w:rPr>
-                <w:rFonts w:ascii="Times New Roman" w:hAnsi="Times New Roman" w:cs="Times New Roman"/>
-                <w:sz w:val="28"/>
-                <w:szCs w:val="28"/>
-              </w:rPr>
-              <w:t>приложения</w:t>
-            </w:r>
-            <w:proofErr w:type="spellEnd"/>
+            <w:r>
+              <w:rPr>
+                <w:rFonts w:ascii="Times New Roman" w:hAnsi="Times New Roman" w:cs="Times New Roman"/>
+                <w:sz w:val="28"/>
+                <w:szCs w:val="28"/>
+              </w:rPr>
+              <w:t>Свойство видимости приложения</w:t>
+            </w:r>
           </w:p>
         </w:tc>
       </w:tr>
@@ -1737,7 +1449,7 @@
           </w:tcPr>
           <w:p>
             <w:pPr>
-              <w:pStyle w:val="a5"/>
+              <w:pStyle w:val="BodyText"/>
               <w:spacing w:line="360" w:lineRule="auto"/>
               <w:jc w:val="center"/>
               <w:rPr>
@@ -1764,7 +1476,7 @@
           </w:tcPr>
           <w:p>
             <w:pPr>
-              <w:pStyle w:val="a5"/>
+              <w:pStyle w:val="BodyText"/>
               <w:spacing w:line="360" w:lineRule="auto"/>
               <w:rPr>
                 <w:rFonts w:ascii="Times New Roman" w:hAnsi="Times New Roman"/>
@@ -1781,7 +1493,7 @@
           </w:tcPr>
           <w:p>
             <w:pPr>
-              <w:pStyle w:val="a5"/>
+              <w:pStyle w:val="BodyText"/>
               <w:spacing w:line="360" w:lineRule="auto"/>
               <w:rPr>
                 <w:rFonts w:ascii="Times New Roman" w:hAnsi="Times New Roman"/>
@@ -1807,7 +1519,7 @@
           </w:tcPr>
           <w:p>
             <w:pPr>
-              <w:pStyle w:val="a5"/>
+              <w:pStyle w:val="BodyText"/>
               <w:spacing w:line="360" w:lineRule="auto"/>
               <w:rPr>
                 <w:rFonts w:ascii="Times New Roman" w:hAnsi="Times New Roman"/>
@@ -1839,7 +1551,7 @@
     </w:p>
     <w:p>
       <w:pPr>
-        <w:pStyle w:val="ac"/>
+        <w:pStyle w:val="NoSpacing"/>
         <w:rPr>
           <w:lang w:eastAsia="ru-RU"/>
         </w:rPr>
@@ -1853,20 +1565,20 @@
     </w:p>
     <w:p>
       <w:pPr>
-        <w:pStyle w:val="ac"/>
-      </w:pPr>
-      <w:commentRangeStart w:id="1"/>
+        <w:pStyle w:val="NoSpacing"/>
+      </w:pPr>
+      <w:commentRangeStart w:id="0"/>
       <w:r>
         <w:t>Таблиц</w:t>
       </w:r>
-      <w:commentRangeEnd w:id="1"/>
-      <w:r>
-        <w:rPr>
-          <w:rStyle w:val="af0"/>
+      <w:commentRangeEnd w:id="0"/>
+      <w:r>
+        <w:rPr>
+          <w:rStyle w:val="CommentReference"/>
           <w:rFonts w:eastAsiaTheme="minorHAnsi"/>
           <w:lang w:val="en-US"/>
         </w:rPr>
-        <w:commentReference w:id="1"/>
+        <w:commentReference w:id="0"/>
       </w:r>
       <w:r>
         <w:t>а 1.2 – Методы интерфейса ksDocument3D</w:t>
@@ -1874,7 +1586,7 @@
     </w:p>
     <w:tbl>
       <w:tblPr>
-        <w:tblStyle w:val="ad"/>
+        <w:tblStyle w:val="TableGrid"/>
         <w:tblW w:w="10001" w:type="dxa"/>
         <w:tblInd w:w="-289" w:type="dxa"/>
         <w:tblLayout w:type="fixed"/>
@@ -1900,7 +1612,6 @@
                 <w:szCs w:val="28"/>
               </w:rPr>
             </w:pPr>
-            <w:proofErr w:type="spellStart"/>
             <w:r>
               <w:rPr>
                 <w:rFonts w:ascii="Times New Roman" w:hAnsi="Times New Roman" w:cs="Times New Roman"/>
@@ -1909,7 +1620,6 @@
               </w:rPr>
               <w:t>Название</w:t>
             </w:r>
-            <w:proofErr w:type="spellEnd"/>
           </w:p>
         </w:tc>
         <w:tc>
@@ -1925,52 +1635,14 @@
                 <w:szCs w:val="28"/>
               </w:rPr>
             </w:pPr>
-            <w:proofErr w:type="spellStart"/>
-            <w:r>
-              <w:rPr>
-                <w:rFonts w:ascii="Times New Roman" w:hAnsi="Times New Roman" w:cs="Times New Roman"/>
-                <w:sz w:val="28"/>
-                <w:szCs w:val="28"/>
-              </w:rPr>
-              <w:t>Тип</w:t>
-            </w:r>
-            <w:proofErr w:type="spellEnd"/>
-            <w:r>
-              <w:rPr>
-                <w:rFonts w:ascii="Times New Roman" w:hAnsi="Times New Roman" w:cs="Times New Roman"/>
-                <w:sz w:val="28"/>
-                <w:szCs w:val="28"/>
-              </w:rPr>
-              <w:t xml:space="preserve"> </w:t>
-            </w:r>
-            <w:proofErr w:type="spellStart"/>
-            <w:r>
-              <w:rPr>
-                <w:rFonts w:ascii="Times New Roman" w:hAnsi="Times New Roman" w:cs="Times New Roman"/>
-                <w:sz w:val="28"/>
-                <w:szCs w:val="28"/>
-              </w:rPr>
-              <w:t>входных</w:t>
-            </w:r>
-            <w:proofErr w:type="spellEnd"/>
-            <w:r>
-              <w:rPr>
-                <w:rFonts w:ascii="Times New Roman" w:hAnsi="Times New Roman" w:cs="Times New Roman"/>
-                <w:sz w:val="28"/>
-                <w:szCs w:val="28"/>
-              </w:rPr>
-              <w:t xml:space="preserve"> </w:t>
-            </w:r>
-            <w:proofErr w:type="spellStart"/>
-            <w:r>
-              <w:rPr>
-                <w:rFonts w:ascii="Times New Roman" w:hAnsi="Times New Roman" w:cs="Times New Roman"/>
-                <w:sz w:val="28"/>
-                <w:szCs w:val="28"/>
-              </w:rPr>
-              <w:t>параметров</w:t>
-            </w:r>
-            <w:proofErr w:type="spellEnd"/>
+            <w:r>
+              <w:rPr>
+                <w:rFonts w:ascii="Times New Roman" w:hAnsi="Times New Roman" w:cs="Times New Roman"/>
+                <w:sz w:val="28"/>
+                <w:szCs w:val="28"/>
+              </w:rPr>
+              <w:t>Тип входных параметров</w:t>
+            </w:r>
           </w:p>
         </w:tc>
         <w:tc>
@@ -1986,52 +1658,14 @@
                 <w:szCs w:val="28"/>
               </w:rPr>
             </w:pPr>
-            <w:proofErr w:type="spellStart"/>
-            <w:r>
-              <w:rPr>
-                <w:rFonts w:ascii="Times New Roman" w:hAnsi="Times New Roman" w:cs="Times New Roman"/>
-                <w:sz w:val="28"/>
-                <w:szCs w:val="28"/>
-              </w:rPr>
-              <w:t>Тип</w:t>
-            </w:r>
-            <w:proofErr w:type="spellEnd"/>
-            <w:r>
-              <w:rPr>
-                <w:rFonts w:ascii="Times New Roman" w:hAnsi="Times New Roman" w:cs="Times New Roman"/>
-                <w:sz w:val="28"/>
-                <w:szCs w:val="28"/>
-              </w:rPr>
-              <w:t xml:space="preserve"> </w:t>
-            </w:r>
-            <w:proofErr w:type="spellStart"/>
-            <w:r>
-              <w:rPr>
-                <w:rFonts w:ascii="Times New Roman" w:hAnsi="Times New Roman" w:cs="Times New Roman"/>
-                <w:sz w:val="28"/>
-                <w:szCs w:val="28"/>
-              </w:rPr>
-              <w:t>возвращаемых</w:t>
-            </w:r>
-            <w:proofErr w:type="spellEnd"/>
-            <w:r>
-              <w:rPr>
-                <w:rFonts w:ascii="Times New Roman" w:hAnsi="Times New Roman" w:cs="Times New Roman"/>
-                <w:sz w:val="28"/>
-                <w:szCs w:val="28"/>
-              </w:rPr>
-              <w:t xml:space="preserve"> </w:t>
-            </w:r>
-            <w:proofErr w:type="spellStart"/>
-            <w:r>
-              <w:rPr>
-                <w:rFonts w:ascii="Times New Roman" w:hAnsi="Times New Roman" w:cs="Times New Roman"/>
-                <w:sz w:val="28"/>
-                <w:szCs w:val="28"/>
-              </w:rPr>
-              <w:t>данных</w:t>
-            </w:r>
-            <w:proofErr w:type="spellEnd"/>
+            <w:r>
+              <w:rPr>
+                <w:rFonts w:ascii="Times New Roman" w:hAnsi="Times New Roman" w:cs="Times New Roman"/>
+                <w:sz w:val="28"/>
+                <w:szCs w:val="28"/>
+              </w:rPr>
+              <w:t>Тип возвращаемых данных</w:t>
+            </w:r>
           </w:p>
         </w:tc>
         <w:tc>
@@ -2047,7 +1681,6 @@
                 <w:szCs w:val="28"/>
               </w:rPr>
             </w:pPr>
-            <w:proofErr w:type="spellStart"/>
             <w:r>
               <w:rPr>
                 <w:rFonts w:ascii="Times New Roman" w:hAnsi="Times New Roman" w:cs="Times New Roman"/>
@@ -2056,7 +1689,6 @@
               </w:rPr>
               <w:t>Описание</w:t>
             </w:r>
-            <w:proofErr w:type="spellEnd"/>
           </w:p>
         </w:tc>
       </w:tr>
@@ -2147,7 +1779,6 @@
               </w:rPr>
               <w:t xml:space="preserve"> – видимый режим), </w:t>
             </w:r>
-            <w:proofErr w:type="spellStart"/>
             <w:r>
               <w:rPr>
                 <w:rFonts w:ascii="Times New Roman" w:hAnsi="Times New Roman" w:cs="Times New Roman"/>
@@ -2156,7 +1787,6 @@
               </w:rPr>
               <w:t>typeDoc</w:t>
             </w:r>
-            <w:proofErr w:type="spellEnd"/>
             <w:r>
               <w:rPr>
                 <w:rFonts w:ascii="Times New Roman" w:hAnsi="Times New Roman" w:cs="Times New Roman"/>
@@ -2238,23 +1868,13 @@
                 <w:szCs w:val="28"/>
               </w:rPr>
             </w:pPr>
-            <w:proofErr w:type="spellStart"/>
-            <w:r>
-              <w:rPr>
-                <w:rFonts w:ascii="Times New Roman" w:hAnsi="Times New Roman" w:cs="Times New Roman"/>
-                <w:sz w:val="28"/>
-                <w:szCs w:val="28"/>
-              </w:rPr>
-              <w:t>GetPart</w:t>
-            </w:r>
-            <w:proofErr w:type="spellEnd"/>
-            <w:r>
-              <w:rPr>
-                <w:rFonts w:ascii="Times New Roman" w:hAnsi="Times New Roman" w:cs="Times New Roman"/>
-                <w:sz w:val="28"/>
-                <w:szCs w:val="28"/>
-              </w:rPr>
-              <w:t>()</w:t>
+            <w:r>
+              <w:rPr>
+                <w:rFonts w:ascii="Times New Roman" w:hAnsi="Times New Roman" w:cs="Times New Roman"/>
+                <w:sz w:val="28"/>
+                <w:szCs w:val="28"/>
+              </w:rPr>
+              <w:t>GetPart()</w:t>
             </w:r>
           </w:p>
         </w:tc>
@@ -2312,7 +1932,6 @@
               </w:rPr>
               <w:t xml:space="preserve">Указатель на интерфейс компонента </w:t>
             </w:r>
-            <w:proofErr w:type="spellStart"/>
             <w:r>
               <w:rPr>
                 <w:rFonts w:ascii="Times New Roman" w:hAnsi="Times New Roman" w:cs="Times New Roman"/>
@@ -2321,7 +1940,6 @@
               </w:rPr>
               <w:t>ksPart</w:t>
             </w:r>
-            <w:proofErr w:type="spellEnd"/>
             <w:r>
               <w:rPr>
                 <w:rFonts w:ascii="Times New Roman" w:hAnsi="Times New Roman" w:cs="Times New Roman"/>
@@ -2331,7 +1949,6 @@
               </w:rPr>
               <w:t xml:space="preserve"> или </w:t>
             </w:r>
-            <w:proofErr w:type="spellStart"/>
             <w:r>
               <w:rPr>
                 <w:rFonts w:ascii="Times New Roman" w:hAnsi="Times New Roman" w:cs="Times New Roman"/>
@@ -2340,7 +1957,6 @@
               </w:rPr>
               <w:t>IPart</w:t>
             </w:r>
-            <w:proofErr w:type="spellEnd"/>
           </w:p>
         </w:tc>
         <w:tc>
@@ -2381,7 +1997,6 @@
                 <w:szCs w:val="28"/>
               </w:rPr>
             </w:pPr>
-            <w:proofErr w:type="spellStart"/>
             <w:r>
               <w:rPr>
                 <w:rFonts w:ascii="Times New Roman" w:hAnsi="Times New Roman" w:cs="Times New Roman"/>
@@ -2390,18 +2005,7 @@
                 <w:szCs w:val="28"/>
                 <w:lang w:eastAsia="x-none"/>
               </w:rPr>
-              <w:t>UpdateDocumentParam</w:t>
-            </w:r>
-            <w:proofErr w:type="spellEnd"/>
-            <w:r>
-              <w:rPr>
-                <w:rFonts w:ascii="Times New Roman" w:hAnsi="Times New Roman" w:cs="Times New Roman"/>
-                <w:kern w:val="32"/>
-                <w:sz w:val="28"/>
-                <w:szCs w:val="28"/>
-                <w:lang w:eastAsia="x-none"/>
-              </w:rPr>
-              <w:t>()</w:t>
+              <w:t>UpdateDocumentParam()</w:t>
             </w:r>
           </w:p>
         </w:tc>
@@ -2463,77 +2067,21 @@
                 <w:szCs w:val="28"/>
               </w:rPr>
             </w:pPr>
-            <w:proofErr w:type="spellStart"/>
-            <w:r>
-              <w:rPr>
-                <w:rFonts w:ascii="Times New Roman" w:hAnsi="Times New Roman" w:cs="Times New Roman"/>
-                <w:sz w:val="28"/>
-                <w:szCs w:val="28"/>
-              </w:rPr>
-              <w:t>Позволяет</w:t>
-            </w:r>
-            <w:proofErr w:type="spellEnd"/>
-            <w:r>
-              <w:rPr>
-                <w:rFonts w:ascii="Times New Roman" w:hAnsi="Times New Roman" w:cs="Times New Roman"/>
-                <w:sz w:val="28"/>
-                <w:szCs w:val="28"/>
-              </w:rPr>
-              <w:t xml:space="preserve"> </w:t>
-            </w:r>
-            <w:proofErr w:type="spellStart"/>
-            <w:r>
-              <w:rPr>
-                <w:rFonts w:ascii="Times New Roman" w:hAnsi="Times New Roman" w:cs="Times New Roman"/>
-                <w:sz w:val="28"/>
-                <w:szCs w:val="28"/>
-              </w:rPr>
-              <w:t>обновить</w:t>
-            </w:r>
-            <w:proofErr w:type="spellEnd"/>
-            <w:r>
-              <w:rPr>
-                <w:rFonts w:ascii="Times New Roman" w:hAnsi="Times New Roman" w:cs="Times New Roman"/>
-                <w:sz w:val="28"/>
-                <w:szCs w:val="28"/>
-              </w:rPr>
-              <w:t xml:space="preserve"> </w:t>
-            </w:r>
-            <w:proofErr w:type="spellStart"/>
-            <w:r>
-              <w:rPr>
-                <w:rFonts w:ascii="Times New Roman" w:hAnsi="Times New Roman" w:cs="Times New Roman"/>
-                <w:sz w:val="28"/>
-                <w:szCs w:val="28"/>
-              </w:rPr>
-              <w:t>настройки</w:t>
-            </w:r>
-            <w:proofErr w:type="spellEnd"/>
-            <w:r>
-              <w:rPr>
-                <w:rFonts w:ascii="Times New Roman" w:hAnsi="Times New Roman" w:cs="Times New Roman"/>
-                <w:sz w:val="28"/>
-                <w:szCs w:val="28"/>
-              </w:rPr>
-              <w:t xml:space="preserve"> </w:t>
-            </w:r>
-            <w:proofErr w:type="spellStart"/>
-            <w:r>
-              <w:rPr>
-                <w:rFonts w:ascii="Times New Roman" w:hAnsi="Times New Roman" w:cs="Times New Roman"/>
-                <w:sz w:val="28"/>
-                <w:szCs w:val="28"/>
-              </w:rPr>
-              <w:t>документа</w:t>
-            </w:r>
-            <w:proofErr w:type="spellEnd"/>
+            <w:r>
+              <w:rPr>
+                <w:rFonts w:ascii="Times New Roman" w:hAnsi="Times New Roman" w:cs="Times New Roman"/>
+                <w:sz w:val="28"/>
+                <w:szCs w:val="28"/>
+              </w:rPr>
+              <w:t>Позволяет обновить настройки документа</w:t>
+            </w:r>
           </w:p>
         </w:tc>
       </w:tr>
     </w:tbl>
     <w:p>
       <w:pPr>
-        <w:pStyle w:val="ac"/>
+        <w:pStyle w:val="NoSpacing"/>
         <w:rPr>
           <w:rFonts w:cs="Times New Roman"/>
           <w:szCs w:val="28"/>
@@ -2545,48 +2093,7 @@
           <w:szCs w:val="28"/>
         </w:rPr>
         <w:lastRenderedPageBreak/>
-        <w:t>Метод ksDocument3</w:t>
-      </w:r>
-      <w:proofErr w:type="gramStart"/>
-      <w:r>
-        <w:rPr>
-          <w:rFonts w:cs="Times New Roman"/>
-          <w:szCs w:val="28"/>
-        </w:rPr>
-        <w:t>D::</w:t>
-      </w:r>
-      <w:proofErr w:type="spellStart"/>
-      <w:proofErr w:type="gramEnd"/>
-      <w:r>
-        <w:rPr>
-          <w:rFonts w:cs="Times New Roman"/>
-          <w:szCs w:val="28"/>
-        </w:rPr>
-        <w:t>GetPart</w:t>
-      </w:r>
-      <w:proofErr w:type="spellEnd"/>
-      <w:r>
-        <w:rPr>
-          <w:rFonts w:cs="Times New Roman"/>
-          <w:szCs w:val="28"/>
-        </w:rPr>
-        <w:t xml:space="preserve"> возвращает указатель на интерфейс детали или компонента сборки – </w:t>
-      </w:r>
-      <w:proofErr w:type="spellStart"/>
-      <w:r>
-        <w:rPr>
-          <w:rFonts w:cs="Times New Roman"/>
-          <w:szCs w:val="28"/>
-        </w:rPr>
-        <w:t>ksPart</w:t>
-      </w:r>
-      <w:proofErr w:type="spellEnd"/>
-      <w:r>
-        <w:rPr>
-          <w:rFonts w:cs="Times New Roman"/>
-          <w:szCs w:val="28"/>
-        </w:rPr>
-        <w:t>. Свойства и методы этого интерфейса управляют состоянием компонентов сборки, они почти полностью дублируют команды контекстного меню и панели свойств, доступные пользователю при работе с тем или иным компонентом</w:t>
+        <w:t>Метод ksDocument3D::GetPart возвращает указатель на интерфейс детали или компонента сборки – ksPart. Свойства и методы этого интерфейса управляют состоянием компонентов сборки, они почти полностью дублируют команды контекстного меню и панели свойств, доступные пользователю при работе с тем или иным компонентом</w:t>
       </w:r>
       <w:r>
         <w:rPr>
@@ -2598,16 +2105,16 @@
     </w:p>
     <w:p>
       <w:pPr>
-        <w:pStyle w:val="ac"/>
-        <w:rPr>
-          <w:rFonts w:cs="Times New Roman"/>
-          <w:szCs w:val="28"/>
-        </w:rPr>
-      </w:pPr>
-    </w:p>
-    <w:p>
-      <w:pPr>
-        <w:pStyle w:val="ae"/>
+        <w:pStyle w:val="NoSpacing"/>
+        <w:rPr>
+          <w:rFonts w:cs="Times New Roman"/>
+          <w:szCs w:val="28"/>
+        </w:rPr>
+      </w:pPr>
+    </w:p>
+    <w:p>
+      <w:pPr>
+        <w:pStyle w:val="Caption"/>
         <w:keepNext/>
         <w:ind w:firstLine="709"/>
         <w:jc w:val="left"/>
@@ -2670,7 +2177,6 @@
         </w:rPr>
         <w:t xml:space="preserve">.3 – Методы интерфейса </w:t>
       </w:r>
-      <w:proofErr w:type="spellStart"/>
       <w:r>
         <w:rPr>
           <w:rFonts w:cs="Times New Roman"/>
@@ -2679,7 +2185,6 @@
         </w:rPr>
         <w:t>ksPart</w:t>
       </w:r>
-      <w:proofErr w:type="spellEnd"/>
       <w:r>
         <w:rPr>
           <w:rFonts w:cs="Times New Roman"/>
@@ -2690,7 +2195,7 @@
     </w:p>
     <w:tbl>
       <w:tblPr>
-        <w:tblStyle w:val="ad"/>
+        <w:tblStyle w:val="TableGrid"/>
         <w:tblW w:w="9727" w:type="dxa"/>
         <w:jc w:val="center"/>
         <w:tblLayout w:type="fixed"/>
@@ -2720,7 +2225,6 @@
                 <w:szCs w:val="28"/>
               </w:rPr>
             </w:pPr>
-            <w:proofErr w:type="spellStart"/>
             <w:r>
               <w:rPr>
                 <w:rFonts w:ascii="Times New Roman" w:hAnsi="Times New Roman" w:cs="Times New Roman"/>
@@ -2729,7 +2233,6 @@
               </w:rPr>
               <w:t>Название</w:t>
             </w:r>
-            <w:proofErr w:type="spellEnd"/>
           </w:p>
         </w:tc>
         <w:tc>
@@ -2746,52 +2249,14 @@
                 <w:szCs w:val="28"/>
               </w:rPr>
             </w:pPr>
-            <w:proofErr w:type="spellStart"/>
-            <w:r>
-              <w:rPr>
-                <w:rFonts w:ascii="Times New Roman" w:hAnsi="Times New Roman" w:cs="Times New Roman"/>
-                <w:sz w:val="28"/>
-                <w:szCs w:val="28"/>
-              </w:rPr>
-              <w:t>Тип</w:t>
-            </w:r>
-            <w:proofErr w:type="spellEnd"/>
-            <w:r>
-              <w:rPr>
-                <w:rFonts w:ascii="Times New Roman" w:hAnsi="Times New Roman" w:cs="Times New Roman"/>
-                <w:sz w:val="28"/>
-                <w:szCs w:val="28"/>
-              </w:rPr>
-              <w:t xml:space="preserve"> </w:t>
-            </w:r>
-            <w:proofErr w:type="spellStart"/>
-            <w:r>
-              <w:rPr>
-                <w:rFonts w:ascii="Times New Roman" w:hAnsi="Times New Roman" w:cs="Times New Roman"/>
-                <w:sz w:val="28"/>
-                <w:szCs w:val="28"/>
-              </w:rPr>
-              <w:t>входных</w:t>
-            </w:r>
-            <w:proofErr w:type="spellEnd"/>
-            <w:r>
-              <w:rPr>
-                <w:rFonts w:ascii="Times New Roman" w:hAnsi="Times New Roman" w:cs="Times New Roman"/>
-                <w:sz w:val="28"/>
-                <w:szCs w:val="28"/>
-              </w:rPr>
-              <w:t xml:space="preserve"> </w:t>
-            </w:r>
-            <w:proofErr w:type="spellStart"/>
-            <w:r>
-              <w:rPr>
-                <w:rFonts w:ascii="Times New Roman" w:hAnsi="Times New Roman" w:cs="Times New Roman"/>
-                <w:sz w:val="28"/>
-                <w:szCs w:val="28"/>
-              </w:rPr>
-              <w:t>параметров</w:t>
-            </w:r>
-            <w:proofErr w:type="spellEnd"/>
+            <w:r>
+              <w:rPr>
+                <w:rFonts w:ascii="Times New Roman" w:hAnsi="Times New Roman" w:cs="Times New Roman"/>
+                <w:sz w:val="28"/>
+                <w:szCs w:val="28"/>
+              </w:rPr>
+              <w:t>Тип входных параметров</w:t>
+            </w:r>
           </w:p>
         </w:tc>
         <w:tc>
@@ -2808,52 +2273,14 @@
                 <w:szCs w:val="28"/>
               </w:rPr>
             </w:pPr>
-            <w:proofErr w:type="spellStart"/>
-            <w:r>
-              <w:rPr>
-                <w:rFonts w:ascii="Times New Roman" w:hAnsi="Times New Roman" w:cs="Times New Roman"/>
-                <w:sz w:val="28"/>
-                <w:szCs w:val="28"/>
-              </w:rPr>
-              <w:t>Тип</w:t>
-            </w:r>
-            <w:proofErr w:type="spellEnd"/>
-            <w:r>
-              <w:rPr>
-                <w:rFonts w:ascii="Times New Roman" w:hAnsi="Times New Roman" w:cs="Times New Roman"/>
-                <w:sz w:val="28"/>
-                <w:szCs w:val="28"/>
-              </w:rPr>
-              <w:t xml:space="preserve"> </w:t>
-            </w:r>
-            <w:proofErr w:type="spellStart"/>
-            <w:r>
-              <w:rPr>
-                <w:rFonts w:ascii="Times New Roman" w:hAnsi="Times New Roman" w:cs="Times New Roman"/>
-                <w:sz w:val="28"/>
-                <w:szCs w:val="28"/>
-              </w:rPr>
-              <w:t>возвращаемых</w:t>
-            </w:r>
-            <w:proofErr w:type="spellEnd"/>
-            <w:r>
-              <w:rPr>
-                <w:rFonts w:ascii="Times New Roman" w:hAnsi="Times New Roman" w:cs="Times New Roman"/>
-                <w:sz w:val="28"/>
-                <w:szCs w:val="28"/>
-              </w:rPr>
-              <w:t xml:space="preserve"> </w:t>
-            </w:r>
-            <w:proofErr w:type="spellStart"/>
-            <w:r>
-              <w:rPr>
-                <w:rFonts w:ascii="Times New Roman" w:hAnsi="Times New Roman" w:cs="Times New Roman"/>
-                <w:sz w:val="28"/>
-                <w:szCs w:val="28"/>
-              </w:rPr>
-              <w:t>данных</w:t>
-            </w:r>
-            <w:proofErr w:type="spellEnd"/>
+            <w:r>
+              <w:rPr>
+                <w:rFonts w:ascii="Times New Roman" w:hAnsi="Times New Roman" w:cs="Times New Roman"/>
+                <w:sz w:val="28"/>
+                <w:szCs w:val="28"/>
+              </w:rPr>
+              <w:t>Тип возвращаемых данных</w:t>
+            </w:r>
           </w:p>
         </w:tc>
         <w:tc>
@@ -2871,7 +2298,6 @@
                 <w:szCs w:val="28"/>
               </w:rPr>
             </w:pPr>
-            <w:proofErr w:type="spellStart"/>
             <w:r>
               <w:rPr>
                 <w:rFonts w:ascii="Times New Roman" w:hAnsi="Times New Roman" w:cs="Times New Roman"/>
@@ -2880,7 +2306,6 @@
               </w:rPr>
               <w:t>Описание</w:t>
             </w:r>
-            <w:proofErr w:type="spellEnd"/>
           </w:p>
         </w:tc>
       </w:tr>
@@ -2900,23 +2325,13 @@
                 <w:szCs w:val="28"/>
               </w:rPr>
             </w:pPr>
-            <w:proofErr w:type="spellStart"/>
-            <w:r>
-              <w:rPr>
-                <w:rFonts w:ascii="Times New Roman" w:hAnsi="Times New Roman" w:cs="Times New Roman"/>
-                <w:sz w:val="28"/>
-                <w:szCs w:val="28"/>
-              </w:rPr>
-              <w:t>EntityCollection</w:t>
-            </w:r>
-            <w:proofErr w:type="spellEnd"/>
-            <w:r>
-              <w:rPr>
-                <w:rFonts w:ascii="Times New Roman" w:hAnsi="Times New Roman" w:cs="Times New Roman"/>
-                <w:sz w:val="28"/>
-                <w:szCs w:val="28"/>
-              </w:rPr>
-              <w:t>()</w:t>
+            <w:r>
+              <w:rPr>
+                <w:rFonts w:ascii="Times New Roman" w:hAnsi="Times New Roman" w:cs="Times New Roman"/>
+                <w:sz w:val="28"/>
+                <w:szCs w:val="28"/>
+              </w:rPr>
+              <w:t>EntityCollection()</w:t>
             </w:r>
           </w:p>
         </w:tc>
@@ -2932,59 +2347,13 @@
                 <w:szCs w:val="28"/>
               </w:rPr>
             </w:pPr>
-            <w:proofErr w:type="spellStart"/>
-            <w:r>
-              <w:rPr>
-                <w:rFonts w:ascii="Times New Roman" w:hAnsi="Times New Roman" w:cs="Times New Roman"/>
-                <w:sz w:val="28"/>
-                <w:szCs w:val="28"/>
-              </w:rPr>
-              <w:t>objType</w:t>
-            </w:r>
-            <w:proofErr w:type="spellEnd"/>
-            <w:r>
-              <w:rPr>
-                <w:rFonts w:ascii="Times New Roman" w:hAnsi="Times New Roman" w:cs="Times New Roman"/>
-                <w:sz w:val="28"/>
-                <w:szCs w:val="28"/>
-              </w:rPr>
-              <w:t xml:space="preserve"> – </w:t>
-            </w:r>
-            <w:proofErr w:type="spellStart"/>
-            <w:r>
-              <w:rPr>
-                <w:rFonts w:ascii="Times New Roman" w:hAnsi="Times New Roman" w:cs="Times New Roman"/>
-                <w:sz w:val="28"/>
-                <w:szCs w:val="28"/>
-              </w:rPr>
-              <w:t>тип</w:t>
-            </w:r>
-            <w:proofErr w:type="spellEnd"/>
-            <w:r>
-              <w:rPr>
-                <w:rFonts w:ascii="Times New Roman" w:hAnsi="Times New Roman" w:cs="Times New Roman"/>
-                <w:sz w:val="28"/>
-                <w:szCs w:val="28"/>
-              </w:rPr>
-              <w:t xml:space="preserve"> </w:t>
-            </w:r>
-            <w:proofErr w:type="spellStart"/>
-            <w:r>
-              <w:rPr>
-                <w:rFonts w:ascii="Times New Roman" w:hAnsi="Times New Roman" w:cs="Times New Roman"/>
-                <w:sz w:val="28"/>
-                <w:szCs w:val="28"/>
-              </w:rPr>
-              <w:t>объектов</w:t>
-            </w:r>
-            <w:proofErr w:type="spellEnd"/>
-            <w:r>
-              <w:rPr>
-                <w:rFonts w:ascii="Times New Roman" w:hAnsi="Times New Roman" w:cs="Times New Roman"/>
-                <w:sz w:val="28"/>
-                <w:szCs w:val="28"/>
-              </w:rPr>
-              <w:t xml:space="preserve"> </w:t>
+            <w:r>
+              <w:rPr>
+                <w:rFonts w:ascii="Times New Roman" w:hAnsi="Times New Roman" w:cs="Times New Roman"/>
+                <w:sz w:val="28"/>
+                <w:szCs w:val="28"/>
+              </w:rPr>
+              <w:t xml:space="preserve">objType – тип объектов </w:t>
             </w:r>
           </w:p>
           <w:p>
@@ -3028,7 +2397,6 @@
               </w:rPr>
               <w:t xml:space="preserve">В случае успеха указатель на интерфейс </w:t>
             </w:r>
-            <w:proofErr w:type="spellStart"/>
             <w:r>
               <w:rPr>
                 <w:rFonts w:ascii="Times New Roman" w:hAnsi="Times New Roman" w:cs="Times New Roman"/>
@@ -3037,7 +2405,6 @@
               </w:rPr>
               <w:t>ksEntityCollection</w:t>
             </w:r>
-            <w:proofErr w:type="spellEnd"/>
             <w:r>
               <w:rPr>
                 <w:rFonts w:ascii="Times New Roman" w:hAnsi="Times New Roman" w:cs="Times New Roman"/>
@@ -3047,7 +2414,6 @@
               </w:rPr>
               <w:t xml:space="preserve"> или </w:t>
             </w:r>
-            <w:proofErr w:type="spellStart"/>
             <w:r>
               <w:rPr>
                 <w:rFonts w:ascii="Times New Roman" w:hAnsi="Times New Roman" w:cs="Times New Roman"/>
@@ -3056,7 +2422,6 @@
               </w:rPr>
               <w:t>IEntityCollection</w:t>
             </w:r>
-            <w:proofErr w:type="spellEnd"/>
             <w:r>
               <w:rPr>
                 <w:rFonts w:ascii="Times New Roman" w:hAnsi="Times New Roman" w:cs="Times New Roman"/>
@@ -3127,23 +2492,13 @@
                 <w:szCs w:val="28"/>
               </w:rPr>
             </w:pPr>
-            <w:proofErr w:type="spellStart"/>
-            <w:r>
-              <w:rPr>
-                <w:rFonts w:ascii="Times New Roman" w:hAnsi="Times New Roman" w:cs="Times New Roman"/>
-                <w:sz w:val="28"/>
-                <w:szCs w:val="28"/>
-              </w:rPr>
-              <w:t>GetPart</w:t>
-            </w:r>
-            <w:proofErr w:type="spellEnd"/>
-            <w:r>
-              <w:rPr>
-                <w:rFonts w:ascii="Times New Roman" w:hAnsi="Times New Roman" w:cs="Times New Roman"/>
-                <w:sz w:val="28"/>
-                <w:szCs w:val="28"/>
-              </w:rPr>
-              <w:t>()</w:t>
+            <w:r>
+              <w:rPr>
+                <w:rFonts w:ascii="Times New Roman" w:hAnsi="Times New Roman" w:cs="Times New Roman"/>
+                <w:sz w:val="28"/>
+                <w:szCs w:val="28"/>
+              </w:rPr>
+              <w:t>GetPart()</w:t>
             </w:r>
           </w:p>
         </w:tc>
@@ -3165,72 +2520,8 @@
                 <w:sz w:val="28"/>
                 <w:szCs w:val="28"/>
               </w:rPr>
-              <w:t xml:space="preserve">type – </w:t>
-            </w:r>
-            <w:proofErr w:type="spellStart"/>
-            <w:r>
-              <w:rPr>
-                <w:rFonts w:ascii="Times New Roman" w:hAnsi="Times New Roman" w:cs="Times New Roman"/>
-                <w:sz w:val="28"/>
-                <w:szCs w:val="28"/>
-              </w:rPr>
-              <w:t>тип</w:t>
-            </w:r>
-            <w:proofErr w:type="spellEnd"/>
-            <w:r>
-              <w:rPr>
-                <w:rFonts w:ascii="Times New Roman" w:hAnsi="Times New Roman" w:cs="Times New Roman"/>
-                <w:sz w:val="28"/>
-                <w:szCs w:val="28"/>
-              </w:rPr>
-              <w:t xml:space="preserve"> </w:t>
-            </w:r>
-            <w:proofErr w:type="spellStart"/>
-            <w:r>
-              <w:rPr>
-                <w:rFonts w:ascii="Times New Roman" w:hAnsi="Times New Roman" w:cs="Times New Roman"/>
-                <w:sz w:val="28"/>
-                <w:szCs w:val="28"/>
-              </w:rPr>
-              <w:t>компонента</w:t>
-            </w:r>
-            <w:proofErr w:type="spellEnd"/>
-            <w:r>
-              <w:rPr>
-                <w:rFonts w:ascii="Times New Roman" w:hAnsi="Times New Roman" w:cs="Times New Roman"/>
-                <w:sz w:val="28"/>
-                <w:szCs w:val="28"/>
-              </w:rPr>
-              <w:t xml:space="preserve"> </w:t>
-            </w:r>
-            <w:proofErr w:type="spellStart"/>
-            <w:r>
-              <w:rPr>
-                <w:rFonts w:ascii="Times New Roman" w:hAnsi="Times New Roman" w:cs="Times New Roman"/>
-                <w:sz w:val="28"/>
-                <w:szCs w:val="28"/>
-              </w:rPr>
-              <w:t>из</w:t>
-            </w:r>
-            <w:proofErr w:type="spellEnd"/>
-            <w:r>
-              <w:rPr>
-                <w:rFonts w:ascii="Times New Roman" w:hAnsi="Times New Roman" w:cs="Times New Roman"/>
-                <w:sz w:val="28"/>
-                <w:szCs w:val="28"/>
-              </w:rPr>
-              <w:t xml:space="preserve"> </w:t>
-            </w:r>
-            <w:proofErr w:type="spellStart"/>
-            <w:r>
-              <w:rPr>
-                <w:rFonts w:ascii="Times New Roman" w:hAnsi="Times New Roman" w:cs="Times New Roman"/>
-                <w:sz w:val="28"/>
-                <w:szCs w:val="28"/>
-              </w:rPr>
-              <w:t>перечисления</w:t>
-            </w:r>
-            <w:proofErr w:type="spellEnd"/>
+              <w:t>type – тип компонента из перечисления</w:t>
+            </w:r>
           </w:p>
           <w:p>
             <w:pPr>
@@ -3265,7 +2556,6 @@
               </w:rPr>
               <w:t xml:space="preserve">Указатель на интерфейс компонента </w:t>
             </w:r>
-            <w:proofErr w:type="spellStart"/>
             <w:r>
               <w:rPr>
                 <w:rFonts w:ascii="Times New Roman" w:hAnsi="Times New Roman" w:cs="Times New Roman"/>
@@ -3274,7 +2564,6 @@
               </w:rPr>
               <w:t>ksPart</w:t>
             </w:r>
-            <w:proofErr w:type="spellEnd"/>
             <w:r>
               <w:rPr>
                 <w:rFonts w:ascii="Times New Roman" w:hAnsi="Times New Roman" w:cs="Times New Roman"/>
@@ -3284,7 +2573,6 @@
               </w:rPr>
               <w:t xml:space="preserve"> или </w:t>
             </w:r>
-            <w:proofErr w:type="spellStart"/>
             <w:r>
               <w:rPr>
                 <w:rFonts w:ascii="Times New Roman" w:hAnsi="Times New Roman" w:cs="Times New Roman"/>
@@ -3293,7 +2581,6 @@
               </w:rPr>
               <w:t>IPart</w:t>
             </w:r>
-            <w:proofErr w:type="spellEnd"/>
           </w:p>
         </w:tc>
         <w:tc>
@@ -3338,23 +2625,13 @@
                 <w:szCs w:val="28"/>
               </w:rPr>
             </w:pPr>
-            <w:proofErr w:type="spellStart"/>
-            <w:r>
-              <w:rPr>
-                <w:rFonts w:ascii="Times New Roman" w:hAnsi="Times New Roman" w:cs="Times New Roman"/>
-                <w:sz w:val="28"/>
-                <w:szCs w:val="28"/>
-              </w:rPr>
-              <w:t>NewEntity</w:t>
-            </w:r>
-            <w:proofErr w:type="spellEnd"/>
-            <w:r>
-              <w:rPr>
-                <w:rFonts w:ascii="Times New Roman" w:hAnsi="Times New Roman" w:cs="Times New Roman"/>
-                <w:sz w:val="28"/>
-                <w:szCs w:val="28"/>
-              </w:rPr>
-              <w:t>()</w:t>
+            <w:r>
+              <w:rPr>
+                <w:rFonts w:ascii="Times New Roman" w:hAnsi="Times New Roman" w:cs="Times New Roman"/>
+                <w:sz w:val="28"/>
+                <w:szCs w:val="28"/>
+              </w:rPr>
+              <w:t>NewEntity()</w:t>
             </w:r>
           </w:p>
         </w:tc>
@@ -3370,59 +2647,13 @@
                 <w:szCs w:val="28"/>
               </w:rPr>
             </w:pPr>
-            <w:proofErr w:type="spellStart"/>
-            <w:r>
-              <w:rPr>
-                <w:rFonts w:ascii="Times New Roman" w:hAnsi="Times New Roman" w:cs="Times New Roman"/>
-                <w:sz w:val="28"/>
-                <w:szCs w:val="28"/>
-              </w:rPr>
-              <w:t>objType</w:t>
-            </w:r>
-            <w:proofErr w:type="spellEnd"/>
-            <w:r>
-              <w:rPr>
-                <w:rFonts w:ascii="Times New Roman" w:hAnsi="Times New Roman" w:cs="Times New Roman"/>
-                <w:sz w:val="28"/>
-                <w:szCs w:val="28"/>
-              </w:rPr>
-              <w:t xml:space="preserve"> – </w:t>
-            </w:r>
-            <w:proofErr w:type="spellStart"/>
-            <w:r>
-              <w:rPr>
-                <w:rFonts w:ascii="Times New Roman" w:hAnsi="Times New Roman" w:cs="Times New Roman"/>
-                <w:sz w:val="28"/>
-                <w:szCs w:val="28"/>
-              </w:rPr>
-              <w:t>тип</w:t>
-            </w:r>
-            <w:proofErr w:type="spellEnd"/>
-            <w:r>
-              <w:rPr>
-                <w:rFonts w:ascii="Times New Roman" w:hAnsi="Times New Roman" w:cs="Times New Roman"/>
-                <w:sz w:val="28"/>
-                <w:szCs w:val="28"/>
-              </w:rPr>
-              <w:t xml:space="preserve"> </w:t>
-            </w:r>
-            <w:proofErr w:type="spellStart"/>
-            <w:r>
-              <w:rPr>
-                <w:rFonts w:ascii="Times New Roman" w:hAnsi="Times New Roman" w:cs="Times New Roman"/>
-                <w:sz w:val="28"/>
-                <w:szCs w:val="28"/>
-              </w:rPr>
-              <w:t>объекта</w:t>
-            </w:r>
-            <w:proofErr w:type="spellEnd"/>
-            <w:r>
-              <w:rPr>
-                <w:rFonts w:ascii="Times New Roman" w:hAnsi="Times New Roman" w:cs="Times New Roman"/>
-                <w:sz w:val="28"/>
-                <w:szCs w:val="28"/>
-              </w:rPr>
-              <w:t>.</w:t>
+            <w:r>
+              <w:rPr>
+                <w:rFonts w:ascii="Times New Roman" w:hAnsi="Times New Roman" w:cs="Times New Roman"/>
+                <w:sz w:val="28"/>
+                <w:szCs w:val="28"/>
+              </w:rPr>
+              <w:t>objType – тип объекта.</w:t>
             </w:r>
           </w:p>
         </w:tc>
@@ -3449,7 +2680,6 @@
               </w:rPr>
               <w:t xml:space="preserve">Указатель на интерфейс </w:t>
             </w:r>
-            <w:proofErr w:type="spellStart"/>
             <w:r>
               <w:rPr>
                 <w:rFonts w:ascii="Times New Roman" w:hAnsi="Times New Roman" w:cs="Times New Roman"/>
@@ -3458,7 +2688,6 @@
               </w:rPr>
               <w:t>ksEntity</w:t>
             </w:r>
-            <w:proofErr w:type="spellEnd"/>
             <w:r>
               <w:rPr>
                 <w:rFonts w:ascii="Times New Roman" w:hAnsi="Times New Roman" w:cs="Times New Roman"/>
@@ -3468,7 +2697,6 @@
               </w:rPr>
               <w:t xml:space="preserve"> или </w:t>
             </w:r>
-            <w:proofErr w:type="spellStart"/>
             <w:r>
               <w:rPr>
                 <w:rFonts w:ascii="Times New Roman" w:hAnsi="Times New Roman" w:cs="Times New Roman"/>
@@ -3477,7 +2705,6 @@
               </w:rPr>
               <w:t>IEntity</w:t>
             </w:r>
-            <w:proofErr w:type="spellEnd"/>
             <w:r>
               <w:rPr>
                 <w:rFonts w:ascii="Times New Roman" w:hAnsi="Times New Roman" w:cs="Times New Roman"/>
@@ -3531,23 +2758,13 @@
                 <w:szCs w:val="28"/>
               </w:rPr>
             </w:pPr>
-            <w:proofErr w:type="spellStart"/>
-            <w:r>
-              <w:rPr>
-                <w:rFonts w:ascii="Times New Roman" w:hAnsi="Times New Roman" w:cs="Times New Roman"/>
-                <w:sz w:val="28"/>
-                <w:szCs w:val="28"/>
-              </w:rPr>
-              <w:t>GetDefaultEntity</w:t>
-            </w:r>
-            <w:proofErr w:type="spellEnd"/>
-            <w:r>
-              <w:rPr>
-                <w:rFonts w:ascii="Times New Roman" w:hAnsi="Times New Roman" w:cs="Times New Roman"/>
-                <w:sz w:val="28"/>
-                <w:szCs w:val="28"/>
-              </w:rPr>
-              <w:t>()</w:t>
+            <w:r>
+              <w:rPr>
+                <w:rFonts w:ascii="Times New Roman" w:hAnsi="Times New Roman" w:cs="Times New Roman"/>
+                <w:sz w:val="28"/>
+                <w:szCs w:val="28"/>
+              </w:rPr>
+              <w:t>GetDefaultEntity()</w:t>
             </w:r>
           </w:p>
         </w:tc>
@@ -3563,59 +2780,13 @@
                 <w:szCs w:val="28"/>
               </w:rPr>
             </w:pPr>
-            <w:proofErr w:type="spellStart"/>
-            <w:r>
-              <w:rPr>
-                <w:rFonts w:ascii="Times New Roman" w:hAnsi="Times New Roman" w:cs="Times New Roman"/>
-                <w:sz w:val="28"/>
-                <w:szCs w:val="28"/>
-              </w:rPr>
-              <w:t>objType</w:t>
-            </w:r>
-            <w:proofErr w:type="spellEnd"/>
-            <w:r>
-              <w:rPr>
-                <w:rFonts w:ascii="Times New Roman" w:hAnsi="Times New Roman" w:cs="Times New Roman"/>
-                <w:sz w:val="28"/>
-                <w:szCs w:val="28"/>
-              </w:rPr>
-              <w:t xml:space="preserve"> – </w:t>
-            </w:r>
-            <w:proofErr w:type="spellStart"/>
-            <w:r>
-              <w:rPr>
-                <w:rFonts w:ascii="Times New Roman" w:hAnsi="Times New Roman" w:cs="Times New Roman"/>
-                <w:sz w:val="28"/>
-                <w:szCs w:val="28"/>
-              </w:rPr>
-              <w:t>тип</w:t>
-            </w:r>
-            <w:proofErr w:type="spellEnd"/>
-            <w:r>
-              <w:rPr>
-                <w:rFonts w:ascii="Times New Roman" w:hAnsi="Times New Roman" w:cs="Times New Roman"/>
-                <w:sz w:val="28"/>
-                <w:szCs w:val="28"/>
-              </w:rPr>
-              <w:t xml:space="preserve"> </w:t>
-            </w:r>
-            <w:proofErr w:type="spellStart"/>
-            <w:r>
-              <w:rPr>
-                <w:rFonts w:ascii="Times New Roman" w:hAnsi="Times New Roman" w:cs="Times New Roman"/>
-                <w:sz w:val="28"/>
-                <w:szCs w:val="28"/>
-              </w:rPr>
-              <w:t>объекта</w:t>
-            </w:r>
-            <w:proofErr w:type="spellEnd"/>
-            <w:r>
-              <w:rPr>
-                <w:rFonts w:ascii="Times New Roman" w:hAnsi="Times New Roman" w:cs="Times New Roman"/>
-                <w:sz w:val="28"/>
-                <w:szCs w:val="28"/>
-              </w:rPr>
-              <w:t>.</w:t>
+            <w:r>
+              <w:rPr>
+                <w:rFonts w:ascii="Times New Roman" w:hAnsi="Times New Roman" w:cs="Times New Roman"/>
+                <w:sz w:val="28"/>
+                <w:szCs w:val="28"/>
+              </w:rPr>
+              <w:t>objType – тип объекта.</w:t>
             </w:r>
           </w:p>
         </w:tc>
@@ -3641,7 +2812,6 @@
               </w:rPr>
               <w:t xml:space="preserve">Указатель на интерфейс </w:t>
             </w:r>
-            <w:proofErr w:type="spellStart"/>
             <w:r>
               <w:rPr>
                 <w:rFonts w:ascii="Times New Roman" w:hAnsi="Times New Roman" w:cs="Times New Roman"/>
@@ -3650,7 +2820,6 @@
               </w:rPr>
               <w:t>ksEntity</w:t>
             </w:r>
-            <w:proofErr w:type="spellEnd"/>
             <w:r>
               <w:rPr>
                 <w:rFonts w:ascii="Times New Roman" w:hAnsi="Times New Roman" w:cs="Times New Roman"/>
@@ -3660,7 +2829,6 @@
               </w:rPr>
               <w:t xml:space="preserve"> или </w:t>
             </w:r>
-            <w:proofErr w:type="spellStart"/>
             <w:r>
               <w:rPr>
                 <w:rFonts w:ascii="Times New Roman" w:hAnsi="Times New Roman" w:cs="Times New Roman"/>
@@ -3669,7 +2837,6 @@
               </w:rPr>
               <w:t>IEntity</w:t>
             </w:r>
-            <w:proofErr w:type="spellEnd"/>
             <w:r>
               <w:rPr>
                 <w:rFonts w:ascii="Times New Roman" w:hAnsi="Times New Roman" w:cs="Times New Roman"/>
@@ -3723,7 +2890,7 @@
     </w:p>
     <w:p>
       <w:pPr>
-        <w:pStyle w:val="2"/>
+        <w:pStyle w:val="Heading2"/>
         <w:rPr>
           <w:lang w:val="ru-RU"/>
         </w:rPr>
@@ -3742,27 +2909,21 @@
         <w:jc w:val="center"/>
         <w:rPr>
           <w:b/>
-          <w:lang w:val="ru-RU"/>
-        </w:rPr>
-      </w:pPr>
-    </w:p>
-    <w:p>
-      <w:pPr>
-        <w:ind w:firstLine="0"/>
-        <w:jc w:val="center"/>
+        </w:rPr>
+      </w:pPr>
+      <w:r>
         <w:rPr>
           <w:b/>
         </w:rPr>
-      </w:pPr>
-      <w:r>
-        <w:rPr>
-          <w:b/>
-        </w:rPr>
         <w:t>Mechanical Desktop Power Pack</w:t>
       </w:r>
     </w:p>
-    <w:p/>
-    <w:p>
+    <w:p>
+      <w:pPr>
+        <w:rPr>
+          <w:lang w:val="ru-RU"/>
+        </w:rPr>
+      </w:pPr>
       <w:r>
         <w:t>Mechanical</w:t>
       </w:r>
@@ -3866,6 +3027,9 @@
         <w:t xml:space="preserve">система автоматизации проектирования самых разнообразных объектов – от простейших деталей и узлов до сложных машиностроительных механизмов. </w:t>
       </w:r>
       <w:r>
+        <w:rPr>
+          <w:lang w:val="ru-RU"/>
+        </w:rPr>
         <w:t>[4]</w:t>
       </w:r>
     </w:p>
@@ -3884,7 +3048,7 @@
     </w:p>
     <w:p>
       <w:pPr>
-        <w:pStyle w:val="ab"/>
+        <w:pStyle w:val="ListParagraph"/>
         <w:numPr>
           <w:ilvl w:val="0"/>
           <w:numId w:val="19"/>
@@ -3902,7 +3066,7 @@
     </w:p>
     <w:p>
       <w:pPr>
-        <w:pStyle w:val="ab"/>
+        <w:pStyle w:val="ListParagraph"/>
         <w:numPr>
           <w:ilvl w:val="0"/>
           <w:numId w:val="19"/>
@@ -3920,7 +3084,7 @@
     </w:p>
     <w:p>
       <w:pPr>
-        <w:pStyle w:val="ab"/>
+        <w:pStyle w:val="ListParagraph"/>
         <w:numPr>
           <w:ilvl w:val="0"/>
           <w:numId w:val="19"/>
@@ -3938,7 +3102,7 @@
     </w:p>
     <w:p>
       <w:pPr>
-        <w:pStyle w:val="ab"/>
+        <w:pStyle w:val="ListParagraph"/>
         <w:numPr>
           <w:ilvl w:val="0"/>
           <w:numId w:val="19"/>
@@ -3971,7 +3135,7 @@
     </w:p>
     <w:p>
       <w:pPr>
-        <w:pStyle w:val="ab"/>
+        <w:pStyle w:val="ListParagraph"/>
         <w:numPr>
           <w:ilvl w:val="0"/>
           <w:numId w:val="19"/>
@@ -3995,7 +3159,7 @@
     </w:p>
     <w:p>
       <w:pPr>
-        <w:pStyle w:val="ab"/>
+        <w:pStyle w:val="ListParagraph"/>
         <w:numPr>
           <w:ilvl w:val="0"/>
           <w:numId w:val="19"/>
@@ -4097,7 +3261,7 @@
                     </pic:cNvPicPr>
                   </pic:nvPicPr>
                   <pic:blipFill>
-                    <a:blip r:embed="rId9">
+                    <a:blip r:embed="rId11">
                       <a:extLst>
                         <a:ext uri="{28A0092B-C50C-407E-A947-70E740481C1C}">
                           <a14:useLocalDpi xmlns:a14="http://schemas.microsoft.com/office/drawing/2010/main" val="0"/>
@@ -4200,7 +3364,7 @@
     </w:p>
     <w:p>
       <w:pPr>
-        <w:pStyle w:val="1"/>
+        <w:pStyle w:val="Heading1"/>
         <w:rPr>
           <w:lang w:val="ru-RU"/>
         </w:rPr>
@@ -4318,7 +3482,7 @@
                     <pic:cNvPicPr/>
                   </pic:nvPicPr>
                   <pic:blipFill>
-                    <a:blip r:embed="rId10"/>
+                    <a:blip r:embed="rId12"/>
                     <a:stretch>
                       <a:fillRect/>
                     </a:stretch>
@@ -4378,7 +3542,7 @@
     </w:p>
     <w:p>
       <w:pPr>
-        <w:pStyle w:val="ab"/>
+        <w:pStyle w:val="ListParagraph"/>
         <w:numPr>
           <w:ilvl w:val="0"/>
           <w:numId w:val="13"/>
@@ -4409,7 +3573,7 @@
     </w:p>
     <w:p>
       <w:pPr>
-        <w:pStyle w:val="11"/>
+        <w:pStyle w:val="1"/>
         <w:widowControl/>
         <w:numPr>
           <w:ilvl w:val="0"/>
@@ -4441,7 +3605,7 @@
     </w:p>
     <w:p>
       <w:pPr>
-        <w:pStyle w:val="11"/>
+        <w:pStyle w:val="1"/>
         <w:widowControl/>
         <w:numPr>
           <w:ilvl w:val="0"/>
@@ -4462,7 +3626,7 @@
     </w:p>
     <w:p>
       <w:pPr>
-        <w:pStyle w:val="ab"/>
+        <w:pStyle w:val="ListParagraph"/>
         <w:numPr>
           <w:ilvl w:val="0"/>
           <w:numId w:val="13"/>
@@ -4493,7 +3657,7 @@
     </w:p>
     <w:p>
       <w:pPr>
-        <w:pStyle w:val="ab"/>
+        <w:pStyle w:val="ListParagraph"/>
         <w:ind w:left="0" w:firstLine="0"/>
         <w:jc w:val="center"/>
         <w:rPr>
@@ -4523,7 +3687,7 @@
                     </pic:cNvPicPr>
                   </pic:nvPicPr>
                   <pic:blipFill>
-                    <a:blip r:embed="rId11">
+                    <a:blip r:embed="rId13">
                       <a:extLst>
                         <a:ext uri="{28A0092B-C50C-407E-A947-70E740481C1C}">
                           <a14:useLocalDpi xmlns:a14="http://schemas.microsoft.com/office/drawing/2010/main" val="0"/>
@@ -4557,7 +3721,7 @@
     </w:p>
     <w:p>
       <w:pPr>
-        <w:pStyle w:val="11"/>
+        <w:pStyle w:val="1"/>
         <w:widowControl/>
         <w:ind w:firstLine="0"/>
         <w:jc w:val="center"/>
@@ -4574,7 +3738,7 @@
     </w:p>
     <w:p>
       <w:pPr>
-        <w:pStyle w:val="11"/>
+        <w:pStyle w:val="1"/>
         <w:widowControl/>
         <w:ind w:firstLine="0"/>
         <w:jc w:val="center"/>
@@ -4582,7 +3746,7 @@
     </w:p>
     <w:p>
       <w:pPr>
-        <w:pStyle w:val="11"/>
+        <w:pStyle w:val="1"/>
         <w:widowControl/>
         <w:numPr>
           <w:ilvl w:val="0"/>
@@ -4608,7 +3772,7 @@
     </w:p>
     <w:p>
       <w:pPr>
-        <w:pStyle w:val="11"/>
+        <w:pStyle w:val="1"/>
         <w:widowControl/>
         <w:ind w:firstLine="0"/>
       </w:pPr>
@@ -4635,7 +3799,7 @@
                     </pic:cNvPicPr>
                   </pic:nvPicPr>
                   <pic:blipFill>
-                    <a:blip r:embed="rId12">
+                    <a:blip r:embed="rId14">
                       <a:extLst>
                         <a:ext uri="{28A0092B-C50C-407E-A947-70E740481C1C}">
                           <a14:useLocalDpi xmlns:a14="http://schemas.microsoft.com/office/drawing/2010/main" val="0"/>
@@ -4669,7 +3833,7 @@
     </w:p>
     <w:p>
       <w:pPr>
-        <w:pStyle w:val="11"/>
+        <w:pStyle w:val="1"/>
         <w:widowControl/>
         <w:ind w:firstLine="0"/>
         <w:jc w:val="center"/>
@@ -4680,7 +3844,7 @@
     </w:p>
     <w:p>
       <w:pPr>
-        <w:pStyle w:val="11"/>
+        <w:pStyle w:val="1"/>
         <w:widowControl/>
         <w:ind w:firstLine="0"/>
         <w:jc w:val="center"/>
@@ -4688,7 +3852,7 @@
     </w:p>
     <w:p>
       <w:pPr>
-        <w:pStyle w:val="11"/>
+        <w:pStyle w:val="1"/>
         <w:widowControl/>
         <w:numPr>
           <w:ilvl w:val="0"/>
@@ -4718,7 +3882,7 @@
     </w:p>
     <w:p>
       <w:pPr>
-        <w:pStyle w:val="11"/>
+        <w:pStyle w:val="1"/>
         <w:widowControl/>
         <w:numPr>
           <w:ilvl w:val="0"/>
@@ -4748,7 +3912,7 @@
     </w:p>
     <w:p>
       <w:pPr>
-        <w:pStyle w:val="11"/>
+        <w:pStyle w:val="1"/>
         <w:widowControl/>
         <w:numPr>
           <w:ilvl w:val="0"/>
@@ -4778,7 +3942,7 @@
     </w:p>
     <w:p>
       <w:pPr>
-        <w:pStyle w:val="11"/>
+        <w:pStyle w:val="1"/>
         <w:widowControl/>
         <w:ind w:firstLine="0"/>
         <w:jc w:val="center"/>
@@ -4792,1022 +3956,6 @@
             <wp:extent cx="5940425" cy="1536700"/>
             <wp:effectExtent l="0" t="0" r="3175" b="6350"/>
             <wp:docPr id="6" name="Рисунок 6"/>
-            <wp:cNvGraphicFramePr>
-              <a:graphicFrameLocks xmlns:a="http://schemas.openxmlformats.org/drawingml/2006/main" noChangeAspect="1"/>
-            </wp:cNvGraphicFramePr>
-            <a:graphic xmlns:a="http://schemas.openxmlformats.org/drawingml/2006/main">
-              <a:graphicData uri="http://schemas.openxmlformats.org/drawingml/2006/picture">
-                <pic:pic xmlns:pic="http://schemas.openxmlformats.org/drawingml/2006/picture">
-                  <pic:nvPicPr>
-                    <pic:cNvPr id="1" name=""/>
-                    <pic:cNvPicPr/>
-                  </pic:nvPicPr>
-                  <pic:blipFill>
-                    <a:blip r:embed="rId13"/>
-                    <a:stretch>
-                      <a:fillRect/>
-                    </a:stretch>
-                  </pic:blipFill>
-                  <pic:spPr>
-                    <a:xfrm>
-                      <a:off x="0" y="0"/>
-                      <a:ext cx="5940425" cy="1536700"/>
-                    </a:xfrm>
-                    <a:prstGeom prst="rect">
-                      <a:avLst/>
-                    </a:prstGeom>
-                  </pic:spPr>
-                </pic:pic>
-              </a:graphicData>
-            </a:graphic>
-          </wp:inline>
-        </w:drawing>
-      </w:r>
-    </w:p>
-    <w:p>
-      <w:pPr>
-        <w:pStyle w:val="11"/>
-        <w:widowControl/>
-        <w:ind w:firstLine="0"/>
-        <w:jc w:val="center"/>
-      </w:pPr>
-      <w:r>
-        <w:t>Рисунок 2.4 – Чертёж крышки: вид сбоку</w:t>
-      </w:r>
-    </w:p>
-    <w:p>
-      <w:pPr>
-        <w:pStyle w:val="11"/>
-        <w:widowControl/>
-        <w:ind w:firstLine="0"/>
-        <w:jc w:val="center"/>
-      </w:pPr>
-    </w:p>
-    <w:p>
-      <w:pPr>
-        <w:pStyle w:val="11"/>
-        <w:widowControl/>
-        <w:numPr>
-          <w:ilvl w:val="0"/>
-          <w:numId w:val="17"/>
-        </w:numPr>
-        <w:ind w:left="1134" w:hanging="425"/>
-      </w:pPr>
-      <w:r>
-        <w:t>расстояние между внешней ступень крышки (Е) малыми отверстиями (</w:t>
-      </w:r>
-      <w:r>
-        <w:rPr>
-          <w:lang w:val="en-US"/>
-        </w:rPr>
-        <w:t>D</w:t>
-      </w:r>
-      <w:r>
-        <w:t>)</w:t>
-      </w:r>
-      <w:r>
-        <w:t xml:space="preserve"> должно быть больше 5 мм;</w:t>
-      </w:r>
-    </w:p>
-    <w:p>
-      <w:pPr>
-        <w:pStyle w:val="11"/>
-        <w:widowControl/>
-        <w:numPr>
-          <w:ilvl w:val="0"/>
-          <w:numId w:val="17"/>
-        </w:numPr>
-        <w:ind w:left="1134" w:hanging="425"/>
-      </w:pPr>
-      <w:r>
-        <w:t>расстояние между малым ступенчатым отверстием (</w:t>
-      </w:r>
-      <w:r>
-        <w:rPr>
-          <w:lang w:val="en-US"/>
-        </w:rPr>
-        <w:t>B</w:t>
-      </w:r>
-      <w:r>
-        <w:t>)</w:t>
-      </w:r>
-      <w:r>
-        <w:t xml:space="preserve"> и большим ступенчатым отверстием</w:t>
-      </w:r>
-      <w:r>
-        <w:t xml:space="preserve"> (</w:t>
-      </w:r>
-      <w:r>
-        <w:rPr>
-          <w:lang w:val="en-US"/>
-        </w:rPr>
-        <w:t>C</w:t>
-      </w:r>
-      <w:r>
-        <w:t>)</w:t>
-      </w:r>
-      <w:r>
-        <w:t xml:space="preserve"> должно быть больше 5 мм;</w:t>
-      </w:r>
-    </w:p>
-    <w:p>
-      <w:pPr>
-        <w:pStyle w:val="11"/>
-        <w:widowControl/>
-        <w:numPr>
-          <w:ilvl w:val="0"/>
-          <w:numId w:val="17"/>
-        </w:numPr>
-        <w:ind w:left="1134" w:hanging="425"/>
-      </w:pPr>
-      <w:r>
-        <w:t>расстояние между малыми отверстиями (</w:t>
-      </w:r>
-      <w:r>
-        <w:rPr>
-          <w:lang w:val="en-US"/>
-        </w:rPr>
-        <w:t>D</w:t>
-      </w:r>
-      <w:r>
-        <w:t>)</w:t>
-      </w:r>
-      <w:r>
-        <w:t xml:space="preserve"> и диаметром крышки (</w:t>
-      </w:r>
-      <w:r>
-        <w:rPr>
-          <w:lang w:val="en-US"/>
-        </w:rPr>
-        <w:t>A</w:t>
-      </w:r>
-      <w:r>
-        <w:t xml:space="preserve">) </w:t>
-      </w:r>
-      <w:r>
-        <w:t>должно быть больше 5 мм;</w:t>
-      </w:r>
-    </w:p>
-    <w:p>
-      <w:pPr>
-        <w:pStyle w:val="11"/>
-        <w:widowControl/>
-        <w:numPr>
-          <w:ilvl w:val="0"/>
-          <w:numId w:val="17"/>
-        </w:numPr>
-        <w:ind w:left="1134" w:hanging="425"/>
-      </w:pPr>
-      <w:r>
-        <w:t xml:space="preserve">расстояние между большим ступенчатым отверстием </w:t>
-      </w:r>
-      <w:r>
-        <w:t>(</w:t>
-      </w:r>
-      <w:r>
-        <w:rPr>
-          <w:lang w:val="en-US"/>
-        </w:rPr>
-        <w:t>C</w:t>
-      </w:r>
-      <w:r>
-        <w:t>)</w:t>
-      </w:r>
-      <w:r>
-        <w:t xml:space="preserve"> и внешней ступени крышки </w:t>
-      </w:r>
-      <w:r>
-        <w:t>(</w:t>
-      </w:r>
-      <w:r>
-        <w:rPr>
-          <w:lang w:val="en-US"/>
-        </w:rPr>
-        <w:t>E</w:t>
-      </w:r>
-      <w:r>
-        <w:t xml:space="preserve">) </w:t>
-      </w:r>
-      <w:r>
-        <w:t>должно быть больше 15 мм;</w:t>
-      </w:r>
-    </w:p>
-    <w:p>
-      <w:pPr>
-        <w:pStyle w:val="11"/>
-        <w:widowControl/>
-        <w:numPr>
-          <w:ilvl w:val="0"/>
-          <w:numId w:val="17"/>
-        </w:numPr>
-        <w:ind w:left="1134" w:hanging="425"/>
-      </w:pPr>
-      <w:r>
-        <w:t>расстояние между высотой большого ступенчатого отверстия (</w:t>
-      </w:r>
-      <w:r>
-        <w:rPr>
-          <w:lang w:val="en-US"/>
-        </w:rPr>
-        <w:t>E</w:t>
-      </w:r>
-      <w:r>
-        <w:t>)</w:t>
-      </w:r>
-      <w:r>
-        <w:t xml:space="preserve"> и высотой крышки (</w:t>
-      </w:r>
-      <w:r>
-        <w:rPr>
-          <w:lang w:val="en-US"/>
-        </w:rPr>
-        <w:t>F</w:t>
-      </w:r>
-      <w:r>
-        <w:t>)</w:t>
-      </w:r>
-      <w:r>
-        <w:t xml:space="preserve"> должно быть больше 2 мм.</w:t>
-      </w:r>
-    </w:p>
-    <w:p>
-      <w:pPr>
-        <w:rPr>
-          <w:rFonts w:eastAsia="Times New Roman" w:cs="Times New Roman"/>
-          <w:color w:val="000000"/>
-          <w:szCs w:val="28"/>
-          <w:lang w:val="ru-RU" w:eastAsia="ru-RU"/>
-        </w:rPr>
-      </w:pPr>
-      <w:r>
-        <w:rPr>
-          <w:lang w:val="ru-RU"/>
-        </w:rPr>
-        <w:br w:type="page"/>
-      </w:r>
-    </w:p>
-    <w:p>
-      <w:pPr>
-        <w:pStyle w:val="1"/>
-        <w:rPr>
-          <w:lang w:val="ru-RU"/>
-        </w:rPr>
-      </w:pPr>
-      <w:r>
-        <w:rPr>
-          <w:lang w:val="ru-RU"/>
-        </w:rPr>
-        <w:lastRenderedPageBreak/>
-        <w:t>Проект программы</w:t>
-      </w:r>
-    </w:p>
-    <w:p>
-      <w:pPr>
-        <w:rPr>
-          <w:lang w:val="ru-RU"/>
-        </w:rPr>
-      </w:pPr>
-    </w:p>
-    <w:p>
-      <w:pPr>
-        <w:pStyle w:val="2"/>
-        <w:rPr>
-          <w:lang w:val="ru-RU"/>
-        </w:rPr>
-      </w:pPr>
-      <w:r>
-        <w:rPr>
-          <w:lang w:val="ru-RU"/>
-        </w:rPr>
-        <w:t>Описание технических и функциональных аспектов проекта</w:t>
-      </w:r>
-    </w:p>
-    <w:p>
-      <w:pPr>
-        <w:rPr>
-          <w:lang w:val="ru-RU"/>
-        </w:rPr>
-      </w:pPr>
-    </w:p>
-    <w:p>
-      <w:pPr>
-        <w:rPr>
-          <w:rFonts w:cs="Times New Roman"/>
-          <w:szCs w:val="28"/>
-          <w:lang w:val="ru-RU"/>
-        </w:rPr>
-      </w:pPr>
-      <w:r>
-        <w:rPr>
-          <w:rFonts w:cs="Times New Roman"/>
-          <w:szCs w:val="28"/>
-          <w:lang w:val="ru-RU"/>
-        </w:rPr>
-        <w:t>Для графического описания абстрактной модели проекта, а также пользовательского взаимодействия (сценарии действия) использован стандарт UML.</w:t>
-      </w:r>
-    </w:p>
-    <w:p>
-      <w:pPr>
-        <w:rPr>
-          <w:rFonts w:cs="Times New Roman"/>
-          <w:szCs w:val="28"/>
-          <w:lang w:val="ru-RU"/>
-        </w:rPr>
-      </w:pPr>
-      <w:r>
-        <w:rPr>
-          <w:lang w:val="ru-RU"/>
-        </w:rPr>
-        <w:t>Унифицированный язык моделирования (</w:t>
-      </w:r>
-      <w:r>
-        <w:t>UML</w:t>
-      </w:r>
-      <w:r>
-        <w:rPr>
-          <w:lang w:val="ru-RU"/>
-        </w:rPr>
-        <w:t>) – это семейство графических нотаций, в основе которого лежит единая метамодель. Он помогает в описании и проектиров</w:t>
-      </w:r>
-      <w:r>
-        <w:rPr>
-          <w:lang w:val="ru-RU"/>
-        </w:rPr>
-        <w:t>ании программных систем, в осо</w:t>
-      </w:r>
-      <w:r>
-        <w:rPr>
-          <w:lang w:val="ru-RU"/>
-        </w:rPr>
-        <w:t>бенности систем, постро</w:t>
-      </w:r>
-      <w:r>
-        <w:rPr>
-          <w:lang w:val="ru-RU"/>
-        </w:rPr>
-        <w:t xml:space="preserve">енных с использованием </w:t>
-      </w:r>
-      <w:proofErr w:type="spellStart"/>
-      <w:r>
-        <w:rPr>
-          <w:lang w:val="ru-RU"/>
-        </w:rPr>
-        <w:t>объектно</w:t>
-      </w:r>
-      <w:proofErr w:type="spellEnd"/>
-      <w:r>
-        <w:rPr>
-          <w:lang w:val="ru-RU"/>
-        </w:rPr>
-        <w:t>–ориентиро</w:t>
-      </w:r>
-      <w:r>
-        <w:rPr>
-          <w:lang w:val="ru-RU"/>
-        </w:rPr>
-        <w:t>ванных (ОО) технологий.</w:t>
-      </w:r>
-      <w:r>
-        <w:rPr>
-          <w:rFonts w:cs="Times New Roman"/>
-          <w:szCs w:val="28"/>
-          <w:lang w:val="ru-RU"/>
-        </w:rPr>
-        <w:t xml:space="preserve"> </w:t>
-      </w:r>
-      <w:r>
-        <w:rPr>
-          <w:rFonts w:cs="Times New Roman"/>
-          <w:szCs w:val="28"/>
-          <w:lang w:val="ru-RU"/>
-        </w:rPr>
-        <w:t>[</w:t>
-      </w:r>
-      <w:r>
-        <w:rPr>
-          <w:rFonts w:cs="Times New Roman"/>
-          <w:szCs w:val="28"/>
-          <w:lang w:val="ru-RU"/>
-        </w:rPr>
-        <w:t>6</w:t>
-      </w:r>
-      <w:r>
-        <w:rPr>
-          <w:rFonts w:cs="Times New Roman"/>
-          <w:szCs w:val="28"/>
-          <w:lang w:val="ru-RU"/>
-        </w:rPr>
-        <w:t>]</w:t>
-      </w:r>
-    </w:p>
-    <w:p>
-      <w:pPr>
-        <w:rPr>
-          <w:rFonts w:cs="Times New Roman"/>
-          <w:szCs w:val="28"/>
-          <w:lang w:val="ru-RU"/>
-        </w:rPr>
-      </w:pPr>
-      <w:r>
-        <w:rPr>
-          <w:rFonts w:cs="Times New Roman"/>
-          <w:szCs w:val="28"/>
-          <w:lang w:val="ru-RU"/>
-        </w:rPr>
-        <w:t>При использовании UML были простроен</w:t>
-      </w:r>
-      <w:r>
-        <w:rPr>
-          <w:rFonts w:cs="Times New Roman"/>
-          <w:szCs w:val="28"/>
-          <w:lang w:val="ru-RU"/>
-        </w:rPr>
-        <w:t>а</w:t>
-      </w:r>
-      <w:r>
-        <w:rPr>
-          <w:rFonts w:cs="Times New Roman"/>
-          <w:szCs w:val="28"/>
-          <w:lang w:val="ru-RU"/>
-        </w:rPr>
-        <w:t xml:space="preserve"> диаграмма классов.</w:t>
-      </w:r>
-    </w:p>
-    <w:p>
-      <w:pPr>
-        <w:rPr>
-          <w:rFonts w:cs="Times New Roman"/>
-          <w:szCs w:val="28"/>
-          <w:lang w:val="ru-RU"/>
-        </w:rPr>
-      </w:pPr>
-      <w:r>
-        <w:rPr>
-          <w:rFonts w:cs="Times New Roman"/>
-          <w:szCs w:val="28"/>
-          <w:lang w:val="ru-RU"/>
-        </w:rPr>
-        <w:br w:type="page"/>
-      </w:r>
-    </w:p>
-    <w:p>
-      <w:pPr>
-        <w:pStyle w:val="2"/>
-        <w:rPr>
-          <w:lang w:val="ru-RU"/>
-        </w:rPr>
-      </w:pPr>
-      <w:r>
-        <w:rPr>
-          <w:lang w:val="ru-RU"/>
-        </w:rPr>
-        <w:lastRenderedPageBreak/>
-        <w:t>Диаграмма классов</w:t>
-      </w:r>
-    </w:p>
-    <w:p>
-      <w:pPr>
-        <w:rPr>
-          <w:lang w:val="ru-RU"/>
-        </w:rPr>
-      </w:pPr>
-    </w:p>
-    <w:p>
-      <w:pPr>
-        <w:rPr>
-          <w:rFonts w:cs="Times New Roman"/>
-          <w:szCs w:val="28"/>
-          <w:lang w:val="ru-RU"/>
-        </w:rPr>
-      </w:pPr>
-      <w:r>
-        <w:rPr>
-          <w:rFonts w:cs="Times New Roman"/>
-          <w:szCs w:val="28"/>
-          <w:lang w:val="ru-RU"/>
-        </w:rPr>
-        <w:t>Диаграмма классов – структурная диаграмма языка моделирования UML, демонстрирующая общую структуру иерархии классов системы, их коопераций, атрибутов (полей), методов, интерфейсов и взаимосвязей между ними.</w:t>
-      </w:r>
-      <w:r>
-        <w:rPr>
-          <w:lang w:val="ru-RU"/>
-        </w:rPr>
-        <w:t xml:space="preserve"> </w:t>
-      </w:r>
-      <w:r>
-        <w:rPr>
-          <w:rFonts w:cs="Times New Roman"/>
-          <w:szCs w:val="28"/>
-          <w:lang w:val="ru-RU"/>
-        </w:rPr>
-        <w:t>Широко применяется не только для документирования и визуализации, но также для конструирования посредством прямого</w:t>
-      </w:r>
-      <w:r>
-        <w:rPr>
-          <w:rFonts w:cs="Times New Roman"/>
-          <w:szCs w:val="28"/>
-          <w:lang w:val="ru-RU"/>
-        </w:rPr>
-        <w:t xml:space="preserve"> или обратного проектирования</w:t>
-      </w:r>
-      <w:r>
-        <w:rPr>
-          <w:rFonts w:cs="Times New Roman"/>
-          <w:szCs w:val="28"/>
-          <w:lang w:val="ru-RU"/>
-        </w:rPr>
-        <w:t>.</w:t>
-      </w:r>
-      <w:r>
-        <w:rPr>
-          <w:rFonts w:cs="Times New Roman"/>
-          <w:szCs w:val="28"/>
-          <w:lang w:val="ru-RU"/>
-        </w:rPr>
-        <w:t xml:space="preserve"> </w:t>
-      </w:r>
-      <w:r>
-        <w:rPr>
-          <w:rFonts w:cs="Times New Roman"/>
-          <w:szCs w:val="28"/>
-          <w:lang w:val="ru-RU"/>
-        </w:rPr>
-        <w:t>[7</w:t>
-      </w:r>
-      <w:r>
-        <w:rPr>
-          <w:rFonts w:cs="Times New Roman"/>
-          <w:szCs w:val="28"/>
-          <w:lang w:val="ru-RU"/>
-        </w:rPr>
-        <w:t>]</w:t>
-      </w:r>
-    </w:p>
-    <w:p>
-      <w:pPr>
-        <w:rPr>
-          <w:rFonts w:cs="Times New Roman"/>
-          <w:szCs w:val="28"/>
-          <w:lang w:val="ru-RU"/>
-        </w:rPr>
-      </w:pPr>
-      <w:r>
-        <w:rPr>
-          <w:rFonts w:cs="Times New Roman"/>
-          <w:szCs w:val="28"/>
-          <w:lang w:val="ru-RU"/>
-        </w:rPr>
-        <w:t>На рисунке 3.</w:t>
-      </w:r>
-      <w:r>
-        <w:rPr>
-          <w:rFonts w:cs="Times New Roman"/>
-          <w:szCs w:val="28"/>
-          <w:lang w:val="ru-RU"/>
-        </w:rPr>
-        <w:t>1</w:t>
-      </w:r>
-      <w:r>
-        <w:rPr>
-          <w:rFonts w:cs="Times New Roman"/>
-          <w:szCs w:val="28"/>
-          <w:lang w:val="ru-RU"/>
-        </w:rPr>
-        <w:t xml:space="preserve"> представлена диаграмма классов.</w:t>
-      </w:r>
-    </w:p>
-    <w:p>
-      <w:pPr>
-        <w:ind w:firstLine="0"/>
-        <w:jc w:val="center"/>
-        <w:rPr>
-          <w:lang w:val="ru-RU"/>
-        </w:rPr>
-      </w:pPr>
-      <w:r>
-        <w:rPr>
-          <w:rStyle w:val="af0"/>
-        </w:rPr>
-        <w:commentReference w:id="2"/>
-      </w:r>
-      <w:r>
-        <w:rPr>
-          <w:noProof/>
-          <w:lang w:val="ru-RU" w:eastAsia="ru-RU"/>
-        </w:rPr>
-        <w:drawing>
-          <wp:inline distT="0" distB="0" distL="0" distR="0" wp14:anchorId="6937EDE1" wp14:editId="19B87574">
-            <wp:extent cx="5940425" cy="3793490"/>
-            <wp:effectExtent l="0" t="0" r="3175" b="0"/>
-            <wp:docPr id="7" name="Рисунок 7"/>
-            <wp:cNvGraphicFramePr>
-              <a:graphicFrameLocks xmlns:a="http://schemas.openxmlformats.org/drawingml/2006/main" noChangeAspect="1"/>
-            </wp:cNvGraphicFramePr>
-            <a:graphic xmlns:a="http://schemas.openxmlformats.org/drawingml/2006/main">
-              <a:graphicData uri="http://schemas.openxmlformats.org/drawingml/2006/picture">
-                <pic:pic xmlns:pic="http://schemas.openxmlformats.org/drawingml/2006/picture">
-                  <pic:nvPicPr>
-                    <pic:cNvPr id="1" name=""/>
-                    <pic:cNvPicPr/>
-                  </pic:nvPicPr>
-                  <pic:blipFill>
-                    <a:blip r:embed="rId14"/>
-                    <a:stretch>
-                      <a:fillRect/>
-                    </a:stretch>
-                  </pic:blipFill>
-                  <pic:spPr>
-                    <a:xfrm>
-                      <a:off x="0" y="0"/>
-                      <a:ext cx="5940425" cy="3793490"/>
-                    </a:xfrm>
-                    <a:prstGeom prst="rect">
-                      <a:avLst/>
-                    </a:prstGeom>
-                  </pic:spPr>
-                </pic:pic>
-              </a:graphicData>
-            </a:graphic>
-          </wp:inline>
-        </w:drawing>
-      </w:r>
-    </w:p>
-    <w:p>
-      <w:pPr>
-        <w:ind w:firstLine="0"/>
-        <w:jc w:val="center"/>
-        <w:rPr>
-          <w:rFonts w:cs="Times New Roman"/>
-          <w:szCs w:val="28"/>
-          <w:lang w:val="ru-RU"/>
-        </w:rPr>
-      </w:pPr>
-      <w:r>
-        <w:rPr>
-          <w:lang w:val="ru-RU"/>
-        </w:rPr>
-        <w:t>Рисунок 3.</w:t>
-      </w:r>
-      <w:r>
-        <w:rPr>
-          <w:lang w:val="ru-RU"/>
-        </w:rPr>
-        <w:t xml:space="preserve">1 – </w:t>
-      </w:r>
-      <w:r>
-        <w:rPr>
-          <w:rFonts w:cs="Times New Roman"/>
-          <w:szCs w:val="28"/>
-          <w:lang w:val="ru-RU"/>
-        </w:rPr>
-        <w:t>Диаграмма классов</w:t>
-      </w:r>
-    </w:p>
-    <w:p>
-      <w:pPr>
-        <w:ind w:firstLine="0"/>
-        <w:jc w:val="center"/>
-        <w:rPr>
-          <w:rFonts w:cs="Times New Roman"/>
-          <w:szCs w:val="28"/>
-          <w:lang w:val="ru-RU"/>
-        </w:rPr>
-      </w:pPr>
-    </w:p>
-    <w:p>
-      <w:pPr>
-        <w:rPr>
-          <w:lang w:val="ru-RU"/>
-        </w:rPr>
-      </w:pPr>
-      <w:r>
-        <w:rPr>
-          <w:lang w:val="ru-RU"/>
-        </w:rPr>
-        <w:t xml:space="preserve">Класс </w:t>
-      </w:r>
-      <w:proofErr w:type="spellStart"/>
-      <w:r>
-        <w:rPr>
-          <w:lang w:val="ru-RU"/>
-        </w:rPr>
-        <w:t>Mai</w:t>
-      </w:r>
-      <w:r>
-        <w:rPr>
-          <w:lang w:val="ru-RU"/>
-        </w:rPr>
-        <w:t>nForm</w:t>
-      </w:r>
-      <w:proofErr w:type="spellEnd"/>
-      <w:r>
-        <w:rPr>
-          <w:lang w:val="ru-RU"/>
-        </w:rPr>
-        <w:t xml:space="preserve"> содержит в себе экземпляр</w:t>
-      </w:r>
-      <w:r>
-        <w:rPr>
-          <w:lang w:val="ru-RU"/>
-        </w:rPr>
-        <w:t xml:space="preserve"> класса</w:t>
-      </w:r>
-      <w:r>
-        <w:rPr>
-          <w:lang w:val="ru-RU"/>
-        </w:rPr>
-        <w:t xml:space="preserve"> </w:t>
-      </w:r>
-      <w:r>
-        <w:t>Cover</w:t>
-      </w:r>
-      <w:proofErr w:type="spellStart"/>
-      <w:r>
-        <w:rPr>
-          <w:lang w:val="ru-RU"/>
-        </w:rPr>
-        <w:t>Parameters</w:t>
-      </w:r>
-      <w:proofErr w:type="spellEnd"/>
-      <w:r>
-        <w:rPr>
-          <w:lang w:val="ru-RU"/>
-        </w:rPr>
-        <w:t xml:space="preserve">. </w:t>
-      </w:r>
-      <w:r>
-        <w:t>Cover</w:t>
-      </w:r>
-      <w:proofErr w:type="spellStart"/>
-      <w:r>
-        <w:rPr>
-          <w:lang w:val="ru-RU"/>
-        </w:rPr>
-        <w:t>Parameters</w:t>
-      </w:r>
-      <w:proofErr w:type="spellEnd"/>
-      <w:r>
-        <w:rPr>
-          <w:lang w:val="ru-RU"/>
-        </w:rPr>
-        <w:t xml:space="preserve"> хранит в себе параметры. </w:t>
-      </w:r>
-      <w:r>
-        <w:t>Cover</w:t>
-      </w:r>
-      <w:proofErr w:type="spellStart"/>
-      <w:r>
-        <w:rPr>
-          <w:lang w:val="ru-RU"/>
-        </w:rPr>
-        <w:t>Builder</w:t>
-      </w:r>
-      <w:proofErr w:type="spellEnd"/>
-      <w:r>
-        <w:rPr>
-          <w:lang w:val="ru-RU"/>
-        </w:rPr>
-        <w:t xml:space="preserve"> обладает методами для построения моделей. Класс </w:t>
-      </w:r>
-      <w:proofErr w:type="spellStart"/>
-      <w:r>
-        <w:t>Kompas</w:t>
-      </w:r>
-      <w:r>
-        <w:rPr>
-          <w:lang w:val="ru-RU"/>
-        </w:rPr>
-        <w:t>Wrapper</w:t>
-      </w:r>
-      <w:proofErr w:type="spellEnd"/>
-      <w:r>
-        <w:rPr>
-          <w:lang w:val="ru-RU"/>
-        </w:rPr>
-        <w:t xml:space="preserve"> содержит в себе методы для </w:t>
-      </w:r>
-      <w:commentRangeStart w:id="3"/>
-      <w:r>
-        <w:rPr>
-          <w:lang w:val="ru-RU"/>
-        </w:rPr>
-        <w:t>работы с САПР Компас 3D.</w:t>
-      </w:r>
-      <w:commentRangeEnd w:id="3"/>
-      <w:r>
-        <w:rPr>
-          <w:rStyle w:val="af0"/>
-        </w:rPr>
-        <w:commentReference w:id="3"/>
-      </w:r>
-      <w:r>
-        <w:rPr>
-          <w:lang w:val="ru-RU"/>
-        </w:rPr>
-        <w:t xml:space="preserve"> Класс </w:t>
-      </w:r>
-      <w:r>
-        <w:t xml:space="preserve">Validator </w:t>
-      </w:r>
-      <w:r>
-        <w:rPr>
-          <w:lang w:val="ru-RU"/>
-        </w:rPr>
-        <w:t>проверяет вводимые данные.</w:t>
-      </w:r>
-      <w:bookmarkStart w:id="4" w:name="_GoBack"/>
-      <w:bookmarkEnd w:id="4"/>
-    </w:p>
-    <w:p>
-      <w:pPr>
-        <w:rPr>
-          <w:lang w:val="ru-RU"/>
-        </w:rPr>
-      </w:pPr>
-      <w:r>
-        <w:rPr>
-          <w:lang w:val="ru-RU"/>
-        </w:rPr>
-        <w:br w:type="page"/>
-      </w:r>
-    </w:p>
-    <w:p>
-      <w:pPr>
-        <w:pStyle w:val="2"/>
-        <w:rPr>
-          <w:lang w:val="ru-RU"/>
-        </w:rPr>
-      </w:pPr>
-      <w:r>
-        <w:rPr>
-          <w:lang w:val="ru-RU"/>
-        </w:rPr>
-        <w:lastRenderedPageBreak/>
-        <w:t>Макет пользовательского интерфейса</w:t>
-      </w:r>
-    </w:p>
-    <w:p>
-      <w:pPr>
-        <w:rPr>
-          <w:lang w:val="ru-RU"/>
-        </w:rPr>
-      </w:pPr>
-    </w:p>
-    <w:p>
-      <w:pPr>
-        <w:rPr>
-          <w:rFonts w:cs="Times New Roman"/>
-          <w:szCs w:val="28"/>
-          <w:lang w:val="ru-RU"/>
-        </w:rPr>
-      </w:pPr>
-      <w:r>
-        <w:rPr>
-          <w:rFonts w:cs="Times New Roman"/>
-          <w:szCs w:val="28"/>
-          <w:lang w:val="ru-RU"/>
-        </w:rPr>
-        <w:t>Макет пользовательского интерфейса</w:t>
-      </w:r>
-      <w:r>
-        <w:rPr>
-          <w:rFonts w:cs="Times New Roman"/>
-          <w:szCs w:val="28"/>
-          <w:lang w:val="ru-RU"/>
-        </w:rPr>
-        <w:t xml:space="preserve"> (рисунок 3.</w:t>
-      </w:r>
-      <w:r>
-        <w:rPr>
-          <w:rFonts w:cs="Times New Roman"/>
-          <w:szCs w:val="28"/>
-          <w:lang w:val="ru-RU"/>
-        </w:rPr>
-        <w:t>2</w:t>
-      </w:r>
-      <w:r>
-        <w:rPr>
-          <w:rFonts w:cs="Times New Roman"/>
-          <w:szCs w:val="28"/>
-          <w:lang w:val="ru-RU"/>
-        </w:rPr>
-        <w:t>)</w:t>
-      </w:r>
-      <w:r>
-        <w:rPr>
-          <w:rFonts w:cs="Times New Roman"/>
-          <w:szCs w:val="28"/>
-          <w:lang w:val="ru-RU"/>
-        </w:rPr>
-        <w:t xml:space="preserve"> представляет собой форму для ввода параметров </w:t>
-      </w:r>
-      <w:r>
-        <w:rPr>
-          <w:rFonts w:cs="Times New Roman"/>
-          <w:szCs w:val="28"/>
-          <w:lang w:val="ru-RU"/>
-        </w:rPr>
-        <w:t>крышки</w:t>
-      </w:r>
-      <w:r>
-        <w:rPr>
-          <w:rFonts w:cs="Times New Roman"/>
-          <w:szCs w:val="28"/>
-          <w:lang w:val="ru-RU"/>
-        </w:rPr>
-        <w:t>. Построение модели осуществляется пу</w:t>
-      </w:r>
-      <w:r>
-        <w:rPr>
-          <w:rFonts w:cs="Times New Roman"/>
-          <w:szCs w:val="28"/>
-          <w:lang w:val="ru-RU"/>
-        </w:rPr>
-        <w:t>тем нажатия на кнопку «</w:t>
-      </w:r>
-      <w:r>
-        <w:rPr>
-          <w:rFonts w:cs="Times New Roman"/>
-          <w:szCs w:val="28"/>
-        </w:rPr>
-        <w:t>Build</w:t>
-      </w:r>
-      <w:r>
-        <w:rPr>
-          <w:rFonts w:cs="Times New Roman"/>
-          <w:szCs w:val="28"/>
-          <w:lang w:val="ru-RU"/>
-        </w:rPr>
-        <w:t>».</w:t>
-      </w:r>
-      <w:r>
-        <w:rPr>
-          <w:rFonts w:cs="Times New Roman"/>
-          <w:szCs w:val="28"/>
-          <w:lang w:val="ru-RU"/>
-        </w:rPr>
-        <w:t xml:space="preserve"> </w:t>
-      </w:r>
-      <w:r>
-        <w:rPr>
-          <w:rFonts w:cs="Times New Roman"/>
-          <w:szCs w:val="28"/>
-          <w:lang w:val="ru-RU"/>
-        </w:rPr>
-        <w:t>При попытке ввода</w:t>
-      </w:r>
-      <w:r>
-        <w:rPr>
-          <w:rFonts w:cs="Times New Roman"/>
-          <w:szCs w:val="28"/>
-          <w:lang w:val="ru-RU"/>
-        </w:rPr>
-        <w:t xml:space="preserve"> некорректных значений, </w:t>
-      </w:r>
-      <w:proofErr w:type="spellStart"/>
-      <w:r>
-        <w:rPr>
-          <w:rFonts w:cs="Times New Roman"/>
-          <w:szCs w:val="28"/>
-        </w:rPr>
-        <w:t>textBox</w:t>
-      </w:r>
-      <w:proofErr w:type="spellEnd"/>
-      <w:r>
-        <w:rPr>
-          <w:rFonts w:cs="Times New Roman"/>
-          <w:szCs w:val="28"/>
-          <w:lang w:val="ru-RU"/>
-        </w:rPr>
-        <w:t xml:space="preserve"> </w:t>
-      </w:r>
-      <w:r>
-        <w:rPr>
-          <w:rFonts w:cs="Times New Roman"/>
-          <w:szCs w:val="28"/>
-          <w:lang w:val="ru-RU"/>
-        </w:rPr>
-        <w:t>будет изменять свой цвет.</w:t>
-      </w:r>
-    </w:p>
-    <w:p>
-      <w:pPr>
-        <w:ind w:firstLine="0"/>
-        <w:jc w:val="center"/>
-        <w:rPr>
-          <w:lang w:val="ru-RU"/>
-        </w:rPr>
-      </w:pPr>
-      <w:r>
-        <w:rPr>
-          <w:noProof/>
-          <w:lang w:val="ru-RU" w:eastAsia="ru-RU"/>
-        </w:rPr>
-        <w:drawing>
-          <wp:inline distT="0" distB="0" distL="0" distR="0" wp14:anchorId="2388CAFB" wp14:editId="0A542A4E">
-            <wp:extent cx="5940425" cy="3100070"/>
-            <wp:effectExtent l="0" t="0" r="3175" b="5080"/>
-            <wp:docPr id="5" name="Рисунок 5"/>
             <wp:cNvGraphicFramePr>
               <a:graphicFrameLocks xmlns:a="http://schemas.openxmlformats.org/drawingml/2006/main" noChangeAspect="1"/>
             </wp:cNvGraphicFramePr>
@@ -5827,7 +3975,7 @@
                   <pic:spPr>
                     <a:xfrm>
                       <a:off x="0" y="0"/>
-                      <a:ext cx="5940425" cy="3100070"/>
+                      <a:ext cx="5940425" cy="1536700"/>
                     </a:xfrm>
                     <a:prstGeom prst="rect">
                       <a:avLst/>
@@ -5842,97 +3990,536 @@
     </w:p>
     <w:p>
       <w:pPr>
+        <w:pStyle w:val="1"/>
+        <w:widowControl/>
         <w:ind w:firstLine="0"/>
         <w:jc w:val="center"/>
-        <w:rPr>
-          <w:lang w:val="ru-RU"/>
-        </w:rPr>
-      </w:pPr>
-      <w:r>
-        <w:rPr>
-          <w:lang w:val="ru-RU"/>
-        </w:rPr>
-        <w:t>Рисунок 3.</w:t>
-      </w:r>
-      <w:r>
-        <w:rPr>
-          <w:lang w:val="ru-RU"/>
-        </w:rPr>
-        <w:t>2</w:t>
-      </w:r>
-      <w:r>
-        <w:rPr>
-          <w:lang w:val="ru-RU"/>
-        </w:rPr>
-        <w:t xml:space="preserve"> – </w:t>
-      </w:r>
-      <w:r>
-        <w:rPr>
-          <w:lang w:val="ru-RU"/>
-        </w:rPr>
-        <w:t>Макет пользовательского интерфейса</w:t>
-      </w:r>
-    </w:p>
-    <w:p>
-      <w:pPr>
-        <w:rPr>
-          <w:lang w:val="ru-RU"/>
-        </w:rPr>
-      </w:pPr>
-    </w:p>
-    <w:p>
-      <w:pPr>
-        <w:rPr>
-          <w:rFonts w:cs="Times New Roman"/>
-          <w:szCs w:val="28"/>
-          <w:lang w:val="ru-RU"/>
-        </w:rPr>
-      </w:pPr>
-      <w:r>
-        <w:rPr>
-          <w:rFonts w:cs="Times New Roman"/>
-          <w:szCs w:val="28"/>
-          <w:lang w:val="ru-RU"/>
-        </w:rPr>
-        <w:t>После нажатия на кнопку</w:t>
-      </w:r>
-      <w:r>
-        <w:rPr>
-          <w:rFonts w:cs="Times New Roman"/>
-          <w:szCs w:val="28"/>
-          <w:lang w:val="ru-RU"/>
-        </w:rPr>
-        <w:t xml:space="preserve"> «</w:t>
-      </w:r>
-      <w:r>
-        <w:rPr>
-          <w:rFonts w:cs="Times New Roman"/>
-          <w:szCs w:val="28"/>
-        </w:rPr>
-        <w:t>Build</w:t>
-      </w:r>
-      <w:r>
-        <w:rPr>
-          <w:rFonts w:cs="Times New Roman"/>
-          <w:szCs w:val="28"/>
-          <w:lang w:val="ru-RU"/>
-        </w:rPr>
-        <w:t>» при введенных некорректных значениях, появится окно, приведенное на рисунке 3.3.</w:t>
-      </w:r>
-    </w:p>
-    <w:p>
-      <w:pPr>
+      </w:pPr>
+      <w:r>
+        <w:t>Рисунок 2.4 – Чертёж крышки: вид сбоку</w:t>
+      </w:r>
+    </w:p>
+    <w:p>
+      <w:pPr>
+        <w:pStyle w:val="1"/>
+        <w:widowControl/>
         <w:ind w:firstLine="0"/>
         <w:jc w:val="center"/>
-        <w:rPr>
-          <w:lang w:val="ru-RU"/>
-        </w:rPr>
-      </w:pPr>
-      <w:r>
-        <w:rPr>
-          <w:rStyle w:val="af0"/>
-        </w:rPr>
-        <w:commentReference w:id="5"/>
+      </w:pPr>
+    </w:p>
+    <w:p>
+      <w:pPr>
+        <w:pStyle w:val="1"/>
+        <w:widowControl/>
+        <w:numPr>
+          <w:ilvl w:val="0"/>
+          <w:numId w:val="17"/>
+        </w:numPr>
+        <w:ind w:left="1134" w:hanging="425"/>
+      </w:pPr>
+      <w:r>
+        <w:t>расстояние между внешней ступень крышки (Е) малыми отверстиями (</w:t>
+      </w:r>
+      <w:r>
+        <w:rPr>
+          <w:lang w:val="en-US"/>
+        </w:rPr>
+        <w:t>D</w:t>
+      </w:r>
+      <w:r>
+        <w:t>)</w:t>
+      </w:r>
+      <w:r>
+        <w:t xml:space="preserve"> должно быть больше 5 мм;</w:t>
+      </w:r>
+    </w:p>
+    <w:p>
+      <w:pPr>
+        <w:pStyle w:val="1"/>
+        <w:widowControl/>
+        <w:numPr>
+          <w:ilvl w:val="0"/>
+          <w:numId w:val="17"/>
+        </w:numPr>
+        <w:ind w:left="1134" w:hanging="425"/>
+      </w:pPr>
+      <w:r>
+        <w:t>расстояние между малым ступенчатым отверстием (</w:t>
+      </w:r>
+      <w:r>
+        <w:rPr>
+          <w:lang w:val="en-US"/>
+        </w:rPr>
+        <w:t>B</w:t>
+      </w:r>
+      <w:r>
+        <w:t>)</w:t>
+      </w:r>
+      <w:r>
+        <w:t xml:space="preserve"> и большим ступенчатым отверстием</w:t>
+      </w:r>
+      <w:r>
+        <w:t xml:space="preserve"> (</w:t>
+      </w:r>
+      <w:r>
+        <w:rPr>
+          <w:lang w:val="en-US"/>
+        </w:rPr>
+        <w:t>C</w:t>
+      </w:r>
+      <w:r>
+        <w:t>)</w:t>
+      </w:r>
+      <w:r>
+        <w:t xml:space="preserve"> должно быть больше 5 мм;</w:t>
+      </w:r>
+    </w:p>
+    <w:p>
+      <w:pPr>
+        <w:pStyle w:val="1"/>
+        <w:widowControl/>
+        <w:numPr>
+          <w:ilvl w:val="0"/>
+          <w:numId w:val="17"/>
+        </w:numPr>
+        <w:ind w:left="1134" w:hanging="425"/>
+      </w:pPr>
+      <w:r>
+        <w:t>расстояние между малыми отверстиями (</w:t>
+      </w:r>
+      <w:r>
+        <w:rPr>
+          <w:lang w:val="en-US"/>
+        </w:rPr>
+        <w:t>D</w:t>
+      </w:r>
+      <w:r>
+        <w:t>)</w:t>
+      </w:r>
+      <w:r>
+        <w:t xml:space="preserve"> и диаметром крышки (</w:t>
+      </w:r>
+      <w:r>
+        <w:rPr>
+          <w:lang w:val="en-US"/>
+        </w:rPr>
+        <w:t>A</w:t>
+      </w:r>
+      <w:r>
+        <w:t xml:space="preserve">) </w:t>
+      </w:r>
+      <w:r>
+        <w:t>должно быть больше 5 мм;</w:t>
+      </w:r>
+    </w:p>
+    <w:p>
+      <w:pPr>
+        <w:pStyle w:val="1"/>
+        <w:widowControl/>
+        <w:numPr>
+          <w:ilvl w:val="0"/>
+          <w:numId w:val="17"/>
+        </w:numPr>
+        <w:ind w:left="1134" w:hanging="425"/>
+      </w:pPr>
+      <w:r>
+        <w:t xml:space="preserve">расстояние между большим ступенчатым отверстием </w:t>
+      </w:r>
+      <w:r>
+        <w:t>(</w:t>
+      </w:r>
+      <w:r>
+        <w:rPr>
+          <w:lang w:val="en-US"/>
+        </w:rPr>
+        <w:t>C</w:t>
+      </w:r>
+      <w:r>
+        <w:t>)</w:t>
+      </w:r>
+      <w:r>
+        <w:t xml:space="preserve"> и внешней ступени крышки </w:t>
+      </w:r>
+      <w:r>
+        <w:t>(</w:t>
+      </w:r>
+      <w:r>
+        <w:rPr>
+          <w:lang w:val="en-US"/>
+        </w:rPr>
+        <w:t>E</w:t>
+      </w:r>
+      <w:r>
+        <w:t xml:space="preserve">) </w:t>
+      </w:r>
+      <w:r>
+        <w:t>должно быть больше 15 мм;</w:t>
+      </w:r>
+    </w:p>
+    <w:p>
+      <w:pPr>
+        <w:pStyle w:val="1"/>
+        <w:widowControl/>
+        <w:numPr>
+          <w:ilvl w:val="0"/>
+          <w:numId w:val="17"/>
+        </w:numPr>
+        <w:ind w:left="1134" w:hanging="425"/>
+      </w:pPr>
+      <w:r>
+        <w:t>расстояние между высотой большого ступенчатого отверстия (</w:t>
+      </w:r>
+      <w:r>
+        <w:rPr>
+          <w:lang w:val="en-US"/>
+        </w:rPr>
+        <w:t>E</w:t>
+      </w:r>
+      <w:r>
+        <w:t>)</w:t>
+      </w:r>
+      <w:r>
+        <w:t xml:space="preserve"> и высотой крышки (</w:t>
+      </w:r>
+      <w:r>
+        <w:rPr>
+          <w:lang w:val="en-US"/>
+        </w:rPr>
+        <w:t>F</w:t>
+      </w:r>
+      <w:r>
+        <w:t>)</w:t>
+      </w:r>
+      <w:r>
+        <w:t xml:space="preserve"> должно быть больше 2 мм.</w:t>
+      </w:r>
+    </w:p>
+    <w:p>
+      <w:pPr>
+        <w:rPr>
+          <w:rFonts w:eastAsia="Times New Roman" w:cs="Times New Roman"/>
+          <w:color w:val="000000"/>
+          <w:szCs w:val="28"/>
+          <w:lang w:val="ru-RU" w:eastAsia="ru-RU"/>
+        </w:rPr>
+      </w:pPr>
+      <w:r>
+        <w:rPr>
+          <w:lang w:val="ru-RU"/>
+        </w:rPr>
+        <w:br w:type="page"/>
+      </w:r>
+    </w:p>
+    <w:p>
+      <w:pPr>
+        <w:pStyle w:val="Heading1"/>
+        <w:rPr>
+          <w:lang w:val="ru-RU"/>
+        </w:rPr>
+      </w:pPr>
+      <w:r>
+        <w:rPr>
+          <w:lang w:val="ru-RU"/>
+        </w:rPr>
+        <w:lastRenderedPageBreak/>
+        <w:t>Проект программы</w:t>
+      </w:r>
+    </w:p>
+    <w:p>
+      <w:pPr>
+        <w:pStyle w:val="Heading2"/>
+        <w:rPr>
+          <w:lang w:val="ru-RU"/>
+        </w:rPr>
+      </w:pPr>
+      <w:r>
+        <w:rPr>
+          <w:lang w:val="ru-RU"/>
+        </w:rPr>
+        <w:t>Описание технических и функциональных аспектов проекта</w:t>
+      </w:r>
+    </w:p>
+    <w:p>
+      <w:pPr>
+        <w:rPr>
+          <w:rFonts w:cs="Times New Roman"/>
+          <w:szCs w:val="28"/>
+          <w:lang w:val="ru-RU"/>
+        </w:rPr>
+      </w:pPr>
+      <w:r>
+        <w:rPr>
+          <w:rFonts w:cs="Times New Roman"/>
+          <w:szCs w:val="28"/>
+          <w:lang w:val="ru-RU"/>
+        </w:rPr>
+        <w:t>Для графического описания абстрактной модели проекта, а также пользовательского взаимодействия (сценарии действия) использован стандарт UML.</w:t>
+      </w:r>
+    </w:p>
+    <w:p>
+      <w:pPr>
+        <w:rPr>
+          <w:rFonts w:cs="Times New Roman"/>
+          <w:szCs w:val="28"/>
+          <w:lang w:val="ru-RU"/>
+        </w:rPr>
+      </w:pPr>
+      <w:r>
+        <w:rPr>
+          <w:lang w:val="ru-RU"/>
+        </w:rPr>
+        <w:t>Унифицированный язык моделирования (</w:t>
+      </w:r>
+      <w:r>
+        <w:t>UML</w:t>
+      </w:r>
+      <w:r>
+        <w:rPr>
+          <w:lang w:val="ru-RU"/>
+        </w:rPr>
+        <w:t>) – это семейство графических нотаций, в основе которого лежит единая метамодель. Он помогает в описании и проектиров</w:t>
+      </w:r>
+      <w:r>
+        <w:rPr>
+          <w:lang w:val="ru-RU"/>
+        </w:rPr>
+        <w:t>ании программных систем, в осо</w:t>
+      </w:r>
+      <w:r>
+        <w:rPr>
+          <w:lang w:val="ru-RU"/>
+        </w:rPr>
+        <w:t>бенности систем, постро</w:t>
+      </w:r>
+      <w:r>
+        <w:rPr>
+          <w:lang w:val="ru-RU"/>
+        </w:rPr>
+        <w:t>енных с использованием объектно–ориентиро</w:t>
+      </w:r>
+      <w:r>
+        <w:rPr>
+          <w:lang w:val="ru-RU"/>
+        </w:rPr>
+        <w:t>ванных (ОО) технологий.</w:t>
+      </w:r>
+      <w:r>
+        <w:rPr>
+          <w:rFonts w:cs="Times New Roman"/>
+          <w:szCs w:val="28"/>
+          <w:lang w:val="ru-RU"/>
+        </w:rPr>
+        <w:t xml:space="preserve"> </w:t>
+      </w:r>
+      <w:r>
+        <w:rPr>
+          <w:rFonts w:cs="Times New Roman"/>
+          <w:szCs w:val="28"/>
+          <w:lang w:val="ru-RU"/>
+        </w:rPr>
+        <w:t>[</w:t>
+      </w:r>
+      <w:r>
+        <w:rPr>
+          <w:rFonts w:cs="Times New Roman"/>
+          <w:szCs w:val="28"/>
+          <w:lang w:val="ru-RU"/>
+        </w:rPr>
+        <w:t>6</w:t>
+      </w:r>
+      <w:r>
+        <w:rPr>
+          <w:rFonts w:cs="Times New Roman"/>
+          <w:szCs w:val="28"/>
+          <w:lang w:val="ru-RU"/>
+        </w:rPr>
+        <w:t>]</w:t>
+      </w:r>
+    </w:p>
+    <w:p>
+      <w:pPr>
+        <w:rPr>
+          <w:rFonts w:cs="Times New Roman"/>
+          <w:szCs w:val="28"/>
+          <w:lang w:val="ru-RU"/>
+        </w:rPr>
+      </w:pPr>
+      <w:r>
+        <w:rPr>
+          <w:rFonts w:cs="Times New Roman"/>
+          <w:szCs w:val="28"/>
+          <w:lang w:val="ru-RU"/>
+        </w:rPr>
+        <w:t>При использовании UML были простроен</w:t>
+      </w:r>
+      <w:r>
+        <w:rPr>
+          <w:rFonts w:cs="Times New Roman"/>
+          <w:szCs w:val="28"/>
+          <w:lang w:val="ru-RU"/>
+        </w:rPr>
+        <w:t>а</w:t>
+      </w:r>
+      <w:r>
+        <w:rPr>
+          <w:rFonts w:cs="Times New Roman"/>
+          <w:szCs w:val="28"/>
+          <w:lang w:val="ru-RU"/>
+        </w:rPr>
+        <w:t xml:space="preserve"> диаграмма классов.</w:t>
+      </w:r>
+    </w:p>
+    <w:p>
+      <w:pPr>
+        <w:rPr>
+          <w:rFonts w:cs="Times New Roman"/>
+          <w:szCs w:val="28"/>
+          <w:lang w:val="ru-RU"/>
+        </w:rPr>
+      </w:pPr>
+      <w:r>
+        <w:rPr>
+          <w:rFonts w:cs="Times New Roman"/>
+          <w:szCs w:val="28"/>
+          <w:lang w:val="ru-RU"/>
+        </w:rPr>
+        <w:br w:type="page"/>
+      </w:r>
+    </w:p>
+    <w:p>
+      <w:pPr>
+        <w:pStyle w:val="Heading2"/>
+        <w:rPr>
+          <w:lang w:val="ru-RU"/>
+        </w:rPr>
+      </w:pPr>
+      <w:r>
+        <w:rPr>
+          <w:lang w:val="ru-RU"/>
+        </w:rPr>
+        <w:lastRenderedPageBreak/>
+        <w:t>Диаграмма классов</w:t>
+      </w:r>
+    </w:p>
+    <w:p>
+      <w:pPr>
+        <w:rPr>
+          <w:rFonts w:cs="Times New Roman"/>
+          <w:szCs w:val="28"/>
+          <w:lang w:val="ru-RU"/>
+        </w:rPr>
+      </w:pPr>
+      <w:r>
+        <w:rPr>
+          <w:rFonts w:cs="Times New Roman"/>
+          <w:szCs w:val="28"/>
+          <w:lang w:val="ru-RU"/>
+        </w:rPr>
+        <w:t>Диаграмма классов – структурная диаграмма языка моделирования UML, демонстрирующая общую структуру иерархии классов системы, их коопераций, атрибутов (полей), методов, интерфейсов и взаимосвязей между ними.</w:t>
+      </w:r>
+      <w:r>
+        <w:rPr>
+          <w:lang w:val="ru-RU"/>
+        </w:rPr>
+        <w:t xml:space="preserve"> </w:t>
+      </w:r>
+      <w:r>
+        <w:rPr>
+          <w:rFonts w:cs="Times New Roman"/>
+          <w:szCs w:val="28"/>
+          <w:lang w:val="ru-RU"/>
+        </w:rPr>
+        <w:t>Широко применяется не только для документирования и визуализации, но также для конструирования посредством прямого</w:t>
+      </w:r>
+      <w:r>
+        <w:rPr>
+          <w:rFonts w:cs="Times New Roman"/>
+          <w:szCs w:val="28"/>
+          <w:lang w:val="ru-RU"/>
+        </w:rPr>
+        <w:t xml:space="preserve"> или обратного проектирования</w:t>
+      </w:r>
+      <w:r>
+        <w:rPr>
+          <w:rFonts w:cs="Times New Roman"/>
+          <w:szCs w:val="28"/>
+          <w:lang w:val="ru-RU"/>
+        </w:rPr>
+        <w:t>.</w:t>
+      </w:r>
+      <w:r>
+        <w:rPr>
+          <w:rFonts w:cs="Times New Roman"/>
+          <w:szCs w:val="28"/>
+          <w:lang w:val="ru-RU"/>
+        </w:rPr>
+        <w:t xml:space="preserve"> </w:t>
+      </w:r>
+      <w:r>
+        <w:rPr>
+          <w:rFonts w:cs="Times New Roman"/>
+          <w:szCs w:val="28"/>
+          <w:lang w:val="ru-RU"/>
+        </w:rPr>
+        <w:t>[7</w:t>
+      </w:r>
+      <w:r>
+        <w:rPr>
+          <w:rFonts w:cs="Times New Roman"/>
+          <w:szCs w:val="28"/>
+          <w:lang w:val="ru-RU"/>
+        </w:rPr>
+        <w:t>]</w:t>
+      </w:r>
+    </w:p>
+    <w:p>
+      <w:pPr>
+        <w:rPr>
+          <w:rFonts w:cs="Times New Roman"/>
+          <w:szCs w:val="28"/>
+          <w:lang w:val="ru-RU"/>
+        </w:rPr>
+      </w:pPr>
+      <w:r>
+        <w:rPr>
+          <w:rFonts w:cs="Times New Roman"/>
+          <w:szCs w:val="28"/>
+          <w:lang w:val="ru-RU"/>
+        </w:rPr>
+        <w:t>На рисунке 3.</w:t>
+      </w:r>
+      <w:r>
+        <w:rPr>
+          <w:rFonts w:cs="Times New Roman"/>
+          <w:szCs w:val="28"/>
+          <w:lang w:val="ru-RU"/>
+        </w:rPr>
+        <w:t>1</w:t>
+      </w:r>
+      <w:r>
+        <w:rPr>
+          <w:rFonts w:cs="Times New Roman"/>
+          <w:szCs w:val="28"/>
+          <w:lang w:val="ru-RU"/>
+        </w:rPr>
+        <w:t xml:space="preserve"> представлена диаграмма классов.</w:t>
+      </w:r>
+    </w:p>
+    <w:p>
+      <w:pPr>
+        <w:ind w:firstLine="0"/>
+        <w:jc w:val="center"/>
+        <w:rPr>
+          <w:lang w:val="ru-RU"/>
+        </w:rPr>
+      </w:pPr>
+      <w:commentRangeStart w:id="1"/>
+      <w:commentRangeEnd w:id="1"/>
+      <w:r>
+        <w:rPr>
+          <w:rStyle w:val="CommentReference"/>
+        </w:rPr>
+        <w:commentReference w:id="1"/>
       </w:r>
       <w:r>
         <w:rPr>
@@ -5940,10 +4527,10 @@
           <w:lang w:val="ru-RU" w:eastAsia="ru-RU"/>
         </w:rPr>
         <w:drawing>
-          <wp:inline distT="0" distB="0" distL="0" distR="0" wp14:anchorId="7917E79F" wp14:editId="251DA976">
-            <wp:extent cx="3839111" cy="1571844"/>
-            <wp:effectExtent l="0" t="0" r="9525" b="9525"/>
-            <wp:docPr id="12" name="Рисунок 12"/>
+          <wp:inline distT="0" distB="0" distL="0" distR="0" wp14:anchorId="6937EDE1" wp14:editId="19B87574">
+            <wp:extent cx="5940425" cy="3793490"/>
+            <wp:effectExtent l="0" t="0" r="3175" b="0"/>
+            <wp:docPr id="7" name="Рисунок 7"/>
             <wp:cNvGraphicFramePr>
               <a:graphicFrameLocks xmlns:a="http://schemas.openxmlformats.org/drawingml/2006/main" noChangeAspect="1"/>
             </wp:cNvGraphicFramePr>
@@ -5963,6 +4550,488 @@
                   <pic:spPr>
                     <a:xfrm>
                       <a:off x="0" y="0"/>
+                      <a:ext cx="5940425" cy="3793490"/>
+                    </a:xfrm>
+                    <a:prstGeom prst="rect">
+                      <a:avLst/>
+                    </a:prstGeom>
+                  </pic:spPr>
+                </pic:pic>
+              </a:graphicData>
+            </a:graphic>
+          </wp:inline>
+        </w:drawing>
+      </w:r>
+    </w:p>
+    <w:p>
+      <w:pPr>
+        <w:ind w:firstLine="0"/>
+        <w:jc w:val="center"/>
+        <w:rPr>
+          <w:rFonts w:cs="Times New Roman"/>
+          <w:szCs w:val="28"/>
+          <w:lang w:val="ru-RU"/>
+        </w:rPr>
+      </w:pPr>
+      <w:r>
+        <w:rPr>
+          <w:lang w:val="ru-RU"/>
+        </w:rPr>
+        <w:t>Рисунок 3.</w:t>
+      </w:r>
+      <w:r>
+        <w:rPr>
+          <w:lang w:val="ru-RU"/>
+        </w:rPr>
+        <w:t xml:space="preserve">1 – </w:t>
+      </w:r>
+      <w:r>
+        <w:rPr>
+          <w:rFonts w:cs="Times New Roman"/>
+          <w:szCs w:val="28"/>
+          <w:lang w:val="ru-RU"/>
+        </w:rPr>
+        <w:t>Диаграмма классов</w:t>
+      </w:r>
+    </w:p>
+    <w:p>
+      <w:pPr>
+        <w:ind w:firstLine="0"/>
+        <w:jc w:val="center"/>
+        <w:rPr>
+          <w:rFonts w:cs="Times New Roman"/>
+          <w:szCs w:val="28"/>
+          <w:lang w:val="ru-RU"/>
+        </w:rPr>
+      </w:pPr>
+    </w:p>
+    <w:p>
+      <w:pPr>
+        <w:rPr>
+          <w:lang w:val="ru-RU"/>
+        </w:rPr>
+      </w:pPr>
+      <w:r>
+        <w:rPr>
+          <w:lang w:val="ru-RU"/>
+        </w:rPr>
+        <w:t>Класс Mai</w:t>
+      </w:r>
+      <w:r>
+        <w:rPr>
+          <w:lang w:val="ru-RU"/>
+        </w:rPr>
+        <w:t>nForm содержит в себе экземпляр</w:t>
+      </w:r>
+      <w:r>
+        <w:rPr>
+          <w:lang w:val="ru-RU"/>
+        </w:rPr>
+        <w:t xml:space="preserve"> класса</w:t>
+      </w:r>
+      <w:r>
+        <w:rPr>
+          <w:lang w:val="ru-RU"/>
+        </w:rPr>
+        <w:t xml:space="preserve"> </w:t>
+      </w:r>
+      <w:r>
+        <w:t>Cover</w:t>
+      </w:r>
+      <w:r>
+        <w:rPr>
+          <w:lang w:val="ru-RU"/>
+        </w:rPr>
+        <w:t xml:space="preserve">Parameters. </w:t>
+      </w:r>
+      <w:r>
+        <w:t>Cover</w:t>
+      </w:r>
+      <w:r>
+        <w:rPr>
+          <w:lang w:val="ru-RU"/>
+        </w:rPr>
+        <w:t xml:space="preserve">Parameters хранит в себе параметры. </w:t>
+      </w:r>
+      <w:r>
+        <w:t>Cover</w:t>
+      </w:r>
+      <w:r>
+        <w:rPr>
+          <w:lang w:val="ru-RU"/>
+        </w:rPr>
+        <w:t xml:space="preserve">Builder обладает методами для построения моделей. Класс </w:t>
+      </w:r>
+      <w:r>
+        <w:t>Kompas</w:t>
+      </w:r>
+      <w:r>
+        <w:rPr>
+          <w:lang w:val="ru-RU"/>
+        </w:rPr>
+        <w:t>Wrapper содержит в себе методы для работы с САПР Компас 3D.</w:t>
+      </w:r>
+      <w:r>
+        <w:rPr>
+          <w:lang w:val="ru-RU"/>
+        </w:rPr>
+        <w:t xml:space="preserve"> Класс </w:t>
+      </w:r>
+      <w:r>
+        <w:t xml:space="preserve">Validator </w:t>
+      </w:r>
+      <w:r>
+        <w:rPr>
+          <w:lang w:val="ru-RU"/>
+        </w:rPr>
+        <w:t>проверяет вводимые данные.</w:t>
+      </w:r>
+    </w:p>
+    <w:p>
+      <w:pPr>
+        <w:rPr>
+          <w:lang w:val="ru-RU"/>
+        </w:rPr>
+      </w:pPr>
+      <w:r>
+        <w:rPr>
+          <w:lang w:val="ru-RU"/>
+        </w:rPr>
+        <w:br w:type="page"/>
+      </w:r>
+    </w:p>
+    <w:p>
+      <w:pPr>
+        <w:pStyle w:val="Heading2"/>
+        <w:rPr>
+          <w:lang w:val="ru-RU"/>
+        </w:rPr>
+      </w:pPr>
+      <w:r>
+        <w:rPr>
+          <w:lang w:val="ru-RU"/>
+        </w:rPr>
+        <w:lastRenderedPageBreak/>
+        <w:t>Макет пользовательского интерфейса</w:t>
+      </w:r>
+    </w:p>
+    <w:p>
+      <w:pPr>
+        <w:rPr>
+          <w:lang w:val="ru-RU"/>
+        </w:rPr>
+      </w:pPr>
+    </w:p>
+    <w:p>
+      <w:pPr>
+        <w:rPr>
+          <w:rFonts w:cs="Times New Roman"/>
+          <w:szCs w:val="28"/>
+          <w:lang w:val="ru-RU"/>
+        </w:rPr>
+      </w:pPr>
+      <w:r>
+        <w:rPr>
+          <w:rFonts w:cs="Times New Roman"/>
+          <w:szCs w:val="28"/>
+          <w:lang w:val="ru-RU"/>
+        </w:rPr>
+        <w:t>Макет пользовательского интерфейса</w:t>
+      </w:r>
+      <w:r>
+        <w:rPr>
+          <w:rFonts w:cs="Times New Roman"/>
+          <w:szCs w:val="28"/>
+          <w:lang w:val="ru-RU"/>
+        </w:rPr>
+        <w:t xml:space="preserve"> (рисунок 3.</w:t>
+      </w:r>
+      <w:r>
+        <w:rPr>
+          <w:rFonts w:cs="Times New Roman"/>
+          <w:szCs w:val="28"/>
+          <w:lang w:val="ru-RU"/>
+        </w:rPr>
+        <w:t>2</w:t>
+      </w:r>
+      <w:r>
+        <w:rPr>
+          <w:rFonts w:cs="Times New Roman"/>
+          <w:szCs w:val="28"/>
+          <w:lang w:val="ru-RU"/>
+        </w:rPr>
+        <w:t>)</w:t>
+      </w:r>
+      <w:r>
+        <w:rPr>
+          <w:rFonts w:cs="Times New Roman"/>
+          <w:szCs w:val="28"/>
+          <w:lang w:val="ru-RU"/>
+        </w:rPr>
+        <w:t xml:space="preserve"> представляет собой форму для ввода параметров </w:t>
+      </w:r>
+      <w:r>
+        <w:rPr>
+          <w:rFonts w:cs="Times New Roman"/>
+          <w:szCs w:val="28"/>
+          <w:lang w:val="ru-RU"/>
+        </w:rPr>
+        <w:t>крышки</w:t>
+      </w:r>
+      <w:r>
+        <w:rPr>
+          <w:rFonts w:cs="Times New Roman"/>
+          <w:szCs w:val="28"/>
+          <w:lang w:val="ru-RU"/>
+        </w:rPr>
+        <w:t>. Построение модели осуществляется пу</w:t>
+      </w:r>
+      <w:r>
+        <w:rPr>
+          <w:rFonts w:cs="Times New Roman"/>
+          <w:szCs w:val="28"/>
+          <w:lang w:val="ru-RU"/>
+        </w:rPr>
+        <w:t>тем нажатия на кнопку «</w:t>
+      </w:r>
+      <w:r>
+        <w:rPr>
+          <w:rFonts w:cs="Times New Roman"/>
+          <w:szCs w:val="28"/>
+        </w:rPr>
+        <w:t>Build</w:t>
+      </w:r>
+      <w:r>
+        <w:rPr>
+          <w:rFonts w:cs="Times New Roman"/>
+          <w:szCs w:val="28"/>
+          <w:lang w:val="ru-RU"/>
+        </w:rPr>
+        <w:t>».</w:t>
+      </w:r>
+      <w:r>
+        <w:rPr>
+          <w:rFonts w:cs="Times New Roman"/>
+          <w:szCs w:val="28"/>
+          <w:lang w:val="ru-RU"/>
+        </w:rPr>
+        <w:t xml:space="preserve"> </w:t>
+      </w:r>
+      <w:r>
+        <w:rPr>
+          <w:rFonts w:cs="Times New Roman"/>
+          <w:szCs w:val="28"/>
+          <w:lang w:val="ru-RU"/>
+        </w:rPr>
+        <w:t>При попытке ввода</w:t>
+      </w:r>
+      <w:r>
+        <w:rPr>
+          <w:rFonts w:cs="Times New Roman"/>
+          <w:szCs w:val="28"/>
+          <w:lang w:val="ru-RU"/>
+        </w:rPr>
+        <w:t xml:space="preserve"> некорректных значений, </w:t>
+      </w:r>
+      <w:commentRangeStart w:id="2"/>
+      <w:r>
+        <w:rPr>
+          <w:rFonts w:cs="Times New Roman"/>
+          <w:szCs w:val="28"/>
+        </w:rPr>
+        <w:t>textBox</w:t>
+      </w:r>
+      <w:r>
+        <w:rPr>
+          <w:rFonts w:cs="Times New Roman"/>
+          <w:szCs w:val="28"/>
+          <w:lang w:val="ru-RU"/>
+        </w:rPr>
+        <w:t xml:space="preserve"> </w:t>
+      </w:r>
+      <w:commentRangeEnd w:id="2"/>
+      <w:r>
+        <w:rPr>
+          <w:rStyle w:val="CommentReference"/>
+        </w:rPr>
+        <w:commentReference w:id="2"/>
+      </w:r>
+      <w:r>
+        <w:rPr>
+          <w:rFonts w:cs="Times New Roman"/>
+          <w:szCs w:val="28"/>
+          <w:lang w:val="ru-RU"/>
+        </w:rPr>
+        <w:t>будет изменять свой цвет.</w:t>
+      </w:r>
+    </w:p>
+    <w:p>
+      <w:pPr>
+        <w:ind w:firstLine="0"/>
+        <w:jc w:val="center"/>
+        <w:rPr>
+          <w:lang w:val="ru-RU"/>
+        </w:rPr>
+      </w:pPr>
+      <w:r>
+        <w:rPr>
+          <w:noProof/>
+          <w:lang w:val="ru-RU" w:eastAsia="ru-RU"/>
+        </w:rPr>
+        <w:drawing>
+          <wp:inline distT="0" distB="0" distL="0" distR="0" wp14:anchorId="2388CAFB" wp14:editId="0A542A4E">
+            <wp:extent cx="5940425" cy="3100070"/>
+            <wp:effectExtent l="0" t="0" r="3175" b="5080"/>
+            <wp:docPr id="5" name="Рисунок 5"/>
+            <wp:cNvGraphicFramePr>
+              <a:graphicFrameLocks xmlns:a="http://schemas.openxmlformats.org/drawingml/2006/main" noChangeAspect="1"/>
+            </wp:cNvGraphicFramePr>
+            <a:graphic xmlns:a="http://schemas.openxmlformats.org/drawingml/2006/main">
+              <a:graphicData uri="http://schemas.openxmlformats.org/drawingml/2006/picture">
+                <pic:pic xmlns:pic="http://schemas.openxmlformats.org/drawingml/2006/picture">
+                  <pic:nvPicPr>
+                    <pic:cNvPr id="1" name=""/>
+                    <pic:cNvPicPr/>
+                  </pic:nvPicPr>
+                  <pic:blipFill>
+                    <a:blip r:embed="rId17"/>
+                    <a:stretch>
+                      <a:fillRect/>
+                    </a:stretch>
+                  </pic:blipFill>
+                  <pic:spPr>
+                    <a:xfrm>
+                      <a:off x="0" y="0"/>
+                      <a:ext cx="5940425" cy="3100070"/>
+                    </a:xfrm>
+                    <a:prstGeom prst="rect">
+                      <a:avLst/>
+                    </a:prstGeom>
+                  </pic:spPr>
+                </pic:pic>
+              </a:graphicData>
+            </a:graphic>
+          </wp:inline>
+        </w:drawing>
+      </w:r>
+    </w:p>
+    <w:p>
+      <w:pPr>
+        <w:ind w:firstLine="0"/>
+        <w:jc w:val="center"/>
+        <w:rPr>
+          <w:lang w:val="ru-RU"/>
+        </w:rPr>
+      </w:pPr>
+      <w:r>
+        <w:rPr>
+          <w:lang w:val="ru-RU"/>
+        </w:rPr>
+        <w:t>Рисунок 3.</w:t>
+      </w:r>
+      <w:r>
+        <w:rPr>
+          <w:lang w:val="ru-RU"/>
+        </w:rPr>
+        <w:t>2</w:t>
+      </w:r>
+      <w:r>
+        <w:rPr>
+          <w:lang w:val="ru-RU"/>
+        </w:rPr>
+        <w:t xml:space="preserve"> – </w:t>
+      </w:r>
+      <w:r>
+        <w:rPr>
+          <w:lang w:val="ru-RU"/>
+        </w:rPr>
+        <w:t>Макет пользовательского интерфейса</w:t>
+      </w:r>
+    </w:p>
+    <w:p>
+      <w:pPr>
+        <w:rPr>
+          <w:lang w:val="ru-RU"/>
+        </w:rPr>
+      </w:pPr>
+    </w:p>
+    <w:p>
+      <w:pPr>
+        <w:rPr>
+          <w:rFonts w:cs="Times New Roman"/>
+          <w:szCs w:val="28"/>
+          <w:lang w:val="ru-RU"/>
+        </w:rPr>
+      </w:pPr>
+      <w:r>
+        <w:rPr>
+          <w:rFonts w:cs="Times New Roman"/>
+          <w:szCs w:val="28"/>
+          <w:lang w:val="ru-RU"/>
+        </w:rPr>
+        <w:t>После нажатия на кнопку</w:t>
+      </w:r>
+      <w:r>
+        <w:rPr>
+          <w:rFonts w:cs="Times New Roman"/>
+          <w:szCs w:val="28"/>
+          <w:lang w:val="ru-RU"/>
+        </w:rPr>
+        <w:t xml:space="preserve"> «</w:t>
+      </w:r>
+      <w:r>
+        <w:rPr>
+          <w:rFonts w:cs="Times New Roman"/>
+          <w:szCs w:val="28"/>
+        </w:rPr>
+        <w:t>Build</w:t>
+      </w:r>
+      <w:r>
+        <w:rPr>
+          <w:rFonts w:cs="Times New Roman"/>
+          <w:szCs w:val="28"/>
+          <w:lang w:val="ru-RU"/>
+        </w:rPr>
+        <w:t>» при введенных некорректных значениях, появится окно, приведенное на рисунке 3.3.</w:t>
+      </w:r>
+    </w:p>
+    <w:p>
+      <w:pPr>
+        <w:ind w:firstLine="0"/>
+        <w:jc w:val="center"/>
+        <w:rPr>
+          <w:lang w:val="ru-RU"/>
+        </w:rPr>
+      </w:pPr>
+      <w:r>
+        <w:rPr>
+          <w:noProof/>
+          <w:lang w:val="ru-RU" w:eastAsia="ru-RU"/>
+        </w:rPr>
+        <w:drawing>
+          <wp:inline distT="0" distB="0" distL="0" distR="0" wp14:anchorId="7917E79F" wp14:editId="251DA976">
+            <wp:extent cx="3839111" cy="1571844"/>
+            <wp:effectExtent l="0" t="0" r="9525" b="9525"/>
+            <wp:docPr id="12" name="Рисунок 12"/>
+            <wp:cNvGraphicFramePr>
+              <a:graphicFrameLocks xmlns:a="http://schemas.openxmlformats.org/drawingml/2006/main" noChangeAspect="1"/>
+            </wp:cNvGraphicFramePr>
+            <a:graphic xmlns:a="http://schemas.openxmlformats.org/drawingml/2006/main">
+              <a:graphicData uri="http://schemas.openxmlformats.org/drawingml/2006/picture">
+                <pic:pic xmlns:pic="http://schemas.openxmlformats.org/drawingml/2006/picture">
+                  <pic:nvPicPr>
+                    <pic:cNvPr id="1" name=""/>
+                    <pic:cNvPicPr/>
+                  </pic:nvPicPr>
+                  <pic:blipFill>
+                    <a:blip r:embed="rId18"/>
+                    <a:stretch>
+                      <a:fillRect/>
+                    </a:stretch>
+                  </pic:blipFill>
+                  <pic:spPr>
+                    <a:xfrm>
+                      <a:off x="0" y="0"/>
                       <a:ext cx="3839111" cy="1571844"/>
                     </a:xfrm>
                     <a:prstGeom prst="rect">
@@ -6020,7 +5089,7 @@
     </w:p>
     <w:p>
       <w:pPr>
-        <w:pStyle w:val="1"/>
+        <w:pStyle w:val="Heading1"/>
         <w:numPr>
           <w:ilvl w:val="0"/>
           <w:numId w:val="0"/>
@@ -6046,7 +5115,7 @@
     </w:p>
     <w:p>
       <w:pPr>
-        <w:pStyle w:val="ab"/>
+        <w:pStyle w:val="ListParagraph"/>
         <w:numPr>
           <w:ilvl w:val="0"/>
           <w:numId w:val="18"/>
@@ -6191,7 +5260,7 @@
     </w:p>
     <w:p>
       <w:pPr>
-        <w:pStyle w:val="ab"/>
+        <w:pStyle w:val="ListParagraph"/>
         <w:numPr>
           <w:ilvl w:val="0"/>
           <w:numId w:val="18"/>
@@ -6202,6 +5271,7 @@
           <w:lang w:val="ru-RU"/>
         </w:rPr>
       </w:pPr>
+      <w:commentRangeStart w:id="3"/>
       <w:r>
         <w:rPr>
           <w:color w:val="000000" w:themeColor="text1"/>
@@ -6250,10 +5320,10 @@
         </w:rPr>
         <w:t xml:space="preserve">. – Режим доступа: </w:t>
       </w:r>
-      <w:hyperlink r:id="rId17" w:history="1">
+      <w:hyperlink r:id="rId19" w:history="1">
         <w:r>
           <w:rPr>
-            <w:rStyle w:val="af"/>
+            <w:rStyle w:val="Hyperlink"/>
             <w:color w:val="auto"/>
             <w:szCs w:val="28"/>
             <w:lang w:val="ru-RU"/>
@@ -6277,16 +5347,23 @@
         </w:rPr>
         <w:t>;</w:t>
       </w:r>
-    </w:p>
-    <w:p>
-      <w:pPr>
-        <w:pStyle w:val="ab"/>
+      <w:commentRangeEnd w:id="3"/>
+      <w:r>
+        <w:rPr>
+          <w:rStyle w:val="CommentReference"/>
+        </w:rPr>
+        <w:commentReference w:id="3"/>
+      </w:r>
+    </w:p>
+    <w:p>
+      <w:pPr>
+        <w:pStyle w:val="ListParagraph"/>
         <w:numPr>
           <w:ilvl w:val="0"/>
           <w:numId w:val="18"/>
         </w:numPr>
         <w:rPr>
-          <w:rStyle w:val="af"/>
+          <w:rStyle w:val="Hyperlink"/>
           <w:bCs/>
           <w:color w:val="auto"/>
           <w:u w:val="none"/>
@@ -6302,10 +5379,10 @@
         </w:rPr>
         <w:t xml:space="preserve"> – Библиотека обучающей и информационной литературы. [Электронный ресурс] – Режим доступа: </w:t>
       </w:r>
-      <w:hyperlink r:id="rId18" w:history="1">
+      <w:hyperlink r:id="rId20" w:history="1">
         <w:r>
           <w:rPr>
-            <w:rStyle w:val="af"/>
+            <w:rStyle w:val="Hyperlink"/>
             <w:color w:val="auto"/>
             <w:szCs w:val="28"/>
           </w:rPr>
@@ -6313,7 +5390,7 @@
         </w:r>
         <w:r>
           <w:rPr>
-            <w:rStyle w:val="af"/>
+            <w:rStyle w:val="Hyperlink"/>
             <w:color w:val="auto"/>
             <w:szCs w:val="28"/>
             <w:lang w:val="ru-RU"/>
@@ -6322,7 +5399,7 @@
         </w:r>
         <w:r>
           <w:rPr>
-            <w:rStyle w:val="af"/>
+            <w:rStyle w:val="Hyperlink"/>
             <w:color w:val="auto"/>
             <w:szCs w:val="28"/>
           </w:rPr>
@@ -6330,7 +5407,7 @@
         </w:r>
         <w:r>
           <w:rPr>
-            <w:rStyle w:val="af"/>
+            <w:rStyle w:val="Hyperlink"/>
             <w:color w:val="auto"/>
             <w:szCs w:val="28"/>
             <w:lang w:val="ru-RU"/>
@@ -6339,7 +5416,7 @@
         </w:r>
         <w:r>
           <w:rPr>
-            <w:rStyle w:val="af"/>
+            <w:rStyle w:val="Hyperlink"/>
             <w:color w:val="auto"/>
             <w:szCs w:val="28"/>
           </w:rPr>
@@ -6347,7 +5424,7 @@
         </w:r>
         <w:r>
           <w:rPr>
-            <w:rStyle w:val="af"/>
+            <w:rStyle w:val="Hyperlink"/>
             <w:color w:val="auto"/>
             <w:szCs w:val="28"/>
             <w:lang w:val="ru-RU"/>
@@ -6356,7 +5433,7 @@
         </w:r>
         <w:r>
           <w:rPr>
-            <w:rStyle w:val="af"/>
+            <w:rStyle w:val="Hyperlink"/>
             <w:color w:val="auto"/>
             <w:szCs w:val="28"/>
           </w:rPr>
@@ -6364,7 +5441,7 @@
         </w:r>
         <w:r>
           <w:rPr>
-            <w:rStyle w:val="af"/>
+            <w:rStyle w:val="Hyperlink"/>
             <w:color w:val="auto"/>
             <w:szCs w:val="28"/>
             <w:lang w:val="ru-RU"/>
@@ -6373,7 +5450,7 @@
         </w:r>
         <w:r>
           <w:rPr>
-            <w:rStyle w:val="af"/>
+            <w:rStyle w:val="Hyperlink"/>
             <w:color w:val="auto"/>
             <w:szCs w:val="28"/>
           </w:rPr>
@@ -6381,45 +5458,24 @@
         </w:r>
         <w:r>
           <w:rPr>
-            <w:rStyle w:val="af"/>
+            <w:rStyle w:val="Hyperlink"/>
             <w:color w:val="auto"/>
             <w:szCs w:val="28"/>
             <w:lang w:val="ru-RU"/>
           </w:rPr>
           <w:t>/</w:t>
         </w:r>
-        <w:proofErr w:type="spellStart"/>
         <w:r>
           <w:rPr>
-            <w:rStyle w:val="af"/>
+            <w:rStyle w:val="Hyperlink"/>
             <w:color w:val="auto"/>
             <w:szCs w:val="28"/>
           </w:rPr>
           <w:t>kompyutery</w:t>
         </w:r>
-        <w:proofErr w:type="spellEnd"/>
         <w:r>
           <w:rPr>
-            <w:rStyle w:val="af"/>
-            <w:color w:val="auto"/>
-            <w:szCs w:val="28"/>
-            <w:lang w:val="ru-RU"/>
-          </w:rPr>
-          <w:t>_</w:t>
-        </w:r>
-        <w:proofErr w:type="spellStart"/>
-        <w:r>
-          <w:rPr>
-            <w:rStyle w:val="af"/>
-            <w:color w:val="auto"/>
-            <w:szCs w:val="28"/>
-          </w:rPr>
-          <w:t>i</w:t>
-        </w:r>
-        <w:proofErr w:type="spellEnd"/>
-        <w:r>
-          <w:rPr>
-            <w:rStyle w:val="af"/>
+            <w:rStyle w:val="Hyperlink"/>
             <w:color w:val="auto"/>
             <w:szCs w:val="28"/>
             <w:lang w:val="ru-RU"/>
@@ -6428,7 +5484,24 @@
         </w:r>
         <w:r>
           <w:rPr>
-            <w:rStyle w:val="af"/>
+            <w:rStyle w:val="Hyperlink"/>
+            <w:color w:val="auto"/>
+            <w:szCs w:val="28"/>
+          </w:rPr>
+          <w:t>i</w:t>
+        </w:r>
+        <w:r>
+          <w:rPr>
+            <w:rStyle w:val="Hyperlink"/>
+            <w:color w:val="auto"/>
+            <w:szCs w:val="28"/>
+            <w:lang w:val="ru-RU"/>
+          </w:rPr>
+          <w:t>_</w:t>
+        </w:r>
+        <w:r>
+          <w:rPr>
+            <w:rStyle w:val="Hyperlink"/>
             <w:color w:val="auto"/>
             <w:szCs w:val="28"/>
           </w:rPr>
@@ -6436,26 +5509,24 @@
         </w:r>
         <w:r>
           <w:rPr>
-            <w:rStyle w:val="af"/>
+            <w:rStyle w:val="Hyperlink"/>
             <w:color w:val="auto"/>
             <w:szCs w:val="28"/>
             <w:lang w:val="ru-RU"/>
           </w:rPr>
           <w:t>/</w:t>
         </w:r>
-        <w:proofErr w:type="spellStart"/>
         <w:r>
           <w:rPr>
-            <w:rStyle w:val="af"/>
+            <w:rStyle w:val="Hyperlink"/>
             <w:color w:val="auto"/>
             <w:szCs w:val="28"/>
           </w:rPr>
           <w:t>kompas</w:t>
         </w:r>
-        <w:proofErr w:type="spellEnd"/>
         <w:r>
           <w:rPr>
-            <w:rStyle w:val="af"/>
+            <w:rStyle w:val="Hyperlink"/>
             <w:color w:val="auto"/>
             <w:szCs w:val="28"/>
             <w:lang w:val="ru-RU"/>
@@ -6464,7 +5535,7 @@
         </w:r>
         <w:r>
           <w:rPr>
-            <w:rStyle w:val="af"/>
+            <w:rStyle w:val="Hyperlink"/>
             <w:color w:val="auto"/>
             <w:szCs w:val="28"/>
           </w:rPr>
@@ -6472,7 +5543,7 @@
         </w:r>
         <w:r>
           <w:rPr>
-            <w:rStyle w:val="af"/>
+            <w:rStyle w:val="Hyperlink"/>
             <w:color w:val="auto"/>
             <w:szCs w:val="28"/>
             <w:lang w:val="ru-RU"/>
@@ -6481,7 +5552,7 @@
         </w:r>
         <w:r>
           <w:rPr>
-            <w:rStyle w:val="af"/>
+            <w:rStyle w:val="Hyperlink"/>
             <w:color w:val="auto"/>
             <w:szCs w:val="28"/>
           </w:rPr>
@@ -6489,26 +5560,24 @@
         </w:r>
         <w:r>
           <w:rPr>
-            <w:rStyle w:val="af"/>
+            <w:rStyle w:val="Hyperlink"/>
             <w:color w:val="auto"/>
             <w:szCs w:val="28"/>
             <w:lang w:val="ru-RU"/>
           </w:rPr>
           <w:t>10_</w:t>
         </w:r>
-        <w:proofErr w:type="spellStart"/>
         <w:r>
           <w:rPr>
-            <w:rStyle w:val="af"/>
+            <w:rStyle w:val="Hyperlink"/>
             <w:color w:val="auto"/>
             <w:szCs w:val="28"/>
           </w:rPr>
           <w:t>na</w:t>
         </w:r>
-        <w:proofErr w:type="spellEnd"/>
         <w:r>
           <w:rPr>
-            <w:rStyle w:val="af"/>
+            <w:rStyle w:val="Hyperlink"/>
             <w:color w:val="auto"/>
             <w:szCs w:val="28"/>
             <w:lang w:val="ru-RU"/>
@@ -6517,7 +5586,7 @@
         </w:r>
         <w:r>
           <w:rPr>
-            <w:rStyle w:val="af"/>
+            <w:rStyle w:val="Hyperlink"/>
             <w:color w:val="auto"/>
             <w:szCs w:val="28"/>
           </w:rPr>
@@ -6525,27 +5594,25 @@
         </w:r>
         <w:r>
           <w:rPr>
-            <w:rStyle w:val="af"/>
+            <w:rStyle w:val="Hyperlink"/>
             <w:color w:val="auto"/>
             <w:szCs w:val="28"/>
             <w:lang w:val="ru-RU"/>
           </w:rPr>
           <w:t>9.</w:t>
         </w:r>
-        <w:proofErr w:type="spellStart"/>
         <w:r>
           <w:rPr>
-            <w:rStyle w:val="af"/>
+            <w:rStyle w:val="Hyperlink"/>
             <w:color w:val="auto"/>
             <w:szCs w:val="28"/>
           </w:rPr>
           <w:t>php</w:t>
         </w:r>
-        <w:proofErr w:type="spellEnd"/>
       </w:hyperlink>
       <w:r>
         <w:rPr>
-          <w:rStyle w:val="af"/>
+          <w:rStyle w:val="Hyperlink"/>
           <w:color w:val="auto"/>
           <w:szCs w:val="28"/>
           <w:u w:val="none"/>
@@ -6555,7 +5622,7 @@
       </w:r>
       <w:r>
         <w:rPr>
-          <w:rStyle w:val="af"/>
+          <w:rStyle w:val="Hyperlink"/>
           <w:bCs/>
           <w:color w:val="auto"/>
           <w:szCs w:val="28"/>
@@ -6566,7 +5633,7 @@
       </w:r>
       <w:r>
         <w:rPr>
-          <w:rStyle w:val="af"/>
+          <w:rStyle w:val="Hyperlink"/>
           <w:bCs/>
           <w:color w:val="auto"/>
           <w:szCs w:val="28"/>
@@ -6577,7 +5644,7 @@
       </w:r>
       <w:r>
         <w:rPr>
-          <w:rStyle w:val="af"/>
+          <w:rStyle w:val="Hyperlink"/>
           <w:bCs/>
           <w:color w:val="auto"/>
           <w:szCs w:val="28"/>
@@ -6589,7 +5656,7 @@
     </w:p>
     <w:p>
       <w:pPr>
-        <w:pStyle w:val="ab"/>
+        <w:pStyle w:val="ListParagraph"/>
         <w:numPr>
           <w:ilvl w:val="0"/>
           <w:numId w:val="18"/>
@@ -6683,19 +5750,11 @@
         </w:rPr>
         <w:t xml:space="preserve">Основы работы в системе. </w:t>
       </w:r>
-      <w:proofErr w:type="spellStart"/>
-      <w:r>
-        <w:rPr>
-          <w:lang w:val="ru-RU"/>
-        </w:rPr>
-        <w:t>Изд</w:t>
-      </w:r>
-      <w:proofErr w:type="spellEnd"/>
-      <w:r>
-        <w:rPr>
-          <w:lang w:val="ru-RU"/>
-        </w:rPr>
-        <w:t>:</w:t>
+      <w:r>
+        <w:rPr>
+          <w:lang w:val="ru-RU"/>
+        </w:rPr>
+        <w:t>Изд:</w:t>
       </w:r>
       <w:r>
         <w:rPr>
@@ -6706,13 +5765,13 @@
     </w:p>
     <w:p>
       <w:pPr>
-        <w:pStyle w:val="ab"/>
+        <w:pStyle w:val="ListParagraph"/>
         <w:numPr>
           <w:ilvl w:val="0"/>
           <w:numId w:val="18"/>
         </w:numPr>
         <w:rPr>
-          <w:rStyle w:val="af"/>
+          <w:rStyle w:val="Hyperlink"/>
           <w:color w:val="000000" w:themeColor="text1"/>
           <w:szCs w:val="28"/>
           <w:u w:val="none"/>
@@ -6761,10 +5820,10 @@
         </w:rPr>
         <w:t xml:space="preserve"> </w:t>
       </w:r>
-      <w:hyperlink r:id="rId19" w:history="1">
+      <w:hyperlink r:id="rId21" w:history="1">
         <w:r>
           <w:rPr>
-            <w:rStyle w:val="af"/>
+            <w:rStyle w:val="Hyperlink"/>
             <w:color w:val="auto"/>
             <w:lang w:val="ru-RU"/>
           </w:rPr>
@@ -6785,7 +5844,7 @@
       </w:r>
       <w:r>
         <w:rPr>
-          <w:rStyle w:val="af"/>
+          <w:rStyle w:val="Hyperlink"/>
           <w:bCs/>
           <w:color w:val="auto"/>
           <w:szCs w:val="28"/>
@@ -6796,7 +5855,7 @@
       </w:r>
       <w:r>
         <w:rPr>
-          <w:rStyle w:val="af"/>
+          <w:rStyle w:val="Hyperlink"/>
           <w:bCs/>
           <w:color w:val="auto"/>
           <w:szCs w:val="28"/>
@@ -6807,7 +5866,7 @@
       </w:r>
       <w:r>
         <w:rPr>
-          <w:rStyle w:val="af"/>
+          <w:rStyle w:val="Hyperlink"/>
           <w:bCs/>
           <w:color w:val="auto"/>
           <w:szCs w:val="28"/>
@@ -6819,7 +5878,7 @@
     </w:p>
     <w:p>
       <w:pPr>
-        <w:pStyle w:val="ab"/>
+        <w:pStyle w:val="ListParagraph"/>
         <w:numPr>
           <w:ilvl w:val="0"/>
           <w:numId w:val="18"/>
@@ -6828,19 +5887,11 @@
           <w:lang w:val="ru-RU"/>
         </w:rPr>
       </w:pPr>
-      <w:proofErr w:type="spellStart"/>
-      <w:r>
-        <w:rPr>
-          <w:lang w:val="ru-RU"/>
-        </w:rPr>
-        <w:t>Фаулер</w:t>
-      </w:r>
-      <w:proofErr w:type="spellEnd"/>
-      <w:r>
-        <w:rPr>
-          <w:lang w:val="ru-RU"/>
-        </w:rPr>
-        <w:t xml:space="preserve"> М. </w:t>
+      <w:r>
+        <w:rPr>
+          <w:lang w:val="ru-RU"/>
+        </w:rPr>
+        <w:t xml:space="preserve">Фаулер М. </w:t>
       </w:r>
       <w:r>
         <w:t>UML</w:t>
@@ -6861,21 +5912,7 @@
         <w:rPr>
           <w:lang w:val="ru-RU"/>
         </w:rPr>
-        <w:t xml:space="preserve">. </w:t>
-      </w:r>
-      <w:proofErr w:type="spellStart"/>
-      <w:r>
-        <w:rPr>
-          <w:lang w:val="ru-RU"/>
-        </w:rPr>
-        <w:t>Изд</w:t>
-      </w:r>
-      <w:proofErr w:type="spellEnd"/>
-      <w:r>
-        <w:rPr>
-          <w:lang w:val="ru-RU"/>
-        </w:rPr>
-        <w:t xml:space="preserve">: Символ–Плюс, 2011, с.192 </w:t>
+        <w:t xml:space="preserve">. Изд: Символ–Плюс, 2011, с.192 </w:t>
       </w:r>
       <w:r>
         <w:rPr>
@@ -6887,7 +5924,7 @@
     </w:p>
     <w:p>
       <w:pPr>
-        <w:pStyle w:val="ab"/>
+        <w:pStyle w:val="ListParagraph"/>
         <w:numPr>
           <w:ilvl w:val="0"/>
           <w:numId w:val="18"/>
@@ -6896,6 +5933,7 @@
           <w:lang w:val="ru-RU"/>
         </w:rPr>
       </w:pPr>
+      <w:commentRangeStart w:id="4"/>
       <w:r>
         <w:rPr>
           <w:szCs w:val="28"/>
@@ -6950,10 +5988,10 @@
         </w:rPr>
         <w:t xml:space="preserve"> </w:t>
       </w:r>
-      <w:hyperlink r:id="rId20" w:history="1">
+      <w:hyperlink r:id="rId22" w:history="1">
         <w:r>
           <w:rPr>
-            <w:rStyle w:val="af"/>
+            <w:rStyle w:val="Hyperlink"/>
             <w:color w:val="auto"/>
             <w:szCs w:val="28"/>
             <w:lang w:val="ru-RU"/>
@@ -6990,10 +6028,17 @@
         </w:rPr>
         <w:t xml:space="preserve"> </w:t>
       </w:r>
+      <w:commentRangeEnd w:id="4"/>
+      <w:r>
+        <w:rPr>
+          <w:rStyle w:val="CommentReference"/>
+        </w:rPr>
+        <w:commentReference w:id="4"/>
+      </w:r>
     </w:p>
     <w:sectPr>
-      <w:headerReference w:type="default" r:id="rId21"/>
-      <w:footerReference w:type="first" r:id="rId22"/>
+      <w:headerReference w:type="default" r:id="rId23"/>
+      <w:footerReference w:type="first" r:id="rId24"/>
       <w:pgSz w:w="11906" w:h="16838"/>
       <w:pgMar w:top="1134" w:right="850" w:bottom="1134" w:left="1701" w:header="708" w:footer="708" w:gutter="0"/>
       <w:cols w:space="708"/>
@@ -7005,18 +6050,18 @@
 </file>
 
 <file path=word/comments.xml><?xml version="1.0" encoding="utf-8"?>
-<w:comments xmlns:wpc="http://schemas.microsoft.com/office/word/2010/wordprocessingCanvas" xmlns:cx="http://schemas.microsoft.com/office/drawing/2014/chartex" xmlns:cx1="http://schemas.microsoft.com/office/drawing/2015/9/8/chartex" xmlns:mc="http://schemas.openxmlformats.org/markup-compatibility/2006" xmlns:o="urn:schemas-microsoft-com:office:office" xmlns:r="http://schemas.openxmlformats.org/officeDocument/2006/relationships" xmlns:m="http://schemas.openxmlformats.org/officeDocument/2006/math" xmlns:v="urn:schemas-microsoft-com:vml" xmlns:wp14="http://schemas.microsoft.com/office/word/2010/wordprocessingDrawing" xmlns:wp="http://schemas.openxmlformats.org/drawingml/2006/wordprocessingDrawing" xmlns:w10="urn:schemas-microsoft-com:office:word" xmlns:w="http://schemas.openxmlformats.org/wordprocessingml/2006/main" xmlns:w14="http://schemas.microsoft.com/office/word/2010/wordml" xmlns:w15="http://schemas.microsoft.com/office/word/2012/wordml" xmlns:w16se="http://schemas.microsoft.com/office/word/2015/wordml/symex" xmlns:wpg="http://schemas.microsoft.com/office/word/2010/wordprocessingGroup" xmlns:wpi="http://schemas.microsoft.com/office/word/2010/wordprocessingInk" xmlns:wne="http://schemas.microsoft.com/office/word/2006/wordml" xmlns:wps="http://schemas.microsoft.com/office/word/2010/wordprocessingShape" mc:Ignorable="w14 w15 w16se wp14">
-  <w:comment w:id="0" w:author="AAK" w:date="2021-11-03T16:21:00Z" w:initials="A">
-    <w:p>
-      <w:pPr>
-        <w:pStyle w:val="af1"/>
-        <w:rPr>
-          <w:lang w:val="ru-RU"/>
-        </w:rPr>
-      </w:pPr>
-      <w:r>
-        <w:rPr>
-          <w:rStyle w:val="af0"/>
+<w:comments xmlns:wpc="http://schemas.microsoft.com/office/word/2010/wordprocessingCanvas" xmlns:cx="http://schemas.microsoft.com/office/drawing/2014/chartex" xmlns:cx1="http://schemas.microsoft.com/office/drawing/2015/9/8/chartex" xmlns:cx2="http://schemas.microsoft.com/office/drawing/2015/10/21/chartex" xmlns:cx3="http://schemas.microsoft.com/office/drawing/2016/5/9/chartex" xmlns:cx4="http://schemas.microsoft.com/office/drawing/2016/5/10/chartex" xmlns:cx5="http://schemas.microsoft.com/office/drawing/2016/5/11/chartex" xmlns:cx6="http://schemas.microsoft.com/office/drawing/2016/5/12/chartex" xmlns:cx7="http://schemas.microsoft.com/office/drawing/2016/5/13/chartex" xmlns:cx8="http://schemas.microsoft.com/office/drawing/2016/5/14/chartex" xmlns:mc="http://schemas.openxmlformats.org/markup-compatibility/2006" xmlns:aink="http://schemas.microsoft.com/office/drawing/2016/ink" xmlns:am3d="http://schemas.microsoft.com/office/drawing/2017/model3d" xmlns:o="urn:schemas-microsoft-com:office:office" xmlns:r="http://schemas.openxmlformats.org/officeDocument/2006/relationships" xmlns:m="http://schemas.openxmlformats.org/officeDocument/2006/math" xmlns:v="urn:schemas-microsoft-com:vml" xmlns:wp14="http://schemas.microsoft.com/office/word/2010/wordprocessingDrawing" xmlns:wp="http://schemas.openxmlformats.org/drawingml/2006/wordprocessingDrawing" xmlns:w10="urn:schemas-microsoft-com:office:word" xmlns:w="http://schemas.openxmlformats.org/wordprocessingml/2006/main" xmlns:w14="http://schemas.microsoft.com/office/word/2010/wordml" xmlns:w15="http://schemas.microsoft.com/office/word/2012/wordml" xmlns:w16cex="http://schemas.microsoft.com/office/word/2018/wordml/cex" xmlns:w16cid="http://schemas.microsoft.com/office/word/2016/wordml/cid" xmlns:w16="http://schemas.microsoft.com/office/word/2018/wordml" xmlns:w16sdtdh="http://schemas.microsoft.com/office/word/2020/wordml/sdtdatahash" xmlns:w16se="http://schemas.microsoft.com/office/word/2015/wordml/symex" xmlns:wpg="http://schemas.microsoft.com/office/word/2010/wordprocessingGroup" xmlns:wpi="http://schemas.microsoft.com/office/word/2010/wordprocessingInk" xmlns:wne="http://schemas.microsoft.com/office/word/2006/wordml" xmlns:wps="http://schemas.microsoft.com/office/word/2010/wordprocessingShape" mc:Ignorable="w14 w15 w16se w16cid w16 w16cex w16sdtdh wp14">
+  <w:comment w:id="0" w:author="AAK" w:date="2021-11-03T16:22:00Z" w:initials="A">
+    <w:p>
+      <w:pPr>
+        <w:pStyle w:val="CommentText"/>
+        <w:rPr>
+          <w:lang w:val="ru-RU"/>
+        </w:rPr>
+      </w:pPr>
+      <w:r>
+        <w:rPr>
+          <w:rStyle w:val="CommentReference"/>
         </w:rPr>
         <w:annotationRef/>
       </w:r>
@@ -7024,182 +6069,176 @@
         <w:rPr>
           <w:lang w:val="ru-RU"/>
         </w:rPr>
-        <w:t>Верстка продолжения</w:t>
+        <w:t>Разъехались границы с таблицей сверху.</w:t>
       </w:r>
     </w:p>
   </w:comment>
-  <w:comment w:id="1" w:author="AAK" w:date="2021-11-03T16:22:00Z" w:initials="A">
-    <w:p>
-      <w:pPr>
-        <w:pStyle w:val="af1"/>
-        <w:rPr>
-          <w:lang w:val="ru-RU"/>
-        </w:rPr>
-      </w:pPr>
-      <w:r>
-        <w:rPr>
-          <w:rStyle w:val="af0"/>
+  <w:comment w:id="1" w:author="AAK" w:date="2021-11-03T16:24:00Z" w:initials="A">
+    <w:p>
+      <w:pPr>
+        <w:pStyle w:val="CommentText"/>
+      </w:pPr>
+      <w:r>
+        <w:rPr>
+          <w:rStyle w:val="CommentReference"/>
         </w:rPr>
         <w:annotationRef/>
       </w:r>
       <w:r>
-        <w:rPr>
-          <w:lang w:val="ru-RU"/>
-        </w:rPr>
-        <w:t>Разъехались границы с таблицей сверху.</w:t>
+        <w:t xml:space="preserve">CoverBuilder -&gt; CoverParameters – </w:t>
+      </w:r>
+      <w:r>
+        <w:rPr>
+          <w:lang w:val="ru-RU"/>
+        </w:rPr>
+        <w:t>связь</w:t>
+      </w:r>
+      <w:r>
+        <w:t>?</w:t>
+      </w:r>
+    </w:p>
+    <w:p>
+      <w:pPr>
+        <w:pStyle w:val="CommentText"/>
+      </w:pPr>
+      <w:r>
+        <w:t xml:space="preserve">MainForm – </w:t>
+      </w:r>
+      <w:r>
+        <w:t xml:space="preserve">BuildCoverModel – </w:t>
+      </w:r>
+      <w:r>
+        <w:rPr>
+          <w:lang w:val="ru-RU"/>
+        </w:rPr>
+        <w:t>входной</w:t>
+      </w:r>
+      <w:r>
+        <w:t xml:space="preserve"> </w:t>
+      </w:r>
+      <w:r>
+        <w:rPr>
+          <w:lang w:val="ru-RU"/>
+        </w:rPr>
+        <w:t>аргумент</w:t>
+      </w:r>
+    </w:p>
+    <w:p>
+      <w:pPr>
+        <w:pStyle w:val="CommentText"/>
+        <w:rPr>
+          <w:lang w:val="ru-RU"/>
+        </w:rPr>
+      </w:pPr>
+      <w:r>
+        <w:t>CoverBuilder</w:t>
+      </w:r>
+      <w:r>
+        <w:rPr>
+          <w:lang w:val="ru-RU"/>
+        </w:rPr>
+        <w:t xml:space="preserve"> – </w:t>
+      </w:r>
+      <w:r>
+        <w:rPr>
+          <w:lang w:val="ru-RU"/>
+        </w:rPr>
+        <w:t>метод</w:t>
+      </w:r>
+      <w:r>
+        <w:rPr>
+          <w:lang w:val="ru-RU"/>
+        </w:rPr>
+        <w:t xml:space="preserve"> </w:t>
+      </w:r>
+      <w:r>
+        <w:t>Build</w:t>
+      </w:r>
+      <w:r>
+        <w:rPr>
+          <w:lang w:val="ru-RU"/>
+        </w:rPr>
+        <w:t xml:space="preserve">, </w:t>
+      </w:r>
+      <w:r>
+        <w:rPr>
+          <w:lang w:val="ru-RU"/>
+        </w:rPr>
+        <w:t>использование параметров.</w:t>
+      </w:r>
+    </w:p>
+    <w:p>
+      <w:pPr>
+        <w:pStyle w:val="CommentText"/>
+      </w:pPr>
+      <w:r>
+        <w:t>KompasWrapper</w:t>
+      </w:r>
+      <w:r>
+        <w:t xml:space="preserve"> - _</w:t>
+      </w:r>
+      <w:r>
+        <w:t>kompasObject</w:t>
+      </w:r>
+      <w:r>
+        <w:t xml:space="preserve"> </w:t>
+      </w:r>
+      <w:r>
+        <w:rPr>
+          <w:lang w:val="ru-RU"/>
+        </w:rPr>
+        <w:t>приватный</w:t>
+      </w:r>
+      <w:r>
+        <w:t>.</w:t>
       </w:r>
     </w:p>
   </w:comment>
-  <w:comment w:id="2" w:author="AAK" w:date="2021-11-03T16:24:00Z" w:initials="A">
-    <w:p>
-      <w:pPr>
-        <w:pStyle w:val="af1"/>
-      </w:pPr>
-      <w:r>
-        <w:rPr>
-          <w:rStyle w:val="af0"/>
+  <w:comment w:id="2" w:author="AAK" w:date="2021-11-17T18:16:00Z" w:initials="A">
+    <w:p>
+      <w:pPr>
+        <w:pStyle w:val="CommentText"/>
+        <w:rPr>
+          <w:lang w:val="ru-RU"/>
+        </w:rPr>
+      </w:pPr>
+      <w:r>
+        <w:rPr>
+          <w:rStyle w:val="CommentReference"/>
         </w:rPr>
         <w:annotationRef/>
       </w:r>
-      <w:proofErr w:type="spellStart"/>
-      <w:r>
-        <w:t>CoverBuilder</w:t>
-      </w:r>
-      <w:proofErr w:type="spellEnd"/>
-      <w:r>
-        <w:t xml:space="preserve"> -&gt; </w:t>
-      </w:r>
-      <w:proofErr w:type="spellStart"/>
-      <w:r>
-        <w:t>CoverParameters</w:t>
-      </w:r>
-      <w:proofErr w:type="spellEnd"/>
-      <w:r>
-        <w:t xml:space="preserve"> – </w:t>
-      </w:r>
-      <w:r>
-        <w:rPr>
-          <w:lang w:val="ru-RU"/>
-        </w:rPr>
-        <w:t>связь</w:t>
-      </w:r>
-    </w:p>
-    <w:p>
-      <w:pPr>
-        <w:pStyle w:val="af1"/>
-      </w:pPr>
-      <w:proofErr w:type="spellStart"/>
-      <w:r>
-        <w:t>MainForm</w:t>
-      </w:r>
-      <w:proofErr w:type="spellEnd"/>
-      <w:r>
-        <w:t xml:space="preserve"> – </w:t>
-      </w:r>
-      <w:r>
-        <w:rPr>
-          <w:lang w:val="ru-RU"/>
-        </w:rPr>
-        <w:t>публичные</w:t>
-      </w:r>
-      <w:r>
-        <w:t xml:space="preserve"> </w:t>
-      </w:r>
-      <w:r>
-        <w:rPr>
-          <w:lang w:val="ru-RU"/>
-        </w:rPr>
-        <w:t>методы</w:t>
-      </w:r>
-    </w:p>
-    <w:p>
-      <w:pPr>
-        <w:pStyle w:val="af1"/>
-      </w:pPr>
-      <w:proofErr w:type="spellStart"/>
-      <w:r>
-        <w:t>CoverBuilder</w:t>
-      </w:r>
-      <w:proofErr w:type="spellEnd"/>
-      <w:r>
-        <w:t xml:space="preserve"> – </w:t>
-      </w:r>
-      <w:r>
-        <w:rPr>
-          <w:lang w:val="ru-RU"/>
-        </w:rPr>
-        <w:t>метод</w:t>
-      </w:r>
-      <w:r>
-        <w:t xml:space="preserve"> </w:t>
-      </w:r>
-      <w:r>
-        <w:t>Builder</w:t>
-      </w:r>
-    </w:p>
-    <w:p>
-      <w:pPr>
-        <w:pStyle w:val="af1"/>
-      </w:pPr>
-      <w:proofErr w:type="spellStart"/>
-      <w:r>
-        <w:t>KompasWrapper</w:t>
-      </w:r>
-      <w:proofErr w:type="spellEnd"/>
-      <w:r>
-        <w:t xml:space="preserve"> - _</w:t>
-      </w:r>
-      <w:proofErr w:type="spellStart"/>
-      <w:r>
-        <w:t>kompasObject</w:t>
-      </w:r>
-      <w:proofErr w:type="spellEnd"/>
-      <w:r>
-        <w:t xml:space="preserve"> </w:t>
-      </w:r>
-      <w:r>
-        <w:rPr>
-          <w:lang w:val="ru-RU"/>
-        </w:rPr>
-        <w:t>приватный</w:t>
-      </w:r>
-      <w:r>
-        <w:t>.</w:t>
+      <w:r>
+        <w:rPr>
+          <w:lang w:val="ru-RU"/>
+        </w:rPr>
+        <w:t>Поле для ввода.</w:t>
       </w:r>
     </w:p>
   </w:comment>
-  <w:comment w:id="3" w:author="AAK" w:date="2021-11-03T16:26:00Z" w:initials="A">
-    <w:p>
-      <w:pPr>
-        <w:pStyle w:val="af1"/>
-      </w:pPr>
-      <w:r>
-        <w:rPr>
-          <w:rStyle w:val="af0"/>
+  <w:comment w:id="3" w:author="AAK" w:date="2021-11-17T18:17:00Z" w:initials="A">
+    <w:p>
+      <w:pPr>
+        <w:pStyle w:val="CommentText"/>
+      </w:pPr>
+      <w:r>
+        <w:rPr>
+          <w:rStyle w:val="CommentReference"/>
         </w:rPr>
         <w:annotationRef/>
       </w:r>
     </w:p>
   </w:comment>
-  <w:comment w:id="5" w:author="AAK" w:date="2021-11-03T16:28:00Z" w:initials="A">
-    <w:p>
-      <w:pPr>
-        <w:pStyle w:val="af1"/>
-        <w:rPr>
-          <w:lang w:val="ru-RU"/>
-        </w:rPr>
-      </w:pPr>
-      <w:r>
-        <w:rPr>
-          <w:rStyle w:val="af0"/>
+  <w:comment w:id="4" w:author="AAK" w:date="2021-11-17T18:17:00Z" w:initials="A">
+    <w:p>
+      <w:pPr>
+        <w:pStyle w:val="CommentText"/>
+      </w:pPr>
+      <w:r>
+        <w:rPr>
+          <w:rStyle w:val="CommentReference"/>
         </w:rPr>
         <w:annotationRef/>
-      </w:r>
-      <w:r>
-        <w:rPr>
-          <w:lang w:val="ru-RU"/>
-        </w:rPr>
-        <w:t>Добавить иконку. Поменять сообщение.</w:t>
       </w:r>
     </w:p>
   </w:comment>
@@ -7207,39 +6246,37 @@
 </file>
 
 <file path=word/commentsExtended.xml><?xml version="1.0" encoding="utf-8"?>
-<w15:commentsEx xmlns:wpc="http://schemas.microsoft.com/office/word/2010/wordprocessingCanvas" xmlns:cx="http://schemas.microsoft.com/office/drawing/2014/chartex" xmlns:cx1="http://schemas.microsoft.com/office/drawing/2015/9/8/chartex" xmlns:mc="http://schemas.openxmlformats.org/markup-compatibility/2006" xmlns:o="urn:schemas-microsoft-com:office:office" xmlns:r="http://schemas.openxmlformats.org/officeDocument/2006/relationships" xmlns:m="http://schemas.openxmlformats.org/officeDocument/2006/math" xmlns:v="urn:schemas-microsoft-com:vml" xmlns:wp14="http://schemas.microsoft.com/office/word/2010/wordprocessingDrawing" xmlns:wp="http://schemas.openxmlformats.org/drawingml/2006/wordprocessingDrawing" xmlns:w10="urn:schemas-microsoft-com:office:word" xmlns:w="http://schemas.openxmlformats.org/wordprocessingml/2006/main" xmlns:w14="http://schemas.microsoft.com/office/word/2010/wordml" xmlns:w15="http://schemas.microsoft.com/office/word/2012/wordml" xmlns:w16se="http://schemas.microsoft.com/office/word/2015/wordml/symex" xmlns:wpg="http://schemas.microsoft.com/office/word/2010/wordprocessingGroup" xmlns:wpi="http://schemas.microsoft.com/office/word/2010/wordprocessingInk" xmlns:wne="http://schemas.microsoft.com/office/word/2006/wordml" xmlns:wps="http://schemas.microsoft.com/office/word/2010/wordprocessingShape" mc:Ignorable="w14 w15 w16se wp14">
-  <w15:commentEx w15:paraId="72D33479" w15:done="0"/>
+<w15:commentsEx xmlns:wpc="http://schemas.microsoft.com/office/word/2010/wordprocessingCanvas" xmlns:cx="http://schemas.microsoft.com/office/drawing/2014/chartex" xmlns:cx1="http://schemas.microsoft.com/office/drawing/2015/9/8/chartex" xmlns:cx2="http://schemas.microsoft.com/office/drawing/2015/10/21/chartex" xmlns:cx3="http://schemas.microsoft.com/office/drawing/2016/5/9/chartex" xmlns:cx4="http://schemas.microsoft.com/office/drawing/2016/5/10/chartex" xmlns:cx5="http://schemas.microsoft.com/office/drawing/2016/5/11/chartex" xmlns:cx6="http://schemas.microsoft.com/office/drawing/2016/5/12/chartex" xmlns:cx7="http://schemas.microsoft.com/office/drawing/2016/5/13/chartex" xmlns:cx8="http://schemas.microsoft.com/office/drawing/2016/5/14/chartex" xmlns:mc="http://schemas.openxmlformats.org/markup-compatibility/2006" xmlns:aink="http://schemas.microsoft.com/office/drawing/2016/ink" xmlns:am3d="http://schemas.microsoft.com/office/drawing/2017/model3d" xmlns:o="urn:schemas-microsoft-com:office:office" xmlns:r="http://schemas.openxmlformats.org/officeDocument/2006/relationships" xmlns:m="http://schemas.openxmlformats.org/officeDocument/2006/math" xmlns:v="urn:schemas-microsoft-com:vml" xmlns:wp14="http://schemas.microsoft.com/office/word/2010/wordprocessingDrawing" xmlns:wp="http://schemas.openxmlformats.org/drawingml/2006/wordprocessingDrawing" xmlns:w10="urn:schemas-microsoft-com:office:word" xmlns:w="http://schemas.openxmlformats.org/wordprocessingml/2006/main" xmlns:w14="http://schemas.microsoft.com/office/word/2010/wordml" xmlns:w15="http://schemas.microsoft.com/office/word/2012/wordml" xmlns:w16cex="http://schemas.microsoft.com/office/word/2018/wordml/cex" xmlns:w16cid="http://schemas.microsoft.com/office/word/2016/wordml/cid" xmlns:w16="http://schemas.microsoft.com/office/word/2018/wordml" xmlns:w16sdtdh="http://schemas.microsoft.com/office/word/2020/wordml/sdtdatahash" xmlns:w16se="http://schemas.microsoft.com/office/word/2015/wordml/symex" xmlns:wpg="http://schemas.microsoft.com/office/word/2010/wordprocessingGroup" xmlns:wpi="http://schemas.microsoft.com/office/word/2010/wordprocessingInk" xmlns:wne="http://schemas.microsoft.com/office/word/2006/wordml" xmlns:wps="http://schemas.microsoft.com/office/word/2010/wordprocessingShape" mc:Ignorable="w14 w15 w16se w16cid w16 w16cex w16sdtdh wp14">
   <w15:commentEx w15:paraId="4096FC9F" w15:done="0"/>
   <w15:commentEx w15:paraId="47121B94" w15:done="0"/>
-  <w15:commentEx w15:paraId="07A49956" w15:done="0"/>
-  <w15:commentEx w15:paraId="26A60C68" w15:done="0"/>
+  <w15:commentEx w15:paraId="322687A0" w15:done="0"/>
+  <w15:commentEx w15:paraId="707DB479" w15:done="0"/>
+  <w15:commentEx w15:paraId="7D1691E7" w15:done="0"/>
 </w15:commentsEx>
 </file>
 
 <file path=word/commentsExtensible.xml><?xml version="1.0" encoding="utf-8"?>
 <w16cex:commentsExtensible xmlns:wpc="http://schemas.microsoft.com/office/word/2010/wordprocessingCanvas" xmlns:cx="http://schemas.microsoft.com/office/drawing/2014/chartex" xmlns:cx1="http://schemas.microsoft.com/office/drawing/2015/9/8/chartex" xmlns:cx2="http://schemas.microsoft.com/office/drawing/2015/10/21/chartex" xmlns:cx3="http://schemas.microsoft.com/office/drawing/2016/5/9/chartex" xmlns:cx4="http://schemas.microsoft.com/office/drawing/2016/5/10/chartex" xmlns:cx5="http://schemas.microsoft.com/office/drawing/2016/5/11/chartex" xmlns:cx6="http://schemas.microsoft.com/office/drawing/2016/5/12/chartex" xmlns:cx7="http://schemas.microsoft.com/office/drawing/2016/5/13/chartex" xmlns:cx8="http://schemas.microsoft.com/office/drawing/2016/5/14/chartex" xmlns:mc="http://schemas.openxmlformats.org/markup-compatibility/2006" xmlns:aink="http://schemas.microsoft.com/office/drawing/2016/ink" xmlns:am3d="http://schemas.microsoft.com/office/drawing/2017/model3d" xmlns:o="urn:schemas-microsoft-com:office:office" xmlns:r="http://schemas.openxmlformats.org/officeDocument/2006/relationships" xmlns:m="http://schemas.openxmlformats.org/officeDocument/2006/math" xmlns:v="urn:schemas-microsoft-com:vml" xmlns:wp14="http://schemas.microsoft.com/office/word/2010/wordprocessingDrawing" xmlns:wp="http://schemas.openxmlformats.org/drawingml/2006/wordprocessingDrawing" xmlns:w10="urn:schemas-microsoft-com:office:word" xmlns:w="http://schemas.openxmlformats.org/wordprocessingml/2006/main" xmlns:w14="http://schemas.microsoft.com/office/word/2010/wordml" xmlns:w15="http://schemas.microsoft.com/office/word/2012/wordml" xmlns:w16cex="http://schemas.microsoft.com/office/word/2018/wordml/cex" xmlns:w16cid="http://schemas.microsoft.com/office/word/2016/wordml/cid" xmlns:w16="http://schemas.microsoft.com/office/word/2018/wordml" xmlns:w16sdtdh="http://schemas.microsoft.com/office/word/2020/wordml/sdtdatahash" xmlns:w16se="http://schemas.microsoft.com/office/word/2015/wordml/symex" xmlns:wpg="http://schemas.microsoft.com/office/word/2010/wordprocessingGroup" xmlns:wpi="http://schemas.microsoft.com/office/word/2010/wordprocessingInk" xmlns:wne="http://schemas.microsoft.com/office/word/2006/wordml" xmlns:wps="http://schemas.microsoft.com/office/word/2010/wordprocessingShape" mc:Ignorable="w14 w15 w16se w16cid w16 w16cex w16sdtdh wp14">
-  <w16cex:commentExtensible w16cex:durableId="252D359F" w16cex:dateUtc="2021-11-03T09:21:00Z"/>
   <w16cex:commentExtensible w16cex:durableId="252D35B5" w16cex:dateUtc="2021-11-03T09:22:00Z"/>
   <w16cex:commentExtensible w16cex:durableId="252D3649" w16cex:dateUtc="2021-11-03T09:24:00Z"/>
-  <w16cex:commentExtensible w16cex:durableId="252D36C7" w16cex:dateUtc="2021-11-03T09:26:00Z"/>
-  <w16cex:commentExtensible w16cex:durableId="252D371B" w16cex:dateUtc="2021-11-03T09:28:00Z"/>
-  <w16cex:commentExtensible w16cex:durableId="252D377C" w16cex:dateUtc="2021-11-03T09:29:00Z"/>
+  <w16cex:commentExtensible w16cex:durableId="253FC570" w16cex:dateUtc="2021-11-17T11:16:00Z"/>
+  <w16cex:commentExtensible w16cex:durableId="253FC5CB" w16cex:dateUtc="2021-11-17T11:17:00Z"/>
+  <w16cex:commentExtensible w16cex:durableId="253FC5D4" w16cex:dateUtc="2021-11-17T11:17:00Z"/>
 </w16cex:commentsExtensible>
 </file>
 
 <file path=word/commentsIds.xml><?xml version="1.0" encoding="utf-8"?>
 <w16cid:commentsIds xmlns:wpc="http://schemas.microsoft.com/office/word/2010/wordprocessingCanvas" xmlns:cx="http://schemas.microsoft.com/office/drawing/2014/chartex" xmlns:cx1="http://schemas.microsoft.com/office/drawing/2015/9/8/chartex" xmlns:cx2="http://schemas.microsoft.com/office/drawing/2015/10/21/chartex" xmlns:cx3="http://schemas.microsoft.com/office/drawing/2016/5/9/chartex" xmlns:cx4="http://schemas.microsoft.com/office/drawing/2016/5/10/chartex" xmlns:cx5="http://schemas.microsoft.com/office/drawing/2016/5/11/chartex" xmlns:cx6="http://schemas.microsoft.com/office/drawing/2016/5/12/chartex" xmlns:cx7="http://schemas.microsoft.com/office/drawing/2016/5/13/chartex" xmlns:cx8="http://schemas.microsoft.com/office/drawing/2016/5/14/chartex" xmlns:mc="http://schemas.openxmlformats.org/markup-compatibility/2006" xmlns:aink="http://schemas.microsoft.com/office/drawing/2016/ink" xmlns:am3d="http://schemas.microsoft.com/office/drawing/2017/model3d" xmlns:o="urn:schemas-microsoft-com:office:office" xmlns:r="http://schemas.openxmlformats.org/officeDocument/2006/relationships" xmlns:m="http://schemas.openxmlformats.org/officeDocument/2006/math" xmlns:v="urn:schemas-microsoft-com:vml" xmlns:wp14="http://schemas.microsoft.com/office/word/2010/wordprocessingDrawing" xmlns:wp="http://schemas.openxmlformats.org/drawingml/2006/wordprocessingDrawing" xmlns:w10="urn:schemas-microsoft-com:office:word" xmlns:w="http://schemas.openxmlformats.org/wordprocessingml/2006/main" xmlns:w14="http://schemas.microsoft.com/office/word/2010/wordml" xmlns:w15="http://schemas.microsoft.com/office/word/2012/wordml" xmlns:w16cex="http://schemas.microsoft.com/office/word/2018/wordml/cex" xmlns:w16cid="http://schemas.microsoft.com/office/word/2016/wordml/cid" xmlns:w16="http://schemas.microsoft.com/office/word/2018/wordml" xmlns:w16sdtdh="http://schemas.microsoft.com/office/word/2020/wordml/sdtdatahash" xmlns:w16se="http://schemas.microsoft.com/office/word/2015/wordml/symex" xmlns:wpg="http://schemas.microsoft.com/office/word/2010/wordprocessingGroup" xmlns:wpi="http://schemas.microsoft.com/office/word/2010/wordprocessingInk" xmlns:wne="http://schemas.microsoft.com/office/word/2006/wordml" xmlns:wps="http://schemas.microsoft.com/office/word/2010/wordprocessingShape" mc:Ignorable="w14 w15 w16se w16cid w16 w16cex w16sdtdh wp14">
-  <w16cid:commentId w16cid:paraId="72D33479" w16cid:durableId="252D359F"/>
   <w16cid:commentId w16cid:paraId="4096FC9F" w16cid:durableId="252D35B5"/>
   <w16cid:commentId w16cid:paraId="47121B94" w16cid:durableId="252D3649"/>
-  <w16cid:commentId w16cid:paraId="07A49956" w16cid:durableId="252D36C7"/>
-  <w16cid:commentId w16cid:paraId="26A60C68" w16cid:durableId="252D371B"/>
-  <w16cid:commentId w16cid:paraId="75077584" w16cid:durableId="252D377C"/>
+  <w16cid:commentId w16cid:paraId="322687A0" w16cid:durableId="253FC570"/>
+  <w16cid:commentId w16cid:paraId="707DB479" w16cid:durableId="253FC5CB"/>
+  <w16cid:commentId w16cid:paraId="7D1691E7" w16cid:durableId="253FC5D4"/>
 </w16cid:commentsIds>
 </file>
 
 <file path=word/endnotes.xml><?xml version="1.0" encoding="utf-8"?>
-<w:endnotes xmlns:wpc="http://schemas.microsoft.com/office/word/2010/wordprocessingCanvas" xmlns:cx="http://schemas.microsoft.com/office/drawing/2014/chartex" xmlns:cx1="http://schemas.microsoft.com/office/drawing/2015/9/8/chartex" xmlns:mc="http://schemas.openxmlformats.org/markup-compatibility/2006" xmlns:o="urn:schemas-microsoft-com:office:office" xmlns:r="http://schemas.openxmlformats.org/officeDocument/2006/relationships" xmlns:m="http://schemas.openxmlformats.org/officeDocument/2006/math" xmlns:v="urn:schemas-microsoft-com:vml" xmlns:wp14="http://schemas.microsoft.com/office/word/2010/wordprocessingDrawing" xmlns:wp="http://schemas.openxmlformats.org/drawingml/2006/wordprocessingDrawing" xmlns:w10="urn:schemas-microsoft-com:office:word" xmlns:w="http://schemas.openxmlformats.org/wordprocessingml/2006/main" xmlns:w14="http://schemas.microsoft.com/office/word/2010/wordml" xmlns:w15="http://schemas.microsoft.com/office/word/2012/wordml" xmlns:w16se="http://schemas.microsoft.com/office/word/2015/wordml/symex" xmlns:wpg="http://schemas.microsoft.com/office/word/2010/wordprocessingGroup" xmlns:wpi="http://schemas.microsoft.com/office/word/2010/wordprocessingInk" xmlns:wne="http://schemas.microsoft.com/office/word/2006/wordml" xmlns:wps="http://schemas.microsoft.com/office/word/2010/wordprocessingShape" mc:Ignorable="w14 w15 w16se wp14">
+<w:endnotes xmlns:wpc="http://schemas.microsoft.com/office/word/2010/wordprocessingCanvas" xmlns:cx="http://schemas.microsoft.com/office/drawing/2014/chartex" xmlns:cx1="http://schemas.microsoft.com/office/drawing/2015/9/8/chartex" xmlns:cx2="http://schemas.microsoft.com/office/drawing/2015/10/21/chartex" xmlns:cx3="http://schemas.microsoft.com/office/drawing/2016/5/9/chartex" xmlns:cx4="http://schemas.microsoft.com/office/drawing/2016/5/10/chartex" xmlns:cx5="http://schemas.microsoft.com/office/drawing/2016/5/11/chartex" xmlns:cx6="http://schemas.microsoft.com/office/drawing/2016/5/12/chartex" xmlns:cx7="http://schemas.microsoft.com/office/drawing/2016/5/13/chartex" xmlns:cx8="http://schemas.microsoft.com/office/drawing/2016/5/14/chartex" xmlns:mc="http://schemas.openxmlformats.org/markup-compatibility/2006" xmlns:aink="http://schemas.microsoft.com/office/drawing/2016/ink" xmlns:am3d="http://schemas.microsoft.com/office/drawing/2017/model3d" xmlns:o="urn:schemas-microsoft-com:office:office" xmlns:r="http://schemas.openxmlformats.org/officeDocument/2006/relationships" xmlns:m="http://schemas.openxmlformats.org/officeDocument/2006/math" xmlns:v="urn:schemas-microsoft-com:vml" xmlns:wp14="http://schemas.microsoft.com/office/word/2010/wordprocessingDrawing" xmlns:wp="http://schemas.openxmlformats.org/drawingml/2006/wordprocessingDrawing" xmlns:w10="urn:schemas-microsoft-com:office:word" xmlns:w="http://schemas.openxmlformats.org/wordprocessingml/2006/main" xmlns:w14="http://schemas.microsoft.com/office/word/2010/wordml" xmlns:w15="http://schemas.microsoft.com/office/word/2012/wordml" xmlns:w16cex="http://schemas.microsoft.com/office/word/2018/wordml/cex" xmlns:w16cid="http://schemas.microsoft.com/office/word/2016/wordml/cid" xmlns:w16="http://schemas.microsoft.com/office/word/2018/wordml" xmlns:w16sdtdh="http://schemas.microsoft.com/office/word/2020/wordml/sdtdatahash" xmlns:w16se="http://schemas.microsoft.com/office/word/2015/wordml/symex" xmlns:wpg="http://schemas.microsoft.com/office/word/2010/wordprocessingGroup" xmlns:wpi="http://schemas.microsoft.com/office/word/2010/wordprocessingInk" xmlns:wne="http://schemas.microsoft.com/office/word/2006/wordml" xmlns:wps="http://schemas.microsoft.com/office/word/2010/wordprocessingShape" mc:Ignorable="w14 w15 w16se w16cid w16 w16cex w16sdtdh wp14">
   <w:endnote w:type="separator" w:id="-1">
     <w:p>
       <w:pPr>
@@ -7264,10 +6301,10 @@
 </file>
 
 <file path=word/footer1.xml><?xml version="1.0" encoding="utf-8"?>
-<w:ftr xmlns:wpc="http://schemas.microsoft.com/office/word/2010/wordprocessingCanvas" xmlns:cx="http://schemas.microsoft.com/office/drawing/2014/chartex" xmlns:cx1="http://schemas.microsoft.com/office/drawing/2015/9/8/chartex" xmlns:mc="http://schemas.openxmlformats.org/markup-compatibility/2006" xmlns:o="urn:schemas-microsoft-com:office:office" xmlns:r="http://schemas.openxmlformats.org/officeDocument/2006/relationships" xmlns:m="http://schemas.openxmlformats.org/officeDocument/2006/math" xmlns:v="urn:schemas-microsoft-com:vml" xmlns:wp14="http://schemas.microsoft.com/office/word/2010/wordprocessingDrawing" xmlns:wp="http://schemas.openxmlformats.org/drawingml/2006/wordprocessingDrawing" xmlns:w10="urn:schemas-microsoft-com:office:word" xmlns:w="http://schemas.openxmlformats.org/wordprocessingml/2006/main" xmlns:w14="http://schemas.microsoft.com/office/word/2010/wordml" xmlns:w15="http://schemas.microsoft.com/office/word/2012/wordml" xmlns:w16se="http://schemas.microsoft.com/office/word/2015/wordml/symex" xmlns:wpg="http://schemas.microsoft.com/office/word/2010/wordprocessingGroup" xmlns:wpi="http://schemas.microsoft.com/office/word/2010/wordprocessingInk" xmlns:wne="http://schemas.microsoft.com/office/word/2006/wordml" xmlns:wps="http://schemas.microsoft.com/office/word/2010/wordprocessingShape" mc:Ignorable="w14 w15 w16se wp14">
+<w:ftr xmlns:wpc="http://schemas.microsoft.com/office/word/2010/wordprocessingCanvas" xmlns:cx="http://schemas.microsoft.com/office/drawing/2014/chartex" xmlns:cx1="http://schemas.microsoft.com/office/drawing/2015/9/8/chartex" xmlns:cx2="http://schemas.microsoft.com/office/drawing/2015/10/21/chartex" xmlns:cx3="http://schemas.microsoft.com/office/drawing/2016/5/9/chartex" xmlns:cx4="http://schemas.microsoft.com/office/drawing/2016/5/10/chartex" xmlns:cx5="http://schemas.microsoft.com/office/drawing/2016/5/11/chartex" xmlns:cx6="http://schemas.microsoft.com/office/drawing/2016/5/12/chartex" xmlns:cx7="http://schemas.microsoft.com/office/drawing/2016/5/13/chartex" xmlns:cx8="http://schemas.microsoft.com/office/drawing/2016/5/14/chartex" xmlns:mc="http://schemas.openxmlformats.org/markup-compatibility/2006" xmlns:aink="http://schemas.microsoft.com/office/drawing/2016/ink" xmlns:am3d="http://schemas.microsoft.com/office/drawing/2017/model3d" xmlns:o="urn:schemas-microsoft-com:office:office" xmlns:r="http://schemas.openxmlformats.org/officeDocument/2006/relationships" xmlns:m="http://schemas.openxmlformats.org/officeDocument/2006/math" xmlns:v="urn:schemas-microsoft-com:vml" xmlns:wp14="http://schemas.microsoft.com/office/word/2010/wordprocessingDrawing" xmlns:wp="http://schemas.openxmlformats.org/drawingml/2006/wordprocessingDrawing" xmlns:w10="urn:schemas-microsoft-com:office:word" xmlns:w="http://schemas.openxmlformats.org/wordprocessingml/2006/main" xmlns:w14="http://schemas.microsoft.com/office/word/2010/wordml" xmlns:w15="http://schemas.microsoft.com/office/word/2012/wordml" xmlns:w16cex="http://schemas.microsoft.com/office/word/2018/wordml/cex" xmlns:w16cid="http://schemas.microsoft.com/office/word/2016/wordml/cid" xmlns:w16="http://schemas.microsoft.com/office/word/2018/wordml" xmlns:w16sdtdh="http://schemas.microsoft.com/office/word/2020/wordml/sdtdatahash" xmlns:w16se="http://schemas.microsoft.com/office/word/2015/wordml/symex" xmlns:wpg="http://schemas.microsoft.com/office/word/2010/wordprocessingGroup" xmlns:wpi="http://schemas.microsoft.com/office/word/2010/wordprocessingInk" xmlns:wne="http://schemas.microsoft.com/office/word/2006/wordml" xmlns:wps="http://schemas.microsoft.com/office/word/2010/wordprocessingShape" mc:Ignorable="w14 w15 w16se w16cid w16 w16cex w16sdtdh wp14">
   <w:p>
     <w:pPr>
-      <w:pStyle w:val="a9"/>
+      <w:pStyle w:val="Footer"/>
       <w:jc w:val="center"/>
       <w:rPr>
         <w:rFonts w:cs="Times New Roman"/>
@@ -7288,7 +6325,7 @@
 </file>
 
 <file path=word/footnotes.xml><?xml version="1.0" encoding="utf-8"?>
-<w:footnotes xmlns:wpc="http://schemas.microsoft.com/office/word/2010/wordprocessingCanvas" xmlns:cx="http://schemas.microsoft.com/office/drawing/2014/chartex" xmlns:cx1="http://schemas.microsoft.com/office/drawing/2015/9/8/chartex" xmlns:mc="http://schemas.openxmlformats.org/markup-compatibility/2006" xmlns:o="urn:schemas-microsoft-com:office:office" xmlns:r="http://schemas.openxmlformats.org/officeDocument/2006/relationships" xmlns:m="http://schemas.openxmlformats.org/officeDocument/2006/math" xmlns:v="urn:schemas-microsoft-com:vml" xmlns:wp14="http://schemas.microsoft.com/office/word/2010/wordprocessingDrawing" xmlns:wp="http://schemas.openxmlformats.org/drawingml/2006/wordprocessingDrawing" xmlns:w10="urn:schemas-microsoft-com:office:word" xmlns:w="http://schemas.openxmlformats.org/wordprocessingml/2006/main" xmlns:w14="http://schemas.microsoft.com/office/word/2010/wordml" xmlns:w15="http://schemas.microsoft.com/office/word/2012/wordml" xmlns:w16se="http://schemas.microsoft.com/office/word/2015/wordml/symex" xmlns:wpg="http://schemas.microsoft.com/office/word/2010/wordprocessingGroup" xmlns:wpi="http://schemas.microsoft.com/office/word/2010/wordprocessingInk" xmlns:wne="http://schemas.microsoft.com/office/word/2006/wordml" xmlns:wps="http://schemas.microsoft.com/office/word/2010/wordprocessingShape" mc:Ignorable="w14 w15 w16se wp14">
+<w:footnotes xmlns:wpc="http://schemas.microsoft.com/office/word/2010/wordprocessingCanvas" xmlns:cx="http://schemas.microsoft.com/office/drawing/2014/chartex" xmlns:cx1="http://schemas.microsoft.com/office/drawing/2015/9/8/chartex" xmlns:cx2="http://schemas.microsoft.com/office/drawing/2015/10/21/chartex" xmlns:cx3="http://schemas.microsoft.com/office/drawing/2016/5/9/chartex" xmlns:cx4="http://schemas.microsoft.com/office/drawing/2016/5/10/chartex" xmlns:cx5="http://schemas.microsoft.com/office/drawing/2016/5/11/chartex" xmlns:cx6="http://schemas.microsoft.com/office/drawing/2016/5/12/chartex" xmlns:cx7="http://schemas.microsoft.com/office/drawing/2016/5/13/chartex" xmlns:cx8="http://schemas.microsoft.com/office/drawing/2016/5/14/chartex" xmlns:mc="http://schemas.openxmlformats.org/markup-compatibility/2006" xmlns:aink="http://schemas.microsoft.com/office/drawing/2016/ink" xmlns:am3d="http://schemas.microsoft.com/office/drawing/2017/model3d" xmlns:o="urn:schemas-microsoft-com:office:office" xmlns:r="http://schemas.openxmlformats.org/officeDocument/2006/relationships" xmlns:m="http://schemas.openxmlformats.org/officeDocument/2006/math" xmlns:v="urn:schemas-microsoft-com:vml" xmlns:wp14="http://schemas.microsoft.com/office/word/2010/wordprocessingDrawing" xmlns:wp="http://schemas.openxmlformats.org/drawingml/2006/wordprocessingDrawing" xmlns:w10="urn:schemas-microsoft-com:office:word" xmlns:w="http://schemas.openxmlformats.org/wordprocessingml/2006/main" xmlns:w14="http://schemas.microsoft.com/office/word/2010/wordml" xmlns:w15="http://schemas.microsoft.com/office/word/2012/wordml" xmlns:w16cex="http://schemas.microsoft.com/office/word/2018/wordml/cex" xmlns:w16cid="http://schemas.microsoft.com/office/word/2016/wordml/cid" xmlns:w16="http://schemas.microsoft.com/office/word/2018/wordml" xmlns:w16sdtdh="http://schemas.microsoft.com/office/word/2020/wordml/sdtdatahash" xmlns:w16se="http://schemas.microsoft.com/office/word/2015/wordml/symex" xmlns:wpg="http://schemas.microsoft.com/office/word/2010/wordprocessingGroup" xmlns:wpi="http://schemas.microsoft.com/office/word/2010/wordprocessingInk" xmlns:wne="http://schemas.microsoft.com/office/word/2006/wordml" xmlns:wps="http://schemas.microsoft.com/office/word/2010/wordprocessingShape" mc:Ignorable="w14 w15 w16se w16cid w16 w16cex w16sdtdh wp14">
   <w:footnote w:type="separator" w:id="-1">
     <w:p>
       <w:pPr>
@@ -7313,7 +6350,7 @@
 </file>
 
 <file path=word/header1.xml><?xml version="1.0" encoding="utf-8"?>
-<w:hdr xmlns:wpc="http://schemas.microsoft.com/office/word/2010/wordprocessingCanvas" xmlns:cx="http://schemas.microsoft.com/office/drawing/2014/chartex" xmlns:cx1="http://schemas.microsoft.com/office/drawing/2015/9/8/chartex" xmlns:mc="http://schemas.openxmlformats.org/markup-compatibility/2006" xmlns:o="urn:schemas-microsoft-com:office:office" xmlns:r="http://schemas.openxmlformats.org/officeDocument/2006/relationships" xmlns:m="http://schemas.openxmlformats.org/officeDocument/2006/math" xmlns:v="urn:schemas-microsoft-com:vml" xmlns:wp14="http://schemas.microsoft.com/office/word/2010/wordprocessingDrawing" xmlns:wp="http://schemas.openxmlformats.org/drawingml/2006/wordprocessingDrawing" xmlns:w10="urn:schemas-microsoft-com:office:word" xmlns:w="http://schemas.openxmlformats.org/wordprocessingml/2006/main" xmlns:w14="http://schemas.microsoft.com/office/word/2010/wordml" xmlns:w15="http://schemas.microsoft.com/office/word/2012/wordml" xmlns:w16se="http://schemas.microsoft.com/office/word/2015/wordml/symex" xmlns:wpg="http://schemas.microsoft.com/office/word/2010/wordprocessingGroup" xmlns:wpi="http://schemas.microsoft.com/office/word/2010/wordprocessingInk" xmlns:wne="http://schemas.microsoft.com/office/word/2006/wordml" xmlns:wps="http://schemas.microsoft.com/office/word/2010/wordprocessingShape" mc:Ignorable="w14 w15 w16se wp14">
+<w:hdr xmlns:wpc="http://schemas.microsoft.com/office/word/2010/wordprocessingCanvas" xmlns:cx="http://schemas.microsoft.com/office/drawing/2014/chartex" xmlns:cx1="http://schemas.microsoft.com/office/drawing/2015/9/8/chartex" xmlns:cx2="http://schemas.microsoft.com/office/drawing/2015/10/21/chartex" xmlns:cx3="http://schemas.microsoft.com/office/drawing/2016/5/9/chartex" xmlns:cx4="http://schemas.microsoft.com/office/drawing/2016/5/10/chartex" xmlns:cx5="http://schemas.microsoft.com/office/drawing/2016/5/11/chartex" xmlns:cx6="http://schemas.microsoft.com/office/drawing/2016/5/12/chartex" xmlns:cx7="http://schemas.microsoft.com/office/drawing/2016/5/13/chartex" xmlns:cx8="http://schemas.microsoft.com/office/drawing/2016/5/14/chartex" xmlns:mc="http://schemas.openxmlformats.org/markup-compatibility/2006" xmlns:aink="http://schemas.microsoft.com/office/drawing/2016/ink" xmlns:am3d="http://schemas.microsoft.com/office/drawing/2017/model3d" xmlns:o="urn:schemas-microsoft-com:office:office" xmlns:r="http://schemas.openxmlformats.org/officeDocument/2006/relationships" xmlns:m="http://schemas.openxmlformats.org/officeDocument/2006/math" xmlns:v="urn:schemas-microsoft-com:vml" xmlns:wp14="http://schemas.microsoft.com/office/word/2010/wordprocessingDrawing" xmlns:wp="http://schemas.openxmlformats.org/drawingml/2006/wordprocessingDrawing" xmlns:w10="urn:schemas-microsoft-com:office:word" xmlns:w="http://schemas.openxmlformats.org/wordprocessingml/2006/main" xmlns:w14="http://schemas.microsoft.com/office/word/2010/wordml" xmlns:w15="http://schemas.microsoft.com/office/word/2012/wordml" xmlns:w16cex="http://schemas.microsoft.com/office/word/2018/wordml/cex" xmlns:w16cid="http://schemas.microsoft.com/office/word/2016/wordml/cid" xmlns:w16="http://schemas.microsoft.com/office/word/2018/wordml" xmlns:w16sdtdh="http://schemas.microsoft.com/office/word/2020/wordml/sdtdatahash" xmlns:w16se="http://schemas.microsoft.com/office/word/2015/wordml/symex" xmlns:wpg="http://schemas.microsoft.com/office/word/2010/wordprocessingGroup" xmlns:wpi="http://schemas.microsoft.com/office/word/2010/wordprocessingInk" xmlns:wne="http://schemas.microsoft.com/office/word/2006/wordml" xmlns:wps="http://schemas.microsoft.com/office/word/2010/wordprocessingShape" mc:Ignorable="w14 w15 w16se w16cid w16 w16cex w16sdtdh wp14">
   <w:sdt>
     <w:sdtPr>
       <w:id w:val="-899906157"/>
@@ -7326,7 +6363,7 @@
     <w:sdtContent>
       <w:p>
         <w:pPr>
-          <w:pStyle w:val="a7"/>
+          <w:pStyle w:val="Header"/>
           <w:ind w:firstLine="0"/>
           <w:jc w:val="center"/>
         </w:pPr>
@@ -7354,14 +6391,14 @@
   </w:sdt>
   <w:p>
     <w:pPr>
-      <w:pStyle w:val="a7"/>
+      <w:pStyle w:val="Header"/>
     </w:pPr>
   </w:p>
 </w:hdr>
 </file>
 
 <file path=word/numbering.xml><?xml version="1.0" encoding="utf-8"?>
-<w:numbering xmlns:wpc="http://schemas.microsoft.com/office/word/2010/wordprocessingCanvas" xmlns:cx="http://schemas.microsoft.com/office/drawing/2014/chartex" xmlns:cx1="http://schemas.microsoft.com/office/drawing/2015/9/8/chartex" xmlns:mc="http://schemas.openxmlformats.org/markup-compatibility/2006" xmlns:o="urn:schemas-microsoft-com:office:office" xmlns:r="http://schemas.openxmlformats.org/officeDocument/2006/relationships" xmlns:m="http://schemas.openxmlformats.org/officeDocument/2006/math" xmlns:v="urn:schemas-microsoft-com:vml" xmlns:wp14="http://schemas.microsoft.com/office/word/2010/wordprocessingDrawing" xmlns:wp="http://schemas.openxmlformats.org/drawingml/2006/wordprocessingDrawing" xmlns:w10="urn:schemas-microsoft-com:office:word" xmlns:w="http://schemas.openxmlformats.org/wordprocessingml/2006/main" xmlns:w14="http://schemas.microsoft.com/office/word/2010/wordml" xmlns:w15="http://schemas.microsoft.com/office/word/2012/wordml" xmlns:w16se="http://schemas.microsoft.com/office/word/2015/wordml/symex" xmlns:wpg="http://schemas.microsoft.com/office/word/2010/wordprocessingGroup" xmlns:wpi="http://schemas.microsoft.com/office/word/2010/wordprocessingInk" xmlns:wne="http://schemas.microsoft.com/office/word/2006/wordml" xmlns:wps="http://schemas.microsoft.com/office/word/2010/wordprocessingShape" mc:Ignorable="w14 w15 w16se wp14">
+<w:numbering xmlns:wpc="http://schemas.microsoft.com/office/word/2010/wordprocessingCanvas" xmlns:cx="http://schemas.microsoft.com/office/drawing/2014/chartex" xmlns:cx1="http://schemas.microsoft.com/office/drawing/2015/9/8/chartex" xmlns:cx2="http://schemas.microsoft.com/office/drawing/2015/10/21/chartex" xmlns:cx3="http://schemas.microsoft.com/office/drawing/2016/5/9/chartex" xmlns:cx4="http://schemas.microsoft.com/office/drawing/2016/5/10/chartex" xmlns:cx5="http://schemas.microsoft.com/office/drawing/2016/5/11/chartex" xmlns:cx6="http://schemas.microsoft.com/office/drawing/2016/5/12/chartex" xmlns:cx7="http://schemas.microsoft.com/office/drawing/2016/5/13/chartex" xmlns:cx8="http://schemas.microsoft.com/office/drawing/2016/5/14/chartex" xmlns:mc="http://schemas.openxmlformats.org/markup-compatibility/2006" xmlns:aink="http://schemas.microsoft.com/office/drawing/2016/ink" xmlns:am3d="http://schemas.microsoft.com/office/drawing/2017/model3d" xmlns:o="urn:schemas-microsoft-com:office:office" xmlns:r="http://schemas.openxmlformats.org/officeDocument/2006/relationships" xmlns:m="http://schemas.openxmlformats.org/officeDocument/2006/math" xmlns:v="urn:schemas-microsoft-com:vml" xmlns:wp14="http://schemas.microsoft.com/office/word/2010/wordprocessingDrawing" xmlns:wp="http://schemas.openxmlformats.org/drawingml/2006/wordprocessingDrawing" xmlns:w10="urn:schemas-microsoft-com:office:word" xmlns:w="http://schemas.openxmlformats.org/wordprocessingml/2006/main" xmlns:w14="http://schemas.microsoft.com/office/word/2010/wordml" xmlns:w15="http://schemas.microsoft.com/office/word/2012/wordml" xmlns:w16cex="http://schemas.microsoft.com/office/word/2018/wordml/cex" xmlns:w16cid="http://schemas.microsoft.com/office/word/2016/wordml/cid" xmlns:w16="http://schemas.microsoft.com/office/word/2018/wordml" xmlns:w16sdtdh="http://schemas.microsoft.com/office/word/2020/wordml/sdtdatahash" xmlns:w16se="http://schemas.microsoft.com/office/word/2015/wordml/symex" xmlns:wpg="http://schemas.microsoft.com/office/word/2010/wordprocessingGroup" xmlns:wpi="http://schemas.microsoft.com/office/word/2010/wordprocessingInk" xmlns:wne="http://schemas.microsoft.com/office/word/2006/wordml" xmlns:wps="http://schemas.microsoft.com/office/word/2010/wordprocessingShape" mc:Ignorable="w14 w15 w16se w16cid w16 w16cex w16sdtdh wp14">
   <w:abstractNum w:abstractNumId="0" w15:restartNumberingAfterBreak="0">
     <w:nsid w:val="038B1E4F"/>
     <w:multiLevelType w:val="hybridMultilevel"/>
@@ -8033,7 +7070,7 @@
     <w:lvl w:ilvl="0">
       <w:start w:val="1"/>
       <w:numFmt w:val="decimal"/>
-      <w:pStyle w:val="1"/>
+      <w:pStyle w:val="Heading1"/>
       <w:lvlText w:val="%1"/>
       <w:lvlJc w:val="left"/>
       <w:pPr>
@@ -8092,7 +7129,7 @@
     <w:lvl w:ilvl="1">
       <w:start w:val="1"/>
       <w:numFmt w:val="decimal"/>
-      <w:pStyle w:val="2"/>
+      <w:pStyle w:val="Heading2"/>
       <w:lvlText w:val="%1.%2"/>
       <w:lvlJc w:val="left"/>
       <w:pPr>
@@ -8102,7 +7139,7 @@
     <w:lvl w:ilvl="2">
       <w:start w:val="1"/>
       <w:numFmt w:val="decimal"/>
-      <w:pStyle w:val="3"/>
+      <w:pStyle w:val="Heading3"/>
       <w:lvlText w:val="%1.%2.%3"/>
       <w:lvlJc w:val="left"/>
       <w:pPr>
@@ -8338,7 +7375,7 @@
 </file>
 
 <file path=word/people.xml><?xml version="1.0" encoding="utf-8"?>
-<w15:people xmlns:wpc="http://schemas.microsoft.com/office/word/2010/wordprocessingCanvas" xmlns:cx="http://schemas.microsoft.com/office/drawing/2014/chartex" xmlns:cx1="http://schemas.microsoft.com/office/drawing/2015/9/8/chartex" xmlns:mc="http://schemas.openxmlformats.org/markup-compatibility/2006" xmlns:o="urn:schemas-microsoft-com:office:office" xmlns:r="http://schemas.openxmlformats.org/officeDocument/2006/relationships" xmlns:m="http://schemas.openxmlformats.org/officeDocument/2006/math" xmlns:v="urn:schemas-microsoft-com:vml" xmlns:wp14="http://schemas.microsoft.com/office/word/2010/wordprocessingDrawing" xmlns:wp="http://schemas.openxmlformats.org/drawingml/2006/wordprocessingDrawing" xmlns:w10="urn:schemas-microsoft-com:office:word" xmlns:w="http://schemas.openxmlformats.org/wordprocessingml/2006/main" xmlns:w14="http://schemas.microsoft.com/office/word/2010/wordml" xmlns:w15="http://schemas.microsoft.com/office/word/2012/wordml" xmlns:w16se="http://schemas.microsoft.com/office/word/2015/wordml/symex" xmlns:wpg="http://schemas.microsoft.com/office/word/2010/wordprocessingGroup" xmlns:wpi="http://schemas.microsoft.com/office/word/2010/wordprocessingInk" xmlns:wne="http://schemas.microsoft.com/office/word/2006/wordml" xmlns:wps="http://schemas.microsoft.com/office/word/2010/wordprocessingShape" mc:Ignorable="w14 w15 w16se wp14">
+<w15:people xmlns:wpc="http://schemas.microsoft.com/office/word/2010/wordprocessingCanvas" xmlns:cx="http://schemas.microsoft.com/office/drawing/2014/chartex" xmlns:cx1="http://schemas.microsoft.com/office/drawing/2015/9/8/chartex" xmlns:cx2="http://schemas.microsoft.com/office/drawing/2015/10/21/chartex" xmlns:cx3="http://schemas.microsoft.com/office/drawing/2016/5/9/chartex" xmlns:cx4="http://schemas.microsoft.com/office/drawing/2016/5/10/chartex" xmlns:cx5="http://schemas.microsoft.com/office/drawing/2016/5/11/chartex" xmlns:cx6="http://schemas.microsoft.com/office/drawing/2016/5/12/chartex" xmlns:cx7="http://schemas.microsoft.com/office/drawing/2016/5/13/chartex" xmlns:cx8="http://schemas.microsoft.com/office/drawing/2016/5/14/chartex" xmlns:mc="http://schemas.openxmlformats.org/markup-compatibility/2006" xmlns:aink="http://schemas.microsoft.com/office/drawing/2016/ink" xmlns:am3d="http://schemas.microsoft.com/office/drawing/2017/model3d" xmlns:o="urn:schemas-microsoft-com:office:office" xmlns:r="http://schemas.openxmlformats.org/officeDocument/2006/relationships" xmlns:m="http://schemas.openxmlformats.org/officeDocument/2006/math" xmlns:v="urn:schemas-microsoft-com:vml" xmlns:wp14="http://schemas.microsoft.com/office/word/2010/wordprocessingDrawing" xmlns:wp="http://schemas.openxmlformats.org/drawingml/2006/wordprocessingDrawing" xmlns:w10="urn:schemas-microsoft-com:office:word" xmlns:w="http://schemas.openxmlformats.org/wordprocessingml/2006/main" xmlns:w14="http://schemas.microsoft.com/office/word/2010/wordml" xmlns:w15="http://schemas.microsoft.com/office/word/2012/wordml" xmlns:w16cex="http://schemas.microsoft.com/office/word/2018/wordml/cex" xmlns:w16cid="http://schemas.microsoft.com/office/word/2016/wordml/cid" xmlns:w16="http://schemas.microsoft.com/office/word/2018/wordml" xmlns:w16sdtdh="http://schemas.microsoft.com/office/word/2020/wordml/sdtdatahash" xmlns:w16se="http://schemas.microsoft.com/office/word/2015/wordml/symex" xmlns:wpg="http://schemas.microsoft.com/office/word/2010/wordprocessingGroup" xmlns:wpi="http://schemas.microsoft.com/office/word/2010/wordprocessingInk" xmlns:wne="http://schemas.microsoft.com/office/word/2006/wordml" xmlns:wps="http://schemas.microsoft.com/office/word/2010/wordprocessingShape" mc:Ignorable="w14 w15 w16se w16cid w16 w16cex w16sdtdh wp14">
   <w15:person w15:author="AAK">
     <w15:presenceInfo w15:providerId="AD" w15:userId="S-1-5-21-2301979571-1751391163-971761870-1106"/>
   </w15:person>
@@ -8346,7 +7383,7 @@
 </file>
 
 <file path=word/styles.xml><?xml version="1.0" encoding="utf-8"?>
-<w:styles xmlns:mc="http://schemas.openxmlformats.org/markup-compatibility/2006" xmlns:r="http://schemas.openxmlformats.org/officeDocument/2006/relationships" xmlns:w="http://schemas.openxmlformats.org/wordprocessingml/2006/main" xmlns:w14="http://schemas.microsoft.com/office/word/2010/wordml" xmlns:w15="http://schemas.microsoft.com/office/word/2012/wordml" xmlns:w16se="http://schemas.microsoft.com/office/word/2015/wordml/symex" mc:Ignorable="w14 w15 w16se">
+<w:styles xmlns:mc="http://schemas.openxmlformats.org/markup-compatibility/2006" xmlns:r="http://schemas.openxmlformats.org/officeDocument/2006/relationships" xmlns:w="http://schemas.openxmlformats.org/wordprocessingml/2006/main" xmlns:w14="http://schemas.microsoft.com/office/word/2010/wordml" xmlns:w15="http://schemas.microsoft.com/office/word/2012/wordml" xmlns:w16cex="http://schemas.microsoft.com/office/word/2018/wordml/cex" xmlns:w16cid="http://schemas.microsoft.com/office/word/2016/wordml/cid" xmlns:w16="http://schemas.microsoft.com/office/word/2018/wordml" xmlns:w16sdtdh="http://schemas.microsoft.com/office/word/2020/wordml/sdtdatahash" xmlns:w16se="http://schemas.microsoft.com/office/word/2015/wordml/symex" mc:Ignorable="w14 w15 w16se w16cid w16 w16cex w16sdtdh">
   <w:docDefaults>
     <w:rPrDefault>
       <w:rPr>
@@ -8364,7 +7401,7 @@
       </w:pPr>
     </w:pPrDefault>
   </w:docDefaults>
-  <w:latentStyles w:defLockedState="0" w:defUIPriority="99" w:defSemiHidden="0" w:defUnhideWhenUsed="0" w:defQFormat="0" w:count="371">
+  <w:latentStyles w:defLockedState="0" w:defUIPriority="99" w:defSemiHidden="0" w:defUnhideWhenUsed="0" w:defQFormat="0" w:count="376">
     <w:lsdException w:name="Normal" w:uiPriority="0" w:qFormat="1"/>
     <w:lsdException w:name="heading 1" w:uiPriority="9" w:qFormat="1"/>
     <w:lsdException w:name="heading 2" w:semiHidden="1" w:uiPriority="9" w:unhideWhenUsed="1" w:qFormat="1"/>
@@ -8470,7 +7507,6 @@
     <w:lsdException w:name="HTML Sample" w:semiHidden="1" w:unhideWhenUsed="1"/>
     <w:lsdException w:name="HTML Typewriter" w:semiHidden="1" w:unhideWhenUsed="1"/>
     <w:lsdException w:name="HTML Variable" w:semiHidden="1" w:unhideWhenUsed="1"/>
-    <w:lsdException w:name="Normal Table" w:semiHidden="1" w:unhideWhenUsed="1"/>
     <w:lsdException w:name="annotation subject" w:semiHidden="1" w:unhideWhenUsed="1"/>
     <w:lsdException w:name="No List" w:semiHidden="1" w:unhideWhenUsed="1"/>
     <w:lsdException w:name="Outline List 1" w:semiHidden="1" w:unhideWhenUsed="1"/>
@@ -8513,11 +7549,8 @@
     <w:lsdException w:name="Table Contemporary" w:semiHidden="1" w:unhideWhenUsed="1"/>
     <w:lsdException w:name="Table Elegant" w:semiHidden="1" w:unhideWhenUsed="1"/>
     <w:lsdException w:name="Table Professional" w:semiHidden="1" w:unhideWhenUsed="1"/>
-    <w:lsdException w:name="Table Subtle 1" w:semiHidden="1" w:unhideWhenUsed="1"/>
     <w:lsdException w:name="Table Subtle 2" w:semiHidden="1" w:unhideWhenUsed="1"/>
     <w:lsdException w:name="Table Web 1" w:semiHidden="1" w:unhideWhenUsed="1"/>
-    <w:lsdException w:name="Table Web 2" w:semiHidden="1" w:unhideWhenUsed="1"/>
-    <w:lsdException w:name="Table Web 3" w:semiHidden="1" w:unhideWhenUsed="1"/>
     <w:lsdException w:name="Balloon Text" w:semiHidden="1" w:unhideWhenUsed="1"/>
     <w:lsdException w:name="Table Grid" w:uiPriority="59"/>
     <w:lsdException w:name="Table Theme" w:semiHidden="1" w:unhideWhenUsed="1"/>
@@ -8736,8 +7769,13 @@
     <w:lsdException w:name="List Table 5 Dark Accent 6" w:uiPriority="50"/>
     <w:lsdException w:name="List Table 6 Colorful Accent 6" w:uiPriority="51"/>
     <w:lsdException w:name="List Table 7 Colorful Accent 6" w:uiPriority="52"/>
+    <w:lsdException w:name="Mention" w:semiHidden="1" w:unhideWhenUsed="1"/>
+    <w:lsdException w:name="Smart Hyperlink" w:semiHidden="1" w:unhideWhenUsed="1"/>
+    <w:lsdException w:name="Hashtag" w:semiHidden="1" w:unhideWhenUsed="1"/>
+    <w:lsdException w:name="Unresolved Mention" w:semiHidden="1" w:unhideWhenUsed="1"/>
+    <w:lsdException w:name="Smart Link" w:semiHidden="1" w:unhideWhenUsed="1"/>
   </w:latentStyles>
-  <w:style w:type="paragraph" w:default="1" w:styleId="a">
+  <w:style w:type="paragraph" w:default="1" w:styleId="Normal">
     <w:name w:val="Normal"/>
     <w:qFormat/>
     <w:rsid w:val="00004D79"/>
@@ -8746,11 +7784,11 @@
       <w:lang w:val="en-US"/>
     </w:rPr>
   </w:style>
-  <w:style w:type="paragraph" w:styleId="1">
+  <w:style w:type="paragraph" w:styleId="Heading1">
     <w:name w:val="heading 1"/>
-    <w:basedOn w:val="a"/>
-    <w:next w:val="a"/>
-    <w:link w:val="10"/>
+    <w:basedOn w:val="Normal"/>
+    <w:next w:val="Normal"/>
+    <w:link w:val="Heading1Char"/>
     <w:uiPriority w:val="9"/>
     <w:qFormat/>
     <w:rsid w:val="00331502"/>
@@ -8770,11 +7808,11 @@
       <w:szCs w:val="32"/>
     </w:rPr>
   </w:style>
-  <w:style w:type="paragraph" w:styleId="2">
+  <w:style w:type="paragraph" w:styleId="Heading2">
     <w:name w:val="heading 2"/>
-    <w:basedOn w:val="a"/>
-    <w:next w:val="a"/>
-    <w:link w:val="20"/>
+    <w:basedOn w:val="Normal"/>
+    <w:next w:val="Normal"/>
+    <w:link w:val="Heading2Char"/>
     <w:uiPriority w:val="9"/>
     <w:unhideWhenUsed/>
     <w:qFormat/>
@@ -8796,11 +7834,11 @@
       <w:szCs w:val="26"/>
     </w:rPr>
   </w:style>
-  <w:style w:type="paragraph" w:styleId="3">
+  <w:style w:type="paragraph" w:styleId="Heading3">
     <w:name w:val="heading 3"/>
-    <w:basedOn w:val="a"/>
-    <w:next w:val="a"/>
-    <w:link w:val="30"/>
+    <w:basedOn w:val="Normal"/>
+    <w:next w:val="Normal"/>
+    <w:link w:val="Heading3Char"/>
     <w:uiPriority w:val="9"/>
     <w:unhideWhenUsed/>
     <w:qFormat/>
@@ -8822,13 +7860,13 @@
       <w:szCs w:val="24"/>
     </w:rPr>
   </w:style>
-  <w:style w:type="character" w:default="1" w:styleId="a0">
+  <w:style w:type="character" w:default="1" w:styleId="DefaultParagraphFont">
     <w:name w:val="Default Paragraph Font"/>
     <w:uiPriority w:val="1"/>
     <w:semiHidden/>
     <w:unhideWhenUsed/>
   </w:style>
-  <w:style w:type="table" w:default="1" w:styleId="a1">
+  <w:style w:type="table" w:default="1" w:styleId="TableNormal">
     <w:name w:val="Normal Table"/>
     <w:uiPriority w:val="99"/>
     <w:semiHidden/>
@@ -8843,16 +7881,16 @@
       </w:tblCellMar>
     </w:tblPr>
   </w:style>
-  <w:style w:type="numbering" w:default="1" w:styleId="a2">
+  <w:style w:type="numbering" w:default="1" w:styleId="NoList">
     <w:name w:val="No List"/>
     <w:uiPriority w:val="99"/>
     <w:semiHidden/>
     <w:unhideWhenUsed/>
   </w:style>
-  <w:style w:type="character" w:customStyle="1" w:styleId="10">
-    <w:name w:val="Заголовок 1 Знак"/>
-    <w:basedOn w:val="a0"/>
-    <w:link w:val="1"/>
+  <w:style w:type="character" w:customStyle="1" w:styleId="Heading1Char">
+    <w:name w:val="Heading 1 Char"/>
+    <w:basedOn w:val="DefaultParagraphFont"/>
+    <w:link w:val="Heading1"/>
     <w:uiPriority w:val="9"/>
     <w:rsid w:val="00331502"/>
     <w:rPr>
@@ -8862,10 +7900,10 @@
       <w:lang w:eastAsia="ru-RU"/>
     </w:rPr>
   </w:style>
-  <w:style w:type="character" w:customStyle="1" w:styleId="20">
-    <w:name w:val="Заголовок 2 Знак"/>
-    <w:basedOn w:val="a0"/>
-    <w:link w:val="2"/>
+  <w:style w:type="character" w:customStyle="1" w:styleId="Heading2Char">
+    <w:name w:val="Heading 2 Char"/>
+    <w:basedOn w:val="DefaultParagraphFont"/>
+    <w:link w:val="Heading2"/>
     <w:uiPriority w:val="9"/>
     <w:rsid w:val="00EF6ACB"/>
     <w:rPr>
@@ -8875,10 +7913,10 @@
       <w:lang w:eastAsia="ru-RU"/>
     </w:rPr>
   </w:style>
-  <w:style w:type="character" w:customStyle="1" w:styleId="30">
-    <w:name w:val="Заголовок 3 Знак"/>
-    <w:basedOn w:val="a0"/>
-    <w:link w:val="3"/>
+  <w:style w:type="character" w:customStyle="1" w:styleId="Heading3Char">
+    <w:name w:val="Heading 3 Char"/>
+    <w:basedOn w:val="DefaultParagraphFont"/>
+    <w:link w:val="Heading3"/>
     <w:uiPriority w:val="9"/>
     <w:rsid w:val="007D2A1D"/>
     <w:rPr>
@@ -8887,9 +7925,9 @@
       <w:szCs w:val="24"/>
     </w:rPr>
   </w:style>
-  <w:style w:type="character" w:styleId="a3">
+  <w:style w:type="character" w:styleId="IntenseEmphasis">
     <w:name w:val="Intense Emphasis"/>
-    <w:basedOn w:val="a0"/>
+    <w:basedOn w:val="DefaultParagraphFont"/>
     <w:uiPriority w:val="21"/>
     <w:qFormat/>
     <w:rsid w:val="001033CA"/>
@@ -8901,9 +7939,9 @@
       <w:sz w:val="28"/>
     </w:rPr>
   </w:style>
-  <w:style w:type="paragraph" w:styleId="a4">
+  <w:style w:type="paragraph" w:styleId="NormalWeb">
     <w:name w:val="Normal (Web)"/>
-    <w:basedOn w:val="a"/>
+    <w:basedOn w:val="Normal"/>
     <w:uiPriority w:val="99"/>
     <w:unhideWhenUsed/>
     <w:rsid w:val="00135307"/>
@@ -8916,10 +7954,10 @@
       <w:szCs w:val="24"/>
     </w:rPr>
   </w:style>
-  <w:style w:type="paragraph" w:styleId="a5">
+  <w:style w:type="paragraph" w:styleId="BodyText">
     <w:name w:val="Body Text"/>
-    <w:basedOn w:val="a"/>
-    <w:link w:val="a6"/>
+    <w:basedOn w:val="Normal"/>
+    <w:link w:val="BodyTextChar"/>
     <w:uiPriority w:val="1"/>
     <w:qFormat/>
     <w:rsid w:val="00135307"/>
@@ -8935,20 +7973,20 @@
       <w:lang w:val="ru-RU"/>
     </w:rPr>
   </w:style>
-  <w:style w:type="character" w:customStyle="1" w:styleId="a6">
-    <w:name w:val="Основной текст Знак"/>
-    <w:basedOn w:val="a0"/>
-    <w:link w:val="a5"/>
+  <w:style w:type="character" w:customStyle="1" w:styleId="BodyTextChar">
+    <w:name w:val="Body Text Char"/>
+    <w:basedOn w:val="DefaultParagraphFont"/>
+    <w:link w:val="BodyText"/>
     <w:uiPriority w:val="1"/>
     <w:rsid w:val="00135307"/>
     <w:rPr>
       <w:szCs w:val="28"/>
     </w:rPr>
   </w:style>
-  <w:style w:type="paragraph" w:styleId="a7">
+  <w:style w:type="paragraph" w:styleId="Header">
     <w:name w:val="header"/>
-    <w:basedOn w:val="a"/>
-    <w:link w:val="a8"/>
+    <w:basedOn w:val="Normal"/>
+    <w:link w:val="HeaderChar"/>
     <w:uiPriority w:val="99"/>
     <w:unhideWhenUsed/>
     <w:rsid w:val="00135307"/>
@@ -8960,10 +7998,10 @@
       <w:spacing w:line="240" w:lineRule="auto"/>
     </w:pPr>
   </w:style>
-  <w:style w:type="character" w:customStyle="1" w:styleId="a8">
-    <w:name w:val="Верхний колонтитул Знак"/>
-    <w:basedOn w:val="a0"/>
-    <w:link w:val="a7"/>
+  <w:style w:type="character" w:customStyle="1" w:styleId="HeaderChar">
+    <w:name w:val="Header Char"/>
+    <w:basedOn w:val="DefaultParagraphFont"/>
+    <w:link w:val="Header"/>
     <w:uiPriority w:val="99"/>
     <w:rsid w:val="00135307"/>
     <w:rPr>
@@ -8972,10 +8010,10 @@
       <w:lang w:val="en-US"/>
     </w:rPr>
   </w:style>
-  <w:style w:type="paragraph" w:styleId="a9">
+  <w:style w:type="paragraph" w:styleId="Footer">
     <w:name w:val="footer"/>
-    <w:basedOn w:val="a"/>
-    <w:link w:val="aa"/>
+    <w:basedOn w:val="Normal"/>
+    <w:link w:val="FooterChar"/>
     <w:uiPriority w:val="99"/>
     <w:unhideWhenUsed/>
     <w:rsid w:val="00135307"/>
@@ -8987,10 +8025,10 @@
       <w:spacing w:line="240" w:lineRule="auto"/>
     </w:pPr>
   </w:style>
-  <w:style w:type="character" w:customStyle="1" w:styleId="aa">
-    <w:name w:val="Нижний колонтитул Знак"/>
-    <w:basedOn w:val="a0"/>
-    <w:link w:val="a9"/>
+  <w:style w:type="character" w:customStyle="1" w:styleId="FooterChar">
+    <w:name w:val="Footer Char"/>
+    <w:basedOn w:val="DefaultParagraphFont"/>
+    <w:link w:val="Footer"/>
     <w:uiPriority w:val="99"/>
     <w:rsid w:val="00135307"/>
     <w:rPr>
@@ -8999,9 +8037,9 @@
       <w:lang w:val="en-US"/>
     </w:rPr>
   </w:style>
-  <w:style w:type="paragraph" w:styleId="ab">
+  <w:style w:type="paragraph" w:styleId="ListParagraph">
     <w:name w:val="List Paragraph"/>
-    <w:basedOn w:val="a"/>
+    <w:basedOn w:val="Normal"/>
     <w:uiPriority w:val="34"/>
     <w:qFormat/>
     <w:rsid w:val="00CA2EBF"/>
@@ -9010,7 +8048,7 @@
       <w:contextualSpacing/>
     </w:pPr>
   </w:style>
-  <w:style w:type="paragraph" w:customStyle="1" w:styleId="11">
+  <w:style w:type="paragraph" w:customStyle="1" w:styleId="1">
     <w:name w:val="Обычный1"/>
     <w:uiPriority w:val="99"/>
     <w:rsid w:val="00CA2EBF"/>
@@ -9027,7 +8065,7 @@
       <w:lang w:eastAsia="ru-RU"/>
     </w:rPr>
   </w:style>
-  <w:style w:type="paragraph" w:styleId="ac">
+  <w:style w:type="paragraph" w:styleId="NoSpacing">
     <w:name w:val="No Spacing"/>
     <w:uiPriority w:val="1"/>
     <w:qFormat/>
@@ -9036,9 +8074,9 @@
       <w:rFonts w:cstheme="minorBidi"/>
     </w:rPr>
   </w:style>
-  <w:style w:type="table" w:styleId="ad">
+  <w:style w:type="table" w:styleId="TableGrid">
     <w:name w:val="Table Grid"/>
-    <w:basedOn w:val="a1"/>
+    <w:basedOn w:val="TableNormal"/>
     <w:uiPriority w:val="59"/>
     <w:rsid w:val="00484F41"/>
     <w:pPr>
@@ -9061,10 +8099,10 @@
       </w:tblBorders>
     </w:tblPr>
   </w:style>
-  <w:style w:type="paragraph" w:styleId="ae">
+  <w:style w:type="paragraph" w:styleId="Caption">
     <w:name w:val="caption"/>
-    <w:basedOn w:val="a"/>
-    <w:next w:val="a"/>
+    <w:basedOn w:val="Normal"/>
+    <w:next w:val="Normal"/>
     <w:uiPriority w:val="35"/>
     <w:unhideWhenUsed/>
     <w:qFormat/>
@@ -9078,9 +8116,9 @@
       <w:lang w:val="ru-RU"/>
     </w:rPr>
   </w:style>
-  <w:style w:type="character" w:styleId="af">
+  <w:style w:type="character" w:styleId="Hyperlink">
     <w:name w:val="Hyperlink"/>
-    <w:basedOn w:val="a0"/>
+    <w:basedOn w:val="DefaultParagraphFont"/>
     <w:uiPriority w:val="99"/>
     <w:unhideWhenUsed/>
     <w:rsid w:val="00613714"/>
@@ -9089,9 +8127,9 @@
       <w:u w:val="single"/>
     </w:rPr>
   </w:style>
-  <w:style w:type="character" w:styleId="af0">
+  <w:style w:type="character" w:styleId="CommentReference">
     <w:name w:val="annotation reference"/>
-    <w:basedOn w:val="a0"/>
+    <w:basedOn w:val="DefaultParagraphFont"/>
     <w:uiPriority w:val="99"/>
     <w:semiHidden/>
     <w:unhideWhenUsed/>
@@ -9101,10 +8139,10 @@
       <w:szCs w:val="16"/>
     </w:rPr>
   </w:style>
-  <w:style w:type="paragraph" w:styleId="af1">
+  <w:style w:type="paragraph" w:styleId="CommentText">
     <w:name w:val="annotation text"/>
-    <w:basedOn w:val="a"/>
-    <w:link w:val="af2"/>
+    <w:basedOn w:val="Normal"/>
+    <w:link w:val="CommentTextChar"/>
     <w:uiPriority w:val="99"/>
     <w:semiHidden/>
     <w:unhideWhenUsed/>
@@ -9117,10 +8155,10 @@
       <w:szCs w:val="20"/>
     </w:rPr>
   </w:style>
-  <w:style w:type="character" w:customStyle="1" w:styleId="af2">
-    <w:name w:val="Текст примечания Знак"/>
-    <w:basedOn w:val="a0"/>
-    <w:link w:val="af1"/>
+  <w:style w:type="character" w:customStyle="1" w:styleId="CommentTextChar">
+    <w:name w:val="Comment Text Char"/>
+    <w:basedOn w:val="DefaultParagraphFont"/>
+    <w:link w:val="CommentText"/>
     <w:uiPriority w:val="99"/>
     <w:semiHidden/>
     <w:rsid w:val="006D7DAB"/>
@@ -9131,11 +8169,11 @@
       <w:lang w:val="en-US"/>
     </w:rPr>
   </w:style>
-  <w:style w:type="paragraph" w:styleId="af3">
+  <w:style w:type="paragraph" w:styleId="CommentSubject">
     <w:name w:val="annotation subject"/>
-    <w:basedOn w:val="af1"/>
-    <w:next w:val="af1"/>
-    <w:link w:val="af4"/>
+    <w:basedOn w:val="CommentText"/>
+    <w:next w:val="CommentText"/>
+    <w:link w:val="CommentSubjectChar"/>
     <w:uiPriority w:val="99"/>
     <w:semiHidden/>
     <w:unhideWhenUsed/>
@@ -9145,10 +8183,10 @@
       <w:bCs/>
     </w:rPr>
   </w:style>
-  <w:style w:type="character" w:customStyle="1" w:styleId="af4">
-    <w:name w:val="Тема примечания Знак"/>
-    <w:basedOn w:val="af2"/>
-    <w:link w:val="af3"/>
+  <w:style w:type="character" w:customStyle="1" w:styleId="CommentSubjectChar">
+    <w:name w:val="Comment Subject Char"/>
+    <w:basedOn w:val="CommentTextChar"/>
+    <w:link w:val="CommentSubject"/>
     <w:uiPriority w:val="99"/>
     <w:semiHidden/>
     <w:rsid w:val="006D7DAB"/>
@@ -9161,10 +8199,10 @@
       <w:lang w:val="en-US"/>
     </w:rPr>
   </w:style>
-  <w:style w:type="paragraph" w:styleId="af5">
+  <w:style w:type="paragraph" w:styleId="BalloonText">
     <w:name w:val="Balloon Text"/>
-    <w:basedOn w:val="a"/>
-    <w:link w:val="af6"/>
+    <w:basedOn w:val="Normal"/>
+    <w:link w:val="BalloonTextChar"/>
     <w:uiPriority w:val="99"/>
     <w:semiHidden/>
     <w:unhideWhenUsed/>
@@ -9178,10 +8216,10 @@
       <w:szCs w:val="18"/>
     </w:rPr>
   </w:style>
-  <w:style w:type="character" w:customStyle="1" w:styleId="af6">
-    <w:name w:val="Текст выноски Знак"/>
-    <w:basedOn w:val="a0"/>
-    <w:link w:val="af5"/>
+  <w:style w:type="character" w:customStyle="1" w:styleId="BalloonTextChar">
+    <w:name w:val="Balloon Text Char"/>
+    <w:basedOn w:val="DefaultParagraphFont"/>
+    <w:link w:val="BalloonText"/>
     <w:uiPriority w:val="99"/>
     <w:semiHidden/>
     <w:rsid w:val="00686280"/>

--- a/docs/Проект системы.docx
+++ b/docs/Проект системы.docx
@@ -1,10 +1,10 @@
 
 <file path=word/document.xml><?xml version="1.0" encoding="utf-8"?>
-<w:document xmlns:wpc="http://schemas.microsoft.com/office/word/2010/wordprocessingCanvas" xmlns:cx="http://schemas.microsoft.com/office/drawing/2014/chartex" xmlns:cx1="http://schemas.microsoft.com/office/drawing/2015/9/8/chartex" xmlns:cx2="http://schemas.microsoft.com/office/drawing/2015/10/21/chartex" xmlns:cx3="http://schemas.microsoft.com/office/drawing/2016/5/9/chartex" xmlns:cx4="http://schemas.microsoft.com/office/drawing/2016/5/10/chartex" xmlns:cx5="http://schemas.microsoft.com/office/drawing/2016/5/11/chartex" xmlns:cx6="http://schemas.microsoft.com/office/drawing/2016/5/12/chartex" xmlns:cx7="http://schemas.microsoft.com/office/drawing/2016/5/13/chartex" xmlns:cx8="http://schemas.microsoft.com/office/drawing/2016/5/14/chartex" xmlns:mc="http://schemas.openxmlformats.org/markup-compatibility/2006" xmlns:aink="http://schemas.microsoft.com/office/drawing/2016/ink" xmlns:am3d="http://schemas.microsoft.com/office/drawing/2017/model3d" xmlns:o="urn:schemas-microsoft-com:office:office" xmlns:r="http://schemas.openxmlformats.org/officeDocument/2006/relationships" xmlns:m="http://schemas.openxmlformats.org/officeDocument/2006/math" xmlns:v="urn:schemas-microsoft-com:vml" xmlns:wp14="http://schemas.microsoft.com/office/word/2010/wordprocessingDrawing" xmlns:wp="http://schemas.openxmlformats.org/drawingml/2006/wordprocessingDrawing" xmlns:w10="urn:schemas-microsoft-com:office:word" xmlns:w="http://schemas.openxmlformats.org/wordprocessingml/2006/main" xmlns:w14="http://schemas.microsoft.com/office/word/2010/wordml" xmlns:w15="http://schemas.microsoft.com/office/word/2012/wordml" xmlns:w16cex="http://schemas.microsoft.com/office/word/2018/wordml/cex" xmlns:w16cid="http://schemas.microsoft.com/office/word/2016/wordml/cid" xmlns:w16="http://schemas.microsoft.com/office/word/2018/wordml" xmlns:w16sdtdh="http://schemas.microsoft.com/office/word/2020/wordml/sdtdatahash" xmlns:w16se="http://schemas.microsoft.com/office/word/2015/wordml/symex" xmlns:wpg="http://schemas.microsoft.com/office/word/2010/wordprocessingGroup" xmlns:wpi="http://schemas.microsoft.com/office/word/2010/wordprocessingInk" xmlns:wne="http://schemas.microsoft.com/office/word/2006/wordml" xmlns:wps="http://schemas.microsoft.com/office/word/2010/wordprocessingShape" mc:Ignorable="w14 w15 w16se w16cid w16 w16cex w16sdtdh wp14">
+<w:document xmlns:wpc="http://schemas.microsoft.com/office/word/2010/wordprocessingCanvas" xmlns:cx="http://schemas.microsoft.com/office/drawing/2014/chartex" xmlns:cx1="http://schemas.microsoft.com/office/drawing/2015/9/8/chartex" xmlns:mc="http://schemas.openxmlformats.org/markup-compatibility/2006" xmlns:o="urn:schemas-microsoft-com:office:office" xmlns:r="http://schemas.openxmlformats.org/officeDocument/2006/relationships" xmlns:m="http://schemas.openxmlformats.org/officeDocument/2006/math" xmlns:v="urn:schemas-microsoft-com:vml" xmlns:wp14="http://schemas.microsoft.com/office/word/2010/wordprocessingDrawing" xmlns:wp="http://schemas.openxmlformats.org/drawingml/2006/wordprocessingDrawing" xmlns:w10="urn:schemas-microsoft-com:office:word" xmlns:w="http://schemas.openxmlformats.org/wordprocessingml/2006/main" xmlns:w14="http://schemas.microsoft.com/office/word/2010/wordml" xmlns:w15="http://schemas.microsoft.com/office/word/2012/wordml" xmlns:w16se="http://schemas.microsoft.com/office/word/2015/wordml/symex" xmlns:wpg="http://schemas.microsoft.com/office/word/2010/wordprocessingGroup" xmlns:wpi="http://schemas.microsoft.com/office/word/2010/wordprocessingInk" xmlns:wne="http://schemas.microsoft.com/office/word/2006/wordml" xmlns:wps="http://schemas.microsoft.com/office/word/2010/wordprocessingShape" mc:Ignorable="w14 w15 w16se wp14">
   <w:body>
     <w:p>
       <w:pPr>
-        <w:pStyle w:val="BodyText"/>
+        <w:pStyle w:val="a5"/>
         <w:spacing w:before="89" w:line="360" w:lineRule="auto"/>
         <w:ind w:right="13" w:hanging="9"/>
         <w:jc w:val="center"/>
@@ -69,7 +69,7 @@
     </w:p>
     <w:p>
       <w:pPr>
-        <w:pStyle w:val="BodyText"/>
+        <w:pStyle w:val="a5"/>
         <w:spacing w:before="89" w:line="360" w:lineRule="auto"/>
         <w:ind w:right="13" w:hanging="9"/>
         <w:jc w:val="center"/>
@@ -77,7 +77,7 @@
     </w:p>
     <w:p>
       <w:pPr>
-        <w:pStyle w:val="BodyText"/>
+        <w:pStyle w:val="a5"/>
         <w:spacing w:line="360" w:lineRule="auto"/>
         <w:ind w:right="13" w:hanging="9"/>
         <w:jc w:val="center"/>
@@ -139,7 +139,7 @@
     </w:p>
     <w:p>
       <w:pPr>
-        <w:pStyle w:val="BodyText"/>
+        <w:pStyle w:val="a5"/>
         <w:spacing w:line="360" w:lineRule="auto"/>
         <w:ind w:right="13" w:hanging="9"/>
         <w:jc w:val="center"/>
@@ -147,7 +147,7 @@
     </w:p>
     <w:p>
       <w:pPr>
-        <w:pStyle w:val="BodyText"/>
+        <w:pStyle w:val="a5"/>
         <w:spacing w:line="360" w:lineRule="auto"/>
         <w:ind w:right="13" w:hanging="9"/>
         <w:jc w:val="center"/>
@@ -221,7 +221,7 @@
     </w:p>
     <w:p>
       <w:pPr>
-        <w:pStyle w:val="BodyText"/>
+        <w:pStyle w:val="a5"/>
         <w:spacing w:line="360" w:lineRule="auto"/>
         <w:ind w:right="13" w:hanging="9"/>
         <w:jc w:val="center"/>
@@ -365,7 +365,7 @@
     </w:p>
     <w:p>
       <w:pPr>
-        <w:pStyle w:val="NormalWeb"/>
+        <w:pStyle w:val="a4"/>
         <w:ind w:firstLine="6237"/>
         <w:jc w:val="left"/>
         <w:rPr>
@@ -387,7 +387,7 @@
     </w:p>
     <w:p>
       <w:pPr>
-        <w:pStyle w:val="NormalWeb"/>
+        <w:pStyle w:val="a4"/>
         <w:ind w:firstLine="6237"/>
         <w:jc w:val="left"/>
         <w:rPr>
@@ -427,7 +427,7 @@
     </w:p>
     <w:p>
       <w:pPr>
-        <w:pStyle w:val="NormalWeb"/>
+        <w:pStyle w:val="a4"/>
         <w:ind w:firstLine="6237"/>
         <w:jc w:val="left"/>
         <w:rPr>
@@ -458,7 +458,7 @@
     </w:p>
     <w:p>
       <w:pPr>
-        <w:pStyle w:val="NormalWeb"/>
+        <w:pStyle w:val="a4"/>
         <w:ind w:firstLine="6237"/>
         <w:jc w:val="left"/>
         <w:rPr>
@@ -480,7 +480,7 @@
     </w:p>
     <w:p>
       <w:pPr>
-        <w:pStyle w:val="NormalWeb"/>
+        <w:pStyle w:val="a4"/>
         <w:ind w:firstLine="6237"/>
         <w:jc w:val="left"/>
         <w:rPr>
@@ -502,7 +502,7 @@
     </w:p>
     <w:p>
       <w:pPr>
-        <w:pStyle w:val="NormalWeb"/>
+        <w:pStyle w:val="a4"/>
         <w:ind w:firstLine="6237"/>
         <w:jc w:val="left"/>
         <w:rPr>
@@ -557,6 +557,7 @@
         </w:rPr>
         <w:t xml:space="preserve"> </w:t>
       </w:r>
+      <w:proofErr w:type="spellStart"/>
       <w:r>
         <w:rPr>
           <w:color w:val="000000"/>
@@ -566,6 +567,7 @@
         </w:rPr>
         <w:t>Калентьев</w:t>
       </w:r>
+      <w:proofErr w:type="spellEnd"/>
     </w:p>
     <w:p>
       <w:pPr>
@@ -588,7 +590,7 @@
     </w:p>
     <w:p>
       <w:pPr>
-        <w:pStyle w:val="Heading1"/>
+        <w:pStyle w:val="1"/>
         <w:spacing w:before="0"/>
         <w:rPr>
           <w:lang w:val="ru-RU"/>
@@ -604,14 +606,7 @@
     </w:p>
     <w:p>
       <w:pPr>
-        <w:rPr>
-          <w:lang w:val="ru-RU"/>
-        </w:rPr>
-      </w:pPr>
-    </w:p>
-    <w:p>
-      <w:pPr>
-        <w:pStyle w:val="Heading2"/>
+        <w:pStyle w:val="2"/>
         <w:spacing w:before="0"/>
         <w:rPr>
           <w:lang w:val="ru-RU"/>
@@ -630,13 +625,6 @@
           <w:lang w:val="ru-RU"/>
         </w:rPr>
       </w:pPr>
-    </w:p>
-    <w:p>
-      <w:pPr>
-        <w:rPr>
-          <w:lang w:val="ru-RU"/>
-        </w:rPr>
-      </w:pPr>
       <w:r>
         <w:rPr>
           <w:lang w:val="ru-RU"/>
@@ -690,7 +678,21 @@
         <w:rPr>
           <w:lang w:val="ru-RU"/>
         </w:rPr>
-        <w:t>, таблицы, инструкции, расчётно–</w:t>
+        <w:t xml:space="preserve">, таблицы, инструкции, </w:t>
+      </w:r>
+      <w:proofErr w:type="spellStart"/>
+      <w:r>
+        <w:rPr>
+          <w:lang w:val="ru-RU"/>
+        </w:rPr>
+        <w:t>расчётно</w:t>
+      </w:r>
+      <w:proofErr w:type="spellEnd"/>
+      <w:r>
+        <w:rPr>
+          <w:lang w:val="ru-RU"/>
+        </w:rPr>
+        <w:t>–</w:t>
       </w:r>
       <w:r>
         <w:rPr>
@@ -713,123 +715,183 @@
     </w:p>
     <w:p>
       <w:pPr>
-        <w:spacing w:line="240" w:lineRule="auto"/>
-        <w:jc w:val="left"/>
-        <w:rPr>
-          <w:lang w:val="ru-RU"/>
-        </w:rPr>
-      </w:pPr>
-      <w:r>
-        <w:rPr>
-          <w:lang w:val="ru-RU"/>
-        </w:rPr>
-        <w:br w:type="page"/>
-      </w:r>
-    </w:p>
-    <w:p>
-      <w:pPr>
-        <w:pStyle w:val="Heading2"/>
-        <w:rPr>
-          <w:lang w:val="ru-RU"/>
-        </w:rPr>
-      </w:pPr>
-      <w:r>
-        <w:rPr>
-          <w:lang w:val="ru-RU"/>
-        </w:rPr>
+        <w:pStyle w:val="2"/>
+        <w:rPr>
+          <w:lang w:val="ru-RU"/>
+        </w:rPr>
+      </w:pPr>
+      <w:r>
+        <w:rPr>
+          <w:lang w:val="ru-RU"/>
+        </w:rPr>
+        <w:t>Описание API</w:t>
+      </w:r>
+    </w:p>
+    <w:p>
+      <w:pPr>
+        <w:rPr>
+          <w:lang w:val="ru-RU"/>
+        </w:rPr>
+      </w:pPr>
+      <w:r>
+        <w:rPr>
+          <w:lang w:val="ru-RU"/>
+        </w:rPr>
+        <w:t xml:space="preserve">API (англ. </w:t>
+      </w:r>
+      <w:proofErr w:type="spellStart"/>
+      <w:r>
+        <w:rPr>
+          <w:lang w:val="ru-RU"/>
+        </w:rPr>
+        <w:t>Application</w:t>
+      </w:r>
+      <w:proofErr w:type="spellEnd"/>
+      <w:r>
+        <w:rPr>
+          <w:lang w:val="ru-RU"/>
+        </w:rPr>
+        <w:t xml:space="preserve"> </w:t>
+      </w:r>
+      <w:proofErr w:type="spellStart"/>
+      <w:r>
+        <w:rPr>
+          <w:lang w:val="ru-RU"/>
+        </w:rPr>
+        <w:t>Programming</w:t>
+      </w:r>
+      <w:proofErr w:type="spellEnd"/>
+      <w:r>
+        <w:rPr>
+          <w:lang w:val="ru-RU"/>
+        </w:rPr>
+        <w:t xml:space="preserve"> </w:t>
+      </w:r>
+      <w:proofErr w:type="spellStart"/>
+      <w:r>
+        <w:rPr>
+          <w:lang w:val="ru-RU"/>
+        </w:rPr>
+        <w:t>Interface</w:t>
+      </w:r>
+      <w:proofErr w:type="spellEnd"/>
+      <w:r>
+        <w:rPr>
+          <w:lang w:val="ru-RU"/>
+        </w:rPr>
+        <w:t>) – описание способов, которыми одна компьютерная программа может взаимодей</w:t>
+      </w:r>
+      <w:r>
+        <w:rPr>
+          <w:lang w:val="ru-RU"/>
+        </w:rPr>
+        <w:t>ствовать с другой программой</w:t>
+      </w:r>
+      <w:r>
+        <w:rPr>
+          <w:lang w:val="ru-RU"/>
+        </w:rPr>
+        <w:t>.</w:t>
+      </w:r>
+      <w:r>
+        <w:rPr>
+          <w:lang w:val="ru-RU"/>
+        </w:rPr>
+        <w:t xml:space="preserve"> </w:t>
+      </w:r>
+      <w:r>
+        <w:rPr>
+          <w:lang w:val="ru-RU"/>
+        </w:rPr>
+        <w:t>[3]</w:t>
+      </w:r>
+    </w:p>
+    <w:p>
+      <w:pPr>
+        <w:pStyle w:val="ac"/>
+        <w:rPr>
+          <w:rFonts w:cs="Times New Roman"/>
+          <w:szCs w:val="28"/>
+        </w:rPr>
+      </w:pPr>
+      <w:r>
+        <w:rPr>
+          <w:rFonts w:cs="Times New Roman"/>
+          <w:szCs w:val="28"/>
+        </w:rPr>
+        <w:t>Взаимодействие внешнего приложения или подключаемого модуля с системой КОМПАС осуществляется посредством программных интерфейсов, называемых API. В КОМПАС на данный момент существуют API двух версий: API 5 и API 7.</w:t>
+      </w:r>
+    </w:p>
+    <w:p>
+      <w:pPr>
+        <w:pStyle w:val="ac"/>
+      </w:pPr>
+      <w:r>
+        <w:t xml:space="preserve">Главным интерфейсом API системы КОМПАС является </w:t>
+      </w:r>
+      <w:proofErr w:type="spellStart"/>
+      <w:r>
+        <w:t>KompasObject</w:t>
+      </w:r>
+      <w:proofErr w:type="spellEnd"/>
+      <w:r>
+        <w:t xml:space="preserve">. Получить указатель на этот интерфейс можно с помощью экспортной функции </w:t>
+      </w:r>
+      <w:proofErr w:type="spellStart"/>
+      <w:proofErr w:type="gramStart"/>
+      <w:r>
+        <w:t>CreateKompasObject</w:t>
+      </w:r>
+      <w:proofErr w:type="spellEnd"/>
+      <w:r>
+        <w:t>(</w:t>
+      </w:r>
+      <w:proofErr w:type="gramEnd"/>
+      <w:r>
+        <w:t xml:space="preserve">). Методы этого интерфейса реализуют наиболее общие функции работы с документами системы, системными настройками, файлами, </w:t>
+      </w:r>
+      <w:r>
         <w:lastRenderedPageBreak/>
-        <w:t>Описание API</w:t>
-      </w:r>
-    </w:p>
-    <w:p>
-      <w:pPr>
-        <w:rPr>
-          <w:lang w:val="ru-RU"/>
-        </w:rPr>
-      </w:pPr>
-    </w:p>
-    <w:p>
-      <w:pPr>
-        <w:rPr>
-          <w:lang w:val="ru-RU"/>
-        </w:rPr>
-      </w:pPr>
-      <w:r>
-        <w:rPr>
-          <w:lang w:val="ru-RU"/>
-        </w:rPr>
-        <w:t>API (англ. Application Programming Interface) – описание способов, которыми одна компьютерная программа может взаимодей</w:t>
-      </w:r>
-      <w:r>
-        <w:rPr>
-          <w:lang w:val="ru-RU"/>
-        </w:rPr>
-        <w:t>ствовать с другой программой</w:t>
-      </w:r>
-      <w:r>
-        <w:rPr>
-          <w:lang w:val="ru-RU"/>
-        </w:rPr>
+        <w:t xml:space="preserve">а также дают возможность получить указатели на другие интерфейсы. В таблице 1.1 приведены методы интерфейса </w:t>
+      </w:r>
+      <w:proofErr w:type="spellStart"/>
+      <w:r>
+        <w:t>KompasObject</w:t>
+      </w:r>
+      <w:proofErr w:type="spellEnd"/>
+      <w:r>
         <w:t>.</w:t>
       </w:r>
-      <w:r>
-        <w:rPr>
-          <w:lang w:val="ru-RU"/>
-        </w:rPr>
-        <w:t xml:space="preserve"> </w:t>
-      </w:r>
-      <w:r>
-        <w:rPr>
-          <w:lang w:val="ru-RU"/>
-        </w:rPr>
-        <w:t>[3]</w:t>
-      </w:r>
-    </w:p>
-    <w:p>
-      <w:pPr>
-        <w:pStyle w:val="NoSpacing"/>
-        <w:rPr>
-          <w:rFonts w:cs="Times New Roman"/>
-          <w:szCs w:val="28"/>
-        </w:rPr>
-      </w:pPr>
-      <w:r>
-        <w:rPr>
-          <w:rFonts w:cs="Times New Roman"/>
-          <w:szCs w:val="28"/>
-        </w:rPr>
-        <w:t>Взаимодействие внешнего приложения или подключаемого модуля с системой КОМПАС осуществляется посредством программных интерфейсов, называемых API. В КОМПАС на данный момент существуют API двух версий: API 5 и API 7.</w:t>
-      </w:r>
-    </w:p>
-    <w:p>
-      <w:pPr>
-        <w:pStyle w:val="NoSpacing"/>
-      </w:pPr>
-      <w:r>
-        <w:t>Главным интерфейсом API системы КОМПАС является KompasObject. Получить указатель на этот интерфейс можно с помощью экспортной функции CreateKompasObject(). Методы этого интерфейса реализуют наиболее общие функции работы с документами системы, системными настройками, файлами, а также дают возможность получить указатели на другие интерфейсы. В таблице 1.1 приведены методы интерфейса KompasObject.</w:t>
-      </w:r>
-    </w:p>
-    <w:p>
-      <w:pPr>
-        <w:pStyle w:val="NoSpacing"/>
-      </w:pPr>
-      <w:r>
-        <w:t>Таблица 1.1 – Методы интерфейса KompasObject</w:t>
-      </w:r>
+    </w:p>
+    <w:p>
+      <w:pPr>
+        <w:pStyle w:val="ac"/>
+      </w:pPr>
+      <w:r>
+        <w:t xml:space="preserve">Таблица 1.1 – Методы интерфейса </w:t>
+      </w:r>
+      <w:proofErr w:type="spellStart"/>
+      <w:r>
+        <w:t>KompasObject</w:t>
+      </w:r>
+      <w:proofErr w:type="spellEnd"/>
     </w:p>
     <w:tbl>
       <w:tblPr>
-        <w:tblStyle w:val="TableGrid"/>
-        <w:tblW w:w="9756" w:type="dxa"/>
+        <w:tblStyle w:val="ad"/>
+        <w:tblW w:w="9493" w:type="dxa"/>
         <w:jc w:val="center"/>
         <w:tblLayout w:type="fixed"/>
         <w:tblLook w:val="04A0" w:firstRow="1" w:lastRow="0" w:firstColumn="1" w:lastColumn="0" w:noHBand="0" w:noVBand="1"/>
       </w:tblPr>
       <w:tblGrid>
-        <w:gridCol w:w="2562"/>
-        <w:gridCol w:w="1843"/>
-        <w:gridCol w:w="2268"/>
-        <w:gridCol w:w="3083"/>
+        <w:gridCol w:w="2547"/>
+        <w:gridCol w:w="15"/>
+        <w:gridCol w:w="1827"/>
+        <w:gridCol w:w="16"/>
+        <w:gridCol w:w="2198"/>
+        <w:gridCol w:w="70"/>
+        <w:gridCol w:w="2820"/>
       </w:tblGrid>
       <w:tr>
         <w:trPr>
@@ -839,6 +901,7 @@
         <w:tc>
           <w:tcPr>
             <w:tcW w:w="2562" w:type="dxa"/>
+            <w:gridSpan w:val="2"/>
             <w:vAlign w:val="center"/>
           </w:tcPr>
           <w:p>
@@ -850,6 +913,7 @@
                 <w:szCs w:val="28"/>
               </w:rPr>
             </w:pPr>
+            <w:proofErr w:type="spellStart"/>
             <w:r>
               <w:rPr>
                 <w:rFonts w:ascii="Times New Roman" w:hAnsi="Times New Roman" w:cs="Times New Roman"/>
@@ -858,11 +922,13 @@
               </w:rPr>
               <w:t>Название</w:t>
             </w:r>
+            <w:proofErr w:type="spellEnd"/>
           </w:p>
         </w:tc>
         <w:tc>
           <w:tcPr>
             <w:tcW w:w="1843" w:type="dxa"/>
+            <w:gridSpan w:val="2"/>
             <w:vAlign w:val="center"/>
           </w:tcPr>
           <w:p>
@@ -874,19 +940,58 @@
                 <w:szCs w:val="28"/>
               </w:rPr>
             </w:pPr>
-            <w:r>
-              <w:rPr>
-                <w:rFonts w:ascii="Times New Roman" w:hAnsi="Times New Roman" w:cs="Times New Roman"/>
-                <w:sz w:val="28"/>
-                <w:szCs w:val="28"/>
-              </w:rPr>
-              <w:t>Тип входных параметров</w:t>
-            </w:r>
+            <w:proofErr w:type="spellStart"/>
+            <w:r>
+              <w:rPr>
+                <w:rFonts w:ascii="Times New Roman" w:hAnsi="Times New Roman" w:cs="Times New Roman"/>
+                <w:sz w:val="28"/>
+                <w:szCs w:val="28"/>
+              </w:rPr>
+              <w:t>Тип</w:t>
+            </w:r>
+            <w:proofErr w:type="spellEnd"/>
+            <w:r>
+              <w:rPr>
+                <w:rFonts w:ascii="Times New Roman" w:hAnsi="Times New Roman" w:cs="Times New Roman"/>
+                <w:sz w:val="28"/>
+                <w:szCs w:val="28"/>
+              </w:rPr>
+              <w:t xml:space="preserve"> </w:t>
+            </w:r>
+            <w:proofErr w:type="spellStart"/>
+            <w:r>
+              <w:rPr>
+                <w:rFonts w:ascii="Times New Roman" w:hAnsi="Times New Roman" w:cs="Times New Roman"/>
+                <w:sz w:val="28"/>
+                <w:szCs w:val="28"/>
+              </w:rPr>
+              <w:t>входных</w:t>
+            </w:r>
+            <w:proofErr w:type="spellEnd"/>
+            <w:r>
+              <w:rPr>
+                <w:rFonts w:ascii="Times New Roman" w:hAnsi="Times New Roman" w:cs="Times New Roman"/>
+                <w:sz w:val="28"/>
+                <w:szCs w:val="28"/>
+              </w:rPr>
+              <w:t xml:space="preserve"> </w:t>
+            </w:r>
+            <w:proofErr w:type="spellStart"/>
+            <w:r>
+              <w:rPr>
+                <w:rFonts w:ascii="Times New Roman" w:hAnsi="Times New Roman" w:cs="Times New Roman"/>
+                <w:sz w:val="28"/>
+                <w:szCs w:val="28"/>
+              </w:rPr>
+              <w:t>параметров</w:t>
+            </w:r>
+            <w:proofErr w:type="spellEnd"/>
           </w:p>
         </w:tc>
         <w:tc>
           <w:tcPr>
             <w:tcW w:w="2268" w:type="dxa"/>
+            <w:gridSpan w:val="2"/>
           </w:tcPr>
           <w:p>
             <w:pPr>
@@ -898,19 +1003,39 @@
                 <w:szCs w:val="28"/>
               </w:rPr>
             </w:pPr>
-            <w:r>
-              <w:rPr>
-                <w:rFonts w:ascii="Times New Roman" w:hAnsi="Times New Roman" w:cs="Times New Roman"/>
-                <w:sz w:val="28"/>
-                <w:szCs w:val="28"/>
-              </w:rPr>
-              <w:t>Возвращаемое значение</w:t>
-            </w:r>
+            <w:proofErr w:type="spellStart"/>
+            <w:r>
+              <w:rPr>
+                <w:rFonts w:ascii="Times New Roman" w:hAnsi="Times New Roman" w:cs="Times New Roman"/>
+                <w:sz w:val="28"/>
+                <w:szCs w:val="28"/>
+              </w:rPr>
+              <w:t>Возвращаемое</w:t>
+            </w:r>
+            <w:proofErr w:type="spellEnd"/>
+            <w:r>
+              <w:rPr>
+                <w:rFonts w:ascii="Times New Roman" w:hAnsi="Times New Roman" w:cs="Times New Roman"/>
+                <w:sz w:val="28"/>
+                <w:szCs w:val="28"/>
+              </w:rPr>
+              <w:t xml:space="preserve"> </w:t>
+            </w:r>
+            <w:proofErr w:type="spellStart"/>
+            <w:r>
+              <w:rPr>
+                <w:rFonts w:ascii="Times New Roman" w:hAnsi="Times New Roman" w:cs="Times New Roman"/>
+                <w:sz w:val="28"/>
+                <w:szCs w:val="28"/>
+              </w:rPr>
+              <w:t>значение</w:t>
+            </w:r>
+            <w:proofErr w:type="spellEnd"/>
           </w:p>
         </w:tc>
         <w:tc>
           <w:tcPr>
-            <w:tcW w:w="3083" w:type="dxa"/>
+            <w:tcW w:w="2820" w:type="dxa"/>
             <w:vAlign w:val="center"/>
           </w:tcPr>
           <w:p>
@@ -923,6 +1048,7 @@
                 <w:szCs w:val="28"/>
               </w:rPr>
             </w:pPr>
+            <w:proofErr w:type="spellStart"/>
             <w:r>
               <w:rPr>
                 <w:rFonts w:ascii="Times New Roman" w:hAnsi="Times New Roman" w:cs="Times New Roman"/>
@@ -931,6 +1057,7 @@
               </w:rPr>
               <w:t>Описание</w:t>
             </w:r>
+            <w:proofErr w:type="spellEnd"/>
           </w:p>
         </w:tc>
       </w:tr>
@@ -942,6 +1069,7 @@
         <w:tc>
           <w:tcPr>
             <w:tcW w:w="2562" w:type="dxa"/>
+            <w:gridSpan w:val="2"/>
           </w:tcPr>
           <w:p>
             <w:pPr>
@@ -965,6 +1093,7 @@
         <w:tc>
           <w:tcPr>
             <w:tcW w:w="1843" w:type="dxa"/>
+            <w:gridSpan w:val="2"/>
           </w:tcPr>
           <w:p>
             <w:pPr>
@@ -979,6 +1108,7 @@
         <w:tc>
           <w:tcPr>
             <w:tcW w:w="2268" w:type="dxa"/>
+            <w:gridSpan w:val="2"/>
           </w:tcPr>
           <w:p>
             <w:pPr>
@@ -999,6 +1129,7 @@
               </w:rPr>
               <w:t xml:space="preserve">Указатель на интерфейс документа трехмерной модели </w:t>
             </w:r>
+            <w:proofErr w:type="spellStart"/>
             <w:r>
               <w:rPr>
                 <w:rFonts w:ascii="Times New Roman" w:hAnsi="Times New Roman" w:cs="Times New Roman"/>
@@ -1007,6 +1138,7 @@
               </w:rPr>
               <w:t>ksDocument</w:t>
             </w:r>
+            <w:proofErr w:type="spellEnd"/>
             <w:r>
               <w:rPr>
                 <w:rFonts w:ascii="Times New Roman" w:hAnsi="Times New Roman" w:cs="Times New Roman"/>
@@ -1028,7 +1160,7 @@
         </w:tc>
         <w:tc>
           <w:tcPr>
-            <w:tcW w:w="3083" w:type="dxa"/>
+            <w:tcW w:w="2820" w:type="dxa"/>
           </w:tcPr>
           <w:p>
             <w:pPr>
@@ -1059,6 +1191,7 @@
         <w:tc>
           <w:tcPr>
             <w:tcW w:w="2562" w:type="dxa"/>
+            <w:gridSpan w:val="2"/>
           </w:tcPr>
           <w:p>
             <w:pPr>
@@ -1082,6 +1215,7 @@
         <w:tc>
           <w:tcPr>
             <w:tcW w:w="1843" w:type="dxa"/>
+            <w:gridSpan w:val="2"/>
           </w:tcPr>
           <w:p>
             <w:pPr>
@@ -1096,6 +1230,7 @@
         <w:tc>
           <w:tcPr>
             <w:tcW w:w="2268" w:type="dxa"/>
+            <w:gridSpan w:val="2"/>
           </w:tcPr>
           <w:p>
             <w:pPr>
@@ -1116,6 +1251,7 @@
               </w:rPr>
               <w:t xml:space="preserve">Указатель на интерфейс документа трехмерной модели </w:t>
             </w:r>
+            <w:proofErr w:type="spellStart"/>
             <w:r>
               <w:rPr>
                 <w:rFonts w:ascii="Times New Roman" w:hAnsi="Times New Roman" w:cs="Times New Roman"/>
@@ -1124,6 +1260,7 @@
               </w:rPr>
               <w:t>ksDocument</w:t>
             </w:r>
+            <w:proofErr w:type="spellEnd"/>
             <w:r>
               <w:rPr>
                 <w:rFonts w:ascii="Times New Roman" w:hAnsi="Times New Roman" w:cs="Times New Roman"/>
@@ -1145,7 +1282,7 @@
         </w:tc>
         <w:tc>
           <w:tcPr>
-            <w:tcW w:w="3083" w:type="dxa"/>
+            <w:tcW w:w="2820" w:type="dxa"/>
           </w:tcPr>
           <w:p>
             <w:pPr>
@@ -1177,6 +1314,7 @@
         <w:tc>
           <w:tcPr>
             <w:tcW w:w="2562" w:type="dxa"/>
+            <w:gridSpan w:val="2"/>
           </w:tcPr>
           <w:p>
             <w:pPr>
@@ -1187,19 +1325,30 @@
                 <w:szCs w:val="28"/>
               </w:rPr>
             </w:pPr>
-            <w:r>
-              <w:rPr>
-                <w:rFonts w:ascii="Times New Roman" w:hAnsi="Times New Roman" w:cs="Times New Roman"/>
-                <w:sz w:val="28"/>
-                <w:szCs w:val="28"/>
-              </w:rPr>
-              <w:t>GetParamStruct()</w:t>
+            <w:proofErr w:type="spellStart"/>
+            <w:r>
+              <w:rPr>
+                <w:rFonts w:ascii="Times New Roman" w:hAnsi="Times New Roman" w:cs="Times New Roman"/>
+                <w:sz w:val="28"/>
+                <w:szCs w:val="28"/>
+              </w:rPr>
+              <w:t>GetParamStruct</w:t>
+            </w:r>
+            <w:proofErr w:type="spellEnd"/>
+            <w:r>
+              <w:rPr>
+                <w:rFonts w:ascii="Times New Roman" w:hAnsi="Times New Roman" w:cs="Times New Roman"/>
+                <w:sz w:val="28"/>
+                <w:szCs w:val="28"/>
+              </w:rPr>
+              <w:t>()</w:t>
             </w:r>
           </w:p>
         </w:tc>
         <w:tc>
           <w:tcPr>
             <w:tcW w:w="1843" w:type="dxa"/>
+            <w:gridSpan w:val="2"/>
           </w:tcPr>
           <w:p>
             <w:pPr>
@@ -1209,19 +1358,84 @@
                 <w:szCs w:val="28"/>
               </w:rPr>
             </w:pPr>
-            <w:r>
-              <w:rPr>
-                <w:rFonts w:ascii="Times New Roman" w:hAnsi="Times New Roman" w:cs="Times New Roman"/>
-                <w:sz w:val="28"/>
-                <w:szCs w:val="28"/>
-              </w:rPr>
-              <w:t xml:space="preserve">structType – тип интерфейса параметров </w:t>
+            <w:proofErr w:type="spellStart"/>
+            <w:r>
+              <w:rPr>
+                <w:rFonts w:ascii="Times New Roman" w:hAnsi="Times New Roman" w:cs="Times New Roman"/>
+                <w:sz w:val="28"/>
+                <w:szCs w:val="28"/>
+              </w:rPr>
+              <w:t>structType</w:t>
+            </w:r>
+            <w:proofErr w:type="spellEnd"/>
+            <w:r>
+              <w:rPr>
+                <w:rFonts w:ascii="Times New Roman" w:hAnsi="Times New Roman" w:cs="Times New Roman"/>
+                <w:sz w:val="28"/>
+                <w:szCs w:val="28"/>
+              </w:rPr>
+              <w:t xml:space="preserve"> – </w:t>
+            </w:r>
+            <w:proofErr w:type="spellStart"/>
+            <w:r>
+              <w:rPr>
+                <w:rFonts w:ascii="Times New Roman" w:hAnsi="Times New Roman" w:cs="Times New Roman"/>
+                <w:sz w:val="28"/>
+                <w:szCs w:val="28"/>
+              </w:rPr>
+              <w:t>тип</w:t>
+            </w:r>
+            <w:proofErr w:type="spellEnd"/>
+            <w:r>
+              <w:rPr>
+                <w:rFonts w:ascii="Times New Roman" w:hAnsi="Times New Roman" w:cs="Times New Roman"/>
+                <w:sz w:val="28"/>
+                <w:szCs w:val="28"/>
+              </w:rPr>
+              <w:t xml:space="preserve"> </w:t>
+            </w:r>
+            <w:proofErr w:type="spellStart"/>
+            <w:r>
+              <w:rPr>
+                <w:rFonts w:ascii="Times New Roman" w:hAnsi="Times New Roman" w:cs="Times New Roman"/>
+                <w:sz w:val="28"/>
+                <w:szCs w:val="28"/>
+              </w:rPr>
+              <w:t>интерфейса</w:t>
+            </w:r>
+            <w:proofErr w:type="spellEnd"/>
+            <w:r>
+              <w:rPr>
+                <w:rFonts w:ascii="Times New Roman" w:hAnsi="Times New Roman" w:cs="Times New Roman"/>
+                <w:sz w:val="28"/>
+                <w:szCs w:val="28"/>
+              </w:rPr>
+              <w:t xml:space="preserve"> </w:t>
+            </w:r>
+            <w:proofErr w:type="spellStart"/>
+            <w:r>
+              <w:rPr>
+                <w:rFonts w:ascii="Times New Roman" w:hAnsi="Times New Roman" w:cs="Times New Roman"/>
+                <w:sz w:val="28"/>
+                <w:szCs w:val="28"/>
+              </w:rPr>
+              <w:t>параметров</w:t>
+            </w:r>
+            <w:proofErr w:type="spellEnd"/>
+            <w:r>
+              <w:rPr>
+                <w:rFonts w:ascii="Times New Roman" w:hAnsi="Times New Roman" w:cs="Times New Roman"/>
+                <w:sz w:val="28"/>
+                <w:szCs w:val="28"/>
+              </w:rPr>
+              <w:t xml:space="preserve"> </w:t>
             </w:r>
           </w:p>
         </w:tc>
         <w:tc>
           <w:tcPr>
             <w:tcW w:w="2268" w:type="dxa"/>
+            <w:gridSpan w:val="2"/>
           </w:tcPr>
           <w:p>
             <w:pPr>
@@ -1241,6 +1455,7 @@
               </w:rPr>
               <w:t xml:space="preserve">Указатель на интерфейс указанного типа из </w:t>
             </w:r>
+            <w:proofErr w:type="spellStart"/>
             <w:r>
               <w:rPr>
                 <w:rFonts w:ascii="Times New Roman" w:hAnsi="Times New Roman" w:cs="Times New Roman"/>
@@ -1249,6 +1464,7 @@
               </w:rPr>
               <w:t>StructType</w:t>
             </w:r>
+            <w:proofErr w:type="spellEnd"/>
             <w:r>
               <w:rPr>
                 <w:rFonts w:ascii="Times New Roman" w:hAnsi="Times New Roman" w:cs="Times New Roman"/>
@@ -1270,7 +1486,7 @@
         </w:tc>
         <w:tc>
           <w:tcPr>
-            <w:tcW w:w="3083" w:type="dxa"/>
+            <w:tcW w:w="2820" w:type="dxa"/>
           </w:tcPr>
           <w:p>
             <w:pPr>
@@ -1307,133 +1523,6 @@
                 <w:lang w:val="ru-RU" w:eastAsia="ru-RU"/>
               </w:rPr>
               <w:t>окумента (чертежа или фрагмента)</w:t>
-            </w:r>
-          </w:p>
-        </w:tc>
-      </w:tr>
-    </w:tbl>
-    <w:p>
-      <w:pPr>
-        <w:pStyle w:val="NoSpacing"/>
-        <w:rPr>
-          <w:lang w:eastAsia="ru-RU"/>
-        </w:rPr>
-      </w:pPr>
-    </w:p>
-    <w:p>
-      <w:pPr>
-        <w:pStyle w:val="NoSpacing"/>
-        <w:rPr>
-          <w:lang w:eastAsia="ru-RU"/>
-        </w:rPr>
-      </w:pPr>
-      <w:r>
-        <w:rPr>
-          <w:lang w:eastAsia="ru-RU"/>
-        </w:rPr>
-        <w:lastRenderedPageBreak/>
-        <w:t>Продолжение таблицы 1.1</w:t>
-      </w:r>
-    </w:p>
-    <w:tbl>
-      <w:tblPr>
-        <w:tblStyle w:val="TableGrid"/>
-        <w:tblW w:w="9737" w:type="dxa"/>
-        <w:jc w:val="center"/>
-        <w:tblLayout w:type="fixed"/>
-        <w:tblLook w:val="04A0" w:firstRow="1" w:lastRow="0" w:firstColumn="1" w:lastColumn="0" w:noHBand="0" w:noVBand="1"/>
-      </w:tblPr>
-      <w:tblGrid>
-        <w:gridCol w:w="2488"/>
-        <w:gridCol w:w="1980"/>
-        <w:gridCol w:w="2214"/>
-        <w:gridCol w:w="3055"/>
-      </w:tblGrid>
-      <w:tr>
-        <w:trPr>
-          <w:trHeight w:val="733"/>
-          <w:jc w:val="center"/>
-        </w:trPr>
-        <w:tc>
-          <w:tcPr>
-            <w:tcW w:w="2488" w:type="dxa"/>
-          </w:tcPr>
-          <w:p>
-            <w:pPr>
-              <w:jc w:val="center"/>
-              <w:rPr>
-                <w:rFonts w:ascii="Times New Roman" w:hAnsi="Times New Roman" w:cs="Times New Roman"/>
-                <w:sz w:val="28"/>
-                <w:szCs w:val="28"/>
-              </w:rPr>
-            </w:pPr>
-            <w:r>
-              <w:rPr>
-                <w:rFonts w:ascii="Times New Roman" w:hAnsi="Times New Roman" w:cs="Times New Roman"/>
-                <w:sz w:val="28"/>
-                <w:szCs w:val="28"/>
-              </w:rPr>
-              <w:t>Visible</w:t>
-            </w:r>
-          </w:p>
-        </w:tc>
-        <w:tc>
-          <w:tcPr>
-            <w:tcW w:w="1980" w:type="dxa"/>
-          </w:tcPr>
-          <w:p>
-            <w:pPr>
-              <w:rPr>
-                <w:rFonts w:ascii="Times New Roman" w:hAnsi="Times New Roman" w:cs="Times New Roman"/>
-                <w:sz w:val="28"/>
-                <w:szCs w:val="28"/>
-              </w:rPr>
-            </w:pPr>
-          </w:p>
-        </w:tc>
-        <w:tc>
-          <w:tcPr>
-            <w:tcW w:w="2214" w:type="dxa"/>
-          </w:tcPr>
-          <w:p>
-            <w:pPr>
-              <w:ind w:firstLine="35"/>
-              <w:rPr>
-                <w:rFonts w:ascii="Times New Roman" w:hAnsi="Times New Roman" w:cs="Times New Roman"/>
-                <w:sz w:val="28"/>
-                <w:szCs w:val="28"/>
-              </w:rPr>
-            </w:pPr>
-            <w:r>
-              <w:rPr>
-                <w:rFonts w:ascii="Times New Roman" w:hAnsi="Times New Roman" w:cs="Times New Roman"/>
-                <w:sz w:val="28"/>
-                <w:szCs w:val="28"/>
-              </w:rPr>
-              <w:t>bool</w:t>
-            </w:r>
-          </w:p>
-        </w:tc>
-        <w:tc>
-          <w:tcPr>
-            <w:tcW w:w="3055" w:type="dxa"/>
-          </w:tcPr>
-          <w:p>
-            <w:pPr>
-              <w:ind w:firstLine="35"/>
-              <w:rPr>
-                <w:rFonts w:ascii="Times New Roman" w:hAnsi="Times New Roman" w:cs="Times New Roman"/>
-                <w:sz w:val="28"/>
-                <w:szCs w:val="28"/>
-              </w:rPr>
-            </w:pPr>
-            <w:r>
-              <w:rPr>
-                <w:rFonts w:ascii="Times New Roman" w:hAnsi="Times New Roman" w:cs="Times New Roman"/>
-                <w:sz w:val="28"/>
-                <w:szCs w:val="28"/>
-              </w:rPr>
-              <w:t>Свойство видимости приложения</w:t>
             </w:r>
           </w:p>
         </w:tc>
@@ -1445,44 +1534,38 @@
         </w:trPr>
         <w:tc>
           <w:tcPr>
-            <w:tcW w:w="2488" w:type="dxa"/>
+            <w:tcW w:w="2547" w:type="dxa"/>
           </w:tcPr>
           <w:p>
             <w:pPr>
-              <w:pStyle w:val="BodyText"/>
-              <w:spacing w:line="360" w:lineRule="auto"/>
               <w:jc w:val="center"/>
               <w:rPr>
-                <w:rFonts w:ascii="Times New Roman" w:hAnsi="Times New Roman"/>
-                <w:color w:val="000000" w:themeColor="text1"/>
-                <w:sz w:val="28"/>
-                <w:lang w:eastAsia="ru-RU"/>
+                <w:rFonts w:ascii="Times New Roman" w:hAnsi="Times New Roman" w:cs="Times New Roman"/>
+                <w:sz w:val="28"/>
+                <w:szCs w:val="28"/>
               </w:rPr>
             </w:pPr>
             <w:r>
               <w:rPr>
-                <w:rFonts w:ascii="Times New Roman" w:hAnsi="Times New Roman"/>
-                <w:color w:val="000000" w:themeColor="text1"/>
-                <w:sz w:val="28"/>
-                <w:lang w:eastAsia="ru-RU"/>
-              </w:rPr>
-              <w:t>GetMathematic2D()</w:t>
+                <w:rFonts w:ascii="Times New Roman" w:hAnsi="Times New Roman" w:cs="Times New Roman"/>
+                <w:sz w:val="28"/>
+                <w:szCs w:val="28"/>
+              </w:rPr>
+              <w:t>Visible</w:t>
             </w:r>
           </w:p>
         </w:tc>
         <w:tc>
           <w:tcPr>
-            <w:tcW w:w="1980" w:type="dxa"/>
+            <w:tcW w:w="1842" w:type="dxa"/>
+            <w:gridSpan w:val="2"/>
           </w:tcPr>
           <w:p>
             <w:pPr>
-              <w:pStyle w:val="BodyText"/>
-              <w:spacing w:line="360" w:lineRule="auto"/>
-              <w:rPr>
-                <w:rFonts w:ascii="Times New Roman" w:hAnsi="Times New Roman"/>
-                <w:color w:val="000000" w:themeColor="text1"/>
-                <w:sz w:val="28"/>
-                <w:lang w:eastAsia="ru-RU"/>
+              <w:rPr>
+                <w:rFonts w:ascii="Times New Roman" w:hAnsi="Times New Roman" w:cs="Times New Roman"/>
+                <w:sz w:val="28"/>
+                <w:szCs w:val="28"/>
               </w:rPr>
             </w:pPr>
           </w:p>
@@ -1490,36 +1573,175 @@
         <w:tc>
           <w:tcPr>
             <w:tcW w:w="2214" w:type="dxa"/>
+            <w:gridSpan w:val="2"/>
           </w:tcPr>
           <w:p>
             <w:pPr>
-              <w:pStyle w:val="BodyText"/>
-              <w:spacing w:line="360" w:lineRule="auto"/>
-              <w:rPr>
-                <w:rFonts w:ascii="Times New Roman" w:hAnsi="Times New Roman"/>
-                <w:color w:val="000000" w:themeColor="text1"/>
-                <w:sz w:val="28"/>
-                <w:lang w:eastAsia="ru-RU"/>
+              <w:ind w:firstLine="35"/>
+              <w:rPr>
+                <w:rFonts w:ascii="Times New Roman" w:hAnsi="Times New Roman" w:cs="Times New Roman"/>
+                <w:sz w:val="28"/>
+                <w:szCs w:val="28"/>
               </w:rPr>
             </w:pPr>
             <w:r>
               <w:rPr>
-                <w:rFonts w:ascii="Times New Roman" w:hAnsi="Times New Roman"/>
-                <w:color w:val="000000" w:themeColor="text1"/>
-                <w:sz w:val="28"/>
-                <w:lang w:eastAsia="ru-RU"/>
-              </w:rPr>
-              <w:t>Указатель на интерфейс ksMathematic2D</w:t>
+                <w:rFonts w:ascii="Times New Roman" w:hAnsi="Times New Roman" w:cs="Times New Roman"/>
+                <w:sz w:val="28"/>
+                <w:szCs w:val="28"/>
+              </w:rPr>
+              <w:t>bool</w:t>
             </w:r>
           </w:p>
         </w:tc>
         <w:tc>
           <w:tcPr>
-            <w:tcW w:w="3055" w:type="dxa"/>
+            <w:tcW w:w="2890" w:type="dxa"/>
+            <w:gridSpan w:val="2"/>
           </w:tcPr>
           <w:p>
             <w:pPr>
-              <w:pStyle w:val="BodyText"/>
+              <w:ind w:firstLine="35"/>
+              <w:rPr>
+                <w:rFonts w:ascii="Times New Roman" w:hAnsi="Times New Roman" w:cs="Times New Roman"/>
+                <w:sz w:val="28"/>
+                <w:szCs w:val="28"/>
+              </w:rPr>
+            </w:pPr>
+            <w:proofErr w:type="spellStart"/>
+            <w:r>
+              <w:rPr>
+                <w:rFonts w:ascii="Times New Roman" w:hAnsi="Times New Roman" w:cs="Times New Roman"/>
+                <w:sz w:val="28"/>
+                <w:szCs w:val="28"/>
+              </w:rPr>
+              <w:t>Свойство</w:t>
+            </w:r>
+            <w:proofErr w:type="spellEnd"/>
+            <w:r>
+              <w:rPr>
+                <w:rFonts w:ascii="Times New Roman" w:hAnsi="Times New Roman" w:cs="Times New Roman"/>
+                <w:sz w:val="28"/>
+                <w:szCs w:val="28"/>
+              </w:rPr>
+              <w:t xml:space="preserve"> </w:t>
+            </w:r>
+            <w:proofErr w:type="spellStart"/>
+            <w:r>
+              <w:rPr>
+                <w:rFonts w:ascii="Times New Roman" w:hAnsi="Times New Roman" w:cs="Times New Roman"/>
+                <w:sz w:val="28"/>
+                <w:szCs w:val="28"/>
+              </w:rPr>
+              <w:t>видимости</w:t>
+            </w:r>
+            <w:proofErr w:type="spellEnd"/>
+            <w:r>
+              <w:rPr>
+                <w:rFonts w:ascii="Times New Roman" w:hAnsi="Times New Roman" w:cs="Times New Roman"/>
+                <w:sz w:val="28"/>
+                <w:szCs w:val="28"/>
+              </w:rPr>
+              <w:t xml:space="preserve"> </w:t>
+            </w:r>
+            <w:proofErr w:type="spellStart"/>
+            <w:r>
+              <w:rPr>
+                <w:rFonts w:ascii="Times New Roman" w:hAnsi="Times New Roman" w:cs="Times New Roman"/>
+                <w:sz w:val="28"/>
+                <w:szCs w:val="28"/>
+              </w:rPr>
+              <w:t>приложения</w:t>
+            </w:r>
+            <w:proofErr w:type="spellEnd"/>
+          </w:p>
+        </w:tc>
+      </w:tr>
+      <w:tr>
+        <w:trPr>
+          <w:trHeight w:val="733"/>
+          <w:jc w:val="center"/>
+        </w:trPr>
+        <w:tc>
+          <w:tcPr>
+            <w:tcW w:w="2547" w:type="dxa"/>
+          </w:tcPr>
+          <w:p>
+            <w:pPr>
+              <w:pStyle w:val="a5"/>
+              <w:spacing w:line="360" w:lineRule="auto"/>
+              <w:jc w:val="center"/>
+              <w:rPr>
+                <w:rFonts w:ascii="Times New Roman" w:hAnsi="Times New Roman"/>
+                <w:color w:val="000000" w:themeColor="text1"/>
+                <w:sz w:val="28"/>
+                <w:lang w:eastAsia="ru-RU"/>
+              </w:rPr>
+            </w:pPr>
+            <w:r>
+              <w:rPr>
+                <w:rFonts w:ascii="Times New Roman" w:hAnsi="Times New Roman"/>
+                <w:color w:val="000000" w:themeColor="text1"/>
+                <w:sz w:val="28"/>
+                <w:lang w:eastAsia="ru-RU"/>
+              </w:rPr>
+              <w:t>GetMathematic2D()</w:t>
+            </w:r>
+          </w:p>
+        </w:tc>
+        <w:tc>
+          <w:tcPr>
+            <w:tcW w:w="1842" w:type="dxa"/>
+            <w:gridSpan w:val="2"/>
+          </w:tcPr>
+          <w:p>
+            <w:pPr>
+              <w:pStyle w:val="a5"/>
+              <w:spacing w:line="360" w:lineRule="auto"/>
+              <w:rPr>
+                <w:rFonts w:ascii="Times New Roman" w:hAnsi="Times New Roman"/>
+                <w:color w:val="000000" w:themeColor="text1"/>
+                <w:sz w:val="28"/>
+                <w:lang w:eastAsia="ru-RU"/>
+              </w:rPr>
+            </w:pPr>
+          </w:p>
+        </w:tc>
+        <w:tc>
+          <w:tcPr>
+            <w:tcW w:w="2214" w:type="dxa"/>
+            <w:gridSpan w:val="2"/>
+          </w:tcPr>
+          <w:p>
+            <w:pPr>
+              <w:pStyle w:val="a5"/>
+              <w:spacing w:line="360" w:lineRule="auto"/>
+              <w:rPr>
+                <w:rFonts w:ascii="Times New Roman" w:hAnsi="Times New Roman"/>
+                <w:color w:val="000000" w:themeColor="text1"/>
+                <w:sz w:val="28"/>
+                <w:lang w:eastAsia="ru-RU"/>
+              </w:rPr>
+            </w:pPr>
+            <w:r>
+              <w:rPr>
+                <w:rFonts w:ascii="Times New Roman" w:hAnsi="Times New Roman"/>
+                <w:color w:val="000000" w:themeColor="text1"/>
+                <w:sz w:val="28"/>
+                <w:lang w:eastAsia="ru-RU"/>
+              </w:rPr>
+              <w:t>Указатель на интерфейс ksMathematic2D</w:t>
+            </w:r>
+          </w:p>
+        </w:tc>
+        <w:tc>
+          <w:tcPr>
+            <w:tcW w:w="2890" w:type="dxa"/>
+            <w:gridSpan w:val="2"/>
+          </w:tcPr>
+          <w:p>
+            <w:pPr>
+              <w:pStyle w:val="a5"/>
               <w:spacing w:line="360" w:lineRule="auto"/>
               <w:rPr>
                 <w:rFonts w:ascii="Times New Roman" w:hAnsi="Times New Roman"/>
@@ -1551,7 +1773,7 @@
     </w:p>
     <w:p>
       <w:pPr>
-        <w:pStyle w:val="NoSpacing"/>
+        <w:pStyle w:val="ac"/>
         <w:rPr>
           <w:lang w:eastAsia="ru-RU"/>
         </w:rPr>
@@ -1560,12 +1782,19 @@
         <w:rPr>
           <w:lang w:eastAsia="ru-RU"/>
         </w:rPr>
-        <w:t>Графические документы имеют собственный интерфейс – ksDocument2D, со своими специфическими свойствами и методами. С помощью функций, присутствующих в ksDocument2D, создаются изображения в эскизах трехмерных операций. Свойства (члены данных) этого интерфейса позволяют динамически управлять настройками любого трехмерного документа системы из модуля. Наиболее используемые из них приведены в таблице 1.2.</w:t>
-      </w:r>
-    </w:p>
-    <w:p>
-      <w:pPr>
-        <w:pStyle w:val="NoSpacing"/>
+        <w:t xml:space="preserve">Графические документы имеют собственный интерфейс – ksDocument2D, со своими специфическими свойствами и методами. С помощью функций, присутствующих в ksDocument2D, создаются изображения в эскизах трехмерных операций. Свойства (члены данных) этого интерфейса позволяют динамически управлять настройками любого </w:t>
+      </w:r>
+      <w:r>
+        <w:rPr>
+          <w:lang w:eastAsia="ru-RU"/>
+        </w:rPr>
+        <w:lastRenderedPageBreak/>
+        <w:t>трехмерного документа системы из модуля. Наиболее используемые из них приведены в таблице 1.2.</w:t>
+      </w:r>
+    </w:p>
+    <w:p>
+      <w:pPr>
+        <w:pStyle w:val="ac"/>
       </w:pPr>
       <w:commentRangeStart w:id="0"/>
       <w:r>
@@ -1574,7 +1803,7 @@
       <w:commentRangeEnd w:id="0"/>
       <w:r>
         <w:rPr>
-          <w:rStyle w:val="CommentReference"/>
+          <w:rStyle w:val="af0"/>
           <w:rFonts w:eastAsiaTheme="minorHAnsi"/>
           <w:lang w:val="en-US"/>
         </w:rPr>
@@ -1586,9 +1815,9 @@
     </w:p>
     <w:tbl>
       <w:tblPr>
-        <w:tblStyle w:val="TableGrid"/>
-        <w:tblW w:w="10001" w:type="dxa"/>
-        <w:tblInd w:w="-289" w:type="dxa"/>
+        <w:tblStyle w:val="ad"/>
+        <w:tblW w:w="9356" w:type="dxa"/>
+        <w:tblInd w:w="-5" w:type="dxa"/>
         <w:tblLayout w:type="fixed"/>
         <w:tblLook w:val="04A0" w:firstRow="1" w:lastRow="0" w:firstColumn="1" w:lastColumn="0" w:noHBand="0" w:noVBand="1"/>
       </w:tblPr>
@@ -1596,7 +1825,7 @@
         <w:gridCol w:w="2098"/>
         <w:gridCol w:w="2580"/>
         <w:gridCol w:w="2694"/>
-        <w:gridCol w:w="2629"/>
+        <w:gridCol w:w="1984"/>
       </w:tblGrid>
       <w:tr>
         <w:tc>
@@ -1612,6 +1841,7 @@
                 <w:szCs w:val="28"/>
               </w:rPr>
             </w:pPr>
+            <w:proofErr w:type="spellStart"/>
             <w:r>
               <w:rPr>
                 <w:rFonts w:ascii="Times New Roman" w:hAnsi="Times New Roman" w:cs="Times New Roman"/>
@@ -1620,6 +1850,7 @@
               </w:rPr>
               <w:t>Название</w:t>
             </w:r>
+            <w:proofErr w:type="spellEnd"/>
           </w:p>
         </w:tc>
         <w:tc>
@@ -1635,14 +1866,52 @@
                 <w:szCs w:val="28"/>
               </w:rPr>
             </w:pPr>
-            <w:r>
-              <w:rPr>
-                <w:rFonts w:ascii="Times New Roman" w:hAnsi="Times New Roman" w:cs="Times New Roman"/>
-                <w:sz w:val="28"/>
-                <w:szCs w:val="28"/>
-              </w:rPr>
-              <w:t>Тип входных параметров</w:t>
-            </w:r>
+            <w:proofErr w:type="spellStart"/>
+            <w:r>
+              <w:rPr>
+                <w:rFonts w:ascii="Times New Roman" w:hAnsi="Times New Roman" w:cs="Times New Roman"/>
+                <w:sz w:val="28"/>
+                <w:szCs w:val="28"/>
+              </w:rPr>
+              <w:t>Тип</w:t>
+            </w:r>
+            <w:proofErr w:type="spellEnd"/>
+            <w:r>
+              <w:rPr>
+                <w:rFonts w:ascii="Times New Roman" w:hAnsi="Times New Roman" w:cs="Times New Roman"/>
+                <w:sz w:val="28"/>
+                <w:szCs w:val="28"/>
+              </w:rPr>
+              <w:t xml:space="preserve"> </w:t>
+            </w:r>
+            <w:proofErr w:type="spellStart"/>
+            <w:r>
+              <w:rPr>
+                <w:rFonts w:ascii="Times New Roman" w:hAnsi="Times New Roman" w:cs="Times New Roman"/>
+                <w:sz w:val="28"/>
+                <w:szCs w:val="28"/>
+              </w:rPr>
+              <w:t>входных</w:t>
+            </w:r>
+            <w:proofErr w:type="spellEnd"/>
+            <w:r>
+              <w:rPr>
+                <w:rFonts w:ascii="Times New Roman" w:hAnsi="Times New Roman" w:cs="Times New Roman"/>
+                <w:sz w:val="28"/>
+                <w:szCs w:val="28"/>
+              </w:rPr>
+              <w:t xml:space="preserve"> </w:t>
+            </w:r>
+            <w:proofErr w:type="spellStart"/>
+            <w:r>
+              <w:rPr>
+                <w:rFonts w:ascii="Times New Roman" w:hAnsi="Times New Roman" w:cs="Times New Roman"/>
+                <w:sz w:val="28"/>
+                <w:szCs w:val="28"/>
+              </w:rPr>
+              <w:t>параметров</w:t>
+            </w:r>
+            <w:proofErr w:type="spellEnd"/>
           </w:p>
         </w:tc>
         <w:tc>
@@ -1658,19 +1927,57 @@
                 <w:szCs w:val="28"/>
               </w:rPr>
             </w:pPr>
-            <w:r>
-              <w:rPr>
-                <w:rFonts w:ascii="Times New Roman" w:hAnsi="Times New Roman" w:cs="Times New Roman"/>
-                <w:sz w:val="28"/>
-                <w:szCs w:val="28"/>
-              </w:rPr>
-              <w:t>Тип возвращаемых данных</w:t>
-            </w:r>
+            <w:proofErr w:type="spellStart"/>
+            <w:r>
+              <w:rPr>
+                <w:rFonts w:ascii="Times New Roman" w:hAnsi="Times New Roman" w:cs="Times New Roman"/>
+                <w:sz w:val="28"/>
+                <w:szCs w:val="28"/>
+              </w:rPr>
+              <w:t>Тип</w:t>
+            </w:r>
+            <w:proofErr w:type="spellEnd"/>
+            <w:r>
+              <w:rPr>
+                <w:rFonts w:ascii="Times New Roman" w:hAnsi="Times New Roman" w:cs="Times New Roman"/>
+                <w:sz w:val="28"/>
+                <w:szCs w:val="28"/>
+              </w:rPr>
+              <w:t xml:space="preserve"> </w:t>
+            </w:r>
+            <w:proofErr w:type="spellStart"/>
+            <w:r>
+              <w:rPr>
+                <w:rFonts w:ascii="Times New Roman" w:hAnsi="Times New Roman" w:cs="Times New Roman"/>
+                <w:sz w:val="28"/>
+                <w:szCs w:val="28"/>
+              </w:rPr>
+              <w:t>возвращаемых</w:t>
+            </w:r>
+            <w:proofErr w:type="spellEnd"/>
+            <w:r>
+              <w:rPr>
+                <w:rFonts w:ascii="Times New Roman" w:hAnsi="Times New Roman" w:cs="Times New Roman"/>
+                <w:sz w:val="28"/>
+                <w:szCs w:val="28"/>
+              </w:rPr>
+              <w:t xml:space="preserve"> </w:t>
+            </w:r>
+            <w:proofErr w:type="spellStart"/>
+            <w:r>
+              <w:rPr>
+                <w:rFonts w:ascii="Times New Roman" w:hAnsi="Times New Roman" w:cs="Times New Roman"/>
+                <w:sz w:val="28"/>
+                <w:szCs w:val="28"/>
+              </w:rPr>
+              <w:t>данных</w:t>
+            </w:r>
+            <w:proofErr w:type="spellEnd"/>
           </w:p>
         </w:tc>
         <w:tc>
           <w:tcPr>
-            <w:tcW w:w="2629" w:type="dxa"/>
+            <w:tcW w:w="1984" w:type="dxa"/>
           </w:tcPr>
           <w:p>
             <w:pPr>
@@ -1681,6 +1988,7 @@
                 <w:szCs w:val="28"/>
               </w:rPr>
             </w:pPr>
+            <w:proofErr w:type="spellStart"/>
             <w:r>
               <w:rPr>
                 <w:rFonts w:ascii="Times New Roman" w:hAnsi="Times New Roman" w:cs="Times New Roman"/>
@@ -1689,6 +1997,7 @@
               </w:rPr>
               <w:t>Описание</w:t>
             </w:r>
+            <w:proofErr w:type="spellEnd"/>
           </w:p>
         </w:tc>
       </w:tr>
@@ -1779,6 +2088,7 @@
               </w:rPr>
               <w:t xml:space="preserve"> – видимый режим), </w:t>
             </w:r>
+            <w:proofErr w:type="spellStart"/>
             <w:r>
               <w:rPr>
                 <w:rFonts w:ascii="Times New Roman" w:hAnsi="Times New Roman" w:cs="Times New Roman"/>
@@ -1787,6 +2097,7 @@
               </w:rPr>
               <w:t>typeDoc</w:t>
             </w:r>
+            <w:proofErr w:type="spellEnd"/>
             <w:r>
               <w:rPr>
                 <w:rFonts w:ascii="Times New Roman" w:hAnsi="Times New Roman" w:cs="Times New Roman"/>
@@ -1832,7 +2143,7 @@
         </w:tc>
         <w:tc>
           <w:tcPr>
-            <w:tcW w:w="2629" w:type="dxa"/>
+            <w:tcW w:w="1984" w:type="dxa"/>
           </w:tcPr>
           <w:p>
             <w:pPr>
@@ -1868,13 +2179,23 @@
                 <w:szCs w:val="28"/>
               </w:rPr>
             </w:pPr>
-            <w:r>
-              <w:rPr>
-                <w:rFonts w:ascii="Times New Roman" w:hAnsi="Times New Roman" w:cs="Times New Roman"/>
-                <w:sz w:val="28"/>
-                <w:szCs w:val="28"/>
-              </w:rPr>
-              <w:t>GetPart()</w:t>
+            <w:proofErr w:type="spellStart"/>
+            <w:r>
+              <w:rPr>
+                <w:rFonts w:ascii="Times New Roman" w:hAnsi="Times New Roman" w:cs="Times New Roman"/>
+                <w:sz w:val="28"/>
+                <w:szCs w:val="28"/>
+              </w:rPr>
+              <w:t>GetPart</w:t>
+            </w:r>
+            <w:proofErr w:type="spellEnd"/>
+            <w:r>
+              <w:rPr>
+                <w:rFonts w:ascii="Times New Roman" w:hAnsi="Times New Roman" w:cs="Times New Roman"/>
+                <w:sz w:val="28"/>
+                <w:szCs w:val="28"/>
+              </w:rPr>
+              <w:t>()</w:t>
             </w:r>
           </w:p>
         </w:tc>
@@ -1932,6 +2253,7 @@
               </w:rPr>
               <w:t xml:space="preserve">Указатель на интерфейс компонента </w:t>
             </w:r>
+            <w:proofErr w:type="spellStart"/>
             <w:r>
               <w:rPr>
                 <w:rFonts w:ascii="Times New Roman" w:hAnsi="Times New Roman" w:cs="Times New Roman"/>
@@ -1940,6 +2262,7 @@
               </w:rPr>
               <w:t>ksPart</w:t>
             </w:r>
+            <w:proofErr w:type="spellEnd"/>
             <w:r>
               <w:rPr>
                 <w:rFonts w:ascii="Times New Roman" w:hAnsi="Times New Roman" w:cs="Times New Roman"/>
@@ -1949,6 +2272,7 @@
               </w:rPr>
               <w:t xml:space="preserve"> или </w:t>
             </w:r>
+            <w:proofErr w:type="spellStart"/>
             <w:r>
               <w:rPr>
                 <w:rFonts w:ascii="Times New Roman" w:hAnsi="Times New Roman" w:cs="Times New Roman"/>
@@ -1957,11 +2281,12 @@
               </w:rPr>
               <w:t>IPart</w:t>
             </w:r>
+            <w:proofErr w:type="spellEnd"/>
           </w:p>
         </w:tc>
         <w:tc>
           <w:tcPr>
-            <w:tcW w:w="2629" w:type="dxa"/>
+            <w:tcW w:w="1984" w:type="dxa"/>
           </w:tcPr>
           <w:p>
             <w:pPr>
@@ -1997,6 +2322,7 @@
                 <w:szCs w:val="28"/>
               </w:rPr>
             </w:pPr>
+            <w:proofErr w:type="spellStart"/>
             <w:r>
               <w:rPr>
                 <w:rFonts w:ascii="Times New Roman" w:hAnsi="Times New Roman" w:cs="Times New Roman"/>
@@ -2005,7 +2331,18 @@
                 <w:szCs w:val="28"/>
                 <w:lang w:eastAsia="x-none"/>
               </w:rPr>
-              <w:t>UpdateDocumentParam()</w:t>
+              <w:t>UpdateDocumentParam</w:t>
+            </w:r>
+            <w:proofErr w:type="spellEnd"/>
+            <w:r>
+              <w:rPr>
+                <w:rFonts w:ascii="Times New Roman" w:hAnsi="Times New Roman" w:cs="Times New Roman"/>
+                <w:kern w:val="32"/>
+                <w:sz w:val="28"/>
+                <w:szCs w:val="28"/>
+                <w:lang w:eastAsia="x-none"/>
+              </w:rPr>
+              <w:t>()</w:t>
             </w:r>
           </w:p>
         </w:tc>
@@ -2057,7 +2394,7 @@
         </w:tc>
         <w:tc>
           <w:tcPr>
-            <w:tcW w:w="2629" w:type="dxa"/>
+            <w:tcW w:w="1984" w:type="dxa"/>
           </w:tcPr>
           <w:p>
             <w:pPr>
@@ -2067,21 +2404,77 @@
                 <w:szCs w:val="28"/>
               </w:rPr>
             </w:pPr>
-            <w:r>
-              <w:rPr>
-                <w:rFonts w:ascii="Times New Roman" w:hAnsi="Times New Roman" w:cs="Times New Roman"/>
-                <w:sz w:val="28"/>
-                <w:szCs w:val="28"/>
-              </w:rPr>
-              <w:t>Позволяет обновить настройки документа</w:t>
-            </w:r>
+            <w:proofErr w:type="spellStart"/>
+            <w:r>
+              <w:rPr>
+                <w:rFonts w:ascii="Times New Roman" w:hAnsi="Times New Roman" w:cs="Times New Roman"/>
+                <w:sz w:val="28"/>
+                <w:szCs w:val="28"/>
+              </w:rPr>
+              <w:t>Позволяет</w:t>
+            </w:r>
+            <w:proofErr w:type="spellEnd"/>
+            <w:r>
+              <w:rPr>
+                <w:rFonts w:ascii="Times New Roman" w:hAnsi="Times New Roman" w:cs="Times New Roman"/>
+                <w:sz w:val="28"/>
+                <w:szCs w:val="28"/>
+              </w:rPr>
+              <w:t xml:space="preserve"> </w:t>
+            </w:r>
+            <w:proofErr w:type="spellStart"/>
+            <w:r>
+              <w:rPr>
+                <w:rFonts w:ascii="Times New Roman" w:hAnsi="Times New Roman" w:cs="Times New Roman"/>
+                <w:sz w:val="28"/>
+                <w:szCs w:val="28"/>
+              </w:rPr>
+              <w:t>обновить</w:t>
+            </w:r>
+            <w:proofErr w:type="spellEnd"/>
+            <w:r>
+              <w:rPr>
+                <w:rFonts w:ascii="Times New Roman" w:hAnsi="Times New Roman" w:cs="Times New Roman"/>
+                <w:sz w:val="28"/>
+                <w:szCs w:val="28"/>
+              </w:rPr>
+              <w:t xml:space="preserve"> </w:t>
+            </w:r>
+            <w:proofErr w:type="spellStart"/>
+            <w:r>
+              <w:rPr>
+                <w:rFonts w:ascii="Times New Roman" w:hAnsi="Times New Roman" w:cs="Times New Roman"/>
+                <w:sz w:val="28"/>
+                <w:szCs w:val="28"/>
+              </w:rPr>
+              <w:t>настройки</w:t>
+            </w:r>
+            <w:proofErr w:type="spellEnd"/>
+            <w:r>
+              <w:rPr>
+                <w:rFonts w:ascii="Times New Roman" w:hAnsi="Times New Roman" w:cs="Times New Roman"/>
+                <w:sz w:val="28"/>
+                <w:szCs w:val="28"/>
+              </w:rPr>
+              <w:t xml:space="preserve"> </w:t>
+            </w:r>
+            <w:proofErr w:type="spellStart"/>
+            <w:r>
+              <w:rPr>
+                <w:rFonts w:ascii="Times New Roman" w:hAnsi="Times New Roman" w:cs="Times New Roman"/>
+                <w:sz w:val="28"/>
+                <w:szCs w:val="28"/>
+              </w:rPr>
+              <w:t>документа</w:t>
+            </w:r>
+            <w:proofErr w:type="spellEnd"/>
           </w:p>
         </w:tc>
       </w:tr>
     </w:tbl>
     <w:p>
       <w:pPr>
-        <w:pStyle w:val="NoSpacing"/>
+        <w:pStyle w:val="ac"/>
         <w:rPr>
           <w:rFonts w:cs="Times New Roman"/>
           <w:szCs w:val="28"/>
@@ -2092,20 +2485,60 @@
           <w:rFonts w:cs="Times New Roman"/>
           <w:szCs w:val="28"/>
         </w:rPr>
-        <w:lastRenderedPageBreak/>
-        <w:t>Метод ksDocument3D::GetPart возвращает указатель на интерфейс детали или компонента сборки – ksPart. Свойства и методы этого интерфейса управляют состоянием компонентов сборки, они почти полностью дублируют команды контекстного меню и панели свойств, доступные пользователю при работе с тем или иным компонентом</w:t>
-      </w:r>
+        <w:t>Метод ksDocument3</w:t>
+      </w:r>
+      <w:proofErr w:type="gramStart"/>
       <w:r>
         <w:rPr>
           <w:rFonts w:cs="Times New Roman"/>
           <w:szCs w:val="28"/>
         </w:rPr>
+        <w:t>D::</w:t>
+      </w:r>
+      <w:proofErr w:type="spellStart"/>
+      <w:proofErr w:type="gramEnd"/>
+      <w:r>
+        <w:rPr>
+          <w:rFonts w:cs="Times New Roman"/>
+          <w:szCs w:val="28"/>
+        </w:rPr>
+        <w:t>GetPart</w:t>
+      </w:r>
+      <w:proofErr w:type="spellEnd"/>
+      <w:r>
+        <w:rPr>
+          <w:rFonts w:cs="Times New Roman"/>
+          <w:szCs w:val="28"/>
+        </w:rPr>
+        <w:t xml:space="preserve"> возвращает указатель на интерфейс детали или компонента сборки – </w:t>
+      </w:r>
+      <w:proofErr w:type="spellStart"/>
+      <w:r>
+        <w:rPr>
+          <w:rFonts w:cs="Times New Roman"/>
+          <w:szCs w:val="28"/>
+        </w:rPr>
+        <w:t>ksPart</w:t>
+      </w:r>
+      <w:proofErr w:type="spellEnd"/>
+      <w:r>
+        <w:rPr>
+          <w:rFonts w:cs="Times New Roman"/>
+          <w:szCs w:val="28"/>
+        </w:rPr>
+        <w:t>. Свойства и методы этого интерфейса управляют состоянием компонентов сборки, они почти полностью дублируют команды контекстного меню и панели свойств, доступные пользователю при работе с тем или иным компонентом</w:t>
+      </w:r>
+      <w:r>
+        <w:rPr>
+          <w:rFonts w:cs="Times New Roman"/>
+          <w:szCs w:val="28"/>
+        </w:rPr>
         <w:t>.</w:t>
       </w:r>
     </w:p>
     <w:p>
       <w:pPr>
-        <w:pStyle w:val="NoSpacing"/>
+        <w:pStyle w:val="ac"/>
         <w:rPr>
           <w:rFonts w:cs="Times New Roman"/>
           <w:szCs w:val="28"/>
@@ -2114,7 +2547,7 @@
     </w:p>
     <w:p>
       <w:pPr>
-        <w:pStyle w:val="Caption"/>
+        <w:pStyle w:val="ae"/>
         <w:keepNext/>
         <w:ind w:firstLine="709"/>
         <w:jc w:val="left"/>
@@ -2177,6 +2610,7 @@
         </w:rPr>
         <w:t xml:space="preserve">.3 – Методы интерфейса </w:t>
       </w:r>
+      <w:proofErr w:type="spellStart"/>
       <w:r>
         <w:rPr>
           <w:rFonts w:cs="Times New Roman"/>
@@ -2185,6 +2619,7 @@
         </w:rPr>
         <w:t>ksPart</w:t>
       </w:r>
+      <w:proofErr w:type="spellEnd"/>
       <w:r>
         <w:rPr>
           <w:rFonts w:cs="Times New Roman"/>
@@ -2195,8 +2630,8 @@
     </w:p>
     <w:tbl>
       <w:tblPr>
-        <w:tblStyle w:val="TableGrid"/>
-        <w:tblW w:w="9727" w:type="dxa"/>
+        <w:tblStyle w:val="ad"/>
+        <w:tblW w:w="9493" w:type="dxa"/>
         <w:jc w:val="center"/>
         <w:tblLayout w:type="fixed"/>
         <w:tblLook w:val="04A0" w:firstRow="1" w:lastRow="0" w:firstColumn="1" w:lastColumn="0" w:noHBand="0" w:noVBand="1"/>
@@ -2205,7 +2640,7 @@
         <w:gridCol w:w="2249"/>
         <w:gridCol w:w="1985"/>
         <w:gridCol w:w="2835"/>
-        <w:gridCol w:w="2658"/>
+        <w:gridCol w:w="2424"/>
       </w:tblGrid>
       <w:tr>
         <w:trPr>
@@ -2225,6 +2660,7 @@
                 <w:szCs w:val="28"/>
               </w:rPr>
             </w:pPr>
+            <w:proofErr w:type="spellStart"/>
             <w:r>
               <w:rPr>
                 <w:rFonts w:ascii="Times New Roman" w:hAnsi="Times New Roman" w:cs="Times New Roman"/>
@@ -2233,6 +2669,7 @@
               </w:rPr>
               <w:t>Название</w:t>
             </w:r>
+            <w:proofErr w:type="spellEnd"/>
           </w:p>
         </w:tc>
         <w:tc>
@@ -2249,14 +2686,52 @@
                 <w:szCs w:val="28"/>
               </w:rPr>
             </w:pPr>
-            <w:r>
-              <w:rPr>
-                <w:rFonts w:ascii="Times New Roman" w:hAnsi="Times New Roman" w:cs="Times New Roman"/>
-                <w:sz w:val="28"/>
-                <w:szCs w:val="28"/>
-              </w:rPr>
-              <w:t>Тип входных параметров</w:t>
-            </w:r>
+            <w:proofErr w:type="spellStart"/>
+            <w:r>
+              <w:rPr>
+                <w:rFonts w:ascii="Times New Roman" w:hAnsi="Times New Roman" w:cs="Times New Roman"/>
+                <w:sz w:val="28"/>
+                <w:szCs w:val="28"/>
+              </w:rPr>
+              <w:t>Тип</w:t>
+            </w:r>
+            <w:proofErr w:type="spellEnd"/>
+            <w:r>
+              <w:rPr>
+                <w:rFonts w:ascii="Times New Roman" w:hAnsi="Times New Roman" w:cs="Times New Roman"/>
+                <w:sz w:val="28"/>
+                <w:szCs w:val="28"/>
+              </w:rPr>
+              <w:t xml:space="preserve"> </w:t>
+            </w:r>
+            <w:proofErr w:type="spellStart"/>
+            <w:r>
+              <w:rPr>
+                <w:rFonts w:ascii="Times New Roman" w:hAnsi="Times New Roman" w:cs="Times New Roman"/>
+                <w:sz w:val="28"/>
+                <w:szCs w:val="28"/>
+              </w:rPr>
+              <w:t>входных</w:t>
+            </w:r>
+            <w:proofErr w:type="spellEnd"/>
+            <w:r>
+              <w:rPr>
+                <w:rFonts w:ascii="Times New Roman" w:hAnsi="Times New Roman" w:cs="Times New Roman"/>
+                <w:sz w:val="28"/>
+                <w:szCs w:val="28"/>
+              </w:rPr>
+              <w:t xml:space="preserve"> </w:t>
+            </w:r>
+            <w:proofErr w:type="spellStart"/>
+            <w:r>
+              <w:rPr>
+                <w:rFonts w:ascii="Times New Roman" w:hAnsi="Times New Roman" w:cs="Times New Roman"/>
+                <w:sz w:val="28"/>
+                <w:szCs w:val="28"/>
+              </w:rPr>
+              <w:t>параметров</w:t>
+            </w:r>
+            <w:proofErr w:type="spellEnd"/>
           </w:p>
         </w:tc>
         <w:tc>
@@ -2273,19 +2748,57 @@
                 <w:szCs w:val="28"/>
               </w:rPr>
             </w:pPr>
-            <w:r>
-              <w:rPr>
-                <w:rFonts w:ascii="Times New Roman" w:hAnsi="Times New Roman" w:cs="Times New Roman"/>
-                <w:sz w:val="28"/>
-                <w:szCs w:val="28"/>
-              </w:rPr>
-              <w:t>Тип возвращаемых данных</w:t>
-            </w:r>
+            <w:proofErr w:type="spellStart"/>
+            <w:r>
+              <w:rPr>
+                <w:rFonts w:ascii="Times New Roman" w:hAnsi="Times New Roman" w:cs="Times New Roman"/>
+                <w:sz w:val="28"/>
+                <w:szCs w:val="28"/>
+              </w:rPr>
+              <w:t>Тип</w:t>
+            </w:r>
+            <w:proofErr w:type="spellEnd"/>
+            <w:r>
+              <w:rPr>
+                <w:rFonts w:ascii="Times New Roman" w:hAnsi="Times New Roman" w:cs="Times New Roman"/>
+                <w:sz w:val="28"/>
+                <w:szCs w:val="28"/>
+              </w:rPr>
+              <w:t xml:space="preserve"> </w:t>
+            </w:r>
+            <w:proofErr w:type="spellStart"/>
+            <w:r>
+              <w:rPr>
+                <w:rFonts w:ascii="Times New Roman" w:hAnsi="Times New Roman" w:cs="Times New Roman"/>
+                <w:sz w:val="28"/>
+                <w:szCs w:val="28"/>
+              </w:rPr>
+              <w:t>возвращаемых</w:t>
+            </w:r>
+            <w:proofErr w:type="spellEnd"/>
+            <w:r>
+              <w:rPr>
+                <w:rFonts w:ascii="Times New Roman" w:hAnsi="Times New Roman" w:cs="Times New Roman"/>
+                <w:sz w:val="28"/>
+                <w:szCs w:val="28"/>
+              </w:rPr>
+              <w:t xml:space="preserve"> </w:t>
+            </w:r>
+            <w:proofErr w:type="spellStart"/>
+            <w:r>
+              <w:rPr>
+                <w:rFonts w:ascii="Times New Roman" w:hAnsi="Times New Roman" w:cs="Times New Roman"/>
+                <w:sz w:val="28"/>
+                <w:szCs w:val="28"/>
+              </w:rPr>
+              <w:t>данных</w:t>
+            </w:r>
+            <w:proofErr w:type="spellEnd"/>
           </w:p>
         </w:tc>
         <w:tc>
           <w:tcPr>
-            <w:tcW w:w="2658" w:type="dxa"/>
+            <w:tcW w:w="2424" w:type="dxa"/>
             <w:vAlign w:val="center"/>
           </w:tcPr>
           <w:p>
@@ -2298,6 +2811,7 @@
                 <w:szCs w:val="28"/>
               </w:rPr>
             </w:pPr>
+            <w:proofErr w:type="spellStart"/>
             <w:r>
               <w:rPr>
                 <w:rFonts w:ascii="Times New Roman" w:hAnsi="Times New Roman" w:cs="Times New Roman"/>
@@ -2306,6 +2820,7 @@
               </w:rPr>
               <w:t>Описание</w:t>
             </w:r>
+            <w:proofErr w:type="spellEnd"/>
           </w:p>
         </w:tc>
       </w:tr>
@@ -2325,13 +2840,23 @@
                 <w:szCs w:val="28"/>
               </w:rPr>
             </w:pPr>
-            <w:r>
-              <w:rPr>
-                <w:rFonts w:ascii="Times New Roman" w:hAnsi="Times New Roman" w:cs="Times New Roman"/>
-                <w:sz w:val="28"/>
-                <w:szCs w:val="28"/>
-              </w:rPr>
-              <w:t>EntityCollection()</w:t>
+            <w:proofErr w:type="spellStart"/>
+            <w:r>
+              <w:rPr>
+                <w:rFonts w:ascii="Times New Roman" w:hAnsi="Times New Roman" w:cs="Times New Roman"/>
+                <w:sz w:val="28"/>
+                <w:szCs w:val="28"/>
+              </w:rPr>
+              <w:t>EntityCollection</w:t>
+            </w:r>
+            <w:proofErr w:type="spellEnd"/>
+            <w:r>
+              <w:rPr>
+                <w:rFonts w:ascii="Times New Roman" w:hAnsi="Times New Roman" w:cs="Times New Roman"/>
+                <w:sz w:val="28"/>
+                <w:szCs w:val="28"/>
+              </w:rPr>
+              <w:t>()</w:t>
             </w:r>
           </w:p>
         </w:tc>
@@ -2347,13 +2872,59 @@
                 <w:szCs w:val="28"/>
               </w:rPr>
             </w:pPr>
-            <w:r>
-              <w:rPr>
-                <w:rFonts w:ascii="Times New Roman" w:hAnsi="Times New Roman" w:cs="Times New Roman"/>
-                <w:sz w:val="28"/>
-                <w:szCs w:val="28"/>
-              </w:rPr>
-              <w:t xml:space="preserve">objType – тип объектов </w:t>
+            <w:proofErr w:type="spellStart"/>
+            <w:r>
+              <w:rPr>
+                <w:rFonts w:ascii="Times New Roman" w:hAnsi="Times New Roman" w:cs="Times New Roman"/>
+                <w:sz w:val="28"/>
+                <w:szCs w:val="28"/>
+              </w:rPr>
+              <w:t>objType</w:t>
+            </w:r>
+            <w:proofErr w:type="spellEnd"/>
+            <w:r>
+              <w:rPr>
+                <w:rFonts w:ascii="Times New Roman" w:hAnsi="Times New Roman" w:cs="Times New Roman"/>
+                <w:sz w:val="28"/>
+                <w:szCs w:val="28"/>
+              </w:rPr>
+              <w:t xml:space="preserve"> – </w:t>
+            </w:r>
+            <w:proofErr w:type="spellStart"/>
+            <w:r>
+              <w:rPr>
+                <w:rFonts w:ascii="Times New Roman" w:hAnsi="Times New Roman" w:cs="Times New Roman"/>
+                <w:sz w:val="28"/>
+                <w:szCs w:val="28"/>
+              </w:rPr>
+              <w:t>тип</w:t>
+            </w:r>
+            <w:proofErr w:type="spellEnd"/>
+            <w:r>
+              <w:rPr>
+                <w:rFonts w:ascii="Times New Roman" w:hAnsi="Times New Roman" w:cs="Times New Roman"/>
+                <w:sz w:val="28"/>
+                <w:szCs w:val="28"/>
+              </w:rPr>
+              <w:t xml:space="preserve"> </w:t>
+            </w:r>
+            <w:proofErr w:type="spellStart"/>
+            <w:r>
+              <w:rPr>
+                <w:rFonts w:ascii="Times New Roman" w:hAnsi="Times New Roman" w:cs="Times New Roman"/>
+                <w:sz w:val="28"/>
+                <w:szCs w:val="28"/>
+              </w:rPr>
+              <w:t>объектов</w:t>
+            </w:r>
+            <w:proofErr w:type="spellEnd"/>
+            <w:r>
+              <w:rPr>
+                <w:rFonts w:ascii="Times New Roman" w:hAnsi="Times New Roman" w:cs="Times New Roman"/>
+                <w:sz w:val="28"/>
+                <w:szCs w:val="28"/>
+              </w:rPr>
+              <w:t xml:space="preserve"> </w:t>
             </w:r>
           </w:p>
           <w:p>
@@ -2397,6 +2968,7 @@
               </w:rPr>
               <w:t xml:space="preserve">В случае успеха указатель на интерфейс </w:t>
             </w:r>
+            <w:proofErr w:type="spellStart"/>
             <w:r>
               <w:rPr>
                 <w:rFonts w:ascii="Times New Roman" w:hAnsi="Times New Roman" w:cs="Times New Roman"/>
@@ -2405,6 +2977,7 @@
               </w:rPr>
               <w:t>ksEntityCollection</w:t>
             </w:r>
+            <w:proofErr w:type="spellEnd"/>
             <w:r>
               <w:rPr>
                 <w:rFonts w:ascii="Times New Roman" w:hAnsi="Times New Roman" w:cs="Times New Roman"/>
@@ -2414,6 +2987,7 @@
               </w:rPr>
               <w:t xml:space="preserve"> или </w:t>
             </w:r>
+            <w:proofErr w:type="spellStart"/>
             <w:r>
               <w:rPr>
                 <w:rFonts w:ascii="Times New Roman" w:hAnsi="Times New Roman" w:cs="Times New Roman"/>
@@ -2422,6 +2996,7 @@
               </w:rPr>
               <w:t>IEntityCollection</w:t>
             </w:r>
+            <w:proofErr w:type="spellEnd"/>
             <w:r>
               <w:rPr>
                 <w:rFonts w:ascii="Times New Roman" w:hAnsi="Times New Roman" w:cs="Times New Roman"/>
@@ -2452,7 +3027,7 @@
         </w:tc>
         <w:tc>
           <w:tcPr>
-            <w:tcW w:w="2658" w:type="dxa"/>
+            <w:tcW w:w="2424" w:type="dxa"/>
           </w:tcPr>
           <w:p>
             <w:pPr>
@@ -2471,7 +3046,17 @@
                 <w:szCs w:val="28"/>
                 <w:lang w:val="ru-RU"/>
               </w:rPr>
-              <w:t>Формирует динамический массив трехмерных объектов и возвращает указатель на его интерфейс</w:t>
+              <w:t xml:space="preserve">Формирует динамический массив трехмерных объектов и возвращает </w:t>
+            </w:r>
+            <w:r>
+              <w:rPr>
+                <w:rFonts w:ascii="Times New Roman" w:hAnsi="Times New Roman" w:cs="Times New Roman"/>
+                <w:sz w:val="28"/>
+                <w:szCs w:val="28"/>
+                <w:lang w:val="ru-RU"/>
+              </w:rPr>
+              <w:lastRenderedPageBreak/>
+              <w:t>указатель на его интерфейс</w:t>
             </w:r>
           </w:p>
         </w:tc>
@@ -2492,13 +3077,24 @@
                 <w:szCs w:val="28"/>
               </w:rPr>
             </w:pPr>
-            <w:r>
-              <w:rPr>
-                <w:rFonts w:ascii="Times New Roman" w:hAnsi="Times New Roman" w:cs="Times New Roman"/>
-                <w:sz w:val="28"/>
-                <w:szCs w:val="28"/>
-              </w:rPr>
-              <w:t>GetPart()</w:t>
+            <w:proofErr w:type="spellStart"/>
+            <w:r>
+              <w:rPr>
+                <w:rFonts w:ascii="Times New Roman" w:hAnsi="Times New Roman" w:cs="Times New Roman"/>
+                <w:sz w:val="28"/>
+                <w:szCs w:val="28"/>
+              </w:rPr>
+              <w:lastRenderedPageBreak/>
+              <w:t>GetPart</w:t>
+            </w:r>
+            <w:proofErr w:type="spellEnd"/>
+            <w:r>
+              <w:rPr>
+                <w:rFonts w:ascii="Times New Roman" w:hAnsi="Times New Roman" w:cs="Times New Roman"/>
+                <w:sz w:val="28"/>
+                <w:szCs w:val="28"/>
+              </w:rPr>
+              <w:t>()</w:t>
             </w:r>
           </w:p>
         </w:tc>
@@ -2520,8 +3116,72 @@
                 <w:sz w:val="28"/>
                 <w:szCs w:val="28"/>
               </w:rPr>
-              <w:t>type – тип компонента из перечисления</w:t>
-            </w:r>
+              <w:t xml:space="preserve">type – </w:t>
+            </w:r>
+            <w:proofErr w:type="spellStart"/>
+            <w:r>
+              <w:rPr>
+                <w:rFonts w:ascii="Times New Roman" w:hAnsi="Times New Roman" w:cs="Times New Roman"/>
+                <w:sz w:val="28"/>
+                <w:szCs w:val="28"/>
+              </w:rPr>
+              <w:t>тип</w:t>
+            </w:r>
+            <w:proofErr w:type="spellEnd"/>
+            <w:r>
+              <w:rPr>
+                <w:rFonts w:ascii="Times New Roman" w:hAnsi="Times New Roman" w:cs="Times New Roman"/>
+                <w:sz w:val="28"/>
+                <w:szCs w:val="28"/>
+              </w:rPr>
+              <w:t xml:space="preserve"> </w:t>
+            </w:r>
+            <w:proofErr w:type="spellStart"/>
+            <w:r>
+              <w:rPr>
+                <w:rFonts w:ascii="Times New Roman" w:hAnsi="Times New Roman" w:cs="Times New Roman"/>
+                <w:sz w:val="28"/>
+                <w:szCs w:val="28"/>
+              </w:rPr>
+              <w:t>компонента</w:t>
+            </w:r>
+            <w:proofErr w:type="spellEnd"/>
+            <w:r>
+              <w:rPr>
+                <w:rFonts w:ascii="Times New Roman" w:hAnsi="Times New Roman" w:cs="Times New Roman"/>
+                <w:sz w:val="28"/>
+                <w:szCs w:val="28"/>
+              </w:rPr>
+              <w:t xml:space="preserve"> </w:t>
+            </w:r>
+            <w:proofErr w:type="spellStart"/>
+            <w:r>
+              <w:rPr>
+                <w:rFonts w:ascii="Times New Roman" w:hAnsi="Times New Roman" w:cs="Times New Roman"/>
+                <w:sz w:val="28"/>
+                <w:szCs w:val="28"/>
+              </w:rPr>
+              <w:t>из</w:t>
+            </w:r>
+            <w:proofErr w:type="spellEnd"/>
+            <w:r>
+              <w:rPr>
+                <w:rFonts w:ascii="Times New Roman" w:hAnsi="Times New Roman" w:cs="Times New Roman"/>
+                <w:sz w:val="28"/>
+                <w:szCs w:val="28"/>
+              </w:rPr>
+              <w:t xml:space="preserve"> </w:t>
+            </w:r>
+            <w:proofErr w:type="spellStart"/>
+            <w:r>
+              <w:rPr>
+                <w:rFonts w:ascii="Times New Roman" w:hAnsi="Times New Roman" w:cs="Times New Roman"/>
+                <w:sz w:val="28"/>
+                <w:szCs w:val="28"/>
+              </w:rPr>
+              <w:t>перечисления</w:t>
+            </w:r>
+            <w:proofErr w:type="spellEnd"/>
           </w:p>
           <w:p>
             <w:pPr>
@@ -2556,6 +3216,7 @@
               </w:rPr>
               <w:t xml:space="preserve">Указатель на интерфейс компонента </w:t>
             </w:r>
+            <w:proofErr w:type="spellStart"/>
             <w:r>
               <w:rPr>
                 <w:rFonts w:ascii="Times New Roman" w:hAnsi="Times New Roman" w:cs="Times New Roman"/>
@@ -2564,6 +3225,7 @@
               </w:rPr>
               <w:t>ksPart</w:t>
             </w:r>
+            <w:proofErr w:type="spellEnd"/>
             <w:r>
               <w:rPr>
                 <w:rFonts w:ascii="Times New Roman" w:hAnsi="Times New Roman" w:cs="Times New Roman"/>
@@ -2573,6 +3235,7 @@
               </w:rPr>
               <w:t xml:space="preserve"> или </w:t>
             </w:r>
+            <w:proofErr w:type="spellStart"/>
             <w:r>
               <w:rPr>
                 <w:rFonts w:ascii="Times New Roman" w:hAnsi="Times New Roman" w:cs="Times New Roman"/>
@@ -2581,11 +3244,12 @@
               </w:rPr>
               <w:t>IPart</w:t>
             </w:r>
+            <w:proofErr w:type="spellEnd"/>
           </w:p>
         </w:tc>
         <w:tc>
           <w:tcPr>
-            <w:tcW w:w="2658" w:type="dxa"/>
+            <w:tcW w:w="2424" w:type="dxa"/>
           </w:tcPr>
           <w:p>
             <w:pPr>
@@ -2625,13 +3289,23 @@
                 <w:szCs w:val="28"/>
               </w:rPr>
             </w:pPr>
-            <w:r>
-              <w:rPr>
-                <w:rFonts w:ascii="Times New Roman" w:hAnsi="Times New Roman" w:cs="Times New Roman"/>
-                <w:sz w:val="28"/>
-                <w:szCs w:val="28"/>
-              </w:rPr>
-              <w:t>NewEntity()</w:t>
+            <w:proofErr w:type="spellStart"/>
+            <w:r>
+              <w:rPr>
+                <w:rFonts w:ascii="Times New Roman" w:hAnsi="Times New Roman" w:cs="Times New Roman"/>
+                <w:sz w:val="28"/>
+                <w:szCs w:val="28"/>
+              </w:rPr>
+              <w:t>NewEntity</w:t>
+            </w:r>
+            <w:proofErr w:type="spellEnd"/>
+            <w:r>
+              <w:rPr>
+                <w:rFonts w:ascii="Times New Roman" w:hAnsi="Times New Roman" w:cs="Times New Roman"/>
+                <w:sz w:val="28"/>
+                <w:szCs w:val="28"/>
+              </w:rPr>
+              <w:t>()</w:t>
             </w:r>
           </w:p>
         </w:tc>
@@ -2647,13 +3321,61 @@
                 <w:szCs w:val="28"/>
               </w:rPr>
             </w:pPr>
-            <w:r>
-              <w:rPr>
-                <w:rFonts w:ascii="Times New Roman" w:hAnsi="Times New Roman" w:cs="Times New Roman"/>
-                <w:sz w:val="28"/>
-                <w:szCs w:val="28"/>
-              </w:rPr>
-              <w:t>objType – тип объекта.</w:t>
+            <w:proofErr w:type="spellStart"/>
+            <w:proofErr w:type="gramStart"/>
+            <w:r>
+              <w:rPr>
+                <w:rFonts w:ascii="Times New Roman" w:hAnsi="Times New Roman" w:cs="Times New Roman"/>
+                <w:sz w:val="28"/>
+                <w:szCs w:val="28"/>
+              </w:rPr>
+              <w:t>objType</w:t>
+            </w:r>
+            <w:proofErr w:type="spellEnd"/>
+            <w:proofErr w:type="gramEnd"/>
+            <w:r>
+              <w:rPr>
+                <w:rFonts w:ascii="Times New Roman" w:hAnsi="Times New Roman" w:cs="Times New Roman"/>
+                <w:sz w:val="28"/>
+                <w:szCs w:val="28"/>
+              </w:rPr>
+              <w:t xml:space="preserve"> – </w:t>
+            </w:r>
+            <w:proofErr w:type="spellStart"/>
+            <w:r>
+              <w:rPr>
+                <w:rFonts w:ascii="Times New Roman" w:hAnsi="Times New Roman" w:cs="Times New Roman"/>
+                <w:sz w:val="28"/>
+                <w:szCs w:val="28"/>
+              </w:rPr>
+              <w:t>тип</w:t>
+            </w:r>
+            <w:proofErr w:type="spellEnd"/>
+            <w:r>
+              <w:rPr>
+                <w:rFonts w:ascii="Times New Roman" w:hAnsi="Times New Roman" w:cs="Times New Roman"/>
+                <w:sz w:val="28"/>
+                <w:szCs w:val="28"/>
+              </w:rPr>
+              <w:t xml:space="preserve"> </w:t>
+            </w:r>
+            <w:proofErr w:type="spellStart"/>
+            <w:r>
+              <w:rPr>
+                <w:rFonts w:ascii="Times New Roman" w:hAnsi="Times New Roman" w:cs="Times New Roman"/>
+                <w:sz w:val="28"/>
+                <w:szCs w:val="28"/>
+              </w:rPr>
+              <w:t>объекта</w:t>
+            </w:r>
+            <w:proofErr w:type="spellEnd"/>
+            <w:r>
+              <w:rPr>
+                <w:rFonts w:ascii="Times New Roman" w:hAnsi="Times New Roman" w:cs="Times New Roman"/>
+                <w:sz w:val="28"/>
+                <w:szCs w:val="28"/>
+              </w:rPr>
+              <w:t>.</w:t>
             </w:r>
           </w:p>
         </w:tc>
@@ -2680,6 +3402,7 @@
               </w:rPr>
               <w:t xml:space="preserve">Указатель на интерфейс </w:t>
             </w:r>
+            <w:proofErr w:type="spellStart"/>
             <w:r>
               <w:rPr>
                 <w:rFonts w:ascii="Times New Roman" w:hAnsi="Times New Roman" w:cs="Times New Roman"/>
@@ -2688,6 +3411,7 @@
               </w:rPr>
               <w:t>ksEntity</w:t>
             </w:r>
+            <w:proofErr w:type="spellEnd"/>
             <w:r>
               <w:rPr>
                 <w:rFonts w:ascii="Times New Roman" w:hAnsi="Times New Roman" w:cs="Times New Roman"/>
@@ -2697,6 +3421,7 @@
               </w:rPr>
               <w:t xml:space="preserve"> или </w:t>
             </w:r>
+            <w:proofErr w:type="spellStart"/>
             <w:r>
               <w:rPr>
                 <w:rFonts w:ascii="Times New Roman" w:hAnsi="Times New Roman" w:cs="Times New Roman"/>
@@ -2705,6 +3430,7 @@
               </w:rPr>
               <w:t>IEntity</w:t>
             </w:r>
+            <w:proofErr w:type="spellEnd"/>
             <w:r>
               <w:rPr>
                 <w:rFonts w:ascii="Times New Roman" w:hAnsi="Times New Roman" w:cs="Times New Roman"/>
@@ -2718,7 +3444,7 @@
         </w:tc>
         <w:tc>
           <w:tcPr>
-            <w:tcW w:w="2658" w:type="dxa"/>
+            <w:tcW w:w="2424" w:type="dxa"/>
           </w:tcPr>
           <w:p>
             <w:pPr>
@@ -2758,13 +3484,23 @@
                 <w:szCs w:val="28"/>
               </w:rPr>
             </w:pPr>
-            <w:r>
-              <w:rPr>
-                <w:rFonts w:ascii="Times New Roman" w:hAnsi="Times New Roman" w:cs="Times New Roman"/>
-                <w:sz w:val="28"/>
-                <w:szCs w:val="28"/>
-              </w:rPr>
-              <w:t>GetDefaultEntity()</w:t>
+            <w:proofErr w:type="spellStart"/>
+            <w:r>
+              <w:rPr>
+                <w:rFonts w:ascii="Times New Roman" w:hAnsi="Times New Roman" w:cs="Times New Roman"/>
+                <w:sz w:val="28"/>
+                <w:szCs w:val="28"/>
+              </w:rPr>
+              <w:t>GetDefaultEntity</w:t>
+            </w:r>
+            <w:proofErr w:type="spellEnd"/>
+            <w:r>
+              <w:rPr>
+                <w:rFonts w:ascii="Times New Roman" w:hAnsi="Times New Roman" w:cs="Times New Roman"/>
+                <w:sz w:val="28"/>
+                <w:szCs w:val="28"/>
+              </w:rPr>
+              <w:t>()</w:t>
             </w:r>
           </w:p>
         </w:tc>
@@ -2780,13 +3516,61 @@
                 <w:szCs w:val="28"/>
               </w:rPr>
             </w:pPr>
-            <w:r>
-              <w:rPr>
-                <w:rFonts w:ascii="Times New Roman" w:hAnsi="Times New Roman" w:cs="Times New Roman"/>
-                <w:sz w:val="28"/>
-                <w:szCs w:val="28"/>
-              </w:rPr>
-              <w:t>objType – тип объекта.</w:t>
+            <w:proofErr w:type="spellStart"/>
+            <w:proofErr w:type="gramStart"/>
+            <w:r>
+              <w:rPr>
+                <w:rFonts w:ascii="Times New Roman" w:hAnsi="Times New Roman" w:cs="Times New Roman"/>
+                <w:sz w:val="28"/>
+                <w:szCs w:val="28"/>
+              </w:rPr>
+              <w:t>objType</w:t>
+            </w:r>
+            <w:proofErr w:type="spellEnd"/>
+            <w:proofErr w:type="gramEnd"/>
+            <w:r>
+              <w:rPr>
+                <w:rFonts w:ascii="Times New Roman" w:hAnsi="Times New Roman" w:cs="Times New Roman"/>
+                <w:sz w:val="28"/>
+                <w:szCs w:val="28"/>
+              </w:rPr>
+              <w:t xml:space="preserve"> – </w:t>
+            </w:r>
+            <w:proofErr w:type="spellStart"/>
+            <w:r>
+              <w:rPr>
+                <w:rFonts w:ascii="Times New Roman" w:hAnsi="Times New Roman" w:cs="Times New Roman"/>
+                <w:sz w:val="28"/>
+                <w:szCs w:val="28"/>
+              </w:rPr>
+              <w:t>тип</w:t>
+            </w:r>
+            <w:proofErr w:type="spellEnd"/>
+            <w:r>
+              <w:rPr>
+                <w:rFonts w:ascii="Times New Roman" w:hAnsi="Times New Roman" w:cs="Times New Roman"/>
+                <w:sz w:val="28"/>
+                <w:szCs w:val="28"/>
+              </w:rPr>
+              <w:t xml:space="preserve"> </w:t>
+            </w:r>
+            <w:proofErr w:type="spellStart"/>
+            <w:r>
+              <w:rPr>
+                <w:rFonts w:ascii="Times New Roman" w:hAnsi="Times New Roman" w:cs="Times New Roman"/>
+                <w:sz w:val="28"/>
+                <w:szCs w:val="28"/>
+              </w:rPr>
+              <w:t>объекта</w:t>
+            </w:r>
+            <w:proofErr w:type="spellEnd"/>
+            <w:r>
+              <w:rPr>
+                <w:rFonts w:ascii="Times New Roman" w:hAnsi="Times New Roman" w:cs="Times New Roman"/>
+                <w:sz w:val="28"/>
+                <w:szCs w:val="28"/>
+              </w:rPr>
+              <w:t>.</w:t>
             </w:r>
           </w:p>
         </w:tc>
@@ -2812,6 +3596,7 @@
               </w:rPr>
               <w:t xml:space="preserve">Указатель на интерфейс </w:t>
             </w:r>
+            <w:proofErr w:type="spellStart"/>
             <w:r>
               <w:rPr>
                 <w:rFonts w:ascii="Times New Roman" w:hAnsi="Times New Roman" w:cs="Times New Roman"/>
@@ -2820,6 +3605,7 @@
               </w:rPr>
               <w:t>ksEntity</w:t>
             </w:r>
+            <w:proofErr w:type="spellEnd"/>
             <w:r>
               <w:rPr>
                 <w:rFonts w:ascii="Times New Roman" w:hAnsi="Times New Roman" w:cs="Times New Roman"/>
@@ -2829,6 +3615,7 @@
               </w:rPr>
               <w:t xml:space="preserve"> или </w:t>
             </w:r>
+            <w:proofErr w:type="spellStart"/>
             <w:r>
               <w:rPr>
                 <w:rFonts w:ascii="Times New Roman" w:hAnsi="Times New Roman" w:cs="Times New Roman"/>
@@ -2837,6 +3624,7 @@
               </w:rPr>
               <w:t>IEntity</w:t>
             </w:r>
+            <w:proofErr w:type="spellEnd"/>
             <w:r>
               <w:rPr>
                 <w:rFonts w:ascii="Times New Roman" w:hAnsi="Times New Roman" w:cs="Times New Roman"/>
@@ -2850,7 +3638,7 @@
         </w:tc>
         <w:tc>
           <w:tcPr>
-            <w:tcW w:w="2658" w:type="dxa"/>
+            <w:tcW w:w="2424" w:type="dxa"/>
           </w:tcPr>
           <w:p>
             <w:pPr>
@@ -2877,29 +3665,15 @@
     </w:tbl>
     <w:p>
       <w:pPr>
-        <w:rPr>
-          <w:lang w:val="ru-RU"/>
-        </w:rPr>
-      </w:pPr>
-      <w:r>
-        <w:rPr>
-          <w:lang w:val="ru-RU"/>
-        </w:rPr>
-        <w:br w:type="page"/>
-      </w:r>
-    </w:p>
-    <w:p>
-      <w:pPr>
-        <w:pStyle w:val="Heading2"/>
-        <w:rPr>
-          <w:lang w:val="ru-RU"/>
-        </w:rPr>
-      </w:pPr>
-      <w:r>
-        <w:rPr>
-          <w:lang w:val="ru-RU"/>
-        </w:rPr>
-        <w:lastRenderedPageBreak/>
+        <w:pStyle w:val="2"/>
+        <w:rPr>
+          <w:lang w:val="ru-RU"/>
+        </w:rPr>
+      </w:pPr>
+      <w:r>
+        <w:rPr>
+          <w:lang w:val="ru-RU"/>
+        </w:rPr>
         <w:t>Обзор аналогов</w:t>
       </w:r>
     </w:p>
@@ -3048,7 +3822,7 @@
     </w:p>
     <w:p>
       <w:pPr>
-        <w:pStyle w:val="ListParagraph"/>
+        <w:pStyle w:val="ab"/>
         <w:numPr>
           <w:ilvl w:val="0"/>
           <w:numId w:val="19"/>
@@ -3066,7 +3840,7 @@
     </w:p>
     <w:p>
       <w:pPr>
-        <w:pStyle w:val="ListParagraph"/>
+        <w:pStyle w:val="ab"/>
         <w:numPr>
           <w:ilvl w:val="0"/>
           <w:numId w:val="19"/>
@@ -3084,7 +3858,7 @@
     </w:p>
     <w:p>
       <w:pPr>
-        <w:pStyle w:val="ListParagraph"/>
+        <w:pStyle w:val="ab"/>
         <w:numPr>
           <w:ilvl w:val="0"/>
           <w:numId w:val="19"/>
@@ -3102,7 +3876,7 @@
     </w:p>
     <w:p>
       <w:pPr>
-        <w:pStyle w:val="ListParagraph"/>
+        <w:pStyle w:val="ab"/>
         <w:numPr>
           <w:ilvl w:val="0"/>
           <w:numId w:val="19"/>
@@ -3115,6 +3889,7 @@
         <w:rPr>
           <w:lang w:val="ru-RU"/>
         </w:rPr>
+        <w:lastRenderedPageBreak/>
         <w:t xml:space="preserve">создавать сложные параметрические твердотельные модели, формообразующие кривые, пространственные </w:t>
       </w:r>
       <w:r>
@@ -3135,7 +3910,7 @@
     </w:p>
     <w:p>
       <w:pPr>
-        <w:pStyle w:val="ListParagraph"/>
+        <w:pStyle w:val="ab"/>
         <w:numPr>
           <w:ilvl w:val="0"/>
           <w:numId w:val="19"/>
@@ -3159,7 +3934,7 @@
     </w:p>
     <w:p>
       <w:pPr>
-        <w:pStyle w:val="ListParagraph"/>
+        <w:pStyle w:val="ab"/>
         <w:numPr>
           <w:ilvl w:val="0"/>
           <w:numId w:val="19"/>
@@ -3261,7 +4036,7 @@
                     </pic:cNvPicPr>
                   </pic:nvPicPr>
                   <pic:blipFill>
-                    <a:blip r:embed="rId11">
+                    <a:blip r:embed="rId9">
                       <a:extLst>
                         <a:ext uri="{28A0092B-C50C-407E-A947-70E740481C1C}">
                           <a14:useLocalDpi xmlns:a14="http://schemas.microsoft.com/office/drawing/2010/main" val="0"/>
@@ -3355,34 +4130,20 @@
         </w:rPr>
         <w:t xml:space="preserve"> и готовой модели</w:t>
       </w:r>
-      <w:r>
-        <w:rPr>
-          <w:lang w:val="ru-RU"/>
-        </w:rPr>
-        <w:br w:type="page"/>
-      </w:r>
-    </w:p>
-    <w:p>
-      <w:pPr>
-        <w:pStyle w:val="Heading1"/>
-        <w:rPr>
-          <w:lang w:val="ru-RU"/>
-        </w:rPr>
-      </w:pPr>
-      <w:r>
-        <w:rPr>
-          <w:lang w:val="ru-RU"/>
-        </w:rPr>
-        <w:lastRenderedPageBreak/>
+    </w:p>
+    <w:p>
+      <w:pPr>
+        <w:pStyle w:val="1"/>
+        <w:rPr>
+          <w:lang w:val="ru-RU"/>
+        </w:rPr>
+      </w:pPr>
+      <w:r>
+        <w:rPr>
+          <w:lang w:val="ru-RU"/>
+        </w:rPr>
         <w:t>Описание предмета проектирования</w:t>
       </w:r>
-    </w:p>
-    <w:p>
-      <w:pPr>
-        <w:rPr>
-          <w:lang w:val="ru-RU"/>
-        </w:rPr>
-      </w:pPr>
     </w:p>
     <w:p>
       <w:pPr>
@@ -3466,6 +4227,7 @@
           <w:noProof/>
           <w:lang w:val="ru-RU" w:eastAsia="ru-RU"/>
         </w:rPr>
+        <w:lastRenderedPageBreak/>
         <w:drawing>
           <wp:inline distT="0" distB="0" distL="0" distR="0" wp14:anchorId="07E7F71A" wp14:editId="68FF4BD4">
             <wp:extent cx="5940425" cy="3590925"/>
@@ -3482,7 +4244,7 @@
                     <pic:cNvPicPr/>
                   </pic:nvPicPr>
                   <pic:blipFill>
-                    <a:blip r:embed="rId12"/>
+                    <a:blip r:embed="rId10"/>
                     <a:stretch>
                       <a:fillRect/>
                     </a:stretch>
@@ -3542,7 +4304,7 @@
     </w:p>
     <w:p>
       <w:pPr>
-        <w:pStyle w:val="ListParagraph"/>
+        <w:pStyle w:val="ab"/>
         <w:numPr>
           <w:ilvl w:val="0"/>
           <w:numId w:val="13"/>
@@ -3573,7 +4335,7 @@
     </w:p>
     <w:p>
       <w:pPr>
-        <w:pStyle w:val="1"/>
+        <w:pStyle w:val="11"/>
         <w:widowControl/>
         <w:numPr>
           <w:ilvl w:val="0"/>
@@ -3605,7 +4367,7 @@
     </w:p>
     <w:p>
       <w:pPr>
-        <w:pStyle w:val="1"/>
+        <w:pStyle w:val="11"/>
         <w:widowControl/>
         <w:numPr>
           <w:ilvl w:val="0"/>
@@ -3614,7 +4376,6 @@
         <w:ind w:left="1134" w:hanging="425"/>
       </w:pPr>
       <w:r>
-        <w:lastRenderedPageBreak/>
         <w:t>диаметр большого ступенчатого отверстия крышки C (рисунок 2</w:t>
       </w:r>
       <w:r>
@@ -3626,7 +4387,7 @@
     </w:p>
     <w:p>
       <w:pPr>
-        <w:pStyle w:val="ListParagraph"/>
+        <w:pStyle w:val="ab"/>
         <w:numPr>
           <w:ilvl w:val="0"/>
           <w:numId w:val="13"/>
@@ -3657,7 +4418,7 @@
     </w:p>
     <w:p>
       <w:pPr>
-        <w:pStyle w:val="ListParagraph"/>
+        <w:pStyle w:val="ab"/>
         <w:ind w:left="0" w:firstLine="0"/>
         <w:jc w:val="center"/>
         <w:rPr>
@@ -3669,6 +4430,7 @@
           <w:noProof/>
           <w:lang w:val="ru-RU" w:eastAsia="ru-RU"/>
         </w:rPr>
+        <w:lastRenderedPageBreak/>
         <w:drawing>
           <wp:inline distT="0" distB="0" distL="0" distR="0" wp14:anchorId="250CE460" wp14:editId="7AA200FA">
             <wp:extent cx="5940425" cy="5231765"/>
@@ -3687,7 +4449,7 @@
                     </pic:cNvPicPr>
                   </pic:nvPicPr>
                   <pic:blipFill>
-                    <a:blip r:embed="rId13">
+                    <a:blip r:embed="rId11">
                       <a:extLst>
                         <a:ext uri="{28A0092B-C50C-407E-A947-70E740481C1C}">
                           <a14:useLocalDpi xmlns:a14="http://schemas.microsoft.com/office/drawing/2010/main" val="0"/>
@@ -3721,7 +4483,7 @@
     </w:p>
     <w:p>
       <w:pPr>
-        <w:pStyle w:val="1"/>
+        <w:pStyle w:val="11"/>
         <w:widowControl/>
         <w:ind w:firstLine="0"/>
         <w:jc w:val="center"/>
@@ -3738,7 +4500,7 @@
     </w:p>
     <w:p>
       <w:pPr>
-        <w:pStyle w:val="1"/>
+        <w:pStyle w:val="11"/>
         <w:widowControl/>
         <w:ind w:firstLine="0"/>
         <w:jc w:val="center"/>
@@ -3746,7 +4508,7 @@
     </w:p>
     <w:p>
       <w:pPr>
-        <w:pStyle w:val="1"/>
+        <w:pStyle w:val="11"/>
         <w:widowControl/>
         <w:numPr>
           <w:ilvl w:val="0"/>
@@ -3772,7 +4534,7 @@
     </w:p>
     <w:p>
       <w:pPr>
-        <w:pStyle w:val="1"/>
+        <w:pStyle w:val="11"/>
         <w:widowControl/>
         <w:ind w:firstLine="0"/>
       </w:pPr>
@@ -3799,7 +4561,7 @@
                     </pic:cNvPicPr>
                   </pic:nvPicPr>
                   <pic:blipFill>
-                    <a:blip r:embed="rId14">
+                    <a:blip r:embed="rId12">
                       <a:extLst>
                         <a:ext uri="{28A0092B-C50C-407E-A947-70E740481C1C}">
                           <a14:useLocalDpi xmlns:a14="http://schemas.microsoft.com/office/drawing/2010/main" val="0"/>
@@ -3833,7 +4595,7 @@
     </w:p>
     <w:p>
       <w:pPr>
-        <w:pStyle w:val="1"/>
+        <w:pStyle w:val="11"/>
         <w:widowControl/>
         <w:ind w:firstLine="0"/>
         <w:jc w:val="center"/>
@@ -3844,7 +4606,7 @@
     </w:p>
     <w:p>
       <w:pPr>
-        <w:pStyle w:val="1"/>
+        <w:pStyle w:val="11"/>
         <w:widowControl/>
         <w:ind w:firstLine="0"/>
         <w:jc w:val="center"/>
@@ -3852,7 +4614,7 @@
     </w:p>
     <w:p>
       <w:pPr>
-        <w:pStyle w:val="1"/>
+        <w:pStyle w:val="11"/>
         <w:widowControl/>
         <w:numPr>
           <w:ilvl w:val="0"/>
@@ -3882,7 +4644,7 @@
     </w:p>
     <w:p>
       <w:pPr>
-        <w:pStyle w:val="1"/>
+        <w:pStyle w:val="11"/>
         <w:widowControl/>
         <w:numPr>
           <w:ilvl w:val="0"/>
@@ -3912,7 +4674,7 @@
     </w:p>
     <w:p>
       <w:pPr>
-        <w:pStyle w:val="1"/>
+        <w:pStyle w:val="11"/>
         <w:widowControl/>
         <w:numPr>
           <w:ilvl w:val="0"/>
@@ -3942,7 +4704,7 @@
     </w:p>
     <w:p>
       <w:pPr>
-        <w:pStyle w:val="1"/>
+        <w:pStyle w:val="11"/>
         <w:widowControl/>
         <w:ind w:firstLine="0"/>
         <w:jc w:val="center"/>
@@ -3956,6 +4718,963 @@
             <wp:extent cx="5940425" cy="1536700"/>
             <wp:effectExtent l="0" t="0" r="3175" b="6350"/>
             <wp:docPr id="6" name="Рисунок 6"/>
+            <wp:cNvGraphicFramePr>
+              <a:graphicFrameLocks xmlns:a="http://schemas.openxmlformats.org/drawingml/2006/main" noChangeAspect="1"/>
+            </wp:cNvGraphicFramePr>
+            <a:graphic xmlns:a="http://schemas.openxmlformats.org/drawingml/2006/main">
+              <a:graphicData uri="http://schemas.openxmlformats.org/drawingml/2006/picture">
+                <pic:pic xmlns:pic="http://schemas.openxmlformats.org/drawingml/2006/picture">
+                  <pic:nvPicPr>
+                    <pic:cNvPr id="1" name=""/>
+                    <pic:cNvPicPr/>
+                  </pic:nvPicPr>
+                  <pic:blipFill>
+                    <a:blip r:embed="rId13"/>
+                    <a:stretch>
+                      <a:fillRect/>
+                    </a:stretch>
+                  </pic:blipFill>
+                  <pic:spPr>
+                    <a:xfrm>
+                      <a:off x="0" y="0"/>
+                      <a:ext cx="5940425" cy="1536700"/>
+                    </a:xfrm>
+                    <a:prstGeom prst="rect">
+                      <a:avLst/>
+                    </a:prstGeom>
+                  </pic:spPr>
+                </pic:pic>
+              </a:graphicData>
+            </a:graphic>
+          </wp:inline>
+        </w:drawing>
+      </w:r>
+    </w:p>
+    <w:p>
+      <w:pPr>
+        <w:pStyle w:val="11"/>
+        <w:widowControl/>
+        <w:ind w:firstLine="0"/>
+        <w:jc w:val="center"/>
+      </w:pPr>
+      <w:r>
+        <w:t>Рисунок 2.4 – Чертёж крышки: вид сбоку</w:t>
+      </w:r>
+    </w:p>
+    <w:p>
+      <w:pPr>
+        <w:pStyle w:val="11"/>
+        <w:widowControl/>
+        <w:ind w:firstLine="0"/>
+        <w:jc w:val="center"/>
+      </w:pPr>
+    </w:p>
+    <w:p>
+      <w:pPr>
+        <w:pStyle w:val="11"/>
+        <w:widowControl/>
+        <w:numPr>
+          <w:ilvl w:val="0"/>
+          <w:numId w:val="17"/>
+        </w:numPr>
+        <w:ind w:left="1134" w:hanging="425"/>
+      </w:pPr>
+      <w:r>
+        <w:t>расстояние между внешней ступень крышки (Е) малыми отверстиями (</w:t>
+      </w:r>
+      <w:r>
+        <w:rPr>
+          <w:lang w:val="en-US"/>
+        </w:rPr>
+        <w:t>D</w:t>
+      </w:r>
+      <w:r>
+        <w:t>)</w:t>
+      </w:r>
+      <w:r>
+        <w:t xml:space="preserve"> должно быть больше 5 мм;</w:t>
+      </w:r>
+    </w:p>
+    <w:p>
+      <w:pPr>
+        <w:pStyle w:val="11"/>
+        <w:widowControl/>
+        <w:numPr>
+          <w:ilvl w:val="0"/>
+          <w:numId w:val="17"/>
+        </w:numPr>
+        <w:ind w:left="1134" w:hanging="425"/>
+      </w:pPr>
+      <w:r>
+        <w:t>расстояние между малым ступенчатым отверстием (</w:t>
+      </w:r>
+      <w:r>
+        <w:rPr>
+          <w:lang w:val="en-US"/>
+        </w:rPr>
+        <w:t>B</w:t>
+      </w:r>
+      <w:r>
+        <w:t>)</w:t>
+      </w:r>
+      <w:r>
+        <w:t xml:space="preserve"> и большим ступенчатым отверстием</w:t>
+      </w:r>
+      <w:r>
+        <w:t xml:space="preserve"> (</w:t>
+      </w:r>
+      <w:r>
+        <w:rPr>
+          <w:lang w:val="en-US"/>
+        </w:rPr>
+        <w:t>C</w:t>
+      </w:r>
+      <w:r>
+        <w:t>)</w:t>
+      </w:r>
+      <w:r>
+        <w:t xml:space="preserve"> должно быть больше 5 мм;</w:t>
+      </w:r>
+    </w:p>
+    <w:p>
+      <w:pPr>
+        <w:pStyle w:val="11"/>
+        <w:widowControl/>
+        <w:numPr>
+          <w:ilvl w:val="0"/>
+          <w:numId w:val="17"/>
+        </w:numPr>
+        <w:ind w:left="1134" w:hanging="425"/>
+      </w:pPr>
+      <w:r>
+        <w:t>расстояние между малыми отверстиями (</w:t>
+      </w:r>
+      <w:r>
+        <w:rPr>
+          <w:lang w:val="en-US"/>
+        </w:rPr>
+        <w:t>D</w:t>
+      </w:r>
+      <w:r>
+        <w:t>)</w:t>
+      </w:r>
+      <w:r>
+        <w:t xml:space="preserve"> и диаметром крышки (</w:t>
+      </w:r>
+      <w:r>
+        <w:rPr>
+          <w:lang w:val="en-US"/>
+        </w:rPr>
+        <w:t>A</w:t>
+      </w:r>
+      <w:r>
+        <w:t xml:space="preserve">) </w:t>
+      </w:r>
+      <w:r>
+        <w:t>должно быть больше 5 мм;</w:t>
+      </w:r>
+    </w:p>
+    <w:p>
+      <w:pPr>
+        <w:pStyle w:val="11"/>
+        <w:widowControl/>
+        <w:numPr>
+          <w:ilvl w:val="0"/>
+          <w:numId w:val="17"/>
+        </w:numPr>
+        <w:ind w:left="1134" w:hanging="425"/>
+      </w:pPr>
+      <w:r>
+        <w:t xml:space="preserve">расстояние между большим ступенчатым отверстием </w:t>
+      </w:r>
+      <w:r>
+        <w:t>(</w:t>
+      </w:r>
+      <w:r>
+        <w:rPr>
+          <w:lang w:val="en-US"/>
+        </w:rPr>
+        <w:t>C</w:t>
+      </w:r>
+      <w:r>
+        <w:t>)</w:t>
+      </w:r>
+      <w:r>
+        <w:t xml:space="preserve"> и внешней ступени крышки </w:t>
+      </w:r>
+      <w:r>
+        <w:t>(</w:t>
+      </w:r>
+      <w:r>
+        <w:rPr>
+          <w:lang w:val="en-US"/>
+        </w:rPr>
+        <w:t>E</w:t>
+      </w:r>
+      <w:r>
+        <w:t xml:space="preserve">) </w:t>
+      </w:r>
+      <w:r>
+        <w:t>должно быть больше 15 мм;</w:t>
+      </w:r>
+    </w:p>
+    <w:p>
+      <w:pPr>
+        <w:pStyle w:val="11"/>
+        <w:widowControl/>
+        <w:numPr>
+          <w:ilvl w:val="0"/>
+          <w:numId w:val="17"/>
+        </w:numPr>
+        <w:ind w:left="1134" w:hanging="425"/>
+      </w:pPr>
+      <w:r>
+        <w:t>расстояние между высотой большого ступенчатого отверстия (</w:t>
+      </w:r>
+      <w:r>
+        <w:rPr>
+          <w:lang w:val="en-US"/>
+        </w:rPr>
+        <w:t>E</w:t>
+      </w:r>
+      <w:r>
+        <w:t>)</w:t>
+      </w:r>
+      <w:r>
+        <w:t xml:space="preserve"> и высотой крышки (</w:t>
+      </w:r>
+      <w:r>
+        <w:rPr>
+          <w:lang w:val="en-US"/>
+        </w:rPr>
+        <w:t>F</w:t>
+      </w:r>
+      <w:r>
+        <w:t>)</w:t>
+      </w:r>
+      <w:r>
+        <w:t xml:space="preserve"> должно быть больше 2 мм.</w:t>
+      </w:r>
+    </w:p>
+    <w:p>
+      <w:pPr>
+        <w:pStyle w:val="1"/>
+        <w:rPr>
+          <w:lang w:val="ru-RU"/>
+        </w:rPr>
+      </w:pPr>
+      <w:r>
+        <w:rPr>
+          <w:lang w:val="ru-RU"/>
+        </w:rPr>
+        <w:t>Проект программы</w:t>
+      </w:r>
+    </w:p>
+    <w:p>
+      <w:pPr>
+        <w:pStyle w:val="2"/>
+        <w:rPr>
+          <w:lang w:val="ru-RU"/>
+        </w:rPr>
+      </w:pPr>
+      <w:r>
+        <w:rPr>
+          <w:lang w:val="ru-RU"/>
+        </w:rPr>
+        <w:t>Описание технических и функциональных аспектов проекта</w:t>
+      </w:r>
+    </w:p>
+    <w:p>
+      <w:pPr>
+        <w:rPr>
+          <w:rFonts w:cs="Times New Roman"/>
+          <w:szCs w:val="28"/>
+          <w:lang w:val="ru-RU"/>
+        </w:rPr>
+      </w:pPr>
+      <w:r>
+        <w:rPr>
+          <w:rFonts w:cs="Times New Roman"/>
+          <w:szCs w:val="28"/>
+          <w:lang w:val="ru-RU"/>
+        </w:rPr>
+        <w:t>Для графического описания абстрактной модели проекта, а также пользовательского взаимодействия (сценарии действия) использован стандарт UML.</w:t>
+      </w:r>
+    </w:p>
+    <w:p>
+      <w:pPr>
+        <w:rPr>
+          <w:rFonts w:cs="Times New Roman"/>
+          <w:szCs w:val="28"/>
+          <w:lang w:val="ru-RU"/>
+        </w:rPr>
+      </w:pPr>
+      <w:r>
+        <w:t>UML</w:t>
+      </w:r>
+      <w:r>
+        <w:rPr>
+          <w:lang w:val="ru-RU"/>
+        </w:rPr>
+        <w:t xml:space="preserve"> язык графического описания для объектного моделирования в области разработки программного обеспечения. </w:t>
+      </w:r>
+      <w:r>
+        <w:t>UML</w:t>
+      </w:r>
+      <w:r>
+        <w:rPr>
+          <w:lang w:val="ru-RU"/>
+        </w:rPr>
+        <w:t xml:space="preserve"> является языком широкого профиля, это – открытый стандарт, использующий графические обозначения для создания абстрактной модели системы, называемой </w:t>
+      </w:r>
+      <w:r>
+        <w:t>UML</w:t>
+      </w:r>
+      <w:r>
+        <w:rPr>
+          <w:lang w:val="ru-RU"/>
+        </w:rPr>
+        <w:t xml:space="preserve"> – моделью. </w:t>
+      </w:r>
+      <w:r>
+        <w:t>UML</w:t>
+      </w:r>
+      <w:r>
+        <w:rPr>
+          <w:lang w:val="ru-RU"/>
+        </w:rPr>
+        <w:t xml:space="preserve"> был создан для определения, визуализации, проектирования и документирования, в основном, программных систем.  </w:t>
+      </w:r>
+      <w:r>
+        <w:t>UML</w:t>
+      </w:r>
+      <w:r>
+        <w:rPr>
+          <w:lang w:val="ru-RU"/>
+        </w:rPr>
+        <w:t xml:space="preserve"> не является языком программирования, но на основании </w:t>
+      </w:r>
+      <w:r>
+        <w:t>UML</w:t>
+      </w:r>
+      <w:r>
+        <w:rPr>
+          <w:lang w:val="ru-RU"/>
+        </w:rPr>
+        <w:t xml:space="preserve"> возможна генерация кода и наоборот. </w:t>
+      </w:r>
+      <w:r>
+        <w:rPr>
+          <w:rFonts w:cs="Times New Roman"/>
+          <w:szCs w:val="28"/>
+          <w:lang w:val="ru-RU"/>
+        </w:rPr>
+        <w:t>[</w:t>
+      </w:r>
+      <w:r>
+        <w:rPr>
+          <w:rFonts w:cs="Times New Roman"/>
+          <w:szCs w:val="28"/>
+          <w:lang w:val="ru-RU"/>
+        </w:rPr>
+        <w:t>6</w:t>
+      </w:r>
+      <w:r>
+        <w:rPr>
+          <w:rFonts w:cs="Times New Roman"/>
+          <w:szCs w:val="28"/>
+          <w:lang w:val="ru-RU"/>
+        </w:rPr>
+        <w:t>]</w:t>
+      </w:r>
+    </w:p>
+    <w:p>
+      <w:pPr>
+        <w:rPr>
+          <w:rFonts w:cs="Times New Roman"/>
+          <w:szCs w:val="28"/>
+          <w:lang w:val="ru-RU"/>
+        </w:rPr>
+      </w:pPr>
+      <w:r>
+        <w:rPr>
+          <w:rFonts w:cs="Times New Roman"/>
+          <w:szCs w:val="28"/>
+          <w:lang w:val="ru-RU"/>
+        </w:rPr>
+        <w:t>При использовании UML были простроен</w:t>
+      </w:r>
+      <w:r>
+        <w:rPr>
+          <w:rFonts w:cs="Times New Roman"/>
+          <w:szCs w:val="28"/>
+          <w:lang w:val="ru-RU"/>
+        </w:rPr>
+        <w:t>а</w:t>
+      </w:r>
+      <w:r>
+        <w:rPr>
+          <w:rFonts w:cs="Times New Roman"/>
+          <w:szCs w:val="28"/>
+          <w:lang w:val="ru-RU"/>
+        </w:rPr>
+        <w:t xml:space="preserve"> диаграмма классов.</w:t>
+      </w:r>
+    </w:p>
+    <w:p>
+      <w:pPr>
+        <w:pStyle w:val="2"/>
+        <w:rPr>
+          <w:lang w:val="ru-RU"/>
+        </w:rPr>
+      </w:pPr>
+      <w:r>
+        <w:rPr>
+          <w:lang w:val="ru-RU"/>
+        </w:rPr>
+        <w:t>Диаграмма классов</w:t>
+      </w:r>
+    </w:p>
+    <w:p>
+      <w:pPr>
+        <w:rPr>
+          <w:rFonts w:cs="Times New Roman"/>
+          <w:szCs w:val="28"/>
+          <w:lang w:val="ru-RU"/>
+        </w:rPr>
+      </w:pPr>
+      <w:r>
+        <w:rPr>
+          <w:lang w:val="ru-RU"/>
+        </w:rPr>
+        <w:t>Унифицированный язык моделирования (</w:t>
+      </w:r>
+      <w:r>
+        <w:t>UML</w:t>
+      </w:r>
+      <w:r>
+        <w:rPr>
+          <w:lang w:val="ru-RU"/>
+        </w:rPr>
+        <w:t>) – это семейство графических нотаций, в основе которого лежит единая метамодель. Он помогает в описании и проектиров</w:t>
+      </w:r>
+      <w:r>
+        <w:rPr>
+          <w:lang w:val="ru-RU"/>
+        </w:rPr>
+        <w:t>ании программных систем, в осо</w:t>
+      </w:r>
+      <w:r>
+        <w:rPr>
+          <w:lang w:val="ru-RU"/>
+        </w:rPr>
+        <w:t xml:space="preserve">бенности </w:t>
+      </w:r>
+      <w:r>
+        <w:rPr>
+          <w:lang w:val="ru-RU"/>
+        </w:rPr>
+        <w:lastRenderedPageBreak/>
+        <w:t>систем, постро</w:t>
+      </w:r>
+      <w:r>
+        <w:rPr>
+          <w:lang w:val="ru-RU"/>
+        </w:rPr>
+        <w:t xml:space="preserve">енных с использованием </w:t>
+      </w:r>
+      <w:proofErr w:type="spellStart"/>
+      <w:r>
+        <w:rPr>
+          <w:lang w:val="ru-RU"/>
+        </w:rPr>
+        <w:t>объектно</w:t>
+      </w:r>
+      <w:proofErr w:type="spellEnd"/>
+      <w:r>
+        <w:rPr>
+          <w:lang w:val="ru-RU"/>
+        </w:rPr>
+        <w:t>–ориентиро</w:t>
+      </w:r>
+      <w:r>
+        <w:rPr>
+          <w:lang w:val="ru-RU"/>
+        </w:rPr>
+        <w:t>ванных (ОО) технологий.</w:t>
+      </w:r>
+      <w:r>
+        <w:rPr>
+          <w:rFonts w:cs="Times New Roman"/>
+          <w:szCs w:val="28"/>
+          <w:lang w:val="ru-RU"/>
+        </w:rPr>
+        <w:t xml:space="preserve"> </w:t>
+      </w:r>
+      <w:r>
+        <w:rPr>
+          <w:rFonts w:cs="Times New Roman"/>
+          <w:szCs w:val="28"/>
+          <w:lang w:val="ru-RU"/>
+        </w:rPr>
+        <w:t>[6</w:t>
+      </w:r>
+      <w:r>
+        <w:rPr>
+          <w:rFonts w:cs="Times New Roman"/>
+          <w:szCs w:val="28"/>
+          <w:lang w:val="ru-RU"/>
+        </w:rPr>
+        <w:t>]</w:t>
+      </w:r>
+    </w:p>
+    <w:p>
+      <w:pPr>
+        <w:rPr>
+          <w:rFonts w:cs="Times New Roman"/>
+          <w:szCs w:val="28"/>
+          <w:lang w:val="ru-RU"/>
+        </w:rPr>
+      </w:pPr>
+      <w:r>
+        <w:rPr>
+          <w:rFonts w:cs="Times New Roman"/>
+          <w:szCs w:val="28"/>
+          <w:lang w:val="ru-RU"/>
+        </w:rPr>
+        <w:t>На рисунке 3.</w:t>
+      </w:r>
+      <w:r>
+        <w:rPr>
+          <w:rFonts w:cs="Times New Roman"/>
+          <w:szCs w:val="28"/>
+          <w:lang w:val="ru-RU"/>
+        </w:rPr>
+        <w:t>1</w:t>
+      </w:r>
+      <w:r>
+        <w:rPr>
+          <w:rFonts w:cs="Times New Roman"/>
+          <w:szCs w:val="28"/>
+          <w:lang w:val="ru-RU"/>
+        </w:rPr>
+        <w:t xml:space="preserve"> представлена диаграмма классов.</w:t>
+      </w:r>
+    </w:p>
+    <w:p>
+      <w:pPr>
+        <w:ind w:firstLine="0"/>
+        <w:jc w:val="center"/>
+        <w:rPr>
+          <w:lang w:val="ru-RU"/>
+        </w:rPr>
+      </w:pPr>
+      <w:commentRangeStart w:id="1"/>
+      <w:commentRangeEnd w:id="1"/>
+      <w:r>
+        <w:rPr>
+          <w:rStyle w:val="af0"/>
+        </w:rPr>
+        <w:commentReference w:id="1"/>
+      </w:r>
+      <w:r>
+        <w:rPr>
+          <w:noProof/>
+          <w:lang w:val="ru-RU" w:eastAsia="ru-RU"/>
+        </w:rPr>
+        <w:t xml:space="preserve"> </w:t>
+      </w:r>
+      <w:r>
+        <w:rPr>
+          <w:noProof/>
+          <w:lang w:val="ru-RU" w:eastAsia="ru-RU"/>
+        </w:rPr>
+        <w:drawing>
+          <wp:inline distT="0" distB="0" distL="0" distR="0" wp14:anchorId="0B973654" wp14:editId="7171BA03">
+            <wp:extent cx="5940425" cy="4043680"/>
+            <wp:effectExtent l="0" t="0" r="3175" b="0"/>
+            <wp:docPr id="9" name="Рисунок 9"/>
+            <wp:cNvGraphicFramePr>
+              <a:graphicFrameLocks xmlns:a="http://schemas.openxmlformats.org/drawingml/2006/main" noChangeAspect="1"/>
+            </wp:cNvGraphicFramePr>
+            <a:graphic xmlns:a="http://schemas.openxmlformats.org/drawingml/2006/main">
+              <a:graphicData uri="http://schemas.openxmlformats.org/drawingml/2006/picture">
+                <pic:pic xmlns:pic="http://schemas.openxmlformats.org/drawingml/2006/picture">
+                  <pic:nvPicPr>
+                    <pic:cNvPr id="1" name=""/>
+                    <pic:cNvPicPr/>
+                  </pic:nvPicPr>
+                  <pic:blipFill>
+                    <a:blip r:embed="rId14"/>
+                    <a:stretch>
+                      <a:fillRect/>
+                    </a:stretch>
+                  </pic:blipFill>
+                  <pic:spPr>
+                    <a:xfrm>
+                      <a:off x="0" y="0"/>
+                      <a:ext cx="5940425" cy="4043680"/>
+                    </a:xfrm>
+                    <a:prstGeom prst="rect">
+                      <a:avLst/>
+                    </a:prstGeom>
+                  </pic:spPr>
+                </pic:pic>
+              </a:graphicData>
+            </a:graphic>
+          </wp:inline>
+        </w:drawing>
+      </w:r>
+      <w:bookmarkStart w:id="2" w:name="_GoBack"/>
+      <w:bookmarkEnd w:id="2"/>
+    </w:p>
+    <w:p>
+      <w:pPr>
+        <w:ind w:firstLine="0"/>
+        <w:jc w:val="center"/>
+        <w:rPr>
+          <w:rFonts w:cs="Times New Roman"/>
+          <w:szCs w:val="28"/>
+          <w:lang w:val="ru-RU"/>
+        </w:rPr>
+      </w:pPr>
+      <w:r>
+        <w:rPr>
+          <w:lang w:val="ru-RU"/>
+        </w:rPr>
+        <w:t>Рисунок 3.</w:t>
+      </w:r>
+      <w:r>
+        <w:rPr>
+          <w:lang w:val="ru-RU"/>
+        </w:rPr>
+        <w:t xml:space="preserve">1 – </w:t>
+      </w:r>
+      <w:r>
+        <w:rPr>
+          <w:rFonts w:cs="Times New Roman"/>
+          <w:szCs w:val="28"/>
+          <w:lang w:val="ru-RU"/>
+        </w:rPr>
+        <w:t>Диаграмма классов</w:t>
+      </w:r>
+    </w:p>
+    <w:p>
+      <w:pPr>
+        <w:ind w:firstLine="0"/>
+        <w:jc w:val="center"/>
+        <w:rPr>
+          <w:rFonts w:cs="Times New Roman"/>
+          <w:szCs w:val="28"/>
+          <w:lang w:val="ru-RU"/>
+        </w:rPr>
+      </w:pPr>
+    </w:p>
+    <w:p>
+      <w:pPr>
+        <w:rPr>
+          <w:lang w:val="ru-RU"/>
+        </w:rPr>
+      </w:pPr>
+      <w:r>
+        <w:rPr>
+          <w:lang w:val="ru-RU"/>
+        </w:rPr>
+        <w:t xml:space="preserve">Класс </w:t>
+      </w:r>
+      <w:proofErr w:type="spellStart"/>
+      <w:r>
+        <w:rPr>
+          <w:lang w:val="ru-RU"/>
+        </w:rPr>
+        <w:t>Mai</w:t>
+      </w:r>
+      <w:r>
+        <w:rPr>
+          <w:lang w:val="ru-RU"/>
+        </w:rPr>
+        <w:t>nForm</w:t>
+      </w:r>
+      <w:proofErr w:type="spellEnd"/>
+      <w:r>
+        <w:rPr>
+          <w:lang w:val="ru-RU"/>
+        </w:rPr>
+        <w:t xml:space="preserve"> содержит в себе экземпляр</w:t>
+      </w:r>
+      <w:r>
+        <w:rPr>
+          <w:lang w:val="ru-RU"/>
+        </w:rPr>
+        <w:t xml:space="preserve"> класса</w:t>
+      </w:r>
+      <w:r>
+        <w:rPr>
+          <w:lang w:val="ru-RU"/>
+        </w:rPr>
+        <w:t xml:space="preserve"> </w:t>
+      </w:r>
+      <w:r>
+        <w:t>Cover</w:t>
+      </w:r>
+      <w:proofErr w:type="spellStart"/>
+      <w:r>
+        <w:rPr>
+          <w:lang w:val="ru-RU"/>
+        </w:rPr>
+        <w:t>Parameters</w:t>
+      </w:r>
+      <w:proofErr w:type="spellEnd"/>
+      <w:r>
+        <w:rPr>
+          <w:lang w:val="ru-RU"/>
+        </w:rPr>
+        <w:t xml:space="preserve">. </w:t>
+      </w:r>
+      <w:r>
+        <w:t>Cover</w:t>
+      </w:r>
+      <w:proofErr w:type="spellStart"/>
+      <w:r>
+        <w:rPr>
+          <w:lang w:val="ru-RU"/>
+        </w:rPr>
+        <w:t>Parameters</w:t>
+      </w:r>
+      <w:proofErr w:type="spellEnd"/>
+      <w:r>
+        <w:rPr>
+          <w:lang w:val="ru-RU"/>
+        </w:rPr>
+        <w:t xml:space="preserve"> хранит в себе параметры. </w:t>
+      </w:r>
+      <w:r>
+        <w:t>Cover</w:t>
+      </w:r>
+      <w:proofErr w:type="spellStart"/>
+      <w:r>
+        <w:rPr>
+          <w:lang w:val="ru-RU"/>
+        </w:rPr>
+        <w:t>Builder</w:t>
+      </w:r>
+      <w:proofErr w:type="spellEnd"/>
+      <w:r>
+        <w:rPr>
+          <w:lang w:val="ru-RU"/>
+        </w:rPr>
+        <w:t xml:space="preserve"> обладает методами для построения моделей. Класс </w:t>
+      </w:r>
+      <w:proofErr w:type="spellStart"/>
+      <w:r>
+        <w:t>Kompas</w:t>
+      </w:r>
+      <w:r>
+        <w:rPr>
+          <w:lang w:val="ru-RU"/>
+        </w:rPr>
+        <w:t>Wrapper</w:t>
+      </w:r>
+      <w:proofErr w:type="spellEnd"/>
+      <w:r>
+        <w:rPr>
+          <w:lang w:val="ru-RU"/>
+        </w:rPr>
+        <w:t xml:space="preserve"> содержит в себе методы для работы с САПР Компас 3D.</w:t>
+      </w:r>
+      <w:r>
+        <w:rPr>
+          <w:lang w:val="ru-RU"/>
+        </w:rPr>
+        <w:t xml:space="preserve"> Класс </w:t>
+      </w:r>
+      <w:r>
+        <w:t xml:space="preserve">Validator </w:t>
+      </w:r>
+      <w:r>
+        <w:rPr>
+          <w:lang w:val="ru-RU"/>
+        </w:rPr>
+        <w:t>проверяет вводимые данные.</w:t>
+      </w:r>
+    </w:p>
+    <w:p>
+      <w:pPr>
+        <w:pStyle w:val="2"/>
+        <w:rPr>
+          <w:lang w:val="ru-RU"/>
+        </w:rPr>
+      </w:pPr>
+      <w:r>
+        <w:rPr>
+          <w:lang w:val="ru-RU"/>
+        </w:rPr>
+        <w:t>Макет пользовательского интерфейса</w:t>
+      </w:r>
+    </w:p>
+    <w:p>
+      <w:pPr>
+        <w:rPr>
+          <w:rFonts w:cs="Times New Roman"/>
+          <w:szCs w:val="28"/>
+          <w:lang w:val="ru-RU"/>
+        </w:rPr>
+      </w:pPr>
+      <w:r>
+        <w:rPr>
+          <w:rFonts w:cs="Times New Roman"/>
+          <w:szCs w:val="28"/>
+          <w:lang w:val="ru-RU"/>
+        </w:rPr>
+        <w:t>Макет пользовательского интерфейса</w:t>
+      </w:r>
+      <w:r>
+        <w:rPr>
+          <w:rFonts w:cs="Times New Roman"/>
+          <w:szCs w:val="28"/>
+          <w:lang w:val="ru-RU"/>
+        </w:rPr>
+        <w:t xml:space="preserve"> (рисунок 3.</w:t>
+      </w:r>
+      <w:r>
+        <w:rPr>
+          <w:rFonts w:cs="Times New Roman"/>
+          <w:szCs w:val="28"/>
+          <w:lang w:val="ru-RU"/>
+        </w:rPr>
+        <w:t>2</w:t>
+      </w:r>
+      <w:r>
+        <w:rPr>
+          <w:rFonts w:cs="Times New Roman"/>
+          <w:szCs w:val="28"/>
+          <w:lang w:val="ru-RU"/>
+        </w:rPr>
+        <w:t>)</w:t>
+      </w:r>
+      <w:r>
+        <w:rPr>
+          <w:rFonts w:cs="Times New Roman"/>
+          <w:szCs w:val="28"/>
+          <w:lang w:val="ru-RU"/>
+        </w:rPr>
+        <w:t xml:space="preserve"> представляет собой форму для ввода параметров </w:t>
+      </w:r>
+      <w:r>
+        <w:rPr>
+          <w:rFonts w:cs="Times New Roman"/>
+          <w:szCs w:val="28"/>
+          <w:lang w:val="ru-RU"/>
+        </w:rPr>
+        <w:t>крышки</w:t>
+      </w:r>
+      <w:r>
+        <w:rPr>
+          <w:rFonts w:cs="Times New Roman"/>
+          <w:szCs w:val="28"/>
+          <w:lang w:val="ru-RU"/>
+        </w:rPr>
+        <w:t>. Построение модели осуществляется пу</w:t>
+      </w:r>
+      <w:r>
+        <w:rPr>
+          <w:rFonts w:cs="Times New Roman"/>
+          <w:szCs w:val="28"/>
+          <w:lang w:val="ru-RU"/>
+        </w:rPr>
+        <w:t>тем нажатия на кнопку «</w:t>
+      </w:r>
+      <w:r>
+        <w:rPr>
+          <w:rFonts w:cs="Times New Roman"/>
+          <w:szCs w:val="28"/>
+        </w:rPr>
+        <w:t>Build</w:t>
+      </w:r>
+      <w:r>
+        <w:rPr>
+          <w:rFonts w:cs="Times New Roman"/>
+          <w:szCs w:val="28"/>
+          <w:lang w:val="ru-RU"/>
+        </w:rPr>
+        <w:t>».</w:t>
+      </w:r>
+      <w:r>
+        <w:rPr>
+          <w:rFonts w:cs="Times New Roman"/>
+          <w:szCs w:val="28"/>
+          <w:lang w:val="ru-RU"/>
+        </w:rPr>
+        <w:t xml:space="preserve"> </w:t>
+      </w:r>
+      <w:r>
+        <w:rPr>
+          <w:rFonts w:cs="Times New Roman"/>
+          <w:szCs w:val="28"/>
+          <w:lang w:val="ru-RU"/>
+        </w:rPr>
+        <w:t>При попытке ввода</w:t>
+      </w:r>
+      <w:r>
+        <w:rPr>
+          <w:rFonts w:cs="Times New Roman"/>
+          <w:szCs w:val="28"/>
+          <w:lang w:val="ru-RU"/>
+        </w:rPr>
+        <w:t xml:space="preserve"> некорректных значений, </w:t>
+      </w:r>
+      <w:r>
+        <w:rPr>
+          <w:rFonts w:cs="Times New Roman"/>
+          <w:szCs w:val="28"/>
+          <w:lang w:val="ru-RU"/>
+        </w:rPr>
+        <w:t>в поле для ввода</w:t>
+      </w:r>
+      <w:commentRangeStart w:id="3"/>
+      <w:r>
+        <w:rPr>
+          <w:rFonts w:cs="Times New Roman"/>
+          <w:szCs w:val="28"/>
+          <w:lang w:val="ru-RU"/>
+        </w:rPr>
+        <w:t xml:space="preserve"> </w:t>
+      </w:r>
+      <w:commentRangeEnd w:id="3"/>
+      <w:r>
+        <w:rPr>
+          <w:rStyle w:val="af0"/>
+        </w:rPr>
+        <w:commentReference w:id="3"/>
+      </w:r>
+      <w:r>
+        <w:rPr>
+          <w:rFonts w:cs="Times New Roman"/>
+          <w:szCs w:val="28"/>
+          <w:lang w:val="ru-RU"/>
+        </w:rPr>
+        <w:t>будет изменять свой цвет.</w:t>
+      </w:r>
+    </w:p>
+    <w:p>
+      <w:pPr>
+        <w:ind w:firstLine="0"/>
+        <w:jc w:val="center"/>
+        <w:rPr>
+          <w:lang w:val="ru-RU"/>
+        </w:rPr>
+      </w:pPr>
+      <w:r>
+        <w:rPr>
+          <w:noProof/>
+          <w:lang w:val="ru-RU" w:eastAsia="ru-RU"/>
+        </w:rPr>
+        <w:lastRenderedPageBreak/>
+        <w:drawing>
+          <wp:inline distT="0" distB="0" distL="0" distR="0" wp14:anchorId="2388CAFB" wp14:editId="0A542A4E">
+            <wp:extent cx="5940425" cy="3100070"/>
+            <wp:effectExtent l="0" t="0" r="3175" b="5080"/>
+            <wp:docPr id="5" name="Рисунок 5"/>
             <wp:cNvGraphicFramePr>
               <a:graphicFrameLocks xmlns:a="http://schemas.openxmlformats.org/drawingml/2006/main" noChangeAspect="1"/>
             </wp:cNvGraphicFramePr>
@@ -3975,7 +5694,7 @@
                   <pic:spPr>
                     <a:xfrm>
                       <a:off x="0" y="0"/>
-                      <a:ext cx="5940425" cy="1536700"/>
+                      <a:ext cx="5940425" cy="3100070"/>
                     </a:xfrm>
                     <a:prstGeom prst="rect">
                       <a:avLst/>
@@ -3990,547 +5709,102 @@
     </w:p>
     <w:p>
       <w:pPr>
-        <w:pStyle w:val="1"/>
-        <w:widowControl/>
         <w:ind w:firstLine="0"/>
         <w:jc w:val="center"/>
-      </w:pPr>
-      <w:r>
-        <w:t>Рисунок 2.4 – Чертёж крышки: вид сбоку</w:t>
-      </w:r>
-    </w:p>
-    <w:p>
-      <w:pPr>
-        <w:pStyle w:val="1"/>
-        <w:widowControl/>
+        <w:rPr>
+          <w:lang w:val="ru-RU"/>
+        </w:rPr>
+      </w:pPr>
+      <w:r>
+        <w:rPr>
+          <w:lang w:val="ru-RU"/>
+        </w:rPr>
+        <w:t>Рисунок 3.</w:t>
+      </w:r>
+      <w:r>
+        <w:rPr>
+          <w:lang w:val="ru-RU"/>
+        </w:rPr>
+        <w:t>2</w:t>
+      </w:r>
+      <w:r>
+        <w:rPr>
+          <w:lang w:val="ru-RU"/>
+        </w:rPr>
+        <w:t xml:space="preserve"> – </w:t>
+      </w:r>
+      <w:r>
+        <w:rPr>
+          <w:lang w:val="ru-RU"/>
+        </w:rPr>
+        <w:t>Макет пользовательского интерфейса</w:t>
+      </w:r>
+    </w:p>
+    <w:p>
+      <w:pPr>
+        <w:rPr>
+          <w:lang w:val="ru-RU"/>
+        </w:rPr>
+      </w:pPr>
+    </w:p>
+    <w:p>
+      <w:pPr>
+        <w:rPr>
+          <w:rFonts w:cs="Times New Roman"/>
+          <w:szCs w:val="28"/>
+          <w:lang w:val="ru-RU"/>
+        </w:rPr>
+      </w:pPr>
+      <w:r>
+        <w:rPr>
+          <w:rFonts w:cs="Times New Roman"/>
+          <w:szCs w:val="28"/>
+          <w:lang w:val="ru-RU"/>
+        </w:rPr>
+        <w:t>После нажатия на кнопку</w:t>
+      </w:r>
+      <w:r>
+        <w:rPr>
+          <w:rFonts w:cs="Times New Roman"/>
+          <w:szCs w:val="28"/>
+          <w:lang w:val="ru-RU"/>
+        </w:rPr>
+        <w:t xml:space="preserve"> «</w:t>
+      </w:r>
+      <w:r>
+        <w:rPr>
+          <w:rFonts w:cs="Times New Roman"/>
+          <w:szCs w:val="28"/>
+        </w:rPr>
+        <w:t>Build</w:t>
+      </w:r>
+      <w:r>
+        <w:rPr>
+          <w:rFonts w:cs="Times New Roman"/>
+          <w:szCs w:val="28"/>
+          <w:lang w:val="ru-RU"/>
+        </w:rPr>
+        <w:t>» при введенных некорректных значениях, появится окно, приведенное на рисунке 3.3.</w:t>
+      </w:r>
+    </w:p>
+    <w:p>
+      <w:pPr>
         <w:ind w:firstLine="0"/>
         <w:jc w:val="center"/>
-      </w:pPr>
-    </w:p>
-    <w:p>
-      <w:pPr>
-        <w:pStyle w:val="1"/>
-        <w:widowControl/>
-        <w:numPr>
-          <w:ilvl w:val="0"/>
-          <w:numId w:val="17"/>
-        </w:numPr>
-        <w:ind w:left="1134" w:hanging="425"/>
-      </w:pPr>
-      <w:r>
-        <w:t>расстояние между внешней ступень крышки (Е) малыми отверстиями (</w:t>
-      </w:r>
-      <w:r>
-        <w:rPr>
-          <w:lang w:val="en-US"/>
-        </w:rPr>
-        <w:t>D</w:t>
-      </w:r>
-      <w:r>
-        <w:t>)</w:t>
-      </w:r>
-      <w:r>
-        <w:t xml:space="preserve"> должно быть больше 5 мм;</w:t>
-      </w:r>
-    </w:p>
-    <w:p>
-      <w:pPr>
-        <w:pStyle w:val="1"/>
-        <w:widowControl/>
-        <w:numPr>
-          <w:ilvl w:val="0"/>
-          <w:numId w:val="17"/>
-        </w:numPr>
-        <w:ind w:left="1134" w:hanging="425"/>
-      </w:pPr>
-      <w:r>
-        <w:t>расстояние между малым ступенчатым отверстием (</w:t>
-      </w:r>
-      <w:r>
-        <w:rPr>
-          <w:lang w:val="en-US"/>
-        </w:rPr>
-        <w:t>B</w:t>
-      </w:r>
-      <w:r>
-        <w:t>)</w:t>
-      </w:r>
-      <w:r>
-        <w:t xml:space="preserve"> и большим ступенчатым отверстием</w:t>
-      </w:r>
-      <w:r>
-        <w:t xml:space="preserve"> (</w:t>
-      </w:r>
-      <w:r>
-        <w:rPr>
-          <w:lang w:val="en-US"/>
-        </w:rPr>
-        <w:t>C</w:t>
-      </w:r>
-      <w:r>
-        <w:t>)</w:t>
-      </w:r>
-      <w:r>
-        <w:t xml:space="preserve"> должно быть больше 5 мм;</w:t>
-      </w:r>
-    </w:p>
-    <w:p>
-      <w:pPr>
-        <w:pStyle w:val="1"/>
-        <w:widowControl/>
-        <w:numPr>
-          <w:ilvl w:val="0"/>
-          <w:numId w:val="17"/>
-        </w:numPr>
-        <w:ind w:left="1134" w:hanging="425"/>
-      </w:pPr>
-      <w:r>
-        <w:t>расстояние между малыми отверстиями (</w:t>
-      </w:r>
-      <w:r>
-        <w:rPr>
-          <w:lang w:val="en-US"/>
-        </w:rPr>
-        <w:t>D</w:t>
-      </w:r>
-      <w:r>
-        <w:t>)</w:t>
-      </w:r>
-      <w:r>
-        <w:t xml:space="preserve"> и диаметром крышки (</w:t>
-      </w:r>
-      <w:r>
-        <w:rPr>
-          <w:lang w:val="en-US"/>
-        </w:rPr>
-        <w:t>A</w:t>
-      </w:r>
-      <w:r>
-        <w:t xml:space="preserve">) </w:t>
-      </w:r>
-      <w:r>
-        <w:t>должно быть больше 5 мм;</w:t>
-      </w:r>
-    </w:p>
-    <w:p>
-      <w:pPr>
-        <w:pStyle w:val="1"/>
-        <w:widowControl/>
-        <w:numPr>
-          <w:ilvl w:val="0"/>
-          <w:numId w:val="17"/>
-        </w:numPr>
-        <w:ind w:left="1134" w:hanging="425"/>
-      </w:pPr>
-      <w:r>
-        <w:t xml:space="preserve">расстояние между большим ступенчатым отверстием </w:t>
-      </w:r>
-      <w:r>
-        <w:t>(</w:t>
-      </w:r>
-      <w:r>
-        <w:rPr>
-          <w:lang w:val="en-US"/>
-        </w:rPr>
-        <w:t>C</w:t>
-      </w:r>
-      <w:r>
-        <w:t>)</w:t>
-      </w:r>
-      <w:r>
-        <w:t xml:space="preserve"> и внешней ступени крышки </w:t>
-      </w:r>
-      <w:r>
-        <w:t>(</w:t>
-      </w:r>
-      <w:r>
-        <w:rPr>
-          <w:lang w:val="en-US"/>
-        </w:rPr>
-        <w:t>E</w:t>
-      </w:r>
-      <w:r>
-        <w:t xml:space="preserve">) </w:t>
-      </w:r>
-      <w:r>
-        <w:t>должно быть больше 15 мм;</w:t>
-      </w:r>
-    </w:p>
-    <w:p>
-      <w:pPr>
-        <w:pStyle w:val="1"/>
-        <w:widowControl/>
-        <w:numPr>
-          <w:ilvl w:val="0"/>
-          <w:numId w:val="17"/>
-        </w:numPr>
-        <w:ind w:left="1134" w:hanging="425"/>
-      </w:pPr>
-      <w:r>
-        <w:t>расстояние между высотой большого ступенчатого отверстия (</w:t>
-      </w:r>
-      <w:r>
-        <w:rPr>
-          <w:lang w:val="en-US"/>
-        </w:rPr>
-        <w:t>E</w:t>
-      </w:r>
-      <w:r>
-        <w:t>)</w:t>
-      </w:r>
-      <w:r>
-        <w:t xml:space="preserve"> и высотой крышки (</w:t>
-      </w:r>
-      <w:r>
-        <w:rPr>
-          <w:lang w:val="en-US"/>
-        </w:rPr>
-        <w:t>F</w:t>
-      </w:r>
-      <w:r>
-        <w:t>)</w:t>
-      </w:r>
-      <w:r>
-        <w:t xml:space="preserve"> должно быть больше 2 мм.</w:t>
-      </w:r>
-    </w:p>
-    <w:p>
-      <w:pPr>
-        <w:rPr>
-          <w:rFonts w:eastAsia="Times New Roman" w:cs="Times New Roman"/>
-          <w:color w:val="000000"/>
-          <w:szCs w:val="28"/>
-          <w:lang w:val="ru-RU" w:eastAsia="ru-RU"/>
-        </w:rPr>
-      </w:pPr>
-      <w:r>
-        <w:rPr>
-          <w:lang w:val="ru-RU"/>
-        </w:rPr>
-        <w:br w:type="page"/>
-      </w:r>
-    </w:p>
-    <w:p>
-      <w:pPr>
-        <w:pStyle w:val="Heading1"/>
-        <w:rPr>
-          <w:lang w:val="ru-RU"/>
-        </w:rPr>
-      </w:pPr>
-      <w:r>
-        <w:rPr>
-          <w:lang w:val="ru-RU"/>
-        </w:rPr>
-        <w:lastRenderedPageBreak/>
-        <w:t>Проект программы</w:t>
-      </w:r>
-    </w:p>
-    <w:p>
-      <w:pPr>
-        <w:pStyle w:val="Heading2"/>
-        <w:rPr>
-          <w:lang w:val="ru-RU"/>
-        </w:rPr>
-      </w:pPr>
-      <w:r>
-        <w:rPr>
-          <w:lang w:val="ru-RU"/>
-        </w:rPr>
-        <w:t>Описание технических и функциональных аспектов проекта</w:t>
-      </w:r>
-    </w:p>
-    <w:p>
-      <w:pPr>
-        <w:rPr>
-          <w:rFonts w:cs="Times New Roman"/>
-          <w:szCs w:val="28"/>
-          <w:lang w:val="ru-RU"/>
-        </w:rPr>
-      </w:pPr>
-      <w:r>
-        <w:rPr>
-          <w:rFonts w:cs="Times New Roman"/>
-          <w:szCs w:val="28"/>
-          <w:lang w:val="ru-RU"/>
-        </w:rPr>
-        <w:t>Для графического описания абстрактной модели проекта, а также пользовательского взаимодействия (сценарии действия) использован стандарт UML.</w:t>
-      </w:r>
-    </w:p>
-    <w:p>
-      <w:pPr>
-        <w:rPr>
-          <w:rFonts w:cs="Times New Roman"/>
-          <w:szCs w:val="28"/>
-          <w:lang w:val="ru-RU"/>
-        </w:rPr>
-      </w:pPr>
-      <w:r>
-        <w:rPr>
-          <w:lang w:val="ru-RU"/>
-        </w:rPr>
-        <w:t>Унифицированный язык моделирования (</w:t>
-      </w:r>
-      <w:r>
-        <w:t>UML</w:t>
-      </w:r>
-      <w:r>
-        <w:rPr>
-          <w:lang w:val="ru-RU"/>
-        </w:rPr>
-        <w:t>) – это семейство графических нотаций, в основе которого лежит единая метамодель. Он помогает в описании и проектиров</w:t>
-      </w:r>
-      <w:r>
-        <w:rPr>
-          <w:lang w:val="ru-RU"/>
-        </w:rPr>
-        <w:t>ании программных систем, в осо</w:t>
-      </w:r>
-      <w:r>
-        <w:rPr>
-          <w:lang w:val="ru-RU"/>
-        </w:rPr>
-        <w:t>бенности систем, постро</w:t>
-      </w:r>
-      <w:r>
-        <w:rPr>
-          <w:lang w:val="ru-RU"/>
-        </w:rPr>
-        <w:t>енных с использованием объектно–ориентиро</w:t>
-      </w:r>
-      <w:r>
-        <w:rPr>
-          <w:lang w:val="ru-RU"/>
-        </w:rPr>
-        <w:t>ванных (ОО) технологий.</w:t>
-      </w:r>
-      <w:r>
-        <w:rPr>
-          <w:rFonts w:cs="Times New Roman"/>
-          <w:szCs w:val="28"/>
-          <w:lang w:val="ru-RU"/>
-        </w:rPr>
-        <w:t xml:space="preserve"> </w:t>
-      </w:r>
-      <w:r>
-        <w:rPr>
-          <w:rFonts w:cs="Times New Roman"/>
-          <w:szCs w:val="28"/>
-          <w:lang w:val="ru-RU"/>
-        </w:rPr>
-        <w:t>[</w:t>
-      </w:r>
-      <w:r>
-        <w:rPr>
-          <w:rFonts w:cs="Times New Roman"/>
-          <w:szCs w:val="28"/>
-          <w:lang w:val="ru-RU"/>
-        </w:rPr>
-        <w:t>6</w:t>
-      </w:r>
-      <w:r>
-        <w:rPr>
-          <w:rFonts w:cs="Times New Roman"/>
-          <w:szCs w:val="28"/>
-          <w:lang w:val="ru-RU"/>
-        </w:rPr>
-        <w:t>]</w:t>
-      </w:r>
-    </w:p>
-    <w:p>
-      <w:pPr>
-        <w:rPr>
-          <w:rFonts w:cs="Times New Roman"/>
-          <w:szCs w:val="28"/>
-          <w:lang w:val="ru-RU"/>
-        </w:rPr>
-      </w:pPr>
-      <w:r>
-        <w:rPr>
-          <w:rFonts w:cs="Times New Roman"/>
-          <w:szCs w:val="28"/>
-          <w:lang w:val="ru-RU"/>
-        </w:rPr>
-        <w:t>При использовании UML были простроен</w:t>
-      </w:r>
-      <w:r>
-        <w:rPr>
-          <w:rFonts w:cs="Times New Roman"/>
-          <w:szCs w:val="28"/>
-          <w:lang w:val="ru-RU"/>
-        </w:rPr>
-        <w:t>а</w:t>
-      </w:r>
-      <w:r>
-        <w:rPr>
-          <w:rFonts w:cs="Times New Roman"/>
-          <w:szCs w:val="28"/>
-          <w:lang w:val="ru-RU"/>
-        </w:rPr>
-        <w:t xml:space="preserve"> диаграмма классов.</w:t>
-      </w:r>
-    </w:p>
-    <w:p>
-      <w:pPr>
-        <w:rPr>
-          <w:rFonts w:cs="Times New Roman"/>
-          <w:szCs w:val="28"/>
-          <w:lang w:val="ru-RU"/>
-        </w:rPr>
-      </w:pPr>
-      <w:r>
-        <w:rPr>
-          <w:rFonts w:cs="Times New Roman"/>
-          <w:szCs w:val="28"/>
-          <w:lang w:val="ru-RU"/>
-        </w:rPr>
-        <w:br w:type="page"/>
-      </w:r>
-    </w:p>
-    <w:p>
-      <w:pPr>
-        <w:pStyle w:val="Heading2"/>
-        <w:rPr>
-          <w:lang w:val="ru-RU"/>
-        </w:rPr>
-      </w:pPr>
-      <w:r>
-        <w:rPr>
-          <w:lang w:val="ru-RU"/>
-        </w:rPr>
-        <w:lastRenderedPageBreak/>
-        <w:t>Диаграмма классов</w:t>
-      </w:r>
-    </w:p>
-    <w:p>
-      <w:pPr>
-        <w:rPr>
-          <w:rFonts w:cs="Times New Roman"/>
-          <w:szCs w:val="28"/>
-          <w:lang w:val="ru-RU"/>
-        </w:rPr>
-      </w:pPr>
-      <w:r>
-        <w:rPr>
-          <w:rFonts w:cs="Times New Roman"/>
-          <w:szCs w:val="28"/>
-          <w:lang w:val="ru-RU"/>
-        </w:rPr>
-        <w:t>Диаграмма классов – структурная диаграмма языка моделирования UML, демонстрирующая общую структуру иерархии классов системы, их коопераций, атрибутов (полей), методов, интерфейсов и взаимосвязей между ними.</w:t>
-      </w:r>
-      <w:r>
-        <w:rPr>
-          <w:lang w:val="ru-RU"/>
-        </w:rPr>
-        <w:t xml:space="preserve"> </w:t>
-      </w:r>
-      <w:r>
-        <w:rPr>
-          <w:rFonts w:cs="Times New Roman"/>
-          <w:szCs w:val="28"/>
-          <w:lang w:val="ru-RU"/>
-        </w:rPr>
-        <w:t>Широко применяется не только для документирования и визуализации, но также для конструирования посредством прямого</w:t>
-      </w:r>
-      <w:r>
-        <w:rPr>
-          <w:rFonts w:cs="Times New Roman"/>
-          <w:szCs w:val="28"/>
-          <w:lang w:val="ru-RU"/>
-        </w:rPr>
-        <w:t xml:space="preserve"> или обратного проектирования</w:t>
-      </w:r>
-      <w:r>
-        <w:rPr>
-          <w:rFonts w:cs="Times New Roman"/>
-          <w:szCs w:val="28"/>
-          <w:lang w:val="ru-RU"/>
-        </w:rPr>
-        <w:t>.</w:t>
-      </w:r>
-      <w:r>
-        <w:rPr>
-          <w:rFonts w:cs="Times New Roman"/>
-          <w:szCs w:val="28"/>
-          <w:lang w:val="ru-RU"/>
-        </w:rPr>
-        <w:t xml:space="preserve"> </w:t>
-      </w:r>
-      <w:r>
-        <w:rPr>
-          <w:rFonts w:cs="Times New Roman"/>
-          <w:szCs w:val="28"/>
-          <w:lang w:val="ru-RU"/>
-        </w:rPr>
-        <w:t>[7</w:t>
-      </w:r>
-      <w:r>
-        <w:rPr>
-          <w:rFonts w:cs="Times New Roman"/>
-          <w:szCs w:val="28"/>
-          <w:lang w:val="ru-RU"/>
-        </w:rPr>
-        <w:t>]</w:t>
-      </w:r>
-    </w:p>
-    <w:p>
-      <w:pPr>
-        <w:rPr>
-          <w:rFonts w:cs="Times New Roman"/>
-          <w:szCs w:val="28"/>
-          <w:lang w:val="ru-RU"/>
-        </w:rPr>
-      </w:pPr>
-      <w:r>
-        <w:rPr>
-          <w:rFonts w:cs="Times New Roman"/>
-          <w:szCs w:val="28"/>
-          <w:lang w:val="ru-RU"/>
-        </w:rPr>
-        <w:t>На рисунке 3.</w:t>
-      </w:r>
-      <w:r>
-        <w:rPr>
-          <w:rFonts w:cs="Times New Roman"/>
-          <w:szCs w:val="28"/>
-          <w:lang w:val="ru-RU"/>
-        </w:rPr>
-        <w:t>1</w:t>
-      </w:r>
-      <w:r>
-        <w:rPr>
-          <w:rFonts w:cs="Times New Roman"/>
-          <w:szCs w:val="28"/>
-          <w:lang w:val="ru-RU"/>
-        </w:rPr>
-        <w:t xml:space="preserve"> представлена диаграмма классов.</w:t>
-      </w:r>
-    </w:p>
-    <w:p>
-      <w:pPr>
-        <w:ind w:firstLine="0"/>
-        <w:jc w:val="center"/>
-        <w:rPr>
-          <w:lang w:val="ru-RU"/>
-        </w:rPr>
-      </w:pPr>
-      <w:commentRangeStart w:id="1"/>
-      <w:commentRangeEnd w:id="1"/>
-      <w:r>
-        <w:rPr>
-          <w:rStyle w:val="CommentReference"/>
-        </w:rPr>
-        <w:commentReference w:id="1"/>
-      </w:r>
+        <w:rPr>
+          <w:lang w:val="ru-RU"/>
+        </w:rPr>
+      </w:pPr>
       <w:r>
         <w:rPr>
           <w:noProof/>
           <w:lang w:val="ru-RU" w:eastAsia="ru-RU"/>
         </w:rPr>
         <w:drawing>
-          <wp:inline distT="0" distB="0" distL="0" distR="0" wp14:anchorId="6937EDE1" wp14:editId="19B87574">
-            <wp:extent cx="5940425" cy="3793490"/>
-            <wp:effectExtent l="0" t="0" r="3175" b="0"/>
-            <wp:docPr id="7" name="Рисунок 7"/>
+          <wp:inline distT="0" distB="0" distL="0" distR="0" wp14:anchorId="7917E79F" wp14:editId="251DA976">
+            <wp:extent cx="3839111" cy="1571844"/>
+            <wp:effectExtent l="0" t="0" r="9525" b="9525"/>
+            <wp:docPr id="12" name="Рисунок 12"/>
             <wp:cNvGraphicFramePr>
               <a:graphicFrameLocks xmlns:a="http://schemas.openxmlformats.org/drawingml/2006/main" noChangeAspect="1"/>
             </wp:cNvGraphicFramePr>
@@ -4550,488 +5824,6 @@
                   <pic:spPr>
                     <a:xfrm>
                       <a:off x="0" y="0"/>
-                      <a:ext cx="5940425" cy="3793490"/>
-                    </a:xfrm>
-                    <a:prstGeom prst="rect">
-                      <a:avLst/>
-                    </a:prstGeom>
-                  </pic:spPr>
-                </pic:pic>
-              </a:graphicData>
-            </a:graphic>
-          </wp:inline>
-        </w:drawing>
-      </w:r>
-    </w:p>
-    <w:p>
-      <w:pPr>
-        <w:ind w:firstLine="0"/>
-        <w:jc w:val="center"/>
-        <w:rPr>
-          <w:rFonts w:cs="Times New Roman"/>
-          <w:szCs w:val="28"/>
-          <w:lang w:val="ru-RU"/>
-        </w:rPr>
-      </w:pPr>
-      <w:r>
-        <w:rPr>
-          <w:lang w:val="ru-RU"/>
-        </w:rPr>
-        <w:t>Рисунок 3.</w:t>
-      </w:r>
-      <w:r>
-        <w:rPr>
-          <w:lang w:val="ru-RU"/>
-        </w:rPr>
-        <w:t xml:space="preserve">1 – </w:t>
-      </w:r>
-      <w:r>
-        <w:rPr>
-          <w:rFonts w:cs="Times New Roman"/>
-          <w:szCs w:val="28"/>
-          <w:lang w:val="ru-RU"/>
-        </w:rPr>
-        <w:t>Диаграмма классов</w:t>
-      </w:r>
-    </w:p>
-    <w:p>
-      <w:pPr>
-        <w:ind w:firstLine="0"/>
-        <w:jc w:val="center"/>
-        <w:rPr>
-          <w:rFonts w:cs="Times New Roman"/>
-          <w:szCs w:val="28"/>
-          <w:lang w:val="ru-RU"/>
-        </w:rPr>
-      </w:pPr>
-    </w:p>
-    <w:p>
-      <w:pPr>
-        <w:rPr>
-          <w:lang w:val="ru-RU"/>
-        </w:rPr>
-      </w:pPr>
-      <w:r>
-        <w:rPr>
-          <w:lang w:val="ru-RU"/>
-        </w:rPr>
-        <w:t>Класс Mai</w:t>
-      </w:r>
-      <w:r>
-        <w:rPr>
-          <w:lang w:val="ru-RU"/>
-        </w:rPr>
-        <w:t>nForm содержит в себе экземпляр</w:t>
-      </w:r>
-      <w:r>
-        <w:rPr>
-          <w:lang w:val="ru-RU"/>
-        </w:rPr>
-        <w:t xml:space="preserve"> класса</w:t>
-      </w:r>
-      <w:r>
-        <w:rPr>
-          <w:lang w:val="ru-RU"/>
-        </w:rPr>
-        <w:t xml:space="preserve"> </w:t>
-      </w:r>
-      <w:r>
-        <w:t>Cover</w:t>
-      </w:r>
-      <w:r>
-        <w:rPr>
-          <w:lang w:val="ru-RU"/>
-        </w:rPr>
-        <w:t xml:space="preserve">Parameters. </w:t>
-      </w:r>
-      <w:r>
-        <w:t>Cover</w:t>
-      </w:r>
-      <w:r>
-        <w:rPr>
-          <w:lang w:val="ru-RU"/>
-        </w:rPr>
-        <w:t xml:space="preserve">Parameters хранит в себе параметры. </w:t>
-      </w:r>
-      <w:r>
-        <w:t>Cover</w:t>
-      </w:r>
-      <w:r>
-        <w:rPr>
-          <w:lang w:val="ru-RU"/>
-        </w:rPr>
-        <w:t xml:space="preserve">Builder обладает методами для построения моделей. Класс </w:t>
-      </w:r>
-      <w:r>
-        <w:t>Kompas</w:t>
-      </w:r>
-      <w:r>
-        <w:rPr>
-          <w:lang w:val="ru-RU"/>
-        </w:rPr>
-        <w:t>Wrapper содержит в себе методы для работы с САПР Компас 3D.</w:t>
-      </w:r>
-      <w:r>
-        <w:rPr>
-          <w:lang w:val="ru-RU"/>
-        </w:rPr>
-        <w:t xml:space="preserve"> Класс </w:t>
-      </w:r>
-      <w:r>
-        <w:t xml:space="preserve">Validator </w:t>
-      </w:r>
-      <w:r>
-        <w:rPr>
-          <w:lang w:val="ru-RU"/>
-        </w:rPr>
-        <w:t>проверяет вводимые данные.</w:t>
-      </w:r>
-    </w:p>
-    <w:p>
-      <w:pPr>
-        <w:rPr>
-          <w:lang w:val="ru-RU"/>
-        </w:rPr>
-      </w:pPr>
-      <w:r>
-        <w:rPr>
-          <w:lang w:val="ru-RU"/>
-        </w:rPr>
-        <w:br w:type="page"/>
-      </w:r>
-    </w:p>
-    <w:p>
-      <w:pPr>
-        <w:pStyle w:val="Heading2"/>
-        <w:rPr>
-          <w:lang w:val="ru-RU"/>
-        </w:rPr>
-      </w:pPr>
-      <w:r>
-        <w:rPr>
-          <w:lang w:val="ru-RU"/>
-        </w:rPr>
-        <w:lastRenderedPageBreak/>
-        <w:t>Макет пользовательского интерфейса</w:t>
-      </w:r>
-    </w:p>
-    <w:p>
-      <w:pPr>
-        <w:rPr>
-          <w:lang w:val="ru-RU"/>
-        </w:rPr>
-      </w:pPr>
-    </w:p>
-    <w:p>
-      <w:pPr>
-        <w:rPr>
-          <w:rFonts w:cs="Times New Roman"/>
-          <w:szCs w:val="28"/>
-          <w:lang w:val="ru-RU"/>
-        </w:rPr>
-      </w:pPr>
-      <w:r>
-        <w:rPr>
-          <w:rFonts w:cs="Times New Roman"/>
-          <w:szCs w:val="28"/>
-          <w:lang w:val="ru-RU"/>
-        </w:rPr>
-        <w:t>Макет пользовательского интерфейса</w:t>
-      </w:r>
-      <w:r>
-        <w:rPr>
-          <w:rFonts w:cs="Times New Roman"/>
-          <w:szCs w:val="28"/>
-          <w:lang w:val="ru-RU"/>
-        </w:rPr>
-        <w:t xml:space="preserve"> (рисунок 3.</w:t>
-      </w:r>
-      <w:r>
-        <w:rPr>
-          <w:rFonts w:cs="Times New Roman"/>
-          <w:szCs w:val="28"/>
-          <w:lang w:val="ru-RU"/>
-        </w:rPr>
-        <w:t>2</w:t>
-      </w:r>
-      <w:r>
-        <w:rPr>
-          <w:rFonts w:cs="Times New Roman"/>
-          <w:szCs w:val="28"/>
-          <w:lang w:val="ru-RU"/>
-        </w:rPr>
-        <w:t>)</w:t>
-      </w:r>
-      <w:r>
-        <w:rPr>
-          <w:rFonts w:cs="Times New Roman"/>
-          <w:szCs w:val="28"/>
-          <w:lang w:val="ru-RU"/>
-        </w:rPr>
-        <w:t xml:space="preserve"> представляет собой форму для ввода параметров </w:t>
-      </w:r>
-      <w:r>
-        <w:rPr>
-          <w:rFonts w:cs="Times New Roman"/>
-          <w:szCs w:val="28"/>
-          <w:lang w:val="ru-RU"/>
-        </w:rPr>
-        <w:t>крышки</w:t>
-      </w:r>
-      <w:r>
-        <w:rPr>
-          <w:rFonts w:cs="Times New Roman"/>
-          <w:szCs w:val="28"/>
-          <w:lang w:val="ru-RU"/>
-        </w:rPr>
-        <w:t>. Построение модели осуществляется пу</w:t>
-      </w:r>
-      <w:r>
-        <w:rPr>
-          <w:rFonts w:cs="Times New Roman"/>
-          <w:szCs w:val="28"/>
-          <w:lang w:val="ru-RU"/>
-        </w:rPr>
-        <w:t>тем нажатия на кнопку «</w:t>
-      </w:r>
-      <w:r>
-        <w:rPr>
-          <w:rFonts w:cs="Times New Roman"/>
-          <w:szCs w:val="28"/>
-        </w:rPr>
-        <w:t>Build</w:t>
-      </w:r>
-      <w:r>
-        <w:rPr>
-          <w:rFonts w:cs="Times New Roman"/>
-          <w:szCs w:val="28"/>
-          <w:lang w:val="ru-RU"/>
-        </w:rPr>
-        <w:t>».</w:t>
-      </w:r>
-      <w:r>
-        <w:rPr>
-          <w:rFonts w:cs="Times New Roman"/>
-          <w:szCs w:val="28"/>
-          <w:lang w:val="ru-RU"/>
-        </w:rPr>
-        <w:t xml:space="preserve"> </w:t>
-      </w:r>
-      <w:r>
-        <w:rPr>
-          <w:rFonts w:cs="Times New Roman"/>
-          <w:szCs w:val="28"/>
-          <w:lang w:val="ru-RU"/>
-        </w:rPr>
-        <w:t>При попытке ввода</w:t>
-      </w:r>
-      <w:r>
-        <w:rPr>
-          <w:rFonts w:cs="Times New Roman"/>
-          <w:szCs w:val="28"/>
-          <w:lang w:val="ru-RU"/>
-        </w:rPr>
-        <w:t xml:space="preserve"> некорректных значений, </w:t>
-      </w:r>
-      <w:commentRangeStart w:id="2"/>
-      <w:r>
-        <w:rPr>
-          <w:rFonts w:cs="Times New Roman"/>
-          <w:szCs w:val="28"/>
-        </w:rPr>
-        <w:t>textBox</w:t>
-      </w:r>
-      <w:r>
-        <w:rPr>
-          <w:rFonts w:cs="Times New Roman"/>
-          <w:szCs w:val="28"/>
-          <w:lang w:val="ru-RU"/>
-        </w:rPr>
-        <w:t xml:space="preserve"> </w:t>
-      </w:r>
-      <w:commentRangeEnd w:id="2"/>
-      <w:r>
-        <w:rPr>
-          <w:rStyle w:val="CommentReference"/>
-        </w:rPr>
-        <w:commentReference w:id="2"/>
-      </w:r>
-      <w:r>
-        <w:rPr>
-          <w:rFonts w:cs="Times New Roman"/>
-          <w:szCs w:val="28"/>
-          <w:lang w:val="ru-RU"/>
-        </w:rPr>
-        <w:t>будет изменять свой цвет.</w:t>
-      </w:r>
-    </w:p>
-    <w:p>
-      <w:pPr>
-        <w:ind w:firstLine="0"/>
-        <w:jc w:val="center"/>
-        <w:rPr>
-          <w:lang w:val="ru-RU"/>
-        </w:rPr>
-      </w:pPr>
-      <w:r>
-        <w:rPr>
-          <w:noProof/>
-          <w:lang w:val="ru-RU" w:eastAsia="ru-RU"/>
-        </w:rPr>
-        <w:drawing>
-          <wp:inline distT="0" distB="0" distL="0" distR="0" wp14:anchorId="2388CAFB" wp14:editId="0A542A4E">
-            <wp:extent cx="5940425" cy="3100070"/>
-            <wp:effectExtent l="0" t="0" r="3175" b="5080"/>
-            <wp:docPr id="5" name="Рисунок 5"/>
-            <wp:cNvGraphicFramePr>
-              <a:graphicFrameLocks xmlns:a="http://schemas.openxmlformats.org/drawingml/2006/main" noChangeAspect="1"/>
-            </wp:cNvGraphicFramePr>
-            <a:graphic xmlns:a="http://schemas.openxmlformats.org/drawingml/2006/main">
-              <a:graphicData uri="http://schemas.openxmlformats.org/drawingml/2006/picture">
-                <pic:pic xmlns:pic="http://schemas.openxmlformats.org/drawingml/2006/picture">
-                  <pic:nvPicPr>
-                    <pic:cNvPr id="1" name=""/>
-                    <pic:cNvPicPr/>
-                  </pic:nvPicPr>
-                  <pic:blipFill>
-                    <a:blip r:embed="rId17"/>
-                    <a:stretch>
-                      <a:fillRect/>
-                    </a:stretch>
-                  </pic:blipFill>
-                  <pic:spPr>
-                    <a:xfrm>
-                      <a:off x="0" y="0"/>
-                      <a:ext cx="5940425" cy="3100070"/>
-                    </a:xfrm>
-                    <a:prstGeom prst="rect">
-                      <a:avLst/>
-                    </a:prstGeom>
-                  </pic:spPr>
-                </pic:pic>
-              </a:graphicData>
-            </a:graphic>
-          </wp:inline>
-        </w:drawing>
-      </w:r>
-    </w:p>
-    <w:p>
-      <w:pPr>
-        <w:ind w:firstLine="0"/>
-        <w:jc w:val="center"/>
-        <w:rPr>
-          <w:lang w:val="ru-RU"/>
-        </w:rPr>
-      </w:pPr>
-      <w:r>
-        <w:rPr>
-          <w:lang w:val="ru-RU"/>
-        </w:rPr>
-        <w:t>Рисунок 3.</w:t>
-      </w:r>
-      <w:r>
-        <w:rPr>
-          <w:lang w:val="ru-RU"/>
-        </w:rPr>
-        <w:t>2</w:t>
-      </w:r>
-      <w:r>
-        <w:rPr>
-          <w:lang w:val="ru-RU"/>
-        </w:rPr>
-        <w:t xml:space="preserve"> – </w:t>
-      </w:r>
-      <w:r>
-        <w:rPr>
-          <w:lang w:val="ru-RU"/>
-        </w:rPr>
-        <w:t>Макет пользовательского интерфейса</w:t>
-      </w:r>
-    </w:p>
-    <w:p>
-      <w:pPr>
-        <w:rPr>
-          <w:lang w:val="ru-RU"/>
-        </w:rPr>
-      </w:pPr>
-    </w:p>
-    <w:p>
-      <w:pPr>
-        <w:rPr>
-          <w:rFonts w:cs="Times New Roman"/>
-          <w:szCs w:val="28"/>
-          <w:lang w:val="ru-RU"/>
-        </w:rPr>
-      </w:pPr>
-      <w:r>
-        <w:rPr>
-          <w:rFonts w:cs="Times New Roman"/>
-          <w:szCs w:val="28"/>
-          <w:lang w:val="ru-RU"/>
-        </w:rPr>
-        <w:t>После нажатия на кнопку</w:t>
-      </w:r>
-      <w:r>
-        <w:rPr>
-          <w:rFonts w:cs="Times New Roman"/>
-          <w:szCs w:val="28"/>
-          <w:lang w:val="ru-RU"/>
-        </w:rPr>
-        <w:t xml:space="preserve"> «</w:t>
-      </w:r>
-      <w:r>
-        <w:rPr>
-          <w:rFonts w:cs="Times New Roman"/>
-          <w:szCs w:val="28"/>
-        </w:rPr>
-        <w:t>Build</w:t>
-      </w:r>
-      <w:r>
-        <w:rPr>
-          <w:rFonts w:cs="Times New Roman"/>
-          <w:szCs w:val="28"/>
-          <w:lang w:val="ru-RU"/>
-        </w:rPr>
-        <w:t>» при введенных некорректных значениях, появится окно, приведенное на рисунке 3.3.</w:t>
-      </w:r>
-    </w:p>
-    <w:p>
-      <w:pPr>
-        <w:ind w:firstLine="0"/>
-        <w:jc w:val="center"/>
-        <w:rPr>
-          <w:lang w:val="ru-RU"/>
-        </w:rPr>
-      </w:pPr>
-      <w:r>
-        <w:rPr>
-          <w:noProof/>
-          <w:lang w:val="ru-RU" w:eastAsia="ru-RU"/>
-        </w:rPr>
-        <w:drawing>
-          <wp:inline distT="0" distB="0" distL="0" distR="0" wp14:anchorId="7917E79F" wp14:editId="251DA976">
-            <wp:extent cx="3839111" cy="1571844"/>
-            <wp:effectExtent l="0" t="0" r="9525" b="9525"/>
-            <wp:docPr id="12" name="Рисунок 12"/>
-            <wp:cNvGraphicFramePr>
-              <a:graphicFrameLocks xmlns:a="http://schemas.openxmlformats.org/drawingml/2006/main" noChangeAspect="1"/>
-            </wp:cNvGraphicFramePr>
-            <a:graphic xmlns:a="http://schemas.openxmlformats.org/drawingml/2006/main">
-              <a:graphicData uri="http://schemas.openxmlformats.org/drawingml/2006/picture">
-                <pic:pic xmlns:pic="http://schemas.openxmlformats.org/drawingml/2006/picture">
-                  <pic:nvPicPr>
-                    <pic:cNvPr id="1" name=""/>
-                    <pic:cNvPicPr/>
-                  </pic:nvPicPr>
-                  <pic:blipFill>
-                    <a:blip r:embed="rId18"/>
-                    <a:stretch>
-                      <a:fillRect/>
-                    </a:stretch>
-                  </pic:blipFill>
-                  <pic:spPr>
-                    <a:xfrm>
-                      <a:off x="0" y="0"/>
                       <a:ext cx="3839111" cy="1571844"/>
                     </a:xfrm>
                     <a:prstGeom prst="rect">
@@ -5089,7 +5881,7 @@
     </w:p>
     <w:p>
       <w:pPr>
-        <w:pStyle w:val="Heading1"/>
+        <w:pStyle w:val="1"/>
         <w:numPr>
           <w:ilvl w:val="0"/>
           <w:numId w:val="0"/>
@@ -5115,7 +5907,7 @@
     </w:p>
     <w:p>
       <w:pPr>
-        <w:pStyle w:val="ListParagraph"/>
+        <w:pStyle w:val="ab"/>
         <w:numPr>
           <w:ilvl w:val="0"/>
           <w:numId w:val="18"/>
@@ -5141,6 +5933,14 @@
           <w:szCs w:val="28"/>
           <w:lang w:val="ru-RU"/>
         </w:rPr>
+        <w:t xml:space="preserve">[Электронный ресурс]. </w:t>
+      </w:r>
+      <w:r>
+        <w:rPr>
+          <w:rFonts w:cs="Times New Roman"/>
+          <w:szCs w:val="28"/>
+          <w:lang w:val="ru-RU"/>
+        </w:rPr>
         <w:t>–</w:t>
       </w:r>
       <w:r>
@@ -5149,15 +5949,26 @@
           <w:szCs w:val="28"/>
           <w:lang w:val="ru-RU"/>
         </w:rPr>
-        <w:t xml:space="preserve"> Википедия. [Электронный ресурс]. </w:t>
-      </w:r>
+        <w:t xml:space="preserve"> Режим доступа: </w:t>
+      </w:r>
+      <w:hyperlink r:id="rId17" w:history="1">
+        <w:r>
+          <w:rPr>
+            <w:rStyle w:val="af"/>
+            <w:rFonts w:cs="Times New Roman"/>
+            <w:szCs w:val="28"/>
+            <w:lang w:val="ru-RU"/>
+          </w:rPr>
+          <w:t>https://www.autodesk.ru/solutions/cad-software</w:t>
+        </w:r>
+      </w:hyperlink>
       <w:r>
         <w:rPr>
           <w:rFonts w:cs="Times New Roman"/>
           <w:szCs w:val="28"/>
           <w:lang w:val="ru-RU"/>
         </w:rPr>
-        <w:t>–</w:t>
+        <w:t xml:space="preserve"> </w:t>
       </w:r>
       <w:r>
         <w:rPr>
@@ -5165,25 +5976,23 @@
           <w:szCs w:val="28"/>
           <w:lang w:val="ru-RU"/>
         </w:rPr>
-        <w:t xml:space="preserve"> Режим доступа: </w:t>
+        <w:t xml:space="preserve">(дата обращения </w:t>
       </w:r>
       <w:r>
         <w:rPr>
           <w:rFonts w:cs="Times New Roman"/>
           <w:szCs w:val="28"/>
-          <w:u w:val="single"/>
-          <w:lang w:val="ru-RU"/>
-        </w:rPr>
-        <w:t>https://ru.wikipedia.org/wiki/Система_ав</w:t>
+          <w:lang w:val="ru-RU"/>
+        </w:rPr>
+        <w:t>17</w:t>
       </w:r>
       <w:r>
         <w:rPr>
           <w:rFonts w:cs="Times New Roman"/>
           <w:szCs w:val="28"/>
-          <w:u w:val="single"/>
-          <w:lang w:val="ru-RU"/>
-        </w:rPr>
-        <w:t>томатизированного_проектирования</w:t>
+          <w:lang w:val="ru-RU"/>
+        </w:rPr>
+        <w:t>.</w:t>
       </w:r>
       <w:r>
         <w:rPr>
@@ -5191,7 +6000,7 @@
           <w:szCs w:val="28"/>
           <w:lang w:val="ru-RU"/>
         </w:rPr>
-        <w:t xml:space="preserve"> </w:t>
+        <w:t>11</w:t>
       </w:r>
       <w:r>
         <w:rPr>
@@ -5199,7 +6008,7 @@
           <w:szCs w:val="28"/>
           <w:lang w:val="ru-RU"/>
         </w:rPr>
-        <w:t xml:space="preserve">(дата обращения </w:t>
+        <w:t>.202</w:t>
       </w:r>
       <w:r>
         <w:rPr>
@@ -5207,7 +6016,7 @@
           <w:szCs w:val="28"/>
           <w:lang w:val="ru-RU"/>
         </w:rPr>
-        <w:t>30</w:t>
+        <w:t>1</w:t>
       </w:r>
       <w:r>
         <w:rPr>
@@ -5215,7 +6024,7 @@
           <w:szCs w:val="28"/>
           <w:lang w:val="ru-RU"/>
         </w:rPr>
-        <w:t>.</w:t>
+        <w:t>)</w:t>
       </w:r>
       <w:r>
         <w:rPr>
@@ -5223,44 +6032,12 @@
           <w:szCs w:val="28"/>
           <w:lang w:val="ru-RU"/>
         </w:rPr>
-        <w:t>10</w:t>
-      </w:r>
-      <w:r>
-        <w:rPr>
-          <w:rFonts w:cs="Times New Roman"/>
-          <w:szCs w:val="28"/>
-          <w:lang w:val="ru-RU"/>
-        </w:rPr>
-        <w:t>.202</w:t>
-      </w:r>
-      <w:r>
-        <w:rPr>
-          <w:rFonts w:cs="Times New Roman"/>
-          <w:szCs w:val="28"/>
-          <w:lang w:val="ru-RU"/>
-        </w:rPr>
-        <w:t>1</w:t>
-      </w:r>
-      <w:r>
-        <w:rPr>
-          <w:rFonts w:cs="Times New Roman"/>
-          <w:szCs w:val="28"/>
-          <w:lang w:val="ru-RU"/>
-        </w:rPr>
-        <w:t>)</w:t>
-      </w:r>
-      <w:r>
-        <w:rPr>
-          <w:rFonts w:cs="Times New Roman"/>
-          <w:szCs w:val="28"/>
-          <w:lang w:val="ru-RU"/>
-        </w:rPr>
         <w:t>;</w:t>
       </w:r>
     </w:p>
     <w:p>
       <w:pPr>
-        <w:pStyle w:val="ListParagraph"/>
+        <w:pStyle w:val="ab"/>
         <w:numPr>
           <w:ilvl w:val="0"/>
           <w:numId w:val="18"/>
@@ -5271,14 +6048,13 @@
           <w:lang w:val="ru-RU"/>
         </w:rPr>
       </w:pPr>
-      <w:commentRangeStart w:id="3"/>
       <w:r>
         <w:rPr>
           <w:color w:val="000000" w:themeColor="text1"/>
           <w:szCs w:val="28"/>
           <w:lang w:val="ru-RU"/>
         </w:rPr>
-        <w:t xml:space="preserve">Компас (САПР) – </w:t>
+        <w:t xml:space="preserve">Компас (САПР) </w:t>
       </w:r>
       <w:r>
         <w:rPr>
@@ -5286,7 +6062,13 @@
           <w:szCs w:val="28"/>
           <w:lang w:val="ru-RU"/>
         </w:rPr>
-        <w:t xml:space="preserve">Википедия. </w:t>
+        <w:t>[</w:t>
+      </w:r>
+      <w:r>
+        <w:rPr>
+          <w:lang w:val="ru-RU"/>
+        </w:rPr>
+        <w:t>Электронный ресурс</w:t>
       </w:r>
       <w:r>
         <w:rPr>
@@ -5294,7 +6076,7 @@
           <w:szCs w:val="28"/>
           <w:lang w:val="ru-RU"/>
         </w:rPr>
-        <w:t>[</w:t>
+        <w:t>]</w:t>
       </w:r>
       <w:r>
         <w:rPr>
@@ -5302,7 +6084,7 @@
           <w:szCs w:val="28"/>
           <w:lang w:val="ru-RU"/>
         </w:rPr>
-        <w:t>Электронный ресурс</w:t>
+        <w:t xml:space="preserve"> </w:t>
       </w:r>
       <w:r>
         <w:rPr>
@@ -5310,25 +6092,17 @@
           <w:szCs w:val="28"/>
           <w:lang w:val="ru-RU"/>
         </w:rPr>
-        <w:t>]</w:t>
-      </w:r>
-      <w:r>
-        <w:rPr>
-          <w:color w:val="000000" w:themeColor="text1"/>
-          <w:szCs w:val="28"/>
-          <w:lang w:val="ru-RU"/>
-        </w:rPr>
-        <w:t xml:space="preserve">. – Режим доступа: </w:t>
-      </w:r>
-      <w:hyperlink r:id="rId19" w:history="1">
+        <w:softHyphen/>
+        <w:t xml:space="preserve">– Режим доступа: </w:t>
+      </w:r>
+      <w:hyperlink r:id="rId18" w:history="1">
         <w:r>
           <w:rPr>
-            <w:rStyle w:val="Hyperlink"/>
-            <w:color w:val="auto"/>
+            <w:rStyle w:val="af"/>
             <w:szCs w:val="28"/>
             <w:lang w:val="ru-RU"/>
           </w:rPr>
-          <w:t>https://ru.wikipedia.org/wiki/Компас_(САПР)</w:t>
+          <w:t>https://kompas.ru/kompas-3d-viewer/download/</w:t>
         </w:r>
       </w:hyperlink>
       <w:r>
@@ -5337,7 +6111,7 @@
           <w:szCs w:val="28"/>
           <w:lang w:val="ru-RU"/>
         </w:rPr>
-        <w:t xml:space="preserve"> (дата обращения 30.10.2021)</w:t>
+        <w:t xml:space="preserve"> (дата обращения 17.11.2021)</w:t>
       </w:r>
       <w:r>
         <w:rPr>
@@ -5345,25 +6119,18 @@
           <w:szCs w:val="28"/>
           <w:lang w:val="ru-RU"/>
         </w:rPr>
-        <w:t>;</w:t>
-      </w:r>
-      <w:commentRangeEnd w:id="3"/>
-      <w:r>
-        <w:rPr>
-          <w:rStyle w:val="CommentReference"/>
-        </w:rPr>
-        <w:commentReference w:id="3"/>
-      </w:r>
-    </w:p>
-    <w:p>
-      <w:pPr>
-        <w:pStyle w:val="ListParagraph"/>
+        <w:t xml:space="preserve"> </w:t>
+      </w:r>
+    </w:p>
+    <w:p>
+      <w:pPr>
+        <w:pStyle w:val="ab"/>
         <w:numPr>
           <w:ilvl w:val="0"/>
           <w:numId w:val="18"/>
         </w:numPr>
         <w:rPr>
-          <w:rStyle w:val="Hyperlink"/>
+          <w:rStyle w:val="af"/>
           <w:bCs/>
           <w:color w:val="auto"/>
           <w:u w:val="none"/>
@@ -5379,19 +6146,19 @@
         </w:rPr>
         <w:t xml:space="preserve"> – Библиотека обучающей и информационной литературы. [Электронный ресурс] – Режим доступа: </w:t>
       </w:r>
-      <w:hyperlink r:id="rId20" w:history="1">
+      <w:hyperlink r:id="rId19" w:history="1">
         <w:r>
           <w:rPr>
-            <w:rStyle w:val="Hyperlink"/>
-            <w:color w:val="auto"/>
+            <w:rStyle w:val="af"/>
+            <w:color w:val="4472C4" w:themeColor="accent1"/>
             <w:szCs w:val="28"/>
           </w:rPr>
           <w:t>http</w:t>
         </w:r>
         <w:r>
           <w:rPr>
-            <w:rStyle w:val="Hyperlink"/>
-            <w:color w:val="auto"/>
+            <w:rStyle w:val="af"/>
+            <w:color w:val="4472C4" w:themeColor="accent1"/>
             <w:szCs w:val="28"/>
             <w:lang w:val="ru-RU"/>
           </w:rPr>
@@ -5399,16 +6166,16 @@
         </w:r>
         <w:r>
           <w:rPr>
-            <w:rStyle w:val="Hyperlink"/>
-            <w:color w:val="auto"/>
+            <w:rStyle w:val="af"/>
+            <w:color w:val="4472C4" w:themeColor="accent1"/>
             <w:szCs w:val="28"/>
           </w:rPr>
           <w:t>www</w:t>
         </w:r>
         <w:r>
           <w:rPr>
-            <w:rStyle w:val="Hyperlink"/>
-            <w:color w:val="auto"/>
+            <w:rStyle w:val="af"/>
+            <w:color w:val="4472C4" w:themeColor="accent1"/>
             <w:szCs w:val="28"/>
             <w:lang w:val="ru-RU"/>
           </w:rPr>
@@ -5416,16 +6183,16 @@
         </w:r>
         <w:r>
           <w:rPr>
-            <w:rStyle w:val="Hyperlink"/>
-            <w:color w:val="auto"/>
+            <w:rStyle w:val="af"/>
+            <w:color w:val="4472C4" w:themeColor="accent1"/>
             <w:szCs w:val="28"/>
           </w:rPr>
           <w:t>k</w:t>
         </w:r>
         <w:r>
           <w:rPr>
-            <w:rStyle w:val="Hyperlink"/>
-            <w:color w:val="auto"/>
+            <w:rStyle w:val="af"/>
+            <w:color w:val="4472C4" w:themeColor="accent1"/>
             <w:szCs w:val="28"/>
             <w:lang w:val="ru-RU"/>
           </w:rPr>
@@ -5433,16 +6200,16 @@
         </w:r>
         <w:r>
           <w:rPr>
-            <w:rStyle w:val="Hyperlink"/>
-            <w:color w:val="auto"/>
+            <w:rStyle w:val="af"/>
+            <w:color w:val="4472C4" w:themeColor="accent1"/>
             <w:szCs w:val="28"/>
           </w:rPr>
           <w:t>x</w:t>
         </w:r>
         <w:r>
           <w:rPr>
-            <w:rStyle w:val="Hyperlink"/>
-            <w:color w:val="auto"/>
+            <w:rStyle w:val="af"/>
+            <w:color w:val="4472C4" w:themeColor="accent1"/>
             <w:szCs w:val="28"/>
             <w:lang w:val="ru-RU"/>
           </w:rPr>
@@ -5450,33 +6217,54 @@
         </w:r>
         <w:r>
           <w:rPr>
-            <w:rStyle w:val="Hyperlink"/>
-            <w:color w:val="auto"/>
+            <w:rStyle w:val="af"/>
+            <w:color w:val="4472C4" w:themeColor="accent1"/>
             <w:szCs w:val="28"/>
           </w:rPr>
           <w:t>info</w:t>
         </w:r>
         <w:r>
           <w:rPr>
-            <w:rStyle w:val="Hyperlink"/>
-            <w:color w:val="auto"/>
+            <w:rStyle w:val="af"/>
+            <w:color w:val="4472C4" w:themeColor="accent1"/>
             <w:szCs w:val="28"/>
             <w:lang w:val="ru-RU"/>
           </w:rPr>
           <w:t>/</w:t>
         </w:r>
+        <w:proofErr w:type="spellStart"/>
         <w:r>
           <w:rPr>
-            <w:rStyle w:val="Hyperlink"/>
-            <w:color w:val="auto"/>
+            <w:rStyle w:val="af"/>
+            <w:color w:val="4472C4" w:themeColor="accent1"/>
             <w:szCs w:val="28"/>
           </w:rPr>
           <w:t>kompyutery</w:t>
         </w:r>
+        <w:proofErr w:type="spellEnd"/>
         <w:r>
           <w:rPr>
-            <w:rStyle w:val="Hyperlink"/>
-            <w:color w:val="auto"/>
+            <w:rStyle w:val="af"/>
+            <w:color w:val="4472C4" w:themeColor="accent1"/>
+            <w:szCs w:val="28"/>
+            <w:lang w:val="ru-RU"/>
+          </w:rPr>
+          <w:t>_</w:t>
+        </w:r>
+        <w:proofErr w:type="spellStart"/>
+        <w:r>
+          <w:rPr>
+            <w:rStyle w:val="af"/>
+            <w:color w:val="4472C4" w:themeColor="accent1"/>
+            <w:szCs w:val="28"/>
+          </w:rPr>
+          <w:t>i</w:t>
+        </w:r>
+        <w:proofErr w:type="spellEnd"/>
+        <w:r>
+          <w:rPr>
+            <w:rStyle w:val="af"/>
+            <w:color w:val="4472C4" w:themeColor="accent1"/>
             <w:szCs w:val="28"/>
             <w:lang w:val="ru-RU"/>
           </w:rPr>
@@ -5484,16 +6272,52 @@
         </w:r>
         <w:r>
           <w:rPr>
-            <w:rStyle w:val="Hyperlink"/>
-            <w:color w:val="auto"/>
+            <w:rStyle w:val="af"/>
+            <w:color w:val="4472C4" w:themeColor="accent1"/>
             <w:szCs w:val="28"/>
           </w:rPr>
-          <w:t>i</w:t>
+          <w:t>internet</w:t>
         </w:r>
         <w:r>
           <w:rPr>
-            <w:rStyle w:val="Hyperlink"/>
-            <w:color w:val="auto"/>
+            <w:rStyle w:val="af"/>
+            <w:color w:val="4472C4" w:themeColor="accent1"/>
+            <w:szCs w:val="28"/>
+            <w:lang w:val="ru-RU"/>
+          </w:rPr>
+          <w:t>/</w:t>
+        </w:r>
+        <w:proofErr w:type="spellStart"/>
+        <w:r>
+          <w:rPr>
+            <w:rStyle w:val="af"/>
+            <w:color w:val="4472C4" w:themeColor="accent1"/>
+            <w:szCs w:val="28"/>
+          </w:rPr>
+          <w:t>kompas</w:t>
+        </w:r>
+        <w:proofErr w:type="spellEnd"/>
+        <w:r>
+          <w:rPr>
+            <w:rStyle w:val="af"/>
+            <w:color w:val="4472C4" w:themeColor="accent1"/>
+            <w:szCs w:val="28"/>
+            <w:lang w:val="ru-RU"/>
+          </w:rPr>
+          <w:t>_3</w:t>
+        </w:r>
+        <w:r>
+          <w:rPr>
+            <w:rStyle w:val="af"/>
+            <w:color w:val="4472C4" w:themeColor="accent1"/>
+            <w:szCs w:val="28"/>
+          </w:rPr>
+          <w:t>d</w:t>
+        </w:r>
+        <w:r>
+          <w:rPr>
+            <w:rStyle w:val="af"/>
+            <w:color w:val="4472C4" w:themeColor="accent1"/>
             <w:szCs w:val="28"/>
             <w:lang w:val="ru-RU"/>
           </w:rPr>
@@ -5501,84 +6325,35 @@
         </w:r>
         <w:r>
           <w:rPr>
-            <w:rStyle w:val="Hyperlink"/>
-            <w:color w:val="auto"/>
-            <w:szCs w:val="28"/>
-          </w:rPr>
-          <w:t>internet</w:t>
-        </w:r>
-        <w:r>
-          <w:rPr>
-            <w:rStyle w:val="Hyperlink"/>
-            <w:color w:val="auto"/>
-            <w:szCs w:val="28"/>
-            <w:lang w:val="ru-RU"/>
-          </w:rPr>
-          <w:t>/</w:t>
-        </w:r>
-        <w:r>
-          <w:rPr>
-            <w:rStyle w:val="Hyperlink"/>
-            <w:color w:val="auto"/>
-            <w:szCs w:val="28"/>
-          </w:rPr>
-          <w:t>kompas</w:t>
-        </w:r>
-        <w:r>
-          <w:rPr>
-            <w:rStyle w:val="Hyperlink"/>
-            <w:color w:val="auto"/>
-            <w:szCs w:val="28"/>
-            <w:lang w:val="ru-RU"/>
-          </w:rPr>
-          <w:t>_3</w:t>
-        </w:r>
-        <w:r>
-          <w:rPr>
-            <w:rStyle w:val="Hyperlink"/>
-            <w:color w:val="auto"/>
-            <w:szCs w:val="28"/>
-          </w:rPr>
-          <w:t>d</w:t>
-        </w:r>
-        <w:r>
-          <w:rPr>
-            <w:rStyle w:val="Hyperlink"/>
-            <w:color w:val="auto"/>
-            <w:szCs w:val="28"/>
-            <w:lang w:val="ru-RU"/>
-          </w:rPr>
-          <w:t>_</w:t>
-        </w:r>
-        <w:r>
-          <w:rPr>
-            <w:rStyle w:val="Hyperlink"/>
-            <w:color w:val="auto"/>
+            <w:rStyle w:val="af"/>
+            <w:color w:val="4472C4" w:themeColor="accent1"/>
             <w:szCs w:val="28"/>
           </w:rPr>
           <w:t>v</w:t>
         </w:r>
         <w:r>
           <w:rPr>
-            <w:rStyle w:val="Hyperlink"/>
-            <w:color w:val="auto"/>
+            <w:rStyle w:val="af"/>
+            <w:color w:val="4472C4" w:themeColor="accent1"/>
             <w:szCs w:val="28"/>
             <w:lang w:val="ru-RU"/>
           </w:rPr>
           <w:t>10_</w:t>
         </w:r>
+        <w:proofErr w:type="spellStart"/>
         <w:r>
           <w:rPr>
-            <w:rStyle w:val="Hyperlink"/>
-            <w:color w:val="auto"/>
+            <w:rStyle w:val="af"/>
+            <w:color w:val="4472C4" w:themeColor="accent1"/>
             <w:szCs w:val="28"/>
           </w:rPr>
           <w:t>na</w:t>
         </w:r>
+        <w:proofErr w:type="spellEnd"/>
         <w:r>
           <w:rPr>
-            <w:rStyle w:val="Hyperlink"/>
-            <w:color w:val="auto"/>
+            <w:rStyle w:val="af"/>
+            <w:color w:val="4472C4" w:themeColor="accent1"/>
             <w:szCs w:val="28"/>
             <w:lang w:val="ru-RU"/>
           </w:rPr>
@@ -5586,33 +6361,35 @@
         </w:r>
         <w:r>
           <w:rPr>
-            <w:rStyle w:val="Hyperlink"/>
-            <w:color w:val="auto"/>
+            <w:rStyle w:val="af"/>
+            <w:color w:val="4472C4" w:themeColor="accent1"/>
             <w:szCs w:val="28"/>
           </w:rPr>
           <w:t>p</w:t>
         </w:r>
         <w:r>
           <w:rPr>
-            <w:rStyle w:val="Hyperlink"/>
-            <w:color w:val="auto"/>
+            <w:rStyle w:val="af"/>
+            <w:color w:val="4472C4" w:themeColor="accent1"/>
             <w:szCs w:val="28"/>
             <w:lang w:val="ru-RU"/>
           </w:rPr>
           <w:t>9.</w:t>
         </w:r>
+        <w:proofErr w:type="spellStart"/>
         <w:r>
           <w:rPr>
-            <w:rStyle w:val="Hyperlink"/>
-            <w:color w:val="auto"/>
+            <w:rStyle w:val="af"/>
+            <w:color w:val="4472C4" w:themeColor="accent1"/>
             <w:szCs w:val="28"/>
           </w:rPr>
           <w:t>php</w:t>
         </w:r>
+        <w:proofErr w:type="spellEnd"/>
       </w:hyperlink>
       <w:r>
         <w:rPr>
-          <w:rStyle w:val="Hyperlink"/>
+          <w:rStyle w:val="af"/>
           <w:color w:val="auto"/>
           <w:szCs w:val="28"/>
           <w:u w:val="none"/>
@@ -5622,7 +6399,7 @@
       </w:r>
       <w:r>
         <w:rPr>
-          <w:rStyle w:val="Hyperlink"/>
+          <w:rStyle w:val="af"/>
           <w:bCs/>
           <w:color w:val="auto"/>
           <w:szCs w:val="28"/>
@@ -5633,7 +6410,7 @@
       </w:r>
       <w:r>
         <w:rPr>
-          <w:rStyle w:val="Hyperlink"/>
+          <w:rStyle w:val="af"/>
           <w:bCs/>
           <w:color w:val="auto"/>
           <w:szCs w:val="28"/>
@@ -5644,7 +6421,7 @@
       </w:r>
       <w:r>
         <w:rPr>
-          <w:rStyle w:val="Hyperlink"/>
+          <w:rStyle w:val="af"/>
           <w:bCs/>
           <w:color w:val="auto"/>
           <w:szCs w:val="28"/>
@@ -5656,7 +6433,7 @@
     </w:p>
     <w:p>
       <w:pPr>
-        <w:pStyle w:val="ListParagraph"/>
+        <w:pStyle w:val="ab"/>
         <w:numPr>
           <w:ilvl w:val="0"/>
           <w:numId w:val="18"/>
@@ -5750,11 +6527,19 @@
         </w:rPr>
         <w:t xml:space="preserve">Основы работы в системе. </w:t>
       </w:r>
-      <w:r>
-        <w:rPr>
-          <w:lang w:val="ru-RU"/>
-        </w:rPr>
-        <w:t>Изд:</w:t>
+      <w:proofErr w:type="spellStart"/>
+      <w:r>
+        <w:rPr>
+          <w:lang w:val="ru-RU"/>
+        </w:rPr>
+        <w:t>Изд</w:t>
+      </w:r>
+      <w:proofErr w:type="spellEnd"/>
+      <w:r>
+        <w:rPr>
+          <w:lang w:val="ru-RU"/>
+        </w:rPr>
+        <w:t>:</w:t>
       </w:r>
       <w:r>
         <w:rPr>
@@ -5765,13 +6550,13 @@
     </w:p>
     <w:p>
       <w:pPr>
-        <w:pStyle w:val="ListParagraph"/>
+        <w:pStyle w:val="ab"/>
         <w:numPr>
           <w:ilvl w:val="0"/>
           <w:numId w:val="18"/>
         </w:numPr>
         <w:rPr>
-          <w:rStyle w:val="Hyperlink"/>
+          <w:rStyle w:val="af"/>
           <w:color w:val="000000" w:themeColor="text1"/>
           <w:szCs w:val="28"/>
           <w:u w:val="none"/>
@@ -5820,11 +6605,11 @@
         </w:rPr>
         <w:t xml:space="preserve"> </w:t>
       </w:r>
-      <w:hyperlink r:id="rId21" w:history="1">
+      <w:hyperlink r:id="rId20" w:history="1">
         <w:r>
           <w:rPr>
-            <w:rStyle w:val="Hyperlink"/>
-            <w:color w:val="auto"/>
+            <w:rStyle w:val="af"/>
+            <w:color w:val="4472C4" w:themeColor="accent1"/>
             <w:lang w:val="ru-RU"/>
           </w:rPr>
           <w:t>https://vmasshtabe.ru/mashinostroenie-i-mehanika/tm/razrabotka-tehnologicheskogo-protsessa-detali-kryishka.html</w:t>
@@ -5844,7 +6629,7 @@
       </w:r>
       <w:r>
         <w:rPr>
-          <w:rStyle w:val="Hyperlink"/>
+          <w:rStyle w:val="af"/>
           <w:bCs/>
           <w:color w:val="auto"/>
           <w:szCs w:val="28"/>
@@ -5855,7 +6640,7 @@
       </w:r>
       <w:r>
         <w:rPr>
-          <w:rStyle w:val="Hyperlink"/>
+          <w:rStyle w:val="af"/>
           <w:bCs/>
           <w:color w:val="auto"/>
           <w:szCs w:val="28"/>
@@ -5866,7 +6651,7 @@
       </w:r>
       <w:r>
         <w:rPr>
-          <w:rStyle w:val="Hyperlink"/>
+          <w:rStyle w:val="af"/>
           <w:bCs/>
           <w:color w:val="auto"/>
           <w:szCs w:val="28"/>
@@ -5878,7 +6663,7 @@
     </w:p>
     <w:p>
       <w:pPr>
-        <w:pStyle w:val="ListParagraph"/>
+        <w:pStyle w:val="ab"/>
         <w:numPr>
           <w:ilvl w:val="0"/>
           <w:numId w:val="18"/>
@@ -5887,11 +6672,19 @@
           <w:lang w:val="ru-RU"/>
         </w:rPr>
       </w:pPr>
-      <w:r>
-        <w:rPr>
-          <w:lang w:val="ru-RU"/>
-        </w:rPr>
-        <w:t xml:space="preserve">Фаулер М. </w:t>
+      <w:proofErr w:type="spellStart"/>
+      <w:r>
+        <w:rPr>
+          <w:lang w:val="ru-RU"/>
+        </w:rPr>
+        <w:t>Фаулер</w:t>
+      </w:r>
+      <w:proofErr w:type="spellEnd"/>
+      <w:r>
+        <w:rPr>
+          <w:lang w:val="ru-RU"/>
+        </w:rPr>
+        <w:t xml:space="preserve"> М. </w:t>
       </w:r>
       <w:r>
         <w:t>UML</w:t>
@@ -5912,7 +6705,21 @@
         <w:rPr>
           <w:lang w:val="ru-RU"/>
         </w:rPr>
-        <w:t xml:space="preserve">. Изд: Символ–Плюс, 2011, с.192 </w:t>
+        <w:t xml:space="preserve">. </w:t>
+      </w:r>
+      <w:proofErr w:type="spellStart"/>
+      <w:r>
+        <w:rPr>
+          <w:lang w:val="ru-RU"/>
+        </w:rPr>
+        <w:t>Изд</w:t>
+      </w:r>
+      <w:proofErr w:type="spellEnd"/>
+      <w:r>
+        <w:rPr>
+          <w:lang w:val="ru-RU"/>
+        </w:rPr>
+        <w:t xml:space="preserve">: Символ–Плюс, 2011, с.192 </w:t>
       </w:r>
       <w:r>
         <w:rPr>
@@ -5921,124 +6728,16 @@
         <w:br/>
         <w:t>(3-е издание);</w:t>
       </w:r>
-    </w:p>
-    <w:p>
-      <w:pPr>
-        <w:pStyle w:val="ListParagraph"/>
-        <w:numPr>
-          <w:ilvl w:val="0"/>
-          <w:numId w:val="18"/>
-        </w:numPr>
-        <w:rPr>
-          <w:lang w:val="ru-RU"/>
-        </w:rPr>
-      </w:pPr>
-      <w:commentRangeStart w:id="4"/>
-      <w:r>
-        <w:rPr>
-          <w:szCs w:val="28"/>
-          <w:lang w:val="ru-RU"/>
-        </w:rPr>
-        <w:t>Диаграмма классов</w:t>
-      </w:r>
-      <w:r>
-        <w:rPr>
-          <w:szCs w:val="28"/>
-          <w:lang w:val="ru-RU"/>
-        </w:rPr>
-        <w:t xml:space="preserve"> – Википедия. </w:t>
-      </w:r>
-      <w:r>
-        <w:rPr>
-          <w:color w:val="000000" w:themeColor="text1"/>
-          <w:szCs w:val="28"/>
-          <w:lang w:val="ru-RU"/>
-        </w:rPr>
-        <w:t>[</w:t>
-      </w:r>
-      <w:r>
-        <w:rPr>
-          <w:color w:val="000000" w:themeColor="text1"/>
-          <w:szCs w:val="28"/>
-          <w:lang w:val="ru-RU"/>
-        </w:rPr>
-        <w:t>Электронный ресурс</w:t>
-      </w:r>
-      <w:r>
-        <w:rPr>
-          <w:color w:val="000000" w:themeColor="text1"/>
-          <w:szCs w:val="28"/>
-          <w:lang w:val="ru-RU"/>
-        </w:rPr>
-        <w:t>]</w:t>
-      </w:r>
-      <w:r>
-        <w:rPr>
-          <w:color w:val="000000" w:themeColor="text1"/>
-          <w:szCs w:val="28"/>
-          <w:lang w:val="ru-RU"/>
-        </w:rPr>
-        <w:t>. – Режим доступа:</w:t>
-      </w:r>
-      <w:r>
-        <w:rPr>
-          <w:color w:val="000000" w:themeColor="text1"/>
-          <w:szCs w:val="28"/>
+      <w:r>
+        <w:rPr>
           <w:lang w:val="ru-RU"/>
         </w:rPr>
         <w:t xml:space="preserve"> </w:t>
       </w:r>
-      <w:hyperlink r:id="rId22" w:history="1">
-        <w:r>
-          <w:rPr>
-            <w:rStyle w:val="Hyperlink"/>
-            <w:color w:val="auto"/>
-            <w:szCs w:val="28"/>
-            <w:lang w:val="ru-RU"/>
-          </w:rPr>
-          <w:t>https://ru.wikipedia.org/wiki/Диаграмма_классов</w:t>
-        </w:r>
-      </w:hyperlink>
-      <w:r>
-        <w:rPr>
-          <w:szCs w:val="28"/>
-          <w:lang w:val="ru-RU"/>
-        </w:rPr>
-        <w:t xml:space="preserve"> </w:t>
-      </w:r>
-      <w:r>
-        <w:rPr>
-          <w:color w:val="000000" w:themeColor="text1"/>
-          <w:szCs w:val="28"/>
-          <w:lang w:val="ru-RU"/>
-        </w:rPr>
-        <w:t>(дата обращения 30.10.2021)</w:t>
-      </w:r>
-      <w:r>
-        <w:rPr>
-          <w:color w:val="000000" w:themeColor="text1"/>
-          <w:szCs w:val="28"/>
-          <w:lang w:val="ru-RU"/>
-        </w:rPr>
-        <w:t>.</w:t>
-      </w:r>
-      <w:r>
-        <w:rPr>
-          <w:lang w:val="ru-RU"/>
-        </w:rPr>
-        <w:t xml:space="preserve"> </w:t>
-      </w:r>
-      <w:commentRangeEnd w:id="4"/>
-      <w:r>
-        <w:rPr>
-          <w:rStyle w:val="CommentReference"/>
-        </w:rPr>
-        <w:commentReference w:id="4"/>
-      </w:r>
     </w:p>
     <w:sectPr>
-      <w:headerReference w:type="default" r:id="rId23"/>
-      <w:footerReference w:type="first" r:id="rId24"/>
+      <w:headerReference w:type="default" r:id="rId21"/>
+      <w:footerReference w:type="first" r:id="rId22"/>
       <w:pgSz w:w="11906" w:h="16838"/>
       <w:pgMar w:top="1134" w:right="850" w:bottom="1134" w:left="1701" w:header="708" w:footer="708" w:gutter="0"/>
       <w:cols w:space="708"/>
@@ -6050,18 +6749,18 @@
 </file>
 
 <file path=word/comments.xml><?xml version="1.0" encoding="utf-8"?>
-<w:comments xmlns:wpc="http://schemas.microsoft.com/office/word/2010/wordprocessingCanvas" xmlns:cx="http://schemas.microsoft.com/office/drawing/2014/chartex" xmlns:cx1="http://schemas.microsoft.com/office/drawing/2015/9/8/chartex" xmlns:cx2="http://schemas.microsoft.com/office/drawing/2015/10/21/chartex" xmlns:cx3="http://schemas.microsoft.com/office/drawing/2016/5/9/chartex" xmlns:cx4="http://schemas.microsoft.com/office/drawing/2016/5/10/chartex" xmlns:cx5="http://schemas.microsoft.com/office/drawing/2016/5/11/chartex" xmlns:cx6="http://schemas.microsoft.com/office/drawing/2016/5/12/chartex" xmlns:cx7="http://schemas.microsoft.com/office/drawing/2016/5/13/chartex" xmlns:cx8="http://schemas.microsoft.com/office/drawing/2016/5/14/chartex" xmlns:mc="http://schemas.openxmlformats.org/markup-compatibility/2006" xmlns:aink="http://schemas.microsoft.com/office/drawing/2016/ink" xmlns:am3d="http://schemas.microsoft.com/office/drawing/2017/model3d" xmlns:o="urn:schemas-microsoft-com:office:office" xmlns:r="http://schemas.openxmlformats.org/officeDocument/2006/relationships" xmlns:m="http://schemas.openxmlformats.org/officeDocument/2006/math" xmlns:v="urn:schemas-microsoft-com:vml" xmlns:wp14="http://schemas.microsoft.com/office/word/2010/wordprocessingDrawing" xmlns:wp="http://schemas.openxmlformats.org/drawingml/2006/wordprocessingDrawing" xmlns:w10="urn:schemas-microsoft-com:office:word" xmlns:w="http://schemas.openxmlformats.org/wordprocessingml/2006/main" xmlns:w14="http://schemas.microsoft.com/office/word/2010/wordml" xmlns:w15="http://schemas.microsoft.com/office/word/2012/wordml" xmlns:w16cex="http://schemas.microsoft.com/office/word/2018/wordml/cex" xmlns:w16cid="http://schemas.microsoft.com/office/word/2016/wordml/cid" xmlns:w16="http://schemas.microsoft.com/office/word/2018/wordml" xmlns:w16sdtdh="http://schemas.microsoft.com/office/word/2020/wordml/sdtdatahash" xmlns:w16se="http://schemas.microsoft.com/office/word/2015/wordml/symex" xmlns:wpg="http://schemas.microsoft.com/office/word/2010/wordprocessingGroup" xmlns:wpi="http://schemas.microsoft.com/office/word/2010/wordprocessingInk" xmlns:wne="http://schemas.microsoft.com/office/word/2006/wordml" xmlns:wps="http://schemas.microsoft.com/office/word/2010/wordprocessingShape" mc:Ignorable="w14 w15 w16se w16cid w16 w16cex w16sdtdh wp14">
+<w:comments xmlns:wpc="http://schemas.microsoft.com/office/word/2010/wordprocessingCanvas" xmlns:cx="http://schemas.microsoft.com/office/drawing/2014/chartex" xmlns:cx1="http://schemas.microsoft.com/office/drawing/2015/9/8/chartex" xmlns:mc="http://schemas.openxmlformats.org/markup-compatibility/2006" xmlns:o="urn:schemas-microsoft-com:office:office" xmlns:r="http://schemas.openxmlformats.org/officeDocument/2006/relationships" xmlns:m="http://schemas.openxmlformats.org/officeDocument/2006/math" xmlns:v="urn:schemas-microsoft-com:vml" xmlns:wp14="http://schemas.microsoft.com/office/word/2010/wordprocessingDrawing" xmlns:wp="http://schemas.openxmlformats.org/drawingml/2006/wordprocessingDrawing" xmlns:w10="urn:schemas-microsoft-com:office:word" xmlns:w="http://schemas.openxmlformats.org/wordprocessingml/2006/main" xmlns:w14="http://schemas.microsoft.com/office/word/2010/wordml" xmlns:w15="http://schemas.microsoft.com/office/word/2012/wordml" xmlns:w16se="http://schemas.microsoft.com/office/word/2015/wordml/symex" xmlns:wpg="http://schemas.microsoft.com/office/word/2010/wordprocessingGroup" xmlns:wpi="http://schemas.microsoft.com/office/word/2010/wordprocessingInk" xmlns:wne="http://schemas.microsoft.com/office/word/2006/wordml" xmlns:wps="http://schemas.microsoft.com/office/word/2010/wordprocessingShape" mc:Ignorable="w14 w15 w16se wp14">
   <w:comment w:id="0" w:author="AAK" w:date="2021-11-03T16:22:00Z" w:initials="A">
     <w:p>
       <w:pPr>
-        <w:pStyle w:val="CommentText"/>
-        <w:rPr>
-          <w:lang w:val="ru-RU"/>
-        </w:rPr>
-      </w:pPr>
-      <w:r>
-        <w:rPr>
-          <w:rStyle w:val="CommentReference"/>
+        <w:pStyle w:val="af1"/>
+        <w:rPr>
+          <w:lang w:val="ru-RU"/>
+        </w:rPr>
+      </w:pPr>
+      <w:r>
+        <w:rPr>
+          <w:rStyle w:val="af0"/>
         </w:rPr>
         <w:annotationRef/>
       </w:r>
@@ -6076,16 +6775,29 @@
   <w:comment w:id="1" w:author="AAK" w:date="2021-11-03T16:24:00Z" w:initials="A">
     <w:p>
       <w:pPr>
-        <w:pStyle w:val="CommentText"/>
-      </w:pPr>
-      <w:r>
-        <w:rPr>
-          <w:rStyle w:val="CommentReference"/>
+        <w:pStyle w:val="af1"/>
+      </w:pPr>
+      <w:r>
+        <w:rPr>
+          <w:rStyle w:val="af0"/>
         </w:rPr>
         <w:annotationRef/>
       </w:r>
-      <w:r>
-        <w:t xml:space="preserve">CoverBuilder -&gt; CoverParameters – </w:t>
+      <w:proofErr w:type="spellStart"/>
+      <w:r>
+        <w:t>CoverBuilder</w:t>
+      </w:r>
+      <w:proofErr w:type="spellEnd"/>
+      <w:r>
+        <w:t xml:space="preserve"> -&gt; </w:t>
+      </w:r>
+      <w:proofErr w:type="spellStart"/>
+      <w:r>
+        <w:t>CoverParameters</w:t>
+      </w:r>
+      <w:proofErr w:type="spellEnd"/>
+      <w:r>
+        <w:t xml:space="preserve"> – </w:t>
       </w:r>
       <w:r>
         <w:rPr>
@@ -6099,13 +6811,23 @@
     </w:p>
     <w:p>
       <w:pPr>
-        <w:pStyle w:val="CommentText"/>
-      </w:pPr>
-      <w:r>
-        <w:t xml:space="preserve">MainForm – </w:t>
-      </w:r>
-      <w:r>
-        <w:t xml:space="preserve">BuildCoverModel – </w:t>
+        <w:pStyle w:val="af1"/>
+      </w:pPr>
+      <w:proofErr w:type="spellStart"/>
+      <w:r>
+        <w:t>MainForm</w:t>
+      </w:r>
+      <w:proofErr w:type="spellEnd"/>
+      <w:r>
+        <w:t xml:space="preserve"> – </w:t>
+      </w:r>
+      <w:proofErr w:type="spellStart"/>
+      <w:r>
+        <w:t>BuildCoverModel</w:t>
+      </w:r>
+      <w:proofErr w:type="spellEnd"/>
+      <w:r>
+        <w:t xml:space="preserve"> – </w:t>
       </w:r>
       <w:r>
         <w:rPr>
@@ -6125,14 +6847,16 @@
     </w:p>
     <w:p>
       <w:pPr>
-        <w:pStyle w:val="CommentText"/>
-        <w:rPr>
-          <w:lang w:val="ru-RU"/>
-        </w:rPr>
-      </w:pPr>
+        <w:pStyle w:val="af1"/>
+        <w:rPr>
+          <w:lang w:val="ru-RU"/>
+        </w:rPr>
+      </w:pPr>
+      <w:proofErr w:type="spellStart"/>
       <w:r>
         <w:t>CoverBuilder</w:t>
       </w:r>
+      <w:proofErr w:type="spellEnd"/>
       <w:r>
         <w:rPr>
           <w:lang w:val="ru-RU"/>
@@ -6169,18 +6893,31 @@
     </w:p>
     <w:p>
       <w:pPr>
-        <w:pStyle w:val="CommentText"/>
-      </w:pPr>
+        <w:pStyle w:val="af1"/>
+        <w:rPr>
+          <w:lang w:val="ru-RU"/>
+        </w:rPr>
+      </w:pPr>
+      <w:proofErr w:type="spellStart"/>
       <w:r>
         <w:t>KompasWrapper</w:t>
       </w:r>
-      <w:r>
+      <w:proofErr w:type="spellEnd"/>
+      <w:r>
+        <w:rPr>
+          <w:lang w:val="ru-RU"/>
+        </w:rPr>
         <w:t xml:space="preserve"> - _</w:t>
       </w:r>
+      <w:proofErr w:type="spellStart"/>
       <w:r>
         <w:t>kompasObject</w:t>
       </w:r>
-      <w:r>
+      <w:proofErr w:type="spellEnd"/>
+      <w:r>
+        <w:rPr>
+          <w:lang w:val="ru-RU"/>
+        </w:rPr>
         <w:t xml:space="preserve"> </w:t>
       </w:r>
       <w:r>
@@ -6190,21 +6927,24 @@
         <w:t>приватный</w:t>
       </w:r>
       <w:r>
+        <w:rPr>
+          <w:lang w:val="ru-RU"/>
+        </w:rPr>
         <w:t>.</w:t>
       </w:r>
     </w:p>
   </w:comment>
-  <w:comment w:id="2" w:author="AAK" w:date="2021-11-17T18:16:00Z" w:initials="A">
-    <w:p>
-      <w:pPr>
-        <w:pStyle w:val="CommentText"/>
-        <w:rPr>
-          <w:lang w:val="ru-RU"/>
-        </w:rPr>
-      </w:pPr>
-      <w:r>
-        <w:rPr>
-          <w:rStyle w:val="CommentReference"/>
+  <w:comment w:id="3" w:author="AAK" w:date="2021-11-17T18:16:00Z" w:initials="A">
+    <w:p>
+      <w:pPr>
+        <w:pStyle w:val="af1"/>
+        <w:rPr>
+          <w:lang w:val="ru-RU"/>
+        </w:rPr>
+      </w:pPr>
+      <w:r>
+        <w:rPr>
+          <w:rStyle w:val="af0"/>
         </w:rPr>
         <w:annotationRef/>
       </w:r>
@@ -6213,32 +6953,6 @@
           <w:lang w:val="ru-RU"/>
         </w:rPr>
         <w:t>Поле для ввода.</w:t>
-      </w:r>
-    </w:p>
-  </w:comment>
-  <w:comment w:id="3" w:author="AAK" w:date="2021-11-17T18:17:00Z" w:initials="A">
-    <w:p>
-      <w:pPr>
-        <w:pStyle w:val="CommentText"/>
-      </w:pPr>
-      <w:r>
-        <w:rPr>
-          <w:rStyle w:val="CommentReference"/>
-        </w:rPr>
-        <w:annotationRef/>
-      </w:r>
-    </w:p>
-  </w:comment>
-  <w:comment w:id="4" w:author="AAK" w:date="2021-11-17T18:17:00Z" w:initials="A">
-    <w:p>
-      <w:pPr>
-        <w:pStyle w:val="CommentText"/>
-      </w:pPr>
-      <w:r>
-        <w:rPr>
-          <w:rStyle w:val="CommentReference"/>
-        </w:rPr>
-        <w:annotationRef/>
       </w:r>
     </w:p>
   </w:comment>
@@ -6246,12 +6960,10 @@
 </file>
 
 <file path=word/commentsExtended.xml><?xml version="1.0" encoding="utf-8"?>
-<w15:commentsEx xmlns:wpc="http://schemas.microsoft.com/office/word/2010/wordprocessingCanvas" xmlns:cx="http://schemas.microsoft.com/office/drawing/2014/chartex" xmlns:cx1="http://schemas.microsoft.com/office/drawing/2015/9/8/chartex" xmlns:cx2="http://schemas.microsoft.com/office/drawing/2015/10/21/chartex" xmlns:cx3="http://schemas.microsoft.com/office/drawing/2016/5/9/chartex" xmlns:cx4="http://schemas.microsoft.com/office/drawing/2016/5/10/chartex" xmlns:cx5="http://schemas.microsoft.com/office/drawing/2016/5/11/chartex" xmlns:cx6="http://schemas.microsoft.com/office/drawing/2016/5/12/chartex" xmlns:cx7="http://schemas.microsoft.com/office/drawing/2016/5/13/chartex" xmlns:cx8="http://schemas.microsoft.com/office/drawing/2016/5/14/chartex" xmlns:mc="http://schemas.openxmlformats.org/markup-compatibility/2006" xmlns:aink="http://schemas.microsoft.com/office/drawing/2016/ink" xmlns:am3d="http://schemas.microsoft.com/office/drawing/2017/model3d" xmlns:o="urn:schemas-microsoft-com:office:office" xmlns:r="http://schemas.openxmlformats.org/officeDocument/2006/relationships" xmlns:m="http://schemas.openxmlformats.org/officeDocument/2006/math" xmlns:v="urn:schemas-microsoft-com:vml" xmlns:wp14="http://schemas.microsoft.com/office/word/2010/wordprocessingDrawing" xmlns:wp="http://schemas.openxmlformats.org/drawingml/2006/wordprocessingDrawing" xmlns:w10="urn:schemas-microsoft-com:office:word" xmlns:w="http://schemas.openxmlformats.org/wordprocessingml/2006/main" xmlns:w14="http://schemas.microsoft.com/office/word/2010/wordml" xmlns:w15="http://schemas.microsoft.com/office/word/2012/wordml" xmlns:w16cex="http://schemas.microsoft.com/office/word/2018/wordml/cex" xmlns:w16cid="http://schemas.microsoft.com/office/word/2016/wordml/cid" xmlns:w16="http://schemas.microsoft.com/office/word/2018/wordml" xmlns:w16sdtdh="http://schemas.microsoft.com/office/word/2020/wordml/sdtdatahash" xmlns:w16se="http://schemas.microsoft.com/office/word/2015/wordml/symex" xmlns:wpg="http://schemas.microsoft.com/office/word/2010/wordprocessingGroup" xmlns:wpi="http://schemas.microsoft.com/office/word/2010/wordprocessingInk" xmlns:wne="http://schemas.microsoft.com/office/word/2006/wordml" xmlns:wps="http://schemas.microsoft.com/office/word/2010/wordprocessingShape" mc:Ignorable="w14 w15 w16se w16cid w16 w16cex w16sdtdh wp14">
+<w15:commentsEx xmlns:wpc="http://schemas.microsoft.com/office/word/2010/wordprocessingCanvas" xmlns:cx="http://schemas.microsoft.com/office/drawing/2014/chartex" xmlns:cx1="http://schemas.microsoft.com/office/drawing/2015/9/8/chartex" xmlns:mc="http://schemas.openxmlformats.org/markup-compatibility/2006" xmlns:o="urn:schemas-microsoft-com:office:office" xmlns:r="http://schemas.openxmlformats.org/officeDocument/2006/relationships" xmlns:m="http://schemas.openxmlformats.org/officeDocument/2006/math" xmlns:v="urn:schemas-microsoft-com:vml" xmlns:wp14="http://schemas.microsoft.com/office/word/2010/wordprocessingDrawing" xmlns:wp="http://schemas.openxmlformats.org/drawingml/2006/wordprocessingDrawing" xmlns:w10="urn:schemas-microsoft-com:office:word" xmlns:w="http://schemas.openxmlformats.org/wordprocessingml/2006/main" xmlns:w14="http://schemas.microsoft.com/office/word/2010/wordml" xmlns:w15="http://schemas.microsoft.com/office/word/2012/wordml" xmlns:w16se="http://schemas.microsoft.com/office/word/2015/wordml/symex" xmlns:wpg="http://schemas.microsoft.com/office/word/2010/wordprocessingGroup" xmlns:wpi="http://schemas.microsoft.com/office/word/2010/wordprocessingInk" xmlns:wne="http://schemas.microsoft.com/office/word/2006/wordml" xmlns:wps="http://schemas.microsoft.com/office/word/2010/wordprocessingShape" mc:Ignorable="w14 w15 w16se wp14">
   <w15:commentEx w15:paraId="4096FC9F" w15:done="0"/>
   <w15:commentEx w15:paraId="47121B94" w15:done="0"/>
   <w15:commentEx w15:paraId="322687A0" w15:done="0"/>
-  <w15:commentEx w15:paraId="707DB479" w15:done="0"/>
-  <w15:commentEx w15:paraId="7D1691E7" w15:done="0"/>
 </w15:commentsEx>
 </file>
 
@@ -6276,7 +6988,7 @@
 </file>
 
 <file path=word/endnotes.xml><?xml version="1.0" encoding="utf-8"?>
-<w:endnotes xmlns:wpc="http://schemas.microsoft.com/office/word/2010/wordprocessingCanvas" xmlns:cx="http://schemas.microsoft.com/office/drawing/2014/chartex" xmlns:cx1="http://schemas.microsoft.com/office/drawing/2015/9/8/chartex" xmlns:cx2="http://schemas.microsoft.com/office/drawing/2015/10/21/chartex" xmlns:cx3="http://schemas.microsoft.com/office/drawing/2016/5/9/chartex" xmlns:cx4="http://schemas.microsoft.com/office/drawing/2016/5/10/chartex" xmlns:cx5="http://schemas.microsoft.com/office/drawing/2016/5/11/chartex" xmlns:cx6="http://schemas.microsoft.com/office/drawing/2016/5/12/chartex" xmlns:cx7="http://schemas.microsoft.com/office/drawing/2016/5/13/chartex" xmlns:cx8="http://schemas.microsoft.com/office/drawing/2016/5/14/chartex" xmlns:mc="http://schemas.openxmlformats.org/markup-compatibility/2006" xmlns:aink="http://schemas.microsoft.com/office/drawing/2016/ink" xmlns:am3d="http://schemas.microsoft.com/office/drawing/2017/model3d" xmlns:o="urn:schemas-microsoft-com:office:office" xmlns:r="http://schemas.openxmlformats.org/officeDocument/2006/relationships" xmlns:m="http://schemas.openxmlformats.org/officeDocument/2006/math" xmlns:v="urn:schemas-microsoft-com:vml" xmlns:wp14="http://schemas.microsoft.com/office/word/2010/wordprocessingDrawing" xmlns:wp="http://schemas.openxmlformats.org/drawingml/2006/wordprocessingDrawing" xmlns:w10="urn:schemas-microsoft-com:office:word" xmlns:w="http://schemas.openxmlformats.org/wordprocessingml/2006/main" xmlns:w14="http://schemas.microsoft.com/office/word/2010/wordml" xmlns:w15="http://schemas.microsoft.com/office/word/2012/wordml" xmlns:w16cex="http://schemas.microsoft.com/office/word/2018/wordml/cex" xmlns:w16cid="http://schemas.microsoft.com/office/word/2016/wordml/cid" xmlns:w16="http://schemas.microsoft.com/office/word/2018/wordml" xmlns:w16sdtdh="http://schemas.microsoft.com/office/word/2020/wordml/sdtdatahash" xmlns:w16se="http://schemas.microsoft.com/office/word/2015/wordml/symex" xmlns:wpg="http://schemas.microsoft.com/office/word/2010/wordprocessingGroup" xmlns:wpi="http://schemas.microsoft.com/office/word/2010/wordprocessingInk" xmlns:wne="http://schemas.microsoft.com/office/word/2006/wordml" xmlns:wps="http://schemas.microsoft.com/office/word/2010/wordprocessingShape" mc:Ignorable="w14 w15 w16se w16cid w16 w16cex w16sdtdh wp14">
+<w:endnotes xmlns:wpc="http://schemas.microsoft.com/office/word/2010/wordprocessingCanvas" xmlns:cx="http://schemas.microsoft.com/office/drawing/2014/chartex" xmlns:cx1="http://schemas.microsoft.com/office/drawing/2015/9/8/chartex" xmlns:mc="http://schemas.openxmlformats.org/markup-compatibility/2006" xmlns:o="urn:schemas-microsoft-com:office:office" xmlns:r="http://schemas.openxmlformats.org/officeDocument/2006/relationships" xmlns:m="http://schemas.openxmlformats.org/officeDocument/2006/math" xmlns:v="urn:schemas-microsoft-com:vml" xmlns:wp14="http://schemas.microsoft.com/office/word/2010/wordprocessingDrawing" xmlns:wp="http://schemas.openxmlformats.org/drawingml/2006/wordprocessingDrawing" xmlns:w10="urn:schemas-microsoft-com:office:word" xmlns:w="http://schemas.openxmlformats.org/wordprocessingml/2006/main" xmlns:w14="http://schemas.microsoft.com/office/word/2010/wordml" xmlns:w15="http://schemas.microsoft.com/office/word/2012/wordml" xmlns:w16se="http://schemas.microsoft.com/office/word/2015/wordml/symex" xmlns:wpg="http://schemas.microsoft.com/office/word/2010/wordprocessingGroup" xmlns:wpi="http://schemas.microsoft.com/office/word/2010/wordprocessingInk" xmlns:wne="http://schemas.microsoft.com/office/word/2006/wordml" xmlns:wps="http://schemas.microsoft.com/office/word/2010/wordprocessingShape" mc:Ignorable="w14 w15 w16se wp14">
   <w:endnote w:type="separator" w:id="-1">
     <w:p>
       <w:pPr>
@@ -6301,10 +7013,10 @@
 </file>
 
 <file path=word/footer1.xml><?xml version="1.0" encoding="utf-8"?>
-<w:ftr xmlns:wpc="http://schemas.microsoft.com/office/word/2010/wordprocessingCanvas" xmlns:cx="http://schemas.microsoft.com/office/drawing/2014/chartex" xmlns:cx1="http://schemas.microsoft.com/office/drawing/2015/9/8/chartex" xmlns:cx2="http://schemas.microsoft.com/office/drawing/2015/10/21/chartex" xmlns:cx3="http://schemas.microsoft.com/office/drawing/2016/5/9/chartex" xmlns:cx4="http://schemas.microsoft.com/office/drawing/2016/5/10/chartex" xmlns:cx5="http://schemas.microsoft.com/office/drawing/2016/5/11/chartex" xmlns:cx6="http://schemas.microsoft.com/office/drawing/2016/5/12/chartex" xmlns:cx7="http://schemas.microsoft.com/office/drawing/2016/5/13/chartex" xmlns:cx8="http://schemas.microsoft.com/office/drawing/2016/5/14/chartex" xmlns:mc="http://schemas.openxmlformats.org/markup-compatibility/2006" xmlns:aink="http://schemas.microsoft.com/office/drawing/2016/ink" xmlns:am3d="http://schemas.microsoft.com/office/drawing/2017/model3d" xmlns:o="urn:schemas-microsoft-com:office:office" xmlns:r="http://schemas.openxmlformats.org/officeDocument/2006/relationships" xmlns:m="http://schemas.openxmlformats.org/officeDocument/2006/math" xmlns:v="urn:schemas-microsoft-com:vml" xmlns:wp14="http://schemas.microsoft.com/office/word/2010/wordprocessingDrawing" xmlns:wp="http://schemas.openxmlformats.org/drawingml/2006/wordprocessingDrawing" xmlns:w10="urn:schemas-microsoft-com:office:word" xmlns:w="http://schemas.openxmlformats.org/wordprocessingml/2006/main" xmlns:w14="http://schemas.microsoft.com/office/word/2010/wordml" xmlns:w15="http://schemas.microsoft.com/office/word/2012/wordml" xmlns:w16cex="http://schemas.microsoft.com/office/word/2018/wordml/cex" xmlns:w16cid="http://schemas.microsoft.com/office/word/2016/wordml/cid" xmlns:w16="http://schemas.microsoft.com/office/word/2018/wordml" xmlns:w16sdtdh="http://schemas.microsoft.com/office/word/2020/wordml/sdtdatahash" xmlns:w16se="http://schemas.microsoft.com/office/word/2015/wordml/symex" xmlns:wpg="http://schemas.microsoft.com/office/word/2010/wordprocessingGroup" xmlns:wpi="http://schemas.microsoft.com/office/word/2010/wordprocessingInk" xmlns:wne="http://schemas.microsoft.com/office/word/2006/wordml" xmlns:wps="http://schemas.microsoft.com/office/word/2010/wordprocessingShape" mc:Ignorable="w14 w15 w16se w16cid w16 w16cex w16sdtdh wp14">
+<w:ftr xmlns:wpc="http://schemas.microsoft.com/office/word/2010/wordprocessingCanvas" xmlns:cx="http://schemas.microsoft.com/office/drawing/2014/chartex" xmlns:cx1="http://schemas.microsoft.com/office/drawing/2015/9/8/chartex" xmlns:mc="http://schemas.openxmlformats.org/markup-compatibility/2006" xmlns:o="urn:schemas-microsoft-com:office:office" xmlns:r="http://schemas.openxmlformats.org/officeDocument/2006/relationships" xmlns:m="http://schemas.openxmlformats.org/officeDocument/2006/math" xmlns:v="urn:schemas-microsoft-com:vml" xmlns:wp14="http://schemas.microsoft.com/office/word/2010/wordprocessingDrawing" xmlns:wp="http://schemas.openxmlformats.org/drawingml/2006/wordprocessingDrawing" xmlns:w10="urn:schemas-microsoft-com:office:word" xmlns:w="http://schemas.openxmlformats.org/wordprocessingml/2006/main" xmlns:w14="http://schemas.microsoft.com/office/word/2010/wordml" xmlns:w15="http://schemas.microsoft.com/office/word/2012/wordml" xmlns:w16se="http://schemas.microsoft.com/office/word/2015/wordml/symex" xmlns:wpg="http://schemas.microsoft.com/office/word/2010/wordprocessingGroup" xmlns:wpi="http://schemas.microsoft.com/office/word/2010/wordprocessingInk" xmlns:wne="http://schemas.microsoft.com/office/word/2006/wordml" xmlns:wps="http://schemas.microsoft.com/office/word/2010/wordprocessingShape" mc:Ignorable="w14 w15 w16se wp14">
   <w:p>
     <w:pPr>
-      <w:pStyle w:val="Footer"/>
+      <w:pStyle w:val="a9"/>
       <w:jc w:val="center"/>
       <w:rPr>
         <w:rFonts w:cs="Times New Roman"/>
@@ -6325,7 +7037,7 @@
 </file>
 
 <file path=word/footnotes.xml><?xml version="1.0" encoding="utf-8"?>
-<w:footnotes xmlns:wpc="http://schemas.microsoft.com/office/word/2010/wordprocessingCanvas" xmlns:cx="http://schemas.microsoft.com/office/drawing/2014/chartex" xmlns:cx1="http://schemas.microsoft.com/office/drawing/2015/9/8/chartex" xmlns:cx2="http://schemas.microsoft.com/office/drawing/2015/10/21/chartex" xmlns:cx3="http://schemas.microsoft.com/office/drawing/2016/5/9/chartex" xmlns:cx4="http://schemas.microsoft.com/office/drawing/2016/5/10/chartex" xmlns:cx5="http://schemas.microsoft.com/office/drawing/2016/5/11/chartex" xmlns:cx6="http://schemas.microsoft.com/office/drawing/2016/5/12/chartex" xmlns:cx7="http://schemas.microsoft.com/office/drawing/2016/5/13/chartex" xmlns:cx8="http://schemas.microsoft.com/office/drawing/2016/5/14/chartex" xmlns:mc="http://schemas.openxmlformats.org/markup-compatibility/2006" xmlns:aink="http://schemas.microsoft.com/office/drawing/2016/ink" xmlns:am3d="http://schemas.microsoft.com/office/drawing/2017/model3d" xmlns:o="urn:schemas-microsoft-com:office:office" xmlns:r="http://schemas.openxmlformats.org/officeDocument/2006/relationships" xmlns:m="http://schemas.openxmlformats.org/officeDocument/2006/math" xmlns:v="urn:schemas-microsoft-com:vml" xmlns:wp14="http://schemas.microsoft.com/office/word/2010/wordprocessingDrawing" xmlns:wp="http://schemas.openxmlformats.org/drawingml/2006/wordprocessingDrawing" xmlns:w10="urn:schemas-microsoft-com:office:word" xmlns:w="http://schemas.openxmlformats.org/wordprocessingml/2006/main" xmlns:w14="http://schemas.microsoft.com/office/word/2010/wordml" xmlns:w15="http://schemas.microsoft.com/office/word/2012/wordml" xmlns:w16cex="http://schemas.microsoft.com/office/word/2018/wordml/cex" xmlns:w16cid="http://schemas.microsoft.com/office/word/2016/wordml/cid" xmlns:w16="http://schemas.microsoft.com/office/word/2018/wordml" xmlns:w16sdtdh="http://schemas.microsoft.com/office/word/2020/wordml/sdtdatahash" xmlns:w16se="http://schemas.microsoft.com/office/word/2015/wordml/symex" xmlns:wpg="http://schemas.microsoft.com/office/word/2010/wordprocessingGroup" xmlns:wpi="http://schemas.microsoft.com/office/word/2010/wordprocessingInk" xmlns:wne="http://schemas.microsoft.com/office/word/2006/wordml" xmlns:wps="http://schemas.microsoft.com/office/word/2010/wordprocessingShape" mc:Ignorable="w14 w15 w16se w16cid w16 w16cex w16sdtdh wp14">
+<w:footnotes xmlns:wpc="http://schemas.microsoft.com/office/word/2010/wordprocessingCanvas" xmlns:cx="http://schemas.microsoft.com/office/drawing/2014/chartex" xmlns:cx1="http://schemas.microsoft.com/office/drawing/2015/9/8/chartex" xmlns:mc="http://schemas.openxmlformats.org/markup-compatibility/2006" xmlns:o="urn:schemas-microsoft-com:office:office" xmlns:r="http://schemas.openxmlformats.org/officeDocument/2006/relationships" xmlns:m="http://schemas.openxmlformats.org/officeDocument/2006/math" xmlns:v="urn:schemas-microsoft-com:vml" xmlns:wp14="http://schemas.microsoft.com/office/word/2010/wordprocessingDrawing" xmlns:wp="http://schemas.openxmlformats.org/drawingml/2006/wordprocessingDrawing" xmlns:w10="urn:schemas-microsoft-com:office:word" xmlns:w="http://schemas.openxmlformats.org/wordprocessingml/2006/main" xmlns:w14="http://schemas.microsoft.com/office/word/2010/wordml" xmlns:w15="http://schemas.microsoft.com/office/word/2012/wordml" xmlns:w16se="http://schemas.microsoft.com/office/word/2015/wordml/symex" xmlns:wpg="http://schemas.microsoft.com/office/word/2010/wordprocessingGroup" xmlns:wpi="http://schemas.microsoft.com/office/word/2010/wordprocessingInk" xmlns:wne="http://schemas.microsoft.com/office/word/2006/wordml" xmlns:wps="http://schemas.microsoft.com/office/word/2010/wordprocessingShape" mc:Ignorable="w14 w15 w16se wp14">
   <w:footnote w:type="separator" w:id="-1">
     <w:p>
       <w:pPr>
@@ -6350,7 +7062,7 @@
 </file>
 
 <file path=word/header1.xml><?xml version="1.0" encoding="utf-8"?>
-<w:hdr xmlns:wpc="http://schemas.microsoft.com/office/word/2010/wordprocessingCanvas" xmlns:cx="http://schemas.microsoft.com/office/drawing/2014/chartex" xmlns:cx1="http://schemas.microsoft.com/office/drawing/2015/9/8/chartex" xmlns:cx2="http://schemas.microsoft.com/office/drawing/2015/10/21/chartex" xmlns:cx3="http://schemas.microsoft.com/office/drawing/2016/5/9/chartex" xmlns:cx4="http://schemas.microsoft.com/office/drawing/2016/5/10/chartex" xmlns:cx5="http://schemas.microsoft.com/office/drawing/2016/5/11/chartex" xmlns:cx6="http://schemas.microsoft.com/office/drawing/2016/5/12/chartex" xmlns:cx7="http://schemas.microsoft.com/office/drawing/2016/5/13/chartex" xmlns:cx8="http://schemas.microsoft.com/office/drawing/2016/5/14/chartex" xmlns:mc="http://schemas.openxmlformats.org/markup-compatibility/2006" xmlns:aink="http://schemas.microsoft.com/office/drawing/2016/ink" xmlns:am3d="http://schemas.microsoft.com/office/drawing/2017/model3d" xmlns:o="urn:schemas-microsoft-com:office:office" xmlns:r="http://schemas.openxmlformats.org/officeDocument/2006/relationships" xmlns:m="http://schemas.openxmlformats.org/officeDocument/2006/math" xmlns:v="urn:schemas-microsoft-com:vml" xmlns:wp14="http://schemas.microsoft.com/office/word/2010/wordprocessingDrawing" xmlns:wp="http://schemas.openxmlformats.org/drawingml/2006/wordprocessingDrawing" xmlns:w10="urn:schemas-microsoft-com:office:word" xmlns:w="http://schemas.openxmlformats.org/wordprocessingml/2006/main" xmlns:w14="http://schemas.microsoft.com/office/word/2010/wordml" xmlns:w15="http://schemas.microsoft.com/office/word/2012/wordml" xmlns:w16cex="http://schemas.microsoft.com/office/word/2018/wordml/cex" xmlns:w16cid="http://schemas.microsoft.com/office/word/2016/wordml/cid" xmlns:w16="http://schemas.microsoft.com/office/word/2018/wordml" xmlns:w16sdtdh="http://schemas.microsoft.com/office/word/2020/wordml/sdtdatahash" xmlns:w16se="http://schemas.microsoft.com/office/word/2015/wordml/symex" xmlns:wpg="http://schemas.microsoft.com/office/word/2010/wordprocessingGroup" xmlns:wpi="http://schemas.microsoft.com/office/word/2010/wordprocessingInk" xmlns:wne="http://schemas.microsoft.com/office/word/2006/wordml" xmlns:wps="http://schemas.microsoft.com/office/word/2010/wordprocessingShape" mc:Ignorable="w14 w15 w16se w16cid w16 w16cex w16sdtdh wp14">
+<w:hdr xmlns:wpc="http://schemas.microsoft.com/office/word/2010/wordprocessingCanvas" xmlns:cx="http://schemas.microsoft.com/office/drawing/2014/chartex" xmlns:cx1="http://schemas.microsoft.com/office/drawing/2015/9/8/chartex" xmlns:mc="http://schemas.openxmlformats.org/markup-compatibility/2006" xmlns:o="urn:schemas-microsoft-com:office:office" xmlns:r="http://schemas.openxmlformats.org/officeDocument/2006/relationships" xmlns:m="http://schemas.openxmlformats.org/officeDocument/2006/math" xmlns:v="urn:schemas-microsoft-com:vml" xmlns:wp14="http://schemas.microsoft.com/office/word/2010/wordprocessingDrawing" xmlns:wp="http://schemas.openxmlformats.org/drawingml/2006/wordprocessingDrawing" xmlns:w10="urn:schemas-microsoft-com:office:word" xmlns:w="http://schemas.openxmlformats.org/wordprocessingml/2006/main" xmlns:w14="http://schemas.microsoft.com/office/word/2010/wordml" xmlns:w15="http://schemas.microsoft.com/office/word/2012/wordml" xmlns:w16se="http://schemas.microsoft.com/office/word/2015/wordml/symex" xmlns:wpg="http://schemas.microsoft.com/office/word/2010/wordprocessingGroup" xmlns:wpi="http://schemas.microsoft.com/office/word/2010/wordprocessingInk" xmlns:wne="http://schemas.microsoft.com/office/word/2006/wordml" xmlns:wps="http://schemas.microsoft.com/office/word/2010/wordprocessingShape" mc:Ignorable="w14 w15 w16se wp14">
   <w:sdt>
     <w:sdtPr>
       <w:id w:val="-899906157"/>
@@ -6363,7 +7075,7 @@
     <w:sdtContent>
       <w:p>
         <w:pPr>
-          <w:pStyle w:val="Header"/>
+          <w:pStyle w:val="a7"/>
           <w:ind w:firstLine="0"/>
           <w:jc w:val="center"/>
         </w:pPr>
@@ -6381,7 +7093,7 @@
             <w:noProof/>
             <w:lang w:val="ru-RU"/>
           </w:rPr>
-          <w:t>13</w:t>
+          <w:t>12</w:t>
         </w:r>
         <w:r>
           <w:fldChar w:fldCharType="end"/>
@@ -6391,14 +7103,14 @@
   </w:sdt>
   <w:p>
     <w:pPr>
-      <w:pStyle w:val="Header"/>
+      <w:pStyle w:val="a7"/>
     </w:pPr>
   </w:p>
 </w:hdr>
 </file>
 
 <file path=word/numbering.xml><?xml version="1.0" encoding="utf-8"?>
-<w:numbering xmlns:wpc="http://schemas.microsoft.com/office/word/2010/wordprocessingCanvas" xmlns:cx="http://schemas.microsoft.com/office/drawing/2014/chartex" xmlns:cx1="http://schemas.microsoft.com/office/drawing/2015/9/8/chartex" xmlns:cx2="http://schemas.microsoft.com/office/drawing/2015/10/21/chartex" xmlns:cx3="http://schemas.microsoft.com/office/drawing/2016/5/9/chartex" xmlns:cx4="http://schemas.microsoft.com/office/drawing/2016/5/10/chartex" xmlns:cx5="http://schemas.microsoft.com/office/drawing/2016/5/11/chartex" xmlns:cx6="http://schemas.microsoft.com/office/drawing/2016/5/12/chartex" xmlns:cx7="http://schemas.microsoft.com/office/drawing/2016/5/13/chartex" xmlns:cx8="http://schemas.microsoft.com/office/drawing/2016/5/14/chartex" xmlns:mc="http://schemas.openxmlformats.org/markup-compatibility/2006" xmlns:aink="http://schemas.microsoft.com/office/drawing/2016/ink" xmlns:am3d="http://schemas.microsoft.com/office/drawing/2017/model3d" xmlns:o="urn:schemas-microsoft-com:office:office" xmlns:r="http://schemas.openxmlformats.org/officeDocument/2006/relationships" xmlns:m="http://schemas.openxmlformats.org/officeDocument/2006/math" xmlns:v="urn:schemas-microsoft-com:vml" xmlns:wp14="http://schemas.microsoft.com/office/word/2010/wordprocessingDrawing" xmlns:wp="http://schemas.openxmlformats.org/drawingml/2006/wordprocessingDrawing" xmlns:w10="urn:schemas-microsoft-com:office:word" xmlns:w="http://schemas.openxmlformats.org/wordprocessingml/2006/main" xmlns:w14="http://schemas.microsoft.com/office/word/2010/wordml" xmlns:w15="http://schemas.microsoft.com/office/word/2012/wordml" xmlns:w16cex="http://schemas.microsoft.com/office/word/2018/wordml/cex" xmlns:w16cid="http://schemas.microsoft.com/office/word/2016/wordml/cid" xmlns:w16="http://schemas.microsoft.com/office/word/2018/wordml" xmlns:w16sdtdh="http://schemas.microsoft.com/office/word/2020/wordml/sdtdatahash" xmlns:w16se="http://schemas.microsoft.com/office/word/2015/wordml/symex" xmlns:wpg="http://schemas.microsoft.com/office/word/2010/wordprocessingGroup" xmlns:wpi="http://schemas.microsoft.com/office/word/2010/wordprocessingInk" xmlns:wne="http://schemas.microsoft.com/office/word/2006/wordml" xmlns:wps="http://schemas.microsoft.com/office/word/2010/wordprocessingShape" mc:Ignorable="w14 w15 w16se w16cid w16 w16cex w16sdtdh wp14">
+<w:numbering xmlns:wpc="http://schemas.microsoft.com/office/word/2010/wordprocessingCanvas" xmlns:cx="http://schemas.microsoft.com/office/drawing/2014/chartex" xmlns:cx1="http://schemas.microsoft.com/office/drawing/2015/9/8/chartex" xmlns:mc="http://schemas.openxmlformats.org/markup-compatibility/2006" xmlns:o="urn:schemas-microsoft-com:office:office" xmlns:r="http://schemas.openxmlformats.org/officeDocument/2006/relationships" xmlns:m="http://schemas.openxmlformats.org/officeDocument/2006/math" xmlns:v="urn:schemas-microsoft-com:vml" xmlns:wp14="http://schemas.microsoft.com/office/word/2010/wordprocessingDrawing" xmlns:wp="http://schemas.openxmlformats.org/drawingml/2006/wordprocessingDrawing" xmlns:w10="urn:schemas-microsoft-com:office:word" xmlns:w="http://schemas.openxmlformats.org/wordprocessingml/2006/main" xmlns:w14="http://schemas.microsoft.com/office/word/2010/wordml" xmlns:w15="http://schemas.microsoft.com/office/word/2012/wordml" xmlns:w16se="http://schemas.microsoft.com/office/word/2015/wordml/symex" xmlns:wpg="http://schemas.microsoft.com/office/word/2010/wordprocessingGroup" xmlns:wpi="http://schemas.microsoft.com/office/word/2010/wordprocessingInk" xmlns:wne="http://schemas.microsoft.com/office/word/2006/wordml" xmlns:wps="http://schemas.microsoft.com/office/word/2010/wordprocessingShape" mc:Ignorable="w14 w15 w16se wp14">
   <w:abstractNum w:abstractNumId="0" w15:restartNumberingAfterBreak="0">
     <w:nsid w:val="038B1E4F"/>
     <w:multiLevelType w:val="hybridMultilevel"/>
@@ -7070,7 +7782,7 @@
     <w:lvl w:ilvl="0">
       <w:start w:val="1"/>
       <w:numFmt w:val="decimal"/>
-      <w:pStyle w:val="Heading1"/>
+      <w:pStyle w:val="1"/>
       <w:lvlText w:val="%1"/>
       <w:lvlJc w:val="left"/>
       <w:pPr>
@@ -7129,7 +7841,7 @@
     <w:lvl w:ilvl="1">
       <w:start w:val="1"/>
       <w:numFmt w:val="decimal"/>
-      <w:pStyle w:val="Heading2"/>
+      <w:pStyle w:val="2"/>
       <w:lvlText w:val="%1.%2"/>
       <w:lvlJc w:val="left"/>
       <w:pPr>
@@ -7139,7 +7851,7 @@
     <w:lvl w:ilvl="2">
       <w:start w:val="1"/>
       <w:numFmt w:val="decimal"/>
-      <w:pStyle w:val="Heading3"/>
+      <w:pStyle w:val="3"/>
       <w:lvlText w:val="%1.%2.%3"/>
       <w:lvlJc w:val="left"/>
       <w:pPr>
@@ -7375,7 +8087,7 @@
 </file>
 
 <file path=word/people.xml><?xml version="1.0" encoding="utf-8"?>
-<w15:people xmlns:wpc="http://schemas.microsoft.com/office/word/2010/wordprocessingCanvas" xmlns:cx="http://schemas.microsoft.com/office/drawing/2014/chartex" xmlns:cx1="http://schemas.microsoft.com/office/drawing/2015/9/8/chartex" xmlns:cx2="http://schemas.microsoft.com/office/drawing/2015/10/21/chartex" xmlns:cx3="http://schemas.microsoft.com/office/drawing/2016/5/9/chartex" xmlns:cx4="http://schemas.microsoft.com/office/drawing/2016/5/10/chartex" xmlns:cx5="http://schemas.microsoft.com/office/drawing/2016/5/11/chartex" xmlns:cx6="http://schemas.microsoft.com/office/drawing/2016/5/12/chartex" xmlns:cx7="http://schemas.microsoft.com/office/drawing/2016/5/13/chartex" xmlns:cx8="http://schemas.microsoft.com/office/drawing/2016/5/14/chartex" xmlns:mc="http://schemas.openxmlformats.org/markup-compatibility/2006" xmlns:aink="http://schemas.microsoft.com/office/drawing/2016/ink" xmlns:am3d="http://schemas.microsoft.com/office/drawing/2017/model3d" xmlns:o="urn:schemas-microsoft-com:office:office" xmlns:r="http://schemas.openxmlformats.org/officeDocument/2006/relationships" xmlns:m="http://schemas.openxmlformats.org/officeDocument/2006/math" xmlns:v="urn:schemas-microsoft-com:vml" xmlns:wp14="http://schemas.microsoft.com/office/word/2010/wordprocessingDrawing" xmlns:wp="http://schemas.openxmlformats.org/drawingml/2006/wordprocessingDrawing" xmlns:w10="urn:schemas-microsoft-com:office:word" xmlns:w="http://schemas.openxmlformats.org/wordprocessingml/2006/main" xmlns:w14="http://schemas.microsoft.com/office/word/2010/wordml" xmlns:w15="http://schemas.microsoft.com/office/word/2012/wordml" xmlns:w16cex="http://schemas.microsoft.com/office/word/2018/wordml/cex" xmlns:w16cid="http://schemas.microsoft.com/office/word/2016/wordml/cid" xmlns:w16="http://schemas.microsoft.com/office/word/2018/wordml" xmlns:w16sdtdh="http://schemas.microsoft.com/office/word/2020/wordml/sdtdatahash" xmlns:w16se="http://schemas.microsoft.com/office/word/2015/wordml/symex" xmlns:wpg="http://schemas.microsoft.com/office/word/2010/wordprocessingGroup" xmlns:wpi="http://schemas.microsoft.com/office/word/2010/wordprocessingInk" xmlns:wne="http://schemas.microsoft.com/office/word/2006/wordml" xmlns:wps="http://schemas.microsoft.com/office/word/2010/wordprocessingShape" mc:Ignorable="w14 w15 w16se w16cid w16 w16cex w16sdtdh wp14">
+<w15:people xmlns:wpc="http://schemas.microsoft.com/office/word/2010/wordprocessingCanvas" xmlns:cx="http://schemas.microsoft.com/office/drawing/2014/chartex" xmlns:cx1="http://schemas.microsoft.com/office/drawing/2015/9/8/chartex" xmlns:mc="http://schemas.openxmlformats.org/markup-compatibility/2006" xmlns:o="urn:schemas-microsoft-com:office:office" xmlns:r="http://schemas.openxmlformats.org/officeDocument/2006/relationships" xmlns:m="http://schemas.openxmlformats.org/officeDocument/2006/math" xmlns:v="urn:schemas-microsoft-com:vml" xmlns:wp14="http://schemas.microsoft.com/office/word/2010/wordprocessingDrawing" xmlns:wp="http://schemas.openxmlformats.org/drawingml/2006/wordprocessingDrawing" xmlns:w10="urn:schemas-microsoft-com:office:word" xmlns:w="http://schemas.openxmlformats.org/wordprocessingml/2006/main" xmlns:w14="http://schemas.microsoft.com/office/word/2010/wordml" xmlns:w15="http://schemas.microsoft.com/office/word/2012/wordml" xmlns:w16se="http://schemas.microsoft.com/office/word/2015/wordml/symex" xmlns:wpg="http://schemas.microsoft.com/office/word/2010/wordprocessingGroup" xmlns:wpi="http://schemas.microsoft.com/office/word/2010/wordprocessingInk" xmlns:wne="http://schemas.microsoft.com/office/word/2006/wordml" xmlns:wps="http://schemas.microsoft.com/office/word/2010/wordprocessingShape" mc:Ignorable="w14 w15 w16se wp14">
   <w15:person w15:author="AAK">
     <w15:presenceInfo w15:providerId="AD" w15:userId="S-1-5-21-2301979571-1751391163-971761870-1106"/>
   </w15:person>
@@ -7383,7 +8095,7 @@
 </file>
 
 <file path=word/styles.xml><?xml version="1.0" encoding="utf-8"?>
-<w:styles xmlns:mc="http://schemas.openxmlformats.org/markup-compatibility/2006" xmlns:r="http://schemas.openxmlformats.org/officeDocument/2006/relationships" xmlns:w="http://schemas.openxmlformats.org/wordprocessingml/2006/main" xmlns:w14="http://schemas.microsoft.com/office/word/2010/wordml" xmlns:w15="http://schemas.microsoft.com/office/word/2012/wordml" xmlns:w16cex="http://schemas.microsoft.com/office/word/2018/wordml/cex" xmlns:w16cid="http://schemas.microsoft.com/office/word/2016/wordml/cid" xmlns:w16="http://schemas.microsoft.com/office/word/2018/wordml" xmlns:w16sdtdh="http://schemas.microsoft.com/office/word/2020/wordml/sdtdatahash" xmlns:w16se="http://schemas.microsoft.com/office/word/2015/wordml/symex" mc:Ignorable="w14 w15 w16se w16cid w16 w16cex w16sdtdh">
+<w:styles xmlns:mc="http://schemas.openxmlformats.org/markup-compatibility/2006" xmlns:r="http://schemas.openxmlformats.org/officeDocument/2006/relationships" xmlns:w="http://schemas.openxmlformats.org/wordprocessingml/2006/main" xmlns:w14="http://schemas.microsoft.com/office/word/2010/wordml" xmlns:w15="http://schemas.microsoft.com/office/word/2012/wordml" xmlns:w16se="http://schemas.microsoft.com/office/word/2015/wordml/symex" mc:Ignorable="w14 w15 w16se">
   <w:docDefaults>
     <w:rPrDefault>
       <w:rPr>
@@ -7401,7 +8113,7 @@
       </w:pPr>
     </w:pPrDefault>
   </w:docDefaults>
-  <w:latentStyles w:defLockedState="0" w:defUIPriority="99" w:defSemiHidden="0" w:defUnhideWhenUsed="0" w:defQFormat="0" w:count="376">
+  <w:latentStyles w:defLockedState="0" w:defUIPriority="99" w:defSemiHidden="0" w:defUnhideWhenUsed="0" w:defQFormat="0" w:count="371">
     <w:lsdException w:name="Normal" w:uiPriority="0" w:qFormat="1"/>
     <w:lsdException w:name="heading 1" w:uiPriority="9" w:qFormat="1"/>
     <w:lsdException w:name="heading 2" w:semiHidden="1" w:uiPriority="9" w:unhideWhenUsed="1" w:qFormat="1"/>
@@ -7507,6 +8219,7 @@
     <w:lsdException w:name="HTML Sample" w:semiHidden="1" w:unhideWhenUsed="1"/>
     <w:lsdException w:name="HTML Typewriter" w:semiHidden="1" w:unhideWhenUsed="1"/>
     <w:lsdException w:name="HTML Variable" w:semiHidden="1" w:unhideWhenUsed="1"/>
+    <w:lsdException w:name="Normal Table" w:semiHidden="1" w:unhideWhenUsed="1"/>
     <w:lsdException w:name="annotation subject" w:semiHidden="1" w:unhideWhenUsed="1"/>
     <w:lsdException w:name="No List" w:semiHidden="1" w:unhideWhenUsed="1"/>
     <w:lsdException w:name="Outline List 1" w:semiHidden="1" w:unhideWhenUsed="1"/>
@@ -7549,8 +8262,11 @@
     <w:lsdException w:name="Table Contemporary" w:semiHidden="1" w:unhideWhenUsed="1"/>
     <w:lsdException w:name="Table Elegant" w:semiHidden="1" w:unhideWhenUsed="1"/>
     <w:lsdException w:name="Table Professional" w:semiHidden="1" w:unhideWhenUsed="1"/>
+    <w:lsdException w:name="Table Subtle 1" w:semiHidden="1" w:unhideWhenUsed="1"/>
     <w:lsdException w:name="Table Subtle 2" w:semiHidden="1" w:unhideWhenUsed="1"/>
     <w:lsdException w:name="Table Web 1" w:semiHidden="1" w:unhideWhenUsed="1"/>
+    <w:lsdException w:name="Table Web 2" w:semiHidden="1" w:unhideWhenUsed="1"/>
+    <w:lsdException w:name="Table Web 3" w:semiHidden="1" w:unhideWhenUsed="1"/>
     <w:lsdException w:name="Balloon Text" w:semiHidden="1" w:unhideWhenUsed="1"/>
     <w:lsdException w:name="Table Grid" w:uiPriority="59"/>
     <w:lsdException w:name="Table Theme" w:semiHidden="1" w:unhideWhenUsed="1"/>
@@ -7769,13 +8485,8 @@
     <w:lsdException w:name="List Table 5 Dark Accent 6" w:uiPriority="50"/>
     <w:lsdException w:name="List Table 6 Colorful Accent 6" w:uiPriority="51"/>
     <w:lsdException w:name="List Table 7 Colorful Accent 6" w:uiPriority="52"/>
-    <w:lsdException w:name="Mention" w:semiHidden="1" w:unhideWhenUsed="1"/>
-    <w:lsdException w:name="Smart Hyperlink" w:semiHidden="1" w:unhideWhenUsed="1"/>
-    <w:lsdException w:name="Hashtag" w:semiHidden="1" w:unhideWhenUsed="1"/>
-    <w:lsdException w:name="Unresolved Mention" w:semiHidden="1" w:unhideWhenUsed="1"/>
-    <w:lsdException w:name="Smart Link" w:semiHidden="1" w:unhideWhenUsed="1"/>
   </w:latentStyles>
-  <w:style w:type="paragraph" w:default="1" w:styleId="Normal">
+  <w:style w:type="paragraph" w:default="1" w:styleId="a">
     <w:name w:val="Normal"/>
     <w:qFormat/>
     <w:rsid w:val="00004D79"/>
@@ -7784,11 +8495,11 @@
       <w:lang w:val="en-US"/>
     </w:rPr>
   </w:style>
-  <w:style w:type="paragraph" w:styleId="Heading1">
+  <w:style w:type="paragraph" w:styleId="1">
     <w:name w:val="heading 1"/>
-    <w:basedOn w:val="Normal"/>
-    <w:next w:val="Normal"/>
-    <w:link w:val="Heading1Char"/>
+    <w:basedOn w:val="a"/>
+    <w:next w:val="a"/>
+    <w:link w:val="10"/>
     <w:uiPriority w:val="9"/>
     <w:qFormat/>
     <w:rsid w:val="00331502"/>
@@ -7808,11 +8519,11 @@
       <w:szCs w:val="32"/>
     </w:rPr>
   </w:style>
-  <w:style w:type="paragraph" w:styleId="Heading2">
+  <w:style w:type="paragraph" w:styleId="2">
     <w:name w:val="heading 2"/>
-    <w:basedOn w:val="Normal"/>
-    <w:next w:val="Normal"/>
-    <w:link w:val="Heading2Char"/>
+    <w:basedOn w:val="a"/>
+    <w:next w:val="a"/>
+    <w:link w:val="20"/>
     <w:uiPriority w:val="9"/>
     <w:unhideWhenUsed/>
     <w:qFormat/>
@@ -7834,11 +8545,11 @@
       <w:szCs w:val="26"/>
     </w:rPr>
   </w:style>
-  <w:style w:type="paragraph" w:styleId="Heading3">
+  <w:style w:type="paragraph" w:styleId="3">
     <w:name w:val="heading 3"/>
-    <w:basedOn w:val="Normal"/>
-    <w:next w:val="Normal"/>
-    <w:link w:val="Heading3Char"/>
+    <w:basedOn w:val="a"/>
+    <w:next w:val="a"/>
+    <w:link w:val="30"/>
     <w:uiPriority w:val="9"/>
     <w:unhideWhenUsed/>
     <w:qFormat/>
@@ -7860,13 +8571,13 @@
       <w:szCs w:val="24"/>
     </w:rPr>
   </w:style>
-  <w:style w:type="character" w:default="1" w:styleId="DefaultParagraphFont">
+  <w:style w:type="character" w:default="1" w:styleId="a0">
     <w:name w:val="Default Paragraph Font"/>
     <w:uiPriority w:val="1"/>
     <w:semiHidden/>
     <w:unhideWhenUsed/>
   </w:style>
-  <w:style w:type="table" w:default="1" w:styleId="TableNormal">
+  <w:style w:type="table" w:default="1" w:styleId="a1">
     <w:name w:val="Normal Table"/>
     <w:uiPriority w:val="99"/>
     <w:semiHidden/>
@@ -7881,16 +8592,16 @@
       </w:tblCellMar>
     </w:tblPr>
   </w:style>
-  <w:style w:type="numbering" w:default="1" w:styleId="NoList">
+  <w:style w:type="numbering" w:default="1" w:styleId="a2">
     <w:name w:val="No List"/>
     <w:uiPriority w:val="99"/>
     <w:semiHidden/>
     <w:unhideWhenUsed/>
   </w:style>
-  <w:style w:type="character" w:customStyle="1" w:styleId="Heading1Char">
-    <w:name w:val="Heading 1 Char"/>
-    <w:basedOn w:val="DefaultParagraphFont"/>
-    <w:link w:val="Heading1"/>
+  <w:style w:type="character" w:customStyle="1" w:styleId="10">
+    <w:name w:val="Заголовок 1 Знак"/>
+    <w:basedOn w:val="a0"/>
+    <w:link w:val="1"/>
     <w:uiPriority w:val="9"/>
     <w:rsid w:val="00331502"/>
     <w:rPr>
@@ -7900,10 +8611,10 @@
       <w:lang w:eastAsia="ru-RU"/>
     </w:rPr>
   </w:style>
-  <w:style w:type="character" w:customStyle="1" w:styleId="Heading2Char">
-    <w:name w:val="Heading 2 Char"/>
-    <w:basedOn w:val="DefaultParagraphFont"/>
-    <w:link w:val="Heading2"/>
+  <w:style w:type="character" w:customStyle="1" w:styleId="20">
+    <w:name w:val="Заголовок 2 Знак"/>
+    <w:basedOn w:val="a0"/>
+    <w:link w:val="2"/>
     <w:uiPriority w:val="9"/>
     <w:rsid w:val="00EF6ACB"/>
     <w:rPr>
@@ -7913,10 +8624,10 @@
       <w:lang w:eastAsia="ru-RU"/>
     </w:rPr>
   </w:style>
-  <w:style w:type="character" w:customStyle="1" w:styleId="Heading3Char">
-    <w:name w:val="Heading 3 Char"/>
-    <w:basedOn w:val="DefaultParagraphFont"/>
-    <w:link w:val="Heading3"/>
+  <w:style w:type="character" w:customStyle="1" w:styleId="30">
+    <w:name w:val="Заголовок 3 Знак"/>
+    <w:basedOn w:val="a0"/>
+    <w:link w:val="3"/>
     <w:uiPriority w:val="9"/>
     <w:rsid w:val="007D2A1D"/>
     <w:rPr>
@@ -7925,9 +8636,9 @@
       <w:szCs w:val="24"/>
     </w:rPr>
   </w:style>
-  <w:style w:type="character" w:styleId="IntenseEmphasis">
+  <w:style w:type="character" w:styleId="a3">
     <w:name w:val="Intense Emphasis"/>
-    <w:basedOn w:val="DefaultParagraphFont"/>
+    <w:basedOn w:val="a0"/>
     <w:uiPriority w:val="21"/>
     <w:qFormat/>
     <w:rsid w:val="001033CA"/>
@@ -7939,9 +8650,9 @@
       <w:sz w:val="28"/>
     </w:rPr>
   </w:style>
-  <w:style w:type="paragraph" w:styleId="NormalWeb">
+  <w:style w:type="paragraph" w:styleId="a4">
     <w:name w:val="Normal (Web)"/>
-    <w:basedOn w:val="Normal"/>
+    <w:basedOn w:val="a"/>
     <w:uiPriority w:val="99"/>
     <w:unhideWhenUsed/>
     <w:rsid w:val="00135307"/>
@@ -7954,10 +8665,10 @@
       <w:szCs w:val="24"/>
     </w:rPr>
   </w:style>
-  <w:style w:type="paragraph" w:styleId="BodyText">
+  <w:style w:type="paragraph" w:styleId="a5">
     <w:name w:val="Body Text"/>
-    <w:basedOn w:val="Normal"/>
-    <w:link w:val="BodyTextChar"/>
+    <w:basedOn w:val="a"/>
+    <w:link w:val="a6"/>
     <w:uiPriority w:val="1"/>
     <w:qFormat/>
     <w:rsid w:val="00135307"/>
@@ -7973,20 +8684,20 @@
       <w:lang w:val="ru-RU"/>
     </w:rPr>
   </w:style>
-  <w:style w:type="character" w:customStyle="1" w:styleId="BodyTextChar">
-    <w:name w:val="Body Text Char"/>
-    <w:basedOn w:val="DefaultParagraphFont"/>
-    <w:link w:val="BodyText"/>
+  <w:style w:type="character" w:customStyle="1" w:styleId="a6">
+    <w:name w:val="Основной текст Знак"/>
+    <w:basedOn w:val="a0"/>
+    <w:link w:val="a5"/>
     <w:uiPriority w:val="1"/>
     <w:rsid w:val="00135307"/>
     <w:rPr>
       <w:szCs w:val="28"/>
     </w:rPr>
   </w:style>
-  <w:style w:type="paragraph" w:styleId="Header">
+  <w:style w:type="paragraph" w:styleId="a7">
     <w:name w:val="header"/>
-    <w:basedOn w:val="Normal"/>
-    <w:link w:val="HeaderChar"/>
+    <w:basedOn w:val="a"/>
+    <w:link w:val="a8"/>
     <w:uiPriority w:val="99"/>
     <w:unhideWhenUsed/>
     <w:rsid w:val="00135307"/>
@@ -7998,10 +8709,10 @@
       <w:spacing w:line="240" w:lineRule="auto"/>
     </w:pPr>
   </w:style>
-  <w:style w:type="character" w:customStyle="1" w:styleId="HeaderChar">
-    <w:name w:val="Header Char"/>
-    <w:basedOn w:val="DefaultParagraphFont"/>
-    <w:link w:val="Header"/>
+  <w:style w:type="character" w:customStyle="1" w:styleId="a8">
+    <w:name w:val="Верхний колонтитул Знак"/>
+    <w:basedOn w:val="a0"/>
+    <w:link w:val="a7"/>
     <w:uiPriority w:val="99"/>
     <w:rsid w:val="00135307"/>
     <w:rPr>
@@ -8010,10 +8721,10 @@
       <w:lang w:val="en-US"/>
     </w:rPr>
   </w:style>
-  <w:style w:type="paragraph" w:styleId="Footer">
+  <w:style w:type="paragraph" w:styleId="a9">
     <w:name w:val="footer"/>
-    <w:basedOn w:val="Normal"/>
-    <w:link w:val="FooterChar"/>
+    <w:basedOn w:val="a"/>
+    <w:link w:val="aa"/>
     <w:uiPriority w:val="99"/>
     <w:unhideWhenUsed/>
     <w:rsid w:val="00135307"/>
@@ -8025,10 +8736,10 @@
       <w:spacing w:line="240" w:lineRule="auto"/>
     </w:pPr>
   </w:style>
-  <w:style w:type="character" w:customStyle="1" w:styleId="FooterChar">
-    <w:name w:val="Footer Char"/>
-    <w:basedOn w:val="DefaultParagraphFont"/>
-    <w:link w:val="Footer"/>
+  <w:style w:type="character" w:customStyle="1" w:styleId="aa">
+    <w:name w:val="Нижний колонтитул Знак"/>
+    <w:basedOn w:val="a0"/>
+    <w:link w:val="a9"/>
     <w:uiPriority w:val="99"/>
     <w:rsid w:val="00135307"/>
     <w:rPr>
@@ -8037,9 +8748,9 @@
       <w:lang w:val="en-US"/>
     </w:rPr>
   </w:style>
-  <w:style w:type="paragraph" w:styleId="ListParagraph">
+  <w:style w:type="paragraph" w:styleId="ab">
     <w:name w:val="List Paragraph"/>
-    <w:basedOn w:val="Normal"/>
+    <w:basedOn w:val="a"/>
     <w:uiPriority w:val="34"/>
     <w:qFormat/>
     <w:rsid w:val="00CA2EBF"/>
@@ -8048,7 +8759,7 @@
       <w:contextualSpacing/>
     </w:pPr>
   </w:style>
-  <w:style w:type="paragraph" w:customStyle="1" w:styleId="1">
+  <w:style w:type="paragraph" w:customStyle="1" w:styleId="11">
     <w:name w:val="Обычный1"/>
     <w:uiPriority w:val="99"/>
     <w:rsid w:val="00CA2EBF"/>
@@ -8065,7 +8776,7 @@
       <w:lang w:eastAsia="ru-RU"/>
     </w:rPr>
   </w:style>
-  <w:style w:type="paragraph" w:styleId="NoSpacing">
+  <w:style w:type="paragraph" w:styleId="ac">
     <w:name w:val="No Spacing"/>
     <w:uiPriority w:val="1"/>
     <w:qFormat/>
@@ -8074,9 +8785,9 @@
       <w:rFonts w:cstheme="minorBidi"/>
     </w:rPr>
   </w:style>
-  <w:style w:type="table" w:styleId="TableGrid">
+  <w:style w:type="table" w:styleId="ad">
     <w:name w:val="Table Grid"/>
-    <w:basedOn w:val="TableNormal"/>
+    <w:basedOn w:val="a1"/>
     <w:uiPriority w:val="59"/>
     <w:rsid w:val="00484F41"/>
     <w:pPr>
@@ -8099,10 +8810,10 @@
       </w:tblBorders>
     </w:tblPr>
   </w:style>
-  <w:style w:type="paragraph" w:styleId="Caption">
+  <w:style w:type="paragraph" w:styleId="ae">
     <w:name w:val="caption"/>
-    <w:basedOn w:val="Normal"/>
-    <w:next w:val="Normal"/>
+    <w:basedOn w:val="a"/>
+    <w:next w:val="a"/>
     <w:uiPriority w:val="35"/>
     <w:unhideWhenUsed/>
     <w:qFormat/>
@@ -8116,9 +8827,9 @@
       <w:lang w:val="ru-RU"/>
     </w:rPr>
   </w:style>
-  <w:style w:type="character" w:styleId="Hyperlink">
+  <w:style w:type="character" w:styleId="af">
     <w:name w:val="Hyperlink"/>
-    <w:basedOn w:val="DefaultParagraphFont"/>
+    <w:basedOn w:val="a0"/>
     <w:uiPriority w:val="99"/>
     <w:unhideWhenUsed/>
     <w:rsid w:val="00613714"/>
@@ -8127,9 +8838,9 @@
       <w:u w:val="single"/>
     </w:rPr>
   </w:style>
-  <w:style w:type="character" w:styleId="CommentReference">
+  <w:style w:type="character" w:styleId="af0">
     <w:name w:val="annotation reference"/>
-    <w:basedOn w:val="DefaultParagraphFont"/>
+    <w:basedOn w:val="a0"/>
     <w:uiPriority w:val="99"/>
     <w:semiHidden/>
     <w:unhideWhenUsed/>
@@ -8139,10 +8850,10 @@
       <w:szCs w:val="16"/>
     </w:rPr>
   </w:style>
-  <w:style w:type="paragraph" w:styleId="CommentText">
+  <w:style w:type="paragraph" w:styleId="af1">
     <w:name w:val="annotation text"/>
-    <w:basedOn w:val="Normal"/>
-    <w:link w:val="CommentTextChar"/>
+    <w:basedOn w:val="a"/>
+    <w:link w:val="af2"/>
     <w:uiPriority w:val="99"/>
     <w:semiHidden/>
     <w:unhideWhenUsed/>
@@ -8155,10 +8866,10 @@
       <w:szCs w:val="20"/>
     </w:rPr>
   </w:style>
-  <w:style w:type="character" w:customStyle="1" w:styleId="CommentTextChar">
-    <w:name w:val="Comment Text Char"/>
-    <w:basedOn w:val="DefaultParagraphFont"/>
-    <w:link w:val="CommentText"/>
+  <w:style w:type="character" w:customStyle="1" w:styleId="af2">
+    <w:name w:val="Текст примечания Знак"/>
+    <w:basedOn w:val="a0"/>
+    <w:link w:val="af1"/>
     <w:uiPriority w:val="99"/>
     <w:semiHidden/>
     <w:rsid w:val="006D7DAB"/>
@@ -8169,11 +8880,11 @@
       <w:lang w:val="en-US"/>
     </w:rPr>
   </w:style>
-  <w:style w:type="paragraph" w:styleId="CommentSubject">
+  <w:style w:type="paragraph" w:styleId="af3">
     <w:name w:val="annotation subject"/>
-    <w:basedOn w:val="CommentText"/>
-    <w:next w:val="CommentText"/>
-    <w:link w:val="CommentSubjectChar"/>
+    <w:basedOn w:val="af1"/>
+    <w:next w:val="af1"/>
+    <w:link w:val="af4"/>
     <w:uiPriority w:val="99"/>
     <w:semiHidden/>
     <w:unhideWhenUsed/>
@@ -8183,10 +8894,10 @@
       <w:bCs/>
     </w:rPr>
   </w:style>
-  <w:style w:type="character" w:customStyle="1" w:styleId="CommentSubjectChar">
-    <w:name w:val="Comment Subject Char"/>
-    <w:basedOn w:val="CommentTextChar"/>
-    <w:link w:val="CommentSubject"/>
+  <w:style w:type="character" w:customStyle="1" w:styleId="af4">
+    <w:name w:val="Тема примечания Знак"/>
+    <w:basedOn w:val="af2"/>
+    <w:link w:val="af3"/>
     <w:uiPriority w:val="99"/>
     <w:semiHidden/>
     <w:rsid w:val="006D7DAB"/>
@@ -8199,10 +8910,10 @@
       <w:lang w:val="en-US"/>
     </w:rPr>
   </w:style>
-  <w:style w:type="paragraph" w:styleId="BalloonText">
+  <w:style w:type="paragraph" w:styleId="af5">
     <w:name w:val="Balloon Text"/>
-    <w:basedOn w:val="Normal"/>
-    <w:link w:val="BalloonTextChar"/>
+    <w:basedOn w:val="a"/>
+    <w:link w:val="af6"/>
     <w:uiPriority w:val="99"/>
     <w:semiHidden/>
     <w:unhideWhenUsed/>
@@ -8216,10 +8927,10 @@
       <w:szCs w:val="18"/>
     </w:rPr>
   </w:style>
-  <w:style w:type="character" w:customStyle="1" w:styleId="BalloonTextChar">
-    <w:name w:val="Balloon Text Char"/>
-    <w:basedOn w:val="DefaultParagraphFont"/>
-    <w:link w:val="BalloonText"/>
+  <w:style w:type="character" w:customStyle="1" w:styleId="af6">
+    <w:name w:val="Текст выноски Знак"/>
+    <w:basedOn w:val="a0"/>
+    <w:link w:val="af5"/>
     <w:uiPriority w:val="99"/>
     <w:semiHidden/>
     <w:rsid w:val="00686280"/>

--- a/docs/Проект системы.docx
+++ b/docs/Проект системы.docx
@@ -1,10 +1,10 @@
 
 <file path=word/document.xml><?xml version="1.0" encoding="utf-8"?>
-<w:document xmlns:wpc="http://schemas.microsoft.com/office/word/2010/wordprocessingCanvas" xmlns:cx="http://schemas.microsoft.com/office/drawing/2014/chartex" xmlns:cx1="http://schemas.microsoft.com/office/drawing/2015/9/8/chartex" xmlns:mc="http://schemas.openxmlformats.org/markup-compatibility/2006" xmlns:o="urn:schemas-microsoft-com:office:office" xmlns:r="http://schemas.openxmlformats.org/officeDocument/2006/relationships" xmlns:m="http://schemas.openxmlformats.org/officeDocument/2006/math" xmlns:v="urn:schemas-microsoft-com:vml" xmlns:wp14="http://schemas.microsoft.com/office/word/2010/wordprocessingDrawing" xmlns:wp="http://schemas.openxmlformats.org/drawingml/2006/wordprocessingDrawing" xmlns:w10="urn:schemas-microsoft-com:office:word" xmlns:w="http://schemas.openxmlformats.org/wordprocessingml/2006/main" xmlns:w14="http://schemas.microsoft.com/office/word/2010/wordml" xmlns:w15="http://schemas.microsoft.com/office/word/2012/wordml" xmlns:w16se="http://schemas.microsoft.com/office/word/2015/wordml/symex" xmlns:wpg="http://schemas.microsoft.com/office/word/2010/wordprocessingGroup" xmlns:wpi="http://schemas.microsoft.com/office/word/2010/wordprocessingInk" xmlns:wne="http://schemas.microsoft.com/office/word/2006/wordml" xmlns:wps="http://schemas.microsoft.com/office/word/2010/wordprocessingShape" mc:Ignorable="w14 w15 w16se wp14">
+<w:document xmlns:wpc="http://schemas.microsoft.com/office/word/2010/wordprocessingCanvas" xmlns:cx="http://schemas.microsoft.com/office/drawing/2014/chartex" xmlns:cx1="http://schemas.microsoft.com/office/drawing/2015/9/8/chartex" xmlns:cx2="http://schemas.microsoft.com/office/drawing/2015/10/21/chartex" xmlns:cx3="http://schemas.microsoft.com/office/drawing/2016/5/9/chartex" xmlns:cx4="http://schemas.microsoft.com/office/drawing/2016/5/10/chartex" xmlns:cx5="http://schemas.microsoft.com/office/drawing/2016/5/11/chartex" xmlns:cx6="http://schemas.microsoft.com/office/drawing/2016/5/12/chartex" xmlns:cx7="http://schemas.microsoft.com/office/drawing/2016/5/13/chartex" xmlns:cx8="http://schemas.microsoft.com/office/drawing/2016/5/14/chartex" xmlns:mc="http://schemas.openxmlformats.org/markup-compatibility/2006" xmlns:aink="http://schemas.microsoft.com/office/drawing/2016/ink" xmlns:am3d="http://schemas.microsoft.com/office/drawing/2017/model3d" xmlns:o="urn:schemas-microsoft-com:office:office" xmlns:r="http://schemas.openxmlformats.org/officeDocument/2006/relationships" xmlns:m="http://schemas.openxmlformats.org/officeDocument/2006/math" xmlns:v="urn:schemas-microsoft-com:vml" xmlns:wp14="http://schemas.microsoft.com/office/word/2010/wordprocessingDrawing" xmlns:wp="http://schemas.openxmlformats.org/drawingml/2006/wordprocessingDrawing" xmlns:w10="urn:schemas-microsoft-com:office:word" xmlns:w="http://schemas.openxmlformats.org/wordprocessingml/2006/main" xmlns:w14="http://schemas.microsoft.com/office/word/2010/wordml" xmlns:w15="http://schemas.microsoft.com/office/word/2012/wordml" xmlns:w16cex="http://schemas.microsoft.com/office/word/2018/wordml/cex" xmlns:w16cid="http://schemas.microsoft.com/office/word/2016/wordml/cid" xmlns:w16="http://schemas.microsoft.com/office/word/2018/wordml" xmlns:w16sdtdh="http://schemas.microsoft.com/office/word/2020/wordml/sdtdatahash" xmlns:w16se="http://schemas.microsoft.com/office/word/2015/wordml/symex" xmlns:wpg="http://schemas.microsoft.com/office/word/2010/wordprocessingGroup" xmlns:wpi="http://schemas.microsoft.com/office/word/2010/wordprocessingInk" xmlns:wne="http://schemas.microsoft.com/office/word/2006/wordml" xmlns:wps="http://schemas.microsoft.com/office/word/2010/wordprocessingShape" mc:Ignorable="w14 w15 w16se w16cid w16 w16cex w16sdtdh wp14">
   <w:body>
     <w:p>
       <w:pPr>
-        <w:pStyle w:val="a5"/>
+        <w:pStyle w:val="BodyText"/>
         <w:spacing w:before="89" w:line="360" w:lineRule="auto"/>
         <w:ind w:right="13" w:hanging="9"/>
         <w:jc w:val="center"/>
@@ -69,7 +69,7 @@
     </w:p>
     <w:p>
       <w:pPr>
-        <w:pStyle w:val="a5"/>
+        <w:pStyle w:val="BodyText"/>
         <w:spacing w:before="89" w:line="360" w:lineRule="auto"/>
         <w:ind w:right="13" w:hanging="9"/>
         <w:jc w:val="center"/>
@@ -77,7 +77,7 @@
     </w:p>
     <w:p>
       <w:pPr>
-        <w:pStyle w:val="a5"/>
+        <w:pStyle w:val="BodyText"/>
         <w:spacing w:line="360" w:lineRule="auto"/>
         <w:ind w:right="13" w:hanging="9"/>
         <w:jc w:val="center"/>
@@ -139,7 +139,7 @@
     </w:p>
     <w:p>
       <w:pPr>
-        <w:pStyle w:val="a5"/>
+        <w:pStyle w:val="BodyText"/>
         <w:spacing w:line="360" w:lineRule="auto"/>
         <w:ind w:right="13" w:hanging="9"/>
         <w:jc w:val="center"/>
@@ -147,7 +147,7 @@
     </w:p>
     <w:p>
       <w:pPr>
-        <w:pStyle w:val="a5"/>
+        <w:pStyle w:val="BodyText"/>
         <w:spacing w:line="360" w:lineRule="auto"/>
         <w:ind w:right="13" w:hanging="9"/>
         <w:jc w:val="center"/>
@@ -221,7 +221,7 @@
     </w:p>
     <w:p>
       <w:pPr>
-        <w:pStyle w:val="a5"/>
+        <w:pStyle w:val="BodyText"/>
         <w:spacing w:line="360" w:lineRule="auto"/>
         <w:ind w:right="13" w:hanging="9"/>
         <w:jc w:val="center"/>
@@ -365,7 +365,7 @@
     </w:p>
     <w:p>
       <w:pPr>
-        <w:pStyle w:val="a4"/>
+        <w:pStyle w:val="NormalWeb"/>
         <w:ind w:firstLine="6237"/>
         <w:jc w:val="left"/>
         <w:rPr>
@@ -387,7 +387,7 @@
     </w:p>
     <w:p>
       <w:pPr>
-        <w:pStyle w:val="a4"/>
+        <w:pStyle w:val="NormalWeb"/>
         <w:ind w:firstLine="6237"/>
         <w:jc w:val="left"/>
         <w:rPr>
@@ -427,7 +427,7 @@
     </w:p>
     <w:p>
       <w:pPr>
-        <w:pStyle w:val="a4"/>
+        <w:pStyle w:val="NormalWeb"/>
         <w:ind w:firstLine="6237"/>
         <w:jc w:val="left"/>
         <w:rPr>
@@ -458,7 +458,7 @@
     </w:p>
     <w:p>
       <w:pPr>
-        <w:pStyle w:val="a4"/>
+        <w:pStyle w:val="NormalWeb"/>
         <w:ind w:firstLine="6237"/>
         <w:jc w:val="left"/>
         <w:rPr>
@@ -480,7 +480,7 @@
     </w:p>
     <w:p>
       <w:pPr>
-        <w:pStyle w:val="a4"/>
+        <w:pStyle w:val="NormalWeb"/>
         <w:ind w:firstLine="6237"/>
         <w:jc w:val="left"/>
         <w:rPr>
@@ -502,7 +502,7 @@
     </w:p>
     <w:p>
       <w:pPr>
-        <w:pStyle w:val="a4"/>
+        <w:pStyle w:val="NormalWeb"/>
         <w:ind w:firstLine="6237"/>
         <w:jc w:val="left"/>
         <w:rPr>
@@ -590,7 +590,7 @@
     </w:p>
     <w:p>
       <w:pPr>
-        <w:pStyle w:val="1"/>
+        <w:pStyle w:val="Heading1"/>
         <w:spacing w:before="0"/>
         <w:rPr>
           <w:lang w:val="ru-RU"/>
@@ -606,7 +606,7 @@
     </w:p>
     <w:p>
       <w:pPr>
-        <w:pStyle w:val="2"/>
+        <w:pStyle w:val="Heading2"/>
         <w:spacing w:before="0"/>
         <w:rPr>
           <w:lang w:val="ru-RU"/>
@@ -715,7 +715,7 @@
     </w:p>
     <w:p>
       <w:pPr>
-        <w:pStyle w:val="2"/>
+        <w:pStyle w:val="Heading2"/>
         <w:rPr>
           <w:lang w:val="ru-RU"/>
         </w:rPr>
@@ -737,68 +737,40 @@
         <w:rPr>
           <w:lang w:val="ru-RU"/>
         </w:rPr>
-        <w:t xml:space="preserve">API (англ. </w:t>
+        <w:t xml:space="preserve">API (англ. Application </w:t>
       </w:r>
       <w:proofErr w:type="spellStart"/>
       <w:r>
         <w:rPr>
           <w:lang w:val="ru-RU"/>
         </w:rPr>
-        <w:t>Application</w:t>
+        <w:t>Programming</w:t>
       </w:r>
       <w:proofErr w:type="spellEnd"/>
       <w:r>
         <w:rPr>
           <w:lang w:val="ru-RU"/>
         </w:rPr>
+        <w:t xml:space="preserve"> Interface) – описание способов, которыми одна компьютерная программа может взаимодей</w:t>
+      </w:r>
+      <w:r>
+        <w:rPr>
+          <w:lang w:val="ru-RU"/>
+        </w:rPr>
+        <w:t>ствовать с другой программой</w:t>
+      </w:r>
+      <w:r>
+        <w:rPr>
+          <w:lang w:val="ru-RU"/>
+        </w:rPr>
+        <w:t>.</w:t>
+      </w:r>
+      <w:r>
+        <w:rPr>
+          <w:lang w:val="ru-RU"/>
+        </w:rPr>
         <w:t xml:space="preserve"> </w:t>
       </w:r>
-      <w:proofErr w:type="spellStart"/>
-      <w:r>
-        <w:rPr>
-          <w:lang w:val="ru-RU"/>
-        </w:rPr>
-        <w:t>Programming</w:t>
-      </w:r>
-      <w:proofErr w:type="spellEnd"/>
-      <w:r>
-        <w:rPr>
-          <w:lang w:val="ru-RU"/>
-        </w:rPr>
-        <w:t xml:space="preserve"> </w:t>
-      </w:r>
-      <w:proofErr w:type="spellStart"/>
-      <w:r>
-        <w:rPr>
-          <w:lang w:val="ru-RU"/>
-        </w:rPr>
-        <w:t>Interface</w:t>
-      </w:r>
-      <w:proofErr w:type="spellEnd"/>
-      <w:r>
-        <w:rPr>
-          <w:lang w:val="ru-RU"/>
-        </w:rPr>
-        <w:t>) – описание способов, которыми одна компьютерная программа может взаимодей</w:t>
-      </w:r>
-      <w:r>
-        <w:rPr>
-          <w:lang w:val="ru-RU"/>
-        </w:rPr>
-        <w:t>ствовать с другой программой</w:t>
-      </w:r>
-      <w:r>
-        <w:rPr>
-          <w:lang w:val="ru-RU"/>
-        </w:rPr>
-        <w:t>.</w:t>
-      </w:r>
-      <w:r>
-        <w:rPr>
-          <w:lang w:val="ru-RU"/>
-        </w:rPr>
-        <w:t xml:space="preserve"> </w:t>
-      </w:r>
       <w:r>
         <w:rPr>
           <w:lang w:val="ru-RU"/>
@@ -808,7 +780,7 @@
     </w:p>
     <w:p>
       <w:pPr>
-        <w:pStyle w:val="ac"/>
+        <w:pStyle w:val="NoSpacing"/>
         <w:rPr>
           <w:rFonts w:cs="Times New Roman"/>
           <w:szCs w:val="28"/>
@@ -824,7 +796,7 @@
     </w:p>
     <w:p>
       <w:pPr>
-        <w:pStyle w:val="ac"/>
+        <w:pStyle w:val="NoSpacing"/>
       </w:pPr>
       <w:r>
         <w:t xml:space="preserve">Главным интерфейсом API системы КОМПАС является </w:t>
@@ -865,7 +837,7 @@
     </w:p>
     <w:p>
       <w:pPr>
-        <w:pStyle w:val="ac"/>
+        <w:pStyle w:val="NoSpacing"/>
       </w:pPr>
       <w:r>
         <w:t xml:space="preserve">Таблица 1.1 – Методы интерфейса </w:t>
@@ -878,7 +850,7 @@
     </w:p>
     <w:tbl>
       <w:tblPr>
-        <w:tblStyle w:val="ad"/>
+        <w:tblStyle w:val="TableGrid"/>
         <w:tblW w:w="9493" w:type="dxa"/>
         <w:jc w:val="center"/>
         <w:tblLayout w:type="fixed"/>
@@ -1208,7 +1180,25 @@
                 <w:sz w:val="28"/>
                 <w:szCs w:val="28"/>
               </w:rPr>
-              <w:t>ActiveDocument3D()</w:t>
+              <w:t>ActiveDocument3</w:t>
+            </w:r>
+            <w:proofErr w:type="gramStart"/>
+            <w:r>
+              <w:rPr>
+                <w:rFonts w:ascii="Times New Roman" w:hAnsi="Times New Roman" w:cs="Times New Roman"/>
+                <w:sz w:val="28"/>
+                <w:szCs w:val="28"/>
+              </w:rPr>
+              <w:t>D(</w:t>
+            </w:r>
+            <w:proofErr w:type="gramEnd"/>
+            <w:r>
+              <w:rPr>
+                <w:rFonts w:ascii="Times New Roman" w:hAnsi="Times New Roman" w:cs="Times New Roman"/>
+                <w:sz w:val="28"/>
+                <w:szCs w:val="28"/>
+              </w:rPr>
+              <w:t>)</w:t>
             </w:r>
           </w:p>
         </w:tc>
@@ -1326,6 +1316,7 @@
               </w:rPr>
             </w:pPr>
             <w:proofErr w:type="spellStart"/>
+            <w:proofErr w:type="gramStart"/>
             <w:r>
               <w:rPr>
                 <w:rFonts w:ascii="Times New Roman" w:hAnsi="Times New Roman" w:cs="Times New Roman"/>
@@ -1341,7 +1332,16 @@
                 <w:sz w:val="28"/>
                 <w:szCs w:val="28"/>
               </w:rPr>
-              <w:t>()</w:t>
+              <w:t>(</w:t>
+            </w:r>
+            <w:proofErr w:type="gramEnd"/>
+            <w:r>
+              <w:rPr>
+                <w:rFonts w:ascii="Times New Roman" w:hAnsi="Times New Roman" w:cs="Times New Roman"/>
+                <w:sz w:val="28"/>
+                <w:szCs w:val="28"/>
+              </w:rPr>
+              <w:t>)</w:t>
             </w:r>
           </w:p>
         </w:tc>
@@ -1668,7 +1668,7 @@
           </w:tcPr>
           <w:p>
             <w:pPr>
-              <w:pStyle w:val="a5"/>
+              <w:pStyle w:val="BodyText"/>
               <w:spacing w:line="360" w:lineRule="auto"/>
               <w:jc w:val="center"/>
               <w:rPr>
@@ -1696,7 +1696,7 @@
           </w:tcPr>
           <w:p>
             <w:pPr>
-              <w:pStyle w:val="a5"/>
+              <w:pStyle w:val="BodyText"/>
               <w:spacing w:line="360" w:lineRule="auto"/>
               <w:rPr>
                 <w:rFonts w:ascii="Times New Roman" w:hAnsi="Times New Roman"/>
@@ -1714,7 +1714,7 @@
           </w:tcPr>
           <w:p>
             <w:pPr>
-              <w:pStyle w:val="a5"/>
+              <w:pStyle w:val="BodyText"/>
               <w:spacing w:line="360" w:lineRule="auto"/>
               <w:rPr>
                 <w:rFonts w:ascii="Times New Roman" w:hAnsi="Times New Roman"/>
@@ -1741,7 +1741,7 @@
           </w:tcPr>
           <w:p>
             <w:pPr>
-              <w:pStyle w:val="a5"/>
+              <w:pStyle w:val="BodyText"/>
               <w:spacing w:line="360" w:lineRule="auto"/>
               <w:rPr>
                 <w:rFonts w:ascii="Times New Roman" w:hAnsi="Times New Roman"/>
@@ -1773,7 +1773,7 @@
     </w:p>
     <w:p>
       <w:pPr>
-        <w:pStyle w:val="ac"/>
+        <w:pStyle w:val="NoSpacing"/>
         <w:rPr>
           <w:lang w:eastAsia="ru-RU"/>
         </w:rPr>
@@ -1794,28 +1794,15 @@
     </w:p>
     <w:p>
       <w:pPr>
-        <w:pStyle w:val="ac"/>
-      </w:pPr>
-      <w:commentRangeStart w:id="0"/>
-      <w:r>
-        <w:t>Таблиц</w:t>
-      </w:r>
-      <w:commentRangeEnd w:id="0"/>
-      <w:r>
-        <w:rPr>
-          <w:rStyle w:val="af0"/>
-          <w:rFonts w:eastAsiaTheme="minorHAnsi"/>
-          <w:lang w:val="en-US"/>
-        </w:rPr>
-        <w:commentReference w:id="0"/>
-      </w:r>
-      <w:r>
-        <w:t>а 1.2 – Методы интерфейса ksDocument3D</w:t>
+        <w:pStyle w:val="NoSpacing"/>
+      </w:pPr>
+      <w:r>
+        <w:t>Таблица 1.2 – Методы интерфейса ksDocument3D</w:t>
       </w:r>
     </w:p>
     <w:tbl>
       <w:tblPr>
-        <w:tblStyle w:val="ad"/>
+        <w:tblStyle w:val="TableGrid"/>
         <w:tblW w:w="9356" w:type="dxa"/>
         <w:tblInd w:w="-5" w:type="dxa"/>
         <w:tblLayout w:type="fixed"/>
@@ -2180,6 +2167,7 @@
               </w:rPr>
             </w:pPr>
             <w:proofErr w:type="spellStart"/>
+            <w:proofErr w:type="gramStart"/>
             <w:r>
               <w:rPr>
                 <w:rFonts w:ascii="Times New Roman" w:hAnsi="Times New Roman" w:cs="Times New Roman"/>
@@ -2195,7 +2183,16 @@
                 <w:sz w:val="28"/>
                 <w:szCs w:val="28"/>
               </w:rPr>
-              <w:t>()</w:t>
+              <w:t>(</w:t>
+            </w:r>
+            <w:proofErr w:type="gramEnd"/>
+            <w:r>
+              <w:rPr>
+                <w:rFonts w:ascii="Times New Roman" w:hAnsi="Times New Roman" w:cs="Times New Roman"/>
+                <w:sz w:val="28"/>
+                <w:szCs w:val="28"/>
+              </w:rPr>
+              <w:t>)</w:t>
             </w:r>
           </w:p>
         </w:tc>
@@ -2323,6 +2320,7 @@
               </w:rPr>
             </w:pPr>
             <w:proofErr w:type="spellStart"/>
+            <w:proofErr w:type="gramStart"/>
             <w:r>
               <w:rPr>
                 <w:rFonts w:ascii="Times New Roman" w:hAnsi="Times New Roman" w:cs="Times New Roman"/>
@@ -2342,7 +2340,18 @@
                 <w:szCs w:val="28"/>
                 <w:lang w:eastAsia="x-none"/>
               </w:rPr>
-              <w:t>()</w:t>
+              <w:t>(</w:t>
+            </w:r>
+            <w:proofErr w:type="gramEnd"/>
+            <w:r>
+              <w:rPr>
+                <w:rFonts w:ascii="Times New Roman" w:hAnsi="Times New Roman" w:cs="Times New Roman"/>
+                <w:kern w:val="32"/>
+                <w:sz w:val="28"/>
+                <w:szCs w:val="28"/>
+                <w:lang w:eastAsia="x-none"/>
+              </w:rPr>
+              <w:t>)</w:t>
             </w:r>
           </w:p>
         </w:tc>
@@ -2474,7 +2483,7 @@
     </w:tbl>
     <w:p>
       <w:pPr>
-        <w:pStyle w:val="ac"/>
+        <w:pStyle w:val="NoSpacing"/>
         <w:rPr>
           <w:rFonts w:cs="Times New Roman"/>
           <w:szCs w:val="28"/>
@@ -2538,7 +2547,7 @@
     </w:p>
     <w:p>
       <w:pPr>
-        <w:pStyle w:val="ac"/>
+        <w:pStyle w:val="NoSpacing"/>
         <w:rPr>
           <w:rFonts w:cs="Times New Roman"/>
           <w:szCs w:val="28"/>
@@ -2547,7 +2556,7 @@
     </w:p>
     <w:p>
       <w:pPr>
-        <w:pStyle w:val="ae"/>
+        <w:pStyle w:val="Caption"/>
         <w:keepNext/>
         <w:ind w:firstLine="709"/>
         <w:jc w:val="left"/>
@@ -2630,7 +2639,7 @@
     </w:p>
     <w:tbl>
       <w:tblPr>
-        <w:tblStyle w:val="ad"/>
+        <w:tblStyle w:val="TableGrid"/>
         <w:tblW w:w="9493" w:type="dxa"/>
         <w:jc w:val="center"/>
         <w:tblLayout w:type="fixed"/>
@@ -3078,6 +3087,7 @@
               </w:rPr>
             </w:pPr>
             <w:proofErr w:type="spellStart"/>
+            <w:proofErr w:type="gramStart"/>
             <w:r>
               <w:rPr>
                 <w:rFonts w:ascii="Times New Roman" w:hAnsi="Times New Roman" w:cs="Times New Roman"/>
@@ -3094,7 +3104,16 @@
                 <w:sz w:val="28"/>
                 <w:szCs w:val="28"/>
               </w:rPr>
-              <w:t>()</w:t>
+              <w:t>(</w:t>
+            </w:r>
+            <w:proofErr w:type="gramEnd"/>
+            <w:r>
+              <w:rPr>
+                <w:rFonts w:ascii="Times New Roman" w:hAnsi="Times New Roman" w:cs="Times New Roman"/>
+                <w:sz w:val="28"/>
+                <w:szCs w:val="28"/>
+              </w:rPr>
+              <w:t>)</w:t>
             </w:r>
           </w:p>
         </w:tc>
@@ -3290,6 +3309,7 @@
               </w:rPr>
             </w:pPr>
             <w:proofErr w:type="spellStart"/>
+            <w:proofErr w:type="gramStart"/>
             <w:r>
               <w:rPr>
                 <w:rFonts w:ascii="Times New Roman" w:hAnsi="Times New Roman" w:cs="Times New Roman"/>
@@ -3305,7 +3325,16 @@
                 <w:sz w:val="28"/>
                 <w:szCs w:val="28"/>
               </w:rPr>
-              <w:t>()</w:t>
+              <w:t>(</w:t>
+            </w:r>
+            <w:proofErr w:type="gramEnd"/>
+            <w:r>
+              <w:rPr>
+                <w:rFonts w:ascii="Times New Roman" w:hAnsi="Times New Roman" w:cs="Times New Roman"/>
+                <w:sz w:val="28"/>
+                <w:szCs w:val="28"/>
+              </w:rPr>
+              <w:t>)</w:t>
             </w:r>
           </w:p>
         </w:tc>
@@ -3322,7 +3351,6 @@
               </w:rPr>
             </w:pPr>
             <w:proofErr w:type="spellStart"/>
-            <w:proofErr w:type="gramStart"/>
             <w:r>
               <w:rPr>
                 <w:rFonts w:ascii="Times New Roman" w:hAnsi="Times New Roman" w:cs="Times New Roman"/>
@@ -3332,7 +3360,6 @@
               <w:t>objType</w:t>
             </w:r>
             <w:proofErr w:type="spellEnd"/>
-            <w:proofErr w:type="gramEnd"/>
             <w:r>
               <w:rPr>
                 <w:rFonts w:ascii="Times New Roman" w:hAnsi="Times New Roman" w:cs="Times New Roman"/>
@@ -3485,6 +3512,7 @@
               </w:rPr>
             </w:pPr>
             <w:proofErr w:type="spellStart"/>
+            <w:proofErr w:type="gramStart"/>
             <w:r>
               <w:rPr>
                 <w:rFonts w:ascii="Times New Roman" w:hAnsi="Times New Roman" w:cs="Times New Roman"/>
@@ -3500,7 +3528,16 @@
                 <w:sz w:val="28"/>
                 <w:szCs w:val="28"/>
               </w:rPr>
-              <w:t>()</w:t>
+              <w:t>(</w:t>
+            </w:r>
+            <w:proofErr w:type="gramEnd"/>
+            <w:r>
+              <w:rPr>
+                <w:rFonts w:ascii="Times New Roman" w:hAnsi="Times New Roman" w:cs="Times New Roman"/>
+                <w:sz w:val="28"/>
+                <w:szCs w:val="28"/>
+              </w:rPr>
+              <w:t>)</w:t>
             </w:r>
           </w:p>
         </w:tc>
@@ -3517,7 +3554,6 @@
               </w:rPr>
             </w:pPr>
             <w:proofErr w:type="spellStart"/>
-            <w:proofErr w:type="gramStart"/>
             <w:r>
               <w:rPr>
                 <w:rFonts w:ascii="Times New Roman" w:hAnsi="Times New Roman" w:cs="Times New Roman"/>
@@ -3527,7 +3563,6 @@
               <w:t>objType</w:t>
             </w:r>
             <w:proofErr w:type="spellEnd"/>
-            <w:proofErr w:type="gramEnd"/>
             <w:r>
               <w:rPr>
                 <w:rFonts w:ascii="Times New Roman" w:hAnsi="Times New Roman" w:cs="Times New Roman"/>
@@ -3665,7 +3700,7 @@
     </w:tbl>
     <w:p>
       <w:pPr>
-        <w:pStyle w:val="2"/>
+        <w:pStyle w:val="Heading2"/>
         <w:rPr>
           <w:lang w:val="ru-RU"/>
         </w:rPr>
@@ -3822,7 +3857,7 @@
     </w:p>
     <w:p>
       <w:pPr>
-        <w:pStyle w:val="ab"/>
+        <w:pStyle w:val="ListParagraph"/>
         <w:numPr>
           <w:ilvl w:val="0"/>
           <w:numId w:val="19"/>
@@ -3840,7 +3875,7 @@
     </w:p>
     <w:p>
       <w:pPr>
-        <w:pStyle w:val="ab"/>
+        <w:pStyle w:val="ListParagraph"/>
         <w:numPr>
           <w:ilvl w:val="0"/>
           <w:numId w:val="19"/>
@@ -3858,7 +3893,7 @@
     </w:p>
     <w:p>
       <w:pPr>
-        <w:pStyle w:val="ab"/>
+        <w:pStyle w:val="ListParagraph"/>
         <w:numPr>
           <w:ilvl w:val="0"/>
           <w:numId w:val="19"/>
@@ -3876,7 +3911,7 @@
     </w:p>
     <w:p>
       <w:pPr>
-        <w:pStyle w:val="ab"/>
+        <w:pStyle w:val="ListParagraph"/>
         <w:numPr>
           <w:ilvl w:val="0"/>
           <w:numId w:val="19"/>
@@ -3910,7 +3945,7 @@
     </w:p>
     <w:p>
       <w:pPr>
-        <w:pStyle w:val="ab"/>
+        <w:pStyle w:val="ListParagraph"/>
         <w:numPr>
           <w:ilvl w:val="0"/>
           <w:numId w:val="19"/>
@@ -3934,7 +3969,7 @@
     </w:p>
     <w:p>
       <w:pPr>
-        <w:pStyle w:val="ab"/>
+        <w:pStyle w:val="ListParagraph"/>
         <w:numPr>
           <w:ilvl w:val="0"/>
           <w:numId w:val="19"/>
@@ -4036,7 +4071,7 @@
                     </pic:cNvPicPr>
                   </pic:nvPicPr>
                   <pic:blipFill>
-                    <a:blip r:embed="rId9">
+                    <a:blip r:embed="rId7">
                       <a:extLst>
                         <a:ext uri="{28A0092B-C50C-407E-A947-70E740481C1C}">
                           <a14:useLocalDpi xmlns:a14="http://schemas.microsoft.com/office/drawing/2010/main" val="0"/>
@@ -4133,7 +4168,7 @@
     </w:p>
     <w:p>
       <w:pPr>
-        <w:pStyle w:val="1"/>
+        <w:pStyle w:val="Heading1"/>
         <w:rPr>
           <w:lang w:val="ru-RU"/>
         </w:rPr>
@@ -4244,7 +4279,7 @@
                     <pic:cNvPicPr/>
                   </pic:nvPicPr>
                   <pic:blipFill>
-                    <a:blip r:embed="rId10"/>
+                    <a:blip r:embed="rId8"/>
                     <a:stretch>
                       <a:fillRect/>
                     </a:stretch>
@@ -4304,7 +4339,7 @@
     </w:p>
     <w:p>
       <w:pPr>
-        <w:pStyle w:val="ab"/>
+        <w:pStyle w:val="ListParagraph"/>
         <w:numPr>
           <w:ilvl w:val="0"/>
           <w:numId w:val="13"/>
@@ -4335,7 +4370,7 @@
     </w:p>
     <w:p>
       <w:pPr>
-        <w:pStyle w:val="11"/>
+        <w:pStyle w:val="1"/>
         <w:widowControl/>
         <w:numPr>
           <w:ilvl w:val="0"/>
@@ -4367,7 +4402,7 @@
     </w:p>
     <w:p>
       <w:pPr>
-        <w:pStyle w:val="11"/>
+        <w:pStyle w:val="1"/>
         <w:widowControl/>
         <w:numPr>
           <w:ilvl w:val="0"/>
@@ -4387,7 +4422,7 @@
     </w:p>
     <w:p>
       <w:pPr>
-        <w:pStyle w:val="ab"/>
+        <w:pStyle w:val="ListParagraph"/>
         <w:numPr>
           <w:ilvl w:val="0"/>
           <w:numId w:val="13"/>
@@ -4418,7 +4453,7 @@
     </w:p>
     <w:p>
       <w:pPr>
-        <w:pStyle w:val="ab"/>
+        <w:pStyle w:val="ListParagraph"/>
         <w:ind w:left="0" w:firstLine="0"/>
         <w:jc w:val="center"/>
         <w:rPr>
@@ -4449,7 +4484,7 @@
                     </pic:cNvPicPr>
                   </pic:nvPicPr>
                   <pic:blipFill>
-                    <a:blip r:embed="rId11">
+                    <a:blip r:embed="rId9">
                       <a:extLst>
                         <a:ext uri="{28A0092B-C50C-407E-A947-70E740481C1C}">
                           <a14:useLocalDpi xmlns:a14="http://schemas.microsoft.com/office/drawing/2010/main" val="0"/>
@@ -4483,7 +4518,7 @@
     </w:p>
     <w:p>
       <w:pPr>
-        <w:pStyle w:val="11"/>
+        <w:pStyle w:val="1"/>
         <w:widowControl/>
         <w:ind w:firstLine="0"/>
         <w:jc w:val="center"/>
@@ -4500,7 +4535,7 @@
     </w:p>
     <w:p>
       <w:pPr>
-        <w:pStyle w:val="11"/>
+        <w:pStyle w:val="1"/>
         <w:widowControl/>
         <w:ind w:firstLine="0"/>
         <w:jc w:val="center"/>
@@ -4508,7 +4543,7 @@
     </w:p>
     <w:p>
       <w:pPr>
-        <w:pStyle w:val="11"/>
+        <w:pStyle w:val="1"/>
         <w:widowControl/>
         <w:numPr>
           <w:ilvl w:val="0"/>
@@ -4534,7 +4569,7 @@
     </w:p>
     <w:p>
       <w:pPr>
-        <w:pStyle w:val="11"/>
+        <w:pStyle w:val="1"/>
         <w:widowControl/>
         <w:ind w:firstLine="0"/>
       </w:pPr>
@@ -4561,7 +4596,7 @@
                     </pic:cNvPicPr>
                   </pic:nvPicPr>
                   <pic:blipFill>
-                    <a:blip r:embed="rId12">
+                    <a:blip r:embed="rId10">
                       <a:extLst>
                         <a:ext uri="{28A0092B-C50C-407E-A947-70E740481C1C}">
                           <a14:useLocalDpi xmlns:a14="http://schemas.microsoft.com/office/drawing/2010/main" val="0"/>
@@ -4595,7 +4630,7 @@
     </w:p>
     <w:p>
       <w:pPr>
-        <w:pStyle w:val="11"/>
+        <w:pStyle w:val="1"/>
         <w:widowControl/>
         <w:ind w:firstLine="0"/>
         <w:jc w:val="center"/>
@@ -4606,7 +4641,7 @@
     </w:p>
     <w:p>
       <w:pPr>
-        <w:pStyle w:val="11"/>
+        <w:pStyle w:val="1"/>
         <w:widowControl/>
         <w:ind w:firstLine="0"/>
         <w:jc w:val="center"/>
@@ -4614,7 +4649,7 @@
     </w:p>
     <w:p>
       <w:pPr>
-        <w:pStyle w:val="11"/>
+        <w:pStyle w:val="1"/>
         <w:widowControl/>
         <w:numPr>
           <w:ilvl w:val="0"/>
@@ -4644,7 +4679,7 @@
     </w:p>
     <w:p>
       <w:pPr>
-        <w:pStyle w:val="11"/>
+        <w:pStyle w:val="1"/>
         <w:widowControl/>
         <w:numPr>
           <w:ilvl w:val="0"/>
@@ -4674,7 +4709,7 @@
     </w:p>
     <w:p>
       <w:pPr>
-        <w:pStyle w:val="11"/>
+        <w:pStyle w:val="1"/>
         <w:widowControl/>
         <w:numPr>
           <w:ilvl w:val="0"/>
@@ -4704,7 +4739,7 @@
     </w:p>
     <w:p>
       <w:pPr>
-        <w:pStyle w:val="11"/>
+        <w:pStyle w:val="1"/>
         <w:widowControl/>
         <w:ind w:firstLine="0"/>
         <w:jc w:val="center"/>
@@ -4729,7 +4764,7 @@
                     <pic:cNvPicPr/>
                   </pic:nvPicPr>
                   <pic:blipFill>
-                    <a:blip r:embed="rId13"/>
+                    <a:blip r:embed="rId11"/>
                     <a:stretch>
                       <a:fillRect/>
                     </a:stretch>
@@ -4752,7 +4787,7 @@
     </w:p>
     <w:p>
       <w:pPr>
-        <w:pStyle w:val="11"/>
+        <w:pStyle w:val="1"/>
         <w:widowControl/>
         <w:ind w:firstLine="0"/>
         <w:jc w:val="center"/>
@@ -4763,7 +4798,7 @@
     </w:p>
     <w:p>
       <w:pPr>
-        <w:pStyle w:val="11"/>
+        <w:pStyle w:val="1"/>
         <w:widowControl/>
         <w:ind w:firstLine="0"/>
         <w:jc w:val="center"/>
@@ -4771,7 +4806,7 @@
     </w:p>
     <w:p>
       <w:pPr>
-        <w:pStyle w:val="11"/>
+        <w:pStyle w:val="1"/>
         <w:widowControl/>
         <w:numPr>
           <w:ilvl w:val="0"/>
@@ -4797,7 +4832,7 @@
     </w:p>
     <w:p>
       <w:pPr>
-        <w:pStyle w:val="11"/>
+        <w:pStyle w:val="1"/>
         <w:widowControl/>
         <w:numPr>
           <w:ilvl w:val="0"/>
@@ -4838,7 +4873,7 @@
     </w:p>
     <w:p>
       <w:pPr>
-        <w:pStyle w:val="11"/>
+        <w:pStyle w:val="1"/>
         <w:widowControl/>
         <w:numPr>
           <w:ilvl w:val="0"/>
@@ -4876,7 +4911,7 @@
     </w:p>
     <w:p>
       <w:pPr>
-        <w:pStyle w:val="11"/>
+        <w:pStyle w:val="1"/>
         <w:widowControl/>
         <w:numPr>
           <w:ilvl w:val="0"/>
@@ -4920,7 +4955,7 @@
     </w:p>
     <w:p>
       <w:pPr>
-        <w:pStyle w:val="11"/>
+        <w:pStyle w:val="1"/>
         <w:widowControl/>
         <w:numPr>
           <w:ilvl w:val="0"/>
@@ -4958,7 +4993,7 @@
     </w:p>
     <w:p>
       <w:pPr>
-        <w:pStyle w:val="1"/>
+        <w:pStyle w:val="Heading1"/>
         <w:rPr>
           <w:lang w:val="ru-RU"/>
         </w:rPr>
@@ -4972,7 +5007,7 @@
     </w:p>
     <w:p>
       <w:pPr>
-        <w:pStyle w:val="2"/>
+        <w:pStyle w:val="Heading2"/>
         <w:rPr>
           <w:lang w:val="ru-RU"/>
         </w:rPr>
@@ -5123,7 +5158,7 @@
     </w:p>
     <w:p>
       <w:pPr>
-        <w:pStyle w:val="2"/>
+        <w:pStyle w:val="Heading2"/>
         <w:rPr>
           <w:lang w:val="ru-RU"/>
         </w:rPr>
@@ -5269,14 +5304,6 @@
           <w:lang w:val="ru-RU"/>
         </w:rPr>
       </w:pPr>
-      <w:commentRangeStart w:id="1"/>
-      <w:commentRangeEnd w:id="1"/>
-      <w:r>
-        <w:rPr>
-          <w:rStyle w:val="af0"/>
-        </w:rPr>
-        <w:commentReference w:id="1"/>
-      </w:r>
       <w:r>
         <w:rPr>
           <w:noProof/>
@@ -5305,7 +5332,7 @@
                     <pic:cNvPicPr/>
                   </pic:nvPicPr>
                   <pic:blipFill>
-                    <a:blip r:embed="rId14"/>
+                    <a:blip r:embed="rId12"/>
                     <a:stretch>
                       <a:fillRect/>
                     </a:stretch>
@@ -5325,8 +5352,6 @@
           </wp:inline>
         </w:drawing>
       </w:r>
-      <w:bookmarkStart w:id="2" w:name="_GoBack"/>
-      <w:bookmarkEnd w:id="2"/>
     </w:p>
     <w:p>
       <w:pPr>
@@ -5465,11 +5490,11 @@
         </w:rPr>
         <w:t xml:space="preserve"> обладает методами для построения моделей. Класс </w:t>
       </w:r>
+      <w:r>
+        <w:t>Kompas</w:t>
+      </w:r>
       <w:proofErr w:type="spellStart"/>
       <w:r>
-        <w:t>Kompas</w:t>
-      </w:r>
-      <w:r>
         <w:rPr>
           <w:lang w:val="ru-RU"/>
         </w:rPr>
@@ -5500,7 +5525,7 @@
     </w:p>
     <w:p>
       <w:pPr>
-        <w:pStyle w:val="2"/>
+        <w:pStyle w:val="Heading2"/>
         <w:rPr>
           <w:lang w:val="ru-RU"/>
         </w:rPr>
@@ -5631,7 +5656,7 @@
         </w:rPr>
         <w:t>в поле для ввода</w:t>
       </w:r>
-      <w:commentRangeStart w:id="3"/>
+      <w:commentRangeStart w:id="0"/>
       <w:r>
         <w:rPr>
           <w:rFonts w:cs="Times New Roman"/>
@@ -5640,12 +5665,12 @@
         </w:rPr>
         <w:t xml:space="preserve"> </w:t>
       </w:r>
-      <w:commentRangeEnd w:id="3"/>
-      <w:r>
-        <w:rPr>
-          <w:rStyle w:val="af0"/>
-        </w:rPr>
-        <w:commentReference w:id="3"/>
+      <w:commentRangeEnd w:id="0"/>
+      <w:r>
+        <w:rPr>
+          <w:rStyle w:val="CommentReference"/>
+        </w:rPr>
+        <w:commentReference w:id="0"/>
       </w:r>
       <w:r>
         <w:rPr>
@@ -5686,7 +5711,7 @@
                     <pic:cNvPicPr/>
                   </pic:nvPicPr>
                   <pic:blipFill>
-                    <a:blip r:embed="rId15"/>
+                    <a:blip r:embed="rId17"/>
                     <a:stretch>
                       <a:fillRect/>
                     </a:stretch>
@@ -5816,7 +5841,7 @@
                     <pic:cNvPicPr/>
                   </pic:nvPicPr>
                   <pic:blipFill>
-                    <a:blip r:embed="rId16"/>
+                    <a:blip r:embed="rId18"/>
                     <a:stretch>
                       <a:fillRect/>
                     </a:stretch>
@@ -5881,7 +5906,7 @@
     </w:p>
     <w:p>
       <w:pPr>
-        <w:pStyle w:val="1"/>
+        <w:pStyle w:val="Heading1"/>
         <w:numPr>
           <w:ilvl w:val="0"/>
           <w:numId w:val="0"/>
@@ -5907,7 +5932,7 @@
     </w:p>
     <w:p>
       <w:pPr>
-        <w:pStyle w:val="ab"/>
+        <w:pStyle w:val="ListParagraph"/>
         <w:numPr>
           <w:ilvl w:val="0"/>
           <w:numId w:val="18"/>
@@ -5951,10 +5976,10 @@
         </w:rPr>
         <w:t xml:space="preserve"> Режим доступа: </w:t>
       </w:r>
-      <w:hyperlink r:id="rId17" w:history="1">
+      <w:hyperlink r:id="rId19" w:history="1">
         <w:r>
           <w:rPr>
-            <w:rStyle w:val="af"/>
+            <w:rStyle w:val="Hyperlink"/>
             <w:rFonts w:cs="Times New Roman"/>
             <w:szCs w:val="28"/>
             <w:lang w:val="ru-RU"/>
@@ -6037,7 +6062,7 @@
     </w:p>
     <w:p>
       <w:pPr>
-        <w:pStyle w:val="ab"/>
+        <w:pStyle w:val="ListParagraph"/>
         <w:numPr>
           <w:ilvl w:val="0"/>
           <w:numId w:val="18"/>
@@ -6095,10 +6120,10 @@
         <w:softHyphen/>
         <w:t xml:space="preserve">– Режим доступа: </w:t>
       </w:r>
-      <w:hyperlink r:id="rId18" w:history="1">
+      <w:hyperlink r:id="rId20" w:history="1">
         <w:r>
           <w:rPr>
-            <w:rStyle w:val="af"/>
+            <w:rStyle w:val="Hyperlink"/>
             <w:szCs w:val="28"/>
             <w:lang w:val="ru-RU"/>
           </w:rPr>
@@ -6124,13 +6149,13 @@
     </w:p>
     <w:p>
       <w:pPr>
-        <w:pStyle w:val="ab"/>
+        <w:pStyle w:val="ListParagraph"/>
         <w:numPr>
           <w:ilvl w:val="0"/>
           <w:numId w:val="18"/>
         </w:numPr>
         <w:rPr>
-          <w:rStyle w:val="af"/>
+          <w:rStyle w:val="Hyperlink"/>
           <w:bCs/>
           <w:color w:val="auto"/>
           <w:u w:val="none"/>
@@ -6146,10 +6171,10 @@
         </w:rPr>
         <w:t xml:space="preserve"> – Библиотека обучающей и информационной литературы. [Электронный ресурс] – Режим доступа: </w:t>
       </w:r>
-      <w:hyperlink r:id="rId19" w:history="1">
+      <w:hyperlink r:id="rId21" w:history="1">
         <w:r>
           <w:rPr>
-            <w:rStyle w:val="af"/>
+            <w:rStyle w:val="Hyperlink"/>
             <w:color w:val="4472C4" w:themeColor="accent1"/>
             <w:szCs w:val="28"/>
           </w:rPr>
@@ -6157,7 +6182,7 @@
         </w:r>
         <w:r>
           <w:rPr>
-            <w:rStyle w:val="af"/>
+            <w:rStyle w:val="Hyperlink"/>
             <w:color w:val="4472C4" w:themeColor="accent1"/>
             <w:szCs w:val="28"/>
             <w:lang w:val="ru-RU"/>
@@ -6166,7 +6191,7 @@
         </w:r>
         <w:r>
           <w:rPr>
-            <w:rStyle w:val="af"/>
+            <w:rStyle w:val="Hyperlink"/>
             <w:color w:val="4472C4" w:themeColor="accent1"/>
             <w:szCs w:val="28"/>
           </w:rPr>
@@ -6174,7 +6199,7 @@
         </w:r>
         <w:r>
           <w:rPr>
-            <w:rStyle w:val="af"/>
+            <w:rStyle w:val="Hyperlink"/>
             <w:color w:val="4472C4" w:themeColor="accent1"/>
             <w:szCs w:val="28"/>
             <w:lang w:val="ru-RU"/>
@@ -6183,7 +6208,7 @@
         </w:r>
         <w:r>
           <w:rPr>
-            <w:rStyle w:val="af"/>
+            <w:rStyle w:val="Hyperlink"/>
             <w:color w:val="4472C4" w:themeColor="accent1"/>
             <w:szCs w:val="28"/>
           </w:rPr>
@@ -6191,7 +6216,7 @@
         </w:r>
         <w:r>
           <w:rPr>
-            <w:rStyle w:val="af"/>
+            <w:rStyle w:val="Hyperlink"/>
             <w:color w:val="4472C4" w:themeColor="accent1"/>
             <w:szCs w:val="28"/>
             <w:lang w:val="ru-RU"/>
@@ -6200,7 +6225,7 @@
         </w:r>
         <w:r>
           <w:rPr>
-            <w:rStyle w:val="af"/>
+            <w:rStyle w:val="Hyperlink"/>
             <w:color w:val="4472C4" w:themeColor="accent1"/>
             <w:szCs w:val="28"/>
           </w:rPr>
@@ -6208,7 +6233,7 @@
         </w:r>
         <w:r>
           <w:rPr>
-            <w:rStyle w:val="af"/>
+            <w:rStyle w:val="Hyperlink"/>
             <w:color w:val="4472C4" w:themeColor="accent1"/>
             <w:szCs w:val="28"/>
             <w:lang w:val="ru-RU"/>
@@ -6217,7 +6242,7 @@
         </w:r>
         <w:r>
           <w:rPr>
-            <w:rStyle w:val="af"/>
+            <w:rStyle w:val="Hyperlink"/>
             <w:color w:val="4472C4" w:themeColor="accent1"/>
             <w:szCs w:val="28"/>
           </w:rPr>
@@ -6225,7 +6250,7 @@
         </w:r>
         <w:r>
           <w:rPr>
-            <w:rStyle w:val="af"/>
+            <w:rStyle w:val="Hyperlink"/>
             <w:color w:val="4472C4" w:themeColor="accent1"/>
             <w:szCs w:val="28"/>
             <w:lang w:val="ru-RU"/>
@@ -6235,7 +6260,7 @@
         <w:proofErr w:type="spellStart"/>
         <w:r>
           <w:rPr>
-            <w:rStyle w:val="af"/>
+            <w:rStyle w:val="Hyperlink"/>
             <w:color w:val="4472C4" w:themeColor="accent1"/>
             <w:szCs w:val="28"/>
           </w:rPr>
@@ -6244,7 +6269,7 @@
         <w:proofErr w:type="spellEnd"/>
         <w:r>
           <w:rPr>
-            <w:rStyle w:val="af"/>
+            <w:rStyle w:val="Hyperlink"/>
             <w:color w:val="4472C4" w:themeColor="accent1"/>
             <w:szCs w:val="28"/>
             <w:lang w:val="ru-RU"/>
@@ -6254,7 +6279,7 @@
         <w:proofErr w:type="spellStart"/>
         <w:r>
           <w:rPr>
-            <w:rStyle w:val="af"/>
+            <w:rStyle w:val="Hyperlink"/>
             <w:color w:val="4472C4" w:themeColor="accent1"/>
             <w:szCs w:val="28"/>
           </w:rPr>
@@ -6263,7 +6288,7 @@
         <w:proofErr w:type="spellEnd"/>
         <w:r>
           <w:rPr>
-            <w:rStyle w:val="af"/>
+            <w:rStyle w:val="Hyperlink"/>
             <w:color w:val="4472C4" w:themeColor="accent1"/>
             <w:szCs w:val="28"/>
             <w:lang w:val="ru-RU"/>
@@ -6272,7 +6297,7 @@
         </w:r>
         <w:r>
           <w:rPr>
-            <w:rStyle w:val="af"/>
+            <w:rStyle w:val="Hyperlink"/>
             <w:color w:val="4472C4" w:themeColor="accent1"/>
             <w:szCs w:val="28"/>
           </w:rPr>
@@ -6280,7 +6305,7 @@
         </w:r>
         <w:r>
           <w:rPr>
-            <w:rStyle w:val="af"/>
+            <w:rStyle w:val="Hyperlink"/>
             <w:color w:val="4472C4" w:themeColor="accent1"/>
             <w:szCs w:val="28"/>
             <w:lang w:val="ru-RU"/>
@@ -6290,7 +6315,7 @@
         <w:proofErr w:type="spellStart"/>
         <w:r>
           <w:rPr>
-            <w:rStyle w:val="af"/>
+            <w:rStyle w:val="Hyperlink"/>
             <w:color w:val="4472C4" w:themeColor="accent1"/>
             <w:szCs w:val="28"/>
           </w:rPr>
@@ -6299,7 +6324,7 @@
         <w:proofErr w:type="spellEnd"/>
         <w:r>
           <w:rPr>
-            <w:rStyle w:val="af"/>
+            <w:rStyle w:val="Hyperlink"/>
             <w:color w:val="4472C4" w:themeColor="accent1"/>
             <w:szCs w:val="28"/>
             <w:lang w:val="ru-RU"/>
@@ -6308,7 +6333,7 @@
         </w:r>
         <w:r>
           <w:rPr>
-            <w:rStyle w:val="af"/>
+            <w:rStyle w:val="Hyperlink"/>
             <w:color w:val="4472C4" w:themeColor="accent1"/>
             <w:szCs w:val="28"/>
           </w:rPr>
@@ -6316,7 +6341,7 @@
         </w:r>
         <w:r>
           <w:rPr>
-            <w:rStyle w:val="af"/>
+            <w:rStyle w:val="Hyperlink"/>
             <w:color w:val="4472C4" w:themeColor="accent1"/>
             <w:szCs w:val="28"/>
             <w:lang w:val="ru-RU"/>
@@ -6325,7 +6350,7 @@
         </w:r>
         <w:r>
           <w:rPr>
-            <w:rStyle w:val="af"/>
+            <w:rStyle w:val="Hyperlink"/>
             <w:color w:val="4472C4" w:themeColor="accent1"/>
             <w:szCs w:val="28"/>
           </w:rPr>
@@ -6333,7 +6358,7 @@
         </w:r>
         <w:r>
           <w:rPr>
-            <w:rStyle w:val="af"/>
+            <w:rStyle w:val="Hyperlink"/>
             <w:color w:val="4472C4" w:themeColor="accent1"/>
             <w:szCs w:val="28"/>
             <w:lang w:val="ru-RU"/>
@@ -6343,7 +6368,7 @@
         <w:proofErr w:type="spellStart"/>
         <w:r>
           <w:rPr>
-            <w:rStyle w:val="af"/>
+            <w:rStyle w:val="Hyperlink"/>
             <w:color w:val="4472C4" w:themeColor="accent1"/>
             <w:szCs w:val="28"/>
           </w:rPr>
@@ -6352,7 +6377,7 @@
         <w:proofErr w:type="spellEnd"/>
         <w:r>
           <w:rPr>
-            <w:rStyle w:val="af"/>
+            <w:rStyle w:val="Hyperlink"/>
             <w:color w:val="4472C4" w:themeColor="accent1"/>
             <w:szCs w:val="28"/>
             <w:lang w:val="ru-RU"/>
@@ -6361,7 +6386,7 @@
         </w:r>
         <w:r>
           <w:rPr>
-            <w:rStyle w:val="af"/>
+            <w:rStyle w:val="Hyperlink"/>
             <w:color w:val="4472C4" w:themeColor="accent1"/>
             <w:szCs w:val="28"/>
           </w:rPr>
@@ -6369,27 +6394,25 @@
         </w:r>
         <w:r>
           <w:rPr>
-            <w:rStyle w:val="af"/>
+            <w:rStyle w:val="Hyperlink"/>
             <w:color w:val="4472C4" w:themeColor="accent1"/>
             <w:szCs w:val="28"/>
             <w:lang w:val="ru-RU"/>
           </w:rPr>
           <w:t>9.</w:t>
         </w:r>
-        <w:proofErr w:type="spellStart"/>
         <w:r>
           <w:rPr>
-            <w:rStyle w:val="af"/>
+            <w:rStyle w:val="Hyperlink"/>
             <w:color w:val="4472C4" w:themeColor="accent1"/>
             <w:szCs w:val="28"/>
           </w:rPr>
           <w:t>php</w:t>
         </w:r>
-        <w:proofErr w:type="spellEnd"/>
       </w:hyperlink>
       <w:r>
         <w:rPr>
-          <w:rStyle w:val="af"/>
+          <w:rStyle w:val="Hyperlink"/>
           <w:color w:val="auto"/>
           <w:szCs w:val="28"/>
           <w:u w:val="none"/>
@@ -6399,7 +6422,7 @@
       </w:r>
       <w:r>
         <w:rPr>
-          <w:rStyle w:val="af"/>
+          <w:rStyle w:val="Hyperlink"/>
           <w:bCs/>
           <w:color w:val="auto"/>
           <w:szCs w:val="28"/>
@@ -6410,7 +6433,7 @@
       </w:r>
       <w:r>
         <w:rPr>
-          <w:rStyle w:val="af"/>
+          <w:rStyle w:val="Hyperlink"/>
           <w:bCs/>
           <w:color w:val="auto"/>
           <w:szCs w:val="28"/>
@@ -6421,7 +6444,7 @@
       </w:r>
       <w:r>
         <w:rPr>
-          <w:rStyle w:val="af"/>
+          <w:rStyle w:val="Hyperlink"/>
           <w:bCs/>
           <w:color w:val="auto"/>
           <w:szCs w:val="28"/>
@@ -6433,7 +6456,7 @@
     </w:p>
     <w:p>
       <w:pPr>
-        <w:pStyle w:val="ab"/>
+        <w:pStyle w:val="ListParagraph"/>
         <w:numPr>
           <w:ilvl w:val="0"/>
           <w:numId w:val="18"/>
@@ -6550,13 +6573,13 @@
     </w:p>
     <w:p>
       <w:pPr>
-        <w:pStyle w:val="ab"/>
+        <w:pStyle w:val="ListParagraph"/>
         <w:numPr>
           <w:ilvl w:val="0"/>
           <w:numId w:val="18"/>
         </w:numPr>
         <w:rPr>
-          <w:rStyle w:val="af"/>
+          <w:rStyle w:val="Hyperlink"/>
           <w:color w:val="000000" w:themeColor="text1"/>
           <w:szCs w:val="28"/>
           <w:u w:val="none"/>
@@ -6605,10 +6628,10 @@
         </w:rPr>
         <w:t xml:space="preserve"> </w:t>
       </w:r>
-      <w:hyperlink r:id="rId20" w:history="1">
+      <w:hyperlink r:id="rId22" w:history="1">
         <w:r>
           <w:rPr>
-            <w:rStyle w:val="af"/>
+            <w:rStyle w:val="Hyperlink"/>
             <w:color w:val="4472C4" w:themeColor="accent1"/>
             <w:lang w:val="ru-RU"/>
           </w:rPr>
@@ -6629,7 +6652,7 @@
       </w:r>
       <w:r>
         <w:rPr>
-          <w:rStyle w:val="af"/>
+          <w:rStyle w:val="Hyperlink"/>
           <w:bCs/>
           <w:color w:val="auto"/>
           <w:szCs w:val="28"/>
@@ -6640,7 +6663,7 @@
       </w:r>
       <w:r>
         <w:rPr>
-          <w:rStyle w:val="af"/>
+          <w:rStyle w:val="Hyperlink"/>
           <w:bCs/>
           <w:color w:val="auto"/>
           <w:szCs w:val="28"/>
@@ -6651,7 +6674,7 @@
       </w:r>
       <w:r>
         <w:rPr>
-          <w:rStyle w:val="af"/>
+          <w:rStyle w:val="Hyperlink"/>
           <w:bCs/>
           <w:color w:val="auto"/>
           <w:szCs w:val="28"/>
@@ -6663,7 +6686,7 @@
     </w:p>
     <w:p>
       <w:pPr>
-        <w:pStyle w:val="ab"/>
+        <w:pStyle w:val="ListParagraph"/>
         <w:numPr>
           <w:ilvl w:val="0"/>
           <w:numId w:val="18"/>
@@ -6736,8 +6759,8 @@
       </w:r>
     </w:p>
     <w:sectPr>
-      <w:headerReference w:type="default" r:id="rId21"/>
-      <w:footerReference w:type="first" r:id="rId22"/>
+      <w:headerReference w:type="default" r:id="rId23"/>
+      <w:footerReference w:type="first" r:id="rId24"/>
       <w:pgSz w:w="11906" w:h="16838"/>
       <w:pgMar w:top="1134" w:right="850" w:bottom="1134" w:left="1701" w:header="708" w:footer="708" w:gutter="0"/>
       <w:cols w:space="708"/>
@@ -6749,202 +6772,18 @@
 </file>
 
 <file path=word/comments.xml><?xml version="1.0" encoding="utf-8"?>
-<w:comments xmlns:wpc="http://schemas.microsoft.com/office/word/2010/wordprocessingCanvas" xmlns:cx="http://schemas.microsoft.com/office/drawing/2014/chartex" xmlns:cx1="http://schemas.microsoft.com/office/drawing/2015/9/8/chartex" xmlns:mc="http://schemas.openxmlformats.org/markup-compatibility/2006" xmlns:o="urn:schemas-microsoft-com:office:office" xmlns:r="http://schemas.openxmlformats.org/officeDocument/2006/relationships" xmlns:m="http://schemas.openxmlformats.org/officeDocument/2006/math" xmlns:v="urn:schemas-microsoft-com:vml" xmlns:wp14="http://schemas.microsoft.com/office/word/2010/wordprocessingDrawing" xmlns:wp="http://schemas.openxmlformats.org/drawingml/2006/wordprocessingDrawing" xmlns:w10="urn:schemas-microsoft-com:office:word" xmlns:w="http://schemas.openxmlformats.org/wordprocessingml/2006/main" xmlns:w14="http://schemas.microsoft.com/office/word/2010/wordml" xmlns:w15="http://schemas.microsoft.com/office/word/2012/wordml" xmlns:w16se="http://schemas.microsoft.com/office/word/2015/wordml/symex" xmlns:wpg="http://schemas.microsoft.com/office/word/2010/wordprocessingGroup" xmlns:wpi="http://schemas.microsoft.com/office/word/2010/wordprocessingInk" xmlns:wne="http://schemas.microsoft.com/office/word/2006/wordml" xmlns:wps="http://schemas.microsoft.com/office/word/2010/wordprocessingShape" mc:Ignorable="w14 w15 w16se wp14">
-  <w:comment w:id="0" w:author="AAK" w:date="2021-11-03T16:22:00Z" w:initials="A">
-    <w:p>
-      <w:pPr>
-        <w:pStyle w:val="af1"/>
-        <w:rPr>
-          <w:lang w:val="ru-RU"/>
-        </w:rPr>
-      </w:pPr>
-      <w:r>
-        <w:rPr>
-          <w:rStyle w:val="af0"/>
-        </w:rPr>
-        <w:annotationRef/>
-      </w:r>
-      <w:r>
-        <w:rPr>
-          <w:lang w:val="ru-RU"/>
-        </w:rPr>
-        <w:t>Разъехались границы с таблицей сверху.</w:t>
-      </w:r>
-    </w:p>
-  </w:comment>
-  <w:comment w:id="1" w:author="AAK" w:date="2021-11-03T16:24:00Z" w:initials="A">
-    <w:p>
-      <w:pPr>
-        <w:pStyle w:val="af1"/>
-      </w:pPr>
-      <w:r>
-        <w:rPr>
-          <w:rStyle w:val="af0"/>
-        </w:rPr>
-        <w:annotationRef/>
-      </w:r>
-      <w:proofErr w:type="spellStart"/>
-      <w:r>
-        <w:t>CoverBuilder</w:t>
-      </w:r>
-      <w:proofErr w:type="spellEnd"/>
-      <w:r>
-        <w:t xml:space="preserve"> -&gt; </w:t>
-      </w:r>
-      <w:proofErr w:type="spellStart"/>
-      <w:r>
-        <w:t>CoverParameters</w:t>
-      </w:r>
-      <w:proofErr w:type="spellEnd"/>
-      <w:r>
-        <w:t xml:space="preserve"> – </w:t>
-      </w:r>
-      <w:r>
-        <w:rPr>
-          <w:lang w:val="ru-RU"/>
-        </w:rPr>
-        <w:t>связь</w:t>
-      </w:r>
-      <w:r>
-        <w:t>?</w:t>
-      </w:r>
-    </w:p>
-    <w:p>
-      <w:pPr>
-        <w:pStyle w:val="af1"/>
-      </w:pPr>
-      <w:proofErr w:type="spellStart"/>
-      <w:r>
-        <w:t>MainForm</w:t>
-      </w:r>
-      <w:proofErr w:type="spellEnd"/>
-      <w:r>
-        <w:t xml:space="preserve"> – </w:t>
-      </w:r>
-      <w:proofErr w:type="spellStart"/>
-      <w:r>
-        <w:t>BuildCoverModel</w:t>
-      </w:r>
-      <w:proofErr w:type="spellEnd"/>
-      <w:r>
-        <w:t xml:space="preserve"> – </w:t>
-      </w:r>
-      <w:r>
-        <w:rPr>
-          <w:lang w:val="ru-RU"/>
-        </w:rPr>
-        <w:t>входной</w:t>
-      </w:r>
-      <w:r>
-        <w:t xml:space="preserve"> </w:t>
-      </w:r>
-      <w:r>
-        <w:rPr>
-          <w:lang w:val="ru-RU"/>
-        </w:rPr>
-        <w:t>аргумент</w:t>
-      </w:r>
-    </w:p>
-    <w:p>
-      <w:pPr>
-        <w:pStyle w:val="af1"/>
-        <w:rPr>
-          <w:lang w:val="ru-RU"/>
-        </w:rPr>
-      </w:pPr>
-      <w:proofErr w:type="spellStart"/>
-      <w:r>
-        <w:t>CoverBuilder</w:t>
-      </w:r>
-      <w:proofErr w:type="spellEnd"/>
-      <w:r>
-        <w:rPr>
-          <w:lang w:val="ru-RU"/>
-        </w:rPr>
-        <w:t xml:space="preserve"> – </w:t>
-      </w:r>
-      <w:r>
-        <w:rPr>
-          <w:lang w:val="ru-RU"/>
-        </w:rPr>
-        <w:t>метод</w:t>
-      </w:r>
-      <w:r>
-        <w:rPr>
-          <w:lang w:val="ru-RU"/>
-        </w:rPr>
-        <w:t xml:space="preserve"> </w:t>
-      </w:r>
-      <w:r>
-        <w:t>Build</w:t>
-      </w:r>
-      <w:r>
-        <w:rPr>
-          <w:lang w:val="ru-RU"/>
-        </w:rPr>
-        <w:t xml:space="preserve">, </w:t>
-      </w:r>
-      <w:r>
-        <w:rPr>
-          <w:lang w:val="ru-RU"/>
-        </w:rPr>
-        <w:t>использование параметров.</w:t>
-      </w:r>
-    </w:p>
-    <w:p>
-      <w:pPr>
-        <w:pStyle w:val="af1"/>
-        <w:rPr>
-          <w:lang w:val="ru-RU"/>
-        </w:rPr>
-      </w:pPr>
-      <w:proofErr w:type="spellStart"/>
-      <w:r>
-        <w:t>KompasWrapper</w:t>
-      </w:r>
-      <w:proofErr w:type="spellEnd"/>
-      <w:r>
-        <w:rPr>
-          <w:lang w:val="ru-RU"/>
-        </w:rPr>
-        <w:t xml:space="preserve"> - _</w:t>
-      </w:r>
-      <w:proofErr w:type="spellStart"/>
-      <w:r>
-        <w:t>kompasObject</w:t>
-      </w:r>
-      <w:proofErr w:type="spellEnd"/>
-      <w:r>
-        <w:rPr>
-          <w:lang w:val="ru-RU"/>
-        </w:rPr>
-        <w:t xml:space="preserve"> </w:t>
-      </w:r>
-      <w:r>
-        <w:rPr>
-          <w:lang w:val="ru-RU"/>
-        </w:rPr>
-        <w:t>приватный</w:t>
-      </w:r>
-      <w:r>
-        <w:rPr>
-          <w:lang w:val="ru-RU"/>
-        </w:rPr>
-        <w:t>.</w:t>
-      </w:r>
-    </w:p>
-  </w:comment>
-  <w:comment w:id="3" w:author="AAK" w:date="2021-11-17T18:16:00Z" w:initials="A">
-    <w:p>
-      <w:pPr>
-        <w:pStyle w:val="af1"/>
-        <w:rPr>
-          <w:lang w:val="ru-RU"/>
-        </w:rPr>
-      </w:pPr>
-      <w:r>
-        <w:rPr>
-          <w:rStyle w:val="af0"/>
+<w:comments xmlns:wpc="http://schemas.microsoft.com/office/word/2010/wordprocessingCanvas" xmlns:cx="http://schemas.microsoft.com/office/drawing/2014/chartex" xmlns:cx1="http://schemas.microsoft.com/office/drawing/2015/9/8/chartex" xmlns:cx2="http://schemas.microsoft.com/office/drawing/2015/10/21/chartex" xmlns:cx3="http://schemas.microsoft.com/office/drawing/2016/5/9/chartex" xmlns:cx4="http://schemas.microsoft.com/office/drawing/2016/5/10/chartex" xmlns:cx5="http://schemas.microsoft.com/office/drawing/2016/5/11/chartex" xmlns:cx6="http://schemas.microsoft.com/office/drawing/2016/5/12/chartex" xmlns:cx7="http://schemas.microsoft.com/office/drawing/2016/5/13/chartex" xmlns:cx8="http://schemas.microsoft.com/office/drawing/2016/5/14/chartex" xmlns:mc="http://schemas.openxmlformats.org/markup-compatibility/2006" xmlns:aink="http://schemas.microsoft.com/office/drawing/2016/ink" xmlns:am3d="http://schemas.microsoft.com/office/drawing/2017/model3d" xmlns:o="urn:schemas-microsoft-com:office:office" xmlns:r="http://schemas.openxmlformats.org/officeDocument/2006/relationships" xmlns:m="http://schemas.openxmlformats.org/officeDocument/2006/math" xmlns:v="urn:schemas-microsoft-com:vml" xmlns:wp14="http://schemas.microsoft.com/office/word/2010/wordprocessingDrawing" xmlns:wp="http://schemas.openxmlformats.org/drawingml/2006/wordprocessingDrawing" xmlns:w10="urn:schemas-microsoft-com:office:word" xmlns:w="http://schemas.openxmlformats.org/wordprocessingml/2006/main" xmlns:w14="http://schemas.microsoft.com/office/word/2010/wordml" xmlns:w15="http://schemas.microsoft.com/office/word/2012/wordml" xmlns:w16cex="http://schemas.microsoft.com/office/word/2018/wordml/cex" xmlns:w16cid="http://schemas.microsoft.com/office/word/2016/wordml/cid" xmlns:w16="http://schemas.microsoft.com/office/word/2018/wordml" xmlns:w16sdtdh="http://schemas.microsoft.com/office/word/2020/wordml/sdtdatahash" xmlns:w16se="http://schemas.microsoft.com/office/word/2015/wordml/symex" xmlns:wpg="http://schemas.microsoft.com/office/word/2010/wordprocessingGroup" xmlns:wpi="http://schemas.microsoft.com/office/word/2010/wordprocessingInk" xmlns:wne="http://schemas.microsoft.com/office/word/2006/wordml" xmlns:wps="http://schemas.microsoft.com/office/word/2010/wordprocessingShape" mc:Ignorable="w14 w15 w16se w16cid w16 w16cex w16sdtdh wp14">
+  <w:comment w:id="0" w:author="AAK" w:date="2021-11-17T18:16:00Z" w:initials="A">
+    <w:p>
+      <w:pPr>
+        <w:pStyle w:val="CommentText"/>
+        <w:rPr>
+          <w:lang w:val="ru-RU"/>
+        </w:rPr>
+      </w:pPr>
+      <w:r>
+        <w:rPr>
+          <w:rStyle w:val="CommentReference"/>
         </w:rPr>
         <w:annotationRef/>
       </w:r>
@@ -6960,35 +6799,25 @@
 </file>
 
 <file path=word/commentsExtended.xml><?xml version="1.0" encoding="utf-8"?>
-<w15:commentsEx xmlns:wpc="http://schemas.microsoft.com/office/word/2010/wordprocessingCanvas" xmlns:cx="http://schemas.microsoft.com/office/drawing/2014/chartex" xmlns:cx1="http://schemas.microsoft.com/office/drawing/2015/9/8/chartex" xmlns:mc="http://schemas.openxmlformats.org/markup-compatibility/2006" xmlns:o="urn:schemas-microsoft-com:office:office" xmlns:r="http://schemas.openxmlformats.org/officeDocument/2006/relationships" xmlns:m="http://schemas.openxmlformats.org/officeDocument/2006/math" xmlns:v="urn:schemas-microsoft-com:vml" xmlns:wp14="http://schemas.microsoft.com/office/word/2010/wordprocessingDrawing" xmlns:wp="http://schemas.openxmlformats.org/drawingml/2006/wordprocessingDrawing" xmlns:w10="urn:schemas-microsoft-com:office:word" xmlns:w="http://schemas.openxmlformats.org/wordprocessingml/2006/main" xmlns:w14="http://schemas.microsoft.com/office/word/2010/wordml" xmlns:w15="http://schemas.microsoft.com/office/word/2012/wordml" xmlns:w16se="http://schemas.microsoft.com/office/word/2015/wordml/symex" xmlns:wpg="http://schemas.microsoft.com/office/word/2010/wordprocessingGroup" xmlns:wpi="http://schemas.microsoft.com/office/word/2010/wordprocessingInk" xmlns:wne="http://schemas.microsoft.com/office/word/2006/wordml" xmlns:wps="http://schemas.microsoft.com/office/word/2010/wordprocessingShape" mc:Ignorable="w14 w15 w16se wp14">
-  <w15:commentEx w15:paraId="4096FC9F" w15:done="0"/>
-  <w15:commentEx w15:paraId="47121B94" w15:done="0"/>
+<w15:commentsEx xmlns:wpc="http://schemas.microsoft.com/office/word/2010/wordprocessingCanvas" xmlns:cx="http://schemas.microsoft.com/office/drawing/2014/chartex" xmlns:cx1="http://schemas.microsoft.com/office/drawing/2015/9/8/chartex" xmlns:cx2="http://schemas.microsoft.com/office/drawing/2015/10/21/chartex" xmlns:cx3="http://schemas.microsoft.com/office/drawing/2016/5/9/chartex" xmlns:cx4="http://schemas.microsoft.com/office/drawing/2016/5/10/chartex" xmlns:cx5="http://schemas.microsoft.com/office/drawing/2016/5/11/chartex" xmlns:cx6="http://schemas.microsoft.com/office/drawing/2016/5/12/chartex" xmlns:cx7="http://schemas.microsoft.com/office/drawing/2016/5/13/chartex" xmlns:cx8="http://schemas.microsoft.com/office/drawing/2016/5/14/chartex" xmlns:mc="http://schemas.openxmlformats.org/markup-compatibility/2006" xmlns:aink="http://schemas.microsoft.com/office/drawing/2016/ink" xmlns:am3d="http://schemas.microsoft.com/office/drawing/2017/model3d" xmlns:o="urn:schemas-microsoft-com:office:office" xmlns:r="http://schemas.openxmlformats.org/officeDocument/2006/relationships" xmlns:m="http://schemas.openxmlformats.org/officeDocument/2006/math" xmlns:v="urn:schemas-microsoft-com:vml" xmlns:wp14="http://schemas.microsoft.com/office/word/2010/wordprocessingDrawing" xmlns:wp="http://schemas.openxmlformats.org/drawingml/2006/wordprocessingDrawing" xmlns:w10="urn:schemas-microsoft-com:office:word" xmlns:w="http://schemas.openxmlformats.org/wordprocessingml/2006/main" xmlns:w14="http://schemas.microsoft.com/office/word/2010/wordml" xmlns:w15="http://schemas.microsoft.com/office/word/2012/wordml" xmlns:w16cex="http://schemas.microsoft.com/office/word/2018/wordml/cex" xmlns:w16cid="http://schemas.microsoft.com/office/word/2016/wordml/cid" xmlns:w16="http://schemas.microsoft.com/office/word/2018/wordml" xmlns:w16sdtdh="http://schemas.microsoft.com/office/word/2020/wordml/sdtdatahash" xmlns:w16se="http://schemas.microsoft.com/office/word/2015/wordml/symex" xmlns:wpg="http://schemas.microsoft.com/office/word/2010/wordprocessingGroup" xmlns:wpi="http://schemas.microsoft.com/office/word/2010/wordprocessingInk" xmlns:wne="http://schemas.microsoft.com/office/word/2006/wordml" xmlns:wps="http://schemas.microsoft.com/office/word/2010/wordprocessingShape" mc:Ignorable="w14 w15 w16se w16cid w16 w16cex w16sdtdh wp14">
   <w15:commentEx w15:paraId="322687A0" w15:done="0"/>
 </w15:commentsEx>
 </file>
 
 <file path=word/commentsExtensible.xml><?xml version="1.0" encoding="utf-8"?>
 <w16cex:commentsExtensible xmlns:wpc="http://schemas.microsoft.com/office/word/2010/wordprocessingCanvas" xmlns:cx="http://schemas.microsoft.com/office/drawing/2014/chartex" xmlns:cx1="http://schemas.microsoft.com/office/drawing/2015/9/8/chartex" xmlns:cx2="http://schemas.microsoft.com/office/drawing/2015/10/21/chartex" xmlns:cx3="http://schemas.microsoft.com/office/drawing/2016/5/9/chartex" xmlns:cx4="http://schemas.microsoft.com/office/drawing/2016/5/10/chartex" xmlns:cx5="http://schemas.microsoft.com/office/drawing/2016/5/11/chartex" xmlns:cx6="http://schemas.microsoft.com/office/drawing/2016/5/12/chartex" xmlns:cx7="http://schemas.microsoft.com/office/drawing/2016/5/13/chartex" xmlns:cx8="http://schemas.microsoft.com/office/drawing/2016/5/14/chartex" xmlns:mc="http://schemas.openxmlformats.org/markup-compatibility/2006" xmlns:aink="http://schemas.microsoft.com/office/drawing/2016/ink" xmlns:am3d="http://schemas.microsoft.com/office/drawing/2017/model3d" xmlns:o="urn:schemas-microsoft-com:office:office" xmlns:r="http://schemas.openxmlformats.org/officeDocument/2006/relationships" xmlns:m="http://schemas.openxmlformats.org/officeDocument/2006/math" xmlns:v="urn:schemas-microsoft-com:vml" xmlns:wp14="http://schemas.microsoft.com/office/word/2010/wordprocessingDrawing" xmlns:wp="http://schemas.openxmlformats.org/drawingml/2006/wordprocessingDrawing" xmlns:w10="urn:schemas-microsoft-com:office:word" xmlns:w="http://schemas.openxmlformats.org/wordprocessingml/2006/main" xmlns:w14="http://schemas.microsoft.com/office/word/2010/wordml" xmlns:w15="http://schemas.microsoft.com/office/word/2012/wordml" xmlns:w16cex="http://schemas.microsoft.com/office/word/2018/wordml/cex" xmlns:w16cid="http://schemas.microsoft.com/office/word/2016/wordml/cid" xmlns:w16="http://schemas.microsoft.com/office/word/2018/wordml" xmlns:w16sdtdh="http://schemas.microsoft.com/office/word/2020/wordml/sdtdatahash" xmlns:w16se="http://schemas.microsoft.com/office/word/2015/wordml/symex" xmlns:wpg="http://schemas.microsoft.com/office/word/2010/wordprocessingGroup" xmlns:wpi="http://schemas.microsoft.com/office/word/2010/wordprocessingInk" xmlns:wne="http://schemas.microsoft.com/office/word/2006/wordml" xmlns:wps="http://schemas.microsoft.com/office/word/2010/wordprocessingShape" mc:Ignorable="w14 w15 w16se w16cid w16 w16cex w16sdtdh wp14">
-  <w16cex:commentExtensible w16cex:durableId="252D35B5" w16cex:dateUtc="2021-11-03T09:22:00Z"/>
-  <w16cex:commentExtensible w16cex:durableId="252D3649" w16cex:dateUtc="2021-11-03T09:24:00Z"/>
   <w16cex:commentExtensible w16cex:durableId="253FC570" w16cex:dateUtc="2021-11-17T11:16:00Z"/>
-  <w16cex:commentExtensible w16cex:durableId="253FC5CB" w16cex:dateUtc="2021-11-17T11:17:00Z"/>
-  <w16cex:commentExtensible w16cex:durableId="253FC5D4" w16cex:dateUtc="2021-11-17T11:17:00Z"/>
 </w16cex:commentsExtensible>
 </file>
 
 <file path=word/commentsIds.xml><?xml version="1.0" encoding="utf-8"?>
 <w16cid:commentsIds xmlns:wpc="http://schemas.microsoft.com/office/word/2010/wordprocessingCanvas" xmlns:cx="http://schemas.microsoft.com/office/drawing/2014/chartex" xmlns:cx1="http://schemas.microsoft.com/office/drawing/2015/9/8/chartex" xmlns:cx2="http://schemas.microsoft.com/office/drawing/2015/10/21/chartex" xmlns:cx3="http://schemas.microsoft.com/office/drawing/2016/5/9/chartex" xmlns:cx4="http://schemas.microsoft.com/office/drawing/2016/5/10/chartex" xmlns:cx5="http://schemas.microsoft.com/office/drawing/2016/5/11/chartex" xmlns:cx6="http://schemas.microsoft.com/office/drawing/2016/5/12/chartex" xmlns:cx7="http://schemas.microsoft.com/office/drawing/2016/5/13/chartex" xmlns:cx8="http://schemas.microsoft.com/office/drawing/2016/5/14/chartex" xmlns:mc="http://schemas.openxmlformats.org/markup-compatibility/2006" xmlns:aink="http://schemas.microsoft.com/office/drawing/2016/ink" xmlns:am3d="http://schemas.microsoft.com/office/drawing/2017/model3d" xmlns:o="urn:schemas-microsoft-com:office:office" xmlns:r="http://schemas.openxmlformats.org/officeDocument/2006/relationships" xmlns:m="http://schemas.openxmlformats.org/officeDocument/2006/math" xmlns:v="urn:schemas-microsoft-com:vml" xmlns:wp14="http://schemas.microsoft.com/office/word/2010/wordprocessingDrawing" xmlns:wp="http://schemas.openxmlformats.org/drawingml/2006/wordprocessingDrawing" xmlns:w10="urn:schemas-microsoft-com:office:word" xmlns:w="http://schemas.openxmlformats.org/wordprocessingml/2006/main" xmlns:w14="http://schemas.microsoft.com/office/word/2010/wordml" xmlns:w15="http://schemas.microsoft.com/office/word/2012/wordml" xmlns:w16cex="http://schemas.microsoft.com/office/word/2018/wordml/cex" xmlns:w16cid="http://schemas.microsoft.com/office/word/2016/wordml/cid" xmlns:w16="http://schemas.microsoft.com/office/word/2018/wordml" xmlns:w16sdtdh="http://schemas.microsoft.com/office/word/2020/wordml/sdtdatahash" xmlns:w16se="http://schemas.microsoft.com/office/word/2015/wordml/symex" xmlns:wpg="http://schemas.microsoft.com/office/word/2010/wordprocessingGroup" xmlns:wpi="http://schemas.microsoft.com/office/word/2010/wordprocessingInk" xmlns:wne="http://schemas.microsoft.com/office/word/2006/wordml" xmlns:wps="http://schemas.microsoft.com/office/word/2010/wordprocessingShape" mc:Ignorable="w14 w15 w16se w16cid w16 w16cex w16sdtdh wp14">
-  <w16cid:commentId w16cid:paraId="4096FC9F" w16cid:durableId="252D35B5"/>
-  <w16cid:commentId w16cid:paraId="47121B94" w16cid:durableId="252D3649"/>
   <w16cid:commentId w16cid:paraId="322687A0" w16cid:durableId="253FC570"/>
-  <w16cid:commentId w16cid:paraId="707DB479" w16cid:durableId="253FC5CB"/>
-  <w16cid:commentId w16cid:paraId="7D1691E7" w16cid:durableId="253FC5D4"/>
 </w16cid:commentsIds>
 </file>
 
 <file path=word/endnotes.xml><?xml version="1.0" encoding="utf-8"?>
-<w:endnotes xmlns:wpc="http://schemas.microsoft.com/office/word/2010/wordprocessingCanvas" xmlns:cx="http://schemas.microsoft.com/office/drawing/2014/chartex" xmlns:cx1="http://schemas.microsoft.com/office/drawing/2015/9/8/chartex" xmlns:mc="http://schemas.openxmlformats.org/markup-compatibility/2006" xmlns:o="urn:schemas-microsoft-com:office:office" xmlns:r="http://schemas.openxmlformats.org/officeDocument/2006/relationships" xmlns:m="http://schemas.openxmlformats.org/officeDocument/2006/math" xmlns:v="urn:schemas-microsoft-com:vml" xmlns:wp14="http://schemas.microsoft.com/office/word/2010/wordprocessingDrawing" xmlns:wp="http://schemas.openxmlformats.org/drawingml/2006/wordprocessingDrawing" xmlns:w10="urn:schemas-microsoft-com:office:word" xmlns:w="http://schemas.openxmlformats.org/wordprocessingml/2006/main" xmlns:w14="http://schemas.microsoft.com/office/word/2010/wordml" xmlns:w15="http://schemas.microsoft.com/office/word/2012/wordml" xmlns:w16se="http://schemas.microsoft.com/office/word/2015/wordml/symex" xmlns:wpg="http://schemas.microsoft.com/office/word/2010/wordprocessingGroup" xmlns:wpi="http://schemas.microsoft.com/office/word/2010/wordprocessingInk" xmlns:wne="http://schemas.microsoft.com/office/word/2006/wordml" xmlns:wps="http://schemas.microsoft.com/office/word/2010/wordprocessingShape" mc:Ignorable="w14 w15 w16se wp14">
+<w:endnotes xmlns:wpc="http://schemas.microsoft.com/office/word/2010/wordprocessingCanvas" xmlns:cx="http://schemas.microsoft.com/office/drawing/2014/chartex" xmlns:cx1="http://schemas.microsoft.com/office/drawing/2015/9/8/chartex" xmlns:cx2="http://schemas.microsoft.com/office/drawing/2015/10/21/chartex" xmlns:cx3="http://schemas.microsoft.com/office/drawing/2016/5/9/chartex" xmlns:cx4="http://schemas.microsoft.com/office/drawing/2016/5/10/chartex" xmlns:cx5="http://schemas.microsoft.com/office/drawing/2016/5/11/chartex" xmlns:cx6="http://schemas.microsoft.com/office/drawing/2016/5/12/chartex" xmlns:cx7="http://schemas.microsoft.com/office/drawing/2016/5/13/chartex" xmlns:cx8="http://schemas.microsoft.com/office/drawing/2016/5/14/chartex" xmlns:mc="http://schemas.openxmlformats.org/markup-compatibility/2006" xmlns:aink="http://schemas.microsoft.com/office/drawing/2016/ink" xmlns:am3d="http://schemas.microsoft.com/office/drawing/2017/model3d" xmlns:o="urn:schemas-microsoft-com:office:office" xmlns:r="http://schemas.openxmlformats.org/officeDocument/2006/relationships" xmlns:m="http://schemas.openxmlformats.org/officeDocument/2006/math" xmlns:v="urn:schemas-microsoft-com:vml" xmlns:wp14="http://schemas.microsoft.com/office/word/2010/wordprocessingDrawing" xmlns:wp="http://schemas.openxmlformats.org/drawingml/2006/wordprocessingDrawing" xmlns:w10="urn:schemas-microsoft-com:office:word" xmlns:w="http://schemas.openxmlformats.org/wordprocessingml/2006/main" xmlns:w14="http://schemas.microsoft.com/office/word/2010/wordml" xmlns:w15="http://schemas.microsoft.com/office/word/2012/wordml" xmlns:w16cex="http://schemas.microsoft.com/office/word/2018/wordml/cex" xmlns:w16cid="http://schemas.microsoft.com/office/word/2016/wordml/cid" xmlns:w16="http://schemas.microsoft.com/office/word/2018/wordml" xmlns:w16sdtdh="http://schemas.microsoft.com/office/word/2020/wordml/sdtdatahash" xmlns:w16se="http://schemas.microsoft.com/office/word/2015/wordml/symex" xmlns:wpg="http://schemas.microsoft.com/office/word/2010/wordprocessingGroup" xmlns:wpi="http://schemas.microsoft.com/office/word/2010/wordprocessingInk" xmlns:wne="http://schemas.microsoft.com/office/word/2006/wordml" xmlns:wps="http://schemas.microsoft.com/office/word/2010/wordprocessingShape" mc:Ignorable="w14 w15 w16se w16cid w16 w16cex w16sdtdh wp14">
   <w:endnote w:type="separator" w:id="-1">
     <w:p>
       <w:pPr>
@@ -7013,10 +6842,10 @@
 </file>
 
 <file path=word/footer1.xml><?xml version="1.0" encoding="utf-8"?>
-<w:ftr xmlns:wpc="http://schemas.microsoft.com/office/word/2010/wordprocessingCanvas" xmlns:cx="http://schemas.microsoft.com/office/drawing/2014/chartex" xmlns:cx1="http://schemas.microsoft.com/office/drawing/2015/9/8/chartex" xmlns:mc="http://schemas.openxmlformats.org/markup-compatibility/2006" xmlns:o="urn:schemas-microsoft-com:office:office" xmlns:r="http://schemas.openxmlformats.org/officeDocument/2006/relationships" xmlns:m="http://schemas.openxmlformats.org/officeDocument/2006/math" xmlns:v="urn:schemas-microsoft-com:vml" xmlns:wp14="http://schemas.microsoft.com/office/word/2010/wordprocessingDrawing" xmlns:wp="http://schemas.openxmlformats.org/drawingml/2006/wordprocessingDrawing" xmlns:w10="urn:schemas-microsoft-com:office:word" xmlns:w="http://schemas.openxmlformats.org/wordprocessingml/2006/main" xmlns:w14="http://schemas.microsoft.com/office/word/2010/wordml" xmlns:w15="http://schemas.microsoft.com/office/word/2012/wordml" xmlns:w16se="http://schemas.microsoft.com/office/word/2015/wordml/symex" xmlns:wpg="http://schemas.microsoft.com/office/word/2010/wordprocessingGroup" xmlns:wpi="http://schemas.microsoft.com/office/word/2010/wordprocessingInk" xmlns:wne="http://schemas.microsoft.com/office/word/2006/wordml" xmlns:wps="http://schemas.microsoft.com/office/word/2010/wordprocessingShape" mc:Ignorable="w14 w15 w16se wp14">
+<w:ftr xmlns:wpc="http://schemas.microsoft.com/office/word/2010/wordprocessingCanvas" xmlns:cx="http://schemas.microsoft.com/office/drawing/2014/chartex" xmlns:cx1="http://schemas.microsoft.com/office/drawing/2015/9/8/chartex" xmlns:cx2="http://schemas.microsoft.com/office/drawing/2015/10/21/chartex" xmlns:cx3="http://schemas.microsoft.com/office/drawing/2016/5/9/chartex" xmlns:cx4="http://schemas.microsoft.com/office/drawing/2016/5/10/chartex" xmlns:cx5="http://schemas.microsoft.com/office/drawing/2016/5/11/chartex" xmlns:cx6="http://schemas.microsoft.com/office/drawing/2016/5/12/chartex" xmlns:cx7="http://schemas.microsoft.com/office/drawing/2016/5/13/chartex" xmlns:cx8="http://schemas.microsoft.com/office/drawing/2016/5/14/chartex" xmlns:mc="http://schemas.openxmlformats.org/markup-compatibility/2006" xmlns:aink="http://schemas.microsoft.com/office/drawing/2016/ink" xmlns:am3d="http://schemas.microsoft.com/office/drawing/2017/model3d" xmlns:o="urn:schemas-microsoft-com:office:office" xmlns:r="http://schemas.openxmlformats.org/officeDocument/2006/relationships" xmlns:m="http://schemas.openxmlformats.org/officeDocument/2006/math" xmlns:v="urn:schemas-microsoft-com:vml" xmlns:wp14="http://schemas.microsoft.com/office/word/2010/wordprocessingDrawing" xmlns:wp="http://schemas.openxmlformats.org/drawingml/2006/wordprocessingDrawing" xmlns:w10="urn:schemas-microsoft-com:office:word" xmlns:w="http://schemas.openxmlformats.org/wordprocessingml/2006/main" xmlns:w14="http://schemas.microsoft.com/office/word/2010/wordml" xmlns:w15="http://schemas.microsoft.com/office/word/2012/wordml" xmlns:w16cex="http://schemas.microsoft.com/office/word/2018/wordml/cex" xmlns:w16cid="http://schemas.microsoft.com/office/word/2016/wordml/cid" xmlns:w16="http://schemas.microsoft.com/office/word/2018/wordml" xmlns:w16sdtdh="http://schemas.microsoft.com/office/word/2020/wordml/sdtdatahash" xmlns:w16se="http://schemas.microsoft.com/office/word/2015/wordml/symex" xmlns:wpg="http://schemas.microsoft.com/office/word/2010/wordprocessingGroup" xmlns:wpi="http://schemas.microsoft.com/office/word/2010/wordprocessingInk" xmlns:wne="http://schemas.microsoft.com/office/word/2006/wordml" xmlns:wps="http://schemas.microsoft.com/office/word/2010/wordprocessingShape" mc:Ignorable="w14 w15 w16se w16cid w16 w16cex w16sdtdh wp14">
   <w:p>
     <w:pPr>
-      <w:pStyle w:val="a9"/>
+      <w:pStyle w:val="Footer"/>
       <w:jc w:val="center"/>
       <w:rPr>
         <w:rFonts w:cs="Times New Roman"/>
@@ -7037,7 +6866,7 @@
 </file>
 
 <file path=word/footnotes.xml><?xml version="1.0" encoding="utf-8"?>
-<w:footnotes xmlns:wpc="http://schemas.microsoft.com/office/word/2010/wordprocessingCanvas" xmlns:cx="http://schemas.microsoft.com/office/drawing/2014/chartex" xmlns:cx1="http://schemas.microsoft.com/office/drawing/2015/9/8/chartex" xmlns:mc="http://schemas.openxmlformats.org/markup-compatibility/2006" xmlns:o="urn:schemas-microsoft-com:office:office" xmlns:r="http://schemas.openxmlformats.org/officeDocument/2006/relationships" xmlns:m="http://schemas.openxmlformats.org/officeDocument/2006/math" xmlns:v="urn:schemas-microsoft-com:vml" xmlns:wp14="http://schemas.microsoft.com/office/word/2010/wordprocessingDrawing" xmlns:wp="http://schemas.openxmlformats.org/drawingml/2006/wordprocessingDrawing" xmlns:w10="urn:schemas-microsoft-com:office:word" xmlns:w="http://schemas.openxmlformats.org/wordprocessingml/2006/main" xmlns:w14="http://schemas.microsoft.com/office/word/2010/wordml" xmlns:w15="http://schemas.microsoft.com/office/word/2012/wordml" xmlns:w16se="http://schemas.microsoft.com/office/word/2015/wordml/symex" xmlns:wpg="http://schemas.microsoft.com/office/word/2010/wordprocessingGroup" xmlns:wpi="http://schemas.microsoft.com/office/word/2010/wordprocessingInk" xmlns:wne="http://schemas.microsoft.com/office/word/2006/wordml" xmlns:wps="http://schemas.microsoft.com/office/word/2010/wordprocessingShape" mc:Ignorable="w14 w15 w16se wp14">
+<w:footnotes xmlns:wpc="http://schemas.microsoft.com/office/word/2010/wordprocessingCanvas" xmlns:cx="http://schemas.microsoft.com/office/drawing/2014/chartex" xmlns:cx1="http://schemas.microsoft.com/office/drawing/2015/9/8/chartex" xmlns:cx2="http://schemas.microsoft.com/office/drawing/2015/10/21/chartex" xmlns:cx3="http://schemas.microsoft.com/office/drawing/2016/5/9/chartex" xmlns:cx4="http://schemas.microsoft.com/office/drawing/2016/5/10/chartex" xmlns:cx5="http://schemas.microsoft.com/office/drawing/2016/5/11/chartex" xmlns:cx6="http://schemas.microsoft.com/office/drawing/2016/5/12/chartex" xmlns:cx7="http://schemas.microsoft.com/office/drawing/2016/5/13/chartex" xmlns:cx8="http://schemas.microsoft.com/office/drawing/2016/5/14/chartex" xmlns:mc="http://schemas.openxmlformats.org/markup-compatibility/2006" xmlns:aink="http://schemas.microsoft.com/office/drawing/2016/ink" xmlns:am3d="http://schemas.microsoft.com/office/drawing/2017/model3d" xmlns:o="urn:schemas-microsoft-com:office:office" xmlns:r="http://schemas.openxmlformats.org/officeDocument/2006/relationships" xmlns:m="http://schemas.openxmlformats.org/officeDocument/2006/math" xmlns:v="urn:schemas-microsoft-com:vml" xmlns:wp14="http://schemas.microsoft.com/office/word/2010/wordprocessingDrawing" xmlns:wp="http://schemas.openxmlformats.org/drawingml/2006/wordprocessingDrawing" xmlns:w10="urn:schemas-microsoft-com:office:word" xmlns:w="http://schemas.openxmlformats.org/wordprocessingml/2006/main" xmlns:w14="http://schemas.microsoft.com/office/word/2010/wordml" xmlns:w15="http://schemas.microsoft.com/office/word/2012/wordml" xmlns:w16cex="http://schemas.microsoft.com/office/word/2018/wordml/cex" xmlns:w16cid="http://schemas.microsoft.com/office/word/2016/wordml/cid" xmlns:w16="http://schemas.microsoft.com/office/word/2018/wordml" xmlns:w16sdtdh="http://schemas.microsoft.com/office/word/2020/wordml/sdtdatahash" xmlns:w16se="http://schemas.microsoft.com/office/word/2015/wordml/symex" xmlns:wpg="http://schemas.microsoft.com/office/word/2010/wordprocessingGroup" xmlns:wpi="http://schemas.microsoft.com/office/word/2010/wordprocessingInk" xmlns:wne="http://schemas.microsoft.com/office/word/2006/wordml" xmlns:wps="http://schemas.microsoft.com/office/word/2010/wordprocessingShape" mc:Ignorable="w14 w15 w16se w16cid w16 w16cex w16sdtdh wp14">
   <w:footnote w:type="separator" w:id="-1">
     <w:p>
       <w:pPr>
@@ -7062,7 +6891,7 @@
 </file>
 
 <file path=word/header1.xml><?xml version="1.0" encoding="utf-8"?>
-<w:hdr xmlns:wpc="http://schemas.microsoft.com/office/word/2010/wordprocessingCanvas" xmlns:cx="http://schemas.microsoft.com/office/drawing/2014/chartex" xmlns:cx1="http://schemas.microsoft.com/office/drawing/2015/9/8/chartex" xmlns:mc="http://schemas.openxmlformats.org/markup-compatibility/2006" xmlns:o="urn:schemas-microsoft-com:office:office" xmlns:r="http://schemas.openxmlformats.org/officeDocument/2006/relationships" xmlns:m="http://schemas.openxmlformats.org/officeDocument/2006/math" xmlns:v="urn:schemas-microsoft-com:vml" xmlns:wp14="http://schemas.microsoft.com/office/word/2010/wordprocessingDrawing" xmlns:wp="http://schemas.openxmlformats.org/drawingml/2006/wordprocessingDrawing" xmlns:w10="urn:schemas-microsoft-com:office:word" xmlns:w="http://schemas.openxmlformats.org/wordprocessingml/2006/main" xmlns:w14="http://schemas.microsoft.com/office/word/2010/wordml" xmlns:w15="http://schemas.microsoft.com/office/word/2012/wordml" xmlns:w16se="http://schemas.microsoft.com/office/word/2015/wordml/symex" xmlns:wpg="http://schemas.microsoft.com/office/word/2010/wordprocessingGroup" xmlns:wpi="http://schemas.microsoft.com/office/word/2010/wordprocessingInk" xmlns:wne="http://schemas.microsoft.com/office/word/2006/wordml" xmlns:wps="http://schemas.microsoft.com/office/word/2010/wordprocessingShape" mc:Ignorable="w14 w15 w16se wp14">
+<w:hdr xmlns:wpc="http://schemas.microsoft.com/office/word/2010/wordprocessingCanvas" xmlns:cx="http://schemas.microsoft.com/office/drawing/2014/chartex" xmlns:cx1="http://schemas.microsoft.com/office/drawing/2015/9/8/chartex" xmlns:cx2="http://schemas.microsoft.com/office/drawing/2015/10/21/chartex" xmlns:cx3="http://schemas.microsoft.com/office/drawing/2016/5/9/chartex" xmlns:cx4="http://schemas.microsoft.com/office/drawing/2016/5/10/chartex" xmlns:cx5="http://schemas.microsoft.com/office/drawing/2016/5/11/chartex" xmlns:cx6="http://schemas.microsoft.com/office/drawing/2016/5/12/chartex" xmlns:cx7="http://schemas.microsoft.com/office/drawing/2016/5/13/chartex" xmlns:cx8="http://schemas.microsoft.com/office/drawing/2016/5/14/chartex" xmlns:mc="http://schemas.openxmlformats.org/markup-compatibility/2006" xmlns:aink="http://schemas.microsoft.com/office/drawing/2016/ink" xmlns:am3d="http://schemas.microsoft.com/office/drawing/2017/model3d" xmlns:o="urn:schemas-microsoft-com:office:office" xmlns:r="http://schemas.openxmlformats.org/officeDocument/2006/relationships" xmlns:m="http://schemas.openxmlformats.org/officeDocument/2006/math" xmlns:v="urn:schemas-microsoft-com:vml" xmlns:wp14="http://schemas.microsoft.com/office/word/2010/wordprocessingDrawing" xmlns:wp="http://schemas.openxmlformats.org/drawingml/2006/wordprocessingDrawing" xmlns:w10="urn:schemas-microsoft-com:office:word" xmlns:w="http://schemas.openxmlformats.org/wordprocessingml/2006/main" xmlns:w14="http://schemas.microsoft.com/office/word/2010/wordml" xmlns:w15="http://schemas.microsoft.com/office/word/2012/wordml" xmlns:w16cex="http://schemas.microsoft.com/office/word/2018/wordml/cex" xmlns:w16cid="http://schemas.microsoft.com/office/word/2016/wordml/cid" xmlns:w16="http://schemas.microsoft.com/office/word/2018/wordml" xmlns:w16sdtdh="http://schemas.microsoft.com/office/word/2020/wordml/sdtdatahash" xmlns:w16se="http://schemas.microsoft.com/office/word/2015/wordml/symex" xmlns:wpg="http://schemas.microsoft.com/office/word/2010/wordprocessingGroup" xmlns:wpi="http://schemas.microsoft.com/office/word/2010/wordprocessingInk" xmlns:wne="http://schemas.microsoft.com/office/word/2006/wordml" xmlns:wps="http://schemas.microsoft.com/office/word/2010/wordprocessingShape" mc:Ignorable="w14 w15 w16se w16cid w16 w16cex w16sdtdh wp14">
   <w:sdt>
     <w:sdtPr>
       <w:id w:val="-899906157"/>
@@ -7075,7 +6904,7 @@
     <w:sdtContent>
       <w:p>
         <w:pPr>
-          <w:pStyle w:val="a7"/>
+          <w:pStyle w:val="Header"/>
           <w:ind w:firstLine="0"/>
           <w:jc w:val="center"/>
         </w:pPr>
@@ -7103,14 +6932,14 @@
   </w:sdt>
   <w:p>
     <w:pPr>
-      <w:pStyle w:val="a7"/>
+      <w:pStyle w:val="Header"/>
     </w:pPr>
   </w:p>
 </w:hdr>
 </file>
 
 <file path=word/numbering.xml><?xml version="1.0" encoding="utf-8"?>
-<w:numbering xmlns:wpc="http://schemas.microsoft.com/office/word/2010/wordprocessingCanvas" xmlns:cx="http://schemas.microsoft.com/office/drawing/2014/chartex" xmlns:cx1="http://schemas.microsoft.com/office/drawing/2015/9/8/chartex" xmlns:mc="http://schemas.openxmlformats.org/markup-compatibility/2006" xmlns:o="urn:schemas-microsoft-com:office:office" xmlns:r="http://schemas.openxmlformats.org/officeDocument/2006/relationships" xmlns:m="http://schemas.openxmlformats.org/officeDocument/2006/math" xmlns:v="urn:schemas-microsoft-com:vml" xmlns:wp14="http://schemas.microsoft.com/office/word/2010/wordprocessingDrawing" xmlns:wp="http://schemas.openxmlformats.org/drawingml/2006/wordprocessingDrawing" xmlns:w10="urn:schemas-microsoft-com:office:word" xmlns:w="http://schemas.openxmlformats.org/wordprocessingml/2006/main" xmlns:w14="http://schemas.microsoft.com/office/word/2010/wordml" xmlns:w15="http://schemas.microsoft.com/office/word/2012/wordml" xmlns:w16se="http://schemas.microsoft.com/office/word/2015/wordml/symex" xmlns:wpg="http://schemas.microsoft.com/office/word/2010/wordprocessingGroup" xmlns:wpi="http://schemas.microsoft.com/office/word/2010/wordprocessingInk" xmlns:wne="http://schemas.microsoft.com/office/word/2006/wordml" xmlns:wps="http://schemas.microsoft.com/office/word/2010/wordprocessingShape" mc:Ignorable="w14 w15 w16se wp14">
+<w:numbering xmlns:wpc="http://schemas.microsoft.com/office/word/2010/wordprocessingCanvas" xmlns:cx="http://schemas.microsoft.com/office/drawing/2014/chartex" xmlns:cx1="http://schemas.microsoft.com/office/drawing/2015/9/8/chartex" xmlns:cx2="http://schemas.microsoft.com/office/drawing/2015/10/21/chartex" xmlns:cx3="http://schemas.microsoft.com/office/drawing/2016/5/9/chartex" xmlns:cx4="http://schemas.microsoft.com/office/drawing/2016/5/10/chartex" xmlns:cx5="http://schemas.microsoft.com/office/drawing/2016/5/11/chartex" xmlns:cx6="http://schemas.microsoft.com/office/drawing/2016/5/12/chartex" xmlns:cx7="http://schemas.microsoft.com/office/drawing/2016/5/13/chartex" xmlns:cx8="http://schemas.microsoft.com/office/drawing/2016/5/14/chartex" xmlns:mc="http://schemas.openxmlformats.org/markup-compatibility/2006" xmlns:aink="http://schemas.microsoft.com/office/drawing/2016/ink" xmlns:am3d="http://schemas.microsoft.com/office/drawing/2017/model3d" xmlns:o="urn:schemas-microsoft-com:office:office" xmlns:r="http://schemas.openxmlformats.org/officeDocument/2006/relationships" xmlns:m="http://schemas.openxmlformats.org/officeDocument/2006/math" xmlns:v="urn:schemas-microsoft-com:vml" xmlns:wp14="http://schemas.microsoft.com/office/word/2010/wordprocessingDrawing" xmlns:wp="http://schemas.openxmlformats.org/drawingml/2006/wordprocessingDrawing" xmlns:w10="urn:schemas-microsoft-com:office:word" xmlns:w="http://schemas.openxmlformats.org/wordprocessingml/2006/main" xmlns:w14="http://schemas.microsoft.com/office/word/2010/wordml" xmlns:w15="http://schemas.microsoft.com/office/word/2012/wordml" xmlns:w16cex="http://schemas.microsoft.com/office/word/2018/wordml/cex" xmlns:w16cid="http://schemas.microsoft.com/office/word/2016/wordml/cid" xmlns:w16="http://schemas.microsoft.com/office/word/2018/wordml" xmlns:w16sdtdh="http://schemas.microsoft.com/office/word/2020/wordml/sdtdatahash" xmlns:w16se="http://schemas.microsoft.com/office/word/2015/wordml/symex" xmlns:wpg="http://schemas.microsoft.com/office/word/2010/wordprocessingGroup" xmlns:wpi="http://schemas.microsoft.com/office/word/2010/wordprocessingInk" xmlns:wne="http://schemas.microsoft.com/office/word/2006/wordml" xmlns:wps="http://schemas.microsoft.com/office/word/2010/wordprocessingShape" mc:Ignorable="w14 w15 w16se w16cid w16 w16cex w16sdtdh wp14">
   <w:abstractNum w:abstractNumId="0" w15:restartNumberingAfterBreak="0">
     <w:nsid w:val="038B1E4F"/>
     <w:multiLevelType w:val="hybridMultilevel"/>
@@ -7782,7 +7611,7 @@
     <w:lvl w:ilvl="0">
       <w:start w:val="1"/>
       <w:numFmt w:val="decimal"/>
-      <w:pStyle w:val="1"/>
+      <w:pStyle w:val="Heading1"/>
       <w:lvlText w:val="%1"/>
       <w:lvlJc w:val="left"/>
       <w:pPr>
@@ -7841,7 +7670,7 @@
     <w:lvl w:ilvl="1">
       <w:start w:val="1"/>
       <w:numFmt w:val="decimal"/>
-      <w:pStyle w:val="2"/>
+      <w:pStyle w:val="Heading2"/>
       <w:lvlText w:val="%1.%2"/>
       <w:lvlJc w:val="left"/>
       <w:pPr>
@@ -7851,7 +7680,7 @@
     <w:lvl w:ilvl="2">
       <w:start w:val="1"/>
       <w:numFmt w:val="decimal"/>
-      <w:pStyle w:val="3"/>
+      <w:pStyle w:val="Heading3"/>
       <w:lvlText w:val="%1.%2.%3"/>
       <w:lvlJc w:val="left"/>
       <w:pPr>
@@ -8087,7 +7916,7 @@
 </file>
 
 <file path=word/people.xml><?xml version="1.0" encoding="utf-8"?>
-<w15:people xmlns:wpc="http://schemas.microsoft.com/office/word/2010/wordprocessingCanvas" xmlns:cx="http://schemas.microsoft.com/office/drawing/2014/chartex" xmlns:cx1="http://schemas.microsoft.com/office/drawing/2015/9/8/chartex" xmlns:mc="http://schemas.openxmlformats.org/markup-compatibility/2006" xmlns:o="urn:schemas-microsoft-com:office:office" xmlns:r="http://schemas.openxmlformats.org/officeDocument/2006/relationships" xmlns:m="http://schemas.openxmlformats.org/officeDocument/2006/math" xmlns:v="urn:schemas-microsoft-com:vml" xmlns:wp14="http://schemas.microsoft.com/office/word/2010/wordprocessingDrawing" xmlns:wp="http://schemas.openxmlformats.org/drawingml/2006/wordprocessingDrawing" xmlns:w10="urn:schemas-microsoft-com:office:word" xmlns:w="http://schemas.openxmlformats.org/wordprocessingml/2006/main" xmlns:w14="http://schemas.microsoft.com/office/word/2010/wordml" xmlns:w15="http://schemas.microsoft.com/office/word/2012/wordml" xmlns:w16se="http://schemas.microsoft.com/office/word/2015/wordml/symex" xmlns:wpg="http://schemas.microsoft.com/office/word/2010/wordprocessingGroup" xmlns:wpi="http://schemas.microsoft.com/office/word/2010/wordprocessingInk" xmlns:wne="http://schemas.microsoft.com/office/word/2006/wordml" xmlns:wps="http://schemas.microsoft.com/office/word/2010/wordprocessingShape" mc:Ignorable="w14 w15 w16se wp14">
+<w15:people xmlns:wpc="http://schemas.microsoft.com/office/word/2010/wordprocessingCanvas" xmlns:cx="http://schemas.microsoft.com/office/drawing/2014/chartex" xmlns:cx1="http://schemas.microsoft.com/office/drawing/2015/9/8/chartex" xmlns:cx2="http://schemas.microsoft.com/office/drawing/2015/10/21/chartex" xmlns:cx3="http://schemas.microsoft.com/office/drawing/2016/5/9/chartex" xmlns:cx4="http://schemas.microsoft.com/office/drawing/2016/5/10/chartex" xmlns:cx5="http://schemas.microsoft.com/office/drawing/2016/5/11/chartex" xmlns:cx6="http://schemas.microsoft.com/office/drawing/2016/5/12/chartex" xmlns:cx7="http://schemas.microsoft.com/office/drawing/2016/5/13/chartex" xmlns:cx8="http://schemas.microsoft.com/office/drawing/2016/5/14/chartex" xmlns:mc="http://schemas.openxmlformats.org/markup-compatibility/2006" xmlns:aink="http://schemas.microsoft.com/office/drawing/2016/ink" xmlns:am3d="http://schemas.microsoft.com/office/drawing/2017/model3d" xmlns:o="urn:schemas-microsoft-com:office:office" xmlns:r="http://schemas.openxmlformats.org/officeDocument/2006/relationships" xmlns:m="http://schemas.openxmlformats.org/officeDocument/2006/math" xmlns:v="urn:schemas-microsoft-com:vml" xmlns:wp14="http://schemas.microsoft.com/office/word/2010/wordprocessingDrawing" xmlns:wp="http://schemas.openxmlformats.org/drawingml/2006/wordprocessingDrawing" xmlns:w10="urn:schemas-microsoft-com:office:word" xmlns:w="http://schemas.openxmlformats.org/wordprocessingml/2006/main" xmlns:w14="http://schemas.microsoft.com/office/word/2010/wordml" xmlns:w15="http://schemas.microsoft.com/office/word/2012/wordml" xmlns:w16cex="http://schemas.microsoft.com/office/word/2018/wordml/cex" xmlns:w16cid="http://schemas.microsoft.com/office/word/2016/wordml/cid" xmlns:w16="http://schemas.microsoft.com/office/word/2018/wordml" xmlns:w16sdtdh="http://schemas.microsoft.com/office/word/2020/wordml/sdtdatahash" xmlns:w16se="http://schemas.microsoft.com/office/word/2015/wordml/symex" xmlns:wpg="http://schemas.microsoft.com/office/word/2010/wordprocessingGroup" xmlns:wpi="http://schemas.microsoft.com/office/word/2010/wordprocessingInk" xmlns:wne="http://schemas.microsoft.com/office/word/2006/wordml" xmlns:wps="http://schemas.microsoft.com/office/word/2010/wordprocessingShape" mc:Ignorable="w14 w15 w16se w16cid w16 w16cex w16sdtdh wp14">
   <w15:person w15:author="AAK">
     <w15:presenceInfo w15:providerId="AD" w15:userId="S-1-5-21-2301979571-1751391163-971761870-1106"/>
   </w15:person>
@@ -8095,7 +7924,7 @@
 </file>
 
 <file path=word/styles.xml><?xml version="1.0" encoding="utf-8"?>
-<w:styles xmlns:mc="http://schemas.openxmlformats.org/markup-compatibility/2006" xmlns:r="http://schemas.openxmlformats.org/officeDocument/2006/relationships" xmlns:w="http://schemas.openxmlformats.org/wordprocessingml/2006/main" xmlns:w14="http://schemas.microsoft.com/office/word/2010/wordml" xmlns:w15="http://schemas.microsoft.com/office/word/2012/wordml" xmlns:w16se="http://schemas.microsoft.com/office/word/2015/wordml/symex" mc:Ignorable="w14 w15 w16se">
+<w:styles xmlns:mc="http://schemas.openxmlformats.org/markup-compatibility/2006" xmlns:r="http://schemas.openxmlformats.org/officeDocument/2006/relationships" xmlns:w="http://schemas.openxmlformats.org/wordprocessingml/2006/main" xmlns:w14="http://schemas.microsoft.com/office/word/2010/wordml" xmlns:w15="http://schemas.microsoft.com/office/word/2012/wordml" xmlns:w16cex="http://schemas.microsoft.com/office/word/2018/wordml/cex" xmlns:w16cid="http://schemas.microsoft.com/office/word/2016/wordml/cid" xmlns:w16="http://schemas.microsoft.com/office/word/2018/wordml" xmlns:w16sdtdh="http://schemas.microsoft.com/office/word/2020/wordml/sdtdatahash" xmlns:w16se="http://schemas.microsoft.com/office/word/2015/wordml/symex" mc:Ignorable="w14 w15 w16se w16cid w16 w16cex w16sdtdh">
   <w:docDefaults>
     <w:rPrDefault>
       <w:rPr>
@@ -8113,7 +7942,7 @@
       </w:pPr>
     </w:pPrDefault>
   </w:docDefaults>
-  <w:latentStyles w:defLockedState="0" w:defUIPriority="99" w:defSemiHidden="0" w:defUnhideWhenUsed="0" w:defQFormat="0" w:count="371">
+  <w:latentStyles w:defLockedState="0" w:defUIPriority="99" w:defSemiHidden="0" w:defUnhideWhenUsed="0" w:defQFormat="0" w:count="376">
     <w:lsdException w:name="Normal" w:uiPriority="0" w:qFormat="1"/>
     <w:lsdException w:name="heading 1" w:uiPriority="9" w:qFormat="1"/>
     <w:lsdException w:name="heading 2" w:semiHidden="1" w:uiPriority="9" w:unhideWhenUsed="1" w:qFormat="1"/>
@@ -8219,7 +8048,6 @@
     <w:lsdException w:name="HTML Sample" w:semiHidden="1" w:unhideWhenUsed="1"/>
     <w:lsdException w:name="HTML Typewriter" w:semiHidden="1" w:unhideWhenUsed="1"/>
     <w:lsdException w:name="HTML Variable" w:semiHidden="1" w:unhideWhenUsed="1"/>
-    <w:lsdException w:name="Normal Table" w:semiHidden="1" w:unhideWhenUsed="1"/>
     <w:lsdException w:name="annotation subject" w:semiHidden="1" w:unhideWhenUsed="1"/>
     <w:lsdException w:name="No List" w:semiHidden="1" w:unhideWhenUsed="1"/>
     <w:lsdException w:name="Outline List 1" w:semiHidden="1" w:unhideWhenUsed="1"/>
@@ -8262,11 +8090,8 @@
     <w:lsdException w:name="Table Contemporary" w:semiHidden="1" w:unhideWhenUsed="1"/>
     <w:lsdException w:name="Table Elegant" w:semiHidden="1" w:unhideWhenUsed="1"/>
     <w:lsdException w:name="Table Professional" w:semiHidden="1" w:unhideWhenUsed="1"/>
-    <w:lsdException w:name="Table Subtle 1" w:semiHidden="1" w:unhideWhenUsed="1"/>
     <w:lsdException w:name="Table Subtle 2" w:semiHidden="1" w:unhideWhenUsed="1"/>
     <w:lsdException w:name="Table Web 1" w:semiHidden="1" w:unhideWhenUsed="1"/>
-    <w:lsdException w:name="Table Web 2" w:semiHidden="1" w:unhideWhenUsed="1"/>
-    <w:lsdException w:name="Table Web 3" w:semiHidden="1" w:unhideWhenUsed="1"/>
     <w:lsdException w:name="Balloon Text" w:semiHidden="1" w:unhideWhenUsed="1"/>
     <w:lsdException w:name="Table Grid" w:uiPriority="59"/>
     <w:lsdException w:name="Table Theme" w:semiHidden="1" w:unhideWhenUsed="1"/>
@@ -8485,8 +8310,13 @@
     <w:lsdException w:name="List Table 5 Dark Accent 6" w:uiPriority="50"/>
     <w:lsdException w:name="List Table 6 Colorful Accent 6" w:uiPriority="51"/>
     <w:lsdException w:name="List Table 7 Colorful Accent 6" w:uiPriority="52"/>
+    <w:lsdException w:name="Mention" w:semiHidden="1" w:unhideWhenUsed="1"/>
+    <w:lsdException w:name="Smart Hyperlink" w:semiHidden="1" w:unhideWhenUsed="1"/>
+    <w:lsdException w:name="Hashtag" w:semiHidden="1" w:unhideWhenUsed="1"/>
+    <w:lsdException w:name="Unresolved Mention" w:semiHidden="1" w:unhideWhenUsed="1"/>
+    <w:lsdException w:name="Smart Link" w:semiHidden="1" w:unhideWhenUsed="1"/>
   </w:latentStyles>
-  <w:style w:type="paragraph" w:default="1" w:styleId="a">
+  <w:style w:type="paragraph" w:default="1" w:styleId="Normal">
     <w:name w:val="Normal"/>
     <w:qFormat/>
     <w:rsid w:val="00004D79"/>
@@ -8495,11 +8325,11 @@
       <w:lang w:val="en-US"/>
     </w:rPr>
   </w:style>
-  <w:style w:type="paragraph" w:styleId="1">
+  <w:style w:type="paragraph" w:styleId="Heading1">
     <w:name w:val="heading 1"/>
-    <w:basedOn w:val="a"/>
-    <w:next w:val="a"/>
-    <w:link w:val="10"/>
+    <w:basedOn w:val="Normal"/>
+    <w:next w:val="Normal"/>
+    <w:link w:val="Heading1Char"/>
     <w:uiPriority w:val="9"/>
     <w:qFormat/>
     <w:rsid w:val="00331502"/>
@@ -8519,11 +8349,11 @@
       <w:szCs w:val="32"/>
     </w:rPr>
   </w:style>
-  <w:style w:type="paragraph" w:styleId="2">
+  <w:style w:type="paragraph" w:styleId="Heading2">
     <w:name w:val="heading 2"/>
-    <w:basedOn w:val="a"/>
-    <w:next w:val="a"/>
-    <w:link w:val="20"/>
+    <w:basedOn w:val="Normal"/>
+    <w:next w:val="Normal"/>
+    <w:link w:val="Heading2Char"/>
     <w:uiPriority w:val="9"/>
     <w:unhideWhenUsed/>
     <w:qFormat/>
@@ -8545,11 +8375,11 @@
       <w:szCs w:val="26"/>
     </w:rPr>
   </w:style>
-  <w:style w:type="paragraph" w:styleId="3">
+  <w:style w:type="paragraph" w:styleId="Heading3">
     <w:name w:val="heading 3"/>
-    <w:basedOn w:val="a"/>
-    <w:next w:val="a"/>
-    <w:link w:val="30"/>
+    <w:basedOn w:val="Normal"/>
+    <w:next w:val="Normal"/>
+    <w:link w:val="Heading3Char"/>
     <w:uiPriority w:val="9"/>
     <w:unhideWhenUsed/>
     <w:qFormat/>
@@ -8571,13 +8401,13 @@
       <w:szCs w:val="24"/>
     </w:rPr>
   </w:style>
-  <w:style w:type="character" w:default="1" w:styleId="a0">
+  <w:style w:type="character" w:default="1" w:styleId="DefaultParagraphFont">
     <w:name w:val="Default Paragraph Font"/>
     <w:uiPriority w:val="1"/>
     <w:semiHidden/>
     <w:unhideWhenUsed/>
   </w:style>
-  <w:style w:type="table" w:default="1" w:styleId="a1">
+  <w:style w:type="table" w:default="1" w:styleId="TableNormal">
     <w:name w:val="Normal Table"/>
     <w:uiPriority w:val="99"/>
     <w:semiHidden/>
@@ -8592,16 +8422,16 @@
       </w:tblCellMar>
     </w:tblPr>
   </w:style>
-  <w:style w:type="numbering" w:default="1" w:styleId="a2">
+  <w:style w:type="numbering" w:default="1" w:styleId="NoList">
     <w:name w:val="No List"/>
     <w:uiPriority w:val="99"/>
     <w:semiHidden/>
     <w:unhideWhenUsed/>
   </w:style>
-  <w:style w:type="character" w:customStyle="1" w:styleId="10">
-    <w:name w:val="Заголовок 1 Знак"/>
-    <w:basedOn w:val="a0"/>
-    <w:link w:val="1"/>
+  <w:style w:type="character" w:customStyle="1" w:styleId="Heading1Char">
+    <w:name w:val="Heading 1 Char"/>
+    <w:basedOn w:val="DefaultParagraphFont"/>
+    <w:link w:val="Heading1"/>
     <w:uiPriority w:val="9"/>
     <w:rsid w:val="00331502"/>
     <w:rPr>
@@ -8611,10 +8441,10 @@
       <w:lang w:eastAsia="ru-RU"/>
     </w:rPr>
   </w:style>
-  <w:style w:type="character" w:customStyle="1" w:styleId="20">
-    <w:name w:val="Заголовок 2 Знак"/>
-    <w:basedOn w:val="a0"/>
-    <w:link w:val="2"/>
+  <w:style w:type="character" w:customStyle="1" w:styleId="Heading2Char">
+    <w:name w:val="Heading 2 Char"/>
+    <w:basedOn w:val="DefaultParagraphFont"/>
+    <w:link w:val="Heading2"/>
     <w:uiPriority w:val="9"/>
     <w:rsid w:val="00EF6ACB"/>
     <w:rPr>
@@ -8624,10 +8454,10 @@
       <w:lang w:eastAsia="ru-RU"/>
     </w:rPr>
   </w:style>
-  <w:style w:type="character" w:customStyle="1" w:styleId="30">
-    <w:name w:val="Заголовок 3 Знак"/>
-    <w:basedOn w:val="a0"/>
-    <w:link w:val="3"/>
+  <w:style w:type="character" w:customStyle="1" w:styleId="Heading3Char">
+    <w:name w:val="Heading 3 Char"/>
+    <w:basedOn w:val="DefaultParagraphFont"/>
+    <w:link w:val="Heading3"/>
     <w:uiPriority w:val="9"/>
     <w:rsid w:val="007D2A1D"/>
     <w:rPr>
@@ -8636,9 +8466,9 @@
       <w:szCs w:val="24"/>
     </w:rPr>
   </w:style>
-  <w:style w:type="character" w:styleId="a3">
+  <w:style w:type="character" w:styleId="IntenseEmphasis">
     <w:name w:val="Intense Emphasis"/>
-    <w:basedOn w:val="a0"/>
+    <w:basedOn w:val="DefaultParagraphFont"/>
     <w:uiPriority w:val="21"/>
     <w:qFormat/>
     <w:rsid w:val="001033CA"/>
@@ -8650,9 +8480,9 @@
       <w:sz w:val="28"/>
     </w:rPr>
   </w:style>
-  <w:style w:type="paragraph" w:styleId="a4">
+  <w:style w:type="paragraph" w:styleId="NormalWeb">
     <w:name w:val="Normal (Web)"/>
-    <w:basedOn w:val="a"/>
+    <w:basedOn w:val="Normal"/>
     <w:uiPriority w:val="99"/>
     <w:unhideWhenUsed/>
     <w:rsid w:val="00135307"/>
@@ -8665,10 +8495,10 @@
       <w:szCs w:val="24"/>
     </w:rPr>
   </w:style>
-  <w:style w:type="paragraph" w:styleId="a5">
+  <w:style w:type="paragraph" w:styleId="BodyText">
     <w:name w:val="Body Text"/>
-    <w:basedOn w:val="a"/>
-    <w:link w:val="a6"/>
+    <w:basedOn w:val="Normal"/>
+    <w:link w:val="BodyTextChar"/>
     <w:uiPriority w:val="1"/>
     <w:qFormat/>
     <w:rsid w:val="00135307"/>
@@ -8684,20 +8514,20 @@
       <w:lang w:val="ru-RU"/>
     </w:rPr>
   </w:style>
-  <w:style w:type="character" w:customStyle="1" w:styleId="a6">
-    <w:name w:val="Основной текст Знак"/>
-    <w:basedOn w:val="a0"/>
-    <w:link w:val="a5"/>
+  <w:style w:type="character" w:customStyle="1" w:styleId="BodyTextChar">
+    <w:name w:val="Body Text Char"/>
+    <w:basedOn w:val="DefaultParagraphFont"/>
+    <w:link w:val="BodyText"/>
     <w:uiPriority w:val="1"/>
     <w:rsid w:val="00135307"/>
     <w:rPr>
       <w:szCs w:val="28"/>
     </w:rPr>
   </w:style>
-  <w:style w:type="paragraph" w:styleId="a7">
+  <w:style w:type="paragraph" w:styleId="Header">
     <w:name w:val="header"/>
-    <w:basedOn w:val="a"/>
-    <w:link w:val="a8"/>
+    <w:basedOn w:val="Normal"/>
+    <w:link w:val="HeaderChar"/>
     <w:uiPriority w:val="99"/>
     <w:unhideWhenUsed/>
     <w:rsid w:val="00135307"/>
@@ -8709,10 +8539,10 @@
       <w:spacing w:line="240" w:lineRule="auto"/>
     </w:pPr>
   </w:style>
-  <w:style w:type="character" w:customStyle="1" w:styleId="a8">
-    <w:name w:val="Верхний колонтитул Знак"/>
-    <w:basedOn w:val="a0"/>
-    <w:link w:val="a7"/>
+  <w:style w:type="character" w:customStyle="1" w:styleId="HeaderChar">
+    <w:name w:val="Header Char"/>
+    <w:basedOn w:val="DefaultParagraphFont"/>
+    <w:link w:val="Header"/>
     <w:uiPriority w:val="99"/>
     <w:rsid w:val="00135307"/>
     <w:rPr>
@@ -8721,10 +8551,10 @@
       <w:lang w:val="en-US"/>
     </w:rPr>
   </w:style>
-  <w:style w:type="paragraph" w:styleId="a9">
+  <w:style w:type="paragraph" w:styleId="Footer">
     <w:name w:val="footer"/>
-    <w:basedOn w:val="a"/>
-    <w:link w:val="aa"/>
+    <w:basedOn w:val="Normal"/>
+    <w:link w:val="FooterChar"/>
     <w:uiPriority w:val="99"/>
     <w:unhideWhenUsed/>
     <w:rsid w:val="00135307"/>
@@ -8736,10 +8566,10 @@
       <w:spacing w:line="240" w:lineRule="auto"/>
     </w:pPr>
   </w:style>
-  <w:style w:type="character" w:customStyle="1" w:styleId="aa">
-    <w:name w:val="Нижний колонтитул Знак"/>
-    <w:basedOn w:val="a0"/>
-    <w:link w:val="a9"/>
+  <w:style w:type="character" w:customStyle="1" w:styleId="FooterChar">
+    <w:name w:val="Footer Char"/>
+    <w:basedOn w:val="DefaultParagraphFont"/>
+    <w:link w:val="Footer"/>
     <w:uiPriority w:val="99"/>
     <w:rsid w:val="00135307"/>
     <w:rPr>
@@ -8748,9 +8578,9 @@
       <w:lang w:val="en-US"/>
     </w:rPr>
   </w:style>
-  <w:style w:type="paragraph" w:styleId="ab">
+  <w:style w:type="paragraph" w:styleId="ListParagraph">
     <w:name w:val="List Paragraph"/>
-    <w:basedOn w:val="a"/>
+    <w:basedOn w:val="Normal"/>
     <w:uiPriority w:val="34"/>
     <w:qFormat/>
     <w:rsid w:val="00CA2EBF"/>
@@ -8759,7 +8589,7 @@
       <w:contextualSpacing/>
     </w:pPr>
   </w:style>
-  <w:style w:type="paragraph" w:customStyle="1" w:styleId="11">
+  <w:style w:type="paragraph" w:customStyle="1" w:styleId="1">
     <w:name w:val="Обычный1"/>
     <w:uiPriority w:val="99"/>
     <w:rsid w:val="00CA2EBF"/>
@@ -8776,7 +8606,7 @@
       <w:lang w:eastAsia="ru-RU"/>
     </w:rPr>
   </w:style>
-  <w:style w:type="paragraph" w:styleId="ac">
+  <w:style w:type="paragraph" w:styleId="NoSpacing">
     <w:name w:val="No Spacing"/>
     <w:uiPriority w:val="1"/>
     <w:qFormat/>
@@ -8785,9 +8615,9 @@
       <w:rFonts w:cstheme="minorBidi"/>
     </w:rPr>
   </w:style>
-  <w:style w:type="table" w:styleId="ad">
+  <w:style w:type="table" w:styleId="TableGrid">
     <w:name w:val="Table Grid"/>
-    <w:basedOn w:val="a1"/>
+    <w:basedOn w:val="TableNormal"/>
     <w:uiPriority w:val="59"/>
     <w:rsid w:val="00484F41"/>
     <w:pPr>
@@ -8810,10 +8640,10 @@
       </w:tblBorders>
     </w:tblPr>
   </w:style>
-  <w:style w:type="paragraph" w:styleId="ae">
+  <w:style w:type="paragraph" w:styleId="Caption">
     <w:name w:val="caption"/>
-    <w:basedOn w:val="a"/>
-    <w:next w:val="a"/>
+    <w:basedOn w:val="Normal"/>
+    <w:next w:val="Normal"/>
     <w:uiPriority w:val="35"/>
     <w:unhideWhenUsed/>
     <w:qFormat/>
@@ -8827,9 +8657,9 @@
       <w:lang w:val="ru-RU"/>
     </w:rPr>
   </w:style>
-  <w:style w:type="character" w:styleId="af">
+  <w:style w:type="character" w:styleId="Hyperlink">
     <w:name w:val="Hyperlink"/>
-    <w:basedOn w:val="a0"/>
+    <w:basedOn w:val="DefaultParagraphFont"/>
     <w:uiPriority w:val="99"/>
     <w:unhideWhenUsed/>
     <w:rsid w:val="00613714"/>
@@ -8838,9 +8668,9 @@
       <w:u w:val="single"/>
     </w:rPr>
   </w:style>
-  <w:style w:type="character" w:styleId="af0">
+  <w:style w:type="character" w:styleId="CommentReference">
     <w:name w:val="annotation reference"/>
-    <w:basedOn w:val="a0"/>
+    <w:basedOn w:val="DefaultParagraphFont"/>
     <w:uiPriority w:val="99"/>
     <w:semiHidden/>
     <w:unhideWhenUsed/>
@@ -8850,10 +8680,10 @@
       <w:szCs w:val="16"/>
     </w:rPr>
   </w:style>
-  <w:style w:type="paragraph" w:styleId="af1">
+  <w:style w:type="paragraph" w:styleId="CommentText">
     <w:name w:val="annotation text"/>
-    <w:basedOn w:val="a"/>
-    <w:link w:val="af2"/>
+    <w:basedOn w:val="Normal"/>
+    <w:link w:val="CommentTextChar"/>
     <w:uiPriority w:val="99"/>
     <w:semiHidden/>
     <w:unhideWhenUsed/>
@@ -8866,10 +8696,10 @@
       <w:szCs w:val="20"/>
     </w:rPr>
   </w:style>
-  <w:style w:type="character" w:customStyle="1" w:styleId="af2">
-    <w:name w:val="Текст примечания Знак"/>
-    <w:basedOn w:val="a0"/>
-    <w:link w:val="af1"/>
+  <w:style w:type="character" w:customStyle="1" w:styleId="CommentTextChar">
+    <w:name w:val="Comment Text Char"/>
+    <w:basedOn w:val="DefaultParagraphFont"/>
+    <w:link w:val="CommentText"/>
     <w:uiPriority w:val="99"/>
     <w:semiHidden/>
     <w:rsid w:val="006D7DAB"/>
@@ -8880,11 +8710,11 @@
       <w:lang w:val="en-US"/>
     </w:rPr>
   </w:style>
-  <w:style w:type="paragraph" w:styleId="af3">
+  <w:style w:type="paragraph" w:styleId="CommentSubject">
     <w:name w:val="annotation subject"/>
-    <w:basedOn w:val="af1"/>
-    <w:next w:val="af1"/>
-    <w:link w:val="af4"/>
+    <w:basedOn w:val="CommentText"/>
+    <w:next w:val="CommentText"/>
+    <w:link w:val="CommentSubjectChar"/>
     <w:uiPriority w:val="99"/>
     <w:semiHidden/>
     <w:unhideWhenUsed/>
@@ -8894,10 +8724,10 @@
       <w:bCs/>
     </w:rPr>
   </w:style>
-  <w:style w:type="character" w:customStyle="1" w:styleId="af4">
-    <w:name w:val="Тема примечания Знак"/>
-    <w:basedOn w:val="af2"/>
-    <w:link w:val="af3"/>
+  <w:style w:type="character" w:customStyle="1" w:styleId="CommentSubjectChar">
+    <w:name w:val="Comment Subject Char"/>
+    <w:basedOn w:val="CommentTextChar"/>
+    <w:link w:val="CommentSubject"/>
     <w:uiPriority w:val="99"/>
     <w:semiHidden/>
     <w:rsid w:val="006D7DAB"/>
@@ -8910,10 +8740,10 @@
       <w:lang w:val="en-US"/>
     </w:rPr>
   </w:style>
-  <w:style w:type="paragraph" w:styleId="af5">
+  <w:style w:type="paragraph" w:styleId="BalloonText">
     <w:name w:val="Balloon Text"/>
-    <w:basedOn w:val="a"/>
-    <w:link w:val="af6"/>
+    <w:basedOn w:val="Normal"/>
+    <w:link w:val="BalloonTextChar"/>
     <w:uiPriority w:val="99"/>
     <w:semiHidden/>
     <w:unhideWhenUsed/>
@@ -8927,10 +8757,10 @@
       <w:szCs w:val="18"/>
     </w:rPr>
   </w:style>
-  <w:style w:type="character" w:customStyle="1" w:styleId="af6">
-    <w:name w:val="Текст выноски Знак"/>
-    <w:basedOn w:val="a0"/>
-    <w:link w:val="af5"/>
+  <w:style w:type="character" w:customStyle="1" w:styleId="BalloonTextChar">
+    <w:name w:val="Balloon Text Char"/>
+    <w:basedOn w:val="DefaultParagraphFont"/>
+    <w:link w:val="BalloonText"/>
     <w:uiPriority w:val="99"/>
     <w:semiHidden/>
     <w:rsid w:val="00686280"/>

--- a/docs/Проект системы.docx
+++ b/docs/Проект системы.docx
@@ -1,10 +1,10 @@
 
 <file path=word/document.xml><?xml version="1.0" encoding="utf-8"?>
-<w:document xmlns:wpc="http://schemas.microsoft.com/office/word/2010/wordprocessingCanvas" xmlns:cx="http://schemas.microsoft.com/office/drawing/2014/chartex" xmlns:cx1="http://schemas.microsoft.com/office/drawing/2015/9/8/chartex" xmlns:cx2="http://schemas.microsoft.com/office/drawing/2015/10/21/chartex" xmlns:cx3="http://schemas.microsoft.com/office/drawing/2016/5/9/chartex" xmlns:cx4="http://schemas.microsoft.com/office/drawing/2016/5/10/chartex" xmlns:cx5="http://schemas.microsoft.com/office/drawing/2016/5/11/chartex" xmlns:cx6="http://schemas.microsoft.com/office/drawing/2016/5/12/chartex" xmlns:cx7="http://schemas.microsoft.com/office/drawing/2016/5/13/chartex" xmlns:cx8="http://schemas.microsoft.com/office/drawing/2016/5/14/chartex" xmlns:mc="http://schemas.openxmlformats.org/markup-compatibility/2006" xmlns:aink="http://schemas.microsoft.com/office/drawing/2016/ink" xmlns:am3d="http://schemas.microsoft.com/office/drawing/2017/model3d" xmlns:o="urn:schemas-microsoft-com:office:office" xmlns:r="http://schemas.openxmlformats.org/officeDocument/2006/relationships" xmlns:m="http://schemas.openxmlformats.org/officeDocument/2006/math" xmlns:v="urn:schemas-microsoft-com:vml" xmlns:wp14="http://schemas.microsoft.com/office/word/2010/wordprocessingDrawing" xmlns:wp="http://schemas.openxmlformats.org/drawingml/2006/wordprocessingDrawing" xmlns:w10="urn:schemas-microsoft-com:office:word" xmlns:w="http://schemas.openxmlformats.org/wordprocessingml/2006/main" xmlns:w14="http://schemas.microsoft.com/office/word/2010/wordml" xmlns:w15="http://schemas.microsoft.com/office/word/2012/wordml" xmlns:w16cex="http://schemas.microsoft.com/office/word/2018/wordml/cex" xmlns:w16cid="http://schemas.microsoft.com/office/word/2016/wordml/cid" xmlns:w16="http://schemas.microsoft.com/office/word/2018/wordml" xmlns:w16sdtdh="http://schemas.microsoft.com/office/word/2020/wordml/sdtdatahash" xmlns:w16se="http://schemas.microsoft.com/office/word/2015/wordml/symex" xmlns:wpg="http://schemas.microsoft.com/office/word/2010/wordprocessingGroup" xmlns:wpi="http://schemas.microsoft.com/office/word/2010/wordprocessingInk" xmlns:wne="http://schemas.microsoft.com/office/word/2006/wordml" xmlns:wps="http://schemas.microsoft.com/office/word/2010/wordprocessingShape" mc:Ignorable="w14 w15 w16se w16cid w16 w16cex w16sdtdh wp14">
+<w:document xmlns:wpc="http://schemas.microsoft.com/office/word/2010/wordprocessingCanvas" xmlns:cx="http://schemas.microsoft.com/office/drawing/2014/chartex" xmlns:cx1="http://schemas.microsoft.com/office/drawing/2015/9/8/chartex" xmlns:mc="http://schemas.openxmlformats.org/markup-compatibility/2006" xmlns:o="urn:schemas-microsoft-com:office:office" xmlns:r="http://schemas.openxmlformats.org/officeDocument/2006/relationships" xmlns:m="http://schemas.openxmlformats.org/officeDocument/2006/math" xmlns:v="urn:schemas-microsoft-com:vml" xmlns:wp14="http://schemas.microsoft.com/office/word/2010/wordprocessingDrawing" xmlns:wp="http://schemas.openxmlformats.org/drawingml/2006/wordprocessingDrawing" xmlns:w10="urn:schemas-microsoft-com:office:word" xmlns:w="http://schemas.openxmlformats.org/wordprocessingml/2006/main" xmlns:w14="http://schemas.microsoft.com/office/word/2010/wordml" xmlns:w15="http://schemas.microsoft.com/office/word/2012/wordml" xmlns:w16se="http://schemas.microsoft.com/office/word/2015/wordml/symex" xmlns:wpg="http://schemas.microsoft.com/office/word/2010/wordprocessingGroup" xmlns:wpi="http://schemas.microsoft.com/office/word/2010/wordprocessingInk" xmlns:wne="http://schemas.microsoft.com/office/word/2006/wordml" xmlns:wps="http://schemas.microsoft.com/office/word/2010/wordprocessingShape" mc:Ignorable="w14 w15 w16se wp14">
   <w:body>
     <w:p>
       <w:pPr>
-        <w:pStyle w:val="BodyText"/>
+        <w:pStyle w:val="a5"/>
         <w:spacing w:before="89" w:line="360" w:lineRule="auto"/>
         <w:ind w:right="13" w:hanging="9"/>
         <w:jc w:val="center"/>
@@ -69,7 +69,7 @@
     </w:p>
     <w:p>
       <w:pPr>
-        <w:pStyle w:val="BodyText"/>
+        <w:pStyle w:val="a5"/>
         <w:spacing w:before="89" w:line="360" w:lineRule="auto"/>
         <w:ind w:right="13" w:hanging="9"/>
         <w:jc w:val="center"/>
@@ -77,7 +77,7 @@
     </w:p>
     <w:p>
       <w:pPr>
-        <w:pStyle w:val="BodyText"/>
+        <w:pStyle w:val="a5"/>
         <w:spacing w:line="360" w:lineRule="auto"/>
         <w:ind w:right="13" w:hanging="9"/>
         <w:jc w:val="center"/>
@@ -139,7 +139,7 @@
     </w:p>
     <w:p>
       <w:pPr>
-        <w:pStyle w:val="BodyText"/>
+        <w:pStyle w:val="a5"/>
         <w:spacing w:line="360" w:lineRule="auto"/>
         <w:ind w:right="13" w:hanging="9"/>
         <w:jc w:val="center"/>
@@ -147,7 +147,7 @@
     </w:p>
     <w:p>
       <w:pPr>
-        <w:pStyle w:val="BodyText"/>
+        <w:pStyle w:val="a5"/>
         <w:spacing w:line="360" w:lineRule="auto"/>
         <w:ind w:right="13" w:hanging="9"/>
         <w:jc w:val="center"/>
@@ -221,7 +221,7 @@
     </w:p>
     <w:p>
       <w:pPr>
-        <w:pStyle w:val="BodyText"/>
+        <w:pStyle w:val="a5"/>
         <w:spacing w:line="360" w:lineRule="auto"/>
         <w:ind w:right="13" w:hanging="9"/>
         <w:jc w:val="center"/>
@@ -365,7 +365,7 @@
     </w:p>
     <w:p>
       <w:pPr>
-        <w:pStyle w:val="NormalWeb"/>
+        <w:pStyle w:val="a4"/>
         <w:ind w:firstLine="6237"/>
         <w:jc w:val="left"/>
         <w:rPr>
@@ -387,7 +387,7 @@
     </w:p>
     <w:p>
       <w:pPr>
-        <w:pStyle w:val="NormalWeb"/>
+        <w:pStyle w:val="a4"/>
         <w:ind w:firstLine="6237"/>
         <w:jc w:val="left"/>
         <w:rPr>
@@ -427,7 +427,7 @@
     </w:p>
     <w:p>
       <w:pPr>
-        <w:pStyle w:val="NormalWeb"/>
+        <w:pStyle w:val="a4"/>
         <w:ind w:firstLine="6237"/>
         <w:jc w:val="left"/>
         <w:rPr>
@@ -458,7 +458,7 @@
     </w:p>
     <w:p>
       <w:pPr>
-        <w:pStyle w:val="NormalWeb"/>
+        <w:pStyle w:val="a4"/>
         <w:ind w:firstLine="6237"/>
         <w:jc w:val="left"/>
         <w:rPr>
@@ -480,7 +480,7 @@
     </w:p>
     <w:p>
       <w:pPr>
-        <w:pStyle w:val="NormalWeb"/>
+        <w:pStyle w:val="a4"/>
         <w:ind w:firstLine="6237"/>
         <w:jc w:val="left"/>
         <w:rPr>
@@ -502,7 +502,7 @@
     </w:p>
     <w:p>
       <w:pPr>
-        <w:pStyle w:val="NormalWeb"/>
+        <w:pStyle w:val="a4"/>
         <w:ind w:firstLine="6237"/>
         <w:jc w:val="left"/>
         <w:rPr>
@@ -590,7 +590,7 @@
     </w:p>
     <w:p>
       <w:pPr>
-        <w:pStyle w:val="Heading1"/>
+        <w:pStyle w:val="1"/>
         <w:spacing w:before="0"/>
         <w:rPr>
           <w:lang w:val="ru-RU"/>
@@ -606,7 +606,7 @@
     </w:p>
     <w:p>
       <w:pPr>
-        <w:pStyle w:val="Heading2"/>
+        <w:pStyle w:val="2"/>
         <w:spacing w:before="0"/>
         <w:rPr>
           <w:lang w:val="ru-RU"/>
@@ -715,7 +715,7 @@
     </w:p>
     <w:p>
       <w:pPr>
-        <w:pStyle w:val="Heading2"/>
+        <w:pStyle w:val="2"/>
         <w:rPr>
           <w:lang w:val="ru-RU"/>
         </w:rPr>
@@ -737,13 +737,27 @@
         <w:rPr>
           <w:lang w:val="ru-RU"/>
         </w:rPr>
-        <w:t xml:space="preserve">API (англ. Application </w:t>
+        <w:t xml:space="preserve">API (англ. </w:t>
       </w:r>
       <w:proofErr w:type="spellStart"/>
       <w:r>
         <w:rPr>
           <w:lang w:val="ru-RU"/>
         </w:rPr>
+        <w:t>Application</w:t>
+      </w:r>
+      <w:proofErr w:type="spellEnd"/>
+      <w:r>
+        <w:rPr>
+          <w:lang w:val="ru-RU"/>
+        </w:rPr>
+        <w:t xml:space="preserve"> </w:t>
+      </w:r>
+      <w:proofErr w:type="spellStart"/>
+      <w:r>
+        <w:rPr>
+          <w:lang w:val="ru-RU"/>
+        </w:rPr>
         <w:t>Programming</w:t>
       </w:r>
       <w:proofErr w:type="spellEnd"/>
@@ -751,7 +765,21 @@
         <w:rPr>
           <w:lang w:val="ru-RU"/>
         </w:rPr>
-        <w:t xml:space="preserve"> Interface) – описание способов, которыми одна компьютерная программа может взаимодей</w:t>
+        <w:t xml:space="preserve"> </w:t>
+      </w:r>
+      <w:proofErr w:type="spellStart"/>
+      <w:r>
+        <w:rPr>
+          <w:lang w:val="ru-RU"/>
+        </w:rPr>
+        <w:t>Interface</w:t>
+      </w:r>
+      <w:proofErr w:type="spellEnd"/>
+      <w:r>
+        <w:rPr>
+          <w:lang w:val="ru-RU"/>
+        </w:rPr>
+        <w:t>) – описание способов, которыми одна компьютерная программа может взаимодей</w:t>
       </w:r>
       <w:r>
         <w:rPr>
@@ -780,7 +808,7 @@
     </w:p>
     <w:p>
       <w:pPr>
-        <w:pStyle w:val="NoSpacing"/>
+        <w:pStyle w:val="ac"/>
         <w:rPr>
           <w:rFonts w:cs="Times New Roman"/>
           <w:szCs w:val="28"/>
@@ -796,7 +824,7 @@
     </w:p>
     <w:p>
       <w:pPr>
-        <w:pStyle w:val="NoSpacing"/>
+        <w:pStyle w:val="ac"/>
       </w:pPr>
       <w:r>
         <w:t xml:space="preserve">Главным интерфейсом API системы КОМПАС является </w:t>
@@ -837,7 +865,7 @@
     </w:p>
     <w:p>
       <w:pPr>
-        <w:pStyle w:val="NoSpacing"/>
+        <w:pStyle w:val="ac"/>
       </w:pPr>
       <w:r>
         <w:t xml:space="preserve">Таблица 1.1 – Методы интерфейса </w:t>
@@ -850,7 +878,7 @@
     </w:p>
     <w:tbl>
       <w:tblPr>
-        <w:tblStyle w:val="TableGrid"/>
+        <w:tblStyle w:val="ad"/>
         <w:tblW w:w="9493" w:type="dxa"/>
         <w:jc w:val="center"/>
         <w:tblLayout w:type="fixed"/>
@@ -1180,25 +1208,7 @@
                 <w:sz w:val="28"/>
                 <w:szCs w:val="28"/>
               </w:rPr>
-              <w:t>ActiveDocument3</w:t>
-            </w:r>
-            <w:proofErr w:type="gramStart"/>
-            <w:r>
-              <w:rPr>
-                <w:rFonts w:ascii="Times New Roman" w:hAnsi="Times New Roman" w:cs="Times New Roman"/>
-                <w:sz w:val="28"/>
-                <w:szCs w:val="28"/>
-              </w:rPr>
-              <w:t>D(</w:t>
-            </w:r>
-            <w:proofErr w:type="gramEnd"/>
-            <w:r>
-              <w:rPr>
-                <w:rFonts w:ascii="Times New Roman" w:hAnsi="Times New Roman" w:cs="Times New Roman"/>
-                <w:sz w:val="28"/>
-                <w:szCs w:val="28"/>
-              </w:rPr>
-              <w:t>)</w:t>
+              <w:t>ActiveDocument3D()</w:t>
             </w:r>
           </w:p>
         </w:tc>
@@ -1316,7 +1326,6 @@
               </w:rPr>
             </w:pPr>
             <w:proofErr w:type="spellStart"/>
-            <w:proofErr w:type="gramStart"/>
             <w:r>
               <w:rPr>
                 <w:rFonts w:ascii="Times New Roman" w:hAnsi="Times New Roman" w:cs="Times New Roman"/>
@@ -1332,16 +1341,7 @@
                 <w:sz w:val="28"/>
                 <w:szCs w:val="28"/>
               </w:rPr>
-              <w:t>(</w:t>
-            </w:r>
-            <w:proofErr w:type="gramEnd"/>
-            <w:r>
-              <w:rPr>
-                <w:rFonts w:ascii="Times New Roman" w:hAnsi="Times New Roman" w:cs="Times New Roman"/>
-                <w:sz w:val="28"/>
-                <w:szCs w:val="28"/>
-              </w:rPr>
-              <w:t>)</w:t>
+              <w:t>()</w:t>
             </w:r>
           </w:p>
         </w:tc>
@@ -1668,7 +1668,7 @@
           </w:tcPr>
           <w:p>
             <w:pPr>
-              <w:pStyle w:val="BodyText"/>
+              <w:pStyle w:val="a5"/>
               <w:spacing w:line="360" w:lineRule="auto"/>
               <w:jc w:val="center"/>
               <w:rPr>
@@ -1696,7 +1696,7 @@
           </w:tcPr>
           <w:p>
             <w:pPr>
-              <w:pStyle w:val="BodyText"/>
+              <w:pStyle w:val="a5"/>
               <w:spacing w:line="360" w:lineRule="auto"/>
               <w:rPr>
                 <w:rFonts w:ascii="Times New Roman" w:hAnsi="Times New Roman"/>
@@ -1714,7 +1714,7 @@
           </w:tcPr>
           <w:p>
             <w:pPr>
-              <w:pStyle w:val="BodyText"/>
+              <w:pStyle w:val="a5"/>
               <w:spacing w:line="360" w:lineRule="auto"/>
               <w:rPr>
                 <w:rFonts w:ascii="Times New Roman" w:hAnsi="Times New Roman"/>
@@ -1741,7 +1741,7 @@
           </w:tcPr>
           <w:p>
             <w:pPr>
-              <w:pStyle w:val="BodyText"/>
+              <w:pStyle w:val="a5"/>
               <w:spacing w:line="360" w:lineRule="auto"/>
               <w:rPr>
                 <w:rFonts w:ascii="Times New Roman" w:hAnsi="Times New Roman"/>
@@ -1773,7 +1773,7 @@
     </w:p>
     <w:p>
       <w:pPr>
-        <w:pStyle w:val="NoSpacing"/>
+        <w:pStyle w:val="ac"/>
         <w:rPr>
           <w:lang w:eastAsia="ru-RU"/>
         </w:rPr>
@@ -1794,7 +1794,7 @@
     </w:p>
     <w:p>
       <w:pPr>
-        <w:pStyle w:val="NoSpacing"/>
+        <w:pStyle w:val="ac"/>
       </w:pPr>
       <w:r>
         <w:t>Таблица 1.2 – Методы интерфейса ksDocument3D</w:t>
@@ -1802,7 +1802,7 @@
     </w:p>
     <w:tbl>
       <w:tblPr>
-        <w:tblStyle w:val="TableGrid"/>
+        <w:tblStyle w:val="ad"/>
         <w:tblW w:w="9356" w:type="dxa"/>
         <w:tblInd w:w="-5" w:type="dxa"/>
         <w:tblLayout w:type="fixed"/>
@@ -2167,7 +2167,6 @@
               </w:rPr>
             </w:pPr>
             <w:proofErr w:type="spellStart"/>
-            <w:proofErr w:type="gramStart"/>
             <w:r>
               <w:rPr>
                 <w:rFonts w:ascii="Times New Roman" w:hAnsi="Times New Roman" w:cs="Times New Roman"/>
@@ -2183,16 +2182,7 @@
                 <w:sz w:val="28"/>
                 <w:szCs w:val="28"/>
               </w:rPr>
-              <w:t>(</w:t>
-            </w:r>
-            <w:proofErr w:type="gramEnd"/>
-            <w:r>
-              <w:rPr>
-                <w:rFonts w:ascii="Times New Roman" w:hAnsi="Times New Roman" w:cs="Times New Roman"/>
-                <w:sz w:val="28"/>
-                <w:szCs w:val="28"/>
-              </w:rPr>
-              <w:t>)</w:t>
+              <w:t>()</w:t>
             </w:r>
           </w:p>
         </w:tc>
@@ -2320,7 +2310,6 @@
               </w:rPr>
             </w:pPr>
             <w:proofErr w:type="spellStart"/>
-            <w:proofErr w:type="gramStart"/>
             <w:r>
               <w:rPr>
                 <w:rFonts w:ascii="Times New Roman" w:hAnsi="Times New Roman" w:cs="Times New Roman"/>
@@ -2340,18 +2329,7 @@
                 <w:szCs w:val="28"/>
                 <w:lang w:eastAsia="x-none"/>
               </w:rPr>
-              <w:t>(</w:t>
-            </w:r>
-            <w:proofErr w:type="gramEnd"/>
-            <w:r>
-              <w:rPr>
-                <w:rFonts w:ascii="Times New Roman" w:hAnsi="Times New Roman" w:cs="Times New Roman"/>
-                <w:kern w:val="32"/>
-                <w:sz w:val="28"/>
-                <w:szCs w:val="28"/>
-                <w:lang w:eastAsia="x-none"/>
-              </w:rPr>
-              <w:t>)</w:t>
+              <w:t>()</w:t>
             </w:r>
           </w:p>
         </w:tc>
@@ -2483,7 +2461,7 @@
     </w:tbl>
     <w:p>
       <w:pPr>
-        <w:pStyle w:val="NoSpacing"/>
+        <w:pStyle w:val="ac"/>
         <w:rPr>
           <w:rFonts w:cs="Times New Roman"/>
           <w:szCs w:val="28"/>
@@ -2547,7 +2525,7 @@
     </w:p>
     <w:p>
       <w:pPr>
-        <w:pStyle w:val="NoSpacing"/>
+        <w:pStyle w:val="ac"/>
         <w:rPr>
           <w:rFonts w:cs="Times New Roman"/>
           <w:szCs w:val="28"/>
@@ -2556,7 +2534,7 @@
     </w:p>
     <w:p>
       <w:pPr>
-        <w:pStyle w:val="Caption"/>
+        <w:pStyle w:val="ae"/>
         <w:keepNext/>
         <w:ind w:firstLine="709"/>
         <w:jc w:val="left"/>
@@ -2639,7 +2617,7 @@
     </w:p>
     <w:tbl>
       <w:tblPr>
-        <w:tblStyle w:val="TableGrid"/>
+        <w:tblStyle w:val="ad"/>
         <w:tblW w:w="9493" w:type="dxa"/>
         <w:jc w:val="center"/>
         <w:tblLayout w:type="fixed"/>
@@ -3087,7 +3065,6 @@
               </w:rPr>
             </w:pPr>
             <w:proofErr w:type="spellStart"/>
-            <w:proofErr w:type="gramStart"/>
             <w:r>
               <w:rPr>
                 <w:rFonts w:ascii="Times New Roman" w:hAnsi="Times New Roman" w:cs="Times New Roman"/>
@@ -3104,16 +3081,7 @@
                 <w:sz w:val="28"/>
                 <w:szCs w:val="28"/>
               </w:rPr>
-              <w:t>(</w:t>
-            </w:r>
-            <w:proofErr w:type="gramEnd"/>
-            <w:r>
-              <w:rPr>
-                <w:rFonts w:ascii="Times New Roman" w:hAnsi="Times New Roman" w:cs="Times New Roman"/>
-                <w:sz w:val="28"/>
-                <w:szCs w:val="28"/>
-              </w:rPr>
-              <w:t>)</w:t>
+              <w:t>()</w:t>
             </w:r>
           </w:p>
         </w:tc>
@@ -3309,7 +3277,6 @@
               </w:rPr>
             </w:pPr>
             <w:proofErr w:type="spellStart"/>
-            <w:proofErr w:type="gramStart"/>
             <w:r>
               <w:rPr>
                 <w:rFonts w:ascii="Times New Roman" w:hAnsi="Times New Roman" w:cs="Times New Roman"/>
@@ -3325,16 +3292,7 @@
                 <w:sz w:val="28"/>
                 <w:szCs w:val="28"/>
               </w:rPr>
-              <w:t>(</w:t>
-            </w:r>
-            <w:proofErr w:type="gramEnd"/>
-            <w:r>
-              <w:rPr>
-                <w:rFonts w:ascii="Times New Roman" w:hAnsi="Times New Roman" w:cs="Times New Roman"/>
-                <w:sz w:val="28"/>
-                <w:szCs w:val="28"/>
-              </w:rPr>
-              <w:t>)</w:t>
+              <w:t>()</w:t>
             </w:r>
           </w:p>
         </w:tc>
@@ -3512,7 +3470,6 @@
               </w:rPr>
             </w:pPr>
             <w:proofErr w:type="spellStart"/>
-            <w:proofErr w:type="gramStart"/>
             <w:r>
               <w:rPr>
                 <w:rFonts w:ascii="Times New Roman" w:hAnsi="Times New Roman" w:cs="Times New Roman"/>
@@ -3528,16 +3485,7 @@
                 <w:sz w:val="28"/>
                 <w:szCs w:val="28"/>
               </w:rPr>
-              <w:t>(</w:t>
-            </w:r>
-            <w:proofErr w:type="gramEnd"/>
-            <w:r>
-              <w:rPr>
-                <w:rFonts w:ascii="Times New Roman" w:hAnsi="Times New Roman" w:cs="Times New Roman"/>
-                <w:sz w:val="28"/>
-                <w:szCs w:val="28"/>
-              </w:rPr>
-              <w:t>)</w:t>
+              <w:t>()</w:t>
             </w:r>
           </w:p>
         </w:tc>
@@ -3700,7 +3648,7 @@
     </w:tbl>
     <w:p>
       <w:pPr>
-        <w:pStyle w:val="Heading2"/>
+        <w:pStyle w:val="2"/>
         <w:rPr>
           <w:lang w:val="ru-RU"/>
         </w:rPr>
@@ -3857,7 +3805,7 @@
     </w:p>
     <w:p>
       <w:pPr>
-        <w:pStyle w:val="ListParagraph"/>
+        <w:pStyle w:val="ab"/>
         <w:numPr>
           <w:ilvl w:val="0"/>
           <w:numId w:val="19"/>
@@ -3875,7 +3823,7 @@
     </w:p>
     <w:p>
       <w:pPr>
-        <w:pStyle w:val="ListParagraph"/>
+        <w:pStyle w:val="ab"/>
         <w:numPr>
           <w:ilvl w:val="0"/>
           <w:numId w:val="19"/>
@@ -3893,7 +3841,7 @@
     </w:p>
     <w:p>
       <w:pPr>
-        <w:pStyle w:val="ListParagraph"/>
+        <w:pStyle w:val="ab"/>
         <w:numPr>
           <w:ilvl w:val="0"/>
           <w:numId w:val="19"/>
@@ -3911,7 +3859,7 @@
     </w:p>
     <w:p>
       <w:pPr>
-        <w:pStyle w:val="ListParagraph"/>
+        <w:pStyle w:val="ab"/>
         <w:numPr>
           <w:ilvl w:val="0"/>
           <w:numId w:val="19"/>
@@ -3945,7 +3893,7 @@
     </w:p>
     <w:p>
       <w:pPr>
-        <w:pStyle w:val="ListParagraph"/>
+        <w:pStyle w:val="ab"/>
         <w:numPr>
           <w:ilvl w:val="0"/>
           <w:numId w:val="19"/>
@@ -3969,7 +3917,7 @@
     </w:p>
     <w:p>
       <w:pPr>
-        <w:pStyle w:val="ListParagraph"/>
+        <w:pStyle w:val="ab"/>
         <w:numPr>
           <w:ilvl w:val="0"/>
           <w:numId w:val="19"/>
@@ -4168,7 +4116,7 @@
     </w:p>
     <w:p>
       <w:pPr>
-        <w:pStyle w:val="Heading1"/>
+        <w:pStyle w:val="1"/>
         <w:rPr>
           <w:lang w:val="ru-RU"/>
         </w:rPr>
@@ -4339,7 +4287,7 @@
     </w:p>
     <w:p>
       <w:pPr>
-        <w:pStyle w:val="ListParagraph"/>
+        <w:pStyle w:val="ab"/>
         <w:numPr>
           <w:ilvl w:val="0"/>
           <w:numId w:val="13"/>
@@ -4370,7 +4318,7 @@
     </w:p>
     <w:p>
       <w:pPr>
-        <w:pStyle w:val="1"/>
+        <w:pStyle w:val="11"/>
         <w:widowControl/>
         <w:numPr>
           <w:ilvl w:val="0"/>
@@ -4402,7 +4350,7 @@
     </w:p>
     <w:p>
       <w:pPr>
-        <w:pStyle w:val="1"/>
+        <w:pStyle w:val="11"/>
         <w:widowControl/>
         <w:numPr>
           <w:ilvl w:val="0"/>
@@ -4422,7 +4370,7 @@
     </w:p>
     <w:p>
       <w:pPr>
-        <w:pStyle w:val="ListParagraph"/>
+        <w:pStyle w:val="ab"/>
         <w:numPr>
           <w:ilvl w:val="0"/>
           <w:numId w:val="13"/>
@@ -4453,7 +4401,7 @@
     </w:p>
     <w:p>
       <w:pPr>
-        <w:pStyle w:val="ListParagraph"/>
+        <w:pStyle w:val="ab"/>
         <w:ind w:left="0" w:firstLine="0"/>
         <w:jc w:val="center"/>
         <w:rPr>
@@ -4518,7 +4466,7 @@
     </w:p>
     <w:p>
       <w:pPr>
-        <w:pStyle w:val="1"/>
+        <w:pStyle w:val="11"/>
         <w:widowControl/>
         <w:ind w:firstLine="0"/>
         <w:jc w:val="center"/>
@@ -4535,7 +4483,7 @@
     </w:p>
     <w:p>
       <w:pPr>
-        <w:pStyle w:val="1"/>
+        <w:pStyle w:val="11"/>
         <w:widowControl/>
         <w:ind w:firstLine="0"/>
         <w:jc w:val="center"/>
@@ -4543,7 +4491,7 @@
     </w:p>
     <w:p>
       <w:pPr>
-        <w:pStyle w:val="1"/>
+        <w:pStyle w:val="11"/>
         <w:widowControl/>
         <w:numPr>
           <w:ilvl w:val="0"/>
@@ -4569,7 +4517,7 @@
     </w:p>
     <w:p>
       <w:pPr>
-        <w:pStyle w:val="1"/>
+        <w:pStyle w:val="11"/>
         <w:widowControl/>
         <w:ind w:firstLine="0"/>
       </w:pPr>
@@ -4630,7 +4578,7 @@
     </w:p>
     <w:p>
       <w:pPr>
-        <w:pStyle w:val="1"/>
+        <w:pStyle w:val="11"/>
         <w:widowControl/>
         <w:ind w:firstLine="0"/>
         <w:jc w:val="center"/>
@@ -4641,7 +4589,7 @@
     </w:p>
     <w:p>
       <w:pPr>
-        <w:pStyle w:val="1"/>
+        <w:pStyle w:val="11"/>
         <w:widowControl/>
         <w:ind w:firstLine="0"/>
         <w:jc w:val="center"/>
@@ -4649,7 +4597,7 @@
     </w:p>
     <w:p>
       <w:pPr>
-        <w:pStyle w:val="1"/>
+        <w:pStyle w:val="11"/>
         <w:widowControl/>
         <w:numPr>
           <w:ilvl w:val="0"/>
@@ -4679,7 +4627,7 @@
     </w:p>
     <w:p>
       <w:pPr>
-        <w:pStyle w:val="1"/>
+        <w:pStyle w:val="11"/>
         <w:widowControl/>
         <w:numPr>
           <w:ilvl w:val="0"/>
@@ -4709,7 +4657,7 @@
     </w:p>
     <w:p>
       <w:pPr>
-        <w:pStyle w:val="1"/>
+        <w:pStyle w:val="11"/>
         <w:widowControl/>
         <w:numPr>
           <w:ilvl w:val="0"/>
@@ -4739,7 +4687,7 @@
     </w:p>
     <w:p>
       <w:pPr>
-        <w:pStyle w:val="1"/>
+        <w:pStyle w:val="11"/>
         <w:widowControl/>
         <w:ind w:firstLine="0"/>
         <w:jc w:val="center"/>
@@ -4787,7 +4735,7 @@
     </w:p>
     <w:p>
       <w:pPr>
-        <w:pStyle w:val="1"/>
+        <w:pStyle w:val="11"/>
         <w:widowControl/>
         <w:ind w:firstLine="0"/>
         <w:jc w:val="center"/>
@@ -4798,7 +4746,7 @@
     </w:p>
     <w:p>
       <w:pPr>
-        <w:pStyle w:val="1"/>
+        <w:pStyle w:val="11"/>
         <w:widowControl/>
         <w:ind w:firstLine="0"/>
         <w:jc w:val="center"/>
@@ -4806,7 +4754,7 @@
     </w:p>
     <w:p>
       <w:pPr>
-        <w:pStyle w:val="1"/>
+        <w:pStyle w:val="11"/>
         <w:widowControl/>
         <w:numPr>
           <w:ilvl w:val="0"/>
@@ -4832,7 +4780,7 @@
     </w:p>
     <w:p>
       <w:pPr>
-        <w:pStyle w:val="1"/>
+        <w:pStyle w:val="11"/>
         <w:widowControl/>
         <w:numPr>
           <w:ilvl w:val="0"/>
@@ -4873,7 +4821,7 @@
     </w:p>
     <w:p>
       <w:pPr>
-        <w:pStyle w:val="1"/>
+        <w:pStyle w:val="11"/>
         <w:widowControl/>
         <w:numPr>
           <w:ilvl w:val="0"/>
@@ -4911,7 +4859,7 @@
     </w:p>
     <w:p>
       <w:pPr>
-        <w:pStyle w:val="1"/>
+        <w:pStyle w:val="11"/>
         <w:widowControl/>
         <w:numPr>
           <w:ilvl w:val="0"/>
@@ -4955,7 +4903,7 @@
     </w:p>
     <w:p>
       <w:pPr>
-        <w:pStyle w:val="1"/>
+        <w:pStyle w:val="11"/>
         <w:widowControl/>
         <w:numPr>
           <w:ilvl w:val="0"/>
@@ -4993,7 +4941,7 @@
     </w:p>
     <w:p>
       <w:pPr>
-        <w:pStyle w:val="Heading1"/>
+        <w:pStyle w:val="1"/>
         <w:rPr>
           <w:lang w:val="ru-RU"/>
         </w:rPr>
@@ -5007,7 +4955,7 @@
     </w:p>
     <w:p>
       <w:pPr>
-        <w:pStyle w:val="Heading2"/>
+        <w:pStyle w:val="2"/>
         <w:rPr>
           <w:lang w:val="ru-RU"/>
         </w:rPr>
@@ -5158,7 +5106,7 @@
     </w:p>
     <w:p>
       <w:pPr>
-        <w:pStyle w:val="Heading2"/>
+        <w:pStyle w:val="2"/>
         <w:rPr>
           <w:lang w:val="ru-RU"/>
         </w:rPr>
@@ -5490,10 +5438,10 @@
         </w:rPr>
         <w:t xml:space="preserve"> обладает методами для построения моделей. Класс </w:t>
       </w:r>
+      <w:proofErr w:type="spellStart"/>
       <w:r>
         <w:t>Kompas</w:t>
       </w:r>
-      <w:proofErr w:type="spellStart"/>
       <w:r>
         <w:rPr>
           <w:lang w:val="ru-RU"/>
@@ -5525,7 +5473,7 @@
     </w:p>
     <w:p>
       <w:pPr>
-        <w:pStyle w:val="Heading2"/>
+        <w:pStyle w:val="2"/>
         <w:rPr>
           <w:lang w:val="ru-RU"/>
         </w:rPr>
@@ -5648,15 +5596,17 @@
         </w:rPr>
         <w:t xml:space="preserve"> некорректных значений, </w:t>
       </w:r>
+      <w:bookmarkStart w:id="0" w:name="_GoBack"/>
+      <w:bookmarkEnd w:id="0"/>
       <w:r>
         <w:rPr>
           <w:rFonts w:cs="Times New Roman"/>
           <w:szCs w:val="28"/>
           <w:lang w:val="ru-RU"/>
         </w:rPr>
-        <w:t>в поле для ввода</w:t>
-      </w:r>
-      <w:commentRangeStart w:id="0"/>
+        <w:t>поле для ввода</w:t>
+      </w:r>
+      <w:commentRangeStart w:id="1"/>
       <w:r>
         <w:rPr>
           <w:rFonts w:cs="Times New Roman"/>
@@ -5665,12 +5615,12 @@
         </w:rPr>
         <w:t xml:space="preserve"> </w:t>
       </w:r>
-      <w:commentRangeEnd w:id="0"/>
-      <w:r>
-        <w:rPr>
-          <w:rStyle w:val="CommentReference"/>
-        </w:rPr>
-        <w:commentReference w:id="0"/>
+      <w:commentRangeEnd w:id="1"/>
+      <w:r>
+        <w:rPr>
+          <w:rStyle w:val="af0"/>
+        </w:rPr>
+        <w:commentReference w:id="1"/>
       </w:r>
       <w:r>
         <w:rPr>
@@ -5711,7 +5661,7 @@
                     <pic:cNvPicPr/>
                   </pic:nvPicPr>
                   <pic:blipFill>
-                    <a:blip r:embed="rId17"/>
+                    <a:blip r:embed="rId15"/>
                     <a:stretch>
                       <a:fillRect/>
                     </a:stretch>
@@ -5841,7 +5791,7 @@
                     <pic:cNvPicPr/>
                   </pic:nvPicPr>
                   <pic:blipFill>
-                    <a:blip r:embed="rId18"/>
+                    <a:blip r:embed="rId16"/>
                     <a:stretch>
                       <a:fillRect/>
                     </a:stretch>
@@ -5906,7 +5856,7 @@
     </w:p>
     <w:p>
       <w:pPr>
-        <w:pStyle w:val="Heading1"/>
+        <w:pStyle w:val="1"/>
         <w:numPr>
           <w:ilvl w:val="0"/>
           <w:numId w:val="0"/>
@@ -5932,7 +5882,7 @@
     </w:p>
     <w:p>
       <w:pPr>
-        <w:pStyle w:val="ListParagraph"/>
+        <w:pStyle w:val="ab"/>
         <w:numPr>
           <w:ilvl w:val="0"/>
           <w:numId w:val="18"/>
@@ -5976,23 +5926,114 @@
         </w:rPr>
         <w:t xml:space="preserve"> Режим доступа: </w:t>
       </w:r>
-      <w:hyperlink r:id="rId19" w:history="1">
-        <w:r>
-          <w:rPr>
-            <w:rStyle w:val="Hyperlink"/>
-            <w:rFonts w:cs="Times New Roman"/>
-            <w:szCs w:val="28"/>
-            <w:lang w:val="ru-RU"/>
-          </w:rPr>
-          <w:t>https://www.autodesk.ru/solutions/cad-software</w:t>
-        </w:r>
-      </w:hyperlink>
-      <w:r>
-        <w:rPr>
+      <w:r>
+        <w:fldChar w:fldCharType="begin"/>
+      </w:r>
+      <w:r>
+        <w:rPr>
+          <w:lang w:val="ru-RU"/>
+        </w:rPr>
+        <w:instrText xml:space="preserve"> </w:instrText>
+      </w:r>
+      <w:r>
+        <w:instrText>HYPERLINK</w:instrText>
+      </w:r>
+      <w:r>
+        <w:rPr>
+          <w:lang w:val="ru-RU"/>
+        </w:rPr>
+        <w:instrText xml:space="preserve"> "</w:instrText>
+      </w:r>
+      <w:r>
+        <w:instrText>https</w:instrText>
+      </w:r>
+      <w:r>
+        <w:rPr>
+          <w:lang w:val="ru-RU"/>
+        </w:rPr>
+        <w:instrText>://</w:instrText>
+      </w:r>
+      <w:r>
+        <w:instrText>www</w:instrText>
+      </w:r>
+      <w:r>
+        <w:rPr>
+          <w:lang w:val="ru-RU"/>
+        </w:rPr>
+        <w:instrText>.</w:instrText>
+      </w:r>
+      <w:r>
+        <w:instrText>autodesk</w:instrText>
+      </w:r>
+      <w:r>
+        <w:rPr>
+          <w:lang w:val="ru-RU"/>
+        </w:rPr>
+        <w:instrText>.</w:instrText>
+      </w:r>
+      <w:r>
+        <w:instrText>ru</w:instrText>
+      </w:r>
+      <w:r>
+        <w:rPr>
+          <w:lang w:val="ru-RU"/>
+        </w:rPr>
+        <w:instrText>/</w:instrText>
+      </w:r>
+      <w:r>
+        <w:instrText>solutions</w:instrText>
+      </w:r>
+      <w:r>
+        <w:rPr>
+          <w:lang w:val="ru-RU"/>
+        </w:rPr>
+        <w:instrText>/</w:instrText>
+      </w:r>
+      <w:r>
+        <w:instrText>cad</w:instrText>
+      </w:r>
+      <w:r>
+        <w:rPr>
+          <w:lang w:val="ru-RU"/>
+        </w:rPr>
+        <w:instrText>-</w:instrText>
+      </w:r>
+      <w:r>
+        <w:instrText>software</w:instrText>
+      </w:r>
+      <w:r>
+        <w:rPr>
+          <w:lang w:val="ru-RU"/>
+        </w:rPr>
+        <w:instrText xml:space="preserve">" </w:instrText>
+      </w:r>
+      <w:r>
+        <w:fldChar w:fldCharType="separate"/>
+      </w:r>
+      <w:r>
+        <w:rPr>
+          <w:rStyle w:val="af"/>
           <w:rFonts w:cs="Times New Roman"/>
           <w:szCs w:val="28"/>
           <w:lang w:val="ru-RU"/>
         </w:rPr>
+        <w:t>https://www.autodesk.ru/solutions/cad-software</w:t>
+      </w:r>
+      <w:r>
+        <w:rPr>
+          <w:rStyle w:val="af"/>
+          <w:rFonts w:cs="Times New Roman"/>
+          <w:szCs w:val="28"/>
+          <w:lang w:val="ru-RU"/>
+        </w:rPr>
+        <w:fldChar w:fldCharType="end"/>
+      </w:r>
+      <w:r>
+        <w:rPr>
+          <w:rFonts w:cs="Times New Roman"/>
+          <w:szCs w:val="28"/>
+          <w:lang w:val="ru-RU"/>
+        </w:rPr>
         <w:t xml:space="preserve"> </w:t>
       </w:r>
       <w:r>
@@ -6062,7 +6103,7 @@
     </w:p>
     <w:p>
       <w:pPr>
-        <w:pStyle w:val="ListParagraph"/>
+        <w:pStyle w:val="ab"/>
         <w:numPr>
           <w:ilvl w:val="0"/>
           <w:numId w:val="18"/>
@@ -6120,16 +6161,106 @@
         <w:softHyphen/>
         <w:t xml:space="preserve">– Режим доступа: </w:t>
       </w:r>
-      <w:hyperlink r:id="rId20" w:history="1">
-        <w:r>
-          <w:rPr>
-            <w:rStyle w:val="Hyperlink"/>
-            <w:szCs w:val="28"/>
-            <w:lang w:val="ru-RU"/>
-          </w:rPr>
-          <w:t>https://kompas.ru/kompas-3d-viewer/download/</w:t>
-        </w:r>
-      </w:hyperlink>
+      <w:r>
+        <w:fldChar w:fldCharType="begin"/>
+      </w:r>
+      <w:r>
+        <w:rPr>
+          <w:lang w:val="ru-RU"/>
+        </w:rPr>
+        <w:instrText xml:space="preserve"> </w:instrText>
+      </w:r>
+      <w:r>
+        <w:instrText>HYPERLINK</w:instrText>
+      </w:r>
+      <w:r>
+        <w:rPr>
+          <w:lang w:val="ru-RU"/>
+        </w:rPr>
+        <w:instrText xml:space="preserve"> "</w:instrText>
+      </w:r>
+      <w:r>
+        <w:instrText>https</w:instrText>
+      </w:r>
+      <w:r>
+        <w:rPr>
+          <w:lang w:val="ru-RU"/>
+        </w:rPr>
+        <w:instrText>://</w:instrText>
+      </w:r>
+      <w:r>
+        <w:instrText>kompas</w:instrText>
+      </w:r>
+      <w:r>
+        <w:rPr>
+          <w:lang w:val="ru-RU"/>
+        </w:rPr>
+        <w:instrText>.</w:instrText>
+      </w:r>
+      <w:r>
+        <w:instrText>ru</w:instrText>
+      </w:r>
+      <w:r>
+        <w:rPr>
+          <w:lang w:val="ru-RU"/>
+        </w:rPr>
+        <w:instrText>/</w:instrText>
+      </w:r>
+      <w:r>
+        <w:instrText>kompas</w:instrText>
+      </w:r>
+      <w:r>
+        <w:rPr>
+          <w:lang w:val="ru-RU"/>
+        </w:rPr>
+        <w:instrText>-3</w:instrText>
+      </w:r>
+      <w:r>
+        <w:instrText>d</w:instrText>
+      </w:r>
+      <w:r>
+        <w:rPr>
+          <w:lang w:val="ru-RU"/>
+        </w:rPr>
+        <w:instrText>-</w:instrText>
+      </w:r>
+      <w:r>
+        <w:instrText>viewer</w:instrText>
+      </w:r>
+      <w:r>
+        <w:rPr>
+          <w:lang w:val="ru-RU"/>
+        </w:rPr>
+        <w:instrText>/</w:instrText>
+      </w:r>
+      <w:r>
+        <w:instrText>download</w:instrText>
+      </w:r>
+      <w:r>
+        <w:rPr>
+          <w:lang w:val="ru-RU"/>
+        </w:rPr>
+        <w:instrText xml:space="preserve">/" </w:instrText>
+      </w:r>
+      <w:r>
+        <w:fldChar w:fldCharType="separate"/>
+      </w:r>
+      <w:r>
+        <w:rPr>
+          <w:rStyle w:val="af"/>
+          <w:szCs w:val="28"/>
+          <w:lang w:val="ru-RU"/>
+        </w:rPr>
+        <w:t>https://kompas.ru/kompas-3d-viewer/download/</w:t>
+      </w:r>
+      <w:r>
+        <w:rPr>
+          <w:rStyle w:val="af"/>
+          <w:szCs w:val="28"/>
+          <w:lang w:val="ru-RU"/>
+        </w:rPr>
+        <w:fldChar w:fldCharType="end"/>
+      </w:r>
       <w:r>
         <w:rPr>
           <w:color w:val="000000" w:themeColor="text1"/>
@@ -6149,13 +6280,13 @@
     </w:p>
     <w:p>
       <w:pPr>
-        <w:pStyle w:val="ListParagraph"/>
+        <w:pStyle w:val="ab"/>
         <w:numPr>
           <w:ilvl w:val="0"/>
           <w:numId w:val="18"/>
         </w:numPr>
         <w:rPr>
-          <w:rStyle w:val="Hyperlink"/>
+          <w:rStyle w:val="af"/>
           <w:bCs/>
           <w:color w:val="auto"/>
           <w:u w:val="none"/>
@@ -6171,248 +6302,403 @@
         </w:rPr>
         <w:t xml:space="preserve"> – Библиотека обучающей и информационной литературы. [Электронный ресурс] – Режим доступа: </w:t>
       </w:r>
-      <w:hyperlink r:id="rId21" w:history="1">
-        <w:r>
-          <w:rPr>
-            <w:rStyle w:val="Hyperlink"/>
-            <w:color w:val="4472C4" w:themeColor="accent1"/>
-            <w:szCs w:val="28"/>
-          </w:rPr>
-          <w:t>http</w:t>
-        </w:r>
-        <w:r>
-          <w:rPr>
-            <w:rStyle w:val="Hyperlink"/>
-            <w:color w:val="4472C4" w:themeColor="accent1"/>
-            <w:szCs w:val="28"/>
-            <w:lang w:val="ru-RU"/>
-          </w:rPr>
-          <w:t>://</w:t>
-        </w:r>
-        <w:r>
-          <w:rPr>
-            <w:rStyle w:val="Hyperlink"/>
-            <w:color w:val="4472C4" w:themeColor="accent1"/>
-            <w:szCs w:val="28"/>
-          </w:rPr>
-          <w:t>www</w:t>
-        </w:r>
-        <w:r>
-          <w:rPr>
-            <w:rStyle w:val="Hyperlink"/>
-            <w:color w:val="4472C4" w:themeColor="accent1"/>
-            <w:szCs w:val="28"/>
-            <w:lang w:val="ru-RU"/>
-          </w:rPr>
-          <w:t>.</w:t>
-        </w:r>
-        <w:r>
-          <w:rPr>
-            <w:rStyle w:val="Hyperlink"/>
-            <w:color w:val="4472C4" w:themeColor="accent1"/>
-            <w:szCs w:val="28"/>
-          </w:rPr>
-          <w:t>k</w:t>
-        </w:r>
-        <w:r>
-          <w:rPr>
-            <w:rStyle w:val="Hyperlink"/>
-            <w:color w:val="4472C4" w:themeColor="accent1"/>
-            <w:szCs w:val="28"/>
-            <w:lang w:val="ru-RU"/>
-          </w:rPr>
-          <w:t>2</w:t>
-        </w:r>
-        <w:r>
-          <w:rPr>
-            <w:rStyle w:val="Hyperlink"/>
-            <w:color w:val="4472C4" w:themeColor="accent1"/>
-            <w:szCs w:val="28"/>
-          </w:rPr>
-          <w:t>x</w:t>
-        </w:r>
-        <w:r>
-          <w:rPr>
-            <w:rStyle w:val="Hyperlink"/>
-            <w:color w:val="4472C4" w:themeColor="accent1"/>
-            <w:szCs w:val="28"/>
-            <w:lang w:val="ru-RU"/>
-          </w:rPr>
-          <w:t>2.</w:t>
-        </w:r>
-        <w:r>
-          <w:rPr>
-            <w:rStyle w:val="Hyperlink"/>
-            <w:color w:val="4472C4" w:themeColor="accent1"/>
-            <w:szCs w:val="28"/>
-          </w:rPr>
-          <w:t>info</w:t>
-        </w:r>
-        <w:r>
-          <w:rPr>
-            <w:rStyle w:val="Hyperlink"/>
-            <w:color w:val="4472C4" w:themeColor="accent1"/>
-            <w:szCs w:val="28"/>
-            <w:lang w:val="ru-RU"/>
-          </w:rPr>
-          <w:t>/</w:t>
-        </w:r>
-        <w:proofErr w:type="spellStart"/>
-        <w:r>
-          <w:rPr>
-            <w:rStyle w:val="Hyperlink"/>
-            <w:color w:val="4472C4" w:themeColor="accent1"/>
-            <w:szCs w:val="28"/>
-          </w:rPr>
-          <w:t>kompyutery</w:t>
-        </w:r>
-        <w:proofErr w:type="spellEnd"/>
-        <w:r>
-          <w:rPr>
-            <w:rStyle w:val="Hyperlink"/>
-            <w:color w:val="4472C4" w:themeColor="accent1"/>
-            <w:szCs w:val="28"/>
-            <w:lang w:val="ru-RU"/>
-          </w:rPr>
-          <w:t>_</w:t>
-        </w:r>
-        <w:proofErr w:type="spellStart"/>
-        <w:r>
-          <w:rPr>
-            <w:rStyle w:val="Hyperlink"/>
-            <w:color w:val="4472C4" w:themeColor="accent1"/>
-            <w:szCs w:val="28"/>
-          </w:rPr>
-          <w:t>i</w:t>
-        </w:r>
-        <w:proofErr w:type="spellEnd"/>
-        <w:r>
-          <w:rPr>
-            <w:rStyle w:val="Hyperlink"/>
-            <w:color w:val="4472C4" w:themeColor="accent1"/>
-            <w:szCs w:val="28"/>
-            <w:lang w:val="ru-RU"/>
-          </w:rPr>
-          <w:t>_</w:t>
-        </w:r>
-        <w:r>
-          <w:rPr>
-            <w:rStyle w:val="Hyperlink"/>
-            <w:color w:val="4472C4" w:themeColor="accent1"/>
-            <w:szCs w:val="28"/>
-          </w:rPr>
-          <w:t>internet</w:t>
-        </w:r>
-        <w:r>
-          <w:rPr>
-            <w:rStyle w:val="Hyperlink"/>
-            <w:color w:val="4472C4" w:themeColor="accent1"/>
-            <w:szCs w:val="28"/>
-            <w:lang w:val="ru-RU"/>
-          </w:rPr>
-          <w:t>/</w:t>
-        </w:r>
-        <w:proofErr w:type="spellStart"/>
-        <w:r>
-          <w:rPr>
-            <w:rStyle w:val="Hyperlink"/>
-            <w:color w:val="4472C4" w:themeColor="accent1"/>
-            <w:szCs w:val="28"/>
-          </w:rPr>
-          <w:t>kompas</w:t>
-        </w:r>
-        <w:proofErr w:type="spellEnd"/>
-        <w:r>
-          <w:rPr>
-            <w:rStyle w:val="Hyperlink"/>
-            <w:color w:val="4472C4" w:themeColor="accent1"/>
-            <w:szCs w:val="28"/>
-            <w:lang w:val="ru-RU"/>
-          </w:rPr>
-          <w:t>_3</w:t>
-        </w:r>
-        <w:r>
-          <w:rPr>
-            <w:rStyle w:val="Hyperlink"/>
-            <w:color w:val="4472C4" w:themeColor="accent1"/>
-            <w:szCs w:val="28"/>
-          </w:rPr>
-          <w:t>d</w:t>
-        </w:r>
-        <w:r>
-          <w:rPr>
-            <w:rStyle w:val="Hyperlink"/>
-            <w:color w:val="4472C4" w:themeColor="accent1"/>
-            <w:szCs w:val="28"/>
-            <w:lang w:val="ru-RU"/>
-          </w:rPr>
-          <w:t>_</w:t>
-        </w:r>
-        <w:r>
-          <w:rPr>
-            <w:rStyle w:val="Hyperlink"/>
-            <w:color w:val="4472C4" w:themeColor="accent1"/>
-            <w:szCs w:val="28"/>
-          </w:rPr>
-          <w:t>v</w:t>
-        </w:r>
-        <w:r>
-          <w:rPr>
-            <w:rStyle w:val="Hyperlink"/>
-            <w:color w:val="4472C4" w:themeColor="accent1"/>
-            <w:szCs w:val="28"/>
-            <w:lang w:val="ru-RU"/>
-          </w:rPr>
-          <w:t>10_</w:t>
-        </w:r>
-        <w:proofErr w:type="spellStart"/>
-        <w:r>
-          <w:rPr>
-            <w:rStyle w:val="Hyperlink"/>
-            <w:color w:val="4472C4" w:themeColor="accent1"/>
-            <w:szCs w:val="28"/>
-          </w:rPr>
-          <w:t>na</w:t>
-        </w:r>
-        <w:proofErr w:type="spellEnd"/>
-        <w:r>
-          <w:rPr>
-            <w:rStyle w:val="Hyperlink"/>
-            <w:color w:val="4472C4" w:themeColor="accent1"/>
-            <w:szCs w:val="28"/>
-            <w:lang w:val="ru-RU"/>
-          </w:rPr>
-          <w:t>_100/</w:t>
-        </w:r>
-        <w:r>
-          <w:rPr>
-            <w:rStyle w:val="Hyperlink"/>
-            <w:color w:val="4472C4" w:themeColor="accent1"/>
-            <w:szCs w:val="28"/>
-          </w:rPr>
-          <w:t>p</w:t>
-        </w:r>
-        <w:r>
-          <w:rPr>
-            <w:rStyle w:val="Hyperlink"/>
-            <w:color w:val="4472C4" w:themeColor="accent1"/>
-            <w:szCs w:val="28"/>
-            <w:lang w:val="ru-RU"/>
-          </w:rPr>
-          <w:t>9.</w:t>
-        </w:r>
-        <w:r>
-          <w:rPr>
-            <w:rStyle w:val="Hyperlink"/>
-            <w:color w:val="4472C4" w:themeColor="accent1"/>
-            <w:szCs w:val="28"/>
-          </w:rPr>
-          <w:t>php</w:t>
-        </w:r>
-      </w:hyperlink>
-      <w:r>
-        <w:rPr>
-          <w:rStyle w:val="Hyperlink"/>
+      <w:r>
+        <w:fldChar w:fldCharType="begin"/>
+      </w:r>
+      <w:r>
+        <w:rPr>
+          <w:lang w:val="ru-RU"/>
+        </w:rPr>
+        <w:instrText xml:space="preserve"> </w:instrText>
+      </w:r>
+      <w:r>
+        <w:instrText>HYPERLINK</w:instrText>
+      </w:r>
+      <w:r>
+        <w:rPr>
+          <w:lang w:val="ru-RU"/>
+        </w:rPr>
+        <w:instrText xml:space="preserve"> "</w:instrText>
+      </w:r>
+      <w:r>
+        <w:instrText>http</w:instrText>
+      </w:r>
+      <w:r>
+        <w:rPr>
+          <w:lang w:val="ru-RU"/>
+        </w:rPr>
+        <w:instrText>://</w:instrText>
+      </w:r>
+      <w:r>
+        <w:instrText>www</w:instrText>
+      </w:r>
+      <w:r>
+        <w:rPr>
+          <w:lang w:val="ru-RU"/>
+        </w:rPr>
+        <w:instrText>.</w:instrText>
+      </w:r>
+      <w:r>
+        <w:instrText>k</w:instrText>
+      </w:r>
+      <w:r>
+        <w:rPr>
+          <w:lang w:val="ru-RU"/>
+        </w:rPr>
+        <w:instrText>2</w:instrText>
+      </w:r>
+      <w:r>
+        <w:instrText>x</w:instrText>
+      </w:r>
+      <w:r>
+        <w:rPr>
+          <w:lang w:val="ru-RU"/>
+        </w:rPr>
+        <w:instrText>2.</w:instrText>
+      </w:r>
+      <w:r>
+        <w:instrText>info</w:instrText>
+      </w:r>
+      <w:r>
+        <w:rPr>
+          <w:lang w:val="ru-RU"/>
+        </w:rPr>
+        <w:instrText>/</w:instrText>
+      </w:r>
+      <w:r>
+        <w:instrText>kompyutery</w:instrText>
+      </w:r>
+      <w:r>
+        <w:rPr>
+          <w:lang w:val="ru-RU"/>
+        </w:rPr>
+        <w:instrText>_</w:instrText>
+      </w:r>
+      <w:r>
+        <w:instrText>i</w:instrText>
+      </w:r>
+      <w:r>
+        <w:rPr>
+          <w:lang w:val="ru-RU"/>
+        </w:rPr>
+        <w:instrText>_</w:instrText>
+      </w:r>
+      <w:r>
+        <w:instrText>internet</w:instrText>
+      </w:r>
+      <w:r>
+        <w:rPr>
+          <w:lang w:val="ru-RU"/>
+        </w:rPr>
+        <w:instrText>/</w:instrText>
+      </w:r>
+      <w:r>
+        <w:instrText>kompas</w:instrText>
+      </w:r>
+      <w:r>
+        <w:rPr>
+          <w:lang w:val="ru-RU"/>
+        </w:rPr>
+        <w:instrText>_3</w:instrText>
+      </w:r>
+      <w:r>
+        <w:instrText>d</w:instrText>
+      </w:r>
+      <w:r>
+        <w:rPr>
+          <w:lang w:val="ru-RU"/>
+        </w:rPr>
+        <w:instrText>_</w:instrText>
+      </w:r>
+      <w:r>
+        <w:instrText>v</w:instrText>
+      </w:r>
+      <w:r>
+        <w:rPr>
+          <w:lang w:val="ru-RU"/>
+        </w:rPr>
+        <w:instrText>10_</w:instrText>
+      </w:r>
+      <w:r>
+        <w:instrText>na</w:instrText>
+      </w:r>
+      <w:r>
+        <w:rPr>
+          <w:lang w:val="ru-RU"/>
+        </w:rPr>
+        <w:instrText>_100/</w:instrText>
+      </w:r>
+      <w:r>
+        <w:instrText>p</w:instrText>
+      </w:r>
+      <w:r>
+        <w:rPr>
+          <w:lang w:val="ru-RU"/>
+        </w:rPr>
+        <w:instrText>9.</w:instrText>
+      </w:r>
+      <w:r>
+        <w:instrText>php</w:instrText>
+      </w:r>
+      <w:r>
+        <w:rPr>
+          <w:lang w:val="ru-RU"/>
+        </w:rPr>
+        <w:instrText xml:space="preserve">" </w:instrText>
+      </w:r>
+      <w:r>
+        <w:fldChar w:fldCharType="separate"/>
+      </w:r>
+      <w:r>
+        <w:rPr>
+          <w:rStyle w:val="af"/>
+          <w:color w:val="4472C4" w:themeColor="accent1"/>
+          <w:szCs w:val="28"/>
+        </w:rPr>
+        <w:t>http</w:t>
+      </w:r>
+      <w:r>
+        <w:rPr>
+          <w:rStyle w:val="af"/>
+          <w:color w:val="4472C4" w:themeColor="accent1"/>
+          <w:szCs w:val="28"/>
+          <w:lang w:val="ru-RU"/>
+        </w:rPr>
+        <w:t>://</w:t>
+      </w:r>
+      <w:r>
+        <w:rPr>
+          <w:rStyle w:val="af"/>
+          <w:color w:val="4472C4" w:themeColor="accent1"/>
+          <w:szCs w:val="28"/>
+        </w:rPr>
+        <w:t>www</w:t>
+      </w:r>
+      <w:r>
+        <w:rPr>
+          <w:rStyle w:val="af"/>
+          <w:color w:val="4472C4" w:themeColor="accent1"/>
+          <w:szCs w:val="28"/>
+          <w:lang w:val="ru-RU"/>
+        </w:rPr>
+        <w:t>.</w:t>
+      </w:r>
+      <w:r>
+        <w:rPr>
+          <w:rStyle w:val="af"/>
+          <w:color w:val="4472C4" w:themeColor="accent1"/>
+          <w:szCs w:val="28"/>
+        </w:rPr>
+        <w:t>k</w:t>
+      </w:r>
+      <w:r>
+        <w:rPr>
+          <w:rStyle w:val="af"/>
+          <w:color w:val="4472C4" w:themeColor="accent1"/>
+          <w:szCs w:val="28"/>
+          <w:lang w:val="ru-RU"/>
+        </w:rPr>
+        <w:t>2</w:t>
+      </w:r>
+      <w:r>
+        <w:rPr>
+          <w:rStyle w:val="af"/>
+          <w:color w:val="4472C4" w:themeColor="accent1"/>
+          <w:szCs w:val="28"/>
+        </w:rPr>
+        <w:t>x</w:t>
+      </w:r>
+      <w:r>
+        <w:rPr>
+          <w:rStyle w:val="af"/>
+          <w:color w:val="4472C4" w:themeColor="accent1"/>
+          <w:szCs w:val="28"/>
+          <w:lang w:val="ru-RU"/>
+        </w:rPr>
+        <w:t>2.</w:t>
+      </w:r>
+      <w:r>
+        <w:rPr>
+          <w:rStyle w:val="af"/>
+          <w:color w:val="4472C4" w:themeColor="accent1"/>
+          <w:szCs w:val="28"/>
+        </w:rPr>
+        <w:t>info</w:t>
+      </w:r>
+      <w:r>
+        <w:rPr>
+          <w:rStyle w:val="af"/>
+          <w:color w:val="4472C4" w:themeColor="accent1"/>
+          <w:szCs w:val="28"/>
+          <w:lang w:val="ru-RU"/>
+        </w:rPr>
+        <w:t>/</w:t>
+      </w:r>
+      <w:proofErr w:type="spellStart"/>
+      <w:r>
+        <w:rPr>
+          <w:rStyle w:val="af"/>
+          <w:color w:val="4472C4" w:themeColor="accent1"/>
+          <w:szCs w:val="28"/>
+        </w:rPr>
+        <w:t>kompyutery</w:t>
+      </w:r>
+      <w:proofErr w:type="spellEnd"/>
+      <w:r>
+        <w:rPr>
+          <w:rStyle w:val="af"/>
+          <w:color w:val="4472C4" w:themeColor="accent1"/>
+          <w:szCs w:val="28"/>
+          <w:lang w:val="ru-RU"/>
+        </w:rPr>
+        <w:t>_</w:t>
+      </w:r>
+      <w:proofErr w:type="spellStart"/>
+      <w:r>
+        <w:rPr>
+          <w:rStyle w:val="af"/>
+          <w:color w:val="4472C4" w:themeColor="accent1"/>
+          <w:szCs w:val="28"/>
+        </w:rPr>
+        <w:t>i</w:t>
+      </w:r>
+      <w:proofErr w:type="spellEnd"/>
+      <w:r>
+        <w:rPr>
+          <w:rStyle w:val="af"/>
+          <w:color w:val="4472C4" w:themeColor="accent1"/>
+          <w:szCs w:val="28"/>
+          <w:lang w:val="ru-RU"/>
+        </w:rPr>
+        <w:t>_</w:t>
+      </w:r>
+      <w:r>
+        <w:rPr>
+          <w:rStyle w:val="af"/>
+          <w:color w:val="4472C4" w:themeColor="accent1"/>
+          <w:szCs w:val="28"/>
+        </w:rPr>
+        <w:t>internet</w:t>
+      </w:r>
+      <w:r>
+        <w:rPr>
+          <w:rStyle w:val="af"/>
+          <w:color w:val="4472C4" w:themeColor="accent1"/>
+          <w:szCs w:val="28"/>
+          <w:lang w:val="ru-RU"/>
+        </w:rPr>
+        <w:t>/</w:t>
+      </w:r>
+      <w:proofErr w:type="spellStart"/>
+      <w:r>
+        <w:rPr>
+          <w:rStyle w:val="af"/>
+          <w:color w:val="4472C4" w:themeColor="accent1"/>
+          <w:szCs w:val="28"/>
+        </w:rPr>
+        <w:t>kompas</w:t>
+      </w:r>
+      <w:proofErr w:type="spellEnd"/>
+      <w:r>
+        <w:rPr>
+          <w:rStyle w:val="af"/>
+          <w:color w:val="4472C4" w:themeColor="accent1"/>
+          <w:szCs w:val="28"/>
+          <w:lang w:val="ru-RU"/>
+        </w:rPr>
+        <w:t>_3</w:t>
+      </w:r>
+      <w:r>
+        <w:rPr>
+          <w:rStyle w:val="af"/>
+          <w:color w:val="4472C4" w:themeColor="accent1"/>
+          <w:szCs w:val="28"/>
+        </w:rPr>
+        <w:t>d</w:t>
+      </w:r>
+      <w:r>
+        <w:rPr>
+          <w:rStyle w:val="af"/>
+          <w:color w:val="4472C4" w:themeColor="accent1"/>
+          <w:szCs w:val="28"/>
+          <w:lang w:val="ru-RU"/>
+        </w:rPr>
+        <w:t>_</w:t>
+      </w:r>
+      <w:r>
+        <w:rPr>
+          <w:rStyle w:val="af"/>
+          <w:color w:val="4472C4" w:themeColor="accent1"/>
+          <w:szCs w:val="28"/>
+        </w:rPr>
+        <w:t>v</w:t>
+      </w:r>
+      <w:r>
+        <w:rPr>
+          <w:rStyle w:val="af"/>
+          <w:color w:val="4472C4" w:themeColor="accent1"/>
+          <w:szCs w:val="28"/>
+          <w:lang w:val="ru-RU"/>
+        </w:rPr>
+        <w:t>10_</w:t>
+      </w:r>
+      <w:proofErr w:type="spellStart"/>
+      <w:r>
+        <w:rPr>
+          <w:rStyle w:val="af"/>
+          <w:color w:val="4472C4" w:themeColor="accent1"/>
+          <w:szCs w:val="28"/>
+        </w:rPr>
+        <w:t>na</w:t>
+      </w:r>
+      <w:proofErr w:type="spellEnd"/>
+      <w:r>
+        <w:rPr>
+          <w:rStyle w:val="af"/>
+          <w:color w:val="4472C4" w:themeColor="accent1"/>
+          <w:szCs w:val="28"/>
+          <w:lang w:val="ru-RU"/>
+        </w:rPr>
+        <w:t>_100/</w:t>
+      </w:r>
+      <w:r>
+        <w:rPr>
+          <w:rStyle w:val="af"/>
+          <w:color w:val="4472C4" w:themeColor="accent1"/>
+          <w:szCs w:val="28"/>
+        </w:rPr>
+        <w:t>p</w:t>
+      </w:r>
+      <w:r>
+        <w:rPr>
+          <w:rStyle w:val="af"/>
+          <w:color w:val="4472C4" w:themeColor="accent1"/>
+          <w:szCs w:val="28"/>
+          <w:lang w:val="ru-RU"/>
+        </w:rPr>
+        <w:t>9.</w:t>
+      </w:r>
+      <w:proofErr w:type="spellStart"/>
+      <w:r>
+        <w:rPr>
+          <w:rStyle w:val="af"/>
+          <w:color w:val="4472C4" w:themeColor="accent1"/>
+          <w:szCs w:val="28"/>
+        </w:rPr>
+        <w:t>php</w:t>
+      </w:r>
+      <w:proofErr w:type="spellEnd"/>
+      <w:r>
+        <w:rPr>
+          <w:rStyle w:val="af"/>
+          <w:color w:val="4472C4" w:themeColor="accent1"/>
+          <w:szCs w:val="28"/>
+        </w:rPr>
+        <w:fldChar w:fldCharType="end"/>
+      </w:r>
+      <w:r>
+        <w:rPr>
+          <w:rStyle w:val="af"/>
           <w:color w:val="auto"/>
           <w:szCs w:val="28"/>
           <w:u w:val="none"/>
@@ -6422,7 +6708,7 @@
       </w:r>
       <w:r>
         <w:rPr>
-          <w:rStyle w:val="Hyperlink"/>
+          <w:rStyle w:val="af"/>
           <w:bCs/>
           <w:color w:val="auto"/>
           <w:szCs w:val="28"/>
@@ -6433,7 +6719,7 @@
       </w:r>
       <w:r>
         <w:rPr>
-          <w:rStyle w:val="Hyperlink"/>
+          <w:rStyle w:val="af"/>
           <w:bCs/>
           <w:color w:val="auto"/>
           <w:szCs w:val="28"/>
@@ -6444,7 +6730,7 @@
       </w:r>
       <w:r>
         <w:rPr>
-          <w:rStyle w:val="Hyperlink"/>
+          <w:rStyle w:val="af"/>
           <w:bCs/>
           <w:color w:val="auto"/>
           <w:szCs w:val="28"/>
@@ -6456,7 +6742,7 @@
     </w:p>
     <w:p>
       <w:pPr>
-        <w:pStyle w:val="ListParagraph"/>
+        <w:pStyle w:val="ab"/>
         <w:numPr>
           <w:ilvl w:val="0"/>
           <w:numId w:val="18"/>
@@ -6573,13 +6859,13 @@
     </w:p>
     <w:p>
       <w:pPr>
-        <w:pStyle w:val="ListParagraph"/>
+        <w:pStyle w:val="ab"/>
         <w:numPr>
           <w:ilvl w:val="0"/>
           <w:numId w:val="18"/>
         </w:numPr>
         <w:rPr>
-          <w:rStyle w:val="Hyperlink"/>
+          <w:rStyle w:val="af"/>
           <w:color w:val="000000" w:themeColor="text1"/>
           <w:szCs w:val="28"/>
           <w:u w:val="none"/>
@@ -6628,16 +6914,160 @@
         </w:rPr>
         <w:t xml:space="preserve"> </w:t>
       </w:r>
-      <w:hyperlink r:id="rId22" w:history="1">
-        <w:r>
-          <w:rPr>
-            <w:rStyle w:val="Hyperlink"/>
-            <w:color w:val="4472C4" w:themeColor="accent1"/>
-            <w:lang w:val="ru-RU"/>
-          </w:rPr>
-          <w:t>https://vmasshtabe.ru/mashinostroenie-i-mehanika/tm/razrabotka-tehnologicheskogo-protsessa-detali-kryishka.html</w:t>
-        </w:r>
-      </w:hyperlink>
+      <w:r>
+        <w:fldChar w:fldCharType="begin"/>
+      </w:r>
+      <w:r>
+        <w:rPr>
+          <w:lang w:val="ru-RU"/>
+        </w:rPr>
+        <w:instrText xml:space="preserve"> </w:instrText>
+      </w:r>
+      <w:r>
+        <w:instrText>HYPERLINK</w:instrText>
+      </w:r>
+      <w:r>
+        <w:rPr>
+          <w:lang w:val="ru-RU"/>
+        </w:rPr>
+        <w:instrText xml:space="preserve"> "</w:instrText>
+      </w:r>
+      <w:r>
+        <w:instrText>https</w:instrText>
+      </w:r>
+      <w:r>
+        <w:rPr>
+          <w:lang w:val="ru-RU"/>
+        </w:rPr>
+        <w:instrText>://</w:instrText>
+      </w:r>
+      <w:r>
+        <w:instrText>vmasshtabe</w:instrText>
+      </w:r>
+      <w:r>
+        <w:rPr>
+          <w:lang w:val="ru-RU"/>
+        </w:rPr>
+        <w:instrText>.</w:instrText>
+      </w:r>
+      <w:r>
+        <w:instrText>ru</w:instrText>
+      </w:r>
+      <w:r>
+        <w:rPr>
+          <w:lang w:val="ru-RU"/>
+        </w:rPr>
+        <w:instrText>/</w:instrText>
+      </w:r>
+      <w:r>
+        <w:instrText>mashinostroenie</w:instrText>
+      </w:r>
+      <w:r>
+        <w:rPr>
+          <w:lang w:val="ru-RU"/>
+        </w:rPr>
+        <w:instrText>-</w:instrText>
+      </w:r>
+      <w:r>
+        <w:instrText>i</w:instrText>
+      </w:r>
+      <w:r>
+        <w:rPr>
+          <w:lang w:val="ru-RU"/>
+        </w:rPr>
+        <w:instrText>-</w:instrText>
+      </w:r>
+      <w:r>
+        <w:instrText>mehanika</w:instrText>
+      </w:r>
+      <w:r>
+        <w:rPr>
+          <w:lang w:val="ru-RU"/>
+        </w:rPr>
+        <w:instrText>/</w:instrText>
+      </w:r>
+      <w:r>
+        <w:instrText>tm</w:instrText>
+      </w:r>
+      <w:r>
+        <w:rPr>
+          <w:lang w:val="ru-RU"/>
+        </w:rPr>
+        <w:instrText>/</w:instrText>
+      </w:r>
+      <w:r>
+        <w:instrText>razrabotka</w:instrText>
+      </w:r>
+      <w:r>
+        <w:rPr>
+          <w:lang w:val="ru-RU"/>
+        </w:rPr>
+        <w:instrText>-</w:instrText>
+      </w:r>
+      <w:r>
+        <w:instrText>tehnologicheskogo</w:instrText>
+      </w:r>
+      <w:r>
+        <w:rPr>
+          <w:lang w:val="ru-RU"/>
+        </w:rPr>
+        <w:instrText>-</w:instrText>
+      </w:r>
+      <w:r>
+        <w:instrText>protsessa</w:instrText>
+      </w:r>
+      <w:r>
+        <w:rPr>
+          <w:lang w:val="ru-RU"/>
+        </w:rPr>
+        <w:instrText>-</w:instrText>
+      </w:r>
+      <w:r>
+        <w:instrText>detali</w:instrText>
+      </w:r>
+      <w:r>
+        <w:rPr>
+          <w:lang w:val="ru-RU"/>
+        </w:rPr>
+        <w:instrText>-</w:instrText>
+      </w:r>
+      <w:r>
+        <w:instrText>kryishka</w:instrText>
+      </w:r>
+      <w:r>
+        <w:rPr>
+          <w:lang w:val="ru-RU"/>
+        </w:rPr>
+        <w:instrText>.</w:instrText>
+      </w:r>
+      <w:r>
+        <w:instrText>html</w:instrText>
+      </w:r>
+      <w:r>
+        <w:rPr>
+          <w:lang w:val="ru-RU"/>
+        </w:rPr>
+        <w:instrText xml:space="preserve">" </w:instrText>
+      </w:r>
+      <w:r>
+        <w:fldChar w:fldCharType="separate"/>
+      </w:r>
+      <w:r>
+        <w:rPr>
+          <w:rStyle w:val="af"/>
+          <w:color w:val="4472C4" w:themeColor="accent1"/>
+          <w:lang w:val="ru-RU"/>
+        </w:rPr>
+        <w:t>https://vmasshtabe.ru/mashinostroenie-i-mehanika/tm/razrabotka-tehnologicheskogo-protsessa-detali-kryishka.html</w:t>
+      </w:r>
+      <w:r>
+        <w:rPr>
+          <w:rStyle w:val="af"/>
+          <w:color w:val="4472C4" w:themeColor="accent1"/>
+          <w:lang w:val="ru-RU"/>
+        </w:rPr>
+        <w:fldChar w:fldCharType="end"/>
+      </w:r>
       <w:r>
         <w:rPr>
           <w:lang w:val="ru-RU"/>
@@ -6652,7 +7082,7 @@
       </w:r>
       <w:r>
         <w:rPr>
-          <w:rStyle w:val="Hyperlink"/>
+          <w:rStyle w:val="af"/>
           <w:bCs/>
           <w:color w:val="auto"/>
           <w:szCs w:val="28"/>
@@ -6663,7 +7093,7 @@
       </w:r>
       <w:r>
         <w:rPr>
-          <w:rStyle w:val="Hyperlink"/>
+          <w:rStyle w:val="af"/>
           <w:bCs/>
           <w:color w:val="auto"/>
           <w:szCs w:val="28"/>
@@ -6674,7 +7104,7 @@
       </w:r>
       <w:r>
         <w:rPr>
-          <w:rStyle w:val="Hyperlink"/>
+          <w:rStyle w:val="af"/>
           <w:bCs/>
           <w:color w:val="auto"/>
           <w:szCs w:val="28"/>
@@ -6686,7 +7116,7 @@
     </w:p>
     <w:p>
       <w:pPr>
-        <w:pStyle w:val="ListParagraph"/>
+        <w:pStyle w:val="ab"/>
         <w:numPr>
           <w:ilvl w:val="0"/>
           <w:numId w:val="18"/>
@@ -6759,8 +7189,8 @@
       </w:r>
     </w:p>
     <w:sectPr>
-      <w:headerReference w:type="default" r:id="rId23"/>
-      <w:footerReference w:type="first" r:id="rId24"/>
+      <w:headerReference w:type="default" r:id="rId17"/>
+      <w:footerReference w:type="first" r:id="rId18"/>
       <w:pgSz w:w="11906" w:h="16838"/>
       <w:pgMar w:top="1134" w:right="850" w:bottom="1134" w:left="1701" w:header="708" w:footer="708" w:gutter="0"/>
       <w:cols w:space="708"/>
@@ -6772,18 +7202,18 @@
 </file>
 
 <file path=word/comments.xml><?xml version="1.0" encoding="utf-8"?>
-<w:comments xmlns:wpc="http://schemas.microsoft.com/office/word/2010/wordprocessingCanvas" xmlns:cx="http://schemas.microsoft.com/office/drawing/2014/chartex" xmlns:cx1="http://schemas.microsoft.com/office/drawing/2015/9/8/chartex" xmlns:cx2="http://schemas.microsoft.com/office/drawing/2015/10/21/chartex" xmlns:cx3="http://schemas.microsoft.com/office/drawing/2016/5/9/chartex" xmlns:cx4="http://schemas.microsoft.com/office/drawing/2016/5/10/chartex" xmlns:cx5="http://schemas.microsoft.com/office/drawing/2016/5/11/chartex" xmlns:cx6="http://schemas.microsoft.com/office/drawing/2016/5/12/chartex" xmlns:cx7="http://schemas.microsoft.com/office/drawing/2016/5/13/chartex" xmlns:cx8="http://schemas.microsoft.com/office/drawing/2016/5/14/chartex" xmlns:mc="http://schemas.openxmlformats.org/markup-compatibility/2006" xmlns:aink="http://schemas.microsoft.com/office/drawing/2016/ink" xmlns:am3d="http://schemas.microsoft.com/office/drawing/2017/model3d" xmlns:o="urn:schemas-microsoft-com:office:office" xmlns:r="http://schemas.openxmlformats.org/officeDocument/2006/relationships" xmlns:m="http://schemas.openxmlformats.org/officeDocument/2006/math" xmlns:v="urn:schemas-microsoft-com:vml" xmlns:wp14="http://schemas.microsoft.com/office/word/2010/wordprocessingDrawing" xmlns:wp="http://schemas.openxmlformats.org/drawingml/2006/wordprocessingDrawing" xmlns:w10="urn:schemas-microsoft-com:office:word" xmlns:w="http://schemas.openxmlformats.org/wordprocessingml/2006/main" xmlns:w14="http://schemas.microsoft.com/office/word/2010/wordml" xmlns:w15="http://schemas.microsoft.com/office/word/2012/wordml" xmlns:w16cex="http://schemas.microsoft.com/office/word/2018/wordml/cex" xmlns:w16cid="http://schemas.microsoft.com/office/word/2016/wordml/cid" xmlns:w16="http://schemas.microsoft.com/office/word/2018/wordml" xmlns:w16sdtdh="http://schemas.microsoft.com/office/word/2020/wordml/sdtdatahash" xmlns:w16se="http://schemas.microsoft.com/office/word/2015/wordml/symex" xmlns:wpg="http://schemas.microsoft.com/office/word/2010/wordprocessingGroup" xmlns:wpi="http://schemas.microsoft.com/office/word/2010/wordprocessingInk" xmlns:wne="http://schemas.microsoft.com/office/word/2006/wordml" xmlns:wps="http://schemas.microsoft.com/office/word/2010/wordprocessingShape" mc:Ignorable="w14 w15 w16se w16cid w16 w16cex w16sdtdh wp14">
-  <w:comment w:id="0" w:author="AAK" w:date="2021-11-17T18:16:00Z" w:initials="A">
-    <w:p>
-      <w:pPr>
-        <w:pStyle w:val="CommentText"/>
-        <w:rPr>
-          <w:lang w:val="ru-RU"/>
-        </w:rPr>
-      </w:pPr>
-      <w:r>
-        <w:rPr>
-          <w:rStyle w:val="CommentReference"/>
+<w:comments xmlns:wpc="http://schemas.microsoft.com/office/word/2010/wordprocessingCanvas" xmlns:cx="http://schemas.microsoft.com/office/drawing/2014/chartex" xmlns:cx1="http://schemas.microsoft.com/office/drawing/2015/9/8/chartex" xmlns:mc="http://schemas.openxmlformats.org/markup-compatibility/2006" xmlns:o="urn:schemas-microsoft-com:office:office" xmlns:r="http://schemas.openxmlformats.org/officeDocument/2006/relationships" xmlns:m="http://schemas.openxmlformats.org/officeDocument/2006/math" xmlns:v="urn:schemas-microsoft-com:vml" xmlns:wp14="http://schemas.microsoft.com/office/word/2010/wordprocessingDrawing" xmlns:wp="http://schemas.openxmlformats.org/drawingml/2006/wordprocessingDrawing" xmlns:w10="urn:schemas-microsoft-com:office:word" xmlns:w="http://schemas.openxmlformats.org/wordprocessingml/2006/main" xmlns:w14="http://schemas.microsoft.com/office/word/2010/wordml" xmlns:w15="http://schemas.microsoft.com/office/word/2012/wordml" xmlns:w16se="http://schemas.microsoft.com/office/word/2015/wordml/symex" xmlns:wpg="http://schemas.microsoft.com/office/word/2010/wordprocessingGroup" xmlns:wpi="http://schemas.microsoft.com/office/word/2010/wordprocessingInk" xmlns:wne="http://schemas.microsoft.com/office/word/2006/wordml" xmlns:wps="http://schemas.microsoft.com/office/word/2010/wordprocessingShape" mc:Ignorable="w14 w15 w16se wp14">
+  <w:comment w:id="1" w:author="AAK" w:date="2021-11-17T18:16:00Z" w:initials="A">
+    <w:p>
+      <w:pPr>
+        <w:pStyle w:val="af1"/>
+        <w:rPr>
+          <w:lang w:val="ru-RU"/>
+        </w:rPr>
+      </w:pPr>
+      <w:r>
+        <w:rPr>
+          <w:rStyle w:val="af0"/>
         </w:rPr>
         <w:annotationRef/>
       </w:r>
@@ -6799,7 +7229,7 @@
 </file>
 
 <file path=word/commentsExtended.xml><?xml version="1.0" encoding="utf-8"?>
-<w15:commentsEx xmlns:wpc="http://schemas.microsoft.com/office/word/2010/wordprocessingCanvas" xmlns:cx="http://schemas.microsoft.com/office/drawing/2014/chartex" xmlns:cx1="http://schemas.microsoft.com/office/drawing/2015/9/8/chartex" xmlns:cx2="http://schemas.microsoft.com/office/drawing/2015/10/21/chartex" xmlns:cx3="http://schemas.microsoft.com/office/drawing/2016/5/9/chartex" xmlns:cx4="http://schemas.microsoft.com/office/drawing/2016/5/10/chartex" xmlns:cx5="http://schemas.microsoft.com/office/drawing/2016/5/11/chartex" xmlns:cx6="http://schemas.microsoft.com/office/drawing/2016/5/12/chartex" xmlns:cx7="http://schemas.microsoft.com/office/drawing/2016/5/13/chartex" xmlns:cx8="http://schemas.microsoft.com/office/drawing/2016/5/14/chartex" xmlns:mc="http://schemas.openxmlformats.org/markup-compatibility/2006" xmlns:aink="http://schemas.microsoft.com/office/drawing/2016/ink" xmlns:am3d="http://schemas.microsoft.com/office/drawing/2017/model3d" xmlns:o="urn:schemas-microsoft-com:office:office" xmlns:r="http://schemas.openxmlformats.org/officeDocument/2006/relationships" xmlns:m="http://schemas.openxmlformats.org/officeDocument/2006/math" xmlns:v="urn:schemas-microsoft-com:vml" xmlns:wp14="http://schemas.microsoft.com/office/word/2010/wordprocessingDrawing" xmlns:wp="http://schemas.openxmlformats.org/drawingml/2006/wordprocessingDrawing" xmlns:w10="urn:schemas-microsoft-com:office:word" xmlns:w="http://schemas.openxmlformats.org/wordprocessingml/2006/main" xmlns:w14="http://schemas.microsoft.com/office/word/2010/wordml" xmlns:w15="http://schemas.microsoft.com/office/word/2012/wordml" xmlns:w16cex="http://schemas.microsoft.com/office/word/2018/wordml/cex" xmlns:w16cid="http://schemas.microsoft.com/office/word/2016/wordml/cid" xmlns:w16="http://schemas.microsoft.com/office/word/2018/wordml" xmlns:w16sdtdh="http://schemas.microsoft.com/office/word/2020/wordml/sdtdatahash" xmlns:w16se="http://schemas.microsoft.com/office/word/2015/wordml/symex" xmlns:wpg="http://schemas.microsoft.com/office/word/2010/wordprocessingGroup" xmlns:wpi="http://schemas.microsoft.com/office/word/2010/wordprocessingInk" xmlns:wne="http://schemas.microsoft.com/office/word/2006/wordml" xmlns:wps="http://schemas.microsoft.com/office/word/2010/wordprocessingShape" mc:Ignorable="w14 w15 w16se w16cid w16 w16cex w16sdtdh wp14">
+<w15:commentsEx xmlns:wpc="http://schemas.microsoft.com/office/word/2010/wordprocessingCanvas" xmlns:cx="http://schemas.microsoft.com/office/drawing/2014/chartex" xmlns:cx1="http://schemas.microsoft.com/office/drawing/2015/9/8/chartex" xmlns:mc="http://schemas.openxmlformats.org/markup-compatibility/2006" xmlns:o="urn:schemas-microsoft-com:office:office" xmlns:r="http://schemas.openxmlformats.org/officeDocument/2006/relationships" xmlns:m="http://schemas.openxmlformats.org/officeDocument/2006/math" xmlns:v="urn:schemas-microsoft-com:vml" xmlns:wp14="http://schemas.microsoft.com/office/word/2010/wordprocessingDrawing" xmlns:wp="http://schemas.openxmlformats.org/drawingml/2006/wordprocessingDrawing" xmlns:w10="urn:schemas-microsoft-com:office:word" xmlns:w="http://schemas.openxmlformats.org/wordprocessingml/2006/main" xmlns:w14="http://schemas.microsoft.com/office/word/2010/wordml" xmlns:w15="http://schemas.microsoft.com/office/word/2012/wordml" xmlns:w16se="http://schemas.microsoft.com/office/word/2015/wordml/symex" xmlns:wpg="http://schemas.microsoft.com/office/word/2010/wordprocessingGroup" xmlns:wpi="http://schemas.microsoft.com/office/word/2010/wordprocessingInk" xmlns:wne="http://schemas.microsoft.com/office/word/2006/wordml" xmlns:wps="http://schemas.microsoft.com/office/word/2010/wordprocessingShape" mc:Ignorable="w14 w15 w16se wp14">
   <w15:commentEx w15:paraId="322687A0" w15:done="0"/>
 </w15:commentsEx>
 </file>
@@ -6817,7 +7247,7 @@
 </file>
 
 <file path=word/endnotes.xml><?xml version="1.0" encoding="utf-8"?>
-<w:endnotes xmlns:wpc="http://schemas.microsoft.com/office/word/2010/wordprocessingCanvas" xmlns:cx="http://schemas.microsoft.com/office/drawing/2014/chartex" xmlns:cx1="http://schemas.microsoft.com/office/drawing/2015/9/8/chartex" xmlns:cx2="http://schemas.microsoft.com/office/drawing/2015/10/21/chartex" xmlns:cx3="http://schemas.microsoft.com/office/drawing/2016/5/9/chartex" xmlns:cx4="http://schemas.microsoft.com/office/drawing/2016/5/10/chartex" xmlns:cx5="http://schemas.microsoft.com/office/drawing/2016/5/11/chartex" xmlns:cx6="http://schemas.microsoft.com/office/drawing/2016/5/12/chartex" xmlns:cx7="http://schemas.microsoft.com/office/drawing/2016/5/13/chartex" xmlns:cx8="http://schemas.microsoft.com/office/drawing/2016/5/14/chartex" xmlns:mc="http://schemas.openxmlformats.org/markup-compatibility/2006" xmlns:aink="http://schemas.microsoft.com/office/drawing/2016/ink" xmlns:am3d="http://schemas.microsoft.com/office/drawing/2017/model3d" xmlns:o="urn:schemas-microsoft-com:office:office" xmlns:r="http://schemas.openxmlformats.org/officeDocument/2006/relationships" xmlns:m="http://schemas.openxmlformats.org/officeDocument/2006/math" xmlns:v="urn:schemas-microsoft-com:vml" xmlns:wp14="http://schemas.microsoft.com/office/word/2010/wordprocessingDrawing" xmlns:wp="http://schemas.openxmlformats.org/drawingml/2006/wordprocessingDrawing" xmlns:w10="urn:schemas-microsoft-com:office:word" xmlns:w="http://schemas.openxmlformats.org/wordprocessingml/2006/main" xmlns:w14="http://schemas.microsoft.com/office/word/2010/wordml" xmlns:w15="http://schemas.microsoft.com/office/word/2012/wordml" xmlns:w16cex="http://schemas.microsoft.com/office/word/2018/wordml/cex" xmlns:w16cid="http://schemas.microsoft.com/office/word/2016/wordml/cid" xmlns:w16="http://schemas.microsoft.com/office/word/2018/wordml" xmlns:w16sdtdh="http://schemas.microsoft.com/office/word/2020/wordml/sdtdatahash" xmlns:w16se="http://schemas.microsoft.com/office/word/2015/wordml/symex" xmlns:wpg="http://schemas.microsoft.com/office/word/2010/wordprocessingGroup" xmlns:wpi="http://schemas.microsoft.com/office/word/2010/wordprocessingInk" xmlns:wne="http://schemas.microsoft.com/office/word/2006/wordml" xmlns:wps="http://schemas.microsoft.com/office/word/2010/wordprocessingShape" mc:Ignorable="w14 w15 w16se w16cid w16 w16cex w16sdtdh wp14">
+<w:endnotes xmlns:wpc="http://schemas.microsoft.com/office/word/2010/wordprocessingCanvas" xmlns:cx="http://schemas.microsoft.com/office/drawing/2014/chartex" xmlns:cx1="http://schemas.microsoft.com/office/drawing/2015/9/8/chartex" xmlns:mc="http://schemas.openxmlformats.org/markup-compatibility/2006" xmlns:o="urn:schemas-microsoft-com:office:office" xmlns:r="http://schemas.openxmlformats.org/officeDocument/2006/relationships" xmlns:m="http://schemas.openxmlformats.org/officeDocument/2006/math" xmlns:v="urn:schemas-microsoft-com:vml" xmlns:wp14="http://schemas.microsoft.com/office/word/2010/wordprocessingDrawing" xmlns:wp="http://schemas.openxmlformats.org/drawingml/2006/wordprocessingDrawing" xmlns:w10="urn:schemas-microsoft-com:office:word" xmlns:w="http://schemas.openxmlformats.org/wordprocessingml/2006/main" xmlns:w14="http://schemas.microsoft.com/office/word/2010/wordml" xmlns:w15="http://schemas.microsoft.com/office/word/2012/wordml" xmlns:w16se="http://schemas.microsoft.com/office/word/2015/wordml/symex" xmlns:wpg="http://schemas.microsoft.com/office/word/2010/wordprocessingGroup" xmlns:wpi="http://schemas.microsoft.com/office/word/2010/wordprocessingInk" xmlns:wne="http://schemas.microsoft.com/office/word/2006/wordml" xmlns:wps="http://schemas.microsoft.com/office/word/2010/wordprocessingShape" mc:Ignorable="w14 w15 w16se wp14">
   <w:endnote w:type="separator" w:id="-1">
     <w:p>
       <w:pPr>
@@ -6842,10 +7272,10 @@
 </file>
 
 <file path=word/footer1.xml><?xml version="1.0" encoding="utf-8"?>
-<w:ftr xmlns:wpc="http://schemas.microsoft.com/office/word/2010/wordprocessingCanvas" xmlns:cx="http://schemas.microsoft.com/office/drawing/2014/chartex" xmlns:cx1="http://schemas.microsoft.com/office/drawing/2015/9/8/chartex" xmlns:cx2="http://schemas.microsoft.com/office/drawing/2015/10/21/chartex" xmlns:cx3="http://schemas.microsoft.com/office/drawing/2016/5/9/chartex" xmlns:cx4="http://schemas.microsoft.com/office/drawing/2016/5/10/chartex" xmlns:cx5="http://schemas.microsoft.com/office/drawing/2016/5/11/chartex" xmlns:cx6="http://schemas.microsoft.com/office/drawing/2016/5/12/chartex" xmlns:cx7="http://schemas.microsoft.com/office/drawing/2016/5/13/chartex" xmlns:cx8="http://schemas.microsoft.com/office/drawing/2016/5/14/chartex" xmlns:mc="http://schemas.openxmlformats.org/markup-compatibility/2006" xmlns:aink="http://schemas.microsoft.com/office/drawing/2016/ink" xmlns:am3d="http://schemas.microsoft.com/office/drawing/2017/model3d" xmlns:o="urn:schemas-microsoft-com:office:office" xmlns:r="http://schemas.openxmlformats.org/officeDocument/2006/relationships" xmlns:m="http://schemas.openxmlformats.org/officeDocument/2006/math" xmlns:v="urn:schemas-microsoft-com:vml" xmlns:wp14="http://schemas.microsoft.com/office/word/2010/wordprocessingDrawing" xmlns:wp="http://schemas.openxmlformats.org/drawingml/2006/wordprocessingDrawing" xmlns:w10="urn:schemas-microsoft-com:office:word" xmlns:w="http://schemas.openxmlformats.org/wordprocessingml/2006/main" xmlns:w14="http://schemas.microsoft.com/office/word/2010/wordml" xmlns:w15="http://schemas.microsoft.com/office/word/2012/wordml" xmlns:w16cex="http://schemas.microsoft.com/office/word/2018/wordml/cex" xmlns:w16cid="http://schemas.microsoft.com/office/word/2016/wordml/cid" xmlns:w16="http://schemas.microsoft.com/office/word/2018/wordml" xmlns:w16sdtdh="http://schemas.microsoft.com/office/word/2020/wordml/sdtdatahash" xmlns:w16se="http://schemas.microsoft.com/office/word/2015/wordml/symex" xmlns:wpg="http://schemas.microsoft.com/office/word/2010/wordprocessingGroup" xmlns:wpi="http://schemas.microsoft.com/office/word/2010/wordprocessingInk" xmlns:wne="http://schemas.microsoft.com/office/word/2006/wordml" xmlns:wps="http://schemas.microsoft.com/office/word/2010/wordprocessingShape" mc:Ignorable="w14 w15 w16se w16cid w16 w16cex w16sdtdh wp14">
+<w:ftr xmlns:wpc="http://schemas.microsoft.com/office/word/2010/wordprocessingCanvas" xmlns:cx="http://schemas.microsoft.com/office/drawing/2014/chartex" xmlns:cx1="http://schemas.microsoft.com/office/drawing/2015/9/8/chartex" xmlns:mc="http://schemas.openxmlformats.org/markup-compatibility/2006" xmlns:o="urn:schemas-microsoft-com:office:office" xmlns:r="http://schemas.openxmlformats.org/officeDocument/2006/relationships" xmlns:m="http://schemas.openxmlformats.org/officeDocument/2006/math" xmlns:v="urn:schemas-microsoft-com:vml" xmlns:wp14="http://schemas.microsoft.com/office/word/2010/wordprocessingDrawing" xmlns:wp="http://schemas.openxmlformats.org/drawingml/2006/wordprocessingDrawing" xmlns:w10="urn:schemas-microsoft-com:office:word" xmlns:w="http://schemas.openxmlformats.org/wordprocessingml/2006/main" xmlns:w14="http://schemas.microsoft.com/office/word/2010/wordml" xmlns:w15="http://schemas.microsoft.com/office/word/2012/wordml" xmlns:w16se="http://schemas.microsoft.com/office/word/2015/wordml/symex" xmlns:wpg="http://schemas.microsoft.com/office/word/2010/wordprocessingGroup" xmlns:wpi="http://schemas.microsoft.com/office/word/2010/wordprocessingInk" xmlns:wne="http://schemas.microsoft.com/office/word/2006/wordml" xmlns:wps="http://schemas.microsoft.com/office/word/2010/wordprocessingShape" mc:Ignorable="w14 w15 w16se wp14">
   <w:p>
     <w:pPr>
-      <w:pStyle w:val="Footer"/>
+      <w:pStyle w:val="a9"/>
       <w:jc w:val="center"/>
       <w:rPr>
         <w:rFonts w:cs="Times New Roman"/>
@@ -6866,7 +7296,7 @@
 </file>
 
 <file path=word/footnotes.xml><?xml version="1.0" encoding="utf-8"?>
-<w:footnotes xmlns:wpc="http://schemas.microsoft.com/office/word/2010/wordprocessingCanvas" xmlns:cx="http://schemas.microsoft.com/office/drawing/2014/chartex" xmlns:cx1="http://schemas.microsoft.com/office/drawing/2015/9/8/chartex" xmlns:cx2="http://schemas.microsoft.com/office/drawing/2015/10/21/chartex" xmlns:cx3="http://schemas.microsoft.com/office/drawing/2016/5/9/chartex" xmlns:cx4="http://schemas.microsoft.com/office/drawing/2016/5/10/chartex" xmlns:cx5="http://schemas.microsoft.com/office/drawing/2016/5/11/chartex" xmlns:cx6="http://schemas.microsoft.com/office/drawing/2016/5/12/chartex" xmlns:cx7="http://schemas.microsoft.com/office/drawing/2016/5/13/chartex" xmlns:cx8="http://schemas.microsoft.com/office/drawing/2016/5/14/chartex" xmlns:mc="http://schemas.openxmlformats.org/markup-compatibility/2006" xmlns:aink="http://schemas.microsoft.com/office/drawing/2016/ink" xmlns:am3d="http://schemas.microsoft.com/office/drawing/2017/model3d" xmlns:o="urn:schemas-microsoft-com:office:office" xmlns:r="http://schemas.openxmlformats.org/officeDocument/2006/relationships" xmlns:m="http://schemas.openxmlformats.org/officeDocument/2006/math" xmlns:v="urn:schemas-microsoft-com:vml" xmlns:wp14="http://schemas.microsoft.com/office/word/2010/wordprocessingDrawing" xmlns:wp="http://schemas.openxmlformats.org/drawingml/2006/wordprocessingDrawing" xmlns:w10="urn:schemas-microsoft-com:office:word" xmlns:w="http://schemas.openxmlformats.org/wordprocessingml/2006/main" xmlns:w14="http://schemas.microsoft.com/office/word/2010/wordml" xmlns:w15="http://schemas.microsoft.com/office/word/2012/wordml" xmlns:w16cex="http://schemas.microsoft.com/office/word/2018/wordml/cex" xmlns:w16cid="http://schemas.microsoft.com/office/word/2016/wordml/cid" xmlns:w16="http://schemas.microsoft.com/office/word/2018/wordml" xmlns:w16sdtdh="http://schemas.microsoft.com/office/word/2020/wordml/sdtdatahash" xmlns:w16se="http://schemas.microsoft.com/office/word/2015/wordml/symex" xmlns:wpg="http://schemas.microsoft.com/office/word/2010/wordprocessingGroup" xmlns:wpi="http://schemas.microsoft.com/office/word/2010/wordprocessingInk" xmlns:wne="http://schemas.microsoft.com/office/word/2006/wordml" xmlns:wps="http://schemas.microsoft.com/office/word/2010/wordprocessingShape" mc:Ignorable="w14 w15 w16se w16cid w16 w16cex w16sdtdh wp14">
+<w:footnotes xmlns:wpc="http://schemas.microsoft.com/office/word/2010/wordprocessingCanvas" xmlns:cx="http://schemas.microsoft.com/office/drawing/2014/chartex" xmlns:cx1="http://schemas.microsoft.com/office/drawing/2015/9/8/chartex" xmlns:mc="http://schemas.openxmlformats.org/markup-compatibility/2006" xmlns:o="urn:schemas-microsoft-com:office:office" xmlns:r="http://schemas.openxmlformats.org/officeDocument/2006/relationships" xmlns:m="http://schemas.openxmlformats.org/officeDocument/2006/math" xmlns:v="urn:schemas-microsoft-com:vml" xmlns:wp14="http://schemas.microsoft.com/office/word/2010/wordprocessingDrawing" xmlns:wp="http://schemas.openxmlformats.org/drawingml/2006/wordprocessingDrawing" xmlns:w10="urn:schemas-microsoft-com:office:word" xmlns:w="http://schemas.openxmlformats.org/wordprocessingml/2006/main" xmlns:w14="http://schemas.microsoft.com/office/word/2010/wordml" xmlns:w15="http://schemas.microsoft.com/office/word/2012/wordml" xmlns:w16se="http://schemas.microsoft.com/office/word/2015/wordml/symex" xmlns:wpg="http://schemas.microsoft.com/office/word/2010/wordprocessingGroup" xmlns:wpi="http://schemas.microsoft.com/office/word/2010/wordprocessingInk" xmlns:wne="http://schemas.microsoft.com/office/word/2006/wordml" xmlns:wps="http://schemas.microsoft.com/office/word/2010/wordprocessingShape" mc:Ignorable="w14 w15 w16se wp14">
   <w:footnote w:type="separator" w:id="-1">
     <w:p>
       <w:pPr>
@@ -6891,7 +7321,7 @@
 </file>
 
 <file path=word/header1.xml><?xml version="1.0" encoding="utf-8"?>
-<w:hdr xmlns:wpc="http://schemas.microsoft.com/office/word/2010/wordprocessingCanvas" xmlns:cx="http://schemas.microsoft.com/office/drawing/2014/chartex" xmlns:cx1="http://schemas.microsoft.com/office/drawing/2015/9/8/chartex" xmlns:cx2="http://schemas.microsoft.com/office/drawing/2015/10/21/chartex" xmlns:cx3="http://schemas.microsoft.com/office/drawing/2016/5/9/chartex" xmlns:cx4="http://schemas.microsoft.com/office/drawing/2016/5/10/chartex" xmlns:cx5="http://schemas.microsoft.com/office/drawing/2016/5/11/chartex" xmlns:cx6="http://schemas.microsoft.com/office/drawing/2016/5/12/chartex" xmlns:cx7="http://schemas.microsoft.com/office/drawing/2016/5/13/chartex" xmlns:cx8="http://schemas.microsoft.com/office/drawing/2016/5/14/chartex" xmlns:mc="http://schemas.openxmlformats.org/markup-compatibility/2006" xmlns:aink="http://schemas.microsoft.com/office/drawing/2016/ink" xmlns:am3d="http://schemas.microsoft.com/office/drawing/2017/model3d" xmlns:o="urn:schemas-microsoft-com:office:office" xmlns:r="http://schemas.openxmlformats.org/officeDocument/2006/relationships" xmlns:m="http://schemas.openxmlformats.org/officeDocument/2006/math" xmlns:v="urn:schemas-microsoft-com:vml" xmlns:wp14="http://schemas.microsoft.com/office/word/2010/wordprocessingDrawing" xmlns:wp="http://schemas.openxmlformats.org/drawingml/2006/wordprocessingDrawing" xmlns:w10="urn:schemas-microsoft-com:office:word" xmlns:w="http://schemas.openxmlformats.org/wordprocessingml/2006/main" xmlns:w14="http://schemas.microsoft.com/office/word/2010/wordml" xmlns:w15="http://schemas.microsoft.com/office/word/2012/wordml" xmlns:w16cex="http://schemas.microsoft.com/office/word/2018/wordml/cex" xmlns:w16cid="http://schemas.microsoft.com/office/word/2016/wordml/cid" xmlns:w16="http://schemas.microsoft.com/office/word/2018/wordml" xmlns:w16sdtdh="http://schemas.microsoft.com/office/word/2020/wordml/sdtdatahash" xmlns:w16se="http://schemas.microsoft.com/office/word/2015/wordml/symex" xmlns:wpg="http://schemas.microsoft.com/office/word/2010/wordprocessingGroup" xmlns:wpi="http://schemas.microsoft.com/office/word/2010/wordprocessingInk" xmlns:wne="http://schemas.microsoft.com/office/word/2006/wordml" xmlns:wps="http://schemas.microsoft.com/office/word/2010/wordprocessingShape" mc:Ignorable="w14 w15 w16se w16cid w16 w16cex w16sdtdh wp14">
+<w:hdr xmlns:wpc="http://schemas.microsoft.com/office/word/2010/wordprocessingCanvas" xmlns:cx="http://schemas.microsoft.com/office/drawing/2014/chartex" xmlns:cx1="http://schemas.microsoft.com/office/drawing/2015/9/8/chartex" xmlns:mc="http://schemas.openxmlformats.org/markup-compatibility/2006" xmlns:o="urn:schemas-microsoft-com:office:office" xmlns:r="http://schemas.openxmlformats.org/officeDocument/2006/relationships" xmlns:m="http://schemas.openxmlformats.org/officeDocument/2006/math" xmlns:v="urn:schemas-microsoft-com:vml" xmlns:wp14="http://schemas.microsoft.com/office/word/2010/wordprocessingDrawing" xmlns:wp="http://schemas.openxmlformats.org/drawingml/2006/wordprocessingDrawing" xmlns:w10="urn:schemas-microsoft-com:office:word" xmlns:w="http://schemas.openxmlformats.org/wordprocessingml/2006/main" xmlns:w14="http://schemas.microsoft.com/office/word/2010/wordml" xmlns:w15="http://schemas.microsoft.com/office/word/2012/wordml" xmlns:w16se="http://schemas.microsoft.com/office/word/2015/wordml/symex" xmlns:wpg="http://schemas.microsoft.com/office/word/2010/wordprocessingGroup" xmlns:wpi="http://schemas.microsoft.com/office/word/2010/wordprocessingInk" xmlns:wne="http://schemas.microsoft.com/office/word/2006/wordml" xmlns:wps="http://schemas.microsoft.com/office/word/2010/wordprocessingShape" mc:Ignorable="w14 w15 w16se wp14">
   <w:sdt>
     <w:sdtPr>
       <w:id w:val="-899906157"/>
@@ -6904,7 +7334,7 @@
     <w:sdtContent>
       <w:p>
         <w:pPr>
-          <w:pStyle w:val="Header"/>
+          <w:pStyle w:val="a7"/>
           <w:ind w:firstLine="0"/>
           <w:jc w:val="center"/>
         </w:pPr>
@@ -6922,7 +7352,7 @@
             <w:noProof/>
             <w:lang w:val="ru-RU"/>
           </w:rPr>
-          <w:t>12</w:t>
+          <w:t>13</w:t>
         </w:r>
         <w:r>
           <w:fldChar w:fldCharType="end"/>
@@ -6932,14 +7362,14 @@
   </w:sdt>
   <w:p>
     <w:pPr>
-      <w:pStyle w:val="Header"/>
+      <w:pStyle w:val="a7"/>
     </w:pPr>
   </w:p>
 </w:hdr>
 </file>
 
 <file path=word/numbering.xml><?xml version="1.0" encoding="utf-8"?>
-<w:numbering xmlns:wpc="http://schemas.microsoft.com/office/word/2010/wordprocessingCanvas" xmlns:cx="http://schemas.microsoft.com/office/drawing/2014/chartex" xmlns:cx1="http://schemas.microsoft.com/office/drawing/2015/9/8/chartex" xmlns:cx2="http://schemas.microsoft.com/office/drawing/2015/10/21/chartex" xmlns:cx3="http://schemas.microsoft.com/office/drawing/2016/5/9/chartex" xmlns:cx4="http://schemas.microsoft.com/office/drawing/2016/5/10/chartex" xmlns:cx5="http://schemas.microsoft.com/office/drawing/2016/5/11/chartex" xmlns:cx6="http://schemas.microsoft.com/office/drawing/2016/5/12/chartex" xmlns:cx7="http://schemas.microsoft.com/office/drawing/2016/5/13/chartex" xmlns:cx8="http://schemas.microsoft.com/office/drawing/2016/5/14/chartex" xmlns:mc="http://schemas.openxmlformats.org/markup-compatibility/2006" xmlns:aink="http://schemas.microsoft.com/office/drawing/2016/ink" xmlns:am3d="http://schemas.microsoft.com/office/drawing/2017/model3d" xmlns:o="urn:schemas-microsoft-com:office:office" xmlns:r="http://schemas.openxmlformats.org/officeDocument/2006/relationships" xmlns:m="http://schemas.openxmlformats.org/officeDocument/2006/math" xmlns:v="urn:schemas-microsoft-com:vml" xmlns:wp14="http://schemas.microsoft.com/office/word/2010/wordprocessingDrawing" xmlns:wp="http://schemas.openxmlformats.org/drawingml/2006/wordprocessingDrawing" xmlns:w10="urn:schemas-microsoft-com:office:word" xmlns:w="http://schemas.openxmlformats.org/wordprocessingml/2006/main" xmlns:w14="http://schemas.microsoft.com/office/word/2010/wordml" xmlns:w15="http://schemas.microsoft.com/office/word/2012/wordml" xmlns:w16cex="http://schemas.microsoft.com/office/word/2018/wordml/cex" xmlns:w16cid="http://schemas.microsoft.com/office/word/2016/wordml/cid" xmlns:w16="http://schemas.microsoft.com/office/word/2018/wordml" xmlns:w16sdtdh="http://schemas.microsoft.com/office/word/2020/wordml/sdtdatahash" xmlns:w16se="http://schemas.microsoft.com/office/word/2015/wordml/symex" xmlns:wpg="http://schemas.microsoft.com/office/word/2010/wordprocessingGroup" xmlns:wpi="http://schemas.microsoft.com/office/word/2010/wordprocessingInk" xmlns:wne="http://schemas.microsoft.com/office/word/2006/wordml" xmlns:wps="http://schemas.microsoft.com/office/word/2010/wordprocessingShape" mc:Ignorable="w14 w15 w16se w16cid w16 w16cex w16sdtdh wp14">
+<w:numbering xmlns:wpc="http://schemas.microsoft.com/office/word/2010/wordprocessingCanvas" xmlns:cx="http://schemas.microsoft.com/office/drawing/2014/chartex" xmlns:cx1="http://schemas.microsoft.com/office/drawing/2015/9/8/chartex" xmlns:mc="http://schemas.openxmlformats.org/markup-compatibility/2006" xmlns:o="urn:schemas-microsoft-com:office:office" xmlns:r="http://schemas.openxmlformats.org/officeDocument/2006/relationships" xmlns:m="http://schemas.openxmlformats.org/officeDocument/2006/math" xmlns:v="urn:schemas-microsoft-com:vml" xmlns:wp14="http://schemas.microsoft.com/office/word/2010/wordprocessingDrawing" xmlns:wp="http://schemas.openxmlformats.org/drawingml/2006/wordprocessingDrawing" xmlns:w10="urn:schemas-microsoft-com:office:word" xmlns:w="http://schemas.openxmlformats.org/wordprocessingml/2006/main" xmlns:w14="http://schemas.microsoft.com/office/word/2010/wordml" xmlns:w15="http://schemas.microsoft.com/office/word/2012/wordml" xmlns:w16se="http://schemas.microsoft.com/office/word/2015/wordml/symex" xmlns:wpg="http://schemas.microsoft.com/office/word/2010/wordprocessingGroup" xmlns:wpi="http://schemas.microsoft.com/office/word/2010/wordprocessingInk" xmlns:wne="http://schemas.microsoft.com/office/word/2006/wordml" xmlns:wps="http://schemas.microsoft.com/office/word/2010/wordprocessingShape" mc:Ignorable="w14 w15 w16se wp14">
   <w:abstractNum w:abstractNumId="0" w15:restartNumberingAfterBreak="0">
     <w:nsid w:val="038B1E4F"/>
     <w:multiLevelType w:val="hybridMultilevel"/>
@@ -7611,7 +8041,7 @@
     <w:lvl w:ilvl="0">
       <w:start w:val="1"/>
       <w:numFmt w:val="decimal"/>
-      <w:pStyle w:val="Heading1"/>
+      <w:pStyle w:val="1"/>
       <w:lvlText w:val="%1"/>
       <w:lvlJc w:val="left"/>
       <w:pPr>
@@ -7670,7 +8100,7 @@
     <w:lvl w:ilvl="1">
       <w:start w:val="1"/>
       <w:numFmt w:val="decimal"/>
-      <w:pStyle w:val="Heading2"/>
+      <w:pStyle w:val="2"/>
       <w:lvlText w:val="%1.%2"/>
       <w:lvlJc w:val="left"/>
       <w:pPr>
@@ -7680,7 +8110,7 @@
     <w:lvl w:ilvl="2">
       <w:start w:val="1"/>
       <w:numFmt w:val="decimal"/>
-      <w:pStyle w:val="Heading3"/>
+      <w:pStyle w:val="3"/>
       <w:lvlText w:val="%1.%2.%3"/>
       <w:lvlJc w:val="left"/>
       <w:pPr>
@@ -7916,7 +8346,7 @@
 </file>
 
 <file path=word/people.xml><?xml version="1.0" encoding="utf-8"?>
-<w15:people xmlns:wpc="http://schemas.microsoft.com/office/word/2010/wordprocessingCanvas" xmlns:cx="http://schemas.microsoft.com/office/drawing/2014/chartex" xmlns:cx1="http://schemas.microsoft.com/office/drawing/2015/9/8/chartex" xmlns:cx2="http://schemas.microsoft.com/office/drawing/2015/10/21/chartex" xmlns:cx3="http://schemas.microsoft.com/office/drawing/2016/5/9/chartex" xmlns:cx4="http://schemas.microsoft.com/office/drawing/2016/5/10/chartex" xmlns:cx5="http://schemas.microsoft.com/office/drawing/2016/5/11/chartex" xmlns:cx6="http://schemas.microsoft.com/office/drawing/2016/5/12/chartex" xmlns:cx7="http://schemas.microsoft.com/office/drawing/2016/5/13/chartex" xmlns:cx8="http://schemas.microsoft.com/office/drawing/2016/5/14/chartex" xmlns:mc="http://schemas.openxmlformats.org/markup-compatibility/2006" xmlns:aink="http://schemas.microsoft.com/office/drawing/2016/ink" xmlns:am3d="http://schemas.microsoft.com/office/drawing/2017/model3d" xmlns:o="urn:schemas-microsoft-com:office:office" xmlns:r="http://schemas.openxmlformats.org/officeDocument/2006/relationships" xmlns:m="http://schemas.openxmlformats.org/officeDocument/2006/math" xmlns:v="urn:schemas-microsoft-com:vml" xmlns:wp14="http://schemas.microsoft.com/office/word/2010/wordprocessingDrawing" xmlns:wp="http://schemas.openxmlformats.org/drawingml/2006/wordprocessingDrawing" xmlns:w10="urn:schemas-microsoft-com:office:word" xmlns:w="http://schemas.openxmlformats.org/wordprocessingml/2006/main" xmlns:w14="http://schemas.microsoft.com/office/word/2010/wordml" xmlns:w15="http://schemas.microsoft.com/office/word/2012/wordml" xmlns:w16cex="http://schemas.microsoft.com/office/word/2018/wordml/cex" xmlns:w16cid="http://schemas.microsoft.com/office/word/2016/wordml/cid" xmlns:w16="http://schemas.microsoft.com/office/word/2018/wordml" xmlns:w16sdtdh="http://schemas.microsoft.com/office/word/2020/wordml/sdtdatahash" xmlns:w16se="http://schemas.microsoft.com/office/word/2015/wordml/symex" xmlns:wpg="http://schemas.microsoft.com/office/word/2010/wordprocessingGroup" xmlns:wpi="http://schemas.microsoft.com/office/word/2010/wordprocessingInk" xmlns:wne="http://schemas.microsoft.com/office/word/2006/wordml" xmlns:wps="http://schemas.microsoft.com/office/word/2010/wordprocessingShape" mc:Ignorable="w14 w15 w16se w16cid w16 w16cex w16sdtdh wp14">
+<w15:people xmlns:wpc="http://schemas.microsoft.com/office/word/2010/wordprocessingCanvas" xmlns:cx="http://schemas.microsoft.com/office/drawing/2014/chartex" xmlns:cx1="http://schemas.microsoft.com/office/drawing/2015/9/8/chartex" xmlns:mc="http://schemas.openxmlformats.org/markup-compatibility/2006" xmlns:o="urn:schemas-microsoft-com:office:office" xmlns:r="http://schemas.openxmlformats.org/officeDocument/2006/relationships" xmlns:m="http://schemas.openxmlformats.org/officeDocument/2006/math" xmlns:v="urn:schemas-microsoft-com:vml" xmlns:wp14="http://schemas.microsoft.com/office/word/2010/wordprocessingDrawing" xmlns:wp="http://schemas.openxmlformats.org/drawingml/2006/wordprocessingDrawing" xmlns:w10="urn:schemas-microsoft-com:office:word" xmlns:w="http://schemas.openxmlformats.org/wordprocessingml/2006/main" xmlns:w14="http://schemas.microsoft.com/office/word/2010/wordml" xmlns:w15="http://schemas.microsoft.com/office/word/2012/wordml" xmlns:w16se="http://schemas.microsoft.com/office/word/2015/wordml/symex" xmlns:wpg="http://schemas.microsoft.com/office/word/2010/wordprocessingGroup" xmlns:wpi="http://schemas.microsoft.com/office/word/2010/wordprocessingInk" xmlns:wne="http://schemas.microsoft.com/office/word/2006/wordml" xmlns:wps="http://schemas.microsoft.com/office/word/2010/wordprocessingShape" mc:Ignorable="w14 w15 w16se wp14">
   <w15:person w15:author="AAK">
     <w15:presenceInfo w15:providerId="AD" w15:userId="S-1-5-21-2301979571-1751391163-971761870-1106"/>
   </w15:person>
@@ -7924,7 +8354,7 @@
 </file>
 
 <file path=word/styles.xml><?xml version="1.0" encoding="utf-8"?>
-<w:styles xmlns:mc="http://schemas.openxmlformats.org/markup-compatibility/2006" xmlns:r="http://schemas.openxmlformats.org/officeDocument/2006/relationships" xmlns:w="http://schemas.openxmlformats.org/wordprocessingml/2006/main" xmlns:w14="http://schemas.microsoft.com/office/word/2010/wordml" xmlns:w15="http://schemas.microsoft.com/office/word/2012/wordml" xmlns:w16cex="http://schemas.microsoft.com/office/word/2018/wordml/cex" xmlns:w16cid="http://schemas.microsoft.com/office/word/2016/wordml/cid" xmlns:w16="http://schemas.microsoft.com/office/word/2018/wordml" xmlns:w16sdtdh="http://schemas.microsoft.com/office/word/2020/wordml/sdtdatahash" xmlns:w16se="http://schemas.microsoft.com/office/word/2015/wordml/symex" mc:Ignorable="w14 w15 w16se w16cid w16 w16cex w16sdtdh">
+<w:styles xmlns:mc="http://schemas.openxmlformats.org/markup-compatibility/2006" xmlns:r="http://schemas.openxmlformats.org/officeDocument/2006/relationships" xmlns:w="http://schemas.openxmlformats.org/wordprocessingml/2006/main" xmlns:w14="http://schemas.microsoft.com/office/word/2010/wordml" xmlns:w15="http://schemas.microsoft.com/office/word/2012/wordml" xmlns:w16se="http://schemas.microsoft.com/office/word/2015/wordml/symex" mc:Ignorable="w14 w15 w16se">
   <w:docDefaults>
     <w:rPrDefault>
       <w:rPr>
@@ -7942,7 +8372,7 @@
       </w:pPr>
     </w:pPrDefault>
   </w:docDefaults>
-  <w:latentStyles w:defLockedState="0" w:defUIPriority="99" w:defSemiHidden="0" w:defUnhideWhenUsed="0" w:defQFormat="0" w:count="376">
+  <w:latentStyles w:defLockedState="0" w:defUIPriority="99" w:defSemiHidden="0" w:defUnhideWhenUsed="0" w:defQFormat="0" w:count="371">
     <w:lsdException w:name="Normal" w:uiPriority="0" w:qFormat="1"/>
     <w:lsdException w:name="heading 1" w:uiPriority="9" w:qFormat="1"/>
     <w:lsdException w:name="heading 2" w:semiHidden="1" w:uiPriority="9" w:unhideWhenUsed="1" w:qFormat="1"/>
@@ -8048,6 +8478,7 @@
     <w:lsdException w:name="HTML Sample" w:semiHidden="1" w:unhideWhenUsed="1"/>
     <w:lsdException w:name="HTML Typewriter" w:semiHidden="1" w:unhideWhenUsed="1"/>
     <w:lsdException w:name="HTML Variable" w:semiHidden="1" w:unhideWhenUsed="1"/>
+    <w:lsdException w:name="Normal Table" w:semiHidden="1" w:unhideWhenUsed="1"/>
     <w:lsdException w:name="annotation subject" w:semiHidden="1" w:unhideWhenUsed="1"/>
     <w:lsdException w:name="No List" w:semiHidden="1" w:unhideWhenUsed="1"/>
     <w:lsdException w:name="Outline List 1" w:semiHidden="1" w:unhideWhenUsed="1"/>
@@ -8090,8 +8521,11 @@
     <w:lsdException w:name="Table Contemporary" w:semiHidden="1" w:unhideWhenUsed="1"/>
     <w:lsdException w:name="Table Elegant" w:semiHidden="1" w:unhideWhenUsed="1"/>
     <w:lsdException w:name="Table Professional" w:semiHidden="1" w:unhideWhenUsed="1"/>
+    <w:lsdException w:name="Table Subtle 1" w:semiHidden="1" w:unhideWhenUsed="1"/>
     <w:lsdException w:name="Table Subtle 2" w:semiHidden="1" w:unhideWhenUsed="1"/>
     <w:lsdException w:name="Table Web 1" w:semiHidden="1" w:unhideWhenUsed="1"/>
+    <w:lsdException w:name="Table Web 2" w:semiHidden="1" w:unhideWhenUsed="1"/>
+    <w:lsdException w:name="Table Web 3" w:semiHidden="1" w:unhideWhenUsed="1"/>
     <w:lsdException w:name="Balloon Text" w:semiHidden="1" w:unhideWhenUsed="1"/>
     <w:lsdException w:name="Table Grid" w:uiPriority="59"/>
     <w:lsdException w:name="Table Theme" w:semiHidden="1" w:unhideWhenUsed="1"/>
@@ -8310,13 +8744,8 @@
     <w:lsdException w:name="List Table 5 Dark Accent 6" w:uiPriority="50"/>
     <w:lsdException w:name="List Table 6 Colorful Accent 6" w:uiPriority="51"/>
     <w:lsdException w:name="List Table 7 Colorful Accent 6" w:uiPriority="52"/>
-    <w:lsdException w:name="Mention" w:semiHidden="1" w:unhideWhenUsed="1"/>
-    <w:lsdException w:name="Smart Hyperlink" w:semiHidden="1" w:unhideWhenUsed="1"/>
-    <w:lsdException w:name="Hashtag" w:semiHidden="1" w:unhideWhenUsed="1"/>
-    <w:lsdException w:name="Unresolved Mention" w:semiHidden="1" w:unhideWhenUsed="1"/>
-    <w:lsdException w:name="Smart Link" w:semiHidden="1" w:unhideWhenUsed="1"/>
   </w:latentStyles>
-  <w:style w:type="paragraph" w:default="1" w:styleId="Normal">
+  <w:style w:type="paragraph" w:default="1" w:styleId="a">
     <w:name w:val="Normal"/>
     <w:qFormat/>
     <w:rsid w:val="00004D79"/>
@@ -8325,11 +8754,11 @@
       <w:lang w:val="en-US"/>
     </w:rPr>
   </w:style>
-  <w:style w:type="paragraph" w:styleId="Heading1">
+  <w:style w:type="paragraph" w:styleId="1">
     <w:name w:val="heading 1"/>
-    <w:basedOn w:val="Normal"/>
-    <w:next w:val="Normal"/>
-    <w:link w:val="Heading1Char"/>
+    <w:basedOn w:val="a"/>
+    <w:next w:val="a"/>
+    <w:link w:val="10"/>
     <w:uiPriority w:val="9"/>
     <w:qFormat/>
     <w:rsid w:val="00331502"/>
@@ -8349,11 +8778,11 @@
       <w:szCs w:val="32"/>
     </w:rPr>
   </w:style>
-  <w:style w:type="paragraph" w:styleId="Heading2">
+  <w:style w:type="paragraph" w:styleId="2">
     <w:name w:val="heading 2"/>
-    <w:basedOn w:val="Normal"/>
-    <w:next w:val="Normal"/>
-    <w:link w:val="Heading2Char"/>
+    <w:basedOn w:val="a"/>
+    <w:next w:val="a"/>
+    <w:link w:val="20"/>
     <w:uiPriority w:val="9"/>
     <w:unhideWhenUsed/>
     <w:qFormat/>
@@ -8375,11 +8804,11 @@
       <w:szCs w:val="26"/>
     </w:rPr>
   </w:style>
-  <w:style w:type="paragraph" w:styleId="Heading3">
+  <w:style w:type="paragraph" w:styleId="3">
     <w:name w:val="heading 3"/>
-    <w:basedOn w:val="Normal"/>
-    <w:next w:val="Normal"/>
-    <w:link w:val="Heading3Char"/>
+    <w:basedOn w:val="a"/>
+    <w:next w:val="a"/>
+    <w:link w:val="30"/>
     <w:uiPriority w:val="9"/>
     <w:unhideWhenUsed/>
     <w:qFormat/>
@@ -8401,13 +8830,13 @@
       <w:szCs w:val="24"/>
     </w:rPr>
   </w:style>
-  <w:style w:type="character" w:default="1" w:styleId="DefaultParagraphFont">
+  <w:style w:type="character" w:default="1" w:styleId="a0">
     <w:name w:val="Default Paragraph Font"/>
     <w:uiPriority w:val="1"/>
     <w:semiHidden/>
     <w:unhideWhenUsed/>
   </w:style>
-  <w:style w:type="table" w:default="1" w:styleId="TableNormal">
+  <w:style w:type="table" w:default="1" w:styleId="a1">
     <w:name w:val="Normal Table"/>
     <w:uiPriority w:val="99"/>
     <w:semiHidden/>
@@ -8422,16 +8851,16 @@
       </w:tblCellMar>
     </w:tblPr>
   </w:style>
-  <w:style w:type="numbering" w:default="1" w:styleId="NoList">
+  <w:style w:type="numbering" w:default="1" w:styleId="a2">
     <w:name w:val="No List"/>
     <w:uiPriority w:val="99"/>
     <w:semiHidden/>
     <w:unhideWhenUsed/>
   </w:style>
-  <w:style w:type="character" w:customStyle="1" w:styleId="Heading1Char">
-    <w:name w:val="Heading 1 Char"/>
-    <w:basedOn w:val="DefaultParagraphFont"/>
-    <w:link w:val="Heading1"/>
+  <w:style w:type="character" w:customStyle="1" w:styleId="10">
+    <w:name w:val="Заголовок 1 Знак"/>
+    <w:basedOn w:val="a0"/>
+    <w:link w:val="1"/>
     <w:uiPriority w:val="9"/>
     <w:rsid w:val="00331502"/>
     <w:rPr>
@@ -8441,10 +8870,10 @@
       <w:lang w:eastAsia="ru-RU"/>
     </w:rPr>
   </w:style>
-  <w:style w:type="character" w:customStyle="1" w:styleId="Heading2Char">
-    <w:name w:val="Heading 2 Char"/>
-    <w:basedOn w:val="DefaultParagraphFont"/>
-    <w:link w:val="Heading2"/>
+  <w:style w:type="character" w:customStyle="1" w:styleId="20">
+    <w:name w:val="Заголовок 2 Знак"/>
+    <w:basedOn w:val="a0"/>
+    <w:link w:val="2"/>
     <w:uiPriority w:val="9"/>
     <w:rsid w:val="00EF6ACB"/>
     <w:rPr>
@@ -8454,10 +8883,10 @@
       <w:lang w:eastAsia="ru-RU"/>
     </w:rPr>
   </w:style>
-  <w:style w:type="character" w:customStyle="1" w:styleId="Heading3Char">
-    <w:name w:val="Heading 3 Char"/>
-    <w:basedOn w:val="DefaultParagraphFont"/>
-    <w:link w:val="Heading3"/>
+  <w:style w:type="character" w:customStyle="1" w:styleId="30">
+    <w:name w:val="Заголовок 3 Знак"/>
+    <w:basedOn w:val="a0"/>
+    <w:link w:val="3"/>
     <w:uiPriority w:val="9"/>
     <w:rsid w:val="007D2A1D"/>
     <w:rPr>
@@ -8466,9 +8895,9 @@
       <w:szCs w:val="24"/>
     </w:rPr>
   </w:style>
-  <w:style w:type="character" w:styleId="IntenseEmphasis">
+  <w:style w:type="character" w:styleId="a3">
     <w:name w:val="Intense Emphasis"/>
-    <w:basedOn w:val="DefaultParagraphFont"/>
+    <w:basedOn w:val="a0"/>
     <w:uiPriority w:val="21"/>
     <w:qFormat/>
     <w:rsid w:val="001033CA"/>
@@ -8480,9 +8909,9 @@
       <w:sz w:val="28"/>
     </w:rPr>
   </w:style>
-  <w:style w:type="paragraph" w:styleId="NormalWeb">
+  <w:style w:type="paragraph" w:styleId="a4">
     <w:name w:val="Normal (Web)"/>
-    <w:basedOn w:val="Normal"/>
+    <w:basedOn w:val="a"/>
     <w:uiPriority w:val="99"/>
     <w:unhideWhenUsed/>
     <w:rsid w:val="00135307"/>
@@ -8495,10 +8924,10 @@
       <w:szCs w:val="24"/>
     </w:rPr>
   </w:style>
-  <w:style w:type="paragraph" w:styleId="BodyText">
+  <w:style w:type="paragraph" w:styleId="a5">
     <w:name w:val="Body Text"/>
-    <w:basedOn w:val="Normal"/>
-    <w:link w:val="BodyTextChar"/>
+    <w:basedOn w:val="a"/>
+    <w:link w:val="a6"/>
     <w:uiPriority w:val="1"/>
     <w:qFormat/>
     <w:rsid w:val="00135307"/>
@@ -8514,20 +8943,20 @@
       <w:lang w:val="ru-RU"/>
     </w:rPr>
   </w:style>
-  <w:style w:type="character" w:customStyle="1" w:styleId="BodyTextChar">
-    <w:name w:val="Body Text Char"/>
-    <w:basedOn w:val="DefaultParagraphFont"/>
-    <w:link w:val="BodyText"/>
+  <w:style w:type="character" w:customStyle="1" w:styleId="a6">
+    <w:name w:val="Основной текст Знак"/>
+    <w:basedOn w:val="a0"/>
+    <w:link w:val="a5"/>
     <w:uiPriority w:val="1"/>
     <w:rsid w:val="00135307"/>
     <w:rPr>
       <w:szCs w:val="28"/>
     </w:rPr>
   </w:style>
-  <w:style w:type="paragraph" w:styleId="Header">
+  <w:style w:type="paragraph" w:styleId="a7">
     <w:name w:val="header"/>
-    <w:basedOn w:val="Normal"/>
-    <w:link w:val="HeaderChar"/>
+    <w:basedOn w:val="a"/>
+    <w:link w:val="a8"/>
     <w:uiPriority w:val="99"/>
     <w:unhideWhenUsed/>
     <w:rsid w:val="00135307"/>
@@ -8539,10 +8968,10 @@
       <w:spacing w:line="240" w:lineRule="auto"/>
     </w:pPr>
   </w:style>
-  <w:style w:type="character" w:customStyle="1" w:styleId="HeaderChar">
-    <w:name w:val="Header Char"/>
-    <w:basedOn w:val="DefaultParagraphFont"/>
-    <w:link w:val="Header"/>
+  <w:style w:type="character" w:customStyle="1" w:styleId="a8">
+    <w:name w:val="Верхний колонтитул Знак"/>
+    <w:basedOn w:val="a0"/>
+    <w:link w:val="a7"/>
     <w:uiPriority w:val="99"/>
     <w:rsid w:val="00135307"/>
     <w:rPr>
@@ -8551,10 +8980,10 @@
       <w:lang w:val="en-US"/>
     </w:rPr>
   </w:style>
-  <w:style w:type="paragraph" w:styleId="Footer">
+  <w:style w:type="paragraph" w:styleId="a9">
     <w:name w:val="footer"/>
-    <w:basedOn w:val="Normal"/>
-    <w:link w:val="FooterChar"/>
+    <w:basedOn w:val="a"/>
+    <w:link w:val="aa"/>
     <w:uiPriority w:val="99"/>
     <w:unhideWhenUsed/>
     <w:rsid w:val="00135307"/>
@@ -8566,10 +8995,10 @@
       <w:spacing w:line="240" w:lineRule="auto"/>
     </w:pPr>
   </w:style>
-  <w:style w:type="character" w:customStyle="1" w:styleId="FooterChar">
-    <w:name w:val="Footer Char"/>
-    <w:basedOn w:val="DefaultParagraphFont"/>
-    <w:link w:val="Footer"/>
+  <w:style w:type="character" w:customStyle="1" w:styleId="aa">
+    <w:name w:val="Нижний колонтитул Знак"/>
+    <w:basedOn w:val="a0"/>
+    <w:link w:val="a9"/>
     <w:uiPriority w:val="99"/>
     <w:rsid w:val="00135307"/>
     <w:rPr>
@@ -8578,9 +9007,9 @@
       <w:lang w:val="en-US"/>
     </w:rPr>
   </w:style>
-  <w:style w:type="paragraph" w:styleId="ListParagraph">
+  <w:style w:type="paragraph" w:styleId="ab">
     <w:name w:val="List Paragraph"/>
-    <w:basedOn w:val="Normal"/>
+    <w:basedOn w:val="a"/>
     <w:uiPriority w:val="34"/>
     <w:qFormat/>
     <w:rsid w:val="00CA2EBF"/>
@@ -8589,7 +9018,7 @@
       <w:contextualSpacing/>
     </w:pPr>
   </w:style>
-  <w:style w:type="paragraph" w:customStyle="1" w:styleId="1">
+  <w:style w:type="paragraph" w:customStyle="1" w:styleId="11">
     <w:name w:val="Обычный1"/>
     <w:uiPriority w:val="99"/>
     <w:rsid w:val="00CA2EBF"/>
@@ -8606,7 +9035,7 @@
       <w:lang w:eastAsia="ru-RU"/>
     </w:rPr>
   </w:style>
-  <w:style w:type="paragraph" w:styleId="NoSpacing">
+  <w:style w:type="paragraph" w:styleId="ac">
     <w:name w:val="No Spacing"/>
     <w:uiPriority w:val="1"/>
     <w:qFormat/>
@@ -8615,9 +9044,9 @@
       <w:rFonts w:cstheme="minorBidi"/>
     </w:rPr>
   </w:style>
-  <w:style w:type="table" w:styleId="TableGrid">
+  <w:style w:type="table" w:styleId="ad">
     <w:name w:val="Table Grid"/>
-    <w:basedOn w:val="TableNormal"/>
+    <w:basedOn w:val="a1"/>
     <w:uiPriority w:val="59"/>
     <w:rsid w:val="00484F41"/>
     <w:pPr>
@@ -8640,10 +9069,10 @@
       </w:tblBorders>
     </w:tblPr>
   </w:style>
-  <w:style w:type="paragraph" w:styleId="Caption">
+  <w:style w:type="paragraph" w:styleId="ae">
     <w:name w:val="caption"/>
-    <w:basedOn w:val="Normal"/>
-    <w:next w:val="Normal"/>
+    <w:basedOn w:val="a"/>
+    <w:next w:val="a"/>
     <w:uiPriority w:val="35"/>
     <w:unhideWhenUsed/>
     <w:qFormat/>
@@ -8657,9 +9086,9 @@
       <w:lang w:val="ru-RU"/>
     </w:rPr>
   </w:style>
-  <w:style w:type="character" w:styleId="Hyperlink">
+  <w:style w:type="character" w:styleId="af">
     <w:name w:val="Hyperlink"/>
-    <w:basedOn w:val="DefaultParagraphFont"/>
+    <w:basedOn w:val="a0"/>
     <w:uiPriority w:val="99"/>
     <w:unhideWhenUsed/>
     <w:rsid w:val="00613714"/>
@@ -8668,9 +9097,9 @@
       <w:u w:val="single"/>
     </w:rPr>
   </w:style>
-  <w:style w:type="character" w:styleId="CommentReference">
+  <w:style w:type="character" w:styleId="af0">
     <w:name w:val="annotation reference"/>
-    <w:basedOn w:val="DefaultParagraphFont"/>
+    <w:basedOn w:val="a0"/>
     <w:uiPriority w:val="99"/>
     <w:semiHidden/>
     <w:unhideWhenUsed/>
@@ -8680,10 +9109,10 @@
       <w:szCs w:val="16"/>
     </w:rPr>
   </w:style>
-  <w:style w:type="paragraph" w:styleId="CommentText">
+  <w:style w:type="paragraph" w:styleId="af1">
     <w:name w:val="annotation text"/>
-    <w:basedOn w:val="Normal"/>
-    <w:link w:val="CommentTextChar"/>
+    <w:basedOn w:val="a"/>
+    <w:link w:val="af2"/>
     <w:uiPriority w:val="99"/>
     <w:semiHidden/>
     <w:unhideWhenUsed/>
@@ -8696,10 +9125,10 @@
       <w:szCs w:val="20"/>
     </w:rPr>
   </w:style>
-  <w:style w:type="character" w:customStyle="1" w:styleId="CommentTextChar">
-    <w:name w:val="Comment Text Char"/>
-    <w:basedOn w:val="DefaultParagraphFont"/>
-    <w:link w:val="CommentText"/>
+  <w:style w:type="character" w:customStyle="1" w:styleId="af2">
+    <w:name w:val="Текст примечания Знак"/>
+    <w:basedOn w:val="a0"/>
+    <w:link w:val="af1"/>
     <w:uiPriority w:val="99"/>
     <w:semiHidden/>
     <w:rsid w:val="006D7DAB"/>
@@ -8710,11 +9139,11 @@
       <w:lang w:val="en-US"/>
     </w:rPr>
   </w:style>
-  <w:style w:type="paragraph" w:styleId="CommentSubject">
+  <w:style w:type="paragraph" w:styleId="af3">
     <w:name w:val="annotation subject"/>
-    <w:basedOn w:val="CommentText"/>
-    <w:next w:val="CommentText"/>
-    <w:link w:val="CommentSubjectChar"/>
+    <w:basedOn w:val="af1"/>
+    <w:next w:val="af1"/>
+    <w:link w:val="af4"/>
     <w:uiPriority w:val="99"/>
     <w:semiHidden/>
     <w:unhideWhenUsed/>
@@ -8724,10 +9153,10 @@
       <w:bCs/>
     </w:rPr>
   </w:style>
-  <w:style w:type="character" w:customStyle="1" w:styleId="CommentSubjectChar">
-    <w:name w:val="Comment Subject Char"/>
-    <w:basedOn w:val="CommentTextChar"/>
-    <w:link w:val="CommentSubject"/>
+  <w:style w:type="character" w:customStyle="1" w:styleId="af4">
+    <w:name w:val="Тема примечания Знак"/>
+    <w:basedOn w:val="af2"/>
+    <w:link w:val="af3"/>
     <w:uiPriority w:val="99"/>
     <w:semiHidden/>
     <w:rsid w:val="006D7DAB"/>
@@ -8740,10 +9169,10 @@
       <w:lang w:val="en-US"/>
     </w:rPr>
   </w:style>
-  <w:style w:type="paragraph" w:styleId="BalloonText">
+  <w:style w:type="paragraph" w:styleId="af5">
     <w:name w:val="Balloon Text"/>
-    <w:basedOn w:val="Normal"/>
-    <w:link w:val="BalloonTextChar"/>
+    <w:basedOn w:val="a"/>
+    <w:link w:val="af6"/>
     <w:uiPriority w:val="99"/>
     <w:semiHidden/>
     <w:unhideWhenUsed/>
@@ -8757,10 +9186,10 @@
       <w:szCs w:val="18"/>
     </w:rPr>
   </w:style>
-  <w:style w:type="character" w:customStyle="1" w:styleId="BalloonTextChar">
-    <w:name w:val="Balloon Text Char"/>
-    <w:basedOn w:val="DefaultParagraphFont"/>
-    <w:link w:val="BalloonText"/>
+  <w:style w:type="character" w:customStyle="1" w:styleId="af6">
+    <w:name w:val="Текст выноски Знак"/>
+    <w:basedOn w:val="a0"/>
+    <w:link w:val="af5"/>
     <w:uiPriority w:val="99"/>
     <w:semiHidden/>
     <w:rsid w:val="00686280"/>

--- a/docs/Проект системы.docx
+++ b/docs/Проект системы.docx
@@ -1,10 +1,10 @@
 
 <file path=word/document.xml><?xml version="1.0" encoding="utf-8"?>
-<w:document xmlns:wpc="http://schemas.microsoft.com/office/word/2010/wordprocessingCanvas" xmlns:cx="http://schemas.microsoft.com/office/drawing/2014/chartex" xmlns:cx1="http://schemas.microsoft.com/office/drawing/2015/9/8/chartex" xmlns:mc="http://schemas.openxmlformats.org/markup-compatibility/2006" xmlns:o="urn:schemas-microsoft-com:office:office" xmlns:r="http://schemas.openxmlformats.org/officeDocument/2006/relationships" xmlns:m="http://schemas.openxmlformats.org/officeDocument/2006/math" xmlns:v="urn:schemas-microsoft-com:vml" xmlns:wp14="http://schemas.microsoft.com/office/word/2010/wordprocessingDrawing" xmlns:wp="http://schemas.openxmlformats.org/drawingml/2006/wordprocessingDrawing" xmlns:w10="urn:schemas-microsoft-com:office:word" xmlns:w="http://schemas.openxmlformats.org/wordprocessingml/2006/main" xmlns:w14="http://schemas.microsoft.com/office/word/2010/wordml" xmlns:w15="http://schemas.microsoft.com/office/word/2012/wordml" xmlns:w16se="http://schemas.microsoft.com/office/word/2015/wordml/symex" xmlns:wpg="http://schemas.microsoft.com/office/word/2010/wordprocessingGroup" xmlns:wpi="http://schemas.microsoft.com/office/word/2010/wordprocessingInk" xmlns:wne="http://schemas.microsoft.com/office/word/2006/wordml" xmlns:wps="http://schemas.microsoft.com/office/word/2010/wordprocessingShape" mc:Ignorable="w14 w15 w16se wp14">
+<w:document xmlns:wpc="http://schemas.microsoft.com/office/word/2010/wordprocessingCanvas" xmlns:cx="http://schemas.microsoft.com/office/drawing/2014/chartex" xmlns:cx1="http://schemas.microsoft.com/office/drawing/2015/9/8/chartex" xmlns:cx2="http://schemas.microsoft.com/office/drawing/2015/10/21/chartex" xmlns:cx3="http://schemas.microsoft.com/office/drawing/2016/5/9/chartex" xmlns:cx4="http://schemas.microsoft.com/office/drawing/2016/5/10/chartex" xmlns:cx5="http://schemas.microsoft.com/office/drawing/2016/5/11/chartex" xmlns:cx6="http://schemas.microsoft.com/office/drawing/2016/5/12/chartex" xmlns:cx7="http://schemas.microsoft.com/office/drawing/2016/5/13/chartex" xmlns:cx8="http://schemas.microsoft.com/office/drawing/2016/5/14/chartex" xmlns:mc="http://schemas.openxmlformats.org/markup-compatibility/2006" xmlns:aink="http://schemas.microsoft.com/office/drawing/2016/ink" xmlns:am3d="http://schemas.microsoft.com/office/drawing/2017/model3d" xmlns:o="urn:schemas-microsoft-com:office:office" xmlns:r="http://schemas.openxmlformats.org/officeDocument/2006/relationships" xmlns:m="http://schemas.openxmlformats.org/officeDocument/2006/math" xmlns:v="urn:schemas-microsoft-com:vml" xmlns:wp14="http://schemas.microsoft.com/office/word/2010/wordprocessingDrawing" xmlns:wp="http://schemas.openxmlformats.org/drawingml/2006/wordprocessingDrawing" xmlns:w10="urn:schemas-microsoft-com:office:word" xmlns:w="http://schemas.openxmlformats.org/wordprocessingml/2006/main" xmlns:w14="http://schemas.microsoft.com/office/word/2010/wordml" xmlns:w15="http://schemas.microsoft.com/office/word/2012/wordml" xmlns:w16cex="http://schemas.microsoft.com/office/word/2018/wordml/cex" xmlns:w16cid="http://schemas.microsoft.com/office/word/2016/wordml/cid" xmlns:w16="http://schemas.microsoft.com/office/word/2018/wordml" xmlns:w16sdtdh="http://schemas.microsoft.com/office/word/2020/wordml/sdtdatahash" xmlns:w16se="http://schemas.microsoft.com/office/word/2015/wordml/symex" xmlns:wpg="http://schemas.microsoft.com/office/word/2010/wordprocessingGroup" xmlns:wpi="http://schemas.microsoft.com/office/word/2010/wordprocessingInk" xmlns:wne="http://schemas.microsoft.com/office/word/2006/wordml" xmlns:wps="http://schemas.microsoft.com/office/word/2010/wordprocessingShape" mc:Ignorable="w14 w15 w16se w16cid w16 w16cex w16sdtdh wp14">
   <w:body>
     <w:p>
       <w:pPr>
-        <w:pStyle w:val="a5"/>
+        <w:pStyle w:val="BodyText"/>
         <w:spacing w:before="89" w:line="360" w:lineRule="auto"/>
         <w:ind w:right="13" w:hanging="9"/>
         <w:jc w:val="center"/>
@@ -69,7 +69,7 @@
     </w:p>
     <w:p>
       <w:pPr>
-        <w:pStyle w:val="a5"/>
+        <w:pStyle w:val="BodyText"/>
         <w:spacing w:before="89" w:line="360" w:lineRule="auto"/>
         <w:ind w:right="13" w:hanging="9"/>
         <w:jc w:val="center"/>
@@ -77,7 +77,7 @@
     </w:p>
     <w:p>
       <w:pPr>
-        <w:pStyle w:val="a5"/>
+        <w:pStyle w:val="BodyText"/>
         <w:spacing w:line="360" w:lineRule="auto"/>
         <w:ind w:right="13" w:hanging="9"/>
         <w:jc w:val="center"/>
@@ -139,7 +139,7 @@
     </w:p>
     <w:p>
       <w:pPr>
-        <w:pStyle w:val="a5"/>
+        <w:pStyle w:val="BodyText"/>
         <w:spacing w:line="360" w:lineRule="auto"/>
         <w:ind w:right="13" w:hanging="9"/>
         <w:jc w:val="center"/>
@@ -147,7 +147,7 @@
     </w:p>
     <w:p>
       <w:pPr>
-        <w:pStyle w:val="a5"/>
+        <w:pStyle w:val="BodyText"/>
         <w:spacing w:line="360" w:lineRule="auto"/>
         <w:ind w:right="13" w:hanging="9"/>
         <w:jc w:val="center"/>
@@ -221,7 +221,7 @@
     </w:p>
     <w:p>
       <w:pPr>
-        <w:pStyle w:val="a5"/>
+        <w:pStyle w:val="BodyText"/>
         <w:spacing w:line="360" w:lineRule="auto"/>
         <w:ind w:right="13" w:hanging="9"/>
         <w:jc w:val="center"/>
@@ -365,7 +365,7 @@
     </w:p>
     <w:p>
       <w:pPr>
-        <w:pStyle w:val="a4"/>
+        <w:pStyle w:val="NormalWeb"/>
         <w:ind w:firstLine="6237"/>
         <w:jc w:val="left"/>
         <w:rPr>
@@ -387,7 +387,7 @@
     </w:p>
     <w:p>
       <w:pPr>
-        <w:pStyle w:val="a4"/>
+        <w:pStyle w:val="NormalWeb"/>
         <w:ind w:firstLine="6237"/>
         <w:jc w:val="left"/>
         <w:rPr>
@@ -427,7 +427,7 @@
     </w:p>
     <w:p>
       <w:pPr>
-        <w:pStyle w:val="a4"/>
+        <w:pStyle w:val="NormalWeb"/>
         <w:ind w:firstLine="6237"/>
         <w:jc w:val="left"/>
         <w:rPr>
@@ -458,7 +458,7 @@
     </w:p>
     <w:p>
       <w:pPr>
-        <w:pStyle w:val="a4"/>
+        <w:pStyle w:val="NormalWeb"/>
         <w:ind w:firstLine="6237"/>
         <w:jc w:val="left"/>
         <w:rPr>
@@ -480,7 +480,7 @@
     </w:p>
     <w:p>
       <w:pPr>
-        <w:pStyle w:val="a4"/>
+        <w:pStyle w:val="NormalWeb"/>
         <w:ind w:firstLine="6237"/>
         <w:jc w:val="left"/>
         <w:rPr>
@@ -502,7 +502,7 @@
     </w:p>
     <w:p>
       <w:pPr>
-        <w:pStyle w:val="a4"/>
+        <w:pStyle w:val="NormalWeb"/>
         <w:ind w:firstLine="6237"/>
         <w:jc w:val="left"/>
         <w:rPr>
@@ -590,7 +590,7 @@
     </w:p>
     <w:p>
       <w:pPr>
-        <w:pStyle w:val="1"/>
+        <w:pStyle w:val="Heading1"/>
         <w:spacing w:before="0"/>
         <w:rPr>
           <w:lang w:val="ru-RU"/>
@@ -606,7 +606,7 @@
     </w:p>
     <w:p>
       <w:pPr>
-        <w:pStyle w:val="2"/>
+        <w:pStyle w:val="Heading2"/>
         <w:spacing w:before="0"/>
         <w:rPr>
           <w:lang w:val="ru-RU"/>
@@ -715,7 +715,7 @@
     </w:p>
     <w:p>
       <w:pPr>
-        <w:pStyle w:val="2"/>
+        <w:pStyle w:val="Heading2"/>
         <w:rPr>
           <w:lang w:val="ru-RU"/>
         </w:rPr>
@@ -737,68 +737,40 @@
         <w:rPr>
           <w:lang w:val="ru-RU"/>
         </w:rPr>
-        <w:t xml:space="preserve">API (англ. </w:t>
+        <w:t xml:space="preserve">API (англ. Application </w:t>
       </w:r>
       <w:proofErr w:type="spellStart"/>
       <w:r>
         <w:rPr>
           <w:lang w:val="ru-RU"/>
         </w:rPr>
-        <w:t>Application</w:t>
+        <w:t>Programming</w:t>
       </w:r>
       <w:proofErr w:type="spellEnd"/>
       <w:r>
         <w:rPr>
           <w:lang w:val="ru-RU"/>
         </w:rPr>
+        <w:t xml:space="preserve"> Interface) – описание способов, которыми одна компьютерная программа может взаимодей</w:t>
+      </w:r>
+      <w:r>
+        <w:rPr>
+          <w:lang w:val="ru-RU"/>
+        </w:rPr>
+        <w:t>ствовать с другой программой</w:t>
+      </w:r>
+      <w:r>
+        <w:rPr>
+          <w:lang w:val="ru-RU"/>
+        </w:rPr>
+        <w:t>.</w:t>
+      </w:r>
+      <w:r>
+        <w:rPr>
+          <w:lang w:val="ru-RU"/>
+        </w:rPr>
         <w:t xml:space="preserve"> </w:t>
       </w:r>
-      <w:proofErr w:type="spellStart"/>
-      <w:r>
-        <w:rPr>
-          <w:lang w:val="ru-RU"/>
-        </w:rPr>
-        <w:t>Programming</w:t>
-      </w:r>
-      <w:proofErr w:type="spellEnd"/>
-      <w:r>
-        <w:rPr>
-          <w:lang w:val="ru-RU"/>
-        </w:rPr>
-        <w:t xml:space="preserve"> </w:t>
-      </w:r>
-      <w:proofErr w:type="spellStart"/>
-      <w:r>
-        <w:rPr>
-          <w:lang w:val="ru-RU"/>
-        </w:rPr>
-        <w:t>Interface</w:t>
-      </w:r>
-      <w:proofErr w:type="spellEnd"/>
-      <w:r>
-        <w:rPr>
-          <w:lang w:val="ru-RU"/>
-        </w:rPr>
-        <w:t>) – описание способов, которыми одна компьютерная программа может взаимодей</w:t>
-      </w:r>
-      <w:r>
-        <w:rPr>
-          <w:lang w:val="ru-RU"/>
-        </w:rPr>
-        <w:t>ствовать с другой программой</w:t>
-      </w:r>
-      <w:r>
-        <w:rPr>
-          <w:lang w:val="ru-RU"/>
-        </w:rPr>
-        <w:t>.</w:t>
-      </w:r>
-      <w:r>
-        <w:rPr>
-          <w:lang w:val="ru-RU"/>
-        </w:rPr>
-        <w:t xml:space="preserve"> </w:t>
-      </w:r>
       <w:r>
         <w:rPr>
           <w:lang w:val="ru-RU"/>
@@ -808,7 +780,7 @@
     </w:p>
     <w:p>
       <w:pPr>
-        <w:pStyle w:val="ac"/>
+        <w:pStyle w:val="NoSpacing"/>
         <w:rPr>
           <w:rFonts w:cs="Times New Roman"/>
           <w:szCs w:val="28"/>
@@ -824,7 +796,7 @@
     </w:p>
     <w:p>
       <w:pPr>
-        <w:pStyle w:val="ac"/>
+        <w:pStyle w:val="NoSpacing"/>
       </w:pPr>
       <w:r>
         <w:t xml:space="preserve">Главным интерфейсом API системы КОМПАС является </w:t>
@@ -865,7 +837,7 @@
     </w:p>
     <w:p>
       <w:pPr>
-        <w:pStyle w:val="ac"/>
+        <w:pStyle w:val="NoSpacing"/>
       </w:pPr>
       <w:r>
         <w:t xml:space="preserve">Таблица 1.1 – Методы интерфейса </w:t>
@@ -878,7 +850,7 @@
     </w:p>
     <w:tbl>
       <w:tblPr>
-        <w:tblStyle w:val="ad"/>
+        <w:tblStyle w:val="TableGrid"/>
         <w:tblW w:w="9493" w:type="dxa"/>
         <w:jc w:val="center"/>
         <w:tblLayout w:type="fixed"/>
@@ -1668,7 +1640,7 @@
           </w:tcPr>
           <w:p>
             <w:pPr>
-              <w:pStyle w:val="a5"/>
+              <w:pStyle w:val="BodyText"/>
               <w:spacing w:line="360" w:lineRule="auto"/>
               <w:jc w:val="center"/>
               <w:rPr>
@@ -1696,7 +1668,7 @@
           </w:tcPr>
           <w:p>
             <w:pPr>
-              <w:pStyle w:val="a5"/>
+              <w:pStyle w:val="BodyText"/>
               <w:spacing w:line="360" w:lineRule="auto"/>
               <w:rPr>
                 <w:rFonts w:ascii="Times New Roman" w:hAnsi="Times New Roman"/>
@@ -1714,7 +1686,7 @@
           </w:tcPr>
           <w:p>
             <w:pPr>
-              <w:pStyle w:val="a5"/>
+              <w:pStyle w:val="BodyText"/>
               <w:spacing w:line="360" w:lineRule="auto"/>
               <w:rPr>
                 <w:rFonts w:ascii="Times New Roman" w:hAnsi="Times New Roman"/>
@@ -1741,7 +1713,7 @@
           </w:tcPr>
           <w:p>
             <w:pPr>
-              <w:pStyle w:val="a5"/>
+              <w:pStyle w:val="BodyText"/>
               <w:spacing w:line="360" w:lineRule="auto"/>
               <w:rPr>
                 <w:rFonts w:ascii="Times New Roman" w:hAnsi="Times New Roman"/>
@@ -1773,7 +1745,7 @@
     </w:p>
     <w:p>
       <w:pPr>
-        <w:pStyle w:val="ac"/>
+        <w:pStyle w:val="NoSpacing"/>
         <w:rPr>
           <w:lang w:eastAsia="ru-RU"/>
         </w:rPr>
@@ -1794,7 +1766,7 @@
     </w:p>
     <w:p>
       <w:pPr>
-        <w:pStyle w:val="ac"/>
+        <w:pStyle w:val="NoSpacing"/>
       </w:pPr>
       <w:r>
         <w:t>Таблица 1.2 – Методы интерфейса ksDocument3D</w:t>
@@ -1802,7 +1774,7 @@
     </w:p>
     <w:tbl>
       <w:tblPr>
-        <w:tblStyle w:val="ad"/>
+        <w:tblStyle w:val="TableGrid"/>
         <w:tblW w:w="9356" w:type="dxa"/>
         <w:tblInd w:w="-5" w:type="dxa"/>
         <w:tblLayout w:type="fixed"/>
@@ -2461,7 +2433,7 @@
     </w:tbl>
     <w:p>
       <w:pPr>
-        <w:pStyle w:val="ac"/>
+        <w:pStyle w:val="NoSpacing"/>
         <w:rPr>
           <w:rFonts w:cs="Times New Roman"/>
           <w:szCs w:val="28"/>
@@ -2525,7 +2497,7 @@
     </w:p>
     <w:p>
       <w:pPr>
-        <w:pStyle w:val="ac"/>
+        <w:pStyle w:val="NoSpacing"/>
         <w:rPr>
           <w:rFonts w:cs="Times New Roman"/>
           <w:szCs w:val="28"/>
@@ -2534,7 +2506,7 @@
     </w:p>
     <w:p>
       <w:pPr>
-        <w:pStyle w:val="ae"/>
+        <w:pStyle w:val="Caption"/>
         <w:keepNext/>
         <w:ind w:firstLine="709"/>
         <w:jc w:val="left"/>
@@ -2617,7 +2589,7 @@
     </w:p>
     <w:tbl>
       <w:tblPr>
-        <w:tblStyle w:val="ad"/>
+        <w:tblStyle w:val="TableGrid"/>
         <w:tblW w:w="9493" w:type="dxa"/>
         <w:jc w:val="center"/>
         <w:tblLayout w:type="fixed"/>
@@ -3648,7 +3620,7 @@
     </w:tbl>
     <w:p>
       <w:pPr>
-        <w:pStyle w:val="2"/>
+        <w:pStyle w:val="Heading2"/>
         <w:rPr>
           <w:lang w:val="ru-RU"/>
         </w:rPr>
@@ -3805,7 +3777,7 @@
     </w:p>
     <w:p>
       <w:pPr>
-        <w:pStyle w:val="ab"/>
+        <w:pStyle w:val="ListParagraph"/>
         <w:numPr>
           <w:ilvl w:val="0"/>
           <w:numId w:val="19"/>
@@ -3823,7 +3795,7 @@
     </w:p>
     <w:p>
       <w:pPr>
-        <w:pStyle w:val="ab"/>
+        <w:pStyle w:val="ListParagraph"/>
         <w:numPr>
           <w:ilvl w:val="0"/>
           <w:numId w:val="19"/>
@@ -3841,7 +3813,7 @@
     </w:p>
     <w:p>
       <w:pPr>
-        <w:pStyle w:val="ab"/>
+        <w:pStyle w:val="ListParagraph"/>
         <w:numPr>
           <w:ilvl w:val="0"/>
           <w:numId w:val="19"/>
@@ -3859,7 +3831,7 @@
     </w:p>
     <w:p>
       <w:pPr>
-        <w:pStyle w:val="ab"/>
+        <w:pStyle w:val="ListParagraph"/>
         <w:numPr>
           <w:ilvl w:val="0"/>
           <w:numId w:val="19"/>
@@ -3893,7 +3865,7 @@
     </w:p>
     <w:p>
       <w:pPr>
-        <w:pStyle w:val="ab"/>
+        <w:pStyle w:val="ListParagraph"/>
         <w:numPr>
           <w:ilvl w:val="0"/>
           <w:numId w:val="19"/>
@@ -3917,7 +3889,7 @@
     </w:p>
     <w:p>
       <w:pPr>
-        <w:pStyle w:val="ab"/>
+        <w:pStyle w:val="ListParagraph"/>
         <w:numPr>
           <w:ilvl w:val="0"/>
           <w:numId w:val="19"/>
@@ -4116,7 +4088,7 @@
     </w:p>
     <w:p>
       <w:pPr>
-        <w:pStyle w:val="1"/>
+        <w:pStyle w:val="Heading1"/>
         <w:rPr>
           <w:lang w:val="ru-RU"/>
         </w:rPr>
@@ -4287,7 +4259,7 @@
     </w:p>
     <w:p>
       <w:pPr>
-        <w:pStyle w:val="ab"/>
+        <w:pStyle w:val="ListParagraph"/>
         <w:numPr>
           <w:ilvl w:val="0"/>
           <w:numId w:val="13"/>
@@ -4318,7 +4290,7 @@
     </w:p>
     <w:p>
       <w:pPr>
-        <w:pStyle w:val="11"/>
+        <w:pStyle w:val="1"/>
         <w:widowControl/>
         <w:numPr>
           <w:ilvl w:val="0"/>
@@ -4350,7 +4322,7 @@
     </w:p>
     <w:p>
       <w:pPr>
-        <w:pStyle w:val="11"/>
+        <w:pStyle w:val="1"/>
         <w:widowControl/>
         <w:numPr>
           <w:ilvl w:val="0"/>
@@ -4370,7 +4342,7 @@
     </w:p>
     <w:p>
       <w:pPr>
-        <w:pStyle w:val="ab"/>
+        <w:pStyle w:val="ListParagraph"/>
         <w:numPr>
           <w:ilvl w:val="0"/>
           <w:numId w:val="13"/>
@@ -4401,7 +4373,7 @@
     </w:p>
     <w:p>
       <w:pPr>
-        <w:pStyle w:val="ab"/>
+        <w:pStyle w:val="ListParagraph"/>
         <w:ind w:left="0" w:firstLine="0"/>
         <w:jc w:val="center"/>
         <w:rPr>
@@ -4466,7 +4438,7 @@
     </w:p>
     <w:p>
       <w:pPr>
-        <w:pStyle w:val="11"/>
+        <w:pStyle w:val="1"/>
         <w:widowControl/>
         <w:ind w:firstLine="0"/>
         <w:jc w:val="center"/>
@@ -4483,7 +4455,7 @@
     </w:p>
     <w:p>
       <w:pPr>
-        <w:pStyle w:val="11"/>
+        <w:pStyle w:val="1"/>
         <w:widowControl/>
         <w:ind w:firstLine="0"/>
         <w:jc w:val="center"/>
@@ -4491,7 +4463,7 @@
     </w:p>
     <w:p>
       <w:pPr>
-        <w:pStyle w:val="11"/>
+        <w:pStyle w:val="1"/>
         <w:widowControl/>
         <w:numPr>
           <w:ilvl w:val="0"/>
@@ -4517,7 +4489,7 @@
     </w:p>
     <w:p>
       <w:pPr>
-        <w:pStyle w:val="11"/>
+        <w:pStyle w:val="1"/>
         <w:widowControl/>
         <w:ind w:firstLine="0"/>
       </w:pPr>
@@ -4578,7 +4550,7 @@
     </w:p>
     <w:p>
       <w:pPr>
-        <w:pStyle w:val="11"/>
+        <w:pStyle w:val="1"/>
         <w:widowControl/>
         <w:ind w:firstLine="0"/>
         <w:jc w:val="center"/>
@@ -4589,7 +4561,7 @@
     </w:p>
     <w:p>
       <w:pPr>
-        <w:pStyle w:val="11"/>
+        <w:pStyle w:val="1"/>
         <w:widowControl/>
         <w:ind w:firstLine="0"/>
         <w:jc w:val="center"/>
@@ -4597,7 +4569,7 @@
     </w:p>
     <w:p>
       <w:pPr>
-        <w:pStyle w:val="11"/>
+        <w:pStyle w:val="1"/>
         <w:widowControl/>
         <w:numPr>
           <w:ilvl w:val="0"/>
@@ -4627,7 +4599,7 @@
     </w:p>
     <w:p>
       <w:pPr>
-        <w:pStyle w:val="11"/>
+        <w:pStyle w:val="1"/>
         <w:widowControl/>
         <w:numPr>
           <w:ilvl w:val="0"/>
@@ -4657,7 +4629,7 @@
     </w:p>
     <w:p>
       <w:pPr>
-        <w:pStyle w:val="11"/>
+        <w:pStyle w:val="1"/>
         <w:widowControl/>
         <w:numPr>
           <w:ilvl w:val="0"/>
@@ -4687,7 +4659,7 @@
     </w:p>
     <w:p>
       <w:pPr>
-        <w:pStyle w:val="11"/>
+        <w:pStyle w:val="1"/>
         <w:widowControl/>
         <w:ind w:firstLine="0"/>
         <w:jc w:val="center"/>
@@ -4735,7 +4707,7 @@
     </w:p>
     <w:p>
       <w:pPr>
-        <w:pStyle w:val="11"/>
+        <w:pStyle w:val="1"/>
         <w:widowControl/>
         <w:ind w:firstLine="0"/>
         <w:jc w:val="center"/>
@@ -4746,7 +4718,7 @@
     </w:p>
     <w:p>
       <w:pPr>
-        <w:pStyle w:val="11"/>
+        <w:pStyle w:val="1"/>
         <w:widowControl/>
         <w:ind w:firstLine="0"/>
         <w:jc w:val="center"/>
@@ -4754,7 +4726,7 @@
     </w:p>
     <w:p>
       <w:pPr>
-        <w:pStyle w:val="11"/>
+        <w:pStyle w:val="1"/>
         <w:widowControl/>
         <w:numPr>
           <w:ilvl w:val="0"/>
@@ -4780,7 +4752,7 @@
     </w:p>
     <w:p>
       <w:pPr>
-        <w:pStyle w:val="11"/>
+        <w:pStyle w:val="1"/>
         <w:widowControl/>
         <w:numPr>
           <w:ilvl w:val="0"/>
@@ -4821,7 +4793,7 @@
     </w:p>
     <w:p>
       <w:pPr>
-        <w:pStyle w:val="11"/>
+        <w:pStyle w:val="1"/>
         <w:widowControl/>
         <w:numPr>
           <w:ilvl w:val="0"/>
@@ -4859,7 +4831,7 @@
     </w:p>
     <w:p>
       <w:pPr>
-        <w:pStyle w:val="11"/>
+        <w:pStyle w:val="1"/>
         <w:widowControl/>
         <w:numPr>
           <w:ilvl w:val="0"/>
@@ -4903,7 +4875,7 @@
     </w:p>
     <w:p>
       <w:pPr>
-        <w:pStyle w:val="11"/>
+        <w:pStyle w:val="1"/>
         <w:widowControl/>
         <w:numPr>
           <w:ilvl w:val="0"/>
@@ -4941,7 +4913,7 @@
     </w:p>
     <w:p>
       <w:pPr>
-        <w:pStyle w:val="1"/>
+        <w:pStyle w:val="Heading1"/>
         <w:rPr>
           <w:lang w:val="ru-RU"/>
         </w:rPr>
@@ -4955,7 +4927,7 @@
     </w:p>
     <w:p>
       <w:pPr>
-        <w:pStyle w:val="2"/>
+        <w:pStyle w:val="Heading2"/>
         <w:rPr>
           <w:lang w:val="ru-RU"/>
         </w:rPr>
@@ -5106,7 +5078,7 @@
     </w:p>
     <w:p>
       <w:pPr>
-        <w:pStyle w:val="2"/>
+        <w:pStyle w:val="Heading2"/>
         <w:rPr>
           <w:lang w:val="ru-RU"/>
         </w:rPr>
@@ -5438,11 +5410,11 @@
         </w:rPr>
         <w:t xml:space="preserve"> обладает методами для построения моделей. Класс </w:t>
       </w:r>
+      <w:r>
+        <w:t>Kompas</w:t>
+      </w:r>
       <w:proofErr w:type="spellStart"/>
       <w:r>
-        <w:t>Kompas</w:t>
-      </w:r>
-      <w:r>
         <w:rPr>
           <w:lang w:val="ru-RU"/>
         </w:rPr>
@@ -5473,7 +5445,7 @@
     </w:p>
     <w:p>
       <w:pPr>
-        <w:pStyle w:val="2"/>
+        <w:pStyle w:val="Heading2"/>
         <w:rPr>
           <w:lang w:val="ru-RU"/>
         </w:rPr>
@@ -5596,8 +5568,6 @@
         </w:rPr>
         <w:t xml:space="preserve"> некорректных значений, </w:t>
       </w:r>
-      <w:bookmarkStart w:id="0" w:name="_GoBack"/>
-      <w:bookmarkEnd w:id="0"/>
       <w:r>
         <w:rPr>
           <w:rFonts w:cs="Times New Roman"/>
@@ -5606,7 +5576,6 @@
         </w:rPr>
         <w:t>поле для ввода</w:t>
       </w:r>
-      <w:commentRangeStart w:id="1"/>
       <w:r>
         <w:rPr>
           <w:rFonts w:cs="Times New Roman"/>
@@ -5614,13 +5583,6 @@
           <w:lang w:val="ru-RU"/>
         </w:rPr>
         <w:t xml:space="preserve"> </w:t>
-      </w:r>
-      <w:commentRangeEnd w:id="1"/>
-      <w:r>
-        <w:rPr>
-          <w:rStyle w:val="af0"/>
-        </w:rPr>
-        <w:commentReference w:id="1"/>
       </w:r>
       <w:r>
         <w:rPr>
@@ -5661,7 +5623,7 @@
                     <pic:cNvPicPr/>
                   </pic:nvPicPr>
                   <pic:blipFill>
-                    <a:blip r:embed="rId15"/>
+                    <a:blip r:embed="rId13"/>
                     <a:stretch>
                       <a:fillRect/>
                     </a:stretch>
@@ -5791,7 +5753,7 @@
                     <pic:cNvPicPr/>
                   </pic:nvPicPr>
                   <pic:blipFill>
-                    <a:blip r:embed="rId16"/>
+                    <a:blip r:embed="rId14"/>
                     <a:stretch>
                       <a:fillRect/>
                     </a:stretch>
@@ -5856,7 +5818,7 @@
     </w:p>
     <w:p>
       <w:pPr>
-        <w:pStyle w:val="1"/>
+        <w:pStyle w:val="Heading1"/>
         <w:numPr>
           <w:ilvl w:val="0"/>
           <w:numId w:val="0"/>
@@ -5882,7 +5844,7 @@
     </w:p>
     <w:p>
       <w:pPr>
-        <w:pStyle w:val="ab"/>
+        <w:pStyle w:val="ListParagraph"/>
         <w:numPr>
           <w:ilvl w:val="0"/>
           <w:numId w:val="18"/>
@@ -5926,107 +5888,32 @@
         </w:rPr>
         <w:t xml:space="preserve"> Режим доступа: </w:t>
       </w:r>
-      <w:r>
-        <w:fldChar w:fldCharType="begin"/>
-      </w:r>
-      <w:r>
-        <w:rPr>
-          <w:lang w:val="ru-RU"/>
-        </w:rPr>
-        <w:instrText xml:space="preserve"> </w:instrText>
-      </w:r>
-      <w:r>
-        <w:instrText>HYPERLINK</w:instrText>
-      </w:r>
-      <w:r>
-        <w:rPr>
-          <w:lang w:val="ru-RU"/>
-        </w:rPr>
-        <w:instrText xml:space="preserve"> "</w:instrText>
-      </w:r>
-      <w:r>
-        <w:instrText>https</w:instrText>
-      </w:r>
-      <w:r>
-        <w:rPr>
-          <w:lang w:val="ru-RU"/>
-        </w:rPr>
-        <w:instrText>://</w:instrText>
-      </w:r>
-      <w:r>
-        <w:instrText>www</w:instrText>
-      </w:r>
-      <w:r>
-        <w:rPr>
-          <w:lang w:val="ru-RU"/>
-        </w:rPr>
-        <w:instrText>.</w:instrText>
-      </w:r>
-      <w:r>
-        <w:instrText>autodesk</w:instrText>
-      </w:r>
-      <w:r>
-        <w:rPr>
-          <w:lang w:val="ru-RU"/>
-        </w:rPr>
-        <w:instrText>.</w:instrText>
-      </w:r>
-      <w:r>
-        <w:instrText>ru</w:instrText>
-      </w:r>
-      <w:r>
-        <w:rPr>
-          <w:lang w:val="ru-RU"/>
-        </w:rPr>
-        <w:instrText>/</w:instrText>
-      </w:r>
-      <w:r>
-        <w:instrText>solutions</w:instrText>
-      </w:r>
-      <w:r>
-        <w:rPr>
-          <w:lang w:val="ru-RU"/>
-        </w:rPr>
-        <w:instrText>/</w:instrText>
-      </w:r>
-      <w:r>
-        <w:instrText>cad</w:instrText>
-      </w:r>
-      <w:r>
-        <w:rPr>
-          <w:lang w:val="ru-RU"/>
-        </w:rPr>
-        <w:instrText>-</w:instrText>
-      </w:r>
-      <w:r>
-        <w:instrText>software</w:instrText>
-      </w:r>
-      <w:r>
-        <w:rPr>
-          <w:lang w:val="ru-RU"/>
-        </w:rPr>
-        <w:instrText xml:space="preserve">" </w:instrText>
-      </w:r>
-      <w:r>
-        <w:fldChar w:fldCharType="separate"/>
-      </w:r>
-      <w:r>
-        <w:rPr>
-          <w:rStyle w:val="af"/>
+      <w:hyperlink r:id="rId15" w:history="1">
+        <w:r>
+          <w:rPr>
+            <w:rStyle w:val="Hyperlink"/>
+            <w:rFonts w:cs="Times New Roman"/>
+            <w:szCs w:val="28"/>
+            <w:lang w:val="ru-RU"/>
+          </w:rPr>
+          <w:t>https://www.autodesk.ru/solutions/cad-software</w:t>
+        </w:r>
+      </w:hyperlink>
+      <w:r>
+        <w:rPr>
           <w:rFonts w:cs="Times New Roman"/>
           <w:szCs w:val="28"/>
           <w:lang w:val="ru-RU"/>
         </w:rPr>
-        <w:t>https://www.autodesk.ru/solutions/cad-software</w:t>
-      </w:r>
-      <w:r>
-        <w:rPr>
-          <w:rStyle w:val="af"/>
+        <w:t xml:space="preserve"> </w:t>
+      </w:r>
+      <w:r>
+        <w:rPr>
           <w:rFonts w:cs="Times New Roman"/>
           <w:szCs w:val="28"/>
           <w:lang w:val="ru-RU"/>
         </w:rPr>
-        <w:fldChar w:fldCharType="end"/>
+        <w:t xml:space="preserve">(дата обращения </w:t>
       </w:r>
       <w:r>
         <w:rPr>
@@ -6034,7 +5921,7 @@
           <w:szCs w:val="28"/>
           <w:lang w:val="ru-RU"/>
         </w:rPr>
-        <w:t xml:space="preserve"> </w:t>
+        <w:t>17</w:t>
       </w:r>
       <w:r>
         <w:rPr>
@@ -6042,7 +5929,7 @@
           <w:szCs w:val="28"/>
           <w:lang w:val="ru-RU"/>
         </w:rPr>
-        <w:t xml:space="preserve">(дата обращения </w:t>
+        <w:t>.</w:t>
       </w:r>
       <w:r>
         <w:rPr>
@@ -6050,7 +5937,7 @@
           <w:szCs w:val="28"/>
           <w:lang w:val="ru-RU"/>
         </w:rPr>
-        <w:t>17</w:t>
+        <w:t>11</w:t>
       </w:r>
       <w:r>
         <w:rPr>
@@ -6058,7 +5945,7 @@
           <w:szCs w:val="28"/>
           <w:lang w:val="ru-RU"/>
         </w:rPr>
-        <w:t>.</w:t>
+        <w:t>.202</w:t>
       </w:r>
       <w:r>
         <w:rPr>
@@ -6066,7 +5953,7 @@
           <w:szCs w:val="28"/>
           <w:lang w:val="ru-RU"/>
         </w:rPr>
-        <w:t>11</w:t>
+        <w:t>1</w:t>
       </w:r>
       <w:r>
         <w:rPr>
@@ -6074,7 +5961,7 @@
           <w:szCs w:val="28"/>
           <w:lang w:val="ru-RU"/>
         </w:rPr>
-        <w:t>.202</w:t>
+        <w:t>)</w:t>
       </w:r>
       <w:r>
         <w:rPr>
@@ -6082,28 +5969,12 @@
           <w:szCs w:val="28"/>
           <w:lang w:val="ru-RU"/>
         </w:rPr>
-        <w:t>1</w:t>
-      </w:r>
-      <w:r>
-        <w:rPr>
-          <w:rFonts w:cs="Times New Roman"/>
-          <w:szCs w:val="28"/>
-          <w:lang w:val="ru-RU"/>
-        </w:rPr>
-        <w:t>)</w:t>
-      </w:r>
-      <w:r>
-        <w:rPr>
-          <w:rFonts w:cs="Times New Roman"/>
-          <w:szCs w:val="28"/>
-          <w:lang w:val="ru-RU"/>
-        </w:rPr>
         <w:t>;</w:t>
       </w:r>
     </w:p>
     <w:p>
       <w:pPr>
-        <w:pStyle w:val="ab"/>
+        <w:pStyle w:val="ListParagraph"/>
         <w:numPr>
           <w:ilvl w:val="0"/>
           <w:numId w:val="18"/>
@@ -6161,106 +6032,16 @@
         <w:softHyphen/>
         <w:t xml:space="preserve">– Режим доступа: </w:t>
       </w:r>
-      <w:r>
-        <w:fldChar w:fldCharType="begin"/>
-      </w:r>
-      <w:r>
-        <w:rPr>
-          <w:lang w:val="ru-RU"/>
-        </w:rPr>
-        <w:instrText xml:space="preserve"> </w:instrText>
-      </w:r>
-      <w:r>
-        <w:instrText>HYPERLINK</w:instrText>
-      </w:r>
-      <w:r>
-        <w:rPr>
-          <w:lang w:val="ru-RU"/>
-        </w:rPr>
-        <w:instrText xml:space="preserve"> "</w:instrText>
-      </w:r>
-      <w:r>
-        <w:instrText>https</w:instrText>
-      </w:r>
-      <w:r>
-        <w:rPr>
-          <w:lang w:val="ru-RU"/>
-        </w:rPr>
-        <w:instrText>://</w:instrText>
-      </w:r>
-      <w:r>
-        <w:instrText>kompas</w:instrText>
-      </w:r>
-      <w:r>
-        <w:rPr>
-          <w:lang w:val="ru-RU"/>
-        </w:rPr>
-        <w:instrText>.</w:instrText>
-      </w:r>
-      <w:r>
-        <w:instrText>ru</w:instrText>
-      </w:r>
-      <w:r>
-        <w:rPr>
-          <w:lang w:val="ru-RU"/>
-        </w:rPr>
-        <w:instrText>/</w:instrText>
-      </w:r>
-      <w:r>
-        <w:instrText>kompas</w:instrText>
-      </w:r>
-      <w:r>
-        <w:rPr>
-          <w:lang w:val="ru-RU"/>
-        </w:rPr>
-        <w:instrText>-3</w:instrText>
-      </w:r>
-      <w:r>
-        <w:instrText>d</w:instrText>
-      </w:r>
-      <w:r>
-        <w:rPr>
-          <w:lang w:val="ru-RU"/>
-        </w:rPr>
-        <w:instrText>-</w:instrText>
-      </w:r>
-      <w:r>
-        <w:instrText>viewer</w:instrText>
-      </w:r>
-      <w:r>
-        <w:rPr>
-          <w:lang w:val="ru-RU"/>
-        </w:rPr>
-        <w:instrText>/</w:instrText>
-      </w:r>
-      <w:r>
-        <w:instrText>download</w:instrText>
-      </w:r>
-      <w:r>
-        <w:rPr>
-          <w:lang w:val="ru-RU"/>
-        </w:rPr>
-        <w:instrText xml:space="preserve">/" </w:instrText>
-      </w:r>
-      <w:r>
-        <w:fldChar w:fldCharType="separate"/>
-      </w:r>
-      <w:r>
-        <w:rPr>
-          <w:rStyle w:val="af"/>
-          <w:szCs w:val="28"/>
-          <w:lang w:val="ru-RU"/>
-        </w:rPr>
-        <w:t>https://kompas.ru/kompas-3d-viewer/download/</w:t>
-      </w:r>
-      <w:r>
-        <w:rPr>
-          <w:rStyle w:val="af"/>
-          <w:szCs w:val="28"/>
-          <w:lang w:val="ru-RU"/>
-        </w:rPr>
-        <w:fldChar w:fldCharType="end"/>
-      </w:r>
+      <w:hyperlink r:id="rId16" w:history="1">
+        <w:r>
+          <w:rPr>
+            <w:rStyle w:val="Hyperlink"/>
+            <w:szCs w:val="28"/>
+            <w:lang w:val="ru-RU"/>
+          </w:rPr>
+          <w:t>https://kompas.ru/kompas-3d-viewer/download/</w:t>
+        </w:r>
+      </w:hyperlink>
       <w:r>
         <w:rPr>
           <w:color w:val="000000" w:themeColor="text1"/>
@@ -6280,13 +6061,13 @@
     </w:p>
     <w:p>
       <w:pPr>
-        <w:pStyle w:val="ab"/>
+        <w:pStyle w:val="ListParagraph"/>
         <w:numPr>
           <w:ilvl w:val="0"/>
           <w:numId w:val="18"/>
         </w:numPr>
         <w:rPr>
-          <w:rStyle w:val="af"/>
+          <w:rStyle w:val="Hyperlink"/>
           <w:bCs/>
           <w:color w:val="auto"/>
           <w:u w:val="none"/>
@@ -6302,403 +6083,248 @@
         </w:rPr>
         <w:t xml:space="preserve"> – Библиотека обучающей и информационной литературы. [Электронный ресурс] – Режим доступа: </w:t>
       </w:r>
-      <w:r>
-        <w:fldChar w:fldCharType="begin"/>
-      </w:r>
-      <w:r>
-        <w:rPr>
-          <w:lang w:val="ru-RU"/>
-        </w:rPr>
-        <w:instrText xml:space="preserve"> </w:instrText>
-      </w:r>
-      <w:r>
-        <w:instrText>HYPERLINK</w:instrText>
-      </w:r>
-      <w:r>
-        <w:rPr>
-          <w:lang w:val="ru-RU"/>
-        </w:rPr>
-        <w:instrText xml:space="preserve"> "</w:instrText>
-      </w:r>
-      <w:r>
-        <w:instrText>http</w:instrText>
-      </w:r>
-      <w:r>
-        <w:rPr>
-          <w:lang w:val="ru-RU"/>
-        </w:rPr>
-        <w:instrText>://</w:instrText>
-      </w:r>
-      <w:r>
-        <w:instrText>www</w:instrText>
-      </w:r>
-      <w:r>
-        <w:rPr>
-          <w:lang w:val="ru-RU"/>
-        </w:rPr>
-        <w:instrText>.</w:instrText>
-      </w:r>
-      <w:r>
-        <w:instrText>k</w:instrText>
-      </w:r>
-      <w:r>
-        <w:rPr>
-          <w:lang w:val="ru-RU"/>
-        </w:rPr>
-        <w:instrText>2</w:instrText>
-      </w:r>
-      <w:r>
-        <w:instrText>x</w:instrText>
-      </w:r>
-      <w:r>
-        <w:rPr>
-          <w:lang w:val="ru-RU"/>
-        </w:rPr>
-        <w:instrText>2.</w:instrText>
-      </w:r>
-      <w:r>
-        <w:instrText>info</w:instrText>
-      </w:r>
-      <w:r>
-        <w:rPr>
-          <w:lang w:val="ru-RU"/>
-        </w:rPr>
-        <w:instrText>/</w:instrText>
-      </w:r>
-      <w:r>
-        <w:instrText>kompyutery</w:instrText>
-      </w:r>
-      <w:r>
-        <w:rPr>
-          <w:lang w:val="ru-RU"/>
-        </w:rPr>
-        <w:instrText>_</w:instrText>
-      </w:r>
-      <w:r>
-        <w:instrText>i</w:instrText>
-      </w:r>
-      <w:r>
-        <w:rPr>
-          <w:lang w:val="ru-RU"/>
-        </w:rPr>
-        <w:instrText>_</w:instrText>
-      </w:r>
-      <w:r>
-        <w:instrText>internet</w:instrText>
-      </w:r>
-      <w:r>
-        <w:rPr>
-          <w:lang w:val="ru-RU"/>
-        </w:rPr>
-        <w:instrText>/</w:instrText>
-      </w:r>
-      <w:r>
-        <w:instrText>kompas</w:instrText>
-      </w:r>
-      <w:r>
-        <w:rPr>
-          <w:lang w:val="ru-RU"/>
-        </w:rPr>
-        <w:instrText>_3</w:instrText>
-      </w:r>
-      <w:r>
-        <w:instrText>d</w:instrText>
-      </w:r>
-      <w:r>
-        <w:rPr>
-          <w:lang w:val="ru-RU"/>
-        </w:rPr>
-        <w:instrText>_</w:instrText>
-      </w:r>
-      <w:r>
-        <w:instrText>v</w:instrText>
-      </w:r>
-      <w:r>
-        <w:rPr>
-          <w:lang w:val="ru-RU"/>
-        </w:rPr>
-        <w:instrText>10_</w:instrText>
-      </w:r>
-      <w:r>
-        <w:instrText>na</w:instrText>
-      </w:r>
-      <w:r>
-        <w:rPr>
-          <w:lang w:val="ru-RU"/>
-        </w:rPr>
-        <w:instrText>_100/</w:instrText>
-      </w:r>
-      <w:r>
-        <w:instrText>p</w:instrText>
-      </w:r>
-      <w:r>
-        <w:rPr>
-          <w:lang w:val="ru-RU"/>
-        </w:rPr>
-        <w:instrText>9.</w:instrText>
-      </w:r>
-      <w:r>
-        <w:instrText>php</w:instrText>
-      </w:r>
-      <w:r>
-        <w:rPr>
-          <w:lang w:val="ru-RU"/>
-        </w:rPr>
-        <w:instrText xml:space="preserve">" </w:instrText>
-      </w:r>
-      <w:r>
-        <w:fldChar w:fldCharType="separate"/>
-      </w:r>
-      <w:r>
-        <w:rPr>
-          <w:rStyle w:val="af"/>
-          <w:color w:val="4472C4" w:themeColor="accent1"/>
-          <w:szCs w:val="28"/>
-        </w:rPr>
-        <w:t>http</w:t>
-      </w:r>
-      <w:r>
-        <w:rPr>
-          <w:rStyle w:val="af"/>
-          <w:color w:val="4472C4" w:themeColor="accent1"/>
-          <w:szCs w:val="28"/>
-          <w:lang w:val="ru-RU"/>
-        </w:rPr>
-        <w:t>://</w:t>
-      </w:r>
-      <w:r>
-        <w:rPr>
-          <w:rStyle w:val="af"/>
-          <w:color w:val="4472C4" w:themeColor="accent1"/>
-          <w:szCs w:val="28"/>
-        </w:rPr>
-        <w:t>www</w:t>
-      </w:r>
-      <w:r>
-        <w:rPr>
-          <w:rStyle w:val="af"/>
-          <w:color w:val="4472C4" w:themeColor="accent1"/>
-          <w:szCs w:val="28"/>
-          <w:lang w:val="ru-RU"/>
-        </w:rPr>
-        <w:t>.</w:t>
-      </w:r>
-      <w:r>
-        <w:rPr>
-          <w:rStyle w:val="af"/>
-          <w:color w:val="4472C4" w:themeColor="accent1"/>
-          <w:szCs w:val="28"/>
-        </w:rPr>
-        <w:t>k</w:t>
-      </w:r>
-      <w:r>
-        <w:rPr>
-          <w:rStyle w:val="af"/>
-          <w:color w:val="4472C4" w:themeColor="accent1"/>
-          <w:szCs w:val="28"/>
-          <w:lang w:val="ru-RU"/>
-        </w:rPr>
-        <w:t>2</w:t>
-      </w:r>
-      <w:r>
-        <w:rPr>
-          <w:rStyle w:val="af"/>
-          <w:color w:val="4472C4" w:themeColor="accent1"/>
-          <w:szCs w:val="28"/>
-        </w:rPr>
-        <w:t>x</w:t>
-      </w:r>
-      <w:r>
-        <w:rPr>
-          <w:rStyle w:val="af"/>
-          <w:color w:val="4472C4" w:themeColor="accent1"/>
-          <w:szCs w:val="28"/>
-          <w:lang w:val="ru-RU"/>
-        </w:rPr>
-        <w:t>2.</w:t>
-      </w:r>
-      <w:r>
-        <w:rPr>
-          <w:rStyle w:val="af"/>
-          <w:color w:val="4472C4" w:themeColor="accent1"/>
-          <w:szCs w:val="28"/>
-        </w:rPr>
-        <w:t>info</w:t>
-      </w:r>
-      <w:r>
-        <w:rPr>
-          <w:rStyle w:val="af"/>
-          <w:color w:val="4472C4" w:themeColor="accent1"/>
-          <w:szCs w:val="28"/>
-          <w:lang w:val="ru-RU"/>
-        </w:rPr>
-        <w:t>/</w:t>
-      </w:r>
-      <w:proofErr w:type="spellStart"/>
-      <w:r>
-        <w:rPr>
-          <w:rStyle w:val="af"/>
-          <w:color w:val="4472C4" w:themeColor="accent1"/>
-          <w:szCs w:val="28"/>
-        </w:rPr>
-        <w:t>kompyutery</w:t>
-      </w:r>
-      <w:proofErr w:type="spellEnd"/>
-      <w:r>
-        <w:rPr>
-          <w:rStyle w:val="af"/>
-          <w:color w:val="4472C4" w:themeColor="accent1"/>
-          <w:szCs w:val="28"/>
-          <w:lang w:val="ru-RU"/>
-        </w:rPr>
-        <w:t>_</w:t>
-      </w:r>
-      <w:proofErr w:type="spellStart"/>
-      <w:r>
-        <w:rPr>
-          <w:rStyle w:val="af"/>
-          <w:color w:val="4472C4" w:themeColor="accent1"/>
-          <w:szCs w:val="28"/>
-        </w:rPr>
-        <w:t>i</w:t>
-      </w:r>
-      <w:proofErr w:type="spellEnd"/>
-      <w:r>
-        <w:rPr>
-          <w:rStyle w:val="af"/>
-          <w:color w:val="4472C4" w:themeColor="accent1"/>
-          <w:szCs w:val="28"/>
-          <w:lang w:val="ru-RU"/>
-        </w:rPr>
-        <w:t>_</w:t>
-      </w:r>
-      <w:r>
-        <w:rPr>
-          <w:rStyle w:val="af"/>
-          <w:color w:val="4472C4" w:themeColor="accent1"/>
-          <w:szCs w:val="28"/>
-        </w:rPr>
-        <w:t>internet</w:t>
-      </w:r>
-      <w:r>
-        <w:rPr>
-          <w:rStyle w:val="af"/>
-          <w:color w:val="4472C4" w:themeColor="accent1"/>
-          <w:szCs w:val="28"/>
-          <w:lang w:val="ru-RU"/>
-        </w:rPr>
-        <w:t>/</w:t>
-      </w:r>
-      <w:proofErr w:type="spellStart"/>
-      <w:r>
-        <w:rPr>
-          <w:rStyle w:val="af"/>
-          <w:color w:val="4472C4" w:themeColor="accent1"/>
-          <w:szCs w:val="28"/>
-        </w:rPr>
-        <w:t>kompas</w:t>
-      </w:r>
-      <w:proofErr w:type="spellEnd"/>
-      <w:r>
-        <w:rPr>
-          <w:rStyle w:val="af"/>
-          <w:color w:val="4472C4" w:themeColor="accent1"/>
-          <w:szCs w:val="28"/>
-          <w:lang w:val="ru-RU"/>
-        </w:rPr>
-        <w:t>_3</w:t>
-      </w:r>
-      <w:r>
-        <w:rPr>
-          <w:rStyle w:val="af"/>
-          <w:color w:val="4472C4" w:themeColor="accent1"/>
-          <w:szCs w:val="28"/>
-        </w:rPr>
-        <w:t>d</w:t>
-      </w:r>
-      <w:r>
-        <w:rPr>
-          <w:rStyle w:val="af"/>
-          <w:color w:val="4472C4" w:themeColor="accent1"/>
-          <w:szCs w:val="28"/>
-          <w:lang w:val="ru-RU"/>
-        </w:rPr>
-        <w:t>_</w:t>
-      </w:r>
-      <w:r>
-        <w:rPr>
-          <w:rStyle w:val="af"/>
-          <w:color w:val="4472C4" w:themeColor="accent1"/>
-          <w:szCs w:val="28"/>
-        </w:rPr>
-        <w:t>v</w:t>
-      </w:r>
-      <w:r>
-        <w:rPr>
-          <w:rStyle w:val="af"/>
-          <w:color w:val="4472C4" w:themeColor="accent1"/>
-          <w:szCs w:val="28"/>
-          <w:lang w:val="ru-RU"/>
-        </w:rPr>
-        <w:t>10_</w:t>
-      </w:r>
-      <w:proofErr w:type="spellStart"/>
-      <w:r>
-        <w:rPr>
-          <w:rStyle w:val="af"/>
-          <w:color w:val="4472C4" w:themeColor="accent1"/>
-          <w:szCs w:val="28"/>
-        </w:rPr>
-        <w:t>na</w:t>
-      </w:r>
-      <w:proofErr w:type="spellEnd"/>
-      <w:r>
-        <w:rPr>
-          <w:rStyle w:val="af"/>
-          <w:color w:val="4472C4" w:themeColor="accent1"/>
-          <w:szCs w:val="28"/>
-          <w:lang w:val="ru-RU"/>
-        </w:rPr>
-        <w:t>_100/</w:t>
-      </w:r>
-      <w:r>
-        <w:rPr>
-          <w:rStyle w:val="af"/>
-          <w:color w:val="4472C4" w:themeColor="accent1"/>
-          <w:szCs w:val="28"/>
-        </w:rPr>
-        <w:t>p</w:t>
-      </w:r>
-      <w:r>
-        <w:rPr>
-          <w:rStyle w:val="af"/>
-          <w:color w:val="4472C4" w:themeColor="accent1"/>
-          <w:szCs w:val="28"/>
-          <w:lang w:val="ru-RU"/>
-        </w:rPr>
-        <w:t>9.</w:t>
-      </w:r>
-      <w:proofErr w:type="spellStart"/>
-      <w:r>
-        <w:rPr>
-          <w:rStyle w:val="af"/>
-          <w:color w:val="4472C4" w:themeColor="accent1"/>
-          <w:szCs w:val="28"/>
-        </w:rPr>
-        <w:t>php</w:t>
-      </w:r>
-      <w:proofErr w:type="spellEnd"/>
-      <w:r>
-        <w:rPr>
-          <w:rStyle w:val="af"/>
-          <w:color w:val="4472C4" w:themeColor="accent1"/>
-          <w:szCs w:val="28"/>
-        </w:rPr>
-        <w:fldChar w:fldCharType="end"/>
-      </w:r>
-      <w:r>
-        <w:rPr>
-          <w:rStyle w:val="af"/>
+      <w:hyperlink r:id="rId17" w:history="1">
+        <w:r>
+          <w:rPr>
+            <w:rStyle w:val="Hyperlink"/>
+            <w:color w:val="4472C4" w:themeColor="accent1"/>
+            <w:szCs w:val="28"/>
+          </w:rPr>
+          <w:t>http</w:t>
+        </w:r>
+        <w:r>
+          <w:rPr>
+            <w:rStyle w:val="Hyperlink"/>
+            <w:color w:val="4472C4" w:themeColor="accent1"/>
+            <w:szCs w:val="28"/>
+            <w:lang w:val="ru-RU"/>
+          </w:rPr>
+          <w:t>://</w:t>
+        </w:r>
+        <w:r>
+          <w:rPr>
+            <w:rStyle w:val="Hyperlink"/>
+            <w:color w:val="4472C4" w:themeColor="accent1"/>
+            <w:szCs w:val="28"/>
+          </w:rPr>
+          <w:t>www</w:t>
+        </w:r>
+        <w:r>
+          <w:rPr>
+            <w:rStyle w:val="Hyperlink"/>
+            <w:color w:val="4472C4" w:themeColor="accent1"/>
+            <w:szCs w:val="28"/>
+            <w:lang w:val="ru-RU"/>
+          </w:rPr>
+          <w:t>.</w:t>
+        </w:r>
+        <w:r>
+          <w:rPr>
+            <w:rStyle w:val="Hyperlink"/>
+            <w:color w:val="4472C4" w:themeColor="accent1"/>
+            <w:szCs w:val="28"/>
+          </w:rPr>
+          <w:t>k</w:t>
+        </w:r>
+        <w:r>
+          <w:rPr>
+            <w:rStyle w:val="Hyperlink"/>
+            <w:color w:val="4472C4" w:themeColor="accent1"/>
+            <w:szCs w:val="28"/>
+            <w:lang w:val="ru-RU"/>
+          </w:rPr>
+          <w:t>2</w:t>
+        </w:r>
+        <w:r>
+          <w:rPr>
+            <w:rStyle w:val="Hyperlink"/>
+            <w:color w:val="4472C4" w:themeColor="accent1"/>
+            <w:szCs w:val="28"/>
+          </w:rPr>
+          <w:t>x</w:t>
+        </w:r>
+        <w:r>
+          <w:rPr>
+            <w:rStyle w:val="Hyperlink"/>
+            <w:color w:val="4472C4" w:themeColor="accent1"/>
+            <w:szCs w:val="28"/>
+            <w:lang w:val="ru-RU"/>
+          </w:rPr>
+          <w:t>2.</w:t>
+        </w:r>
+        <w:r>
+          <w:rPr>
+            <w:rStyle w:val="Hyperlink"/>
+            <w:color w:val="4472C4" w:themeColor="accent1"/>
+            <w:szCs w:val="28"/>
+          </w:rPr>
+          <w:t>info</w:t>
+        </w:r>
+        <w:r>
+          <w:rPr>
+            <w:rStyle w:val="Hyperlink"/>
+            <w:color w:val="4472C4" w:themeColor="accent1"/>
+            <w:szCs w:val="28"/>
+            <w:lang w:val="ru-RU"/>
+          </w:rPr>
+          <w:t>/</w:t>
+        </w:r>
+        <w:proofErr w:type="spellStart"/>
+        <w:r>
+          <w:rPr>
+            <w:rStyle w:val="Hyperlink"/>
+            <w:color w:val="4472C4" w:themeColor="accent1"/>
+            <w:szCs w:val="28"/>
+          </w:rPr>
+          <w:t>kompyutery</w:t>
+        </w:r>
+        <w:proofErr w:type="spellEnd"/>
+        <w:r>
+          <w:rPr>
+            <w:rStyle w:val="Hyperlink"/>
+            <w:color w:val="4472C4" w:themeColor="accent1"/>
+            <w:szCs w:val="28"/>
+            <w:lang w:val="ru-RU"/>
+          </w:rPr>
+          <w:t>_</w:t>
+        </w:r>
+        <w:proofErr w:type="spellStart"/>
+        <w:r>
+          <w:rPr>
+            <w:rStyle w:val="Hyperlink"/>
+            <w:color w:val="4472C4" w:themeColor="accent1"/>
+            <w:szCs w:val="28"/>
+          </w:rPr>
+          <w:t>i</w:t>
+        </w:r>
+        <w:proofErr w:type="spellEnd"/>
+        <w:r>
+          <w:rPr>
+            <w:rStyle w:val="Hyperlink"/>
+            <w:color w:val="4472C4" w:themeColor="accent1"/>
+            <w:szCs w:val="28"/>
+            <w:lang w:val="ru-RU"/>
+          </w:rPr>
+          <w:t>_</w:t>
+        </w:r>
+        <w:r>
+          <w:rPr>
+            <w:rStyle w:val="Hyperlink"/>
+            <w:color w:val="4472C4" w:themeColor="accent1"/>
+            <w:szCs w:val="28"/>
+          </w:rPr>
+          <w:t>internet</w:t>
+        </w:r>
+        <w:r>
+          <w:rPr>
+            <w:rStyle w:val="Hyperlink"/>
+            <w:color w:val="4472C4" w:themeColor="accent1"/>
+            <w:szCs w:val="28"/>
+            <w:lang w:val="ru-RU"/>
+          </w:rPr>
+          <w:t>/</w:t>
+        </w:r>
+        <w:proofErr w:type="spellStart"/>
+        <w:r>
+          <w:rPr>
+            <w:rStyle w:val="Hyperlink"/>
+            <w:color w:val="4472C4" w:themeColor="accent1"/>
+            <w:szCs w:val="28"/>
+          </w:rPr>
+          <w:t>kompas</w:t>
+        </w:r>
+        <w:proofErr w:type="spellEnd"/>
+        <w:r>
+          <w:rPr>
+            <w:rStyle w:val="Hyperlink"/>
+            <w:color w:val="4472C4" w:themeColor="accent1"/>
+            <w:szCs w:val="28"/>
+            <w:lang w:val="ru-RU"/>
+          </w:rPr>
+          <w:t>_3</w:t>
+        </w:r>
+        <w:r>
+          <w:rPr>
+            <w:rStyle w:val="Hyperlink"/>
+            <w:color w:val="4472C4" w:themeColor="accent1"/>
+            <w:szCs w:val="28"/>
+          </w:rPr>
+          <w:t>d</w:t>
+        </w:r>
+        <w:r>
+          <w:rPr>
+            <w:rStyle w:val="Hyperlink"/>
+            <w:color w:val="4472C4" w:themeColor="accent1"/>
+            <w:szCs w:val="28"/>
+            <w:lang w:val="ru-RU"/>
+          </w:rPr>
+          <w:t>_</w:t>
+        </w:r>
+        <w:r>
+          <w:rPr>
+            <w:rStyle w:val="Hyperlink"/>
+            <w:color w:val="4472C4" w:themeColor="accent1"/>
+            <w:szCs w:val="28"/>
+          </w:rPr>
+          <w:t>v</w:t>
+        </w:r>
+        <w:r>
+          <w:rPr>
+            <w:rStyle w:val="Hyperlink"/>
+            <w:color w:val="4472C4" w:themeColor="accent1"/>
+            <w:szCs w:val="28"/>
+            <w:lang w:val="ru-RU"/>
+          </w:rPr>
+          <w:t>10_</w:t>
+        </w:r>
+        <w:proofErr w:type="spellStart"/>
+        <w:r>
+          <w:rPr>
+            <w:rStyle w:val="Hyperlink"/>
+            <w:color w:val="4472C4" w:themeColor="accent1"/>
+            <w:szCs w:val="28"/>
+          </w:rPr>
+          <w:t>na</w:t>
+        </w:r>
+        <w:proofErr w:type="spellEnd"/>
+        <w:r>
+          <w:rPr>
+            <w:rStyle w:val="Hyperlink"/>
+            <w:color w:val="4472C4" w:themeColor="accent1"/>
+            <w:szCs w:val="28"/>
+            <w:lang w:val="ru-RU"/>
+          </w:rPr>
+          <w:t>_100/</w:t>
+        </w:r>
+        <w:r>
+          <w:rPr>
+            <w:rStyle w:val="Hyperlink"/>
+            <w:color w:val="4472C4" w:themeColor="accent1"/>
+            <w:szCs w:val="28"/>
+          </w:rPr>
+          <w:t>p</w:t>
+        </w:r>
+        <w:r>
+          <w:rPr>
+            <w:rStyle w:val="Hyperlink"/>
+            <w:color w:val="4472C4" w:themeColor="accent1"/>
+            <w:szCs w:val="28"/>
+            <w:lang w:val="ru-RU"/>
+          </w:rPr>
+          <w:t>9.</w:t>
+        </w:r>
+        <w:r>
+          <w:rPr>
+            <w:rStyle w:val="Hyperlink"/>
+            <w:color w:val="4472C4" w:themeColor="accent1"/>
+            <w:szCs w:val="28"/>
+          </w:rPr>
+          <w:t>php</w:t>
+        </w:r>
+      </w:hyperlink>
+      <w:r>
+        <w:rPr>
+          <w:rStyle w:val="Hyperlink"/>
           <w:color w:val="auto"/>
           <w:szCs w:val="28"/>
           <w:u w:val="none"/>
@@ -6708,7 +6334,7 @@
       </w:r>
       <w:r>
         <w:rPr>
-          <w:rStyle w:val="af"/>
+          <w:rStyle w:val="Hyperlink"/>
           <w:bCs/>
           <w:color w:val="auto"/>
           <w:szCs w:val="28"/>
@@ -6719,7 +6345,7 @@
       </w:r>
       <w:r>
         <w:rPr>
-          <w:rStyle w:val="af"/>
+          <w:rStyle w:val="Hyperlink"/>
           <w:bCs/>
           <w:color w:val="auto"/>
           <w:szCs w:val="28"/>
@@ -6730,7 +6356,7 @@
       </w:r>
       <w:r>
         <w:rPr>
-          <w:rStyle w:val="af"/>
+          <w:rStyle w:val="Hyperlink"/>
           <w:bCs/>
           <w:color w:val="auto"/>
           <w:szCs w:val="28"/>
@@ -6742,7 +6368,7 @@
     </w:p>
     <w:p>
       <w:pPr>
-        <w:pStyle w:val="ab"/>
+        <w:pStyle w:val="ListParagraph"/>
         <w:numPr>
           <w:ilvl w:val="0"/>
           <w:numId w:val="18"/>
@@ -6859,13 +6485,13 @@
     </w:p>
     <w:p>
       <w:pPr>
-        <w:pStyle w:val="ab"/>
+        <w:pStyle w:val="ListParagraph"/>
         <w:numPr>
           <w:ilvl w:val="0"/>
           <w:numId w:val="18"/>
         </w:numPr>
         <w:rPr>
-          <w:rStyle w:val="af"/>
+          <w:rStyle w:val="Hyperlink"/>
           <w:color w:val="000000" w:themeColor="text1"/>
           <w:szCs w:val="28"/>
           <w:u w:val="none"/>
@@ -6914,160 +6540,16 @@
         </w:rPr>
         <w:t xml:space="preserve"> </w:t>
       </w:r>
-      <w:r>
-        <w:fldChar w:fldCharType="begin"/>
-      </w:r>
-      <w:r>
-        <w:rPr>
-          <w:lang w:val="ru-RU"/>
-        </w:rPr>
-        <w:instrText xml:space="preserve"> </w:instrText>
-      </w:r>
-      <w:r>
-        <w:instrText>HYPERLINK</w:instrText>
-      </w:r>
-      <w:r>
-        <w:rPr>
-          <w:lang w:val="ru-RU"/>
-        </w:rPr>
-        <w:instrText xml:space="preserve"> "</w:instrText>
-      </w:r>
-      <w:r>
-        <w:instrText>https</w:instrText>
-      </w:r>
-      <w:r>
-        <w:rPr>
-          <w:lang w:val="ru-RU"/>
-        </w:rPr>
-        <w:instrText>://</w:instrText>
-      </w:r>
-      <w:r>
-        <w:instrText>vmasshtabe</w:instrText>
-      </w:r>
-      <w:r>
-        <w:rPr>
-          <w:lang w:val="ru-RU"/>
-        </w:rPr>
-        <w:instrText>.</w:instrText>
-      </w:r>
-      <w:r>
-        <w:instrText>ru</w:instrText>
-      </w:r>
-      <w:r>
-        <w:rPr>
-          <w:lang w:val="ru-RU"/>
-        </w:rPr>
-        <w:instrText>/</w:instrText>
-      </w:r>
-      <w:r>
-        <w:instrText>mashinostroenie</w:instrText>
-      </w:r>
-      <w:r>
-        <w:rPr>
-          <w:lang w:val="ru-RU"/>
-        </w:rPr>
-        <w:instrText>-</w:instrText>
-      </w:r>
-      <w:r>
-        <w:instrText>i</w:instrText>
-      </w:r>
-      <w:r>
-        <w:rPr>
-          <w:lang w:val="ru-RU"/>
-        </w:rPr>
-        <w:instrText>-</w:instrText>
-      </w:r>
-      <w:r>
-        <w:instrText>mehanika</w:instrText>
-      </w:r>
-      <w:r>
-        <w:rPr>
-          <w:lang w:val="ru-RU"/>
-        </w:rPr>
-        <w:instrText>/</w:instrText>
-      </w:r>
-      <w:r>
-        <w:instrText>tm</w:instrText>
-      </w:r>
-      <w:r>
-        <w:rPr>
-          <w:lang w:val="ru-RU"/>
-        </w:rPr>
-        <w:instrText>/</w:instrText>
-      </w:r>
-      <w:r>
-        <w:instrText>razrabotka</w:instrText>
-      </w:r>
-      <w:r>
-        <w:rPr>
-          <w:lang w:val="ru-RU"/>
-        </w:rPr>
-        <w:instrText>-</w:instrText>
-      </w:r>
-      <w:r>
-        <w:instrText>tehnologicheskogo</w:instrText>
-      </w:r>
-      <w:r>
-        <w:rPr>
-          <w:lang w:val="ru-RU"/>
-        </w:rPr>
-        <w:instrText>-</w:instrText>
-      </w:r>
-      <w:r>
-        <w:instrText>protsessa</w:instrText>
-      </w:r>
-      <w:r>
-        <w:rPr>
-          <w:lang w:val="ru-RU"/>
-        </w:rPr>
-        <w:instrText>-</w:instrText>
-      </w:r>
-      <w:r>
-        <w:instrText>detali</w:instrText>
-      </w:r>
-      <w:r>
-        <w:rPr>
-          <w:lang w:val="ru-RU"/>
-        </w:rPr>
-        <w:instrText>-</w:instrText>
-      </w:r>
-      <w:r>
-        <w:instrText>kryishka</w:instrText>
-      </w:r>
-      <w:r>
-        <w:rPr>
-          <w:lang w:val="ru-RU"/>
-        </w:rPr>
-        <w:instrText>.</w:instrText>
-      </w:r>
-      <w:r>
-        <w:instrText>html</w:instrText>
-      </w:r>
-      <w:r>
-        <w:rPr>
-          <w:lang w:val="ru-RU"/>
-        </w:rPr>
-        <w:instrText xml:space="preserve">" </w:instrText>
-      </w:r>
-      <w:r>
-        <w:fldChar w:fldCharType="separate"/>
-      </w:r>
-      <w:r>
-        <w:rPr>
-          <w:rStyle w:val="af"/>
-          <w:color w:val="4472C4" w:themeColor="accent1"/>
-          <w:lang w:val="ru-RU"/>
-        </w:rPr>
-        <w:t>https://vmasshtabe.ru/mashinostroenie-i-mehanika/tm/razrabotka-tehnologicheskogo-protsessa-detali-kryishka.html</w:t>
-      </w:r>
-      <w:r>
-        <w:rPr>
-          <w:rStyle w:val="af"/>
-          <w:color w:val="4472C4" w:themeColor="accent1"/>
-          <w:lang w:val="ru-RU"/>
-        </w:rPr>
-        <w:fldChar w:fldCharType="end"/>
-      </w:r>
+      <w:hyperlink r:id="rId18" w:history="1">
+        <w:r>
+          <w:rPr>
+            <w:rStyle w:val="Hyperlink"/>
+            <w:color w:val="4472C4" w:themeColor="accent1"/>
+            <w:lang w:val="ru-RU"/>
+          </w:rPr>
+          <w:t>https://vmasshtabe.ru/mashinostroenie-i-mehanika/tm/razrabotka-tehnologicheskogo-protsessa-detali-kryishka.html</w:t>
+        </w:r>
+      </w:hyperlink>
       <w:r>
         <w:rPr>
           <w:lang w:val="ru-RU"/>
@@ -7082,7 +6564,7 @@
       </w:r>
       <w:r>
         <w:rPr>
-          <w:rStyle w:val="af"/>
+          <w:rStyle w:val="Hyperlink"/>
           <w:bCs/>
           <w:color w:val="auto"/>
           <w:szCs w:val="28"/>
@@ -7093,7 +6575,7 @@
       </w:r>
       <w:r>
         <w:rPr>
-          <w:rStyle w:val="af"/>
+          <w:rStyle w:val="Hyperlink"/>
           <w:bCs/>
           <w:color w:val="auto"/>
           <w:szCs w:val="28"/>
@@ -7104,7 +6586,7 @@
       </w:r>
       <w:r>
         <w:rPr>
-          <w:rStyle w:val="af"/>
+          <w:rStyle w:val="Hyperlink"/>
           <w:bCs/>
           <w:color w:val="auto"/>
           <w:szCs w:val="28"/>
@@ -7116,7 +6598,7 @@
     </w:p>
     <w:p>
       <w:pPr>
-        <w:pStyle w:val="ab"/>
+        <w:pStyle w:val="ListParagraph"/>
         <w:numPr>
           <w:ilvl w:val="0"/>
           <w:numId w:val="18"/>
@@ -7189,8 +6671,8 @@
       </w:r>
     </w:p>
     <w:sectPr>
-      <w:headerReference w:type="default" r:id="rId17"/>
-      <w:footerReference w:type="first" r:id="rId18"/>
+      <w:headerReference w:type="default" r:id="rId19"/>
+      <w:footerReference w:type="first" r:id="rId20"/>
       <w:pgSz w:w="11906" w:h="16838"/>
       <w:pgMar w:top="1134" w:right="850" w:bottom="1134" w:left="1701" w:header="708" w:footer="708" w:gutter="0"/>
       <w:cols w:space="708"/>
@@ -7201,53 +6683,8 @@
 </w:document>
 </file>
 
-<file path=word/comments.xml><?xml version="1.0" encoding="utf-8"?>
-<w:comments xmlns:wpc="http://schemas.microsoft.com/office/word/2010/wordprocessingCanvas" xmlns:cx="http://schemas.microsoft.com/office/drawing/2014/chartex" xmlns:cx1="http://schemas.microsoft.com/office/drawing/2015/9/8/chartex" xmlns:mc="http://schemas.openxmlformats.org/markup-compatibility/2006" xmlns:o="urn:schemas-microsoft-com:office:office" xmlns:r="http://schemas.openxmlformats.org/officeDocument/2006/relationships" xmlns:m="http://schemas.openxmlformats.org/officeDocument/2006/math" xmlns:v="urn:schemas-microsoft-com:vml" xmlns:wp14="http://schemas.microsoft.com/office/word/2010/wordprocessingDrawing" xmlns:wp="http://schemas.openxmlformats.org/drawingml/2006/wordprocessingDrawing" xmlns:w10="urn:schemas-microsoft-com:office:word" xmlns:w="http://schemas.openxmlformats.org/wordprocessingml/2006/main" xmlns:w14="http://schemas.microsoft.com/office/word/2010/wordml" xmlns:w15="http://schemas.microsoft.com/office/word/2012/wordml" xmlns:w16se="http://schemas.microsoft.com/office/word/2015/wordml/symex" xmlns:wpg="http://schemas.microsoft.com/office/word/2010/wordprocessingGroup" xmlns:wpi="http://schemas.microsoft.com/office/word/2010/wordprocessingInk" xmlns:wne="http://schemas.microsoft.com/office/word/2006/wordml" xmlns:wps="http://schemas.microsoft.com/office/word/2010/wordprocessingShape" mc:Ignorable="w14 w15 w16se wp14">
-  <w:comment w:id="1" w:author="AAK" w:date="2021-11-17T18:16:00Z" w:initials="A">
-    <w:p>
-      <w:pPr>
-        <w:pStyle w:val="af1"/>
-        <w:rPr>
-          <w:lang w:val="ru-RU"/>
-        </w:rPr>
-      </w:pPr>
-      <w:r>
-        <w:rPr>
-          <w:rStyle w:val="af0"/>
-        </w:rPr>
-        <w:annotationRef/>
-      </w:r>
-      <w:r>
-        <w:rPr>
-          <w:lang w:val="ru-RU"/>
-        </w:rPr>
-        <w:t>Поле для ввода.</w:t>
-      </w:r>
-    </w:p>
-  </w:comment>
-</w:comments>
-</file>
-
-<file path=word/commentsExtended.xml><?xml version="1.0" encoding="utf-8"?>
-<w15:commentsEx xmlns:wpc="http://schemas.microsoft.com/office/word/2010/wordprocessingCanvas" xmlns:cx="http://schemas.microsoft.com/office/drawing/2014/chartex" xmlns:cx1="http://schemas.microsoft.com/office/drawing/2015/9/8/chartex" xmlns:mc="http://schemas.openxmlformats.org/markup-compatibility/2006" xmlns:o="urn:schemas-microsoft-com:office:office" xmlns:r="http://schemas.openxmlformats.org/officeDocument/2006/relationships" xmlns:m="http://schemas.openxmlformats.org/officeDocument/2006/math" xmlns:v="urn:schemas-microsoft-com:vml" xmlns:wp14="http://schemas.microsoft.com/office/word/2010/wordprocessingDrawing" xmlns:wp="http://schemas.openxmlformats.org/drawingml/2006/wordprocessingDrawing" xmlns:w10="urn:schemas-microsoft-com:office:word" xmlns:w="http://schemas.openxmlformats.org/wordprocessingml/2006/main" xmlns:w14="http://schemas.microsoft.com/office/word/2010/wordml" xmlns:w15="http://schemas.microsoft.com/office/word/2012/wordml" xmlns:w16se="http://schemas.microsoft.com/office/word/2015/wordml/symex" xmlns:wpg="http://schemas.microsoft.com/office/word/2010/wordprocessingGroup" xmlns:wpi="http://schemas.microsoft.com/office/word/2010/wordprocessingInk" xmlns:wne="http://schemas.microsoft.com/office/word/2006/wordml" xmlns:wps="http://schemas.microsoft.com/office/word/2010/wordprocessingShape" mc:Ignorable="w14 w15 w16se wp14">
-  <w15:commentEx w15:paraId="322687A0" w15:done="0"/>
-</w15:commentsEx>
-</file>
-
-<file path=word/commentsExtensible.xml><?xml version="1.0" encoding="utf-8"?>
-<w16cex:commentsExtensible xmlns:wpc="http://schemas.microsoft.com/office/word/2010/wordprocessingCanvas" xmlns:cx="http://schemas.microsoft.com/office/drawing/2014/chartex" xmlns:cx1="http://schemas.microsoft.com/office/drawing/2015/9/8/chartex" xmlns:cx2="http://schemas.microsoft.com/office/drawing/2015/10/21/chartex" xmlns:cx3="http://schemas.microsoft.com/office/drawing/2016/5/9/chartex" xmlns:cx4="http://schemas.microsoft.com/office/drawing/2016/5/10/chartex" xmlns:cx5="http://schemas.microsoft.com/office/drawing/2016/5/11/chartex" xmlns:cx6="http://schemas.microsoft.com/office/drawing/2016/5/12/chartex" xmlns:cx7="http://schemas.microsoft.com/office/drawing/2016/5/13/chartex" xmlns:cx8="http://schemas.microsoft.com/office/drawing/2016/5/14/chartex" xmlns:mc="http://schemas.openxmlformats.org/markup-compatibility/2006" xmlns:aink="http://schemas.microsoft.com/office/drawing/2016/ink" xmlns:am3d="http://schemas.microsoft.com/office/drawing/2017/model3d" xmlns:o="urn:schemas-microsoft-com:office:office" xmlns:r="http://schemas.openxmlformats.org/officeDocument/2006/relationships" xmlns:m="http://schemas.openxmlformats.org/officeDocument/2006/math" xmlns:v="urn:schemas-microsoft-com:vml" xmlns:wp14="http://schemas.microsoft.com/office/word/2010/wordprocessingDrawing" xmlns:wp="http://schemas.openxmlformats.org/drawingml/2006/wordprocessingDrawing" xmlns:w10="urn:schemas-microsoft-com:office:word" xmlns:w="http://schemas.openxmlformats.org/wordprocessingml/2006/main" xmlns:w14="http://schemas.microsoft.com/office/word/2010/wordml" xmlns:w15="http://schemas.microsoft.com/office/word/2012/wordml" xmlns:w16cex="http://schemas.microsoft.com/office/word/2018/wordml/cex" xmlns:w16cid="http://schemas.microsoft.com/office/word/2016/wordml/cid" xmlns:w16="http://schemas.microsoft.com/office/word/2018/wordml" xmlns:w16sdtdh="http://schemas.microsoft.com/office/word/2020/wordml/sdtdatahash" xmlns:w16se="http://schemas.microsoft.com/office/word/2015/wordml/symex" xmlns:wpg="http://schemas.microsoft.com/office/word/2010/wordprocessingGroup" xmlns:wpi="http://schemas.microsoft.com/office/word/2010/wordprocessingInk" xmlns:wne="http://schemas.microsoft.com/office/word/2006/wordml" xmlns:wps="http://schemas.microsoft.com/office/word/2010/wordprocessingShape" mc:Ignorable="w14 w15 w16se w16cid w16 w16cex w16sdtdh wp14">
-  <w16cex:commentExtensible w16cex:durableId="253FC570" w16cex:dateUtc="2021-11-17T11:16:00Z"/>
-</w16cex:commentsExtensible>
-</file>
-
-<file path=word/commentsIds.xml><?xml version="1.0" encoding="utf-8"?>
-<w16cid:commentsIds xmlns:wpc="http://schemas.microsoft.com/office/word/2010/wordprocessingCanvas" xmlns:cx="http://schemas.microsoft.com/office/drawing/2014/chartex" xmlns:cx1="http://schemas.microsoft.com/office/drawing/2015/9/8/chartex" xmlns:cx2="http://schemas.microsoft.com/office/drawing/2015/10/21/chartex" xmlns:cx3="http://schemas.microsoft.com/office/drawing/2016/5/9/chartex" xmlns:cx4="http://schemas.microsoft.com/office/drawing/2016/5/10/chartex" xmlns:cx5="http://schemas.microsoft.com/office/drawing/2016/5/11/chartex" xmlns:cx6="http://schemas.microsoft.com/office/drawing/2016/5/12/chartex" xmlns:cx7="http://schemas.microsoft.com/office/drawing/2016/5/13/chartex" xmlns:cx8="http://schemas.microsoft.com/office/drawing/2016/5/14/chartex" xmlns:mc="http://schemas.openxmlformats.org/markup-compatibility/2006" xmlns:aink="http://schemas.microsoft.com/office/drawing/2016/ink" xmlns:am3d="http://schemas.microsoft.com/office/drawing/2017/model3d" xmlns:o="urn:schemas-microsoft-com:office:office" xmlns:r="http://schemas.openxmlformats.org/officeDocument/2006/relationships" xmlns:m="http://schemas.openxmlformats.org/officeDocument/2006/math" xmlns:v="urn:schemas-microsoft-com:vml" xmlns:wp14="http://schemas.microsoft.com/office/word/2010/wordprocessingDrawing" xmlns:wp="http://schemas.openxmlformats.org/drawingml/2006/wordprocessingDrawing" xmlns:w10="urn:schemas-microsoft-com:office:word" xmlns:w="http://schemas.openxmlformats.org/wordprocessingml/2006/main" xmlns:w14="http://schemas.microsoft.com/office/word/2010/wordml" xmlns:w15="http://schemas.microsoft.com/office/word/2012/wordml" xmlns:w16cex="http://schemas.microsoft.com/office/word/2018/wordml/cex" xmlns:w16cid="http://schemas.microsoft.com/office/word/2016/wordml/cid" xmlns:w16="http://schemas.microsoft.com/office/word/2018/wordml" xmlns:w16sdtdh="http://schemas.microsoft.com/office/word/2020/wordml/sdtdatahash" xmlns:w16se="http://schemas.microsoft.com/office/word/2015/wordml/symex" xmlns:wpg="http://schemas.microsoft.com/office/word/2010/wordprocessingGroup" xmlns:wpi="http://schemas.microsoft.com/office/word/2010/wordprocessingInk" xmlns:wne="http://schemas.microsoft.com/office/word/2006/wordml" xmlns:wps="http://schemas.microsoft.com/office/word/2010/wordprocessingShape" mc:Ignorable="w14 w15 w16se w16cid w16 w16cex w16sdtdh wp14">
-  <w16cid:commentId w16cid:paraId="322687A0" w16cid:durableId="253FC570"/>
-</w16cid:commentsIds>
-</file>
-
 <file path=word/endnotes.xml><?xml version="1.0" encoding="utf-8"?>
-<w:endnotes xmlns:wpc="http://schemas.microsoft.com/office/word/2010/wordprocessingCanvas" xmlns:cx="http://schemas.microsoft.com/office/drawing/2014/chartex" xmlns:cx1="http://schemas.microsoft.com/office/drawing/2015/9/8/chartex" xmlns:mc="http://schemas.openxmlformats.org/markup-compatibility/2006" xmlns:o="urn:schemas-microsoft-com:office:office" xmlns:r="http://schemas.openxmlformats.org/officeDocument/2006/relationships" xmlns:m="http://schemas.openxmlformats.org/officeDocument/2006/math" xmlns:v="urn:schemas-microsoft-com:vml" xmlns:wp14="http://schemas.microsoft.com/office/word/2010/wordprocessingDrawing" xmlns:wp="http://schemas.openxmlformats.org/drawingml/2006/wordprocessingDrawing" xmlns:w10="urn:schemas-microsoft-com:office:word" xmlns:w="http://schemas.openxmlformats.org/wordprocessingml/2006/main" xmlns:w14="http://schemas.microsoft.com/office/word/2010/wordml" xmlns:w15="http://schemas.microsoft.com/office/word/2012/wordml" xmlns:w16se="http://schemas.microsoft.com/office/word/2015/wordml/symex" xmlns:wpg="http://schemas.microsoft.com/office/word/2010/wordprocessingGroup" xmlns:wpi="http://schemas.microsoft.com/office/word/2010/wordprocessingInk" xmlns:wne="http://schemas.microsoft.com/office/word/2006/wordml" xmlns:wps="http://schemas.microsoft.com/office/word/2010/wordprocessingShape" mc:Ignorable="w14 w15 w16se wp14">
+<w:endnotes xmlns:wpc="http://schemas.microsoft.com/office/word/2010/wordprocessingCanvas" xmlns:cx="http://schemas.microsoft.com/office/drawing/2014/chartex" xmlns:cx1="http://schemas.microsoft.com/office/drawing/2015/9/8/chartex" xmlns:cx2="http://schemas.microsoft.com/office/drawing/2015/10/21/chartex" xmlns:cx3="http://schemas.microsoft.com/office/drawing/2016/5/9/chartex" xmlns:cx4="http://schemas.microsoft.com/office/drawing/2016/5/10/chartex" xmlns:cx5="http://schemas.microsoft.com/office/drawing/2016/5/11/chartex" xmlns:cx6="http://schemas.microsoft.com/office/drawing/2016/5/12/chartex" xmlns:cx7="http://schemas.microsoft.com/office/drawing/2016/5/13/chartex" xmlns:cx8="http://schemas.microsoft.com/office/drawing/2016/5/14/chartex" xmlns:mc="http://schemas.openxmlformats.org/markup-compatibility/2006" xmlns:aink="http://schemas.microsoft.com/office/drawing/2016/ink" xmlns:am3d="http://schemas.microsoft.com/office/drawing/2017/model3d" xmlns:o="urn:schemas-microsoft-com:office:office" xmlns:r="http://schemas.openxmlformats.org/officeDocument/2006/relationships" xmlns:m="http://schemas.openxmlformats.org/officeDocument/2006/math" xmlns:v="urn:schemas-microsoft-com:vml" xmlns:wp14="http://schemas.microsoft.com/office/word/2010/wordprocessingDrawing" xmlns:wp="http://schemas.openxmlformats.org/drawingml/2006/wordprocessingDrawing" xmlns:w10="urn:schemas-microsoft-com:office:word" xmlns:w="http://schemas.openxmlformats.org/wordprocessingml/2006/main" xmlns:w14="http://schemas.microsoft.com/office/word/2010/wordml" xmlns:w15="http://schemas.microsoft.com/office/word/2012/wordml" xmlns:w16cex="http://schemas.microsoft.com/office/word/2018/wordml/cex" xmlns:w16cid="http://schemas.microsoft.com/office/word/2016/wordml/cid" xmlns:w16="http://schemas.microsoft.com/office/word/2018/wordml" xmlns:w16sdtdh="http://schemas.microsoft.com/office/word/2020/wordml/sdtdatahash" xmlns:w16se="http://schemas.microsoft.com/office/word/2015/wordml/symex" xmlns:wpg="http://schemas.microsoft.com/office/word/2010/wordprocessingGroup" xmlns:wpi="http://schemas.microsoft.com/office/word/2010/wordprocessingInk" xmlns:wne="http://schemas.microsoft.com/office/word/2006/wordml" xmlns:wps="http://schemas.microsoft.com/office/word/2010/wordprocessingShape" mc:Ignorable="w14 w15 w16se w16cid w16 w16cex w16sdtdh wp14">
   <w:endnote w:type="separator" w:id="-1">
     <w:p>
       <w:pPr>
@@ -7272,10 +6709,10 @@
 </file>
 
 <file path=word/footer1.xml><?xml version="1.0" encoding="utf-8"?>
-<w:ftr xmlns:wpc="http://schemas.microsoft.com/office/word/2010/wordprocessingCanvas" xmlns:cx="http://schemas.microsoft.com/office/drawing/2014/chartex" xmlns:cx1="http://schemas.microsoft.com/office/drawing/2015/9/8/chartex" xmlns:mc="http://schemas.openxmlformats.org/markup-compatibility/2006" xmlns:o="urn:schemas-microsoft-com:office:office" xmlns:r="http://schemas.openxmlformats.org/officeDocument/2006/relationships" xmlns:m="http://schemas.openxmlformats.org/officeDocument/2006/math" xmlns:v="urn:schemas-microsoft-com:vml" xmlns:wp14="http://schemas.microsoft.com/office/word/2010/wordprocessingDrawing" xmlns:wp="http://schemas.openxmlformats.org/drawingml/2006/wordprocessingDrawing" xmlns:w10="urn:schemas-microsoft-com:office:word" xmlns:w="http://schemas.openxmlformats.org/wordprocessingml/2006/main" xmlns:w14="http://schemas.microsoft.com/office/word/2010/wordml" xmlns:w15="http://schemas.microsoft.com/office/word/2012/wordml" xmlns:w16se="http://schemas.microsoft.com/office/word/2015/wordml/symex" xmlns:wpg="http://schemas.microsoft.com/office/word/2010/wordprocessingGroup" xmlns:wpi="http://schemas.microsoft.com/office/word/2010/wordprocessingInk" xmlns:wne="http://schemas.microsoft.com/office/word/2006/wordml" xmlns:wps="http://schemas.microsoft.com/office/word/2010/wordprocessingShape" mc:Ignorable="w14 w15 w16se wp14">
+<w:ftr xmlns:wpc="http://schemas.microsoft.com/office/word/2010/wordprocessingCanvas" xmlns:cx="http://schemas.microsoft.com/office/drawing/2014/chartex" xmlns:cx1="http://schemas.microsoft.com/office/drawing/2015/9/8/chartex" xmlns:cx2="http://schemas.microsoft.com/office/drawing/2015/10/21/chartex" xmlns:cx3="http://schemas.microsoft.com/office/drawing/2016/5/9/chartex" xmlns:cx4="http://schemas.microsoft.com/office/drawing/2016/5/10/chartex" xmlns:cx5="http://schemas.microsoft.com/office/drawing/2016/5/11/chartex" xmlns:cx6="http://schemas.microsoft.com/office/drawing/2016/5/12/chartex" xmlns:cx7="http://schemas.microsoft.com/office/drawing/2016/5/13/chartex" xmlns:cx8="http://schemas.microsoft.com/office/drawing/2016/5/14/chartex" xmlns:mc="http://schemas.openxmlformats.org/markup-compatibility/2006" xmlns:aink="http://schemas.microsoft.com/office/drawing/2016/ink" xmlns:am3d="http://schemas.microsoft.com/office/drawing/2017/model3d" xmlns:o="urn:schemas-microsoft-com:office:office" xmlns:r="http://schemas.openxmlformats.org/officeDocument/2006/relationships" xmlns:m="http://schemas.openxmlformats.org/officeDocument/2006/math" xmlns:v="urn:schemas-microsoft-com:vml" xmlns:wp14="http://schemas.microsoft.com/office/word/2010/wordprocessingDrawing" xmlns:wp="http://schemas.openxmlformats.org/drawingml/2006/wordprocessingDrawing" xmlns:w10="urn:schemas-microsoft-com:office:word" xmlns:w="http://schemas.openxmlformats.org/wordprocessingml/2006/main" xmlns:w14="http://schemas.microsoft.com/office/word/2010/wordml" xmlns:w15="http://schemas.microsoft.com/office/word/2012/wordml" xmlns:w16cex="http://schemas.microsoft.com/office/word/2018/wordml/cex" xmlns:w16cid="http://schemas.microsoft.com/office/word/2016/wordml/cid" xmlns:w16="http://schemas.microsoft.com/office/word/2018/wordml" xmlns:w16sdtdh="http://schemas.microsoft.com/office/word/2020/wordml/sdtdatahash" xmlns:w16se="http://schemas.microsoft.com/office/word/2015/wordml/symex" xmlns:wpg="http://schemas.microsoft.com/office/word/2010/wordprocessingGroup" xmlns:wpi="http://schemas.microsoft.com/office/word/2010/wordprocessingInk" xmlns:wne="http://schemas.microsoft.com/office/word/2006/wordml" xmlns:wps="http://schemas.microsoft.com/office/word/2010/wordprocessingShape" mc:Ignorable="w14 w15 w16se w16cid w16 w16cex w16sdtdh wp14">
   <w:p>
     <w:pPr>
-      <w:pStyle w:val="a9"/>
+      <w:pStyle w:val="Footer"/>
       <w:jc w:val="center"/>
       <w:rPr>
         <w:rFonts w:cs="Times New Roman"/>
@@ -7296,7 +6733,7 @@
 </file>
 
 <file path=word/footnotes.xml><?xml version="1.0" encoding="utf-8"?>
-<w:footnotes xmlns:wpc="http://schemas.microsoft.com/office/word/2010/wordprocessingCanvas" xmlns:cx="http://schemas.microsoft.com/office/drawing/2014/chartex" xmlns:cx1="http://schemas.microsoft.com/office/drawing/2015/9/8/chartex" xmlns:mc="http://schemas.openxmlformats.org/markup-compatibility/2006" xmlns:o="urn:schemas-microsoft-com:office:office" xmlns:r="http://schemas.openxmlformats.org/officeDocument/2006/relationships" xmlns:m="http://schemas.openxmlformats.org/officeDocument/2006/math" xmlns:v="urn:schemas-microsoft-com:vml" xmlns:wp14="http://schemas.microsoft.com/office/word/2010/wordprocessingDrawing" xmlns:wp="http://schemas.openxmlformats.org/drawingml/2006/wordprocessingDrawing" xmlns:w10="urn:schemas-microsoft-com:office:word" xmlns:w="http://schemas.openxmlformats.org/wordprocessingml/2006/main" xmlns:w14="http://schemas.microsoft.com/office/word/2010/wordml" xmlns:w15="http://schemas.microsoft.com/office/word/2012/wordml" xmlns:w16se="http://schemas.microsoft.com/office/word/2015/wordml/symex" xmlns:wpg="http://schemas.microsoft.com/office/word/2010/wordprocessingGroup" xmlns:wpi="http://schemas.microsoft.com/office/word/2010/wordprocessingInk" xmlns:wne="http://schemas.microsoft.com/office/word/2006/wordml" xmlns:wps="http://schemas.microsoft.com/office/word/2010/wordprocessingShape" mc:Ignorable="w14 w15 w16se wp14">
+<w:footnotes xmlns:wpc="http://schemas.microsoft.com/office/word/2010/wordprocessingCanvas" xmlns:cx="http://schemas.microsoft.com/office/drawing/2014/chartex" xmlns:cx1="http://schemas.microsoft.com/office/drawing/2015/9/8/chartex" xmlns:cx2="http://schemas.microsoft.com/office/drawing/2015/10/21/chartex" xmlns:cx3="http://schemas.microsoft.com/office/drawing/2016/5/9/chartex" xmlns:cx4="http://schemas.microsoft.com/office/drawing/2016/5/10/chartex" xmlns:cx5="http://schemas.microsoft.com/office/drawing/2016/5/11/chartex" xmlns:cx6="http://schemas.microsoft.com/office/drawing/2016/5/12/chartex" xmlns:cx7="http://schemas.microsoft.com/office/drawing/2016/5/13/chartex" xmlns:cx8="http://schemas.microsoft.com/office/drawing/2016/5/14/chartex" xmlns:mc="http://schemas.openxmlformats.org/markup-compatibility/2006" xmlns:aink="http://schemas.microsoft.com/office/drawing/2016/ink" xmlns:am3d="http://schemas.microsoft.com/office/drawing/2017/model3d" xmlns:o="urn:schemas-microsoft-com:office:office" xmlns:r="http://schemas.openxmlformats.org/officeDocument/2006/relationships" xmlns:m="http://schemas.openxmlformats.org/officeDocument/2006/math" xmlns:v="urn:schemas-microsoft-com:vml" xmlns:wp14="http://schemas.microsoft.com/office/word/2010/wordprocessingDrawing" xmlns:wp="http://schemas.openxmlformats.org/drawingml/2006/wordprocessingDrawing" xmlns:w10="urn:schemas-microsoft-com:office:word" xmlns:w="http://schemas.openxmlformats.org/wordprocessingml/2006/main" xmlns:w14="http://schemas.microsoft.com/office/word/2010/wordml" xmlns:w15="http://schemas.microsoft.com/office/word/2012/wordml" xmlns:w16cex="http://schemas.microsoft.com/office/word/2018/wordml/cex" xmlns:w16cid="http://schemas.microsoft.com/office/word/2016/wordml/cid" xmlns:w16="http://schemas.microsoft.com/office/word/2018/wordml" xmlns:w16sdtdh="http://schemas.microsoft.com/office/word/2020/wordml/sdtdatahash" xmlns:w16se="http://schemas.microsoft.com/office/word/2015/wordml/symex" xmlns:wpg="http://schemas.microsoft.com/office/word/2010/wordprocessingGroup" xmlns:wpi="http://schemas.microsoft.com/office/word/2010/wordprocessingInk" xmlns:wne="http://schemas.microsoft.com/office/word/2006/wordml" xmlns:wps="http://schemas.microsoft.com/office/word/2010/wordprocessingShape" mc:Ignorable="w14 w15 w16se w16cid w16 w16cex w16sdtdh wp14">
   <w:footnote w:type="separator" w:id="-1">
     <w:p>
       <w:pPr>
@@ -7321,7 +6758,7 @@
 </file>
 
 <file path=word/header1.xml><?xml version="1.0" encoding="utf-8"?>
-<w:hdr xmlns:wpc="http://schemas.microsoft.com/office/word/2010/wordprocessingCanvas" xmlns:cx="http://schemas.microsoft.com/office/drawing/2014/chartex" xmlns:cx1="http://schemas.microsoft.com/office/drawing/2015/9/8/chartex" xmlns:mc="http://schemas.openxmlformats.org/markup-compatibility/2006" xmlns:o="urn:schemas-microsoft-com:office:office" xmlns:r="http://schemas.openxmlformats.org/officeDocument/2006/relationships" xmlns:m="http://schemas.openxmlformats.org/officeDocument/2006/math" xmlns:v="urn:schemas-microsoft-com:vml" xmlns:wp14="http://schemas.microsoft.com/office/word/2010/wordprocessingDrawing" xmlns:wp="http://schemas.openxmlformats.org/drawingml/2006/wordprocessingDrawing" xmlns:w10="urn:schemas-microsoft-com:office:word" xmlns:w="http://schemas.openxmlformats.org/wordprocessingml/2006/main" xmlns:w14="http://schemas.microsoft.com/office/word/2010/wordml" xmlns:w15="http://schemas.microsoft.com/office/word/2012/wordml" xmlns:w16se="http://schemas.microsoft.com/office/word/2015/wordml/symex" xmlns:wpg="http://schemas.microsoft.com/office/word/2010/wordprocessingGroup" xmlns:wpi="http://schemas.microsoft.com/office/word/2010/wordprocessingInk" xmlns:wne="http://schemas.microsoft.com/office/word/2006/wordml" xmlns:wps="http://schemas.microsoft.com/office/word/2010/wordprocessingShape" mc:Ignorable="w14 w15 w16se wp14">
+<w:hdr xmlns:wpc="http://schemas.microsoft.com/office/word/2010/wordprocessingCanvas" xmlns:cx="http://schemas.microsoft.com/office/drawing/2014/chartex" xmlns:cx1="http://schemas.microsoft.com/office/drawing/2015/9/8/chartex" xmlns:cx2="http://schemas.microsoft.com/office/drawing/2015/10/21/chartex" xmlns:cx3="http://schemas.microsoft.com/office/drawing/2016/5/9/chartex" xmlns:cx4="http://schemas.microsoft.com/office/drawing/2016/5/10/chartex" xmlns:cx5="http://schemas.microsoft.com/office/drawing/2016/5/11/chartex" xmlns:cx6="http://schemas.microsoft.com/office/drawing/2016/5/12/chartex" xmlns:cx7="http://schemas.microsoft.com/office/drawing/2016/5/13/chartex" xmlns:cx8="http://schemas.microsoft.com/office/drawing/2016/5/14/chartex" xmlns:mc="http://schemas.openxmlformats.org/markup-compatibility/2006" xmlns:aink="http://schemas.microsoft.com/office/drawing/2016/ink" xmlns:am3d="http://schemas.microsoft.com/office/drawing/2017/model3d" xmlns:o="urn:schemas-microsoft-com:office:office" xmlns:r="http://schemas.openxmlformats.org/officeDocument/2006/relationships" xmlns:m="http://schemas.openxmlformats.org/officeDocument/2006/math" xmlns:v="urn:schemas-microsoft-com:vml" xmlns:wp14="http://schemas.microsoft.com/office/word/2010/wordprocessingDrawing" xmlns:wp="http://schemas.openxmlformats.org/drawingml/2006/wordprocessingDrawing" xmlns:w10="urn:schemas-microsoft-com:office:word" xmlns:w="http://schemas.openxmlformats.org/wordprocessingml/2006/main" xmlns:w14="http://schemas.microsoft.com/office/word/2010/wordml" xmlns:w15="http://schemas.microsoft.com/office/word/2012/wordml" xmlns:w16cex="http://schemas.microsoft.com/office/word/2018/wordml/cex" xmlns:w16cid="http://schemas.microsoft.com/office/word/2016/wordml/cid" xmlns:w16="http://schemas.microsoft.com/office/word/2018/wordml" xmlns:w16sdtdh="http://schemas.microsoft.com/office/word/2020/wordml/sdtdatahash" xmlns:w16se="http://schemas.microsoft.com/office/word/2015/wordml/symex" xmlns:wpg="http://schemas.microsoft.com/office/word/2010/wordprocessingGroup" xmlns:wpi="http://schemas.microsoft.com/office/word/2010/wordprocessingInk" xmlns:wne="http://schemas.microsoft.com/office/word/2006/wordml" xmlns:wps="http://schemas.microsoft.com/office/word/2010/wordprocessingShape" mc:Ignorable="w14 w15 w16se w16cid w16 w16cex w16sdtdh wp14">
   <w:sdt>
     <w:sdtPr>
       <w:id w:val="-899906157"/>
@@ -7334,7 +6771,7 @@
     <w:sdtContent>
       <w:p>
         <w:pPr>
-          <w:pStyle w:val="a7"/>
+          <w:pStyle w:val="Header"/>
           <w:ind w:firstLine="0"/>
           <w:jc w:val="center"/>
         </w:pPr>
@@ -7362,14 +6799,14 @@
   </w:sdt>
   <w:p>
     <w:pPr>
-      <w:pStyle w:val="a7"/>
+      <w:pStyle w:val="Header"/>
     </w:pPr>
   </w:p>
 </w:hdr>
 </file>
 
 <file path=word/numbering.xml><?xml version="1.0" encoding="utf-8"?>
-<w:numbering xmlns:wpc="http://schemas.microsoft.com/office/word/2010/wordprocessingCanvas" xmlns:cx="http://schemas.microsoft.com/office/drawing/2014/chartex" xmlns:cx1="http://schemas.microsoft.com/office/drawing/2015/9/8/chartex" xmlns:mc="http://schemas.openxmlformats.org/markup-compatibility/2006" xmlns:o="urn:schemas-microsoft-com:office:office" xmlns:r="http://schemas.openxmlformats.org/officeDocument/2006/relationships" xmlns:m="http://schemas.openxmlformats.org/officeDocument/2006/math" xmlns:v="urn:schemas-microsoft-com:vml" xmlns:wp14="http://schemas.microsoft.com/office/word/2010/wordprocessingDrawing" xmlns:wp="http://schemas.openxmlformats.org/drawingml/2006/wordprocessingDrawing" xmlns:w10="urn:schemas-microsoft-com:office:word" xmlns:w="http://schemas.openxmlformats.org/wordprocessingml/2006/main" xmlns:w14="http://schemas.microsoft.com/office/word/2010/wordml" xmlns:w15="http://schemas.microsoft.com/office/word/2012/wordml" xmlns:w16se="http://schemas.microsoft.com/office/word/2015/wordml/symex" xmlns:wpg="http://schemas.microsoft.com/office/word/2010/wordprocessingGroup" xmlns:wpi="http://schemas.microsoft.com/office/word/2010/wordprocessingInk" xmlns:wne="http://schemas.microsoft.com/office/word/2006/wordml" xmlns:wps="http://schemas.microsoft.com/office/word/2010/wordprocessingShape" mc:Ignorable="w14 w15 w16se wp14">
+<w:numbering xmlns:wpc="http://schemas.microsoft.com/office/word/2010/wordprocessingCanvas" xmlns:cx="http://schemas.microsoft.com/office/drawing/2014/chartex" xmlns:cx1="http://schemas.microsoft.com/office/drawing/2015/9/8/chartex" xmlns:cx2="http://schemas.microsoft.com/office/drawing/2015/10/21/chartex" xmlns:cx3="http://schemas.microsoft.com/office/drawing/2016/5/9/chartex" xmlns:cx4="http://schemas.microsoft.com/office/drawing/2016/5/10/chartex" xmlns:cx5="http://schemas.microsoft.com/office/drawing/2016/5/11/chartex" xmlns:cx6="http://schemas.microsoft.com/office/drawing/2016/5/12/chartex" xmlns:cx7="http://schemas.microsoft.com/office/drawing/2016/5/13/chartex" xmlns:cx8="http://schemas.microsoft.com/office/drawing/2016/5/14/chartex" xmlns:mc="http://schemas.openxmlformats.org/markup-compatibility/2006" xmlns:aink="http://schemas.microsoft.com/office/drawing/2016/ink" xmlns:am3d="http://schemas.microsoft.com/office/drawing/2017/model3d" xmlns:o="urn:schemas-microsoft-com:office:office" xmlns:r="http://schemas.openxmlformats.org/officeDocument/2006/relationships" xmlns:m="http://schemas.openxmlformats.org/officeDocument/2006/math" xmlns:v="urn:schemas-microsoft-com:vml" xmlns:wp14="http://schemas.microsoft.com/office/word/2010/wordprocessingDrawing" xmlns:wp="http://schemas.openxmlformats.org/drawingml/2006/wordprocessingDrawing" xmlns:w10="urn:schemas-microsoft-com:office:word" xmlns:w="http://schemas.openxmlformats.org/wordprocessingml/2006/main" xmlns:w14="http://schemas.microsoft.com/office/word/2010/wordml" xmlns:w15="http://schemas.microsoft.com/office/word/2012/wordml" xmlns:w16cex="http://schemas.microsoft.com/office/word/2018/wordml/cex" xmlns:w16cid="http://schemas.microsoft.com/office/word/2016/wordml/cid" xmlns:w16="http://schemas.microsoft.com/office/word/2018/wordml" xmlns:w16sdtdh="http://schemas.microsoft.com/office/word/2020/wordml/sdtdatahash" xmlns:w16se="http://schemas.microsoft.com/office/word/2015/wordml/symex" xmlns:wpg="http://schemas.microsoft.com/office/word/2010/wordprocessingGroup" xmlns:wpi="http://schemas.microsoft.com/office/word/2010/wordprocessingInk" xmlns:wne="http://schemas.microsoft.com/office/word/2006/wordml" xmlns:wps="http://schemas.microsoft.com/office/word/2010/wordprocessingShape" mc:Ignorable="w14 w15 w16se w16cid w16 w16cex w16sdtdh wp14">
   <w:abstractNum w:abstractNumId="0" w15:restartNumberingAfterBreak="0">
     <w:nsid w:val="038B1E4F"/>
     <w:multiLevelType w:val="hybridMultilevel"/>
@@ -8041,7 +7478,7 @@
     <w:lvl w:ilvl="0">
       <w:start w:val="1"/>
       <w:numFmt w:val="decimal"/>
-      <w:pStyle w:val="1"/>
+      <w:pStyle w:val="Heading1"/>
       <w:lvlText w:val="%1"/>
       <w:lvlJc w:val="left"/>
       <w:pPr>
@@ -8100,7 +7537,7 @@
     <w:lvl w:ilvl="1">
       <w:start w:val="1"/>
       <w:numFmt w:val="decimal"/>
-      <w:pStyle w:val="2"/>
+      <w:pStyle w:val="Heading2"/>
       <w:lvlText w:val="%1.%2"/>
       <w:lvlJc w:val="left"/>
       <w:pPr>
@@ -8110,7 +7547,7 @@
     <w:lvl w:ilvl="2">
       <w:start w:val="1"/>
       <w:numFmt w:val="decimal"/>
-      <w:pStyle w:val="3"/>
+      <w:pStyle w:val="Heading3"/>
       <w:lvlText w:val="%1.%2.%3"/>
       <w:lvlJc w:val="left"/>
       <w:pPr>
@@ -8345,16 +7782,8 @@
 </w:numbering>
 </file>
 
-<file path=word/people.xml><?xml version="1.0" encoding="utf-8"?>
-<w15:people xmlns:wpc="http://schemas.microsoft.com/office/word/2010/wordprocessingCanvas" xmlns:cx="http://schemas.microsoft.com/office/drawing/2014/chartex" xmlns:cx1="http://schemas.microsoft.com/office/drawing/2015/9/8/chartex" xmlns:mc="http://schemas.openxmlformats.org/markup-compatibility/2006" xmlns:o="urn:schemas-microsoft-com:office:office" xmlns:r="http://schemas.openxmlformats.org/officeDocument/2006/relationships" xmlns:m="http://schemas.openxmlformats.org/officeDocument/2006/math" xmlns:v="urn:schemas-microsoft-com:vml" xmlns:wp14="http://schemas.microsoft.com/office/word/2010/wordprocessingDrawing" xmlns:wp="http://schemas.openxmlformats.org/drawingml/2006/wordprocessingDrawing" xmlns:w10="urn:schemas-microsoft-com:office:word" xmlns:w="http://schemas.openxmlformats.org/wordprocessingml/2006/main" xmlns:w14="http://schemas.microsoft.com/office/word/2010/wordml" xmlns:w15="http://schemas.microsoft.com/office/word/2012/wordml" xmlns:w16se="http://schemas.microsoft.com/office/word/2015/wordml/symex" xmlns:wpg="http://schemas.microsoft.com/office/word/2010/wordprocessingGroup" xmlns:wpi="http://schemas.microsoft.com/office/word/2010/wordprocessingInk" xmlns:wne="http://schemas.microsoft.com/office/word/2006/wordml" xmlns:wps="http://schemas.microsoft.com/office/word/2010/wordprocessingShape" mc:Ignorable="w14 w15 w16se wp14">
-  <w15:person w15:author="AAK">
-    <w15:presenceInfo w15:providerId="AD" w15:userId="S-1-5-21-2301979571-1751391163-971761870-1106"/>
-  </w15:person>
-</w15:people>
-</file>
-
 <file path=word/styles.xml><?xml version="1.0" encoding="utf-8"?>
-<w:styles xmlns:mc="http://schemas.openxmlformats.org/markup-compatibility/2006" xmlns:r="http://schemas.openxmlformats.org/officeDocument/2006/relationships" xmlns:w="http://schemas.openxmlformats.org/wordprocessingml/2006/main" xmlns:w14="http://schemas.microsoft.com/office/word/2010/wordml" xmlns:w15="http://schemas.microsoft.com/office/word/2012/wordml" xmlns:w16se="http://schemas.microsoft.com/office/word/2015/wordml/symex" mc:Ignorable="w14 w15 w16se">
+<w:styles xmlns:mc="http://schemas.openxmlformats.org/markup-compatibility/2006" xmlns:r="http://schemas.openxmlformats.org/officeDocument/2006/relationships" xmlns:w="http://schemas.openxmlformats.org/wordprocessingml/2006/main" xmlns:w14="http://schemas.microsoft.com/office/word/2010/wordml" xmlns:w15="http://schemas.microsoft.com/office/word/2012/wordml" xmlns:w16cex="http://schemas.microsoft.com/office/word/2018/wordml/cex" xmlns:w16cid="http://schemas.microsoft.com/office/word/2016/wordml/cid" xmlns:w16="http://schemas.microsoft.com/office/word/2018/wordml" xmlns:w16sdtdh="http://schemas.microsoft.com/office/word/2020/wordml/sdtdatahash" xmlns:w16se="http://schemas.microsoft.com/office/word/2015/wordml/symex" mc:Ignorable="w14 w15 w16se w16cid w16 w16cex w16sdtdh">
   <w:docDefaults>
     <w:rPrDefault>
       <w:rPr>
@@ -8372,7 +7801,7 @@
       </w:pPr>
     </w:pPrDefault>
   </w:docDefaults>
-  <w:latentStyles w:defLockedState="0" w:defUIPriority="99" w:defSemiHidden="0" w:defUnhideWhenUsed="0" w:defQFormat="0" w:count="371">
+  <w:latentStyles w:defLockedState="0" w:defUIPriority="99" w:defSemiHidden="0" w:defUnhideWhenUsed="0" w:defQFormat="0" w:count="376">
     <w:lsdException w:name="Normal" w:uiPriority="0" w:qFormat="1"/>
     <w:lsdException w:name="heading 1" w:uiPriority="9" w:qFormat="1"/>
     <w:lsdException w:name="heading 2" w:semiHidden="1" w:uiPriority="9" w:unhideWhenUsed="1" w:qFormat="1"/>
@@ -8478,7 +7907,6 @@
     <w:lsdException w:name="HTML Sample" w:semiHidden="1" w:unhideWhenUsed="1"/>
     <w:lsdException w:name="HTML Typewriter" w:semiHidden="1" w:unhideWhenUsed="1"/>
     <w:lsdException w:name="HTML Variable" w:semiHidden="1" w:unhideWhenUsed="1"/>
-    <w:lsdException w:name="Normal Table" w:semiHidden="1" w:unhideWhenUsed="1"/>
     <w:lsdException w:name="annotation subject" w:semiHidden="1" w:unhideWhenUsed="1"/>
     <w:lsdException w:name="No List" w:semiHidden="1" w:unhideWhenUsed="1"/>
     <w:lsdException w:name="Outline List 1" w:semiHidden="1" w:unhideWhenUsed="1"/>
@@ -8521,11 +7949,8 @@
     <w:lsdException w:name="Table Contemporary" w:semiHidden="1" w:unhideWhenUsed="1"/>
     <w:lsdException w:name="Table Elegant" w:semiHidden="1" w:unhideWhenUsed="1"/>
     <w:lsdException w:name="Table Professional" w:semiHidden="1" w:unhideWhenUsed="1"/>
-    <w:lsdException w:name="Table Subtle 1" w:semiHidden="1" w:unhideWhenUsed="1"/>
     <w:lsdException w:name="Table Subtle 2" w:semiHidden="1" w:unhideWhenUsed="1"/>
     <w:lsdException w:name="Table Web 1" w:semiHidden="1" w:unhideWhenUsed="1"/>
-    <w:lsdException w:name="Table Web 2" w:semiHidden="1" w:unhideWhenUsed="1"/>
-    <w:lsdException w:name="Table Web 3" w:semiHidden="1" w:unhideWhenUsed="1"/>
     <w:lsdException w:name="Balloon Text" w:semiHidden="1" w:unhideWhenUsed="1"/>
     <w:lsdException w:name="Table Grid" w:uiPriority="59"/>
     <w:lsdException w:name="Table Theme" w:semiHidden="1" w:unhideWhenUsed="1"/>
@@ -8744,8 +8169,13 @@
     <w:lsdException w:name="List Table 5 Dark Accent 6" w:uiPriority="50"/>
     <w:lsdException w:name="List Table 6 Colorful Accent 6" w:uiPriority="51"/>
     <w:lsdException w:name="List Table 7 Colorful Accent 6" w:uiPriority="52"/>
+    <w:lsdException w:name="Mention" w:semiHidden="1" w:unhideWhenUsed="1"/>
+    <w:lsdException w:name="Smart Hyperlink" w:semiHidden="1" w:unhideWhenUsed="1"/>
+    <w:lsdException w:name="Hashtag" w:semiHidden="1" w:unhideWhenUsed="1"/>
+    <w:lsdException w:name="Unresolved Mention" w:semiHidden="1" w:unhideWhenUsed="1"/>
+    <w:lsdException w:name="Smart Link" w:semiHidden="1" w:unhideWhenUsed="1"/>
   </w:latentStyles>
-  <w:style w:type="paragraph" w:default="1" w:styleId="a">
+  <w:style w:type="paragraph" w:default="1" w:styleId="Normal">
     <w:name w:val="Normal"/>
     <w:qFormat/>
     <w:rsid w:val="00004D79"/>
@@ -8754,11 +8184,11 @@
       <w:lang w:val="en-US"/>
     </w:rPr>
   </w:style>
-  <w:style w:type="paragraph" w:styleId="1">
+  <w:style w:type="paragraph" w:styleId="Heading1">
     <w:name w:val="heading 1"/>
-    <w:basedOn w:val="a"/>
-    <w:next w:val="a"/>
-    <w:link w:val="10"/>
+    <w:basedOn w:val="Normal"/>
+    <w:next w:val="Normal"/>
+    <w:link w:val="Heading1Char"/>
     <w:uiPriority w:val="9"/>
     <w:qFormat/>
     <w:rsid w:val="00331502"/>
@@ -8778,11 +8208,11 @@
       <w:szCs w:val="32"/>
     </w:rPr>
   </w:style>
-  <w:style w:type="paragraph" w:styleId="2">
+  <w:style w:type="paragraph" w:styleId="Heading2">
     <w:name w:val="heading 2"/>
-    <w:basedOn w:val="a"/>
-    <w:next w:val="a"/>
-    <w:link w:val="20"/>
+    <w:basedOn w:val="Normal"/>
+    <w:next w:val="Normal"/>
+    <w:link w:val="Heading2Char"/>
     <w:uiPriority w:val="9"/>
     <w:unhideWhenUsed/>
     <w:qFormat/>
@@ -8804,11 +8234,11 @@
       <w:szCs w:val="26"/>
     </w:rPr>
   </w:style>
-  <w:style w:type="paragraph" w:styleId="3">
+  <w:style w:type="paragraph" w:styleId="Heading3">
     <w:name w:val="heading 3"/>
-    <w:basedOn w:val="a"/>
-    <w:next w:val="a"/>
-    <w:link w:val="30"/>
+    <w:basedOn w:val="Normal"/>
+    <w:next w:val="Normal"/>
+    <w:link w:val="Heading3Char"/>
     <w:uiPriority w:val="9"/>
     <w:unhideWhenUsed/>
     <w:qFormat/>
@@ -8830,13 +8260,13 @@
       <w:szCs w:val="24"/>
     </w:rPr>
   </w:style>
-  <w:style w:type="character" w:default="1" w:styleId="a0">
+  <w:style w:type="character" w:default="1" w:styleId="DefaultParagraphFont">
     <w:name w:val="Default Paragraph Font"/>
     <w:uiPriority w:val="1"/>
     <w:semiHidden/>
     <w:unhideWhenUsed/>
   </w:style>
-  <w:style w:type="table" w:default="1" w:styleId="a1">
+  <w:style w:type="table" w:default="1" w:styleId="TableNormal">
     <w:name w:val="Normal Table"/>
     <w:uiPriority w:val="99"/>
     <w:semiHidden/>
@@ -8851,16 +8281,16 @@
       </w:tblCellMar>
     </w:tblPr>
   </w:style>
-  <w:style w:type="numbering" w:default="1" w:styleId="a2">
+  <w:style w:type="numbering" w:default="1" w:styleId="NoList">
     <w:name w:val="No List"/>
     <w:uiPriority w:val="99"/>
     <w:semiHidden/>
     <w:unhideWhenUsed/>
   </w:style>
-  <w:style w:type="character" w:customStyle="1" w:styleId="10">
-    <w:name w:val="Заголовок 1 Знак"/>
-    <w:basedOn w:val="a0"/>
-    <w:link w:val="1"/>
+  <w:style w:type="character" w:customStyle="1" w:styleId="Heading1Char">
+    <w:name w:val="Heading 1 Char"/>
+    <w:basedOn w:val="DefaultParagraphFont"/>
+    <w:link w:val="Heading1"/>
     <w:uiPriority w:val="9"/>
     <w:rsid w:val="00331502"/>
     <w:rPr>
@@ -8870,10 +8300,10 @@
       <w:lang w:eastAsia="ru-RU"/>
     </w:rPr>
   </w:style>
-  <w:style w:type="character" w:customStyle="1" w:styleId="20">
-    <w:name w:val="Заголовок 2 Знак"/>
-    <w:basedOn w:val="a0"/>
-    <w:link w:val="2"/>
+  <w:style w:type="character" w:customStyle="1" w:styleId="Heading2Char">
+    <w:name w:val="Heading 2 Char"/>
+    <w:basedOn w:val="DefaultParagraphFont"/>
+    <w:link w:val="Heading2"/>
     <w:uiPriority w:val="9"/>
     <w:rsid w:val="00EF6ACB"/>
     <w:rPr>
@@ -8883,10 +8313,10 @@
       <w:lang w:eastAsia="ru-RU"/>
     </w:rPr>
   </w:style>
-  <w:style w:type="character" w:customStyle="1" w:styleId="30">
-    <w:name w:val="Заголовок 3 Знак"/>
-    <w:basedOn w:val="a0"/>
-    <w:link w:val="3"/>
+  <w:style w:type="character" w:customStyle="1" w:styleId="Heading3Char">
+    <w:name w:val="Heading 3 Char"/>
+    <w:basedOn w:val="DefaultParagraphFont"/>
+    <w:link w:val="Heading3"/>
     <w:uiPriority w:val="9"/>
     <w:rsid w:val="007D2A1D"/>
     <w:rPr>
@@ -8895,9 +8325,9 @@
       <w:szCs w:val="24"/>
     </w:rPr>
   </w:style>
-  <w:style w:type="character" w:styleId="a3">
+  <w:style w:type="character" w:styleId="IntenseEmphasis">
     <w:name w:val="Intense Emphasis"/>
-    <w:basedOn w:val="a0"/>
+    <w:basedOn w:val="DefaultParagraphFont"/>
     <w:uiPriority w:val="21"/>
     <w:qFormat/>
     <w:rsid w:val="001033CA"/>
@@ -8909,9 +8339,9 @@
       <w:sz w:val="28"/>
     </w:rPr>
   </w:style>
-  <w:style w:type="paragraph" w:styleId="a4">
+  <w:style w:type="paragraph" w:styleId="NormalWeb">
     <w:name w:val="Normal (Web)"/>
-    <w:basedOn w:val="a"/>
+    <w:basedOn w:val="Normal"/>
     <w:uiPriority w:val="99"/>
     <w:unhideWhenUsed/>
     <w:rsid w:val="00135307"/>
@@ -8924,10 +8354,10 @@
       <w:szCs w:val="24"/>
     </w:rPr>
   </w:style>
-  <w:style w:type="paragraph" w:styleId="a5">
+  <w:style w:type="paragraph" w:styleId="BodyText">
     <w:name w:val="Body Text"/>
-    <w:basedOn w:val="a"/>
-    <w:link w:val="a6"/>
+    <w:basedOn w:val="Normal"/>
+    <w:link w:val="BodyTextChar"/>
     <w:uiPriority w:val="1"/>
     <w:qFormat/>
     <w:rsid w:val="00135307"/>
@@ -8943,20 +8373,20 @@
       <w:lang w:val="ru-RU"/>
     </w:rPr>
   </w:style>
-  <w:style w:type="character" w:customStyle="1" w:styleId="a6">
-    <w:name w:val="Основной текст Знак"/>
-    <w:basedOn w:val="a0"/>
-    <w:link w:val="a5"/>
+  <w:style w:type="character" w:customStyle="1" w:styleId="BodyTextChar">
+    <w:name w:val="Body Text Char"/>
+    <w:basedOn w:val="DefaultParagraphFont"/>
+    <w:link w:val="BodyText"/>
     <w:uiPriority w:val="1"/>
     <w:rsid w:val="00135307"/>
     <w:rPr>
       <w:szCs w:val="28"/>
     </w:rPr>
   </w:style>
-  <w:style w:type="paragraph" w:styleId="a7">
+  <w:style w:type="paragraph" w:styleId="Header">
     <w:name w:val="header"/>
-    <w:basedOn w:val="a"/>
-    <w:link w:val="a8"/>
+    <w:basedOn w:val="Normal"/>
+    <w:link w:val="HeaderChar"/>
     <w:uiPriority w:val="99"/>
     <w:unhideWhenUsed/>
     <w:rsid w:val="00135307"/>
@@ -8968,10 +8398,10 @@
       <w:spacing w:line="240" w:lineRule="auto"/>
     </w:pPr>
   </w:style>
-  <w:style w:type="character" w:customStyle="1" w:styleId="a8">
-    <w:name w:val="Верхний колонтитул Знак"/>
-    <w:basedOn w:val="a0"/>
-    <w:link w:val="a7"/>
+  <w:style w:type="character" w:customStyle="1" w:styleId="HeaderChar">
+    <w:name w:val="Header Char"/>
+    <w:basedOn w:val="DefaultParagraphFont"/>
+    <w:link w:val="Header"/>
     <w:uiPriority w:val="99"/>
     <w:rsid w:val="00135307"/>
     <w:rPr>
@@ -8980,10 +8410,10 @@
       <w:lang w:val="en-US"/>
     </w:rPr>
   </w:style>
-  <w:style w:type="paragraph" w:styleId="a9">
+  <w:style w:type="paragraph" w:styleId="Footer">
     <w:name w:val="footer"/>
-    <w:basedOn w:val="a"/>
-    <w:link w:val="aa"/>
+    <w:basedOn w:val="Normal"/>
+    <w:link w:val="FooterChar"/>
     <w:uiPriority w:val="99"/>
     <w:unhideWhenUsed/>
     <w:rsid w:val="00135307"/>
@@ -8995,10 +8425,10 @@
       <w:spacing w:line="240" w:lineRule="auto"/>
     </w:pPr>
   </w:style>
-  <w:style w:type="character" w:customStyle="1" w:styleId="aa">
-    <w:name w:val="Нижний колонтитул Знак"/>
-    <w:basedOn w:val="a0"/>
-    <w:link w:val="a9"/>
+  <w:style w:type="character" w:customStyle="1" w:styleId="FooterChar">
+    <w:name w:val="Footer Char"/>
+    <w:basedOn w:val="DefaultParagraphFont"/>
+    <w:link w:val="Footer"/>
     <w:uiPriority w:val="99"/>
     <w:rsid w:val="00135307"/>
     <w:rPr>
@@ -9007,9 +8437,9 @@
       <w:lang w:val="en-US"/>
     </w:rPr>
   </w:style>
-  <w:style w:type="paragraph" w:styleId="ab">
+  <w:style w:type="paragraph" w:styleId="ListParagraph">
     <w:name w:val="List Paragraph"/>
-    <w:basedOn w:val="a"/>
+    <w:basedOn w:val="Normal"/>
     <w:uiPriority w:val="34"/>
     <w:qFormat/>
     <w:rsid w:val="00CA2EBF"/>
@@ -9018,7 +8448,7 @@
       <w:contextualSpacing/>
     </w:pPr>
   </w:style>
-  <w:style w:type="paragraph" w:customStyle="1" w:styleId="11">
+  <w:style w:type="paragraph" w:customStyle="1" w:styleId="1">
     <w:name w:val="Обычный1"/>
     <w:uiPriority w:val="99"/>
     <w:rsid w:val="00CA2EBF"/>
@@ -9035,7 +8465,7 @@
       <w:lang w:eastAsia="ru-RU"/>
     </w:rPr>
   </w:style>
-  <w:style w:type="paragraph" w:styleId="ac">
+  <w:style w:type="paragraph" w:styleId="NoSpacing">
     <w:name w:val="No Spacing"/>
     <w:uiPriority w:val="1"/>
     <w:qFormat/>
@@ -9044,9 +8474,9 @@
       <w:rFonts w:cstheme="minorBidi"/>
     </w:rPr>
   </w:style>
-  <w:style w:type="table" w:styleId="ad">
+  <w:style w:type="table" w:styleId="TableGrid">
     <w:name w:val="Table Grid"/>
-    <w:basedOn w:val="a1"/>
+    <w:basedOn w:val="TableNormal"/>
     <w:uiPriority w:val="59"/>
     <w:rsid w:val="00484F41"/>
     <w:pPr>
@@ -9069,10 +8499,10 @@
       </w:tblBorders>
     </w:tblPr>
   </w:style>
-  <w:style w:type="paragraph" w:styleId="ae">
+  <w:style w:type="paragraph" w:styleId="Caption">
     <w:name w:val="caption"/>
-    <w:basedOn w:val="a"/>
-    <w:next w:val="a"/>
+    <w:basedOn w:val="Normal"/>
+    <w:next w:val="Normal"/>
     <w:uiPriority w:val="35"/>
     <w:unhideWhenUsed/>
     <w:qFormat/>
@@ -9086,9 +8516,9 @@
       <w:lang w:val="ru-RU"/>
     </w:rPr>
   </w:style>
-  <w:style w:type="character" w:styleId="af">
+  <w:style w:type="character" w:styleId="Hyperlink">
     <w:name w:val="Hyperlink"/>
-    <w:basedOn w:val="a0"/>
+    <w:basedOn w:val="DefaultParagraphFont"/>
     <w:uiPriority w:val="99"/>
     <w:unhideWhenUsed/>
     <w:rsid w:val="00613714"/>
@@ -9097,9 +8527,9 @@
       <w:u w:val="single"/>
     </w:rPr>
   </w:style>
-  <w:style w:type="character" w:styleId="af0">
+  <w:style w:type="character" w:styleId="CommentReference">
     <w:name w:val="annotation reference"/>
-    <w:basedOn w:val="a0"/>
+    <w:basedOn w:val="DefaultParagraphFont"/>
     <w:uiPriority w:val="99"/>
     <w:semiHidden/>
     <w:unhideWhenUsed/>
@@ -9109,10 +8539,10 @@
       <w:szCs w:val="16"/>
     </w:rPr>
   </w:style>
-  <w:style w:type="paragraph" w:styleId="af1">
+  <w:style w:type="paragraph" w:styleId="CommentText">
     <w:name w:val="annotation text"/>
-    <w:basedOn w:val="a"/>
-    <w:link w:val="af2"/>
+    <w:basedOn w:val="Normal"/>
+    <w:link w:val="CommentTextChar"/>
     <w:uiPriority w:val="99"/>
     <w:semiHidden/>
     <w:unhideWhenUsed/>
@@ -9125,10 +8555,10 @@
       <w:szCs w:val="20"/>
     </w:rPr>
   </w:style>
-  <w:style w:type="character" w:customStyle="1" w:styleId="af2">
-    <w:name w:val="Текст примечания Знак"/>
-    <w:basedOn w:val="a0"/>
-    <w:link w:val="af1"/>
+  <w:style w:type="character" w:customStyle="1" w:styleId="CommentTextChar">
+    <w:name w:val="Comment Text Char"/>
+    <w:basedOn w:val="DefaultParagraphFont"/>
+    <w:link w:val="CommentText"/>
     <w:uiPriority w:val="99"/>
     <w:semiHidden/>
     <w:rsid w:val="006D7DAB"/>
@@ -9139,11 +8569,11 @@
       <w:lang w:val="en-US"/>
     </w:rPr>
   </w:style>
-  <w:style w:type="paragraph" w:styleId="af3">
+  <w:style w:type="paragraph" w:styleId="CommentSubject">
     <w:name w:val="annotation subject"/>
-    <w:basedOn w:val="af1"/>
-    <w:next w:val="af1"/>
-    <w:link w:val="af4"/>
+    <w:basedOn w:val="CommentText"/>
+    <w:next w:val="CommentText"/>
+    <w:link w:val="CommentSubjectChar"/>
     <w:uiPriority w:val="99"/>
     <w:semiHidden/>
     <w:unhideWhenUsed/>
@@ -9153,10 +8583,10 @@
       <w:bCs/>
     </w:rPr>
   </w:style>
-  <w:style w:type="character" w:customStyle="1" w:styleId="af4">
-    <w:name w:val="Тема примечания Знак"/>
-    <w:basedOn w:val="af2"/>
-    <w:link w:val="af3"/>
+  <w:style w:type="character" w:customStyle="1" w:styleId="CommentSubjectChar">
+    <w:name w:val="Comment Subject Char"/>
+    <w:basedOn w:val="CommentTextChar"/>
+    <w:link w:val="CommentSubject"/>
     <w:uiPriority w:val="99"/>
     <w:semiHidden/>
     <w:rsid w:val="006D7DAB"/>
@@ -9169,10 +8599,10 @@
       <w:lang w:val="en-US"/>
     </w:rPr>
   </w:style>
-  <w:style w:type="paragraph" w:styleId="af5">
+  <w:style w:type="paragraph" w:styleId="BalloonText">
     <w:name w:val="Balloon Text"/>
-    <w:basedOn w:val="a"/>
-    <w:link w:val="af6"/>
+    <w:basedOn w:val="Normal"/>
+    <w:link w:val="BalloonTextChar"/>
     <w:uiPriority w:val="99"/>
     <w:semiHidden/>
     <w:unhideWhenUsed/>
@@ -9186,10 +8616,10 @@
       <w:szCs w:val="18"/>
     </w:rPr>
   </w:style>
-  <w:style w:type="character" w:customStyle="1" w:styleId="af6">
-    <w:name w:val="Текст выноски Знак"/>
-    <w:basedOn w:val="a0"/>
-    <w:link w:val="af5"/>
+  <w:style w:type="character" w:customStyle="1" w:styleId="BalloonTextChar">
+    <w:name w:val="Balloon Text Char"/>
+    <w:basedOn w:val="DefaultParagraphFont"/>
+    <w:link w:val="BalloonText"/>
     <w:uiPriority w:val="99"/>
     <w:semiHidden/>
     <w:rsid w:val="00686280"/>
